--- a/ДИПЛОМ Тищенко v2.docx
+++ b/ДИПЛОМ Тищенко v2.docx
@@ -876,16 +876,7 @@
           <w:sz w:val="28"/>
           <w:szCs w:val="28"/>
         </w:rPr>
-        <w:t xml:space="preserve">         </w:t>
-      </w:r>
-      <w:r>
-        <w:rPr>
-          <w:rFonts w:ascii="Times New Roman" w:eastAsia="Times New Roman" w:hAnsi="Times New Roman"/>
-          <w:spacing w:val="-2"/>
-          <w:sz w:val="28"/>
-          <w:szCs w:val="28"/>
-        </w:rPr>
-        <w:t xml:space="preserve">  </w:t>
+        <w:t xml:space="preserve">           </w:t>
       </w:r>
       <w:r>
         <w:rPr>
@@ -2592,7 +2583,7 @@
           <w:r>
             <w:fldChar w:fldCharType="separate"/>
           </w:r>
-          <w:hyperlink w:anchor="_Toc39795527" w:history="1">
+          <w:hyperlink w:anchor="_Toc39797906" w:history="1">
             <w:r>
               <w:rPr>
                 <w:rStyle w:val="a8"/>
@@ -2619,7 +2610,7 @@
                 <w:noProof/>
                 <w:webHidden/>
               </w:rPr>
-              <w:instrText xml:space="preserve"> PAGEREF _Toc39795527 \h </w:instrText>
+              <w:instrText xml:space="preserve"> PAGEREF _Toc39797906 \h </w:instrText>
             </w:r>
             <w:r>
               <w:rPr>
@@ -2639,7 +2630,7 @@
                 <w:noProof/>
                 <w:webHidden/>
               </w:rPr>
-              <w:t>6</w:t>
+              <w:t>5</w:t>
             </w:r>
             <w:r>
               <w:rPr>
@@ -2658,7 +2649,7 @@
               <w:noProof/>
             </w:rPr>
           </w:pPr>
-          <w:hyperlink w:anchor="_Toc39795528" w:history="1">
+          <w:hyperlink w:anchor="_Toc39797907" w:history="1">
             <w:r>
               <w:rPr>
                 <w:rStyle w:val="a8"/>
@@ -2685,7 +2676,7 @@
                 <w:noProof/>
                 <w:webHidden/>
               </w:rPr>
-              <w:instrText xml:space="preserve"> PAGEREF _Toc39795528 \h </w:instrText>
+              <w:instrText xml:space="preserve"> PAGEREF _Toc39797907 \h </w:instrText>
             </w:r>
             <w:r>
               <w:rPr>
@@ -2705,7 +2696,7 @@
                 <w:noProof/>
                 <w:webHidden/>
               </w:rPr>
-              <w:t>9</w:t>
+              <w:t>8</w:t>
             </w:r>
             <w:r>
               <w:rPr>
@@ -2727,7 +2718,7 @@
               <w:noProof/>
             </w:rPr>
           </w:pPr>
-          <w:hyperlink w:anchor="_Toc39795529" w:history="1">
+          <w:hyperlink w:anchor="_Toc39797908" w:history="1">
             <w:r>
               <w:rPr>
                 <w:rStyle w:val="a8"/>
@@ -2768,7 +2759,7 @@
                 <w:noProof/>
                 <w:webHidden/>
               </w:rPr>
-              <w:instrText xml:space="preserve"> PAGEREF _Toc39795529 \h </w:instrText>
+              <w:instrText xml:space="preserve"> PAGEREF _Toc39797908 \h </w:instrText>
             </w:r>
             <w:r>
               <w:rPr>
@@ -2788,7 +2779,7 @@
                 <w:noProof/>
                 <w:webHidden/>
               </w:rPr>
-              <w:t>9</w:t>
+              <w:t>8</w:t>
             </w:r>
             <w:r>
               <w:rPr>
@@ -2810,7 +2801,7 @@
               <w:noProof/>
             </w:rPr>
           </w:pPr>
-          <w:hyperlink w:anchor="_Toc39795530" w:history="1">
+          <w:hyperlink w:anchor="_Toc39797909" w:history="1">
             <w:r>
               <w:rPr>
                 <w:rStyle w:val="a8"/>
@@ -2851,7 +2842,7 @@
                 <w:noProof/>
                 <w:webHidden/>
               </w:rPr>
-              <w:instrText xml:space="preserve"> PAGEREF _Toc39795530 \h </w:instrText>
+              <w:instrText xml:space="preserve"> PAGEREF _Toc39797909 \h </w:instrText>
             </w:r>
             <w:r>
               <w:rPr>
@@ -2871,7 +2862,7 @@
                 <w:noProof/>
                 <w:webHidden/>
               </w:rPr>
-              <w:t>9</w:t>
+              <w:t>12</w:t>
             </w:r>
             <w:r>
               <w:rPr>
@@ -2893,7 +2884,7 @@
               <w:noProof/>
             </w:rPr>
           </w:pPr>
-          <w:hyperlink w:anchor="_Toc39795531" w:history="1">
+          <w:hyperlink w:anchor="_Toc39797910" w:history="1">
             <w:r>
               <w:rPr>
                 <w:rStyle w:val="a8"/>
@@ -2934,7 +2925,7 @@
                 <w:noProof/>
                 <w:webHidden/>
               </w:rPr>
-              <w:instrText xml:space="preserve"> PAGEREF _Toc39795531 \h </w:instrText>
+              <w:instrText xml:space="preserve"> PAGEREF _Toc39797910 \h </w:instrText>
             </w:r>
             <w:r>
               <w:rPr>
@@ -2954,7 +2945,7 @@
                 <w:noProof/>
                 <w:webHidden/>
               </w:rPr>
-              <w:t>10</w:t>
+              <w:t>13</w:t>
             </w:r>
             <w:r>
               <w:rPr>
@@ -2973,13 +2964,21 @@
               <w:noProof/>
             </w:rPr>
           </w:pPr>
-          <w:hyperlink w:anchor="_Toc39795532" w:history="1">
+          <w:hyperlink w:anchor="_Toc39797911" w:history="1">
             <w:r>
               <w:rPr>
                 <w:rStyle w:val="a8"/>
                 <w:noProof/>
               </w:rPr>
-              <w:t>Глава 2.</w:t>
+              <w:t xml:space="preserve">Глава 2. </w:t>
+            </w:r>
+            <w:r>
+              <w:rPr>
+                <w:rStyle w:val="a8"/>
+                <w:noProof/>
+                <w:highlight w:val="yellow"/>
+              </w:rPr>
+              <w:t>Название???</w:t>
             </w:r>
             <w:r>
               <w:rPr>
@@ -3000,7 +2999,7 @@
                 <w:noProof/>
                 <w:webHidden/>
               </w:rPr>
-              <w:instrText xml:space="preserve"> PAGEREF _Toc39795532 \h </w:instrText>
+              <w:instrText xml:space="preserve"> PAGEREF _Toc39797911 \h </w:instrText>
             </w:r>
             <w:r>
               <w:rPr>
@@ -3020,7 +3019,7 @@
                 <w:noProof/>
                 <w:webHidden/>
               </w:rPr>
-              <w:t>13</w:t>
+              <w:t>16</w:t>
             </w:r>
             <w:r>
               <w:rPr>
@@ -3039,7 +3038,7 @@
               <w:noProof/>
             </w:rPr>
           </w:pPr>
-          <w:hyperlink w:anchor="_Toc39795533" w:history="1">
+          <w:hyperlink w:anchor="_Toc39797912" w:history="1">
             <w:r>
               <w:rPr>
                 <w:rStyle w:val="a8"/>
@@ -3066,7 +3065,7 @@
                 <w:noProof/>
                 <w:webHidden/>
               </w:rPr>
-              <w:instrText xml:space="preserve"> PAGEREF _Toc39795533 \h </w:instrText>
+              <w:instrText xml:space="preserve"> PAGEREF _Toc39797912 \h </w:instrText>
             </w:r>
             <w:r>
               <w:rPr>
@@ -3086,7 +3085,7 @@
                 <w:noProof/>
                 <w:webHidden/>
               </w:rPr>
-              <w:t>13</w:t>
+              <w:t>16</w:t>
             </w:r>
             <w:r>
               <w:rPr>
@@ -3105,7 +3104,7 @@
               <w:noProof/>
             </w:rPr>
           </w:pPr>
-          <w:hyperlink w:anchor="_Toc39795534" w:history="1">
+          <w:hyperlink w:anchor="_Toc39797913" w:history="1">
             <w:r>
               <w:rPr>
                 <w:rStyle w:val="a8"/>
@@ -3147,7 +3146,7 @@
                 <w:noProof/>
                 <w:webHidden/>
               </w:rPr>
-              <w:instrText xml:space="preserve"> PAGEREF _Toc39795534 \h </w:instrText>
+              <w:instrText xml:space="preserve"> PAGEREF _Toc39797913 \h </w:instrText>
             </w:r>
             <w:r>
               <w:rPr>
@@ -3167,7 +3166,7 @@
                 <w:noProof/>
                 <w:webHidden/>
               </w:rPr>
-              <w:t>13</w:t>
+              <w:t>19</w:t>
             </w:r>
             <w:r>
               <w:rPr>
@@ -3186,7 +3185,7 @@
               <w:noProof/>
             </w:rPr>
           </w:pPr>
-          <w:hyperlink w:anchor="_Toc39795535" w:history="1">
+          <w:hyperlink w:anchor="_Toc39797914" w:history="1">
             <w:r>
               <w:rPr>
                 <w:rStyle w:val="a8"/>
@@ -3213,7 +3212,7 @@
                 <w:noProof/>
                 <w:webHidden/>
               </w:rPr>
-              <w:instrText xml:space="preserve"> PAGEREF _Toc39795535 \h </w:instrText>
+              <w:instrText xml:space="preserve"> PAGEREF _Toc39797914 \h </w:instrText>
             </w:r>
             <w:r>
               <w:rPr>
@@ -3233,7 +3232,7 @@
                 <w:noProof/>
                 <w:webHidden/>
               </w:rPr>
-              <w:t>13</w:t>
+              <w:t>19</w:t>
             </w:r>
             <w:r>
               <w:rPr>
@@ -3252,7 +3251,7 @@
               <w:noProof/>
             </w:rPr>
           </w:pPr>
-          <w:hyperlink w:anchor="_Toc39795536" w:history="1">
+          <w:hyperlink w:anchor="_Toc39797915" w:history="1">
             <w:r>
               <w:rPr>
                 <w:rStyle w:val="a8"/>
@@ -3279,7 +3278,7 @@
                 <w:noProof/>
                 <w:webHidden/>
               </w:rPr>
-              <w:instrText xml:space="preserve"> PAGEREF _Toc39795536 \h </w:instrText>
+              <w:instrText xml:space="preserve"> PAGEREF _Toc39797915 \h </w:instrText>
             </w:r>
             <w:r>
               <w:rPr>
@@ -3299,7 +3298,7 @@
                 <w:noProof/>
                 <w:webHidden/>
               </w:rPr>
-              <w:t>14</w:t>
+              <w:t>20</w:t>
             </w:r>
             <w:r>
               <w:rPr>
@@ -3318,7 +3317,7 @@
               <w:noProof/>
             </w:rPr>
           </w:pPr>
-          <w:hyperlink w:anchor="_Toc39795537" w:history="1">
+          <w:hyperlink w:anchor="_Toc39797916" w:history="1">
             <w:r>
               <w:rPr>
                 <w:rStyle w:val="a8"/>
@@ -3345,7 +3344,7 @@
                 <w:noProof/>
                 <w:webHidden/>
               </w:rPr>
-              <w:instrText xml:space="preserve"> PAGEREF _Toc39795537 \h </w:instrText>
+              <w:instrText xml:space="preserve"> PAGEREF _Toc39797916 \h </w:instrText>
             </w:r>
             <w:r>
               <w:rPr>
@@ -3365,7 +3364,7 @@
                 <w:noProof/>
                 <w:webHidden/>
               </w:rPr>
-              <w:t>15</w:t>
+              <w:t>21</w:t>
             </w:r>
             <w:r>
               <w:rPr>
@@ -3384,7 +3383,7 @@
               <w:noProof/>
             </w:rPr>
           </w:pPr>
-          <w:hyperlink w:anchor="_Toc39795538" w:history="1">
+          <w:hyperlink w:anchor="_Toc39797917" w:history="1">
             <w:r>
               <w:rPr>
                 <w:rStyle w:val="a8"/>
@@ -3411,7 +3410,7 @@
                 <w:noProof/>
                 <w:webHidden/>
               </w:rPr>
-              <w:instrText xml:space="preserve"> PAGEREF _Toc39795538 \h </w:instrText>
+              <w:instrText xml:space="preserve"> PAGEREF _Toc39797917 \h </w:instrText>
             </w:r>
             <w:r>
               <w:rPr>
@@ -3431,7 +3430,7 @@
                 <w:noProof/>
                 <w:webHidden/>
               </w:rPr>
-              <w:t>16</w:t>
+              <w:t>22</w:t>
             </w:r>
             <w:r>
               <w:rPr>
@@ -3460,7 +3459,7 @@
         <w:pageBreakBefore/>
         <w:ind w:left="360" w:firstLine="0"/>
       </w:pPr>
-      <w:bookmarkStart w:id="3" w:name="_Toc39795527"/>
+      <w:bookmarkStart w:id="3" w:name="_Toc39797906"/>
       <w:r>
         <w:lastRenderedPageBreak/>
         <w:t>Введение</w:t>
@@ -4000,7 +3999,7 @@
         <w:pStyle w:val="2"/>
       </w:pPr>
       <w:bookmarkStart w:id="16" w:name="_Toc419983213"/>
-      <w:bookmarkStart w:id="17" w:name="_Toc39795528"/>
+      <w:bookmarkStart w:id="17" w:name="_Toc39797907"/>
       <w:r>
         <w:lastRenderedPageBreak/>
         <w:t>Глава 1.</w:t>
@@ -4025,7 +4024,7 @@
           <w:numId w:val="27"/>
         </w:numPr>
       </w:pPr>
-      <w:bookmarkStart w:id="18" w:name="_Toc39795529"/>
+      <w:bookmarkStart w:id="18" w:name="_Toc39797908"/>
       <w:r>
         <w:t>Понятие системы мониторинга и компонентов</w:t>
       </w:r>
@@ -4039,13 +4038,27 @@
         <w:rPr>
           <w:highlight w:val="cyan"/>
         </w:rPr>
-        <w:t xml:space="preserve">Протокол </w:t>
+        <w:t xml:space="preserve">Понятие мониторинга. </w:t>
       </w:r>
       <w:proofErr w:type="spellStart"/>
       <w:r>
         <w:rPr>
           <w:highlight w:val="cyan"/>
         </w:rPr>
+        <w:t>Состовляющие</w:t>
+      </w:r>
+      <w:proofErr w:type="spellEnd"/>
+      <w:r>
+        <w:rPr>
+          <w:highlight w:val="cyan"/>
+        </w:rPr>
+        <w:t xml:space="preserve"> системы мониторинга. Базы данных. Протокол </w:t>
+      </w:r>
+      <w:proofErr w:type="spellStart"/>
+      <w:r>
+        <w:rPr>
+          <w:highlight w:val="cyan"/>
+        </w:rPr>
         <w:t>snmp</w:t>
       </w:r>
       <w:proofErr w:type="spellEnd"/>
@@ -4053,79 +4066,186 @@
         <w:rPr>
           <w:highlight w:val="cyan"/>
         </w:rPr>
-        <w:t xml:space="preserve">, базы данных, </w:t>
+        <w:t xml:space="preserve">. Работа агентов </w:t>
       </w:r>
       <w:proofErr w:type="spellStart"/>
       <w:r>
         <w:rPr>
           <w:highlight w:val="cyan"/>
-          <w:lang w:val="en-US"/>
-        </w:rPr>
-        <w:t>grafana</w:t>
+        </w:rPr>
+        <w:t>мониторига</w:t>
       </w:r>
       <w:proofErr w:type="spellEnd"/>
       <w:r>
         <w:rPr>
           <w:highlight w:val="cyan"/>
         </w:rPr>
-        <w:t>, схема работы.</w:t>
-      </w:r>
-    </w:p>
-    <w:p>
-      <w:pPr>
-        <w:pStyle w:val="Text"/>
-      </w:pPr>
-      <w:r>
-        <w:t xml:space="preserve">Система мониторинга – </w:t>
+        <w:t>. Визуализация данных</w:t>
+      </w:r>
+      <w:r>
+        <w:rPr>
+          <w:highlight w:val="cyan"/>
+        </w:rPr>
+        <w:t>.</w:t>
+      </w:r>
+    </w:p>
+    <w:p>
+      <w:pPr>
+        <w:pStyle w:val="Text15"/>
+      </w:pPr>
+      <w:r>
+        <w:t>Слово «мониторинг» происходит от латинского</w:t>
+      </w:r>
+      <w:r>
+        <w:t xml:space="preserve"> </w:t>
+      </w:r>
+      <w:r>
+        <w:rPr>
+          <w:lang w:val="en-US"/>
+        </w:rPr>
+        <w:t>monitor</w:t>
+      </w:r>
+      <w:r>
+        <w:t>, что в переводе означает напоминающий, советующий, предостерегающий, надзирающий.</w:t>
+      </w:r>
+      <w:r>
+        <w:t xml:space="preserve"> В наши дни под мониторингом понимают процесс наблюдения и регистрации данных (метрик) через каким-либо способом заданные промежутки времени. </w:t>
+      </w:r>
+    </w:p>
+    <w:p>
+      <w:pPr>
+        <w:pStyle w:val="Text15"/>
+      </w:pPr>
+      <w:r>
+        <w:t>В свою очередь с</w:t>
+      </w:r>
+      <w:r>
+        <w:t>истема мониторинга представляет собой набор из четырёх компонентов:</w:t>
+      </w:r>
+    </w:p>
+    <w:p>
+      <w:pPr>
+        <w:pStyle w:val="Text15"/>
+        <w:numPr>
+          <w:ilvl w:val="0"/>
+          <w:numId w:val="15"/>
+        </w:numPr>
+        <w:ind w:left="1276" w:hanging="207"/>
+      </w:pPr>
+      <w:r>
+        <w:t xml:space="preserve">База данных. База данных должна выполнять функцию хранения </w:t>
+      </w:r>
+      <w:r>
+        <w:t>собираемых данных</w:t>
+      </w:r>
+      <w:r>
+        <w:t>.</w:t>
+      </w:r>
+    </w:p>
+    <w:p>
+      <w:pPr>
+        <w:pStyle w:val="Text15"/>
+        <w:numPr>
+          <w:ilvl w:val="0"/>
+          <w:numId w:val="15"/>
+        </w:numPr>
+        <w:ind w:left="1276" w:hanging="207"/>
+      </w:pPr>
+      <w:r>
+        <w:t>Средство сбора и записи метрик в базу данных.</w:t>
+      </w:r>
+    </w:p>
+    <w:p>
+      <w:pPr>
+        <w:pStyle w:val="Text15"/>
+        <w:numPr>
+          <w:ilvl w:val="0"/>
+          <w:numId w:val="15"/>
+        </w:numPr>
+        <w:ind w:left="1276" w:hanging="207"/>
+      </w:pPr>
+      <w:r>
+        <w:t>Средство для удобного просмотра полученных данных инженером.</w:t>
+      </w:r>
+    </w:p>
+    <w:p>
+      <w:pPr>
+        <w:pStyle w:val="Text15"/>
+        <w:numPr>
+          <w:ilvl w:val="0"/>
+          <w:numId w:val="15"/>
+        </w:numPr>
+        <w:ind w:left="1276" w:hanging="207"/>
+      </w:pPr>
+      <w:r>
+        <w:t xml:space="preserve">Средство анализирующее приходящие метрики и оперативно уведомляющее ответственных лиц о выявляемых </w:t>
+      </w:r>
+      <w:r>
+        <w:t>проблемах в работе оборудования, программ</w:t>
+      </w:r>
+      <w:r>
+        <w:t xml:space="preserve">. </w:t>
+      </w:r>
+    </w:p>
+    <w:p>
+      <w:pPr>
+        <w:pStyle w:val="Text15BOLID"/>
+        <w:rPr>
+          <w:lang w:val="ru-RU"/>
+        </w:rPr>
+      </w:pPr>
+      <w:r>
+        <w:rPr>
+          <w:lang w:val="ru-RU"/>
+        </w:rPr>
+        <w:t>Базы данных</w:t>
+      </w:r>
+      <w:r>
+        <w:rPr>
+          <w:lang w:val="ru-RU"/>
+        </w:rPr>
+        <w:t>.</w:t>
+      </w:r>
+    </w:p>
+    <w:p>
+      <w:pPr>
+        <w:pStyle w:val="Text15"/>
+      </w:pPr>
+      <w:r>
+        <w:t xml:space="preserve">Выбор базы данных и </w:t>
+      </w:r>
+      <w:r>
+        <w:t>системы</w:t>
+      </w:r>
+      <w:r>
+        <w:t xml:space="preserve"> управления базой данных для хранения метрик, представляет собой отдельную задачу. Для систем мониторинга инфокоммуникационных сетей наиболее распространены реляционные базы данных. Учитывая </w:t>
       </w:r>
       <w:r>
         <w:rPr>
           <w:highlight w:val="yellow"/>
         </w:rPr>
-        <w:t>определение и небольшое вступление</w:t>
-      </w:r>
-      <w:r>
-        <w:t>.</w:t>
-      </w:r>
-    </w:p>
-    <w:p>
-      <w:pPr>
-        <w:pStyle w:val="Text15BOLID"/>
-        <w:rPr>
-          <w:lang w:val="ru-RU"/>
-        </w:rPr>
-      </w:pPr>
-      <w:r>
-        <w:rPr>
-          <w:lang w:val="ru-RU"/>
-        </w:rPr>
-        <w:t>Базы данных</w:t>
-      </w:r>
-      <w:r>
-        <w:rPr>
-          <w:lang w:val="ru-RU"/>
-        </w:rPr>
-        <w:t>.</w:t>
-      </w:r>
-    </w:p>
-    <w:p>
-      <w:pPr>
-        <w:pStyle w:val="Text15"/>
-      </w:pPr>
-      <w:r>
-        <w:t xml:space="preserve">Выбор базы данных и </w:t>
-      </w:r>
-      <w:r>
-        <w:t>системы</w:t>
-      </w:r>
-      <w:r>
-        <w:t xml:space="preserve"> управления базой данных для хранения метрик, представляет собой отдельную задачу. Для систем мониторинга инфокоммуникационных сетей наиболее распространены реляционные базы данных. Учитывая </w:t>
+        <w:t>специфику</w:t>
       </w:r>
       <w:r>
         <w:rPr>
           <w:highlight w:val="yellow"/>
         </w:rPr>
-        <w:t>особенности данной образовательной организации</w:t>
+        <w:t xml:space="preserve"> образовательн</w:t>
+      </w:r>
+      <w:r>
+        <w:rPr>
+          <w:highlight w:val="yellow"/>
+        </w:rPr>
+        <w:t>ых</w:t>
+      </w:r>
+      <w:r>
+        <w:rPr>
+          <w:highlight w:val="yellow"/>
+        </w:rPr>
+        <w:t xml:space="preserve"> организаци</w:t>
+      </w:r>
+      <w:r>
+        <w:t>й</w:t>
       </w:r>
       <w:r>
         <w:t xml:space="preserve"> наиболее всего подходят распространенные системы управления реляционными базами данных, например, такие как </w:t>
@@ -4188,7 +4308,13 @@
         <w:commentReference w:id="20"/>
       </w:r>
       <w:r>
-        <w:t>Использование реляционных баз данных позволит обеспечить простоту поддержки системы мониторинга в будущем, например, при необходимости развития инфокоммуникационной сети и добавлении новых устройств и получаемых метрик</w:t>
+        <w:t xml:space="preserve">Использование реляционных баз данных позволит обеспечить простоту поддержки системы мониторинга в будущем, например, при необходимости развития инфокоммуникационной сети и добавлении новых устройств и </w:t>
+      </w:r>
+      <w:r>
+        <w:t xml:space="preserve">увеличения количества </w:t>
+      </w:r>
+      <w:r>
+        <w:t>получаемых метрик</w:t>
       </w:r>
       <w:r>
         <w:t xml:space="preserve">. </w:t>
@@ -4199,6 +4325,7 @@
         <w:pStyle w:val="Text15"/>
       </w:pPr>
       <w:r>
+        <w:lastRenderedPageBreak/>
         <w:t>Однако, следует отметить, что в последнее время среди систем мониторинга инфокоммуникационных сетей набирают популярность базы данных временных рядов</w:t>
       </w:r>
       <w:r>
@@ -4246,20 +4373,264 @@
       </w:r>
       <w:proofErr w:type="spellEnd"/>
       <w:r>
-        <w:t xml:space="preserve"> по времени. С течением времени и возрастанием размеров реляционной базы данных скорость приема и записи данных падает, это связано с тем, что при добавлении или удалении записи в реляционную базу данных, система управления базой данных многократно переиндексирует данные, для быстрого и эффективного доступа к ним. В итоге, при росте объемов хранимых </w:t>
-      </w:r>
-      <w:r>
+        <w:t xml:space="preserve"> по времени. С течением времени и возрастанием размеров реляционной базы данных скорость приема и записи данных падает, это связано с тем, что при добавлении или удалении записи в реляционную базу данных, система управления базой данных многократно переиндексирует данные, для быстрого и эффективного доступа к ним. В итоге, при росте объемов хранимых данных производительность таких баз данных снижается. Базы временных рядов не имеют этого недостатка. Тем не менее, это этот тип баз данных, являющийся довольно перспективным, но на данный момент всё ещё представляет собой новый продукт на рынке </w:t>
+      </w:r>
+      <w:r>
+        <w:t xml:space="preserve">и как следствие </w:t>
+      </w:r>
+      <w:r>
+        <w:t>недостаточно</w:t>
+      </w:r>
+      <w:r>
+        <w:t xml:space="preserve"> оттестирован и имеет проблемы со стабильностью.</w:t>
+      </w:r>
+    </w:p>
+    <w:p>
+      <w:pPr>
+        <w:pStyle w:val="Text15"/>
+      </w:pPr>
+      <w:r>
+        <w:t xml:space="preserve">Отдельно стоит рассмотреть такие расширения как </w:t>
+      </w:r>
+      <w:proofErr w:type="spellStart"/>
+      <w:r>
+        <w:rPr>
+          <w:lang w:val="en-US"/>
+        </w:rPr>
+        <w:t>TimescaleDB</w:t>
+      </w:r>
+      <w:proofErr w:type="spellEnd"/>
+      <w:r>
+        <w:t xml:space="preserve"> </w:t>
+      </w:r>
+      <w:r>
+        <w:t xml:space="preserve">и </w:t>
+      </w:r>
+      <w:proofErr w:type="spellStart"/>
+      <w:r>
+        <w:rPr>
+          <w:lang w:val="en-US"/>
+        </w:rPr>
+        <w:t>PipelineDB</w:t>
+      </w:r>
+      <w:proofErr w:type="spellEnd"/>
+      <w:r>
+        <w:t xml:space="preserve"> </w:t>
+      </w:r>
+      <w:r>
+        <w:t xml:space="preserve">для системы управления базой данных </w:t>
+      </w:r>
+      <w:r>
+        <w:rPr>
+          <w:lang w:val="en-US"/>
+        </w:rPr>
+        <w:t>PostgreSQL</w:t>
+      </w:r>
+      <w:r>
+        <w:t xml:space="preserve">. Эти расширения позволяют использовать </w:t>
+      </w:r>
+      <w:r>
+        <w:rPr>
+          <w:lang w:val="en-US"/>
+        </w:rPr>
+        <w:t>PostgreSQL</w:t>
+      </w:r>
+      <w:r>
+        <w:t xml:space="preserve"> </w:t>
+      </w:r>
+      <w:r>
+        <w:t xml:space="preserve">вместе с базами данных временных рядов. Это позволяет использовать преимущества баз данных временных рядов вместе с проверенной временем </w:t>
+      </w:r>
+      <w:r>
+        <w:rPr>
+          <w:lang w:val="en-US"/>
+        </w:rPr>
+        <w:t>PostgreSQL</w:t>
+      </w:r>
+      <w:r>
+        <w:t xml:space="preserve"> и таким образом нивелировать</w:t>
+      </w:r>
+      <w:r>
+        <w:t xml:space="preserve"> </w:t>
+      </w:r>
+      <w:r>
+        <w:t>основной недостаток баз данных временных рядов.</w:t>
+      </w:r>
+    </w:p>
+    <w:p>
+      <w:pPr>
+        <w:pStyle w:val="Text15BOLID"/>
+        <w:rPr>
+          <w:lang w:val="ru-RU"/>
+        </w:rPr>
+      </w:pPr>
+      <w:r>
+        <w:rPr>
+          <w:lang w:val="ru-RU"/>
+        </w:rPr>
+        <w:t xml:space="preserve">Протокол </w:t>
+      </w:r>
+      <w:r>
+        <w:t>SNMP</w:t>
+      </w:r>
+    </w:p>
+    <w:p>
+      <w:pPr>
+        <w:pStyle w:val="Text15"/>
+      </w:pPr>
+      <w:r>
+        <w:rPr>
+          <w:lang w:val="en-US"/>
+        </w:rPr>
+        <w:t>SNMP</w:t>
+      </w:r>
+      <w:r>
+        <w:t xml:space="preserve"> – </w:t>
+      </w:r>
+      <w:r>
+        <w:t xml:space="preserve">сетевой протокол для диагностики, мониторинга и управления устройств и программного обеспечения. Его спецификация описана международными стандартами </w:t>
+      </w:r>
+      <w:r>
+        <w:rPr>
+          <w:lang w:val="en-US"/>
+        </w:rPr>
+        <w:t>RFC</w:t>
+      </w:r>
+      <w:r>
+        <w:t xml:space="preserve">1155, </w:t>
+      </w:r>
+      <w:r>
+        <w:rPr>
+          <w:lang w:val="en-US"/>
+        </w:rPr>
+        <w:t>RFC</w:t>
+      </w:r>
+      <w:r>
+        <w:t xml:space="preserve">1212, </w:t>
+      </w:r>
+      <w:r>
+        <w:rPr>
+          <w:lang w:val="en-US"/>
+        </w:rPr>
+        <w:t>RFC</w:t>
+      </w:r>
+      <w:r>
+        <w:t xml:space="preserve">1213, </w:t>
+      </w:r>
+      <w:r>
+        <w:rPr>
+          <w:lang w:val="en-US"/>
+        </w:rPr>
+        <w:t>RFC</w:t>
+      </w:r>
+      <w:r>
+        <w:t xml:space="preserve">1157 </w:t>
+      </w:r>
+      <w:r>
+        <w:t xml:space="preserve">и </w:t>
+      </w:r>
+      <w:r>
+        <w:rPr>
+          <w:lang w:val="en-US"/>
+        </w:rPr>
         <w:lastRenderedPageBreak/>
-        <w:t xml:space="preserve">данных производительность таких баз данных снижается. Базы временных рядов не имеют этого недостатка. Тем не менее, это этот тип баз данных, являющийся довольно перспективным, но на данный момент всё ещё представляет собой новый продукт на рынке </w:t>
-      </w:r>
-      <w:r>
-        <w:t xml:space="preserve">и как следствие </w:t>
-      </w:r>
-      <w:r>
-        <w:t>недостаточно</w:t>
-      </w:r>
-      <w:r>
-        <w:t xml:space="preserve"> оттестирован и имеет проблемы со стабильностью.</w:t>
+        <w:t>RFC</w:t>
+      </w:r>
+      <w:r>
+        <w:t xml:space="preserve">3411. </w:t>
+      </w:r>
+      <w:r>
+        <w:rPr>
+          <w:lang w:val="en-US"/>
+        </w:rPr>
+        <w:t>SNMP</w:t>
+      </w:r>
+      <w:r>
+        <w:t xml:space="preserve"> </w:t>
+      </w:r>
+      <w:r>
+        <w:t>определён</w:t>
+      </w:r>
+      <w:r>
+        <w:t xml:space="preserve"> </w:t>
+      </w:r>
+      <w:r>
+        <w:rPr>
+          <w:lang w:val="en-US"/>
+        </w:rPr>
+        <w:t>IETF</w:t>
+      </w:r>
+      <w:r>
+        <w:t xml:space="preserve"> (</w:t>
+      </w:r>
+      <w:r>
+        <w:rPr>
+          <w:lang w:val="en-US"/>
+        </w:rPr>
+        <w:t>Internet</w:t>
+      </w:r>
+      <w:r>
+        <w:t xml:space="preserve"> </w:t>
+      </w:r>
+      <w:r>
+        <w:rPr>
+          <w:lang w:val="en-US"/>
+        </w:rPr>
+        <w:t>Engineering</w:t>
+      </w:r>
+      <w:r>
+        <w:t xml:space="preserve"> </w:t>
+      </w:r>
+      <w:r>
+        <w:rPr>
+          <w:lang w:val="en-US"/>
+        </w:rPr>
+        <w:t>Task</w:t>
+      </w:r>
+      <w:r>
+        <w:t xml:space="preserve"> </w:t>
+      </w:r>
+      <w:r>
+        <w:rPr>
+          <w:lang w:val="en-US"/>
+        </w:rPr>
+        <w:t>Force</w:t>
+      </w:r>
+      <w:r>
+        <w:t xml:space="preserve">) </w:t>
+      </w:r>
+      <w:r>
+        <w:t>как</w:t>
+      </w:r>
+      <w:r>
+        <w:t xml:space="preserve"> </w:t>
+      </w:r>
+      <w:r>
+        <w:t>компонент</w:t>
+      </w:r>
+      <w:r>
+        <w:t xml:space="preserve"> </w:t>
+      </w:r>
+      <w:r>
+        <w:t xml:space="preserve">сетевой модели передачи данных </w:t>
+      </w:r>
+      <w:r>
+        <w:rPr>
+          <w:lang w:val="en-US"/>
+        </w:rPr>
+        <w:t>TCP</w:t>
+      </w:r>
+      <w:r>
+        <w:t>/</w:t>
+      </w:r>
+      <w:r>
+        <w:rPr>
+          <w:lang w:val="en-US"/>
+        </w:rPr>
+        <w:t>IP</w:t>
+      </w:r>
+      <w:r>
+        <w:t>.</w:t>
       </w:r>
     </w:p>
     <w:p>
@@ -4267,362 +4638,114 @@
         <w:pStyle w:val="Text15"/>
       </w:pPr>
       <w:r>
-        <w:t xml:space="preserve">Отдельно стоит рассмотреть такие расширения как </w:t>
-      </w:r>
-      <w:proofErr w:type="spellStart"/>
-      <w:r>
-        <w:rPr>
-          <w:lang w:val="en-US"/>
-        </w:rPr>
-        <w:t>TimescaleDB</w:t>
-      </w:r>
-      <w:proofErr w:type="spellEnd"/>
+        <w:rPr>
+          <w:lang w:val="en-US"/>
+        </w:rPr>
+        <w:t>SNMP</w:t>
+      </w:r>
       <w:r>
         <w:t xml:space="preserve"> </w:t>
       </w:r>
       <w:r>
-        <w:t xml:space="preserve">и </w:t>
-      </w:r>
-      <w:proofErr w:type="spellStart"/>
-      <w:r>
-        <w:rPr>
-          <w:lang w:val="en-US"/>
-        </w:rPr>
-        <w:t>PipelineDB</w:t>
-      </w:r>
-      <w:proofErr w:type="spellEnd"/>
+        <w:t xml:space="preserve">работает на прикладном уровне стека </w:t>
+      </w:r>
+      <w:r>
+        <w:rPr>
+          <w:lang w:val="en-US"/>
+        </w:rPr>
+        <w:t>OSI</w:t>
+      </w:r>
+      <w:r>
+        <w:t>. Данный протокол</w:t>
+      </w:r>
       <w:r>
         <w:t xml:space="preserve"> </w:t>
       </w:r>
       <w:r>
-        <w:t xml:space="preserve">для системы управления базой данных </w:t>
-      </w:r>
-      <w:r>
-        <w:rPr>
-          <w:lang w:val="en-US"/>
-        </w:rPr>
-        <w:t>PostgreSQL</w:t>
-      </w:r>
-      <w:r>
-        <w:t xml:space="preserve">. Эти расширения позволяют использовать </w:t>
-      </w:r>
-      <w:r>
-        <w:rPr>
-          <w:lang w:val="en-US"/>
-        </w:rPr>
-        <w:t>PostgreSQL</w:t>
+        <w:t>предоставляет формат сообщения для обмена данными между агентами (управляемых узлов) и диспетчерами (управляющих узлов). Диспетчер может собирать данные от агента</w:t>
       </w:r>
       <w:r>
         <w:t xml:space="preserve"> </w:t>
       </w:r>
       <w:r>
-        <w:t xml:space="preserve">вместе с базами данных временных рядов. Это позволяет использовать преимущества баз данных временных рядов вместе с проверенной временем </w:t>
-      </w:r>
-      <w:r>
-        <w:rPr>
-          <w:lang w:val="en-US"/>
-        </w:rPr>
-        <w:t>PostgreSQL</w:t>
-      </w:r>
-      <w:r>
-        <w:t xml:space="preserve"> и таким образом нивелировать</w:t>
+        <w:rPr>
+          <w:lang w:val="en-US"/>
+        </w:rPr>
+        <w:t>SNMP</w:t>
+      </w:r>
+      <w:r>
+        <w:t xml:space="preserve"> с помощью запроса </w:t>
+      </w:r>
+      <w:r>
+        <w:rPr>
+          <w:lang w:val="en-US"/>
+        </w:rPr>
+        <w:t>get</w:t>
       </w:r>
       <w:r>
         <w:t xml:space="preserve"> </w:t>
       </w:r>
       <w:r>
-        <w:t>основной недостаток баз данных временных рядов.</w:t>
-      </w:r>
-    </w:p>
-    <w:p>
-      <w:pPr>
-        <w:pStyle w:val="Text15BOLID"/>
-      </w:pPr>
-      <w:r>
-        <w:rPr>
-          <w:lang w:val="ru-RU"/>
-        </w:rPr>
-        <w:t xml:space="preserve">Протокол </w:t>
-      </w:r>
-      <w:r>
+        <w:t xml:space="preserve">и изменять настройки на агенте с помощью запроса </w:t>
+      </w:r>
+      <w:r>
+        <w:rPr>
+          <w:lang w:val="en-US"/>
+        </w:rPr>
+        <w:t>set</w:t>
+      </w:r>
+      <w:r>
+        <w:t xml:space="preserve">. </w:t>
+      </w:r>
+      <w:r>
+        <w:t xml:space="preserve">Кроме того, агенты </w:t>
+      </w:r>
+      <w:r>
+        <w:rPr>
+          <w:lang w:val="en-US"/>
+        </w:rPr>
         <w:t>SNMP</w:t>
       </w:r>
+      <w:r>
+        <w:t xml:space="preserve"> </w:t>
+      </w:r>
+      <w:r>
+        <w:t>могут пересылать информацию непосредственно в систему управления сетями посредством передачи не запрашиваемых диспетчером уведомлений</w:t>
+      </w:r>
+      <w:r>
+        <w:t xml:space="preserve"> </w:t>
+      </w:r>
+      <w:r>
+        <w:t xml:space="preserve">(ловушек, </w:t>
+      </w:r>
+      <w:r>
+        <w:rPr>
+          <w:lang w:val="en-US"/>
+        </w:rPr>
+        <w:t>traps</w:t>
+      </w:r>
+      <w:r>
+        <w:t>).</w:t>
+      </w:r>
     </w:p>
     <w:p>
       <w:pPr>
         <w:pStyle w:val="Text15"/>
       </w:pPr>
       <w:r>
+        <w:t xml:space="preserve">Использование ловушек обусловлено недостатками периодического опроса диспетчером агента, такими как компромисс между частотой опроса и пропускной способностью канала и снижение задержки времени между событием и его обнаружением. Чтобы избавиться от этих недостатков, агенты </w:t>
+      </w:r>
+      <w:r>
         <w:rPr>
           <w:lang w:val="en-US"/>
         </w:rPr>
         <w:t>SNMP</w:t>
       </w:r>
       <w:r>
-        <w:t xml:space="preserve"> – </w:t>
-      </w:r>
-      <w:r>
-        <w:t xml:space="preserve">сетевой протокол для диагностики, мониторинга и управления устройств и программного обеспечения. Его спецификация описана международными стандартами </w:t>
-      </w:r>
-      <w:r>
-        <w:rPr>
-          <w:lang w:val="en-US"/>
-        </w:rPr>
-        <w:t>RFC</w:t>
-      </w:r>
-      <w:r>
-        <w:t xml:space="preserve">1155, </w:t>
-      </w:r>
-      <w:r>
-        <w:rPr>
-          <w:lang w:val="en-US"/>
-        </w:rPr>
-        <w:t>RFC</w:t>
-      </w:r>
-      <w:r>
-        <w:t xml:space="preserve">1212, </w:t>
-      </w:r>
-      <w:r>
-        <w:rPr>
-          <w:lang w:val="en-US"/>
-        </w:rPr>
-        <w:t>RFC</w:t>
-      </w:r>
-      <w:r>
-        <w:t xml:space="preserve">1213, </w:t>
-      </w:r>
-      <w:r>
-        <w:rPr>
-          <w:lang w:val="en-US"/>
-        </w:rPr>
-        <w:t>RFC</w:t>
-      </w:r>
-      <w:r>
-        <w:t xml:space="preserve">1157 </w:t>
-      </w:r>
-      <w:r>
-        <w:t xml:space="preserve">и </w:t>
-      </w:r>
-      <w:r>
-        <w:rPr>
-          <w:lang w:val="en-US"/>
-        </w:rPr>
-        <w:t>RFC</w:t>
-      </w:r>
-      <w:r>
-        <w:t xml:space="preserve">3411. </w:t>
-      </w:r>
-      <w:r>
-        <w:rPr>
-          <w:lang w:val="en-US"/>
-        </w:rPr>
-        <w:t>SNMP</w:t>
-      </w:r>
-      <w:r>
         <w:t xml:space="preserve"> </w:t>
       </w:r>
       <w:r>
-        <w:t>определён</w:t>
-      </w:r>
-      <w:r>
-        <w:t xml:space="preserve"> </w:t>
-      </w:r>
-      <w:r>
-        <w:rPr>
-          <w:lang w:val="en-US"/>
-        </w:rPr>
-        <w:t>IETF</w:t>
-      </w:r>
-      <w:r>
-        <w:t xml:space="preserve"> (</w:t>
-      </w:r>
-      <w:r>
-        <w:rPr>
-          <w:lang w:val="en-US"/>
-        </w:rPr>
-        <w:t>Internet</w:t>
-      </w:r>
-      <w:r>
-        <w:t xml:space="preserve"> </w:t>
-      </w:r>
-      <w:r>
-        <w:rPr>
-          <w:lang w:val="en-US"/>
-        </w:rPr>
-        <w:t>Engineering</w:t>
-      </w:r>
-      <w:r>
-        <w:t xml:space="preserve"> </w:t>
-      </w:r>
-      <w:r>
-        <w:rPr>
-          <w:lang w:val="en-US"/>
-        </w:rPr>
-        <w:t>Task</w:t>
-      </w:r>
-      <w:r>
-        <w:t xml:space="preserve"> </w:t>
-      </w:r>
-      <w:r>
-        <w:rPr>
-          <w:lang w:val="en-US"/>
-        </w:rPr>
-        <w:t>Force</w:t>
-      </w:r>
-      <w:r>
-        <w:t xml:space="preserve">) </w:t>
-      </w:r>
-      <w:r>
-        <w:t>как</w:t>
-      </w:r>
-      <w:r>
-        <w:t xml:space="preserve"> </w:t>
-      </w:r>
-      <w:r>
-        <w:t>компонент</w:t>
-      </w:r>
-      <w:r>
-        <w:t xml:space="preserve"> </w:t>
-      </w:r>
-      <w:r>
-        <w:t xml:space="preserve">сетевой модели передачи данных </w:t>
-      </w:r>
-      <w:r>
-        <w:rPr>
-          <w:lang w:val="en-US"/>
-        </w:rPr>
-        <w:t>TCP</w:t>
-      </w:r>
-      <w:r>
-        <w:t>/</w:t>
-      </w:r>
-      <w:r>
-        <w:rPr>
-          <w:lang w:val="en-US"/>
-        </w:rPr>
-        <w:t>IP</w:t>
-      </w:r>
-      <w:r>
-        <w:t>.</w:t>
-      </w:r>
-    </w:p>
-    <w:p>
-      <w:pPr>
-        <w:pStyle w:val="Text15"/>
-      </w:pPr>
-      <w:r>
-        <w:rPr>
-          <w:lang w:val="en-US"/>
-        </w:rPr>
-        <w:t>SNMP</w:t>
-      </w:r>
-      <w:r>
-        <w:t xml:space="preserve"> </w:t>
-      </w:r>
-      <w:r>
-        <w:t xml:space="preserve">работает на прикладном уровне стека </w:t>
-      </w:r>
-      <w:r>
-        <w:rPr>
-          <w:lang w:val="en-US"/>
-        </w:rPr>
-        <w:t>OSI</w:t>
-      </w:r>
-      <w:r>
-        <w:t>. Данный протокол</w:t>
-      </w:r>
-      <w:r>
-        <w:t xml:space="preserve"> </w:t>
-      </w:r>
-      <w:r>
-        <w:t>предоставляет формат сообщения для обмена данными между агентами (управляемых узлов) и диспетчерами (управляющих узлов). Диспетчер может собирать данные от агента</w:t>
-      </w:r>
-      <w:r>
-        <w:t xml:space="preserve"> </w:t>
-      </w:r>
-      <w:r>
-        <w:rPr>
-          <w:lang w:val="en-US"/>
-        </w:rPr>
-        <w:t>SNMP</w:t>
-      </w:r>
-      <w:r>
-        <w:t xml:space="preserve"> с помощью запроса </w:t>
-      </w:r>
-      <w:r>
-        <w:rPr>
-          <w:lang w:val="en-US"/>
-        </w:rPr>
-        <w:t>get</w:t>
-      </w:r>
-      <w:r>
-        <w:t xml:space="preserve"> </w:t>
-      </w:r>
-      <w:r>
-        <w:t xml:space="preserve">и изменять настройки на агенте с помощью запроса </w:t>
-      </w:r>
-      <w:r>
-        <w:rPr>
-          <w:lang w:val="en-US"/>
-        </w:rPr>
-        <w:t>set</w:t>
-      </w:r>
-      <w:r>
-        <w:t xml:space="preserve">. </w:t>
-      </w:r>
-      <w:r>
-        <w:t xml:space="preserve">Кроме того, агенты </w:t>
-      </w:r>
-      <w:r>
-        <w:rPr>
-          <w:lang w:val="en-US"/>
-        </w:rPr>
-        <w:t>SNMP</w:t>
-      </w:r>
-      <w:r>
-        <w:t xml:space="preserve"> </w:t>
-      </w:r>
-      <w:r>
-        <w:t>могут пересылать информацию непосредственно в систему управления сетями посредством передачи не запрашиваемых диспетчером уведомлений</w:t>
-      </w:r>
-      <w:r>
-        <w:t xml:space="preserve"> </w:t>
-      </w:r>
-      <w:r>
-        <w:t xml:space="preserve">(ловушек, </w:t>
-      </w:r>
-      <w:r>
-        <w:rPr>
-          <w:lang w:val="en-US"/>
-        </w:rPr>
-        <w:t>traps</w:t>
-      </w:r>
-      <w:r>
-        <w:t>).</w:t>
-      </w:r>
-    </w:p>
-    <w:p>
-      <w:pPr>
-        <w:pStyle w:val="Text15"/>
-      </w:pPr>
-      <w:r>
-        <w:t xml:space="preserve">Использование ловушек обусловлено недостатками периодического опроса диспетчером агента, такими как компромисс между частотой опроса и пропускной способностью канала и снижение задержки времени между событием и его обнаружением. Чтобы избавиться от этих недостатков, агенты </w:t>
-      </w:r>
-      <w:r>
-        <w:rPr>
-          <w:lang w:val="en-US"/>
-        </w:rPr>
-        <w:t>SNMP</w:t>
-      </w:r>
-      <w:r>
-        <w:t xml:space="preserve"> </w:t>
-      </w:r>
-      <w:r>
-        <w:t xml:space="preserve">могут создавать и отправлять ловушки, сообщая диспетчеру </w:t>
-      </w:r>
-      <w:r>
-        <w:lastRenderedPageBreak/>
-        <w:t xml:space="preserve">о некоторых события немедленно. Примерами таких событий могут быть, смена состояния канала, попытки аутентификации пользователей, отслеживание </w:t>
+        <w:t xml:space="preserve">могут создавать и отправлять ловушки, сообщая диспетчеру о некоторых события немедленно. Примерами таких событий могут быть, смена состояния канала, попытки аутентификации пользователей, отслеживание </w:t>
       </w:r>
       <w:r>
         <w:rPr>
@@ -4879,7 +5002,11 @@
               <w:ind w:firstLine="0"/>
             </w:pPr>
             <w:r>
-              <w:t>Использует проверку имени сообщества для проверки подлинности</w:t>
+              <w:t xml:space="preserve">Использует проверку имени сообщества для </w:t>
+            </w:r>
+            <w:r>
+              <w:lastRenderedPageBreak/>
+              <w:t>проверки подлинности</w:t>
             </w:r>
           </w:p>
         </w:tc>
@@ -4899,6 +5026,7 @@
               <w:rPr>
                 <w:lang w:val="en-US"/>
               </w:rPr>
+              <w:lastRenderedPageBreak/>
               <w:t>RFC1901-1908</w:t>
             </w:r>
           </w:p>
@@ -4921,6 +5049,7 @@
               <w:rPr>
                 <w:lang w:val="en-US"/>
               </w:rPr>
+              <w:lastRenderedPageBreak/>
               <w:t>SNMPv3</w:t>
             </w:r>
           </w:p>
@@ -5058,6 +5187,7 @@
           <w:p>
             <w:pPr>
               <w:pStyle w:val="Text15"/>
+              <w:keepNext/>
               <w:ind w:firstLine="0"/>
               <w:rPr>
                 <w:lang w:val="en-US"/>
@@ -5075,10 +5205,35 @@
     </w:tbl>
     <w:p>
       <w:pPr>
+        <w:pStyle w:val="af4"/>
+        <w:jc w:val="right"/>
+      </w:pPr>
+      <w:r>
+        <w:t xml:space="preserve">Таблица </w:t>
+      </w:r>
+      <w:fldSimple w:instr=" SEQ Таблица \* ARABIC ">
+        <w:r>
+          <w:rPr>
+            <w:noProof/>
+          </w:rPr>
+          <w:t>1</w:t>
+        </w:r>
+      </w:fldSimple>
+      <w:r>
+        <w:t xml:space="preserve"> Версии </w:t>
+      </w:r>
+      <w:r>
+        <w:rPr>
+          <w:lang w:val="en-US"/>
+        </w:rPr>
+        <w:t>SNMP</w:t>
+      </w:r>
+    </w:p>
+    <w:p>
+      <w:pPr>
         <w:pStyle w:val="Text15"/>
       </w:pPr>
       <w:r>
-        <w:lastRenderedPageBreak/>
         <w:t xml:space="preserve">В версиях SNMPv1 и </w:t>
       </w:r>
       <w:proofErr w:type="spellStart"/>
@@ -5165,11 +5320,30 @@
     <w:p>
       <w:pPr>
         <w:pStyle w:val="Text15"/>
-        <w:ind w:firstLine="0"/>
-      </w:pPr>
-      <w:r>
-        <w:tab/>
-        <w:t xml:space="preserve">Поскольку сбор метрик является однотипной и постоянной задачей, эффективнее использовать метод сбора через ловушки, настроив агента, чем с некоторой периодичностью опрашивать агента через диспетчера. Таким образом при использовании ловушек, достаточно с точки зрения безопасности использовать </w:t>
+      </w:pPr>
+      <w:r>
+        <w:rPr>
+          <w:highlight w:val="yellow"/>
+        </w:rPr>
+        <w:t xml:space="preserve">Можно добавить про </w:t>
+      </w:r>
+      <w:r>
+        <w:rPr>
+          <w:highlight w:val="yellow"/>
+          <w:lang w:val="en-US"/>
+        </w:rPr>
+        <w:t>OID</w:t>
+      </w:r>
+    </w:p>
+    <w:p>
+      <w:pPr>
+        <w:pStyle w:val="Text15"/>
+      </w:pPr>
+      <w:r>
+        <w:t>Поскольку</w:t>
+      </w:r>
+      <w:r>
+        <w:t xml:space="preserve"> сбор метрик является однотипной и постоянной задачей, эффективнее использовать метод сбора через ловушки, настроив агента, чем с некоторой периодичностью опрашивать агента через диспетчера. Таким образом при использовании ловушек, достаточно с точки зрения безопасности использовать </w:t>
       </w:r>
       <w:proofErr w:type="spellStart"/>
       <w:r>
@@ -5183,28 +5357,342 @@
         <w:t xml:space="preserve">2 </w:t>
       </w:r>
       <w:r>
-        <w:t>в режиме «только чтение» и настроить листы доступа на сетевом оборудовании, огранив доступ с других устройств.</w:t>
+        <w:t>в режиме «только чтение» и настроить листы доступа на сетевом оборудовании, ограни</w:t>
+      </w:r>
+      <w:r>
+        <w:t>чи</w:t>
+      </w:r>
+      <w:r>
+        <w:t xml:space="preserve">в </w:t>
+      </w:r>
+      <w:r>
+        <w:t xml:space="preserve">таким образом </w:t>
+      </w:r>
+      <w:r>
+        <w:t>доступ с других устройств.</w:t>
+      </w:r>
+    </w:p>
+    <w:p>
+      <w:pPr>
+        <w:pStyle w:val="Text15BOLID"/>
+        <w:rPr>
+          <w:lang w:val="ru-RU"/>
+        </w:rPr>
+      </w:pPr>
+      <w:r>
+        <w:rPr>
+          <w:lang w:val="ru-RU"/>
+        </w:rPr>
+        <w:t xml:space="preserve">Мониторинг </w:t>
+      </w:r>
+      <w:r>
+        <w:rPr>
+          <w:lang w:val="ru-RU"/>
+        </w:rPr>
+        <w:t xml:space="preserve">операционных систем </w:t>
+      </w:r>
+      <w:r>
+        <w:rPr>
+          <w:lang w:val="ru-RU"/>
+        </w:rPr>
+        <w:t>с помощью агентов</w:t>
       </w:r>
     </w:p>
     <w:p>
       <w:pPr>
         <w:pStyle w:val="Text15"/>
-        <w:rPr>
-          <w:lang w:val="en-US"/>
-        </w:rPr>
-      </w:pPr>
-      <w:r>
-        <w:rPr>
-          <w:highlight w:val="yellow"/>
-        </w:rPr>
-        <w:t xml:space="preserve">Можно добавить про </w:t>
-      </w:r>
-      <w:r>
-        <w:rPr>
-          <w:highlight w:val="yellow"/>
-          <w:lang w:val="en-US"/>
-        </w:rPr>
-        <w:t>OID</w:t>
+      </w:pPr>
+      <w:r>
+        <w:lastRenderedPageBreak/>
+        <w:t>Многие системы мониторинга используют агентов для сбора данных. Агент — это процесс, разворачиваемый на наблюдаемых целях для мониторинга локальных ресурсов и приложений. Обычно различают два типа агентов – активный и пассивный.</w:t>
+      </w:r>
+    </w:p>
+    <w:p>
+      <w:pPr>
+        <w:pStyle w:val="Text15"/>
+      </w:pPr>
+      <w:r>
+        <w:t xml:space="preserve">При пассивном агенте средство сбора данных (менеджер, диспетчер) отправляет запрос на агента с целью получения данных по заданным настройкам и в ответ получает необходимые метрики. Обычно это происходит с определенной периодичностью. При </w:t>
+      </w:r>
+      <w:r>
+        <w:t>активном агенте, он сначала запрашивает у диспетчера список метрик и периодичность передачи данных, а после сам, не получая запросы от диспетчера отправляет на него собираемые данные.</w:t>
+      </w:r>
+    </w:p>
+    <w:tbl>
+      <w:tblPr>
+        <w:tblStyle w:val="afb"/>
+        <w:tblW w:w="0" w:type="auto"/>
+        <w:tblLook w:val="04A0" w:firstRow="1" w:lastRow="0" w:firstColumn="1" w:lastColumn="0" w:noHBand="0" w:noVBand="1"/>
+      </w:tblPr>
+      <w:tblGrid>
+        <w:gridCol w:w="3020"/>
+        <w:gridCol w:w="3020"/>
+        <w:gridCol w:w="3021"/>
+      </w:tblGrid>
+      <w:tr>
+        <w:tc>
+          <w:tcPr>
+            <w:tcW w:w="3020" w:type="dxa"/>
+          </w:tcPr>
+          <w:p>
+            <w:pPr>
+              <w:pStyle w:val="Text"/>
+              <w:ind w:firstLine="0"/>
+            </w:pPr>
+          </w:p>
+        </w:tc>
+        <w:tc>
+          <w:tcPr>
+            <w:tcW w:w="3020" w:type="dxa"/>
+          </w:tcPr>
+          <w:p>
+            <w:pPr>
+              <w:pStyle w:val="Text"/>
+              <w:ind w:firstLine="0"/>
+            </w:pPr>
+            <w:r>
+              <w:t>Активный агент</w:t>
+            </w:r>
+          </w:p>
+        </w:tc>
+        <w:tc>
+          <w:tcPr>
+            <w:tcW w:w="3021" w:type="dxa"/>
+          </w:tcPr>
+          <w:p>
+            <w:pPr>
+              <w:pStyle w:val="Text"/>
+              <w:ind w:firstLine="0"/>
+            </w:pPr>
+            <w:r>
+              <w:t>Пассивный агент</w:t>
+            </w:r>
+          </w:p>
+        </w:tc>
+      </w:tr>
+      <w:tr>
+        <w:tc>
+          <w:tcPr>
+            <w:tcW w:w="3020" w:type="dxa"/>
+          </w:tcPr>
+          <w:p>
+            <w:pPr>
+              <w:pStyle w:val="Text"/>
+              <w:ind w:firstLine="0"/>
+            </w:pPr>
+            <w:r>
+              <w:t>Необходимость настройки</w:t>
+            </w:r>
+          </w:p>
+        </w:tc>
+        <w:tc>
+          <w:tcPr>
+            <w:tcW w:w="3020" w:type="dxa"/>
+          </w:tcPr>
+          <w:p>
+            <w:pPr>
+              <w:pStyle w:val="Text"/>
+              <w:ind w:firstLine="0"/>
+            </w:pPr>
+            <w:r>
+              <w:t>Требуется</w:t>
+            </w:r>
+          </w:p>
+        </w:tc>
+        <w:tc>
+          <w:tcPr>
+            <w:tcW w:w="3021" w:type="dxa"/>
+          </w:tcPr>
+          <w:p>
+            <w:pPr>
+              <w:pStyle w:val="Text"/>
+              <w:ind w:firstLine="0"/>
+            </w:pPr>
+            <w:r>
+              <w:t>Чаще всего не требуется</w:t>
+            </w:r>
+          </w:p>
+        </w:tc>
+      </w:tr>
+      <w:tr>
+        <w:tc>
+          <w:tcPr>
+            <w:tcW w:w="3020" w:type="dxa"/>
+          </w:tcPr>
+          <w:p>
+            <w:pPr>
+              <w:pStyle w:val="Text"/>
+              <w:ind w:firstLine="0"/>
+            </w:pPr>
+            <w:r>
+              <w:t>Нагрузка на канал и диспетчер</w:t>
+            </w:r>
+          </w:p>
+        </w:tc>
+        <w:tc>
+          <w:tcPr>
+            <w:tcW w:w="3020" w:type="dxa"/>
+          </w:tcPr>
+          <w:p>
+            <w:pPr>
+              <w:pStyle w:val="Text"/>
+              <w:ind w:firstLine="0"/>
+            </w:pPr>
+            <w:r>
+              <w:t>Ниже</w:t>
+            </w:r>
+          </w:p>
+        </w:tc>
+        <w:tc>
+          <w:tcPr>
+            <w:tcW w:w="3021" w:type="dxa"/>
+          </w:tcPr>
+          <w:p>
+            <w:pPr>
+              <w:pStyle w:val="Text"/>
+              <w:ind w:firstLine="0"/>
+            </w:pPr>
+            <w:r>
+              <w:t>Выше</w:t>
+            </w:r>
+          </w:p>
+        </w:tc>
+      </w:tr>
+      <w:tr>
+        <w:tc>
+          <w:tcPr>
+            <w:tcW w:w="3020" w:type="dxa"/>
+          </w:tcPr>
+          <w:p>
+            <w:pPr>
+              <w:pStyle w:val="Text"/>
+              <w:ind w:firstLine="0"/>
+            </w:pPr>
+            <w:r>
+              <w:t xml:space="preserve">Возможность работы за </w:t>
+            </w:r>
+            <w:r>
+              <w:rPr>
+                <w:lang w:val="en-US"/>
+              </w:rPr>
+              <w:t>NAT</w:t>
+            </w:r>
+            <w:r>
+              <w:t xml:space="preserve"> (</w:t>
+            </w:r>
+            <w:r>
+              <w:rPr>
+                <w:lang w:val="en-US"/>
+              </w:rPr>
+              <w:t>PAT</w:t>
+            </w:r>
+            <w:r>
+              <w:t>)</w:t>
+            </w:r>
+          </w:p>
+        </w:tc>
+        <w:tc>
+          <w:tcPr>
+            <w:tcW w:w="3020" w:type="dxa"/>
+          </w:tcPr>
+          <w:p>
+            <w:pPr>
+              <w:pStyle w:val="Text"/>
+              <w:ind w:firstLine="0"/>
+            </w:pPr>
+            <w:r>
+              <w:t>Есть</w:t>
+            </w:r>
+          </w:p>
+        </w:tc>
+        <w:tc>
+          <w:tcPr>
+            <w:tcW w:w="3021" w:type="dxa"/>
+          </w:tcPr>
+          <w:p>
+            <w:pPr>
+              <w:pStyle w:val="Text"/>
+              <w:ind w:firstLine="0"/>
+            </w:pPr>
+            <w:r>
+              <w:t>Нет</w:t>
+            </w:r>
+          </w:p>
+        </w:tc>
+      </w:tr>
+      <w:tr>
+        <w:tc>
+          <w:tcPr>
+            <w:tcW w:w="3020" w:type="dxa"/>
+          </w:tcPr>
+          <w:p>
+            <w:pPr>
+              <w:pStyle w:val="Text"/>
+              <w:ind w:firstLine="0"/>
+            </w:pPr>
+            <w:r>
+              <w:t>Авто</w:t>
+            </w:r>
+            <w:r>
+              <w:t xml:space="preserve">матическая </w:t>
+            </w:r>
+            <w:r>
+              <w:t>регистрация узлов</w:t>
+            </w:r>
+          </w:p>
+        </w:tc>
+        <w:tc>
+          <w:tcPr>
+            <w:tcW w:w="3020" w:type="dxa"/>
+          </w:tcPr>
+          <w:p>
+            <w:pPr>
+              <w:pStyle w:val="Text"/>
+              <w:ind w:firstLine="0"/>
+            </w:pPr>
+            <w:r>
+              <w:t>Есть</w:t>
+            </w:r>
+          </w:p>
+        </w:tc>
+        <w:tc>
+          <w:tcPr>
+            <w:tcW w:w="3021" w:type="dxa"/>
+          </w:tcPr>
+          <w:p>
+            <w:pPr>
+              <w:pStyle w:val="Text"/>
+              <w:keepNext/>
+              <w:ind w:firstLine="0"/>
+            </w:pPr>
+            <w:r>
+              <w:t>Нет</w:t>
+            </w:r>
+          </w:p>
+        </w:tc>
+      </w:tr>
+    </w:tbl>
+    <w:p>
+      <w:pPr>
+        <w:pStyle w:val="af4"/>
+        <w:jc w:val="right"/>
+      </w:pPr>
+      <w:r>
+        <w:t xml:space="preserve">Таблица </w:t>
+      </w:r>
+      <w:fldSimple w:instr=" SEQ Таблица \* ARABIC ">
+        <w:r>
+          <w:rPr>
+            <w:noProof/>
+          </w:rPr>
+          <w:t>2</w:t>
+        </w:r>
+      </w:fldSimple>
+      <w:r>
+        <w:t xml:space="preserve"> Преимущества</w:t>
+      </w:r>
+      <w:r>
+        <w:t xml:space="preserve"> и недостатки агентов разных типов</w:t>
       </w:r>
     </w:p>
     <w:p>
@@ -5218,7 +5706,7 @@
         <w:rPr>
           <w:lang w:val="ru-RU"/>
         </w:rPr>
-        <w:t>Мониторинг с помощью агентов</w:t>
+        <w:t>Интерактивная панель</w:t>
       </w:r>
     </w:p>
     <w:p>
@@ -5226,88 +5714,58 @@
         <w:pStyle w:val="Text15"/>
       </w:pPr>
       <w:r>
-        <w:rPr>
-          <w:highlight w:val="yellow"/>
-        </w:rPr>
-        <w:t>Алгоритм работы и разнообразие вариантов</w:t>
-      </w:r>
-    </w:p>
-    <w:p>
-      <w:pPr>
-        <w:pStyle w:val="Text15BOLID"/>
-      </w:pPr>
+        <w:t>Многие системы мониторинга имеют собственные решения, для визуализации собранных данных. Однако, о</w:t>
+      </w:r>
+      <w:bookmarkStart w:id="21" w:name="_GoBack"/>
+      <w:bookmarkEnd w:id="21"/>
+      <w:r>
+        <w:t xml:space="preserve">тдельно в качестве средства для визуализации и анализа получаемых данных стоит рассмотреть продукт сообщества с открытым исходным кодом – </w:t>
+      </w:r>
       <w:proofErr w:type="spellStart"/>
       <w:r>
-        <w:t>Интерактивная</w:t>
+        <w:rPr>
+          <w:lang w:val="en-US"/>
+        </w:rPr>
+        <w:t>Grafana</w:t>
       </w:r>
       <w:proofErr w:type="spellEnd"/>
       <w:r>
+        <w:t xml:space="preserve">. </w:t>
+      </w:r>
+      <w:r>
+        <w:t xml:space="preserve">Данный продукт имеет возможность получать данные как из всех распространённых баз данных, так и напрямую из множества программных продуктов, собирающих метрики и записывающих их в базы данных. Стоит отметить, что он поддерживает все распространённые системы мониторинга и базы данных. Наличие большого количества документации, удобство интерфейса и визуальной составляющей делает его безусловным лидером на рынке, в качестве альтернативы </w:t>
+      </w:r>
+      <w:r>
+        <w:lastRenderedPageBreak/>
+        <w:t xml:space="preserve">можно рассматривать встроенные во многие системы мониторинга продукты, но большинство из них не обладают всеми возможностями </w:t>
+      </w:r>
+      <w:proofErr w:type="spellStart"/>
+      <w:r>
+        <w:rPr>
+          <w:lang w:val="en-US"/>
+        </w:rPr>
+        <w:t>Grafana</w:t>
+      </w:r>
+      <w:proofErr w:type="spellEnd"/>
+      <w:r>
+        <w:t>.</w:t>
+      </w:r>
+      <w:r>
+        <w:t xml:space="preserve"> Кроме всего прочего </w:t>
+      </w:r>
+      <w:proofErr w:type="spellStart"/>
+      <w:r>
+        <w:rPr>
+          <w:lang w:val="en-US"/>
+        </w:rPr>
+        <w:t>Grafana</w:t>
+      </w:r>
+      <w:proofErr w:type="spellEnd"/>
+      <w:r>
         <w:t xml:space="preserve"> </w:t>
       </w:r>
-      <w:proofErr w:type="spellStart"/>
-      <w:r>
-        <w:t>панель</w:t>
-      </w:r>
-      <w:proofErr w:type="spellEnd"/>
-    </w:p>
-    <w:p>
-      <w:pPr>
-        <w:pStyle w:val="Text15"/>
-      </w:pPr>
-      <w:r>
-        <w:t xml:space="preserve">Отдельно в качестве средства для визуализации и анализа получаемых данных стоит рассмотреть продукт </w:t>
-      </w:r>
-      <w:r>
-        <w:t>сообщества с</w:t>
-      </w:r>
-      <w:r>
-        <w:t xml:space="preserve"> открытым исходным кодом – </w:t>
-      </w:r>
-      <w:proofErr w:type="spellStart"/>
-      <w:r>
-        <w:rPr>
-          <w:lang w:val="en-US"/>
-        </w:rPr>
-        <w:t>Grafana</w:t>
-      </w:r>
-      <w:proofErr w:type="spellEnd"/>
-      <w:r>
-        <w:t xml:space="preserve">. </w:t>
-      </w:r>
-      <w:r>
-        <w:t xml:space="preserve">Данный продукт имеет возможность получать данные как из всех распространённых баз данных, так и напрямую из множества программных продуктов, собирающих метрики и записывающих их в базы данных. Стоит отметить, что он поддерживает все распространённые системы мониторинга и базы данных. Наличие большого количества документации, удобство интерфейса и визуальной составляющей делает его безусловным лидером на рынке, в качестве альтернативы можно рассматривать встроенные во многие системы мониторинга продукты, но большинство из них не обладают всеми возможностями </w:t>
-      </w:r>
-      <w:proofErr w:type="spellStart"/>
-      <w:r>
-        <w:rPr>
-          <w:lang w:val="en-US"/>
-        </w:rPr>
-        <w:t>Grafana</w:t>
-      </w:r>
-      <w:proofErr w:type="spellEnd"/>
-      <w:r>
-        <w:t>.</w:t>
-      </w:r>
-      <w:r>
-        <w:t xml:space="preserve"> Кроме всего прочего </w:t>
-      </w:r>
-      <w:proofErr w:type="spellStart"/>
-      <w:r>
-        <w:rPr>
-          <w:lang w:val="en-US"/>
-        </w:rPr>
-        <w:t>Grafana</w:t>
-      </w:r>
-      <w:proofErr w:type="spellEnd"/>
-      <w:r>
-        <w:t xml:space="preserve"> </w:t>
-      </w:r>
-      <w:r>
-        <w:t xml:space="preserve">имеет встроенные возможности для настройки триггеров на события и различные варианты оповещения сотрудниках как уже о случившихся сбоях в </w:t>
-      </w:r>
-      <w:r>
-        <w:lastRenderedPageBreak/>
-        <w:t>работе инфокоммуникационной сети, так и о предполагаемых проблемах в будущем.</w:t>
+      <w:r>
+        <w:t>имеет встроенные возможности для настройки триггеров на события и различные варианты оповещения сотрудниках как уже о случившихся сбоях в работе инфокоммуникационной сети, так и о предполагаемых проблемах в будущем.</w:t>
       </w:r>
     </w:p>
     <w:p>
@@ -5318,27 +5776,23 @@
           <w:numId w:val="27"/>
         </w:numPr>
       </w:pPr>
-      <w:bookmarkStart w:id="21" w:name="_Toc39795530"/>
-      <w:bookmarkStart w:id="22" w:name="_GoBack"/>
+      <w:bookmarkStart w:id="22" w:name="_Toc39797909"/>
+      <w:r>
+        <w:t xml:space="preserve">Требования к системе мониторинга </w:t>
+      </w:r>
+      <w:r>
+        <w:t xml:space="preserve">в </w:t>
+      </w:r>
+      <w:r>
+        <w:t>инфокоммуникационной</w:t>
+      </w:r>
+      <w:r>
+        <w:t xml:space="preserve"> сети </w:t>
+      </w:r>
+      <w:r>
+        <w:t>образовательной организации</w:t>
+      </w:r>
       <w:bookmarkEnd w:id="22"/>
-      <w:r>
-        <w:t xml:space="preserve">Требования к системе мониторинга </w:t>
-      </w:r>
-      <w:r>
-        <w:t xml:space="preserve">в </w:t>
-      </w:r>
-      <w:proofErr w:type="spellStart"/>
-      <w:r>
-        <w:t>инфокоммуникационой</w:t>
-      </w:r>
-      <w:proofErr w:type="spellEnd"/>
-      <w:r>
-        <w:t xml:space="preserve"> сети </w:t>
-      </w:r>
-      <w:r>
-        <w:t>образовательной организации</w:t>
-      </w:r>
-      <w:bookmarkEnd w:id="21"/>
     </w:p>
     <w:p>
       <w:pPr>
@@ -5467,6 +5921,7 @@
         <w:pStyle w:val="Text15"/>
       </w:pPr>
       <w:r>
+        <w:lastRenderedPageBreak/>
         <w:t>Новый этап в развитии инфокоммуникационных сетей в образовательных организациях РФ задала Московская Электронная Школа (МЭШ). Для мониторинга построенной инфраструктуры используются сразу два решения: «</w:t>
       </w:r>
       <w:r>
@@ -5507,11 +5962,7 @@
       </w:r>
       <w:proofErr w:type="spellEnd"/>
       <w:r>
-        <w:t xml:space="preserve">». Данные решения позволяют </w:t>
-      </w:r>
-      <w:r>
-        <w:lastRenderedPageBreak/>
-        <w:t xml:space="preserve">собирать и отслеживать все изменения внутри инфокоммуникационных сетей школ и колледжей города Москвы участвующих в программе. Оперативно реагировать на проблемы и предотвращать их возможное появление. </w:t>
+        <w:t xml:space="preserve">». Данные решения позволяют собирать и отслеживать все изменения внутри инфокоммуникационных сетей школ и колледжей города Москвы участвующих в программе. Оперативно реагировать на проблемы и предотвращать их возможное появление. </w:t>
       </w:r>
     </w:p>
     <w:p>
@@ -5537,7 +5988,7 @@
           <w:numId w:val="27"/>
         </w:numPr>
       </w:pPr>
-      <w:bookmarkStart w:id="25" w:name="_Toc39795531"/>
+      <w:bookmarkStart w:id="25" w:name="_Toc39797910"/>
       <w:r>
         <w:t>Система мониторинга для образовательной организации</w:t>
       </w:r>
@@ -5629,11 +6080,48 @@
         </w:rPr>
         <w:t>разбить на группы, добавить других</w:t>
       </w:r>
+      <w:r>
+        <w:rPr>
+          <w:highlight w:val="yellow"/>
+        </w:rPr>
+        <w:t xml:space="preserve">, </w:t>
+      </w:r>
+      <w:proofErr w:type="spellStart"/>
+      <w:r>
+        <w:rPr>
+          <w:highlight w:val="yellow"/>
+        </w:rPr>
+        <w:t>уподробить</w:t>
+      </w:r>
+      <w:proofErr w:type="spellEnd"/>
+      <w:r>
+        <w:rPr>
+          <w:highlight w:val="yellow"/>
+        </w:rPr>
+        <w:t xml:space="preserve"> описание</w:t>
+      </w:r>
     </w:p>
     <w:p>
       <w:pPr>
         <w:pStyle w:val="Text15"/>
       </w:pPr>
+      <w:r>
+        <w:rPr>
+          <w:highlight w:val="yellow"/>
+        </w:rPr>
+        <w:t>Следует отметить, что кроме программных средств мониторинга инфокоммуникационных сетей на рынке также представлены крупные компании предоставляющие специальное оборудование для данных целей, однако, на основе исследования имеющейся инфокоммуникационной сети и наличия в ней серверов для разворачивания программного обеспечения для мониторинга сети, покупка специального оборудования изначально является не целесообразной.</w:t>
+      </w:r>
+    </w:p>
+    <w:p>
+      <w:pPr>
+        <w:pStyle w:val="Text"/>
+        <w:ind w:left="682" w:firstLine="0"/>
+      </w:pPr>
+    </w:p>
+    <w:p>
+      <w:pPr>
+        <w:pStyle w:val="Text15"/>
+      </w:pPr>
       <w:proofErr w:type="spellStart"/>
       <w:r>
         <w:rPr>
@@ -5733,7 +6221,11 @@
         <w:t xml:space="preserve">. </w:t>
       </w:r>
       <w:r>
-        <w:t xml:space="preserve">Поддерживает различные виды мониторинга, как с помощью агентов, так и без. В связи с сильной распространённостью обладает крупным сообществом разработчиков и как следствие активно развивается. Используется в образовательной сфере в РФ совместно с </w:t>
+        <w:t xml:space="preserve">Поддерживает различные виды мониторинга, как с помощью агентов, так и без. В связи с сильной распространённостью обладает крупным сообществом разработчиков и как следствие активно развивается. </w:t>
+      </w:r>
+      <w:r>
+        <w:lastRenderedPageBreak/>
+        <w:t xml:space="preserve">Используется в образовательной сфере в РФ совместно с </w:t>
       </w:r>
       <w:r>
         <w:rPr>
@@ -5935,7 +6427,6 @@
         <w:rPr>
           <w:rStyle w:val="Text15BOLID0"/>
         </w:rPr>
-        <w:lastRenderedPageBreak/>
         <w:t>Prometheus</w:t>
       </w:r>
       <w:r>
@@ -6112,7 +6603,40 @@
         <w:rPr>
           <w:rStyle w:val="Text15BOLID0"/>
         </w:rPr>
-        <w:t xml:space="preserve">Cisco Prime Infrastructure </w:t>
+        <w:t>Cisco</w:t>
+      </w:r>
+      <w:r>
+        <w:rPr>
+          <w:rStyle w:val="Text15BOLID0"/>
+          <w:lang w:val="ru-RU"/>
+        </w:rPr>
+        <w:t xml:space="preserve"> </w:t>
+      </w:r>
+      <w:r>
+        <w:rPr>
+          <w:rStyle w:val="Text15BOLID0"/>
+        </w:rPr>
+        <w:t>Prime</w:t>
+      </w:r>
+      <w:r>
+        <w:rPr>
+          <w:rStyle w:val="Text15BOLID0"/>
+          <w:lang w:val="ru-RU"/>
+        </w:rPr>
+        <w:t xml:space="preserve"> </w:t>
+      </w:r>
+      <w:r>
+        <w:rPr>
+          <w:rStyle w:val="Text15BOLID0"/>
+        </w:rPr>
+        <w:t>Infrastructure</w:t>
+      </w:r>
+      <w:r>
+        <w:rPr>
+          <w:rStyle w:val="Text15BOLID0"/>
+          <w:lang w:val="ru-RU"/>
+        </w:rPr>
+        <w:t xml:space="preserve"> </w:t>
       </w:r>
       <w:r>
         <w:t xml:space="preserve">– </w:t>
@@ -6145,7 +6669,11 @@
         <w:t xml:space="preserve"> выполнять мониторинг</w:t>
       </w:r>
       <w:r>
-        <w:t xml:space="preserve">, резервное копирование и восстановление конфигураций, собирать базовую статистику с оборудования, данных инвентаризации, настраивать оборудование, выполнять контроль работы приложений, выполнять автоматическую установку оборудования без использования консольного доступа, составлять отчеты о сбоях и оперативно оповещать сетевых администраторов сети. Сбор данных с оборудования осуществляется посредством протоколов </w:t>
+        <w:t xml:space="preserve">, резервное копирование и восстановление конфигураций, собирать базовую статистику с оборудования, данных инвентаризации, настраивать оборудование, выполнять контроль работы </w:t>
+      </w:r>
+      <w:r>
+        <w:lastRenderedPageBreak/>
+        <w:t xml:space="preserve">приложений, выполнять автоматическую установку оборудования без использования консольного доступа, составлять отчеты о сбоях и оперативно оповещать сетевых администраторов сети. Сбор данных с оборудования осуществляется посредством протоколов </w:t>
       </w:r>
       <w:r>
         <w:rPr>
@@ -6186,7 +6714,14 @@
         <w:rPr>
           <w:rStyle w:val="Text15BOLID0"/>
         </w:rPr>
-        <w:t xml:space="preserve">IBM </w:t>
+        <w:t>IBM</w:t>
+      </w:r>
+      <w:r>
+        <w:rPr>
+          <w:rStyle w:val="Text15BOLID0"/>
+          <w:lang w:val="ru-RU"/>
+        </w:rPr>
+        <w:t xml:space="preserve"> </w:t>
       </w:r>
       <w:proofErr w:type="spellStart"/>
       <w:r>
@@ -6199,8 +6734,15 @@
       <w:r>
         <w:rPr>
           <w:rStyle w:val="Text15BOLID0"/>
-        </w:rPr>
-        <w:t xml:space="preserve"> Monitoring</w:t>
+          <w:lang w:val="ru-RU"/>
+        </w:rPr>
+        <w:t xml:space="preserve"> </w:t>
+      </w:r>
+      <w:r>
+        <w:rPr>
+          <w:rStyle w:val="Text15BOLID0"/>
+        </w:rPr>
+        <w:t>Monitoring</w:t>
       </w:r>
       <w:r>
         <w:t xml:space="preserve"> –</w:t>
@@ -6234,7 +6776,6 @@
         <w:rPr>
           <w:lang w:val="en-US"/>
         </w:rPr>
-        <w:lastRenderedPageBreak/>
         <w:t>Trivoli</w:t>
       </w:r>
       <w:proofErr w:type="spellEnd"/>
@@ -6552,9 +7093,6 @@
       <w:r>
         <w:t>.</w:t>
       </w:r>
-      <w:r>
-        <w:tab/>
-      </w:r>
     </w:p>
     <w:p>
       <w:pPr>
@@ -6612,6 +7150,7 @@
         <w:rPr>
           <w:lang w:val="en-US"/>
         </w:rPr>
+        <w:lastRenderedPageBreak/>
         <w:t>SNMP</w:t>
       </w:r>
       <w:r>
@@ -6633,7 +7172,14 @@
         <w:rPr>
           <w:rStyle w:val="Text15BOLID0"/>
         </w:rPr>
-        <w:t xml:space="preserve">Nagios </w:t>
+        <w:t>Nagios</w:t>
+      </w:r>
+      <w:r>
+        <w:rPr>
+          <w:rStyle w:val="Text15BOLID0"/>
+          <w:lang w:val="ru-RU"/>
+        </w:rPr>
+        <w:t xml:space="preserve"> </w:t>
       </w:r>
       <w:r>
         <w:t xml:space="preserve">– </w:t>
@@ -6695,13 +7241,13 @@
         <w:rPr>
           <w:rStyle w:val="Text15BOLID0"/>
         </w:rPr>
-        <w:lastRenderedPageBreak/>
         <w:t>Icinga</w:t>
       </w:r>
       <w:proofErr w:type="spellEnd"/>
       <w:r>
         <w:rPr>
           <w:rStyle w:val="Text15BOLID0"/>
+          <w:lang w:val="ru-RU"/>
         </w:rPr>
         <w:t xml:space="preserve"> 2</w:t>
       </w:r>
@@ -6853,13 +7399,19 @@
         </w:rPr>
         <w:t>Вывод</w:t>
       </w:r>
+      <w:r>
+        <w:rPr>
+          <w:highlight w:val="yellow"/>
+        </w:rPr>
+        <w:t>:</w:t>
+      </w:r>
     </w:p>
     <w:p>
       <w:pPr>
         <w:pStyle w:val="2"/>
       </w:pPr>
       <w:bookmarkStart w:id="32" w:name="_Toc419983216"/>
-      <w:bookmarkStart w:id="33" w:name="_Toc39795532"/>
+      <w:bookmarkStart w:id="33" w:name="_Toc39797911"/>
       <w:r>
         <w:t xml:space="preserve">Глава </w:t>
       </w:r>
@@ -6868,20 +7420,78 @@
         <w:t>2</w:t>
       </w:r>
       <w:r>
-        <w:t>.</w:t>
+        <w:t xml:space="preserve">. </w:t>
+      </w:r>
+      <w:r>
+        <w:rPr>
+          <w:highlight w:val="yellow"/>
+        </w:rPr>
+        <w:t>Название???</w:t>
       </w:r>
       <w:bookmarkEnd w:id="33"/>
+    </w:p>
+    <w:p>
+      <w:pPr>
+        <w:pStyle w:val="3"/>
+      </w:pPr>
+      <w:bookmarkStart w:id="34" w:name="_Toc39797912"/>
+      <w:r>
+        <w:t xml:space="preserve">2.1 Инфокоммуникационная сеть кафедры </w:t>
+      </w:r>
+      <w:proofErr w:type="spellStart"/>
+      <w:r>
+        <w:t>ТиИС</w:t>
+      </w:r>
+      <w:proofErr w:type="spellEnd"/>
+      <w:r>
+        <w:t xml:space="preserve"> МПГУ</w:t>
+      </w:r>
+      <w:bookmarkEnd w:id="34"/>
+    </w:p>
+    <w:p>
+      <w:pPr>
+        <w:pStyle w:val="Text"/>
+      </w:pPr>
+      <w:r>
+        <w:rPr>
+          <w:highlight w:val="cyan"/>
+        </w:rPr>
+        <w:t>Описание сети кафедры.</w:t>
+      </w:r>
+    </w:p>
+    <w:p>
+      <w:pPr>
+        <w:pStyle w:val="Text15"/>
+      </w:pPr>
+      <w:r>
+        <w:lastRenderedPageBreak/>
+        <w:t>Инфокоммуникационная сеть кафедры технологических и информационных систем Московского педагогического государственного университета была создана больше десяти лет назад</w:t>
+      </w:r>
+      <w:r>
+        <w:t>. Для построения системы мониторинга необходимо изучить оборудование и сервисы, использующиеся в данной инфокоммуникационной сети.</w:t>
+      </w:r>
+    </w:p>
+    <w:p>
+      <w:pPr>
+        <w:pStyle w:val="Text15"/>
+      </w:pPr>
+      <w:r>
+        <w:t>Список оборудования, находящегося в</w:t>
+      </w:r>
       <w:r>
         <w:t xml:space="preserve"> </w:t>
       </w:r>
-    </w:p>
-    <w:p>
-      <w:pPr>
-        <w:pStyle w:val="3"/>
-      </w:pPr>
-      <w:bookmarkStart w:id="34" w:name="_Toc39795533"/>
-      <w:r>
-        <w:t xml:space="preserve">2.1 Инфокоммуникационная сеть кафедры </w:t>
+      <w:r>
+        <w:t>серверной</w:t>
+      </w:r>
+      <w:r>
+        <w:t xml:space="preserve"> </w:t>
+      </w:r>
+      <w:r>
+        <w:t xml:space="preserve">стойке </w:t>
+      </w:r>
+      <w:r>
+        <w:t xml:space="preserve">кафедры </w:t>
       </w:r>
       <w:proofErr w:type="spellStart"/>
       <w:r>
@@ -6889,61 +7499,28 @@
       </w:r>
       <w:proofErr w:type="spellEnd"/>
       <w:r>
-        <w:t xml:space="preserve"> МПГУ</w:t>
-      </w:r>
-      <w:bookmarkEnd w:id="34"/>
-    </w:p>
-    <w:p>
-      <w:pPr>
-        <w:pStyle w:val="Text"/>
-      </w:pPr>
-      <w:r>
-        <w:rPr>
-          <w:highlight w:val="cyan"/>
-        </w:rPr>
-        <w:t>Описание сети кафедры.</w:t>
-      </w:r>
-    </w:p>
-    <w:p>
-      <w:pPr>
-        <w:pStyle w:val="Text15"/>
-      </w:pPr>
-      <w:r>
-        <w:t>Инфокоммуникационная сеть кафедры технологических и информационных систем Московского педагогического государственного университета была создана больше десяти лет назад</w:t>
-      </w:r>
-      <w:r>
-        <w:t>. Для построения системы мониторинга необходимо изучить оборудование и сервисы, использующиеся в данной инфокоммуникационной сети.</w:t>
-      </w:r>
-    </w:p>
-    <w:p>
-      <w:pPr>
-        <w:pStyle w:val="Text15"/>
-      </w:pPr>
-      <w:r>
-        <w:t xml:space="preserve">В </w:t>
-      </w:r>
-      <w:r>
-        <w:t>серверной</w:t>
-      </w:r>
-      <w:r>
         <w:t xml:space="preserve"> </w:t>
       </w:r>
       <w:r>
-        <w:t xml:space="preserve">стойке </w:t>
-      </w:r>
-      <w:r>
-        <w:t xml:space="preserve">кафедры </w:t>
-      </w:r>
-      <w:proofErr w:type="spellStart"/>
-      <w:r>
-        <w:t>ТиИС</w:t>
-      </w:r>
-      <w:proofErr w:type="spellEnd"/>
-      <w:r>
-        <w:t xml:space="preserve"> </w:t>
-      </w:r>
-      <w:r>
-        <w:t>МПГУ располагается следующее оборудование</w:t>
+        <w:t xml:space="preserve">МПГУ можно увидеть в </w:t>
+      </w:r>
+      <w:r>
+        <w:rPr>
+          <w:highlight w:val="yellow"/>
+        </w:rPr>
+        <w:t xml:space="preserve">ссылку на таблицу при </w:t>
+      </w:r>
+      <w:r>
+        <w:rPr>
+          <w:highlight w:val="yellow"/>
+        </w:rPr>
+        <w:t>финальном</w:t>
+      </w:r>
+      <w:r>
+        <w:rPr>
+          <w:highlight w:val="yellow"/>
+        </w:rPr>
+        <w:t xml:space="preserve"> редактировании</w:t>
       </w:r>
       <w:r>
         <w:t>:</w:t>
@@ -7157,7 +7734,6 @@
               <w:rPr>
                 <w:lang w:val="en-US"/>
               </w:rPr>
-              <w:lastRenderedPageBreak/>
               <w:t>Microsoft</w:t>
             </w:r>
             <w:r>
@@ -7204,10 +7780,13 @@
             </w:r>
             <w:proofErr w:type="spellEnd"/>
             <w:r>
-              <w:t>, об устройствах введенных в домен, групповых политиках и многое другое</w:t>
-            </w:r>
-            <w:r>
-              <w:t>.</w:t>
+              <w:t xml:space="preserve">, об устройствах введенных в домен, групповых политиках </w:t>
+            </w:r>
+            <w:r>
+              <w:rPr>
+                <w:highlight w:val="yellow"/>
+              </w:rPr>
+              <w:t>и многое другое.</w:t>
             </w:r>
           </w:p>
         </w:tc>
@@ -7221,7 +7800,6 @@
               <w:ind w:firstLine="0"/>
             </w:pPr>
             <w:r>
-              <w:lastRenderedPageBreak/>
               <w:t>192.168.0.5</w:t>
             </w:r>
           </w:p>
@@ -7483,7 +8061,17 @@
                 <w:szCs w:val="28"/>
                 <w:lang w:eastAsia="ru-RU"/>
               </w:rPr>
-              <w:t>Контроллер беспроводной сети производит автоматический поиск, централизованную настройку W</w:t>
+              <w:t>Контроллер беспроводной сети производит автоматиче</w:t>
+            </w:r>
+            <w:r>
+              <w:rPr>
+                <w:rFonts w:ascii="Times New Roman" w:hAnsi="Times New Roman" w:cs="Arial"/>
+                <w:sz w:val="28"/>
+                <w:szCs w:val="28"/>
+                <w:lang w:eastAsia="ru-RU"/>
+              </w:rPr>
+              <w:lastRenderedPageBreak/>
+              <w:t>ский поиск, централизованную настройку W</w:t>
             </w:r>
             <w:proofErr w:type="spellStart"/>
             <w:r>
@@ -7555,6 +8143,7 @@
               <w:ind w:firstLine="0"/>
             </w:pPr>
             <w:r>
+              <w:lastRenderedPageBreak/>
               <w:t>192.168.0.199</w:t>
             </w:r>
           </w:p>
@@ -7574,6 +8163,7 @@
               </w:rPr>
             </w:pPr>
             <w:r>
+              <w:lastRenderedPageBreak/>
               <w:t>Сервер</w:t>
             </w:r>
             <w:r>
@@ -7786,7 +8376,6 @@
               <w:rPr>
                 <w:lang w:val="en-US"/>
               </w:rPr>
-              <w:lastRenderedPageBreak/>
               <w:t>Kraftway</w:t>
             </w:r>
             <w:proofErr w:type="spellEnd"/>
@@ -7989,7 +8578,6 @@
     <w:p>
       <w:pPr>
         <w:pStyle w:val="Text15"/>
-        <w:ind w:firstLine="0"/>
       </w:pPr>
       <w:r>
         <w:t>Кроме того, в сети кафедры расположены следующие устройства:</w:t>
@@ -8000,7 +8588,7 @@
         <w:pStyle w:val="Text15"/>
         <w:numPr>
           <w:ilvl w:val="0"/>
-          <w:numId w:val="23"/>
+          <w:numId w:val="29"/>
         </w:numPr>
       </w:pPr>
       <w:r>
@@ -8053,7 +8641,7 @@
         <w:pStyle w:val="Text15"/>
         <w:numPr>
           <w:ilvl w:val="0"/>
-          <w:numId w:val="23"/>
+          <w:numId w:val="29"/>
         </w:numPr>
       </w:pPr>
       <w:r>
@@ -8104,7 +8692,7 @@
         <w:pStyle w:val="Text15"/>
         <w:numPr>
           <w:ilvl w:val="0"/>
-          <w:numId w:val="23"/>
+          <w:numId w:val="29"/>
         </w:numPr>
       </w:pPr>
       <w:r>
@@ -8125,31 +8713,21 @@
     </w:p>
     <w:p>
       <w:pPr>
-        <w:pStyle w:val="Text"/>
-        <w:tabs>
-          <w:tab w:val="left" w:pos="2364"/>
-        </w:tabs>
-        <w:spacing w:line="360" w:lineRule="auto"/>
-        <w:ind w:firstLine="0"/>
-      </w:pPr>
-      <w:r>
+        <w:pStyle w:val="Text15"/>
+      </w:pPr>
+      <w:r>
+        <w:lastRenderedPageBreak/>
         <w:t>Данная сеть разделена на три виртуальные локальные сети для увеличения производительности, улучшения безопасности и сокращения количества устройств в домене широковещательной рассылки.</w:t>
       </w:r>
     </w:p>
     <w:p>
       <w:pPr>
-        <w:pStyle w:val="Text"/>
-        <w:tabs>
-          <w:tab w:val="left" w:pos="2364"/>
-        </w:tabs>
-        <w:spacing w:line="360" w:lineRule="auto"/>
-        <w:ind w:firstLine="0"/>
+        <w:pStyle w:val="Text15"/>
       </w:pPr>
       <w:r>
         <w:rPr>
           <w:noProof/>
         </w:rPr>
-        <w:lastRenderedPageBreak/>
         <mc:AlternateContent>
           <mc:Choice Requires="wpg">
             <w:drawing>
@@ -8373,7 +8951,7 @@
       <w:pPr>
         <w:pStyle w:val="3"/>
       </w:pPr>
-      <w:bookmarkStart w:id="42" w:name="_Toc39795534"/>
+      <w:bookmarkStart w:id="42" w:name="_Toc39797913"/>
       <w:r>
         <w:t xml:space="preserve">2.2 </w:t>
       </w:r>
@@ -8424,7 +9002,7 @@
       <w:pPr>
         <w:pStyle w:val="3"/>
       </w:pPr>
-      <w:bookmarkStart w:id="43" w:name="_Toc39795535"/>
+      <w:bookmarkStart w:id="43" w:name="_Toc39797914"/>
       <w:proofErr w:type="gramStart"/>
       <w:r>
         <w:t xml:space="preserve">2.3 </w:t>
@@ -8442,7 +9020,7 @@
         <w:ind w:left="0" w:firstLine="0"/>
       </w:pPr>
       <w:bookmarkStart w:id="44" w:name="_Toc419983217"/>
-      <w:bookmarkStart w:id="45" w:name="_Toc39795536"/>
+      <w:bookmarkStart w:id="45" w:name="_Toc39797915"/>
       <w:r>
         <w:lastRenderedPageBreak/>
         <w:t>Заключение</w:t>
@@ -8474,7 +9052,7 @@
         <w:pStyle w:val="2"/>
         <w:pageBreakBefore/>
       </w:pPr>
-      <w:bookmarkStart w:id="46" w:name="_Toc39795537"/>
+      <w:bookmarkStart w:id="46" w:name="_Toc39797916"/>
       <w:r>
         <w:lastRenderedPageBreak/>
         <w:t>Список литературы</w:t>
@@ -8685,7 +9263,7 @@
         <w:pageBreakBefore/>
       </w:pPr>
       <w:bookmarkStart w:id="47" w:name="_Toc419983218"/>
-      <w:bookmarkStart w:id="48" w:name="_Toc39795538"/>
+      <w:bookmarkStart w:id="48" w:name="_Toc39797917"/>
       <w:r>
         <w:lastRenderedPageBreak/>
         <w:t>Приложение</w:t>
@@ -9607,9 +10185,6 @@
     <w:p>
       <w:pPr>
         <w:pStyle w:val="af0"/>
-        <w:rPr>
-          <w:lang w:val="en-US"/>
-        </w:rPr>
       </w:pPr>
       <w:r>
         <w:rPr>
@@ -9779,6 +10354,9 @@
     <w:p>
       <w:pPr>
         <w:pStyle w:val="af0"/>
+        <w:rPr>
+          <w:lang w:val="en-US"/>
+        </w:rPr>
       </w:pPr>
       <w:r>
         <w:rPr>
@@ -9787,15 +10365,10 @@
         <w:annotationRef/>
       </w:r>
       <w:r>
-        <w:t xml:space="preserve">На мой взгляд эта страница вообще фигня, всё время порываюсь её удалить </w:t>
-      </w:r>
-      <w:proofErr w:type="spellStart"/>
-      <w:r>
-        <w:t>нафик</w:t>
-      </w:r>
-      <w:proofErr w:type="spellEnd"/>
-      <w:r>
-        <w:t>. Но я слушал аудио, где Кирилл Феликсович Кате по пунктам описывал ее диплом – и там эти пункты были…</w:t>
+        <w:rPr>
+          <w:lang w:val="en-US"/>
+        </w:rPr>
+        <w:t>+</w:t>
       </w:r>
     </w:p>
   </w:comment>
@@ -10305,7 +10878,7 @@
   <w15:commentEx w15:paraId="4D5ED1B3" w15:done="0"/>
   <w15:commentEx w15:paraId="499F9765" w15:paraIdParent="4D5ED1B3" w15:done="0"/>
   <w15:commentEx w15:paraId="5A343794" w15:done="0"/>
-  <w15:commentEx w15:paraId="204512B7" w15:paraIdParent="5A343794" w15:done="0"/>
+  <w15:commentEx w15:paraId="4495876F" w15:paraIdParent="5A343794" w15:done="0"/>
   <w15:commentEx w15:paraId="7FA58964" w15:done="0"/>
   <w15:commentEx w15:paraId="0C94C881" w15:paraIdParent="7FA58964" w15:done="0"/>
   <w15:commentEx w15:paraId="42DCA40D" w15:done="0"/>
@@ -10355,7 +10928,6 @@
         <w:docPartUnique/>
       </w:docPartObj>
     </w:sdtPr>
-    <w:sdtEndPr/>
     <w:sdtContent>
       <w:p>
         <w:pPr>
@@ -10393,7 +10965,7 @@
             <w:sz w:val="28"/>
             <w:szCs w:val="28"/>
           </w:rPr>
-          <w:t>22</w:t>
+          <w:t>13</w:t>
         </w:r>
         <w:r>
           <w:rPr>
@@ -10954,6 +11526,184 @@
     </w:lvl>
   </w:abstractNum>
   <w:abstractNum w:abstractNumId="5" w15:restartNumberingAfterBreak="0">
+    <w:nsid w:val="1A7F2A18"/>
+    <w:multiLevelType w:val="hybridMultilevel"/>
+    <w:tmpl w:val="2CA04C24"/>
+    <w:lvl w:ilvl="0" w:tplc="29A62440">
+      <w:start w:val="1"/>
+      <w:numFmt w:val="decimal"/>
+      <w:lvlText w:val="%1)"/>
+      <w:lvlJc w:val="left"/>
+      <w:pPr>
+        <w:ind w:left="1069" w:hanging="360"/>
+      </w:pPr>
+      <w:rPr>
+        <w:rFonts w:hint="default"/>
+      </w:rPr>
+    </w:lvl>
+    <w:lvl w:ilvl="1" w:tplc="04190019" w:tentative="1">
+      <w:start w:val="1"/>
+      <w:numFmt w:val="lowerLetter"/>
+      <w:lvlText w:val="%2."/>
+      <w:lvlJc w:val="left"/>
+      <w:pPr>
+        <w:ind w:left="1789" w:hanging="360"/>
+      </w:pPr>
+    </w:lvl>
+    <w:lvl w:ilvl="2" w:tplc="0419001B" w:tentative="1">
+      <w:start w:val="1"/>
+      <w:numFmt w:val="lowerRoman"/>
+      <w:lvlText w:val="%3."/>
+      <w:lvlJc w:val="right"/>
+      <w:pPr>
+        <w:ind w:left="2509" w:hanging="180"/>
+      </w:pPr>
+    </w:lvl>
+    <w:lvl w:ilvl="3" w:tplc="0419000F" w:tentative="1">
+      <w:start w:val="1"/>
+      <w:numFmt w:val="decimal"/>
+      <w:lvlText w:val="%4."/>
+      <w:lvlJc w:val="left"/>
+      <w:pPr>
+        <w:ind w:left="3229" w:hanging="360"/>
+      </w:pPr>
+    </w:lvl>
+    <w:lvl w:ilvl="4" w:tplc="04190019" w:tentative="1">
+      <w:start w:val="1"/>
+      <w:numFmt w:val="lowerLetter"/>
+      <w:lvlText w:val="%5."/>
+      <w:lvlJc w:val="left"/>
+      <w:pPr>
+        <w:ind w:left="3949" w:hanging="360"/>
+      </w:pPr>
+    </w:lvl>
+    <w:lvl w:ilvl="5" w:tplc="0419001B" w:tentative="1">
+      <w:start w:val="1"/>
+      <w:numFmt w:val="lowerRoman"/>
+      <w:lvlText w:val="%6."/>
+      <w:lvlJc w:val="right"/>
+      <w:pPr>
+        <w:ind w:left="4669" w:hanging="180"/>
+      </w:pPr>
+    </w:lvl>
+    <w:lvl w:ilvl="6" w:tplc="0419000F" w:tentative="1">
+      <w:start w:val="1"/>
+      <w:numFmt w:val="decimal"/>
+      <w:lvlText w:val="%7."/>
+      <w:lvlJc w:val="left"/>
+      <w:pPr>
+        <w:ind w:left="5389" w:hanging="360"/>
+      </w:pPr>
+    </w:lvl>
+    <w:lvl w:ilvl="7" w:tplc="04190019" w:tentative="1">
+      <w:start w:val="1"/>
+      <w:numFmt w:val="lowerLetter"/>
+      <w:lvlText w:val="%8."/>
+      <w:lvlJc w:val="left"/>
+      <w:pPr>
+        <w:ind w:left="6109" w:hanging="360"/>
+      </w:pPr>
+    </w:lvl>
+    <w:lvl w:ilvl="8" w:tplc="0419001B" w:tentative="1">
+      <w:start w:val="1"/>
+      <w:numFmt w:val="lowerRoman"/>
+      <w:lvlText w:val="%9."/>
+      <w:lvlJc w:val="right"/>
+      <w:pPr>
+        <w:ind w:left="6829" w:hanging="180"/>
+      </w:pPr>
+    </w:lvl>
+  </w:abstractNum>
+  <w:abstractNum w:abstractNumId="6" w15:restartNumberingAfterBreak="0">
+    <w:nsid w:val="1E1957B9"/>
+    <w:multiLevelType w:val="hybridMultilevel"/>
+    <w:tmpl w:val="FE62B7D6"/>
+    <w:lvl w:ilvl="0" w:tplc="00B435DE">
+      <w:start w:val="1"/>
+      <w:numFmt w:val="decimal"/>
+      <w:lvlText w:val="%1)"/>
+      <w:lvlJc w:val="left"/>
+      <w:pPr>
+        <w:ind w:left="1069" w:hanging="360"/>
+      </w:pPr>
+      <w:rPr>
+        <w:rFonts w:hint="default"/>
+      </w:rPr>
+    </w:lvl>
+    <w:lvl w:ilvl="1" w:tplc="04190019" w:tentative="1">
+      <w:start w:val="1"/>
+      <w:numFmt w:val="lowerLetter"/>
+      <w:lvlText w:val="%2."/>
+      <w:lvlJc w:val="left"/>
+      <w:pPr>
+        <w:ind w:left="1789" w:hanging="360"/>
+      </w:pPr>
+    </w:lvl>
+    <w:lvl w:ilvl="2" w:tplc="0419001B" w:tentative="1">
+      <w:start w:val="1"/>
+      <w:numFmt w:val="lowerRoman"/>
+      <w:lvlText w:val="%3."/>
+      <w:lvlJc w:val="right"/>
+      <w:pPr>
+        <w:ind w:left="2509" w:hanging="180"/>
+      </w:pPr>
+    </w:lvl>
+    <w:lvl w:ilvl="3" w:tplc="0419000F" w:tentative="1">
+      <w:start w:val="1"/>
+      <w:numFmt w:val="decimal"/>
+      <w:lvlText w:val="%4."/>
+      <w:lvlJc w:val="left"/>
+      <w:pPr>
+        <w:ind w:left="3229" w:hanging="360"/>
+      </w:pPr>
+    </w:lvl>
+    <w:lvl w:ilvl="4" w:tplc="04190019" w:tentative="1">
+      <w:start w:val="1"/>
+      <w:numFmt w:val="lowerLetter"/>
+      <w:lvlText w:val="%5."/>
+      <w:lvlJc w:val="left"/>
+      <w:pPr>
+        <w:ind w:left="3949" w:hanging="360"/>
+      </w:pPr>
+    </w:lvl>
+    <w:lvl w:ilvl="5" w:tplc="0419001B" w:tentative="1">
+      <w:start w:val="1"/>
+      <w:numFmt w:val="lowerRoman"/>
+      <w:lvlText w:val="%6."/>
+      <w:lvlJc w:val="right"/>
+      <w:pPr>
+        <w:ind w:left="4669" w:hanging="180"/>
+      </w:pPr>
+    </w:lvl>
+    <w:lvl w:ilvl="6" w:tplc="0419000F" w:tentative="1">
+      <w:start w:val="1"/>
+      <w:numFmt w:val="decimal"/>
+      <w:lvlText w:val="%7."/>
+      <w:lvlJc w:val="left"/>
+      <w:pPr>
+        <w:ind w:left="5389" w:hanging="360"/>
+      </w:pPr>
+    </w:lvl>
+    <w:lvl w:ilvl="7" w:tplc="04190019" w:tentative="1">
+      <w:start w:val="1"/>
+      <w:numFmt w:val="lowerLetter"/>
+      <w:lvlText w:val="%8."/>
+      <w:lvlJc w:val="left"/>
+      <w:pPr>
+        <w:ind w:left="6109" w:hanging="360"/>
+      </w:pPr>
+    </w:lvl>
+    <w:lvl w:ilvl="8" w:tplc="0419001B" w:tentative="1">
+      <w:start w:val="1"/>
+      <w:numFmt w:val="lowerRoman"/>
+      <w:lvlText w:val="%9."/>
+      <w:lvlJc w:val="right"/>
+      <w:pPr>
+        <w:ind w:left="6829" w:hanging="180"/>
+      </w:pPr>
+    </w:lvl>
+  </w:abstractNum>
+  <w:abstractNum w:abstractNumId="7" w15:restartNumberingAfterBreak="0">
     <w:nsid w:val="22D8023A"/>
     <w:multiLevelType w:val="hybridMultilevel"/>
     <w:tmpl w:val="D226B13A"/>
@@ -11042,7 +11792,7 @@
       </w:pPr>
     </w:lvl>
   </w:abstractNum>
-  <w:abstractNum w:abstractNumId="6" w15:restartNumberingAfterBreak="0">
+  <w:abstractNum w:abstractNumId="8" w15:restartNumberingAfterBreak="0">
     <w:nsid w:val="246C7A8B"/>
     <w:multiLevelType w:val="hybridMultilevel"/>
     <w:tmpl w:val="2A58FC38"/>
@@ -11131,7 +11881,7 @@
       </w:pPr>
     </w:lvl>
   </w:abstractNum>
-  <w:abstractNum w:abstractNumId="7" w15:restartNumberingAfterBreak="0">
+  <w:abstractNum w:abstractNumId="9" w15:restartNumberingAfterBreak="0">
     <w:nsid w:val="28B428A6"/>
     <w:multiLevelType w:val="hybridMultilevel"/>
     <w:tmpl w:val="A6C42BEC"/>
@@ -11220,7 +11970,7 @@
       </w:pPr>
     </w:lvl>
   </w:abstractNum>
-  <w:abstractNum w:abstractNumId="8" w15:restartNumberingAfterBreak="0">
+  <w:abstractNum w:abstractNumId="10" w15:restartNumberingAfterBreak="0">
     <w:nsid w:val="2E95550D"/>
     <w:multiLevelType w:val="multilevel"/>
     <w:tmpl w:val="3830EF92"/>
@@ -11333,7 +12083,7 @@
       </w:rPr>
     </w:lvl>
   </w:abstractNum>
-  <w:abstractNum w:abstractNumId="9" w15:restartNumberingAfterBreak="0">
+  <w:abstractNum w:abstractNumId="11" w15:restartNumberingAfterBreak="0">
     <w:nsid w:val="30A4482B"/>
     <w:multiLevelType w:val="hybridMultilevel"/>
     <w:tmpl w:val="9F564DD6"/>
@@ -11422,7 +12172,7 @@
       </w:pPr>
     </w:lvl>
   </w:abstractNum>
-  <w:abstractNum w:abstractNumId="10" w15:restartNumberingAfterBreak="0">
+  <w:abstractNum w:abstractNumId="12" w15:restartNumberingAfterBreak="0">
     <w:nsid w:val="30EF7418"/>
     <w:multiLevelType w:val="multilevel"/>
     <w:tmpl w:val="BACA6F52"/>
@@ -11540,7 +12290,7 @@
       </w:rPr>
     </w:lvl>
   </w:abstractNum>
-  <w:abstractNum w:abstractNumId="11" w15:restartNumberingAfterBreak="0">
+  <w:abstractNum w:abstractNumId="13" w15:restartNumberingAfterBreak="0">
     <w:nsid w:val="36825D34"/>
     <w:multiLevelType w:val="hybridMultilevel"/>
     <w:tmpl w:val="A4C48A60"/>
@@ -11629,7 +12379,7 @@
       </w:pPr>
     </w:lvl>
   </w:abstractNum>
-  <w:abstractNum w:abstractNumId="12" w15:restartNumberingAfterBreak="0">
+  <w:abstractNum w:abstractNumId="14" w15:restartNumberingAfterBreak="0">
     <w:nsid w:val="3C8F0066"/>
     <w:multiLevelType w:val="hybridMultilevel"/>
     <w:tmpl w:val="B2E69910"/>
@@ -11718,7 +12468,7 @@
       </w:pPr>
     </w:lvl>
   </w:abstractNum>
-  <w:abstractNum w:abstractNumId="13" w15:restartNumberingAfterBreak="0">
+  <w:abstractNum w:abstractNumId="15" w15:restartNumberingAfterBreak="0">
     <w:nsid w:val="46A57348"/>
     <w:multiLevelType w:val="hybridMultilevel"/>
     <w:tmpl w:val="E44E283A"/>
@@ -11807,7 +12557,7 @@
       </w:pPr>
     </w:lvl>
   </w:abstractNum>
-  <w:abstractNum w:abstractNumId="14" w15:restartNumberingAfterBreak="0">
+  <w:abstractNum w:abstractNumId="16" w15:restartNumberingAfterBreak="0">
     <w:nsid w:val="4FA244DC"/>
     <w:multiLevelType w:val="hybridMultilevel"/>
     <w:tmpl w:val="E9EC82C0"/>
@@ -11896,7 +12646,7 @@
       </w:pPr>
     </w:lvl>
   </w:abstractNum>
-  <w:abstractNum w:abstractNumId="15" w15:restartNumberingAfterBreak="0">
+  <w:abstractNum w:abstractNumId="17" w15:restartNumberingAfterBreak="0">
     <w:nsid w:val="50A87F84"/>
     <w:multiLevelType w:val="multilevel"/>
     <w:tmpl w:val="8E46B3C2"/>
@@ -12009,7 +12759,7 @@
       </w:rPr>
     </w:lvl>
   </w:abstractNum>
-  <w:abstractNum w:abstractNumId="16" w15:restartNumberingAfterBreak="0">
+  <w:abstractNum w:abstractNumId="18" w15:restartNumberingAfterBreak="0">
     <w:nsid w:val="5AED0D4D"/>
     <w:multiLevelType w:val="hybridMultilevel"/>
     <w:tmpl w:val="42040718"/>
@@ -12098,7 +12848,7 @@
       </w:pPr>
     </w:lvl>
   </w:abstractNum>
-  <w:abstractNum w:abstractNumId="17" w15:restartNumberingAfterBreak="0">
+  <w:abstractNum w:abstractNumId="19" w15:restartNumberingAfterBreak="0">
     <w:nsid w:val="61082AC6"/>
     <w:multiLevelType w:val="multilevel"/>
     <w:tmpl w:val="6A244ED6"/>
@@ -12211,7 +12961,7 @@
       </w:rPr>
     </w:lvl>
   </w:abstractNum>
-  <w:abstractNum w:abstractNumId="18" w15:restartNumberingAfterBreak="0">
+  <w:abstractNum w:abstractNumId="20" w15:restartNumberingAfterBreak="0">
     <w:nsid w:val="63F2112D"/>
     <w:multiLevelType w:val="hybridMultilevel"/>
     <w:tmpl w:val="CEECAB94"/>
@@ -12300,7 +13050,7 @@
       </w:pPr>
     </w:lvl>
   </w:abstractNum>
-  <w:abstractNum w:abstractNumId="19" w15:restartNumberingAfterBreak="0">
+  <w:abstractNum w:abstractNumId="21" w15:restartNumberingAfterBreak="0">
     <w:nsid w:val="67BE2F87"/>
     <w:multiLevelType w:val="multilevel"/>
     <w:tmpl w:val="3830EF92"/>
@@ -12413,7 +13163,7 @@
       </w:rPr>
     </w:lvl>
   </w:abstractNum>
-  <w:abstractNum w:abstractNumId="20" w15:restartNumberingAfterBreak="0">
+  <w:abstractNum w:abstractNumId="22" w15:restartNumberingAfterBreak="0">
     <w:nsid w:val="69C50A3D"/>
     <w:multiLevelType w:val="hybridMultilevel"/>
     <w:tmpl w:val="CA268D5C"/>
@@ -12526,7 +13276,7 @@
       </w:rPr>
     </w:lvl>
   </w:abstractNum>
-  <w:abstractNum w:abstractNumId="21" w15:restartNumberingAfterBreak="0">
+  <w:abstractNum w:abstractNumId="23" w15:restartNumberingAfterBreak="0">
     <w:nsid w:val="6AEB025C"/>
     <w:multiLevelType w:val="multilevel"/>
     <w:tmpl w:val="BACA6F52"/>
@@ -12644,7 +13394,7 @@
       </w:rPr>
     </w:lvl>
   </w:abstractNum>
-  <w:abstractNum w:abstractNumId="22" w15:restartNumberingAfterBreak="0">
+  <w:abstractNum w:abstractNumId="24" w15:restartNumberingAfterBreak="0">
     <w:nsid w:val="6DAA5D57"/>
     <w:multiLevelType w:val="hybridMultilevel"/>
     <w:tmpl w:val="6E96DA74"/>
@@ -12733,7 +13483,7 @@
       </w:pPr>
     </w:lvl>
   </w:abstractNum>
-  <w:abstractNum w:abstractNumId="23" w15:restartNumberingAfterBreak="0">
+  <w:abstractNum w:abstractNumId="25" w15:restartNumberingAfterBreak="0">
     <w:nsid w:val="70C204E7"/>
     <w:multiLevelType w:val="hybridMultilevel"/>
     <w:tmpl w:val="A6548CB4"/>
@@ -12876,7 +13626,7 @@
       </w:rPr>
     </w:lvl>
   </w:abstractNum>
-  <w:abstractNum w:abstractNumId="24" w15:restartNumberingAfterBreak="0">
+  <w:abstractNum w:abstractNumId="26" w15:restartNumberingAfterBreak="0">
     <w:nsid w:val="7BBA62D6"/>
     <w:multiLevelType w:val="hybridMultilevel"/>
     <w:tmpl w:val="F732FBF4"/>
@@ -12962,7 +13712,7 @@
       </w:pPr>
     </w:lvl>
   </w:abstractNum>
-  <w:abstractNum w:abstractNumId="25" w15:restartNumberingAfterBreak="0">
+  <w:abstractNum w:abstractNumId="27" w15:restartNumberingAfterBreak="0">
     <w:nsid w:val="7D991CD8"/>
     <w:multiLevelType w:val="hybridMultilevel"/>
     <w:tmpl w:val="8CC03DFE"/>
@@ -13051,7 +13801,7 @@
       </w:pPr>
     </w:lvl>
   </w:abstractNum>
-  <w:abstractNum w:abstractNumId="26" w15:restartNumberingAfterBreak="0">
+  <w:abstractNum w:abstractNumId="28" w15:restartNumberingAfterBreak="0">
     <w:nsid w:val="7FCC0E18"/>
     <w:multiLevelType w:val="hybridMultilevel"/>
     <w:tmpl w:val="E494ABA2"/>
@@ -13138,31 +13888,31 @@
     </w:lvl>
   </w:abstractNum>
   <w:num w:numId="1">
+    <w:abstractNumId w:val="25"/>
+  </w:num>
+  <w:num w:numId="2">
+    <w:abstractNumId w:val="12"/>
+  </w:num>
+  <w:num w:numId="3">
     <w:abstractNumId w:val="23"/>
   </w:num>
-  <w:num w:numId="2">
+  <w:num w:numId="4">
     <w:abstractNumId w:val="10"/>
   </w:num>
-  <w:num w:numId="3">
+  <w:num w:numId="5">
     <w:abstractNumId w:val="21"/>
-  </w:num>
-  <w:num w:numId="4">
-    <w:abstractNumId w:val="8"/>
-  </w:num>
-  <w:num w:numId="5">
-    <w:abstractNumId w:val="19"/>
   </w:num>
   <w:num w:numId="6">
     <w:abstractNumId w:val="0"/>
   </w:num>
   <w:num w:numId="7">
-    <w:abstractNumId w:val="18"/>
+    <w:abstractNumId w:val="20"/>
   </w:num>
   <w:num w:numId="8">
     <w:abstractNumId w:val="3"/>
   </w:num>
   <w:num w:numId="9">
-    <w:abstractNumId w:val="15"/>
+    <w:abstractNumId w:val="17"/>
   </w:num>
   <w:num w:numId="10">
     <w:abstractNumId w:val="2"/>
@@ -13171,52 +13921,58 @@
     <w:abstractNumId w:val="1"/>
   </w:num>
   <w:num w:numId="12">
+    <w:abstractNumId w:val="28"/>
+  </w:num>
+  <w:num w:numId="13">
+    <w:abstractNumId w:val="13"/>
+  </w:num>
+  <w:num w:numId="14">
+    <w:abstractNumId w:val="7"/>
+  </w:num>
+  <w:num w:numId="15">
     <w:abstractNumId w:val="26"/>
   </w:num>
-  <w:num w:numId="13">
-    <w:abstractNumId w:val="11"/>
-  </w:num>
-  <w:num w:numId="14">
-    <w:abstractNumId w:val="5"/>
-  </w:num>
-  <w:num w:numId="15">
+  <w:num w:numId="16">
     <w:abstractNumId w:val="24"/>
   </w:num>
-  <w:num w:numId="16">
-    <w:abstractNumId w:val="22"/>
-  </w:num>
   <w:num w:numId="17">
-    <w:abstractNumId w:val="6"/>
+    <w:abstractNumId w:val="8"/>
   </w:num>
   <w:num w:numId="18">
-    <w:abstractNumId w:val="14"/>
+    <w:abstractNumId w:val="16"/>
   </w:num>
   <w:num w:numId="19">
     <w:abstractNumId w:val="4"/>
   </w:num>
   <w:num w:numId="20">
-    <w:abstractNumId w:val="7"/>
+    <w:abstractNumId w:val="9"/>
   </w:num>
   <w:num w:numId="21">
-    <w:abstractNumId w:val="20"/>
+    <w:abstractNumId w:val="22"/>
   </w:num>
   <w:num w:numId="22">
-    <w:abstractNumId w:val="25"/>
+    <w:abstractNumId w:val="27"/>
   </w:num>
   <w:num w:numId="23">
-    <w:abstractNumId w:val="13"/>
+    <w:abstractNumId w:val="15"/>
   </w:num>
   <w:num w:numId="24">
-    <w:abstractNumId w:val="12"/>
+    <w:abstractNumId w:val="14"/>
   </w:num>
   <w:num w:numId="25">
-    <w:abstractNumId w:val="16"/>
+    <w:abstractNumId w:val="18"/>
   </w:num>
   <w:num w:numId="26">
-    <w:abstractNumId w:val="9"/>
+    <w:abstractNumId w:val="11"/>
   </w:num>
   <w:num w:numId="27">
-    <w:abstractNumId w:val="17"/>
+    <w:abstractNumId w:val="19"/>
+  </w:num>
+  <w:num w:numId="28">
+    <w:abstractNumId w:val="6"/>
+  </w:num>
+  <w:num w:numId="29">
+    <w:abstractNumId w:val="5"/>
   </w:num>
   <w:numIdMacAtCleanup w:val="6"/>
 </w:numbering>
@@ -14835,7 +15591,7 @@
 </file>
 
 <file path=customXml/itemProps1.xml><?xml version="1.0" encoding="utf-8"?>
-<ds:datastoreItem xmlns:ds="http://schemas.openxmlformats.org/officeDocument/2006/customXml" ds:itemID="{1C9D45A5-91AD-4B50-8CE8-977CBA0B66D1}">
+<ds:datastoreItem xmlns:ds="http://schemas.openxmlformats.org/officeDocument/2006/customXml" ds:itemID="{D7C2FE41-CB92-4E6B-9A42-F52935E341B4}">
   <ds:schemaRefs>
     <ds:schemaRef ds:uri="http://schemas.openxmlformats.org/officeDocument/2006/bibliography"/>
   </ds:schemaRefs>

--- a/ДИПЛОМ Тищенко v2.docx
+++ b/ДИПЛОМ Тищенко v2.docx
@@ -2583,7 +2583,7 @@
           <w:r>
             <w:fldChar w:fldCharType="separate"/>
           </w:r>
-          <w:hyperlink w:anchor="_Toc39797906" w:history="1">
+          <w:hyperlink w:anchor="_Toc39804980" w:history="1">
             <w:r>
               <w:rPr>
                 <w:rStyle w:val="a8"/>
@@ -2610,7 +2610,7 @@
                 <w:noProof/>
                 <w:webHidden/>
               </w:rPr>
-              <w:instrText xml:space="preserve"> PAGEREF _Toc39797906 \h </w:instrText>
+              <w:instrText xml:space="preserve"> PAGEREF _Toc39804980 \h </w:instrText>
             </w:r>
             <w:r>
               <w:rPr>
@@ -2649,7 +2649,7 @@
               <w:noProof/>
             </w:rPr>
           </w:pPr>
-          <w:hyperlink w:anchor="_Toc39797907" w:history="1">
+          <w:hyperlink w:anchor="_Toc39804981" w:history="1">
             <w:r>
               <w:rPr>
                 <w:rStyle w:val="a8"/>
@@ -2676,7 +2676,7 @@
                 <w:noProof/>
                 <w:webHidden/>
               </w:rPr>
-              <w:instrText xml:space="preserve"> PAGEREF _Toc39797907 \h </w:instrText>
+              <w:instrText xml:space="preserve"> PAGEREF _Toc39804981 \h </w:instrText>
             </w:r>
             <w:r>
               <w:rPr>
@@ -2718,7 +2718,7 @@
               <w:noProof/>
             </w:rPr>
           </w:pPr>
-          <w:hyperlink w:anchor="_Toc39797908" w:history="1">
+          <w:hyperlink w:anchor="_Toc39804982" w:history="1">
             <w:r>
               <w:rPr>
                 <w:rStyle w:val="a8"/>
@@ -2759,7 +2759,7 @@
                 <w:noProof/>
                 <w:webHidden/>
               </w:rPr>
-              <w:instrText xml:space="preserve"> PAGEREF _Toc39797908 \h </w:instrText>
+              <w:instrText xml:space="preserve"> PAGEREF _Toc39804982 \h </w:instrText>
             </w:r>
             <w:r>
               <w:rPr>
@@ -2801,7 +2801,7 @@
               <w:noProof/>
             </w:rPr>
           </w:pPr>
-          <w:hyperlink w:anchor="_Toc39797909" w:history="1">
+          <w:hyperlink w:anchor="_Toc39804983" w:history="1">
             <w:r>
               <w:rPr>
                 <w:rStyle w:val="a8"/>
@@ -2821,7 +2821,7 @@
                 <w:rStyle w:val="a8"/>
                 <w:noProof/>
               </w:rPr>
-              <w:t>Требования к системе мониторинга в инфокоммуникационой сети образовательной организации</w:t>
+              <w:t>Требования к системе мониторинга в инфокоммуникационной сети образовательной организации</w:t>
             </w:r>
             <w:r>
               <w:rPr>
@@ -2842,7 +2842,7 @@
                 <w:noProof/>
                 <w:webHidden/>
               </w:rPr>
-              <w:instrText xml:space="preserve"> PAGEREF _Toc39797909 \h </w:instrText>
+              <w:instrText xml:space="preserve"> PAGEREF _Toc39804983 \h </w:instrText>
             </w:r>
             <w:r>
               <w:rPr>
@@ -2862,7 +2862,7 @@
                 <w:noProof/>
                 <w:webHidden/>
               </w:rPr>
-              <w:t>12</w:t>
+              <w:t>13</w:t>
             </w:r>
             <w:r>
               <w:rPr>
@@ -2884,7 +2884,7 @@
               <w:noProof/>
             </w:rPr>
           </w:pPr>
-          <w:hyperlink w:anchor="_Toc39797910" w:history="1">
+          <w:hyperlink w:anchor="_Toc39804984" w:history="1">
             <w:r>
               <w:rPr>
                 <w:rStyle w:val="a8"/>
@@ -2925,7 +2925,7 @@
                 <w:noProof/>
                 <w:webHidden/>
               </w:rPr>
-              <w:instrText xml:space="preserve"> PAGEREF _Toc39797910 \h </w:instrText>
+              <w:instrText xml:space="preserve"> PAGEREF _Toc39804984 \h </w:instrText>
             </w:r>
             <w:r>
               <w:rPr>
@@ -2945,7 +2945,7 @@
                 <w:noProof/>
                 <w:webHidden/>
               </w:rPr>
-              <w:t>13</w:t>
+              <w:t>14</w:t>
             </w:r>
             <w:r>
               <w:rPr>
@@ -2964,7 +2964,7 @@
               <w:noProof/>
             </w:rPr>
           </w:pPr>
-          <w:hyperlink w:anchor="_Toc39797911" w:history="1">
+          <w:hyperlink w:anchor="_Toc39804985" w:history="1">
             <w:r>
               <w:rPr>
                 <w:rStyle w:val="a8"/>
@@ -2999,7 +2999,7 @@
                 <w:noProof/>
                 <w:webHidden/>
               </w:rPr>
-              <w:instrText xml:space="preserve"> PAGEREF _Toc39797911 \h </w:instrText>
+              <w:instrText xml:space="preserve"> PAGEREF _Toc39804985 \h </w:instrText>
             </w:r>
             <w:r>
               <w:rPr>
@@ -3019,7 +3019,7 @@
                 <w:noProof/>
                 <w:webHidden/>
               </w:rPr>
-              <w:t>16</w:t>
+              <w:t>18</w:t>
             </w:r>
             <w:r>
               <w:rPr>
@@ -3038,7 +3038,7 @@
               <w:noProof/>
             </w:rPr>
           </w:pPr>
-          <w:hyperlink w:anchor="_Toc39797912" w:history="1">
+          <w:hyperlink w:anchor="_Toc39804986" w:history="1">
             <w:r>
               <w:rPr>
                 <w:rStyle w:val="a8"/>
@@ -3065,7 +3065,7 @@
                 <w:noProof/>
                 <w:webHidden/>
               </w:rPr>
-              <w:instrText xml:space="preserve"> PAGEREF _Toc39797912 \h </w:instrText>
+              <w:instrText xml:space="preserve"> PAGEREF _Toc39804986 \h </w:instrText>
             </w:r>
             <w:r>
               <w:rPr>
@@ -3085,7 +3085,7 @@
                 <w:noProof/>
                 <w:webHidden/>
               </w:rPr>
-              <w:t>16</w:t>
+              <w:t>18</w:t>
             </w:r>
             <w:r>
               <w:rPr>
@@ -3104,7 +3104,7 @@
               <w:noProof/>
             </w:rPr>
           </w:pPr>
-          <w:hyperlink w:anchor="_Toc39797913" w:history="1">
+          <w:hyperlink w:anchor="_Toc39804987" w:history="1">
             <w:r>
               <w:rPr>
                 <w:rStyle w:val="a8"/>
@@ -3125,7 +3125,7 @@
                 <w:rStyle w:val="a8"/>
                 <w:noProof/>
               </w:rPr>
-              <w:t xml:space="preserve"> в инфокоммуникационную сеть кафедры ТиИС МПГУ</w:t>
+              <w:t xml:space="preserve"> с инфокоммуникационной сетью кафедры ТиИС МПГУ</w:t>
             </w:r>
             <w:r>
               <w:rPr>
@@ -3146,7 +3146,7 @@
                 <w:noProof/>
                 <w:webHidden/>
               </w:rPr>
-              <w:instrText xml:space="preserve"> PAGEREF _Toc39797913 \h </w:instrText>
+              <w:instrText xml:space="preserve"> PAGEREF _Toc39804987 \h </w:instrText>
             </w:r>
             <w:r>
               <w:rPr>
@@ -3166,7 +3166,7 @@
                 <w:noProof/>
                 <w:webHidden/>
               </w:rPr>
-              <w:t>19</w:t>
+              <w:t>20</w:t>
             </w:r>
             <w:r>
               <w:rPr>
@@ -3185,7 +3185,7 @@
               <w:noProof/>
             </w:rPr>
           </w:pPr>
-          <w:hyperlink w:anchor="_Toc39797914" w:history="1">
+          <w:hyperlink w:anchor="_Toc39804988" w:history="1">
             <w:r>
               <w:rPr>
                 <w:rStyle w:val="a8"/>
@@ -3212,7 +3212,7 @@
                 <w:noProof/>
                 <w:webHidden/>
               </w:rPr>
-              <w:instrText xml:space="preserve"> PAGEREF _Toc39797914 \h </w:instrText>
+              <w:instrText xml:space="preserve"> PAGEREF _Toc39804988 \h </w:instrText>
             </w:r>
             <w:r>
               <w:rPr>
@@ -3232,7 +3232,7 @@
                 <w:noProof/>
                 <w:webHidden/>
               </w:rPr>
-              <w:t>19</w:t>
+              <w:t>20</w:t>
             </w:r>
             <w:r>
               <w:rPr>
@@ -3251,7 +3251,7 @@
               <w:noProof/>
             </w:rPr>
           </w:pPr>
-          <w:hyperlink w:anchor="_Toc39797915" w:history="1">
+          <w:hyperlink w:anchor="_Toc39804989" w:history="1">
             <w:r>
               <w:rPr>
                 <w:rStyle w:val="a8"/>
@@ -3278,7 +3278,7 @@
                 <w:noProof/>
                 <w:webHidden/>
               </w:rPr>
-              <w:instrText xml:space="preserve"> PAGEREF _Toc39797915 \h </w:instrText>
+              <w:instrText xml:space="preserve"> PAGEREF _Toc39804989 \h </w:instrText>
             </w:r>
             <w:r>
               <w:rPr>
@@ -3298,7 +3298,7 @@
                 <w:noProof/>
                 <w:webHidden/>
               </w:rPr>
-              <w:t>20</w:t>
+              <w:t>21</w:t>
             </w:r>
             <w:r>
               <w:rPr>
@@ -3317,7 +3317,7 @@
               <w:noProof/>
             </w:rPr>
           </w:pPr>
-          <w:hyperlink w:anchor="_Toc39797916" w:history="1">
+          <w:hyperlink w:anchor="_Toc39804990" w:history="1">
             <w:r>
               <w:rPr>
                 <w:rStyle w:val="a8"/>
@@ -3344,7 +3344,7 @@
                 <w:noProof/>
                 <w:webHidden/>
               </w:rPr>
-              <w:instrText xml:space="preserve"> PAGEREF _Toc39797916 \h </w:instrText>
+              <w:instrText xml:space="preserve"> PAGEREF _Toc39804990 \h </w:instrText>
             </w:r>
             <w:r>
               <w:rPr>
@@ -3364,7 +3364,7 @@
                 <w:noProof/>
                 <w:webHidden/>
               </w:rPr>
-              <w:t>21</w:t>
+              <w:t>22</w:t>
             </w:r>
             <w:r>
               <w:rPr>
@@ -3383,7 +3383,7 @@
               <w:noProof/>
             </w:rPr>
           </w:pPr>
-          <w:hyperlink w:anchor="_Toc39797917" w:history="1">
+          <w:hyperlink w:anchor="_Toc39804991" w:history="1">
             <w:r>
               <w:rPr>
                 <w:rStyle w:val="a8"/>
@@ -3410,7 +3410,7 @@
                 <w:noProof/>
                 <w:webHidden/>
               </w:rPr>
-              <w:instrText xml:space="preserve"> PAGEREF _Toc39797917 \h </w:instrText>
+              <w:instrText xml:space="preserve"> PAGEREF _Toc39804991 \h </w:instrText>
             </w:r>
             <w:r>
               <w:rPr>
@@ -3430,7 +3430,7 @@
                 <w:noProof/>
                 <w:webHidden/>
               </w:rPr>
-              <w:t>22</w:t>
+              <w:t>23</w:t>
             </w:r>
             <w:r>
               <w:rPr>
@@ -3459,7 +3459,7 @@
         <w:pageBreakBefore/>
         <w:ind w:left="360" w:firstLine="0"/>
       </w:pPr>
-      <w:bookmarkStart w:id="3" w:name="_Toc39797906"/>
+      <w:bookmarkStart w:id="3" w:name="_Toc39804980"/>
       <w:r>
         <w:lastRenderedPageBreak/>
         <w:t>Введение</w:t>
@@ -3999,7 +3999,7 @@
         <w:pStyle w:val="2"/>
       </w:pPr>
       <w:bookmarkStart w:id="16" w:name="_Toc419983213"/>
-      <w:bookmarkStart w:id="17" w:name="_Toc39797907"/>
+      <w:bookmarkStart w:id="17" w:name="_Toc39804981"/>
       <w:r>
         <w:lastRenderedPageBreak/>
         <w:t>Глава 1.</w:t>
@@ -4024,7 +4024,7 @@
           <w:numId w:val="27"/>
         </w:numPr>
       </w:pPr>
-      <w:bookmarkStart w:id="18" w:name="_Toc39797908"/>
+      <w:bookmarkStart w:id="18" w:name="_Toc39804982"/>
       <w:r>
         <w:t>Понятие системы мониторинга и компонентов</w:t>
       </w:r>
@@ -4459,6 +4459,34 @@
     </w:p>
     <w:p>
       <w:pPr>
+        <w:pStyle w:val="Text15"/>
+        <w:rPr>
+          <w:lang w:val="en-US"/>
+        </w:rPr>
+      </w:pPr>
+      <w:r>
+        <w:rPr>
+          <w:highlight w:val="yellow"/>
+          <w:lang w:val="en-US"/>
+        </w:rPr>
+        <w:t>//</w:t>
+      </w:r>
+      <w:r>
+        <w:rPr>
+          <w:highlight w:val="yellow"/>
+        </w:rPr>
+        <w:t xml:space="preserve">Можно добавить про </w:t>
+      </w:r>
+      <w:r>
+        <w:rPr>
+          <w:highlight w:val="yellow"/>
+          <w:lang w:val="en-US"/>
+        </w:rPr>
+        <w:t>RRD</w:t>
+      </w:r>
+    </w:p>
+    <w:p>
+      <w:pPr>
         <w:pStyle w:val="Text15BOLID"/>
         <w:rPr>
           <w:lang w:val="ru-RU"/>
@@ -4488,7 +4516,11 @@
         <w:t xml:space="preserve"> – </w:t>
       </w:r>
       <w:r>
-        <w:t xml:space="preserve">сетевой протокол для диагностики, мониторинга и управления устройств и программного обеспечения. Его спецификация описана международными стандартами </w:t>
+        <w:t xml:space="preserve">сетевой протокол для диагностики, мониторинга и управления устройств и программного обеспечения. Его спецификация описана </w:t>
+      </w:r>
+      <w:r>
+        <w:lastRenderedPageBreak/>
+        <w:t xml:space="preserve">международными стандартами </w:t>
       </w:r>
       <w:r>
         <w:rPr>
@@ -4533,7 +4565,6 @@
         <w:rPr>
           <w:lang w:val="en-US"/>
         </w:rPr>
-        <w:lastRenderedPageBreak/>
         <w:t>RFC</w:t>
       </w:r>
       <w:r>
@@ -4960,6 +4991,7 @@
               <w:rPr>
                 <w:lang w:val="en-US"/>
               </w:rPr>
+              <w:lastRenderedPageBreak/>
               <w:t>SNMPv2c</w:t>
             </w:r>
           </w:p>
@@ -5002,11 +5034,7 @@
               <w:ind w:firstLine="0"/>
             </w:pPr>
             <w:r>
-              <w:t xml:space="preserve">Использует проверку имени сообщества для </w:t>
-            </w:r>
-            <w:r>
-              <w:lastRenderedPageBreak/>
-              <w:t>проверки подлинности</w:t>
+              <w:t>Использует проверку имени сообщества для проверки подлинности</w:t>
             </w:r>
           </w:p>
         </w:tc>
@@ -5026,7 +5054,6 @@
               <w:rPr>
                 <w:lang w:val="en-US"/>
               </w:rPr>
-              <w:lastRenderedPageBreak/>
               <w:t>RFC1901-1908</w:t>
             </w:r>
           </w:p>
@@ -5049,7 +5076,6 @@
               <w:rPr>
                 <w:lang w:val="en-US"/>
               </w:rPr>
-              <w:lastRenderedPageBreak/>
               <w:t>SNMPv3</w:t>
             </w:r>
           </w:p>
@@ -5211,14 +5237,24 @@
       <w:r>
         <w:t xml:space="preserve">Таблица </w:t>
       </w:r>
-      <w:fldSimple w:instr=" SEQ Таблица \* ARABIC ">
-        <w:r>
-          <w:rPr>
-            <w:noProof/>
-          </w:rPr>
-          <w:t>1</w:t>
-        </w:r>
-      </w:fldSimple>
+      <w:r>
+        <w:fldChar w:fldCharType="begin"/>
+      </w:r>
+      <w:r>
+        <w:instrText xml:space="preserve"> SEQ Таблица \* ARABIC </w:instrText>
+      </w:r>
+      <w:r>
+        <w:fldChar w:fldCharType="separate"/>
+      </w:r>
+      <w:r>
+        <w:rPr>
+          <w:noProof/>
+        </w:rPr>
+        <w:t>1</w:t>
+      </w:r>
+      <w:r>
+        <w:fldChar w:fldCharType="end"/>
+      </w:r>
       <w:r>
         <w:t xml:space="preserve"> Версии </w:t>
       </w:r>
@@ -5343,7 +5379,11 @@
         <w:t>Поскольку</w:t>
       </w:r>
       <w:r>
-        <w:t xml:space="preserve"> сбор метрик является однотипной и постоянной задачей, эффективнее использовать метод сбора через ловушки, настроив агента, чем с некоторой периодичностью опрашивать агента через диспетчера. Таким образом при использовании ловушек, достаточно с точки зрения безопасности использовать </w:t>
+        <w:t xml:space="preserve"> сбор метрик является однотипной и постоянной задачей, эффективнее использовать метод сбора через ловушки, настроив агента, чем с некоторой периодичностью опрашивать агента через диспетчера. Таким образом при использовании ловушек, достаточно с точки зрения безопасно</w:t>
+      </w:r>
+      <w:r>
+        <w:lastRenderedPageBreak/>
+        <w:t xml:space="preserve">сти использовать </w:t>
       </w:r>
       <w:proofErr w:type="spellStart"/>
       <w:r>
@@ -5403,7 +5443,6 @@
         <w:pStyle w:val="Text15"/>
       </w:pPr>
       <w:r>
-        <w:lastRenderedPageBreak/>
         <w:t>Многие системы мониторинга используют агентов для сбора данных. Агент — это процесс, разворачиваемый на наблюдаемых целях для мониторинга локальных ресурсов и приложений. Обычно различают два типа агентов – активный и пассивный.</w:t>
       </w:r>
     </w:p>
@@ -5680,14 +5719,24 @@
       <w:r>
         <w:t xml:space="preserve">Таблица </w:t>
       </w:r>
-      <w:fldSimple w:instr=" SEQ Таблица \* ARABIC ">
-        <w:r>
-          <w:rPr>
-            <w:noProof/>
-          </w:rPr>
-          <w:t>2</w:t>
-        </w:r>
-      </w:fldSimple>
+      <w:r>
+        <w:fldChar w:fldCharType="begin"/>
+      </w:r>
+      <w:r>
+        <w:instrText xml:space="preserve"> SEQ Таблица \* ARABIC </w:instrText>
+      </w:r>
+      <w:r>
+        <w:fldChar w:fldCharType="separate"/>
+      </w:r>
+      <w:r>
+        <w:rPr>
+          <w:noProof/>
+        </w:rPr>
+        <w:t>2</w:t>
+      </w:r>
+      <w:r>
+        <w:fldChar w:fldCharType="end"/>
+      </w:r>
       <w:r>
         <w:t xml:space="preserve"> Преимущества</w:t>
       </w:r>
@@ -5716,8 +5765,6 @@
       <w:r>
         <w:t>Многие системы мониторинга имеют собственные решения, для визуализации собранных данных. Однако, о</w:t>
       </w:r>
-      <w:bookmarkStart w:id="21" w:name="_GoBack"/>
-      <w:bookmarkEnd w:id="21"/>
       <w:r>
         <w:t xml:space="preserve">тдельно в качестве средства для визуализации и анализа получаемых данных стоит рассмотреть продукт сообщества с открытым исходным кодом – </w:t>
       </w:r>
@@ -5733,11 +5780,11 @@
         <w:t xml:space="preserve">. </w:t>
       </w:r>
       <w:r>
-        <w:t xml:space="preserve">Данный продукт имеет возможность получать данные как из всех распространённых баз данных, так и напрямую из множества программных продуктов, собирающих метрики и записывающих их в базы данных. Стоит отметить, что он поддерживает все распространённые системы мониторинга и базы данных. Наличие большого количества документации, удобство интерфейса и визуальной составляющей делает его безусловным лидером на рынке, в качестве альтернативы </w:t>
+        <w:t xml:space="preserve">Данный продукт имеет возможность получать данные как из всех распространённых баз данных, так и напрямую из множества программных продуктов, собирающих метрики и записывающих их в базы данных. Стоит отметить, что он поддерживает все </w:t>
       </w:r>
       <w:r>
         <w:lastRenderedPageBreak/>
-        <w:t xml:space="preserve">можно рассматривать встроенные во многие системы мониторинга продукты, но большинство из них не обладают всеми возможностями </w:t>
+        <w:t xml:space="preserve">распространённые системы мониторинга и базы данных. Наличие большого количества документации, удобство интерфейса и визуальной составляющей делает его безусловным лидером на рынке, в качестве альтернативы можно рассматривать встроенные во многие системы мониторинга продукты, но большинство из них не обладают всеми возможностями </w:t>
       </w:r>
       <w:proofErr w:type="spellStart"/>
       <w:r>
@@ -5776,7 +5823,7 @@
           <w:numId w:val="27"/>
         </w:numPr>
       </w:pPr>
-      <w:bookmarkStart w:id="22" w:name="_Toc39797909"/>
+      <w:bookmarkStart w:id="21" w:name="_Toc39804983"/>
       <w:r>
         <w:t xml:space="preserve">Требования к системе мониторинга </w:t>
       </w:r>
@@ -5792,18 +5839,17 @@
       <w:r>
         <w:t>образовательной организации</w:t>
       </w:r>
-      <w:bookmarkEnd w:id="22"/>
-    </w:p>
-    <w:p>
-      <w:pPr>
-        <w:pStyle w:val="Text"/>
-        <w:ind w:left="682" w:firstLine="0"/>
+      <w:bookmarkEnd w:id="21"/>
+    </w:p>
+    <w:p>
+      <w:pPr>
+        <w:pStyle w:val="Text15"/>
       </w:pPr>
       <w:r>
         <w:rPr>
           <w:highlight w:val="cyan"/>
         </w:rPr>
-        <w:t>Инфокоммуникационные сети. Описание в общем виде требований.</w:t>
+        <w:t>Понятие инфокоммуникационные сети. Особенности инфокоммуникационных сетей в образовательных организациях.</w:t>
       </w:r>
     </w:p>
     <w:p>
@@ -5813,28 +5859,28 @@
       <w:r>
         <w:t xml:space="preserve">Развитие информационных технологий привело к созданию </w:t>
       </w:r>
+      <w:commentRangeStart w:id="22"/>
       <w:commentRangeStart w:id="23"/>
-      <w:commentRangeStart w:id="24"/>
       <w:r>
         <w:t>локальн</w:t>
       </w:r>
-      <w:commentRangeEnd w:id="23"/>
+      <w:commentRangeEnd w:id="22"/>
       <w:r>
         <w:rPr>
           <w:rStyle w:val="af"/>
           <w:rFonts w:asciiTheme="minorHAnsi" w:eastAsiaTheme="minorHAnsi" w:hAnsiTheme="minorHAnsi" w:cstheme="minorBidi"/>
           <w:lang w:eastAsia="en-US"/>
         </w:rPr>
-        <w:commentReference w:id="23"/>
-      </w:r>
-      <w:commentRangeEnd w:id="24"/>
+        <w:commentReference w:id="22"/>
+      </w:r>
+      <w:commentRangeEnd w:id="23"/>
       <w:r>
         <w:rPr>
           <w:rStyle w:val="af"/>
           <w:rFonts w:asciiTheme="minorHAnsi" w:eastAsiaTheme="minorHAnsi" w:hAnsiTheme="minorHAnsi" w:cstheme="minorBidi"/>
           <w:lang w:eastAsia="en-US"/>
         </w:rPr>
-        <w:commentReference w:id="24"/>
+        <w:commentReference w:id="23"/>
       </w:r>
       <w:r>
         <w:t>ых вычислительных сетей и</w:t>
@@ -5913,7 +5959,11 @@
         <w:pStyle w:val="Text15"/>
       </w:pPr>
       <w:r>
-        <w:t>Инфокоммуникационные сети в образовательной организации представляют собой конвергентные сети, объединяющие в себе множество сетей, раньше являющихся раздельными, например, таких как локально-вычислительная сеть, сеть видео наблюдения, телефония, сигнализация и т.д. Объединение множества сетей в одну, хоть и является более прогрессивным решением, однако создает еще больше требований к бесперебойной работоспособности данной инфокоммуникационной сети. Построение системы мониторинга в инфокоммуникационной сети позволяет решить эту задачу.</w:t>
+        <w:t xml:space="preserve">Инфокоммуникационные сети в образовательной организации представляют собой конвергентные сети, объединяющие в себе множество сетей, раньше являющихся раздельными, например, таких как локально-вычислительная сеть, сеть видео наблюдения, телефония, сигнализация и т.д. </w:t>
+      </w:r>
+      <w:r>
+        <w:lastRenderedPageBreak/>
+        <w:t>Объединение множества сетей в одну, хоть и является более прогрессивным решением, однако создает еще больше требований к бесперебойной работоспособности данной инфокоммуникационной сети. Построение системы мониторинга в инфокоммуникационной сети позволяет решить эту задачу.</w:t>
       </w:r>
     </w:p>
     <w:p>
@@ -5921,7 +5971,6 @@
         <w:pStyle w:val="Text15"/>
       </w:pPr>
       <w:r>
-        <w:lastRenderedPageBreak/>
         <w:t>Новый этап в развитии инфокоммуникационных сетей в образовательных организациях РФ задала Московская Электронная Школа (МЭШ). Для мониторинга построенной инфраструктуры используются сразу два решения: «</w:t>
       </w:r>
       <w:r>
@@ -5967,17 +6016,43 @@
     </w:p>
     <w:p>
       <w:pPr>
-        <w:pStyle w:val="Text"/>
-        <w:ind w:left="682" w:firstLine="0"/>
+        <w:pStyle w:val="Text15"/>
       </w:pPr>
       <w:r>
         <w:rPr>
           <w:highlight w:val="yellow"/>
         </w:rPr>
-        <w:t>// ТУТ ДУМАЮ ОПИСАТЬ СОСЛАВШИСЬ НА ДАП ТЕХ, ЧТО В ШКОЛАХ В БОЛЬШЕЙ МАССЕ БЫЛА ИНТЕГРАЦИЯ ВСЕГО, ЧТО БЫЛО ДО ЭТОГО – РАЗЛИЧНОГО И РАЗНООБРАЗНОГО ОБОРУДОВАНИЯ.</w:t>
-      </w:r>
-      <w:r>
+        <w:t>//</w:t>
+      </w:r>
+      <w:r>
+        <w:rPr>
+          <w:highlight w:val="yellow"/>
+        </w:rPr>
+        <w:t>Тут, наверное,</w:t>
+      </w:r>
+      <w:r>
+        <w:rPr>
+          <w:highlight w:val="yellow"/>
+        </w:rPr>
         <w:t xml:space="preserve"> </w:t>
+      </w:r>
+      <w:r>
+        <w:rPr>
+          <w:highlight w:val="yellow"/>
+        </w:rPr>
+        <w:t>нужно еще что-то</w:t>
+      </w:r>
+      <w:r>
+        <w:rPr>
+          <w:highlight w:val="yellow"/>
+        </w:rPr>
+        <w:t xml:space="preserve"> будет</w:t>
+      </w:r>
+      <w:r>
+        <w:rPr>
+          <w:highlight w:val="yellow"/>
+        </w:rPr>
+        <w:t xml:space="preserve"> написать</w:t>
       </w:r>
     </w:p>
     <w:p>
@@ -5988,11 +6063,36 @@
           <w:numId w:val="27"/>
         </w:numPr>
       </w:pPr>
-      <w:bookmarkStart w:id="25" w:name="_Toc39797910"/>
+      <w:bookmarkStart w:id="24" w:name="_Toc39804984"/>
       <w:r>
         <w:t>Система мониторинга для образовательной организации</w:t>
       </w:r>
-      <w:bookmarkEnd w:id="25"/>
+      <w:bookmarkEnd w:id="24"/>
+    </w:p>
+    <w:p>
+      <w:pPr>
+        <w:pStyle w:val="Text"/>
+      </w:pPr>
+      <w:r>
+        <w:rPr>
+          <w:highlight w:val="cyan"/>
+        </w:rPr>
+        <w:t xml:space="preserve">Небольшая подводка. Перечисление систем мониторинга с небольшим описанием. Краткий вывод – </w:t>
+      </w:r>
+      <w:proofErr w:type="spellStart"/>
+      <w:r>
+        <w:rPr>
+          <w:highlight w:val="cyan"/>
+        </w:rPr>
+        <w:t>заббикс</w:t>
+      </w:r>
+      <w:proofErr w:type="spellEnd"/>
+      <w:r>
+        <w:rPr>
+          <w:highlight w:val="cyan"/>
+        </w:rPr>
+        <w:t>.</w:t>
+      </w:r>
     </w:p>
     <w:p>
       <w:pPr>
@@ -6001,179 +6101,173 @@
       </w:pPr>
       <w:r>
         <w:rPr>
-          <w:highlight w:val="cyan"/>
-        </w:rPr>
-        <w:t xml:space="preserve">Перечисление систем мониторинга с небольшим описанием. Краткий вывод – </w:t>
+          <w:highlight w:val="yellow"/>
+        </w:rPr>
+        <w:t xml:space="preserve">Подводка к перечислению </w:t>
       </w:r>
       <w:proofErr w:type="spellStart"/>
       <w:r>
         <w:rPr>
-          <w:highlight w:val="cyan"/>
-        </w:rPr>
-        <w:t>заббикс</w:t>
+          <w:highlight w:val="yellow"/>
+        </w:rPr>
+        <w:t>п.с</w:t>
       </w:r>
       <w:proofErr w:type="spellEnd"/>
       <w:r>
         <w:rPr>
-          <w:highlight w:val="cyan"/>
-        </w:rPr>
-        <w:t>.</w:t>
-      </w:r>
-    </w:p>
-    <w:p>
-      <w:pPr>
-        <w:pStyle w:val="Text"/>
-        <w:ind w:left="682" w:firstLine="0"/>
-      </w:pPr>
-      <w:r>
-        <w:rPr>
           <w:highlight w:val="yellow"/>
         </w:rPr>
-        <w:t xml:space="preserve">Подводка к перечислению </w:t>
+        <w:t>. как-то упорядочить их</w:t>
+      </w:r>
+      <w:r>
+        <w:rPr>
+          <w:highlight w:val="yellow"/>
+        </w:rPr>
+        <w:t xml:space="preserve"> </w:t>
+      </w:r>
+      <w:r>
+        <w:rPr>
+          <w:highlight w:val="yellow"/>
+        </w:rPr>
+        <w:t>(</w:t>
+      </w:r>
+      <w:proofErr w:type="gramStart"/>
+      <w:r>
+        <w:rPr>
+          <w:highlight w:val="yellow"/>
+        </w:rPr>
+        <w:t>То что</w:t>
+      </w:r>
+      <w:proofErr w:type="gramEnd"/>
+      <w:r>
+        <w:rPr>
+          <w:highlight w:val="yellow"/>
+        </w:rPr>
+        <w:t xml:space="preserve"> ниже)</w:t>
+      </w:r>
+      <w:r>
+        <w:t xml:space="preserve">, </w:t>
+      </w:r>
+      <w:r>
+        <w:rPr>
+          <w:highlight w:val="yellow"/>
+        </w:rPr>
+        <w:t>разбить на группы, добавить других</w:t>
+      </w:r>
+      <w:r>
+        <w:rPr>
+          <w:highlight w:val="yellow"/>
+        </w:rPr>
+        <w:t xml:space="preserve">, </w:t>
       </w:r>
       <w:proofErr w:type="spellStart"/>
       <w:r>
         <w:rPr>
           <w:highlight w:val="yellow"/>
         </w:rPr>
-        <w:t>п.с</w:t>
+        <w:t>уподробить</w:t>
       </w:r>
       <w:proofErr w:type="spellEnd"/>
       <w:r>
         <w:rPr>
           <w:highlight w:val="yellow"/>
         </w:rPr>
-        <w:t>. как-то упорядочить их</w:t>
+        <w:t xml:space="preserve"> описание</w:t>
+      </w:r>
+    </w:p>
+    <w:p>
+      <w:pPr>
+        <w:pStyle w:val="Text15"/>
+      </w:pPr>
+    </w:p>
+    <w:p>
+      <w:pPr>
+        <w:pStyle w:val="Text15"/>
+      </w:pPr>
+      <w:r>
+        <w:t xml:space="preserve">Следует отметить, что кроме программных средств мониторинга инфокоммуникационных сетей на рынке также представлены крупные компании предоставляющие специальное оборудование для данных целей, однако, </w:t>
       </w:r>
       <w:r>
         <w:rPr>
           <w:highlight w:val="yellow"/>
         </w:rPr>
+        <w:t>на основе исследования имеющейся инфокоммуникационной сети и наличия в ней серверов для разворачивания программного обеспечения для мониторинга сети, покупка специального оборудования изначально является не целесообразной.</w:t>
+      </w:r>
+    </w:p>
+    <w:p>
+      <w:pPr>
+        <w:pStyle w:val="Text15"/>
+      </w:pPr>
+      <w:proofErr w:type="spellStart"/>
+      <w:r>
+        <w:rPr>
+          <w:rStyle w:val="Text15BOLID0"/>
+        </w:rPr>
+        <w:t>Zabbix</w:t>
+      </w:r>
+      <w:proofErr w:type="spellEnd"/>
+      <w:r>
+        <w:t xml:space="preserve"> – </w:t>
+      </w:r>
+      <w:r>
+        <w:t xml:space="preserve">одна из самых распространенных универсальных систем мониторинга. Активно развивается с 1998 года, с 2001 года распространяется публично под лицензией </w:t>
+      </w:r>
+      <w:r>
+        <w:t>GNU GPL</w:t>
+      </w:r>
+      <w:r>
+        <w:t xml:space="preserve">, для хранения данных использует </w:t>
+      </w:r>
+      <w:r>
+        <w:rPr>
+          <w:lang w:val="en-US"/>
+        </w:rPr>
+        <w:t>MySQL</w:t>
+      </w:r>
+      <w:r>
+        <w:t xml:space="preserve">, </w:t>
+      </w:r>
+      <w:r>
+        <w:rPr>
+          <w:lang w:val="en-US"/>
+        </w:rPr>
+        <w:t>PostgreSQL</w:t>
+      </w:r>
+      <w:r>
+        <w:t xml:space="preserve">, </w:t>
+      </w:r>
+      <w:r>
+        <w:rPr>
+          <w:lang w:val="en-US"/>
+        </w:rPr>
+        <w:t>SQLite</w:t>
+      </w:r>
+      <w:r>
+        <w:t xml:space="preserve">, </w:t>
+      </w:r>
+      <w:r>
+        <w:rPr>
+          <w:lang w:val="en-US"/>
+        </w:rPr>
+        <w:t>Oracle</w:t>
+      </w:r>
+      <w:r>
         <w:t xml:space="preserve"> </w:t>
       </w:r>
       <w:r>
         <w:rPr>
-          <w:highlight w:val="yellow"/>
-        </w:rPr>
-        <w:t>(</w:t>
-      </w:r>
-      <w:proofErr w:type="gramStart"/>
-      <w:r>
-        <w:rPr>
-          <w:highlight w:val="yellow"/>
-        </w:rPr>
-        <w:t>То что</w:t>
-      </w:r>
-      <w:proofErr w:type="gramEnd"/>
-      <w:r>
-        <w:rPr>
-          <w:highlight w:val="yellow"/>
-        </w:rPr>
-        <w:t xml:space="preserve"> ниже)</w:t>
+          <w:lang w:val="en-US"/>
+        </w:rPr>
+        <w:t>DB</w:t>
       </w:r>
       <w:r>
         <w:t xml:space="preserve">, </w:t>
       </w:r>
       <w:r>
         <w:rPr>
-          <w:highlight w:val="yellow"/>
-        </w:rPr>
-        <w:t>разбить на группы, добавить других</w:t>
-      </w:r>
-      <w:r>
-        <w:rPr>
-          <w:highlight w:val="yellow"/>
-        </w:rPr>
-        <w:t xml:space="preserve">, </w:t>
-      </w:r>
-      <w:proofErr w:type="spellStart"/>
-      <w:r>
-        <w:rPr>
-          <w:highlight w:val="yellow"/>
-        </w:rPr>
-        <w:t>уподробить</w:t>
-      </w:r>
-      <w:proofErr w:type="spellEnd"/>
-      <w:r>
-        <w:rPr>
-          <w:highlight w:val="yellow"/>
-        </w:rPr>
-        <w:t xml:space="preserve"> описание</w:t>
-      </w:r>
-    </w:p>
-    <w:p>
-      <w:pPr>
-        <w:pStyle w:val="Text15"/>
-      </w:pPr>
-      <w:r>
-        <w:rPr>
-          <w:highlight w:val="yellow"/>
-        </w:rPr>
-        <w:t>Следует отметить, что кроме программных средств мониторинга инфокоммуникационных сетей на рынке также представлены крупные компании предоставляющие специальное оборудование для данных целей, однако, на основе исследования имеющейся инфокоммуникационной сети и наличия в ней серверов для разворачивания программного обеспечения для мониторинга сети, покупка специального оборудования изначально является не целесообразной.</w:t>
-      </w:r>
-    </w:p>
-    <w:p>
-      <w:pPr>
-        <w:pStyle w:val="Text"/>
-        <w:ind w:left="682" w:firstLine="0"/>
-      </w:pPr>
-    </w:p>
-    <w:p>
-      <w:pPr>
-        <w:pStyle w:val="Text15"/>
-      </w:pPr>
-      <w:proofErr w:type="spellStart"/>
-      <w:r>
-        <w:rPr>
-          <w:rStyle w:val="Text15BOLID0"/>
-        </w:rPr>
-        <w:t>Zabbix</w:t>
-      </w:r>
-      <w:proofErr w:type="spellEnd"/>
-      <w:r>
-        <w:t xml:space="preserve"> – </w:t>
-      </w:r>
-      <w:r>
-        <w:t xml:space="preserve">одна из самых распространенных универсальных систем мониторинга. Активно развивается с 1998 года, с 2001 года распространяется публично под лицензией </w:t>
-      </w:r>
-      <w:r>
-        <w:t>GNU GPL</w:t>
-      </w:r>
-      <w:r>
-        <w:t xml:space="preserve">, для хранения данных использует </w:t>
-      </w:r>
-      <w:r>
-        <w:rPr>
-          <w:lang w:val="en-US"/>
-        </w:rPr>
-        <w:t>MySQL</w:t>
-      </w:r>
-      <w:r>
-        <w:t xml:space="preserve">, </w:t>
-      </w:r>
-      <w:r>
-        <w:rPr>
-          <w:lang w:val="en-US"/>
-        </w:rPr>
-        <w:t>PostgreSQL</w:t>
-      </w:r>
-      <w:r>
-        <w:t xml:space="preserve">, </w:t>
-      </w:r>
-      <w:r>
-        <w:rPr>
-          <w:lang w:val="en-US"/>
-        </w:rPr>
-        <w:t>SQLite</w:t>
-      </w:r>
-      <w:r>
-        <w:t xml:space="preserve">, </w:t>
-      </w:r>
-      <w:r>
-        <w:rPr>
-          <w:lang w:val="en-US"/>
-        </w:rPr>
-        <w:t>Oracle</w:t>
+          <w:lang w:val="en-US"/>
+        </w:rPr>
+        <w:t>IBM</w:t>
       </w:r>
       <w:r>
         <w:t xml:space="preserve"> </w:t>
@@ -6185,31 +6279,17 @@
         <w:t>DB</w:t>
       </w:r>
       <w:r>
-        <w:t xml:space="preserve">, </w:t>
-      </w:r>
-      <w:r>
-        <w:rPr>
-          <w:lang w:val="en-US"/>
-        </w:rPr>
-        <w:t>IBM</w:t>
-      </w:r>
-      <w:r>
-        <w:t xml:space="preserve"> </w:t>
-      </w:r>
-      <w:r>
-        <w:rPr>
-          <w:lang w:val="en-US"/>
-        </w:rPr>
-        <w:t>DB</w:t>
-      </w:r>
-      <w:r>
         <w:t xml:space="preserve">2. </w:t>
       </w:r>
       <w:r>
         <w:t xml:space="preserve">Имеет </w:t>
       </w:r>
       <w:r>
-        <w:t xml:space="preserve">веб-интерфейс, написанный на </w:t>
+        <w:t xml:space="preserve">веб-интерфейс, </w:t>
+      </w:r>
+      <w:r>
+        <w:lastRenderedPageBreak/>
+        <w:t xml:space="preserve">написанный на </w:t>
       </w:r>
       <w:r>
         <w:rPr>
@@ -6221,11 +6301,7 @@
         <w:t xml:space="preserve">. </w:t>
       </w:r>
       <w:r>
-        <w:t xml:space="preserve">Поддерживает различные виды мониторинга, как с помощью агентов, так и без. В связи с сильной распространённостью обладает крупным сообществом разработчиков и как следствие активно развивается. </w:t>
-      </w:r>
-      <w:r>
-        <w:lastRenderedPageBreak/>
-        <w:t xml:space="preserve">Используется в образовательной сфере в РФ совместно с </w:t>
+        <w:t xml:space="preserve">Поддерживает различные виды мониторинга, как с помощью агентов, так и без. В связи с сильной распространённостью обладает крупным сообществом разработчиков и как следствие активно развивается. Используется в образовательной сфере в РФ совместно с </w:t>
       </w:r>
       <w:r>
         <w:rPr>
@@ -6314,8 +6390,8 @@
           <w:numId w:val="16"/>
         </w:numPr>
       </w:pPr>
+      <w:commentRangeStart w:id="25"/>
       <w:commentRangeStart w:id="26"/>
-      <w:commentRangeStart w:id="27"/>
       <w:proofErr w:type="spellStart"/>
       <w:r>
         <w:rPr>
@@ -6324,7 +6400,7 @@
         </w:rPr>
         <w:t>Telegraf</w:t>
       </w:r>
-      <w:commentRangeEnd w:id="26"/>
+      <w:commentRangeEnd w:id="25"/>
       <w:proofErr w:type="spellEnd"/>
       <w:r>
         <w:rPr>
@@ -6332,16 +6408,16 @@
           <w:rFonts w:asciiTheme="minorHAnsi" w:eastAsiaTheme="minorHAnsi" w:hAnsiTheme="minorHAnsi" w:cstheme="minorBidi"/>
           <w:lang w:eastAsia="en-US"/>
         </w:rPr>
-        <w:commentReference w:id="26"/>
-      </w:r>
-      <w:commentRangeEnd w:id="27"/>
+        <w:commentReference w:id="25"/>
+      </w:r>
+      <w:commentRangeEnd w:id="26"/>
       <w:r>
         <w:rPr>
           <w:rStyle w:val="af"/>
           <w:rFonts w:asciiTheme="minorHAnsi" w:eastAsiaTheme="minorHAnsi" w:hAnsiTheme="minorHAnsi" w:cstheme="minorBidi"/>
           <w:lang w:eastAsia="en-US"/>
         </w:rPr>
-        <w:commentReference w:id="27"/>
+        <w:commentReference w:id="26"/>
       </w:r>
       <w:r>
         <w:t xml:space="preserve"> – </w:t>
@@ -6648,7 +6724,11 @@
         <w:t>.</w:t>
       </w:r>
       <w:r>
-        <w:t xml:space="preserve"> Разрабатывается и поддерживается компанией </w:t>
+        <w:t xml:space="preserve"> Разрабаты</w:t>
+      </w:r>
+      <w:r>
+        <w:lastRenderedPageBreak/>
+        <w:t xml:space="preserve">вается и поддерживается компанией </w:t>
       </w:r>
       <w:r>
         <w:rPr>
@@ -6669,11 +6749,7 @@
         <w:t xml:space="preserve"> выполнять мониторинг</w:t>
       </w:r>
       <w:r>
-        <w:t xml:space="preserve">, резервное копирование и восстановление конфигураций, собирать базовую статистику с оборудования, данных инвентаризации, настраивать оборудование, выполнять контроль работы </w:t>
-      </w:r>
-      <w:r>
-        <w:lastRenderedPageBreak/>
-        <w:t xml:space="preserve">приложений, выполнять автоматическую установку оборудования без использования консольного доступа, составлять отчеты о сбоях и оперативно оповещать сетевых администраторов сети. Сбор данных с оборудования осуществляется посредством протоколов </w:t>
+        <w:t xml:space="preserve">, резервное копирование и восстановление конфигураций, собирать базовую статистику с оборудования, данных инвентаризации, настраивать оборудование, выполнять контроль работы приложений, выполнять автоматическую установку оборудования без использования консольного доступа, составлять отчеты о сбоях и оперативно оповещать сетевых администраторов сети. Сбор данных с оборудования осуществляется посредством протоколов </w:t>
       </w:r>
       <w:r>
         <w:rPr>
@@ -7103,6 +7179,7 @@
         <w:rPr>
           <w:rStyle w:val="Text15BOLID0"/>
         </w:rPr>
+        <w:lastRenderedPageBreak/>
         <w:t>Cacti</w:t>
       </w:r>
       <w:r>
@@ -7150,7 +7227,6 @@
         <w:rPr>
           <w:lang w:val="en-US"/>
         </w:rPr>
-        <w:lastRenderedPageBreak/>
         <w:t>SNMP</w:t>
       </w:r>
       <w:r>
@@ -7295,16 +7371,16 @@
       <w:r>
         <w:t xml:space="preserve"> – Программная платформа для мониторинга, построенная на событийно-ориентированной архитектуре, не имеет агентов, поддерживает работу с популярной </w:t>
       </w:r>
-      <w:commentRangeStart w:id="28"/>
+      <w:commentRangeStart w:id="27"/>
       <w:r>
         <w:rPr>
           <w:rStyle w:val="af"/>
           <w:rFonts w:asciiTheme="minorHAnsi" w:eastAsiaTheme="minorHAnsi" w:hAnsiTheme="minorHAnsi" w:cstheme="minorBidi"/>
           <w:lang w:eastAsia="en-US"/>
         </w:rPr>
-        <w:commentReference w:id="29"/>
-      </w:r>
-      <w:commentRangeEnd w:id="28"/>
+        <w:commentReference w:id="28"/>
+      </w:r>
+      <w:commentRangeEnd w:id="27"/>
       <w:r>
         <w:t>информационной панелью</w:t>
       </w:r>
@@ -7314,7 +7390,7 @@
           <w:rFonts w:asciiTheme="minorHAnsi" w:eastAsiaTheme="minorHAnsi" w:hAnsiTheme="minorHAnsi" w:cstheme="minorBidi"/>
           <w:lang w:eastAsia="en-US"/>
         </w:rPr>
-        <w:commentReference w:id="28"/>
+        <w:commentReference w:id="27"/>
       </w:r>
       <w:r>
         <w:t xml:space="preserve"> </w:t>
@@ -7358,7 +7434,7 @@
           <w:highlight w:val="yellow"/>
           <w:lang w:eastAsia="en-US"/>
         </w:rPr>
-        <w:commentReference w:id="30"/>
+        <w:commentReference w:id="29"/>
       </w:r>
       <w:r>
         <w:rPr>
@@ -7366,91 +7442,220 @@
           <w:rFonts w:asciiTheme="minorHAnsi" w:eastAsiaTheme="minorHAnsi" w:hAnsiTheme="minorHAnsi" w:cstheme="minorBidi"/>
           <w:lang w:eastAsia="en-US"/>
         </w:rPr>
+        <w:commentReference w:id="30"/>
+      </w:r>
+      <w:r>
+        <w:t xml:space="preserve">открытого программного обеспечения как </w:t>
+      </w:r>
+      <w:proofErr w:type="spellStart"/>
+      <w:r>
+        <w:t>Grafana</w:t>
+      </w:r>
+      <w:proofErr w:type="spellEnd"/>
+      <w:r>
+        <w:t>. Одним из недостатков является слабая документация и малая распространённость на территории РФ. Слабая популярность данной системы мониторинга среди малого бизнеса вызвана высокой ценой поддержки и «</w:t>
+      </w:r>
+      <w:proofErr w:type="spellStart"/>
+      <w:r>
+        <w:t>заточенностью</w:t>
+      </w:r>
+      <w:proofErr w:type="spellEnd"/>
+      <w:r>
+        <w:t>» под сети крупных размеров.</w:t>
+      </w:r>
+    </w:p>
+    <w:p>
+      <w:pPr>
+        <w:pStyle w:val="Text15"/>
+      </w:pPr>
+      <w:r>
+        <w:t xml:space="preserve">На основе </w:t>
+      </w:r>
+      <w:r>
+        <w:t>проведенного</w:t>
+      </w:r>
+      <w:r>
+        <w:t xml:space="preserve"> анализа, было принято решение для построения системы мониторинга использовать следующий набор: </w:t>
+      </w:r>
+    </w:p>
+    <w:p>
+      <w:pPr>
+        <w:pStyle w:val="Text15"/>
+      </w:pPr>
+      <w:r>
+        <w:lastRenderedPageBreak/>
+        <w:t xml:space="preserve">В качестве сборщика метрик использовать </w:t>
+      </w:r>
+      <w:r>
+        <w:rPr>
+          <w:lang w:val="en-US"/>
+        </w:rPr>
+        <w:t>Z</w:t>
+      </w:r>
+      <w:proofErr w:type="spellStart"/>
+      <w:r>
+        <w:t>abbix</w:t>
+      </w:r>
+      <w:proofErr w:type="spellEnd"/>
+      <w:r>
+        <w:t xml:space="preserve"> 4.4</w:t>
+      </w:r>
+      <w:r>
+        <w:t xml:space="preserve"> со следующим набором </w:t>
+      </w:r>
+      <w:r>
+        <w:t>компонентов</w:t>
+      </w:r>
+      <w:r>
+        <w:t xml:space="preserve">, при этом заменить </w:t>
+      </w:r>
+      <w:r>
+        <w:rPr>
+          <w:lang w:val="en-US"/>
+        </w:rPr>
+        <w:t>web</w:t>
+      </w:r>
+      <w:r>
+        <w:t>-</w:t>
+      </w:r>
+      <w:r>
+        <w:t xml:space="preserve">сервер, используемый по умолчанию на </w:t>
+      </w:r>
+      <w:commentRangeStart w:id="31"/>
+      <w:commentRangeStart w:id="32"/>
+      <w:proofErr w:type="spellStart"/>
+      <w:r>
+        <w:rPr>
+          <w:highlight w:val="yellow"/>
+          <w:lang w:val="en-US"/>
+        </w:rPr>
+        <w:t>nginx</w:t>
+      </w:r>
+      <w:commentRangeEnd w:id="31"/>
+      <w:proofErr w:type="spellEnd"/>
+      <w:r>
+        <w:rPr>
+          <w:rStyle w:val="af"/>
+          <w:rFonts w:asciiTheme="minorHAnsi" w:eastAsiaTheme="minorHAnsi" w:hAnsiTheme="minorHAnsi" w:cstheme="minorBidi"/>
+          <w:lang w:eastAsia="en-US"/>
+        </w:rPr>
         <w:commentReference w:id="31"/>
       </w:r>
-      <w:r>
-        <w:t xml:space="preserve">открытого программного обеспечения как </w:t>
+      <w:commentRangeEnd w:id="32"/>
+      <w:r>
+        <w:rPr>
+          <w:rStyle w:val="af"/>
+          <w:rFonts w:asciiTheme="minorHAnsi" w:eastAsiaTheme="minorHAnsi" w:hAnsiTheme="minorHAnsi" w:cstheme="minorBidi"/>
+          <w:lang w:eastAsia="en-US"/>
+        </w:rPr>
+        <w:commentReference w:id="32"/>
+      </w:r>
+      <w:r>
+        <w:t xml:space="preserve">, </w:t>
+      </w:r>
+      <w:r>
+        <w:t xml:space="preserve">в качестве базы данных использовать </w:t>
+      </w:r>
+      <w:r>
+        <w:rPr>
+          <w:lang w:val="en-US"/>
+        </w:rPr>
+        <w:t>PostgreSQL</w:t>
+      </w:r>
+      <w:r>
+        <w:t xml:space="preserve"> </w:t>
+      </w:r>
+      <w:r>
+        <w:t xml:space="preserve">с расширением </w:t>
       </w:r>
       <w:proofErr w:type="spellStart"/>
       <w:r>
-        <w:t>Grafana</w:t>
+        <w:rPr>
+          <w:lang w:val="en-US"/>
+        </w:rPr>
+        <w:t>TimescaleDB</w:t>
       </w:r>
       <w:proofErr w:type="spellEnd"/>
       <w:r>
-        <w:t>. Одним из недостатков является слабая документация и малая распространённость на территории РФ. Слабая популярность данной системы мониторинга среди малого бизнеса вызвана высокой ценой поддержки и «</w:t>
+        <w:t xml:space="preserve"> </w:t>
+      </w:r>
+      <w:r>
+        <w:t xml:space="preserve">и </w:t>
       </w:r>
       <w:proofErr w:type="spellStart"/>
       <w:r>
-        <w:t>заточенностью</w:t>
+        <w:rPr>
+          <w:lang w:val="en-US"/>
+        </w:rPr>
+        <w:t>PipelineDB</w:t>
       </w:r>
       <w:proofErr w:type="spellEnd"/>
       <w:r>
-        <w:t>» под сети крупных размеров.</w:t>
-      </w:r>
+        <w:t>.</w:t>
+      </w:r>
+      <w:bookmarkStart w:id="33" w:name="_GoBack"/>
+      <w:bookmarkEnd w:id="33"/>
+    </w:p>
+    <w:p>
+      <w:pPr>
+        <w:spacing w:after="160" w:line="259" w:lineRule="auto"/>
+        <w:rPr>
+          <w:rFonts w:asciiTheme="majorHAnsi" w:eastAsiaTheme="majorEastAsia" w:hAnsiTheme="majorHAnsi" w:cs="Times New Roman"/>
+          <w:sz w:val="36"/>
+          <w:szCs w:val="20"/>
+          <w:lang w:eastAsia="ru-RU"/>
+        </w:rPr>
+      </w:pPr>
+      <w:bookmarkStart w:id="34" w:name="_Toc419983216"/>
+      <w:bookmarkStart w:id="35" w:name="_Toc39804985"/>
+      <w:r>
+        <w:br w:type="page"/>
+      </w:r>
+    </w:p>
+    <w:p>
+      <w:pPr>
+        <w:pStyle w:val="2"/>
+      </w:pPr>
+      <w:r>
+        <w:lastRenderedPageBreak/>
+        <w:t xml:space="preserve">Глава </w:t>
+      </w:r>
+      <w:bookmarkEnd w:id="34"/>
+      <w:r>
+        <w:t>2</w:t>
+      </w:r>
+      <w:r>
+        <w:t xml:space="preserve">. </w:t>
+      </w:r>
+      <w:r>
+        <w:rPr>
+          <w:highlight w:val="yellow"/>
+        </w:rPr>
+        <w:t>Название???</w:t>
+      </w:r>
+      <w:bookmarkEnd w:id="35"/>
+    </w:p>
+    <w:p>
+      <w:pPr>
+        <w:pStyle w:val="3"/>
+      </w:pPr>
+      <w:bookmarkStart w:id="36" w:name="_Toc39804986"/>
+      <w:r>
+        <w:t xml:space="preserve">2.1 Инфокоммуникационная сеть кафедры </w:t>
+      </w:r>
+      <w:proofErr w:type="spellStart"/>
+      <w:r>
+        <w:t>ТиИС</w:t>
+      </w:r>
+      <w:proofErr w:type="spellEnd"/>
+      <w:r>
+        <w:t xml:space="preserve"> МПГУ</w:t>
+      </w:r>
+      <w:bookmarkEnd w:id="36"/>
     </w:p>
     <w:p>
       <w:pPr>
         <w:pStyle w:val="Text"/>
-        <w:ind w:left="682" w:firstLine="0"/>
-      </w:pPr>
-      <w:r>
-        <w:rPr>
-          <w:highlight w:val="yellow"/>
-        </w:rPr>
-        <w:t>Вывод</w:t>
-      </w:r>
-      <w:r>
-        <w:rPr>
-          <w:highlight w:val="yellow"/>
-        </w:rPr>
-        <w:t>:</w:t>
-      </w:r>
-    </w:p>
-    <w:p>
-      <w:pPr>
-        <w:pStyle w:val="2"/>
-      </w:pPr>
-      <w:bookmarkStart w:id="32" w:name="_Toc419983216"/>
-      <w:bookmarkStart w:id="33" w:name="_Toc39797911"/>
-      <w:r>
-        <w:t xml:space="preserve">Глава </w:t>
-      </w:r>
-      <w:bookmarkEnd w:id="32"/>
-      <w:r>
-        <w:t>2</w:t>
-      </w:r>
-      <w:r>
-        <w:t xml:space="preserve">. </w:t>
-      </w:r>
-      <w:r>
-        <w:rPr>
-          <w:highlight w:val="yellow"/>
-        </w:rPr>
-        <w:t>Название???</w:t>
-      </w:r>
-      <w:bookmarkEnd w:id="33"/>
-    </w:p>
-    <w:p>
-      <w:pPr>
-        <w:pStyle w:val="3"/>
-      </w:pPr>
-      <w:bookmarkStart w:id="34" w:name="_Toc39797912"/>
-      <w:r>
-        <w:t xml:space="preserve">2.1 Инфокоммуникационная сеть кафедры </w:t>
-      </w:r>
-      <w:proofErr w:type="spellStart"/>
-      <w:r>
-        <w:t>ТиИС</w:t>
-      </w:r>
-      <w:proofErr w:type="spellEnd"/>
-      <w:r>
-        <w:t xml:space="preserve"> МПГУ</w:t>
-      </w:r>
-      <w:bookmarkEnd w:id="34"/>
-    </w:p>
-    <w:p>
-      <w:pPr>
-        <w:pStyle w:val="Text"/>
       </w:pPr>
       <w:r>
         <w:rPr>
@@ -7464,7 +7669,6 @@
         <w:pStyle w:val="Text15"/>
       </w:pPr>
       <w:r>
-        <w:lastRenderedPageBreak/>
         <w:t>Инфокоммуникационная сеть кафедры технологических и информационных систем Московского педагогического государственного университета была создана больше десяти лет назад</w:t>
       </w:r>
       <w:r>
@@ -7534,8 +7738,8 @@
       </w:tblPr>
       <w:tblGrid>
         <w:gridCol w:w="1494"/>
-        <w:gridCol w:w="1963"/>
-        <w:gridCol w:w="3708"/>
+        <w:gridCol w:w="1966"/>
+        <w:gridCol w:w="3705"/>
         <w:gridCol w:w="1896"/>
       </w:tblGrid>
       <w:tr>
@@ -7692,31 +7896,31 @@
             <w:r>
               <w:t xml:space="preserve"> </w:t>
             </w:r>
-            <w:commentRangeStart w:id="35"/>
-            <w:commentRangeStart w:id="36"/>
+            <w:commentRangeStart w:id="37"/>
+            <w:commentRangeStart w:id="38"/>
             <w:r>
               <w:rPr>
                 <w:lang w:val="en-US"/>
               </w:rPr>
               <w:t>Directory</w:t>
             </w:r>
-            <w:commentRangeEnd w:id="35"/>
+            <w:commentRangeEnd w:id="37"/>
             <w:r>
               <w:rPr>
                 <w:rStyle w:val="af"/>
                 <w:rFonts w:asciiTheme="minorHAnsi" w:eastAsiaTheme="minorHAnsi" w:hAnsiTheme="minorHAnsi" w:cstheme="minorBidi"/>
                 <w:lang w:eastAsia="en-US"/>
               </w:rPr>
-              <w:commentReference w:id="35"/>
-            </w:r>
-            <w:commentRangeEnd w:id="36"/>
+              <w:commentReference w:id="37"/>
+            </w:r>
+            <w:commentRangeEnd w:id="38"/>
             <w:r>
               <w:rPr>
                 <w:rStyle w:val="af"/>
                 <w:rFonts w:asciiTheme="minorHAnsi" w:eastAsiaTheme="minorHAnsi" w:hAnsiTheme="minorHAnsi" w:cstheme="minorBidi"/>
                 <w:lang w:eastAsia="en-US"/>
               </w:rPr>
-              <w:commentReference w:id="36"/>
+              <w:commentReference w:id="38"/>
             </w:r>
             <w:r>
               <w:t xml:space="preserve"> («Активный каталог», </w:t>
@@ -7748,28 +7952,28 @@
             <w:r>
               <w:t xml:space="preserve"> хранит сведения о </w:t>
             </w:r>
-            <w:commentRangeStart w:id="37"/>
-            <w:commentRangeStart w:id="38"/>
+            <w:commentRangeStart w:id="39"/>
+            <w:commentRangeStart w:id="40"/>
             <w:r>
               <w:t>пользователях</w:t>
             </w:r>
-            <w:commentRangeEnd w:id="37"/>
+            <w:commentRangeEnd w:id="39"/>
             <w:r>
               <w:rPr>
                 <w:rStyle w:val="af"/>
                 <w:rFonts w:asciiTheme="minorHAnsi" w:eastAsiaTheme="minorHAnsi" w:hAnsiTheme="minorHAnsi" w:cstheme="minorBidi"/>
                 <w:lang w:eastAsia="en-US"/>
               </w:rPr>
-              <w:commentReference w:id="37"/>
-            </w:r>
-            <w:commentRangeEnd w:id="38"/>
+              <w:commentReference w:id="39"/>
+            </w:r>
+            <w:commentRangeEnd w:id="40"/>
             <w:r>
               <w:rPr>
                 <w:rStyle w:val="af"/>
                 <w:rFonts w:asciiTheme="minorHAnsi" w:eastAsiaTheme="minorHAnsi" w:hAnsiTheme="minorHAnsi" w:cstheme="minorBidi"/>
                 <w:lang w:eastAsia="en-US"/>
               </w:rPr>
-              <w:commentReference w:id="38"/>
+              <w:commentReference w:id="40"/>
             </w:r>
             <w:r>
               <w:t xml:space="preserve"> сети кафедры </w:t>
@@ -8061,17 +8265,7 @@
                 <w:szCs w:val="28"/>
                 <w:lang w:eastAsia="ru-RU"/>
               </w:rPr>
-              <w:t>Контроллер беспроводной сети производит автоматиче</w:t>
-            </w:r>
-            <w:r>
-              <w:rPr>
-                <w:rFonts w:ascii="Times New Roman" w:hAnsi="Times New Roman" w:cs="Arial"/>
-                <w:sz w:val="28"/>
-                <w:szCs w:val="28"/>
-                <w:lang w:eastAsia="ru-RU"/>
-              </w:rPr>
-              <w:lastRenderedPageBreak/>
-              <w:t>ский поиск, централизованную настройку W</w:t>
+              <w:t>Контроллер беспроводной сети производит автоматический поиск, централизованную настройку W</w:t>
             </w:r>
             <w:proofErr w:type="spellStart"/>
             <w:r>
@@ -8143,7 +8337,6 @@
               <w:ind w:firstLine="0"/>
             </w:pPr>
             <w:r>
-              <w:lastRenderedPageBreak/>
               <w:t>192.168.0.199</w:t>
             </w:r>
           </w:p>
@@ -8163,7 +8356,6 @@
               </w:rPr>
             </w:pPr>
             <w:r>
-              <w:lastRenderedPageBreak/>
               <w:t>Сервер</w:t>
             </w:r>
             <w:r>
@@ -8653,7 +8845,7 @@
           <w:rFonts w:asciiTheme="minorHAnsi" w:eastAsiaTheme="minorHAnsi" w:hAnsiTheme="minorHAnsi" w:cstheme="minorBidi"/>
           <w:lang w:eastAsia="en-US"/>
         </w:rPr>
-        <w:commentReference w:id="39"/>
+        <w:commentReference w:id="41"/>
       </w:r>
       <w:r>
         <w:rPr>
@@ -8661,7 +8853,7 @@
           <w:rFonts w:asciiTheme="minorHAnsi" w:eastAsiaTheme="minorHAnsi" w:hAnsiTheme="minorHAnsi" w:cstheme="minorBidi"/>
           <w:lang w:eastAsia="en-US"/>
         </w:rPr>
-        <w:commentReference w:id="40"/>
+        <w:commentReference w:id="42"/>
       </w:r>
       <w:proofErr w:type="spellStart"/>
       <w:r>
@@ -8696,6 +8888,7 @@
         </w:numPr>
       </w:pPr>
       <w:r>
+        <w:lastRenderedPageBreak/>
         <w:t xml:space="preserve">Коммутатор </w:t>
       </w:r>
       <w:r>
@@ -8716,7 +8909,6 @@
         <w:pStyle w:val="Text15"/>
       </w:pPr>
       <w:r>
-        <w:lastRenderedPageBreak/>
         <w:t>Данная сеть разделена на три виртуальные локальные сети для увеличения производительности, улучшения безопасности и сокращения количества устройств в домене широковещательной рассылки.</w:t>
       </w:r>
     </w:p>
@@ -8919,21 +9111,21 @@
         </w:rPr>
         <w:t>(</w:t>
       </w:r>
-      <w:commentRangeStart w:id="41"/>
+      <w:commentRangeStart w:id="43"/>
       <w:r>
         <w:rPr>
           <w:highlight w:val="yellow"/>
         </w:rPr>
         <w:t>Нарисовать получше</w:t>
       </w:r>
-      <w:commentRangeEnd w:id="41"/>
+      <w:commentRangeEnd w:id="43"/>
       <w:r>
         <w:rPr>
           <w:rStyle w:val="af"/>
           <w:rFonts w:asciiTheme="minorHAnsi" w:eastAsiaTheme="minorHAnsi" w:hAnsiTheme="minorHAnsi" w:cstheme="minorBidi"/>
           <w:lang w:eastAsia="en-US"/>
         </w:rPr>
-        <w:commentReference w:id="41"/>
+        <w:commentReference w:id="43"/>
       </w:r>
       <w:r>
         <w:rPr>
@@ -8946,12 +9138,18 @@
       <w:pPr>
         <w:pStyle w:val="Text"/>
       </w:pPr>
+      <w:r>
+        <w:rPr>
+          <w:highlight w:val="yellow"/>
+        </w:rPr>
+        <w:t>Тут можно добавить список необходимых к мониторингу метрик</w:t>
+      </w:r>
     </w:p>
     <w:p>
       <w:pPr>
         <w:pStyle w:val="3"/>
       </w:pPr>
-      <w:bookmarkStart w:id="42" w:name="_Toc39797913"/>
+      <w:bookmarkStart w:id="44" w:name="_Toc39804987"/>
       <w:r>
         <w:t xml:space="preserve">2.2 </w:t>
       </w:r>
@@ -8970,7 +9168,22 @@
         <w:t xml:space="preserve"> </w:t>
       </w:r>
       <w:r>
-        <w:t xml:space="preserve">в инфокоммуникационную сеть кафедры </w:t>
+        <w:t>с</w:t>
+      </w:r>
+      <w:r>
+        <w:t xml:space="preserve"> инфокоммуникационн</w:t>
+      </w:r>
+      <w:r>
+        <w:t>ой</w:t>
+      </w:r>
+      <w:r>
+        <w:t xml:space="preserve"> сеть</w:t>
+      </w:r>
+      <w:r>
+        <w:t>ю</w:t>
+      </w:r>
+      <w:r>
+        <w:t xml:space="preserve"> кафедры </w:t>
       </w:r>
       <w:proofErr w:type="spellStart"/>
       <w:r>
@@ -8980,7 +9193,7 @@
       <w:r>
         <w:t xml:space="preserve"> МПГУ</w:t>
       </w:r>
-      <w:bookmarkEnd w:id="42"/>
+      <w:bookmarkEnd w:id="44"/>
     </w:p>
     <w:p>
       <w:pPr>
@@ -8990,19 +9203,107 @@
         <w:rPr>
           <w:highlight w:val="cyan"/>
         </w:rPr>
-        <w:t>Описание проделанной работы в общем виде.</w:t>
-      </w:r>
-    </w:p>
-    <w:p>
-      <w:pPr>
-        <w:pStyle w:val="Text"/>
-      </w:pPr>
+        <w:t xml:space="preserve">Разворачивание операционной </w:t>
+      </w:r>
+      <w:proofErr w:type="gramStart"/>
+      <w:r>
+        <w:rPr>
+          <w:highlight w:val="cyan"/>
+        </w:rPr>
+        <w:t>системы(</w:t>
+      </w:r>
+      <w:proofErr w:type="gramEnd"/>
+      <w:r>
+        <w:rPr>
+          <w:highlight w:val="cyan"/>
+        </w:rPr>
+        <w:t xml:space="preserve">Про </w:t>
+      </w:r>
+      <w:proofErr w:type="spellStart"/>
+      <w:r>
+        <w:rPr>
+          <w:highlight w:val="cyan"/>
+          <w:lang w:val="en-US"/>
+        </w:rPr>
+        <w:t>Lvm</w:t>
+      </w:r>
+      <w:proofErr w:type="spellEnd"/>
+      <w:r>
+        <w:rPr>
+          <w:highlight w:val="cyan"/>
+        </w:rPr>
+        <w:t xml:space="preserve">). Разворачивание </w:t>
+      </w:r>
+      <w:proofErr w:type="spellStart"/>
+      <w:r>
+        <w:rPr>
+          <w:highlight w:val="cyan"/>
+        </w:rPr>
+        <w:t>заббикс</w:t>
+      </w:r>
+      <w:proofErr w:type="spellEnd"/>
+      <w:r>
+        <w:rPr>
+          <w:highlight w:val="cyan"/>
+        </w:rPr>
+        <w:t xml:space="preserve"> сервера и базы данных. Настройка общая, мониторинга и системы </w:t>
+      </w:r>
+      <w:proofErr w:type="gramStart"/>
+      <w:r>
+        <w:rPr>
+          <w:highlight w:val="cyan"/>
+        </w:rPr>
+        <w:t>оповещений(</w:t>
+      </w:r>
+      <w:proofErr w:type="gramEnd"/>
+      <w:r>
+        <w:rPr>
+          <w:highlight w:val="cyan"/>
+          <w:lang w:val="en-US"/>
+        </w:rPr>
+        <w:t>telegram</w:t>
+      </w:r>
+      <w:r>
+        <w:rPr>
+          <w:highlight w:val="cyan"/>
+        </w:rPr>
+        <w:t xml:space="preserve"> и почта). </w:t>
+      </w:r>
+      <w:r>
+        <w:rPr>
+          <w:highlight w:val="cyan"/>
+          <w:lang w:val="en-US"/>
+        </w:rPr>
+        <w:t>SNMP</w:t>
+      </w:r>
+      <w:r>
+        <w:rPr>
+          <w:highlight w:val="cyan"/>
+        </w:rPr>
+        <w:t xml:space="preserve"> </w:t>
+      </w:r>
+      <w:r>
+        <w:rPr>
+          <w:highlight w:val="cyan"/>
+          <w:lang w:val="en-US"/>
+        </w:rPr>
+        <w:t>traps</w:t>
+      </w:r>
+      <w:r>
+        <w:rPr>
+          <w:highlight w:val="cyan"/>
+        </w:rPr>
+        <w:t>.</w:t>
+      </w:r>
+      <w:r>
+        <w:t xml:space="preserve"> </w:t>
+      </w:r>
     </w:p>
     <w:p>
       <w:pPr>
         <w:pStyle w:val="3"/>
       </w:pPr>
-      <w:bookmarkStart w:id="43" w:name="_Toc39797914"/>
+      <w:bookmarkStart w:id="45" w:name="_Toc39804988"/>
       <w:proofErr w:type="gramStart"/>
       <w:r>
         <w:t xml:space="preserve">2.3 </w:t>
@@ -9010,7 +9311,7 @@
       <w:r>
         <w:t>???</w:t>
       </w:r>
-      <w:bookmarkEnd w:id="43"/>
+      <w:bookmarkEnd w:id="45"/>
       <w:proofErr w:type="gramEnd"/>
     </w:p>
     <w:p>
@@ -9019,13 +9320,13 @@
         <w:pageBreakBefore/>
         <w:ind w:left="0" w:firstLine="0"/>
       </w:pPr>
-      <w:bookmarkStart w:id="44" w:name="_Toc419983217"/>
-      <w:bookmarkStart w:id="45" w:name="_Toc39797915"/>
+      <w:bookmarkStart w:id="46" w:name="_Toc419983217"/>
+      <w:bookmarkStart w:id="47" w:name="_Toc39804989"/>
       <w:r>
         <w:lastRenderedPageBreak/>
         <w:t>Заключение</w:t>
       </w:r>
-      <w:bookmarkEnd w:id="45"/>
+      <w:bookmarkEnd w:id="47"/>
     </w:p>
     <w:p>
       <w:pPr>
@@ -9052,13 +9353,13 @@
         <w:pStyle w:val="2"/>
         <w:pageBreakBefore/>
       </w:pPr>
-      <w:bookmarkStart w:id="46" w:name="_Toc39797916"/>
+      <w:bookmarkStart w:id="48" w:name="_Toc39804990"/>
       <w:r>
         <w:lastRenderedPageBreak/>
         <w:t>Список литературы</w:t>
       </w:r>
-      <w:bookmarkEnd w:id="44"/>
       <w:bookmarkEnd w:id="46"/>
+      <w:bookmarkEnd w:id="48"/>
       <w:r>
         <w:t xml:space="preserve"> </w:t>
       </w:r>
@@ -9262,17 +9563,17 @@
         <w:pStyle w:val="2"/>
         <w:pageBreakBefore/>
       </w:pPr>
-      <w:bookmarkStart w:id="47" w:name="_Toc419983218"/>
-      <w:bookmarkStart w:id="48" w:name="_Toc39797917"/>
+      <w:bookmarkStart w:id="49" w:name="_Toc419983218"/>
+      <w:bookmarkStart w:id="50" w:name="_Toc39804991"/>
       <w:r>
         <w:lastRenderedPageBreak/>
         <w:t>Приложение</w:t>
       </w:r>
-      <w:bookmarkEnd w:id="47"/>
+      <w:bookmarkEnd w:id="49"/>
       <w:r>
         <w:t xml:space="preserve"> 1</w:t>
       </w:r>
-      <w:bookmarkEnd w:id="48"/>
+      <w:bookmarkEnd w:id="50"/>
     </w:p>
     <w:p>
       <w:pPr>
@@ -10327,7 +10628,7 @@
       </w:r>
     </w:p>
   </w:comment>
-  <w:comment w:id="23" w:author="Дмитрий Горелко" w:date="2020-05-04T14:49:00Z" w:initials="ДГ">
+  <w:comment w:id="22" w:author="Дмитрий Горелко" w:date="2020-05-04T14:49:00Z" w:initials="ДГ">
     <w:p>
       <w:pPr>
         <w:pStyle w:val="af0"/>
@@ -10350,7 +10651,7 @@
       </w:pPr>
     </w:p>
   </w:comment>
-  <w:comment w:id="24" w:author="Тищенко Константин" w:date="2020-05-06T18:47:00Z" w:initials="ТК">
+  <w:comment w:id="23" w:author="Тищенко Константин" w:date="2020-05-06T18:47:00Z" w:initials="ТК">
     <w:p>
       <w:pPr>
         <w:pStyle w:val="af0"/>
@@ -10372,7 +10673,7 @@
       </w:r>
     </w:p>
   </w:comment>
-  <w:comment w:id="26" w:author="Дмитрий Горелко" w:date="2020-05-04T15:19:00Z" w:initials="ДГ">
+  <w:comment w:id="25" w:author="Дмитрий Горелко" w:date="2020-05-04T15:19:00Z" w:initials="ДГ">
     <w:p>
       <w:pPr>
         <w:pStyle w:val="af0"/>
@@ -10436,7 +10737,7 @@
       </w:r>
     </w:p>
   </w:comment>
-  <w:comment w:id="27" w:author="Тищенко Константин" w:date="2020-05-06T19:15:00Z" w:initials="ТК">
+  <w:comment w:id="26" w:author="Тищенко Константин" w:date="2020-05-06T19:15:00Z" w:initials="ТК">
     <w:p>
       <w:pPr>
         <w:pStyle w:val="af0"/>
@@ -10449,6 +10750,50 @@
       </w:r>
       <w:r>
         <w:t>+</w:t>
+      </w:r>
+    </w:p>
+  </w:comment>
+  <w:comment w:id="28" w:author="Дмитрий Горелко" w:date="2020-05-04T15:27:00Z" w:initials="ДГ">
+    <w:p>
+      <w:pPr>
+        <w:pStyle w:val="af0"/>
+      </w:pPr>
+      <w:r>
+        <w:rPr>
+          <w:rStyle w:val="af"/>
+        </w:rPr>
+        <w:annotationRef/>
+      </w:r>
+      <w:r>
+        <w:t>Расшифровать что это такое</w:t>
+      </w:r>
+    </w:p>
+  </w:comment>
+  <w:comment w:id="27" w:author="Тищенко Константин" w:date="2020-05-06T19:13:00Z" w:initials="ТК">
+    <w:p>
+      <w:pPr>
+        <w:pStyle w:val="af0"/>
+      </w:pPr>
+      <w:r>
+        <w:rPr>
+          <w:rStyle w:val="af"/>
+        </w:rPr>
+        <w:annotationRef/>
+      </w:r>
+      <w:r>
+        <w:t xml:space="preserve">Информационная панель? Вместо </w:t>
+      </w:r>
+      <w:r>
+        <w:rPr>
+          <w:lang w:val="en-US"/>
+        </w:rPr>
+        <w:t>dashboard</w:t>
+      </w:r>
+      <w:r>
+        <w:t xml:space="preserve">? </w:t>
+      </w:r>
+      <w:r>
+        <w:t>Или подробнее нужно?</w:t>
       </w:r>
     </w:p>
   </w:comment>
@@ -10464,11 +10809,14 @@
         <w:annotationRef/>
       </w:r>
       <w:r>
-        <w:t>Расшифровать что это такое</w:t>
+        <w:t>Заменить на о</w:t>
+      </w:r>
+      <w:r>
+        <w:t>ткрытое программное обеспечение</w:t>
       </w:r>
     </w:p>
   </w:comment>
-  <w:comment w:id="28" w:author="Тищенко Константин" w:date="2020-05-06T19:13:00Z" w:initials="ТК">
+  <w:comment w:id="30" w:author="Тищенко Константин" w:date="2020-05-06T19:12:00Z" w:initials="ТК">
     <w:p>
       <w:pPr>
         <w:pStyle w:val="af0"/>
@@ -10480,23 +10828,11 @@
         <w:annotationRef/>
       </w:r>
       <w:r>
-        <w:t xml:space="preserve">Информационная панель? Вместо </w:t>
-      </w:r>
-      <w:r>
-        <w:rPr>
-          <w:lang w:val="en-US"/>
-        </w:rPr>
-        <w:t>dashboard</w:t>
-      </w:r>
-      <w:r>
-        <w:t xml:space="preserve">? </w:t>
-      </w:r>
-      <w:r>
-        <w:t>Или подробнее нужно?</w:t>
+        <w:t>+</w:t>
       </w:r>
     </w:p>
   </w:comment>
-  <w:comment w:id="30" w:author="Дмитрий Горелко" w:date="2020-05-04T15:27:00Z" w:initials="ДГ">
+  <w:comment w:id="31" w:author="Дмитрий Горелко" w:date="2020-05-04T15:32:00Z" w:initials="ДГ">
     <w:p>
       <w:pPr>
         <w:pStyle w:val="af0"/>
@@ -10508,17 +10844,25 @@
         <w:annotationRef/>
       </w:r>
       <w:r>
-        <w:t>Заменить на о</w:t>
-      </w:r>
-      <w:r>
-        <w:t>ткрытое программное обеспечение</w:t>
+        <w:t xml:space="preserve">Почему заменили надо описать либо </w:t>
+      </w:r>
+      <w:proofErr w:type="gramStart"/>
+      <w:r>
+        <w:t>тут</w:t>
+      </w:r>
+      <w:proofErr w:type="gramEnd"/>
+      <w:r>
+        <w:t xml:space="preserve"> либо в практике.</w:t>
       </w:r>
     </w:p>
   </w:comment>
-  <w:comment w:id="31" w:author="Тищенко Константин" w:date="2020-05-06T19:12:00Z" w:initials="ТК">
+  <w:comment w:id="32" w:author="Тищенко Константин" w:date="2020-05-06T19:12:00Z" w:initials="ТК">
     <w:p>
       <w:pPr>
         <w:pStyle w:val="af0"/>
+        <w:rPr>
+          <w:lang w:val="en-US"/>
+        </w:rPr>
       </w:pPr>
       <w:r>
         <w:rPr>
@@ -10527,17 +10871,82 @@
         <w:annotationRef/>
       </w:r>
       <w:r>
+        <w:t>Ок</w:t>
+      </w:r>
+      <w:r>
+        <w:rPr>
+          <w:lang w:val="en-US"/>
+        </w:rPr>
+        <w:t xml:space="preserve"> =)</w:t>
+      </w:r>
+    </w:p>
+  </w:comment>
+  <w:comment w:id="37" w:author="Дмитрий Горелко" w:date="2020-05-04T14:54:00Z" w:initials="ДГ">
+    <w:p>
+      <w:pPr>
+        <w:pStyle w:val="af0"/>
+        <w:rPr>
+          <w:lang w:val="en-US"/>
+        </w:rPr>
+      </w:pPr>
+      <w:r>
+        <w:rPr>
+          <w:rStyle w:val="af"/>
+        </w:rPr>
+        <w:annotationRef/>
+      </w:r>
+      <w:r>
+        <w:rPr>
+          <w:lang w:val="en-US"/>
+        </w:rPr>
+        <w:t>Active Directory («</w:t>
+      </w:r>
+      <w:r>
+        <w:t>Активный</w:t>
+      </w:r>
+      <w:r>
+        <w:rPr>
+          <w:lang w:val="en-US"/>
+        </w:rPr>
+        <w:t xml:space="preserve"> </w:t>
+      </w:r>
+      <w:r>
+        <w:t>каталог</w:t>
+      </w:r>
+      <w:r>
+        <w:rPr>
+          <w:lang w:val="en-US"/>
+        </w:rPr>
+        <w:t>», AD)</w:t>
+      </w:r>
+      <w:r>
+        <w:rPr>
+          <w:lang w:val="en-US"/>
+        </w:rPr>
+        <w:t xml:space="preserve"> </w:t>
+      </w:r>
+    </w:p>
+  </w:comment>
+  <w:comment w:id="38" w:author="Тищенко Константин" w:date="2020-05-07T22:39:00Z" w:initials="ТК">
+    <w:p>
+      <w:pPr>
+        <w:pStyle w:val="af0"/>
+      </w:pPr>
+      <w:r>
+        <w:rPr>
+          <w:rStyle w:val="af"/>
+        </w:rPr>
+        <w:annotationRef/>
+      </w:r>
+      <w:r>
         <w:t>+</w:t>
       </w:r>
     </w:p>
   </w:comment>
-  <w:comment w:id="35" w:author="Дмитрий Горелко" w:date="2020-05-04T14:54:00Z" w:initials="ДГ">
+  <w:comment w:id="39" w:author="Дмитрий Горелко" w:date="2020-05-04T14:55:00Z" w:initials="ДГ">
     <w:p>
       <w:pPr>
         <w:pStyle w:val="af0"/>
-        <w:rPr>
-          <w:lang w:val="en-US"/>
-        </w:rPr>
       </w:pPr>
       <w:r>
         <w:rPr>
@@ -10549,35 +10958,60 @@
         <w:rPr>
           <w:lang w:val="en-US"/>
         </w:rPr>
-        <w:t>Active Directory («</w:t>
-      </w:r>
-      <w:r>
-        <w:t>Активный</w:t>
-      </w:r>
-      <w:r>
-        <w:rPr>
-          <w:lang w:val="en-US"/>
-        </w:rPr>
+        <w:t>AD</w:t>
+      </w:r>
+      <w:r>
+        <w:t xml:space="preserve"> хранит информацию не только о пользователях, и о ПК которые введены в домен, а так же о групповых политиках и многое другое. АД тесно связан с ДНС.</w:t>
+      </w:r>
+    </w:p>
+  </w:comment>
+  <w:comment w:id="40" w:author="Тищенко Константин" w:date="2020-05-06T19:18:00Z" w:initials="ТК">
+    <w:p>
+      <w:pPr>
+        <w:pStyle w:val="af0"/>
+      </w:pPr>
+      <w:r>
+        <w:rPr>
+          <w:rStyle w:val="af"/>
+        </w:rPr>
+        <w:annotationRef/>
+      </w:r>
+      <w:r>
+        <w:t>+</w:t>
+      </w:r>
+    </w:p>
+  </w:comment>
+  <w:comment w:id="41" w:author="Дмитрий Горелко" w:date="2020-05-04T15:03:00Z" w:initials="ДГ">
+    <w:p>
+      <w:pPr>
+        <w:pStyle w:val="af0"/>
+      </w:pPr>
+      <w:r>
+        <w:rPr>
+          <w:rStyle w:val="af"/>
+        </w:rPr>
+        <w:annotationRef/>
+      </w:r>
+      <w:proofErr w:type="spellStart"/>
+      <w:r>
+        <w:rPr>
+          <w:lang w:val="en-US"/>
+        </w:rPr>
+        <w:t>UniFi</w:t>
+      </w:r>
+      <w:proofErr w:type="spellEnd"/>
+      <w:r>
         <w:t xml:space="preserve"> </w:t>
       </w:r>
       <w:r>
-        <w:t>каталог</w:t>
-      </w:r>
-      <w:r>
-        <w:rPr>
-          <w:lang w:val="en-US"/>
-        </w:rPr>
-        <w:t>», AD)</w:t>
-      </w:r>
-      <w:r>
-        <w:rPr>
-          <w:lang w:val="en-US"/>
-        </w:rPr>
-        <w:t xml:space="preserve"> </w:t>
+        <w:rPr>
+          <w:lang w:val="en-US"/>
+        </w:rPr>
+        <w:t>AP</w:t>
       </w:r>
     </w:p>
   </w:comment>
-  <w:comment w:id="36" w:author="Тищенко Константин" w:date="2020-05-07T22:39:00Z" w:initials="ТК">
+  <w:comment w:id="42" w:author="Тищенко Константин" w:date="2020-05-06T19:17:00Z" w:initials="ТК">
     <w:p>
       <w:pPr>
         <w:pStyle w:val="af0"/>
@@ -10589,95 +11023,11 @@
         <w:annotationRef/>
       </w:r>
       <w:r>
-        <w:t>+</w:t>
+        <w:t>+, спасибо</w:t>
       </w:r>
     </w:p>
   </w:comment>
-  <w:comment w:id="37" w:author="Дмитрий Горелко" w:date="2020-05-04T14:55:00Z" w:initials="ДГ">
-    <w:p>
-      <w:pPr>
-        <w:pStyle w:val="af0"/>
-      </w:pPr>
-      <w:r>
-        <w:rPr>
-          <w:rStyle w:val="af"/>
-        </w:rPr>
-        <w:annotationRef/>
-      </w:r>
-      <w:r>
-        <w:rPr>
-          <w:lang w:val="en-US"/>
-        </w:rPr>
-        <w:t>AD</w:t>
-      </w:r>
-      <w:r>
-        <w:t xml:space="preserve"> хранит информацию не только о пользователях, и о ПК которые введены в домен, а так же о групповых политиках и многое другое. АД тесно связан с ДНС.</w:t>
-      </w:r>
-    </w:p>
-  </w:comment>
-  <w:comment w:id="38" w:author="Тищенко Константин" w:date="2020-05-06T19:18:00Z" w:initials="ТК">
-    <w:p>
-      <w:pPr>
-        <w:pStyle w:val="af0"/>
-      </w:pPr>
-      <w:r>
-        <w:rPr>
-          <w:rStyle w:val="af"/>
-        </w:rPr>
-        <w:annotationRef/>
-      </w:r>
-      <w:r>
-        <w:t>+</w:t>
-      </w:r>
-    </w:p>
-  </w:comment>
-  <w:comment w:id="39" w:author="Дмитрий Горелко" w:date="2020-05-04T15:03:00Z" w:initials="ДГ">
-    <w:p>
-      <w:pPr>
-        <w:pStyle w:val="af0"/>
-      </w:pPr>
-      <w:r>
-        <w:rPr>
-          <w:rStyle w:val="af"/>
-        </w:rPr>
-        <w:annotationRef/>
-      </w:r>
-      <w:proofErr w:type="spellStart"/>
-      <w:r>
-        <w:rPr>
-          <w:lang w:val="en-US"/>
-        </w:rPr>
-        <w:t>UniFi</w:t>
-      </w:r>
-      <w:proofErr w:type="spellEnd"/>
-      <w:r>
-        <w:t xml:space="preserve"> </w:t>
-      </w:r>
-      <w:r>
-        <w:rPr>
-          <w:lang w:val="en-US"/>
-        </w:rPr>
-        <w:t>AP</w:t>
-      </w:r>
-    </w:p>
-  </w:comment>
-  <w:comment w:id="40" w:author="Тищенко Константин" w:date="2020-05-06T19:17:00Z" w:initials="ТК">
-    <w:p>
-      <w:pPr>
-        <w:pStyle w:val="af0"/>
-      </w:pPr>
-      <w:r>
-        <w:rPr>
-          <w:rStyle w:val="af"/>
-        </w:rPr>
-        <w:annotationRef/>
-      </w:r>
-      <w:r>
-        <w:t>+, спасибо</w:t>
-      </w:r>
-    </w:p>
-  </w:comment>
-  <w:comment w:id="41" w:author="Дмитрий Горелко" w:date="2020-05-04T15:04:00Z" w:initials="ДГ">
+  <w:comment w:id="43" w:author="Дмитрий Горелко" w:date="2020-05-04T15:04:00Z" w:initials="ДГ">
     <w:p>
       <w:pPr>
         <w:pStyle w:val="af0"/>
@@ -10885,6 +11235,8 @@
   <w15:commentEx w15:paraId="258E607D" w15:paraIdParent="42DCA40D" w15:done="0"/>
   <w15:commentEx w15:paraId="6218661D" w15:done="0"/>
   <w15:commentEx w15:paraId="5D12440B" w15:paraIdParent="6218661D" w15:done="0"/>
+  <w15:commentEx w15:paraId="241EB51B" w15:done="0"/>
+  <w15:commentEx w15:paraId="4916A141" w15:paraIdParent="241EB51B" w15:done="0"/>
   <w15:commentEx w15:paraId="3C2A1CB3" w15:done="0"/>
   <w15:commentEx w15:paraId="369BD57F" w15:paraIdParent="3C2A1CB3" w15:done="0"/>
   <w15:commentEx w15:paraId="135A3425" w15:done="0"/>
@@ -10965,7 +11317,7 @@
             <w:sz w:val="28"/>
             <w:szCs w:val="28"/>
           </w:rPr>
-          <w:t>13</w:t>
+          <w:t>22</w:t>
         </w:r>
         <w:r>
           <w:rPr>
@@ -15591,7 +15943,7 @@
 </file>
 
 <file path=customXml/itemProps1.xml><?xml version="1.0" encoding="utf-8"?>
-<ds:datastoreItem xmlns:ds="http://schemas.openxmlformats.org/officeDocument/2006/customXml" ds:itemID="{D7C2FE41-CB92-4E6B-9A42-F52935E341B4}">
+<ds:datastoreItem xmlns:ds="http://schemas.openxmlformats.org/officeDocument/2006/customXml" ds:itemID="{A4B85AF1-A560-49B4-9FBF-80D47CFDCF0E}">
   <ds:schemaRefs>
     <ds:schemaRef ds:uri="http://schemas.openxmlformats.org/officeDocument/2006/bibliography"/>
   </ds:schemaRefs>

--- a/ДИПЛОМ Тищенко v2.docx
+++ b/ДИПЛОМ Тищенко v2.docx
@@ -505,7 +505,6 @@
               </w:rPr>
               <w:t xml:space="preserve">Горелко Д.С., </w:t>
             </w:r>
-            <w:proofErr w:type="spellStart"/>
             <w:r>
               <w:rPr>
                 <w:rFonts w:ascii="Times New Roman" w:eastAsia="Times New Roman" w:hAnsi="Times New Roman"/>
@@ -514,9 +513,8 @@
                 <w:szCs w:val="20"/>
                 <w:lang w:eastAsia="ru-RU"/>
               </w:rPr>
-              <w:t>ст.п</w:t>
-            </w:r>
-            <w:proofErr w:type="spellEnd"/>
+              <w:t>ст.п.</w:t>
+            </w:r>
             <w:r>
               <w:rPr>
                 <w:rFonts w:ascii="Times New Roman" w:eastAsia="Times New Roman" w:hAnsi="Times New Roman"/>
@@ -525,7 +523,7 @@
                 <w:szCs w:val="20"/>
                 <w:lang w:eastAsia="ru-RU"/>
               </w:rPr>
-              <w:t>.</w:t>
+              <w:t xml:space="preserve"> КТи</w:t>
             </w:r>
             <w:r>
               <w:rPr>
@@ -535,30 +533,8 @@
                 <w:szCs w:val="20"/>
                 <w:lang w:eastAsia="ru-RU"/>
               </w:rPr>
-              <w:t xml:space="preserve"> </w:t>
-            </w:r>
-            <w:proofErr w:type="spellStart"/>
-            <w:r>
-              <w:rPr>
-                <w:rFonts w:ascii="Times New Roman" w:eastAsia="Times New Roman" w:hAnsi="Times New Roman"/>
-                <w:bCs/>
-                <w:sz w:val="28"/>
-                <w:szCs w:val="20"/>
-                <w:lang w:eastAsia="ru-RU"/>
-              </w:rPr>
-              <w:t>КТи</w:t>
-            </w:r>
-            <w:r>
-              <w:rPr>
-                <w:rFonts w:ascii="Times New Roman" w:eastAsia="Times New Roman" w:hAnsi="Times New Roman"/>
-                <w:bCs/>
-                <w:sz w:val="28"/>
-                <w:szCs w:val="20"/>
-                <w:lang w:eastAsia="ru-RU"/>
-              </w:rPr>
               <w:t>ИС</w:t>
             </w:r>
-            <w:proofErr w:type="spellEnd"/>
           </w:p>
         </w:tc>
       </w:tr>
@@ -808,7 +784,6 @@
               </w:rPr>
               <w:t xml:space="preserve">кафедрой </w:t>
             </w:r>
-            <w:proofErr w:type="spellStart"/>
             <w:r>
               <w:rPr>
                 <w:rFonts w:ascii="Times New Roman" w:hAnsi="Times New Roman"/>
@@ -816,7 +791,6 @@
               </w:rPr>
               <w:t>ТиИС</w:t>
             </w:r>
-            <w:proofErr w:type="spellEnd"/>
           </w:p>
           <w:p>
             <w:pPr>
@@ -827,21 +801,12 @@
                 <w:lang w:val="ru-RU"/>
               </w:rPr>
             </w:pPr>
-            <w:proofErr w:type="spellStart"/>
             <w:r>
               <w:rPr>
                 <w:rFonts w:ascii="Times New Roman" w:hAnsi="Times New Roman"/>
                 <w:lang w:val="ru-RU"/>
               </w:rPr>
-              <w:t>Нижников</w:t>
-            </w:r>
-            <w:proofErr w:type="spellEnd"/>
-            <w:r>
-              <w:rPr>
-                <w:rFonts w:ascii="Times New Roman" w:hAnsi="Times New Roman"/>
-                <w:lang w:val="ru-RU"/>
-              </w:rPr>
-              <w:t xml:space="preserve"> А.И.</w:t>
+              <w:t>Нижников А.И.</w:t>
             </w:r>
           </w:p>
         </w:tc>
@@ -926,7 +891,6 @@
         </w:rPr>
         <w:t xml:space="preserve">Заведующий кафедрой </w:t>
       </w:r>
-      <w:proofErr w:type="spellStart"/>
       <w:r>
         <w:rPr>
           <w:rFonts w:ascii="Times New Roman" w:eastAsia="Times New Roman" w:hAnsi="Times New Roman"/>
@@ -936,7 +900,6 @@
         </w:rPr>
         <w:t>КТиИС</w:t>
       </w:r>
-      <w:proofErr w:type="spellEnd"/>
       <w:r>
         <w:rPr>
           <w:rFonts w:ascii="Times New Roman" w:eastAsia="Times New Roman" w:hAnsi="Times New Roman"/>
@@ -1018,25 +981,7 @@
           <w:sz w:val="28"/>
           <w:szCs w:val="28"/>
         </w:rPr>
-        <w:t xml:space="preserve"> </w:t>
-      </w:r>
-      <w:proofErr w:type="spellStart"/>
-      <w:r>
-        <w:rPr>
-          <w:rFonts w:ascii="Times New Roman" w:eastAsia="Times New Roman" w:hAnsi="Times New Roman"/>
-          <w:sz w:val="28"/>
-          <w:szCs w:val="28"/>
-        </w:rPr>
-        <w:t>Нижников</w:t>
-      </w:r>
-      <w:proofErr w:type="spellEnd"/>
-      <w:r>
-        <w:rPr>
-          <w:rFonts w:ascii="Times New Roman" w:eastAsia="Times New Roman" w:hAnsi="Times New Roman"/>
-          <w:sz w:val="28"/>
-          <w:szCs w:val="28"/>
-        </w:rPr>
-        <w:t xml:space="preserve"> А.И</w:t>
+        <w:t xml:space="preserve"> Нижников А.И</w:t>
       </w:r>
       <w:r>
         <w:rPr>
@@ -1091,7 +1036,6 @@
         </w:rPr>
         <w:t xml:space="preserve">                           «__</w:t>
       </w:r>
-      <w:proofErr w:type="gramStart"/>
       <w:r>
         <w:rPr>
           <w:rFonts w:ascii="Times New Roman" w:eastAsia="Times New Roman" w:hAnsi="Times New Roman"/>
@@ -1116,17 +1060,7 @@
           <w:szCs w:val="28"/>
           <w:u w:val="single"/>
         </w:rPr>
-        <w:t xml:space="preserve"> </w:t>
-      </w:r>
-      <w:proofErr w:type="gramEnd"/>
-      <w:r>
-        <w:rPr>
-          <w:rFonts w:ascii="Times New Roman" w:eastAsia="Times New Roman" w:hAnsi="Times New Roman"/>
-          <w:sz w:val="28"/>
-          <w:szCs w:val="28"/>
-          <w:u w:val="single"/>
-        </w:rPr>
-        <w:t xml:space="preserve">                      </w:t>
+        <w:t xml:space="preserve">                       </w:t>
       </w:r>
       <w:r>
         <w:rPr>
@@ -2256,7 +2190,6 @@
         </w:rPr>
         <w:t xml:space="preserve">Руководитель: </w:t>
       </w:r>
-      <w:proofErr w:type="spellStart"/>
       <w:r>
         <w:rPr>
           <w:rFonts w:ascii="Times New Roman" w:eastAsia="Times New Roman" w:hAnsi="Times New Roman"/>
@@ -2266,9 +2199,8 @@
           <w:sz w:val="28"/>
           <w:szCs w:val="28"/>
         </w:rPr>
-        <w:t>ст.п</w:t>
-      </w:r>
-      <w:proofErr w:type="spellEnd"/>
+        <w:t>ст.п.</w:t>
+      </w:r>
       <w:r>
         <w:rPr>
           <w:rFonts w:ascii="Times New Roman" w:eastAsia="Times New Roman" w:hAnsi="Times New Roman"/>
@@ -2278,7 +2210,7 @@
           <w:sz w:val="28"/>
           <w:szCs w:val="28"/>
         </w:rPr>
-        <w:t>.</w:t>
+        <w:t xml:space="preserve"> КТи</w:t>
       </w:r>
       <w:r>
         <w:rPr>
@@ -2289,32 +2221,8 @@
           <w:sz w:val="28"/>
           <w:szCs w:val="28"/>
         </w:rPr>
-        <w:t xml:space="preserve"> </w:t>
-      </w:r>
-      <w:proofErr w:type="spellStart"/>
-      <w:r>
-        <w:rPr>
-          <w:rFonts w:ascii="Times New Roman" w:eastAsia="Times New Roman" w:hAnsi="Times New Roman"/>
-          <w:b/>
-          <w:bCs/>
-          <w:spacing w:val="-2"/>
-          <w:sz w:val="28"/>
-          <w:szCs w:val="28"/>
-        </w:rPr>
-        <w:t>КТи</w:t>
-      </w:r>
-      <w:r>
-        <w:rPr>
-          <w:rFonts w:ascii="Times New Roman" w:eastAsia="Times New Roman" w:hAnsi="Times New Roman"/>
-          <w:b/>
-          <w:bCs/>
-          <w:spacing w:val="-2"/>
-          <w:sz w:val="28"/>
-          <w:szCs w:val="28"/>
-        </w:rPr>
         <w:t>ИС</w:t>
       </w:r>
-      <w:proofErr w:type="spellEnd"/>
       <w:r>
         <w:rPr>
           <w:rFonts w:ascii="Times New Roman" w:eastAsia="Times New Roman" w:hAnsi="Times New Roman"/>
@@ -2583,7 +2491,7 @@
           <w:r>
             <w:fldChar w:fldCharType="separate"/>
           </w:r>
-          <w:hyperlink w:anchor="_Toc39804980" w:history="1">
+          <w:hyperlink w:anchor="_Toc39810599" w:history="1">
             <w:r>
               <w:rPr>
                 <w:rStyle w:val="a8"/>
@@ -2610,7 +2518,7 @@
                 <w:noProof/>
                 <w:webHidden/>
               </w:rPr>
-              <w:instrText xml:space="preserve"> PAGEREF _Toc39804980 \h </w:instrText>
+              <w:instrText xml:space="preserve"> PAGEREF _Toc39810599 \h </w:instrText>
             </w:r>
             <w:r>
               <w:rPr>
@@ -2649,7 +2557,7 @@
               <w:noProof/>
             </w:rPr>
           </w:pPr>
-          <w:hyperlink w:anchor="_Toc39804981" w:history="1">
+          <w:hyperlink w:anchor="_Toc39810600" w:history="1">
             <w:r>
               <w:rPr>
                 <w:rStyle w:val="a8"/>
@@ -2676,7 +2584,7 @@
                 <w:noProof/>
                 <w:webHidden/>
               </w:rPr>
-              <w:instrText xml:space="preserve"> PAGEREF _Toc39804981 \h </w:instrText>
+              <w:instrText xml:space="preserve"> PAGEREF _Toc39810600 \h </w:instrText>
             </w:r>
             <w:r>
               <w:rPr>
@@ -2718,7 +2626,7 @@
               <w:noProof/>
             </w:rPr>
           </w:pPr>
-          <w:hyperlink w:anchor="_Toc39804982" w:history="1">
+          <w:hyperlink w:anchor="_Toc39810601" w:history="1">
             <w:r>
               <w:rPr>
                 <w:rStyle w:val="a8"/>
@@ -2759,7 +2667,7 @@
                 <w:noProof/>
                 <w:webHidden/>
               </w:rPr>
-              <w:instrText xml:space="preserve"> PAGEREF _Toc39804982 \h </w:instrText>
+              <w:instrText xml:space="preserve"> PAGEREF _Toc39810601 \h </w:instrText>
             </w:r>
             <w:r>
               <w:rPr>
@@ -2801,7 +2709,7 @@
               <w:noProof/>
             </w:rPr>
           </w:pPr>
-          <w:hyperlink w:anchor="_Toc39804983" w:history="1">
+          <w:hyperlink w:anchor="_Toc39810602" w:history="1">
             <w:r>
               <w:rPr>
                 <w:rStyle w:val="a8"/>
@@ -2842,7 +2750,7 @@
                 <w:noProof/>
                 <w:webHidden/>
               </w:rPr>
-              <w:instrText xml:space="preserve"> PAGEREF _Toc39804983 \h </w:instrText>
+              <w:instrText xml:space="preserve"> PAGEREF _Toc39810602 \h </w:instrText>
             </w:r>
             <w:r>
               <w:rPr>
@@ -2884,7 +2792,7 @@
               <w:noProof/>
             </w:rPr>
           </w:pPr>
-          <w:hyperlink w:anchor="_Toc39804984" w:history="1">
+          <w:hyperlink w:anchor="_Toc39810603" w:history="1">
             <w:r>
               <w:rPr>
                 <w:rStyle w:val="a8"/>
@@ -2925,7 +2833,7 @@
                 <w:noProof/>
                 <w:webHidden/>
               </w:rPr>
-              <w:instrText xml:space="preserve"> PAGEREF _Toc39804984 \h </w:instrText>
+              <w:instrText xml:space="preserve"> PAGEREF _Toc39810603 \h </w:instrText>
             </w:r>
             <w:r>
               <w:rPr>
@@ -2964,7 +2872,7 @@
               <w:noProof/>
             </w:rPr>
           </w:pPr>
-          <w:hyperlink w:anchor="_Toc39804985" w:history="1">
+          <w:hyperlink w:anchor="_Toc39810604" w:history="1">
             <w:r>
               <w:rPr>
                 <w:rStyle w:val="a8"/>
@@ -2999,7 +2907,7 @@
                 <w:noProof/>
                 <w:webHidden/>
               </w:rPr>
-              <w:instrText xml:space="preserve"> PAGEREF _Toc39804985 \h </w:instrText>
+              <w:instrText xml:space="preserve"> PAGEREF _Toc39810604 \h </w:instrText>
             </w:r>
             <w:r>
               <w:rPr>
@@ -3019,7 +2927,7 @@
                 <w:noProof/>
                 <w:webHidden/>
               </w:rPr>
-              <w:t>18</w:t>
+              <w:t>19</w:t>
             </w:r>
             <w:r>
               <w:rPr>
@@ -3038,7 +2946,7 @@
               <w:noProof/>
             </w:rPr>
           </w:pPr>
-          <w:hyperlink w:anchor="_Toc39804986" w:history="1">
+          <w:hyperlink w:anchor="_Toc39810605" w:history="1">
             <w:r>
               <w:rPr>
                 <w:rStyle w:val="a8"/>
@@ -3065,7 +2973,7 @@
                 <w:noProof/>
                 <w:webHidden/>
               </w:rPr>
-              <w:instrText xml:space="preserve"> PAGEREF _Toc39804986 \h </w:instrText>
+              <w:instrText xml:space="preserve"> PAGEREF _Toc39810605 \h </w:instrText>
             </w:r>
             <w:r>
               <w:rPr>
@@ -3085,7 +2993,7 @@
                 <w:noProof/>
                 <w:webHidden/>
               </w:rPr>
-              <w:t>18</w:t>
+              <w:t>19</w:t>
             </w:r>
             <w:r>
               <w:rPr>
@@ -3104,13 +3012,13 @@
               <w:noProof/>
             </w:rPr>
           </w:pPr>
-          <w:hyperlink w:anchor="_Toc39804987" w:history="1">
+          <w:hyperlink w:anchor="_Toc39810606" w:history="1">
             <w:r>
               <w:rPr>
                 <w:rStyle w:val="a8"/>
                 <w:noProof/>
               </w:rPr>
-              <w:t xml:space="preserve">2.2 Интеграция </w:t>
+              <w:t xml:space="preserve">2.2 Разворачивание </w:t>
             </w:r>
             <w:r>
               <w:rPr>
@@ -3122,13 +3030,6 @@
             </w:r>
             <w:r>
               <w:rPr>
-                <w:rStyle w:val="a8"/>
-                <w:noProof/>
-              </w:rPr>
-              <w:t xml:space="preserve"> с инфокоммуникационной сетью кафедры ТиИС МПГУ</w:t>
-            </w:r>
-            <w:r>
-              <w:rPr>
                 <w:noProof/>
                 <w:webHidden/>
               </w:rPr>
@@ -3146,7 +3047,7 @@
                 <w:noProof/>
                 <w:webHidden/>
               </w:rPr>
-              <w:instrText xml:space="preserve"> PAGEREF _Toc39804987 \h </w:instrText>
+              <w:instrText xml:space="preserve"> PAGEREF _Toc39810606 \h </w:instrText>
             </w:r>
             <w:r>
               <w:rPr>
@@ -3166,7 +3067,7 @@
                 <w:noProof/>
                 <w:webHidden/>
               </w:rPr>
-              <w:t>20</w:t>
+              <w:t>21</w:t>
             </w:r>
             <w:r>
               <w:rPr>
@@ -3185,13 +3086,28 @@
               <w:noProof/>
             </w:rPr>
           </w:pPr>
-          <w:hyperlink w:anchor="_Toc39804988" w:history="1">
+          <w:hyperlink w:anchor="_Toc39810607" w:history="1">
             <w:r>
               <w:rPr>
                 <w:rStyle w:val="a8"/>
                 <w:noProof/>
               </w:rPr>
-              <w:t>2.3 ???</w:t>
+              <w:t xml:space="preserve">2.3 Интеграция </w:t>
+            </w:r>
+            <w:r>
+              <w:rPr>
+                <w:rStyle w:val="a8"/>
+                <w:noProof/>
+                <w:lang w:val="en-US"/>
+              </w:rPr>
+              <w:t>Zabbix</w:t>
+            </w:r>
+            <w:r>
+              <w:rPr>
+                <w:rStyle w:val="a8"/>
+                <w:noProof/>
+              </w:rPr>
+              <w:t xml:space="preserve"> с инфокоммуникационной сетью кафедры ТиИС МПГУ</w:t>
             </w:r>
             <w:r>
               <w:rPr>
@@ -3212,7 +3128,7 @@
                 <w:noProof/>
                 <w:webHidden/>
               </w:rPr>
-              <w:instrText xml:space="preserve"> PAGEREF _Toc39804988 \h </w:instrText>
+              <w:instrText xml:space="preserve"> PAGEREF _Toc39810607 \h </w:instrText>
             </w:r>
             <w:r>
               <w:rPr>
@@ -3232,7 +3148,7 @@
                 <w:noProof/>
                 <w:webHidden/>
               </w:rPr>
-              <w:t>20</w:t>
+              <w:t>22</w:t>
             </w:r>
             <w:r>
               <w:rPr>
@@ -3251,7 +3167,7 @@
               <w:noProof/>
             </w:rPr>
           </w:pPr>
-          <w:hyperlink w:anchor="_Toc39804989" w:history="1">
+          <w:hyperlink w:anchor="_Toc39810608" w:history="1">
             <w:r>
               <w:rPr>
                 <w:rStyle w:val="a8"/>
@@ -3278,7 +3194,7 @@
                 <w:noProof/>
                 <w:webHidden/>
               </w:rPr>
-              <w:instrText xml:space="preserve"> PAGEREF _Toc39804989 \h </w:instrText>
+              <w:instrText xml:space="preserve"> PAGEREF _Toc39810608 \h </w:instrText>
             </w:r>
             <w:r>
               <w:rPr>
@@ -3298,7 +3214,7 @@
                 <w:noProof/>
                 <w:webHidden/>
               </w:rPr>
-              <w:t>21</w:t>
+              <w:t>23</w:t>
             </w:r>
             <w:r>
               <w:rPr>
@@ -3317,7 +3233,7 @@
               <w:noProof/>
             </w:rPr>
           </w:pPr>
-          <w:hyperlink w:anchor="_Toc39804990" w:history="1">
+          <w:hyperlink w:anchor="_Toc39810609" w:history="1">
             <w:r>
               <w:rPr>
                 <w:rStyle w:val="a8"/>
@@ -3344,7 +3260,7 @@
                 <w:noProof/>
                 <w:webHidden/>
               </w:rPr>
-              <w:instrText xml:space="preserve"> PAGEREF _Toc39804990 \h </w:instrText>
+              <w:instrText xml:space="preserve"> PAGEREF _Toc39810609 \h </w:instrText>
             </w:r>
             <w:r>
               <w:rPr>
@@ -3364,7 +3280,7 @@
                 <w:noProof/>
                 <w:webHidden/>
               </w:rPr>
-              <w:t>22</w:t>
+              <w:t>24</w:t>
             </w:r>
             <w:r>
               <w:rPr>
@@ -3383,7 +3299,7 @@
               <w:noProof/>
             </w:rPr>
           </w:pPr>
-          <w:hyperlink w:anchor="_Toc39804991" w:history="1">
+          <w:hyperlink w:anchor="_Toc39810610" w:history="1">
             <w:r>
               <w:rPr>
                 <w:rStyle w:val="a8"/>
@@ -3410,7 +3326,7 @@
                 <w:noProof/>
                 <w:webHidden/>
               </w:rPr>
-              <w:instrText xml:space="preserve"> PAGEREF _Toc39804991 \h </w:instrText>
+              <w:instrText xml:space="preserve"> PAGEREF _Toc39810610 \h </w:instrText>
             </w:r>
             <w:r>
               <w:rPr>
@@ -3430,7 +3346,7 @@
                 <w:noProof/>
                 <w:webHidden/>
               </w:rPr>
-              <w:t>23</w:t>
+              <w:t>25</w:t>
             </w:r>
             <w:r>
               <w:rPr>
@@ -3459,7 +3375,7 @@
         <w:pageBreakBefore/>
         <w:ind w:left="360" w:firstLine="0"/>
       </w:pPr>
-      <w:bookmarkStart w:id="3" w:name="_Toc39804980"/>
+      <w:bookmarkStart w:id="3" w:name="_Toc39810599"/>
       <w:r>
         <w:lastRenderedPageBreak/>
         <w:t>Введение</w:t>
@@ -3835,15 +3751,7 @@
         <w:t xml:space="preserve"> его</w:t>
       </w:r>
       <w:r>
-        <w:t xml:space="preserve"> от </w:t>
-      </w:r>
-      <w:proofErr w:type="spellStart"/>
-      <w:r>
-        <w:t>репутационных</w:t>
-      </w:r>
-      <w:proofErr w:type="spellEnd"/>
-      <w:r>
-        <w:t xml:space="preserve"> потерь.</w:t>
+        <w:t xml:space="preserve"> от репутационных потерь.</w:t>
       </w:r>
     </w:p>
     <w:p>
@@ -3999,7 +3907,7 @@
         <w:pStyle w:val="2"/>
       </w:pPr>
       <w:bookmarkStart w:id="16" w:name="_Toc419983213"/>
-      <w:bookmarkStart w:id="17" w:name="_Toc39804981"/>
+      <w:bookmarkStart w:id="17" w:name="_Toc39810600"/>
       <w:r>
         <w:lastRenderedPageBreak/>
         <w:t>Глава 1.</w:t>
@@ -4024,7 +3932,7 @@
           <w:numId w:val="27"/>
         </w:numPr>
       </w:pPr>
-      <w:bookmarkStart w:id="18" w:name="_Toc39804982"/>
+      <w:bookmarkStart w:id="18" w:name="_Toc39810601"/>
       <w:r>
         <w:t>Понятие системы мониторинга и компонентов</w:t>
       </w:r>
@@ -4038,49 +3946,7 @@
         <w:rPr>
           <w:highlight w:val="cyan"/>
         </w:rPr>
-        <w:t xml:space="preserve">Понятие мониторинга. </w:t>
-      </w:r>
-      <w:proofErr w:type="spellStart"/>
-      <w:r>
-        <w:rPr>
-          <w:highlight w:val="cyan"/>
-        </w:rPr>
-        <w:t>Состовляющие</w:t>
-      </w:r>
-      <w:proofErr w:type="spellEnd"/>
-      <w:r>
-        <w:rPr>
-          <w:highlight w:val="cyan"/>
-        </w:rPr>
-        <w:t xml:space="preserve"> системы мониторинга. Базы данных. Протокол </w:t>
-      </w:r>
-      <w:proofErr w:type="spellStart"/>
-      <w:r>
-        <w:rPr>
-          <w:highlight w:val="cyan"/>
-        </w:rPr>
-        <w:t>snmp</w:t>
-      </w:r>
-      <w:proofErr w:type="spellEnd"/>
-      <w:r>
-        <w:rPr>
-          <w:highlight w:val="cyan"/>
-        </w:rPr>
-        <w:t xml:space="preserve">. Работа агентов </w:t>
-      </w:r>
-      <w:proofErr w:type="spellStart"/>
-      <w:r>
-        <w:rPr>
-          <w:highlight w:val="cyan"/>
-        </w:rPr>
-        <w:t>мониторига</w:t>
-      </w:r>
-      <w:proofErr w:type="spellEnd"/>
-      <w:r>
-        <w:rPr>
-          <w:highlight w:val="cyan"/>
-        </w:rPr>
-        <w:t>. Визуализация данных</w:t>
+        <w:t>Понятие мониторинга. Состовляющие системы мониторинга. Базы данных. Протокол snmp. Работа агентов мониторига. Визуализация данных</w:t>
       </w:r>
       <w:r>
         <w:rPr>
@@ -4268,14 +4134,12 @@
       <w:r>
         <w:t xml:space="preserve">, </w:t>
       </w:r>
-      <w:proofErr w:type="spellStart"/>
       <w:r>
         <w:rPr>
           <w:lang w:val="en-US"/>
         </w:rPr>
         <w:t>MariaDB</w:t>
       </w:r>
-      <w:proofErr w:type="spellEnd"/>
       <w:r>
         <w:t xml:space="preserve">, </w:t>
       </w:r>
@@ -4329,160 +4193,120 @@
         <w:t>Однако, следует отметить, что в последнее время среди систем мониторинга инфокоммуникационных сетей набирают популярность базы данных временных рядов</w:t>
       </w:r>
       <w:r>
-        <w:t xml:space="preserve"> (</w:t>
-      </w:r>
-      <w:proofErr w:type="spellStart"/>
-      <w:r>
-        <w:t>time</w:t>
-      </w:r>
-      <w:proofErr w:type="spellEnd"/>
+        <w:t xml:space="preserve"> (time series database/</w:t>
+      </w:r>
+      <w:r>
+        <w:rPr>
+          <w:lang w:val="en-US"/>
+        </w:rPr>
+        <w:t>TSDB</w:t>
+      </w:r>
+      <w:r>
+        <w:t>)</w:t>
+      </w:r>
+      <w:r>
+        <w:t xml:space="preserve">. Это базы данных, специально предназначенные для обработки информации, связанных со временем. Реляционные базы данных представляют собой таблицы, где каждая строка определяет отдельную запись. Такие таблицы и строки можно использовать для хранения абсолютно различной информации. Они эффективны в разных областях. Базы данных временных рядов устроены несколько иначе. В отличии от реляционных баз данных, данные в которых многомерны, в базах данных временных рядов данные агрегируются по времени. С течением времени и возрастанием размеров реляционной базы данных скорость приема и записи данных падает, это связано с тем, что при добавлении или удалении записи в реляционную базу данных, система управления базой данных многократно переиндексирует данные, для быстрого и эффективного доступа к ним. В итоге, при росте объемов хранимых данных производительность таких баз данных снижается. Базы временных рядов не имеют этого недостатка. Тем не менее, это этот тип баз данных, являющийся довольно перспективным, но на данный момент всё ещё представляет собой новый продукт на рынке </w:t>
+      </w:r>
+      <w:r>
+        <w:t xml:space="preserve">и как следствие </w:t>
+      </w:r>
+      <w:r>
+        <w:t>недостаточно</w:t>
+      </w:r>
+      <w:r>
+        <w:t xml:space="preserve"> оттестирован и имеет проблемы со стабильностью.</w:t>
+      </w:r>
+    </w:p>
+    <w:p>
+      <w:pPr>
+        <w:pStyle w:val="Text15"/>
+      </w:pPr>
+      <w:r>
+        <w:rPr>
+          <w:highlight w:val="yellow"/>
+        </w:rPr>
+        <w:t>//</w:t>
+      </w:r>
+      <w:r>
+        <w:rPr>
+          <w:highlight w:val="yellow"/>
+        </w:rPr>
+        <w:t xml:space="preserve">Можно добавить про </w:t>
+      </w:r>
+      <w:r>
+        <w:rPr>
+          <w:highlight w:val="yellow"/>
+          <w:lang w:val="en-US"/>
+        </w:rPr>
+        <w:t>RRD</w:t>
+      </w:r>
+    </w:p>
+    <w:p>
+      <w:pPr>
+        <w:pStyle w:val="Text15"/>
+      </w:pPr>
+      <w:r>
+        <w:t xml:space="preserve">Отдельно стоит рассмотреть такие расширения как </w:t>
+      </w:r>
+      <w:r>
+        <w:rPr>
+          <w:lang w:val="en-US"/>
+        </w:rPr>
+        <w:t>TimescaleDB</w:t>
+      </w:r>
       <w:r>
         <w:t xml:space="preserve"> </w:t>
       </w:r>
-      <w:proofErr w:type="spellStart"/>
-      <w:r>
-        <w:t>series</w:t>
-      </w:r>
-      <w:proofErr w:type="spellEnd"/>
+      <w:r>
+        <w:t xml:space="preserve">и </w:t>
+      </w:r>
+      <w:r>
+        <w:rPr>
+          <w:lang w:val="en-US"/>
+        </w:rPr>
+        <w:t>PipelineDB</w:t>
+      </w:r>
       <w:r>
         <w:t xml:space="preserve"> </w:t>
       </w:r>
-      <w:proofErr w:type="spellStart"/>
-      <w:r>
-        <w:t>database</w:t>
-      </w:r>
-      <w:proofErr w:type="spellEnd"/>
-      <w:r>
-        <w:t>/</w:t>
-      </w:r>
-      <w:r>
-        <w:rPr>
-          <w:lang w:val="en-US"/>
-        </w:rPr>
-        <w:t>TSDB</w:t>
-      </w:r>
-      <w:r>
-        <w:t>)</w:t>
-      </w:r>
-      <w:r>
-        <w:t xml:space="preserve">. Это базы данных, специально предназначенные для обработки информации, связанных со временем. Реляционные базы данных представляют собой таблицы, где каждая строка определяет отдельную запись. Такие таблицы и строки можно использовать для хранения абсолютно различной информации. Они эффективны в разных областях. Базы данных временных рядов устроены несколько иначе. В отличии от реляционных баз данных, данные в которых многомерны, в базах данных временных рядов данные </w:t>
-      </w:r>
-      <w:proofErr w:type="spellStart"/>
-      <w:r>
-        <w:t>агрегируются</w:t>
-      </w:r>
-      <w:proofErr w:type="spellEnd"/>
-      <w:r>
-        <w:t xml:space="preserve"> по времени. С течением времени и возрастанием размеров реляционной базы данных скорость приема и записи данных падает, это связано с тем, что при добавлении или удалении записи в реляционную базу данных, система управления базой данных многократно переиндексирует данные, для быстрого и эффективного доступа к ним. В итоге, при росте объемов хранимых данных производительность таких баз данных снижается. Базы временных рядов не имеют этого недостатка. Тем не менее, это этот тип баз данных, являющийся довольно перспективным, но на данный момент всё ещё представляет собой новый продукт на рынке </w:t>
-      </w:r>
-      <w:r>
-        <w:t xml:space="preserve">и как следствие </w:t>
-      </w:r>
-      <w:r>
-        <w:t>недостаточно</w:t>
-      </w:r>
-      <w:r>
-        <w:t xml:space="preserve"> оттестирован и имеет проблемы со стабильностью.</w:t>
-      </w:r>
-    </w:p>
-    <w:p>
-      <w:pPr>
-        <w:pStyle w:val="Text15"/>
-      </w:pPr>
-      <w:r>
-        <w:t xml:space="preserve">Отдельно стоит рассмотреть такие расширения как </w:t>
-      </w:r>
-      <w:proofErr w:type="spellStart"/>
-      <w:r>
-        <w:rPr>
-          <w:lang w:val="en-US"/>
-        </w:rPr>
-        <w:t>TimescaleDB</w:t>
-      </w:r>
-      <w:proofErr w:type="spellEnd"/>
+      <w:r>
+        <w:t xml:space="preserve">для системы управления базой данных </w:t>
+      </w:r>
+      <w:r>
+        <w:rPr>
+          <w:lang w:val="en-US"/>
+        </w:rPr>
+        <w:t>PostgreSQL</w:t>
+      </w:r>
+      <w:r>
+        <w:t xml:space="preserve">. Эти расширения позволяют использовать </w:t>
+      </w:r>
+      <w:r>
+        <w:rPr>
+          <w:lang w:val="en-US"/>
+        </w:rPr>
+        <w:t>PostgreSQL</w:t>
+      </w:r>
       <w:r>
         <w:t xml:space="preserve"> </w:t>
       </w:r>
       <w:r>
-        <w:t xml:space="preserve">и </w:t>
-      </w:r>
-      <w:proofErr w:type="spellStart"/>
-      <w:r>
-        <w:rPr>
-          <w:lang w:val="en-US"/>
-        </w:rPr>
-        <w:t>PipelineDB</w:t>
-      </w:r>
-      <w:proofErr w:type="spellEnd"/>
+        <w:t xml:space="preserve">вместе с базами данных временных рядов. Это позволяет использовать преимущества баз данных временных рядов вместе с проверенной временем </w:t>
+      </w:r>
+      <w:r>
+        <w:rPr>
+          <w:lang w:val="en-US"/>
+        </w:rPr>
+        <w:t>PostgreSQL</w:t>
+      </w:r>
+      <w:r>
+        <w:t xml:space="preserve"> и таким образом нивелировать</w:t>
+      </w:r>
       <w:r>
         <w:t xml:space="preserve"> </w:t>
       </w:r>
       <w:r>
-        <w:t xml:space="preserve">для системы управления базой данных </w:t>
-      </w:r>
-      <w:r>
-        <w:rPr>
-          <w:lang w:val="en-US"/>
-        </w:rPr>
-        <w:t>PostgreSQL</w:t>
-      </w:r>
-      <w:r>
-        <w:t xml:space="preserve">. Эти расширения позволяют использовать </w:t>
-      </w:r>
-      <w:r>
-        <w:rPr>
-          <w:lang w:val="en-US"/>
-        </w:rPr>
-        <w:t>PostgreSQL</w:t>
-      </w:r>
-      <w:r>
-        <w:t xml:space="preserve"> </w:t>
-      </w:r>
-      <w:r>
-        <w:t xml:space="preserve">вместе с базами данных временных рядов. Это позволяет использовать преимущества баз данных временных рядов вместе с проверенной временем </w:t>
-      </w:r>
-      <w:r>
-        <w:rPr>
-          <w:lang w:val="en-US"/>
-        </w:rPr>
-        <w:t>PostgreSQL</w:t>
-      </w:r>
-      <w:r>
-        <w:t xml:space="preserve"> и таким образом нивелировать</w:t>
-      </w:r>
-      <w:r>
-        <w:t xml:space="preserve"> </w:t>
-      </w:r>
-      <w:r>
         <w:t>основной недостаток баз данных временных рядов.</w:t>
-      </w:r>
-    </w:p>
-    <w:p>
-      <w:pPr>
-        <w:pStyle w:val="Text15"/>
-        <w:rPr>
-          <w:lang w:val="en-US"/>
-        </w:rPr>
-      </w:pPr>
-      <w:r>
-        <w:rPr>
-          <w:highlight w:val="yellow"/>
-          <w:lang w:val="en-US"/>
-        </w:rPr>
-        <w:t>//</w:t>
-      </w:r>
-      <w:r>
-        <w:rPr>
-          <w:highlight w:val="yellow"/>
-        </w:rPr>
-        <w:t xml:space="preserve">Можно добавить про </w:t>
-      </w:r>
-      <w:r>
-        <w:rPr>
-          <w:highlight w:val="yellow"/>
-          <w:lang w:val="en-US"/>
-        </w:rPr>
-        <w:t>RRD</w:t>
       </w:r>
     </w:p>
     <w:p>
@@ -4791,18 +4615,27 @@
     <w:p>
       <w:pPr>
         <w:pStyle w:val="Text15"/>
-        <w:rPr>
-          <w:lang w:val="en-US"/>
-        </w:rPr>
-      </w:pPr>
-      <w:r>
-        <w:t xml:space="preserve">Существует несколько версий </w:t>
-      </w:r>
-      <w:r>
-        <w:rPr>
-          <w:lang w:val="en-US"/>
-        </w:rPr>
-        <w:t>SNMP:</w:t>
+      </w:pPr>
+      <w:r>
+        <w:t xml:space="preserve">С описанием версий </w:t>
+      </w:r>
+      <w:r>
+        <w:rPr>
+          <w:lang w:val="en-US"/>
+        </w:rPr>
+        <w:t>SNMP</w:t>
+      </w:r>
+      <w:r>
+        <w:t xml:space="preserve"> </w:t>
+      </w:r>
+      <w:r>
+        <w:t xml:space="preserve">можно ознакомиться в </w:t>
+      </w:r>
+      <w:r>
+        <w:rPr>
+          <w:highlight w:val="yellow"/>
+        </w:rPr>
+        <w:t>ссылка на таблицу</w:t>
       </w:r>
     </w:p>
     <w:tbl>
@@ -5256,7 +5089,10 @@
         <w:fldChar w:fldCharType="end"/>
       </w:r>
       <w:r>
-        <w:t xml:space="preserve"> Версии </w:t>
+        <w:t xml:space="preserve"> Сравнение версий</w:t>
+      </w:r>
+      <w:r>
+        <w:t xml:space="preserve"> </w:t>
       </w:r>
       <w:r>
         <w:rPr>
@@ -5272,14 +5108,12 @@
       <w:r>
         <w:t xml:space="preserve">В версиях SNMPv1 и </w:t>
       </w:r>
-      <w:proofErr w:type="spellStart"/>
       <w:r>
         <w:rPr>
           <w:lang w:val="en-US"/>
         </w:rPr>
         <w:t>SNMPv</w:t>
       </w:r>
-      <w:proofErr w:type="spellEnd"/>
       <w:r>
         <w:t>2</w:t>
       </w:r>
@@ -5385,14 +5219,12 @@
         <w:lastRenderedPageBreak/>
         <w:t xml:space="preserve">сти использовать </w:t>
       </w:r>
-      <w:proofErr w:type="spellStart"/>
       <w:r>
         <w:rPr>
           <w:lang w:val="en-US"/>
         </w:rPr>
         <w:t>SNMPv</w:t>
       </w:r>
-      <w:proofErr w:type="spellEnd"/>
       <w:r>
         <w:t xml:space="preserve">2 </w:t>
       </w:r>
@@ -5443,7 +5275,13 @@
         <w:pStyle w:val="Text15"/>
       </w:pPr>
       <w:r>
-        <w:t>Многие системы мониторинга используют агентов для сбора данных. Агент — это процесс, разворачиваемый на наблюдаемых целях для мониторинга локальных ресурсов и приложений. Обычно различают два типа агентов – активный и пассивный.</w:t>
+        <w:t xml:space="preserve">Многие системы мониторинга используют агентов для сбора данных. Агент — это процесс, разворачиваемый </w:t>
+      </w:r>
+      <w:r>
+        <w:t>в операционных системах</w:t>
+      </w:r>
+      <w:r>
+        <w:t xml:space="preserve"> для мониторинга локальных ресурсов и приложений. Обычно различают два типа агентов – активный и пассивный.</w:t>
       </w:r>
     </w:p>
     <w:p>
@@ -5768,14 +5606,12 @@
       <w:r>
         <w:t xml:space="preserve">тдельно в качестве средства для визуализации и анализа получаемых данных стоит рассмотреть продукт сообщества с открытым исходным кодом – </w:t>
       </w:r>
-      <w:proofErr w:type="spellStart"/>
       <w:r>
         <w:rPr>
           <w:lang w:val="en-US"/>
         </w:rPr>
         <w:t>Grafana</w:t>
       </w:r>
-      <w:proofErr w:type="spellEnd"/>
       <w:r>
         <w:t xml:space="preserve">. </w:t>
       </w:r>
@@ -5786,28 +5622,24 @@
         <w:lastRenderedPageBreak/>
         <w:t xml:space="preserve">распространённые системы мониторинга и базы данных. Наличие большого количества документации, удобство интерфейса и визуальной составляющей делает его безусловным лидером на рынке, в качестве альтернативы можно рассматривать встроенные во многие системы мониторинга продукты, но большинство из них не обладают всеми возможностями </w:t>
       </w:r>
-      <w:proofErr w:type="spellStart"/>
       <w:r>
         <w:rPr>
           <w:lang w:val="en-US"/>
         </w:rPr>
         <w:t>Grafana</w:t>
       </w:r>
-      <w:proofErr w:type="spellEnd"/>
       <w:r>
         <w:t>.</w:t>
       </w:r>
       <w:r>
         <w:t xml:space="preserve"> Кроме всего прочего </w:t>
       </w:r>
-      <w:proofErr w:type="spellStart"/>
       <w:r>
         <w:rPr>
           <w:lang w:val="en-US"/>
         </w:rPr>
         <w:t>Grafana</w:t>
       </w:r>
-      <w:proofErr w:type="spellEnd"/>
       <w:r>
         <w:t xml:space="preserve"> </w:t>
       </w:r>
@@ -5823,7 +5655,7 @@
           <w:numId w:val="27"/>
         </w:numPr>
       </w:pPr>
-      <w:bookmarkStart w:id="21" w:name="_Toc39804983"/>
+      <w:bookmarkStart w:id="21" w:name="_Toc39810602"/>
       <w:r>
         <w:t xml:space="preserve">Требования к системе мониторинга </w:t>
       </w:r>
@@ -5886,15 +5718,7 @@
         <w:t>ых вычислительных сетей и</w:t>
       </w:r>
       <w:r>
-        <w:t xml:space="preserve"> систем, а интеграция информационных технологий и телекоммуникаций привела к появлению нового термина – «</w:t>
-      </w:r>
-      <w:proofErr w:type="spellStart"/>
-      <w:r>
-        <w:t>инфокоммуникации</w:t>
-      </w:r>
-      <w:proofErr w:type="spellEnd"/>
-      <w:r>
-        <w:t>».</w:t>
+        <w:t xml:space="preserve"> систем, а интеграция информационных технологий и телекоммуникаций привела к появлению нового термина – «инфокоммуникации».</w:t>
       </w:r>
     </w:p>
     <w:p>
@@ -5902,15 +5726,7 @@
         <w:pStyle w:val="Text15"/>
       </w:pPr>
       <w:r>
-        <w:t>Сам термин «</w:t>
-      </w:r>
-      <w:proofErr w:type="spellStart"/>
-      <w:r>
-        <w:t>Инфокоммуникации</w:t>
-      </w:r>
-      <w:proofErr w:type="spellEnd"/>
-      <w:r>
-        <w:t>» появился лишь в начале 21 века. Инфокоммуникационные сети и технологии являются относительно новой отраслью экономики, получающей интенсивное развитие в последние годы.</w:t>
+        <w:t>Сам термин «Инфокоммуникации» появился лишь в начале 21 века. Инфокоммуникационные сети и технологии являются относительно новой отраслью экономики, получающей интенсивное развитие в последние годы.</w:t>
       </w:r>
     </w:p>
     <w:p>
@@ -5918,37 +5734,13 @@
         <w:pStyle w:val="Text15"/>
       </w:pPr>
       <w:r>
-        <w:t>Инфокоммуникационная сеть (</w:t>
-      </w:r>
-      <w:proofErr w:type="spellStart"/>
-      <w:r>
-        <w:t>Infocommunication</w:t>
-      </w:r>
-      <w:proofErr w:type="spellEnd"/>
-      <w:r>
-        <w:t xml:space="preserve"> </w:t>
-      </w:r>
-      <w:proofErr w:type="spellStart"/>
-      <w:r>
-        <w:t>Network</w:t>
-      </w:r>
-      <w:proofErr w:type="spellEnd"/>
-      <w:r>
-        <w:t xml:space="preserve">) – это совокупность территориально рассредоточенных информационных, вычислительных ресурсов, программных комплексов управления, размещаемых в оконечных системах сети и терминальных системах пользователей, взаимодействие между которыми </w:t>
+        <w:t xml:space="preserve">Инфокоммуникационная сеть (Infocommunication Network) – это совокупность территориально рассредоточенных информационных, вычислительных ресурсов, программных комплексов управления, размещаемых в оконечных системах сети и терминальных системах пользователей, взаимодействие между которыми </w:t>
       </w:r>
       <w:r>
         <w:t>обеспечивается</w:t>
       </w:r>
       <w:r>
-        <w:t xml:space="preserve"> посредством телекоммуникаций, и которые совместно образуют единую </w:t>
-      </w:r>
-      <w:proofErr w:type="spellStart"/>
-      <w:r>
-        <w:t>мультисервисную</w:t>
-      </w:r>
-      <w:proofErr w:type="spellEnd"/>
-      <w:r>
-        <w:t xml:space="preserve"> платформу.</w:t>
+        <w:t xml:space="preserve"> посредством телекоммуникаций, и которые совместно образуют единую мультисервисную платформу.</w:t>
       </w:r>
       <w:r>
         <w:t xml:space="preserve"> </w:t>
@@ -5989,27 +5781,20 @@
         <w:t>Prime</w:t>
       </w:r>
       <w:r>
-        <w:t xml:space="preserve"> </w:t>
-      </w:r>
-      <w:proofErr w:type="spellStart"/>
-      <w:r>
-        <w:t>I</w:t>
+        <w:t xml:space="preserve"> I</w:t>
       </w:r>
       <w:r>
         <w:t>nfrastructure</w:t>
       </w:r>
-      <w:proofErr w:type="spellEnd"/>
       <w:r>
         <w:t>» и «</w:t>
       </w:r>
-      <w:proofErr w:type="spellStart"/>
       <w:r>
         <w:rPr>
           <w:lang w:val="en-US"/>
         </w:rPr>
         <w:t>Zabbix</w:t>
       </w:r>
-      <w:proofErr w:type="spellEnd"/>
       <w:r>
         <w:t xml:space="preserve">». Данные решения позволяют собирать и отслеживать все изменения внутри инфокоммуникационных сетей школ и колледжей города Москвы участвующих в программе. Оперативно реагировать на проблемы и предотвращать их возможное появление. </w:t>
       </w:r>
@@ -6063,7 +5848,7 @@
           <w:numId w:val="27"/>
         </w:numPr>
       </w:pPr>
-      <w:bookmarkStart w:id="24" w:name="_Toc39804984"/>
+      <w:bookmarkStart w:id="24" w:name="_Toc39810603"/>
       <w:r>
         <w:t>Система мониторинга для образовательной организации</w:t>
       </w:r>
@@ -6077,21 +5862,7 @@
         <w:rPr>
           <w:highlight w:val="cyan"/>
         </w:rPr>
-        <w:t xml:space="preserve">Небольшая подводка. Перечисление систем мониторинга с небольшим описанием. Краткий вывод – </w:t>
-      </w:r>
-      <w:proofErr w:type="spellStart"/>
-      <w:r>
-        <w:rPr>
-          <w:highlight w:val="cyan"/>
-        </w:rPr>
-        <w:t>заббикс</w:t>
-      </w:r>
-      <w:proofErr w:type="spellEnd"/>
-      <w:r>
-        <w:rPr>
-          <w:highlight w:val="cyan"/>
-        </w:rPr>
-        <w:t>.</w:t>
+        <w:t>Небольшая подводка. Перечисление систем мониторинга с небольшим описанием. Краткий вывод – заббикс.</w:t>
       </w:r>
     </w:p>
     <w:p>
@@ -6103,109 +5874,65 @@
         <w:rPr>
           <w:highlight w:val="yellow"/>
         </w:rPr>
-        <w:t xml:space="preserve">Подводка к перечислению </w:t>
-      </w:r>
-      <w:proofErr w:type="spellStart"/>
+        <w:t>Подводка к перечислению п.с. как-то упорядочить их</w:t>
+      </w:r>
       <w:r>
         <w:rPr>
           <w:highlight w:val="yellow"/>
         </w:rPr>
-        <w:t>п.с</w:t>
-      </w:r>
-      <w:proofErr w:type="spellEnd"/>
+        <w:t xml:space="preserve"> </w:t>
+      </w:r>
       <w:r>
         <w:rPr>
           <w:highlight w:val="yellow"/>
         </w:rPr>
-        <w:t>. как-то упорядочить их</w:t>
+        <w:t>(То что ниже)</w:t>
+      </w:r>
+      <w:r>
+        <w:t xml:space="preserve">, </w:t>
       </w:r>
       <w:r>
         <w:rPr>
           <w:highlight w:val="yellow"/>
         </w:rPr>
-        <w:t xml:space="preserve"> </w:t>
+        <w:t>разбить на группы, добавить других</w:t>
       </w:r>
       <w:r>
         <w:rPr>
           <w:highlight w:val="yellow"/>
         </w:rPr>
-        <w:t>(</w:t>
-      </w:r>
-      <w:proofErr w:type="gramStart"/>
+        <w:t>, уподробить описание</w:t>
+      </w:r>
+    </w:p>
+    <w:p>
+      <w:pPr>
+        <w:pStyle w:val="Text15"/>
+      </w:pPr>
+    </w:p>
+    <w:p>
+      <w:pPr>
+        <w:pStyle w:val="Text15"/>
+      </w:pPr>
+      <w:r>
+        <w:t xml:space="preserve">Следует отметить, что кроме программных средств мониторинга инфокоммуникационных сетей на рынке также представлены крупные компании предоставляющие специальное оборудование для данных целей, однако, </w:t>
+      </w:r>
       <w:r>
         <w:rPr>
           <w:highlight w:val="yellow"/>
         </w:rPr>
-        <w:t>То что</w:t>
-      </w:r>
-      <w:proofErr w:type="gramEnd"/>
-      <w:r>
-        <w:rPr>
-          <w:highlight w:val="yellow"/>
-        </w:rPr>
-        <w:t xml:space="preserve"> ниже)</w:t>
-      </w:r>
-      <w:r>
-        <w:t xml:space="preserve">, </w:t>
-      </w:r>
-      <w:r>
-        <w:rPr>
-          <w:highlight w:val="yellow"/>
-        </w:rPr>
-        <w:t>разбить на группы, добавить других</w:t>
-      </w:r>
-      <w:r>
-        <w:rPr>
-          <w:highlight w:val="yellow"/>
-        </w:rPr>
-        <w:t xml:space="preserve">, </w:t>
-      </w:r>
-      <w:proofErr w:type="spellStart"/>
-      <w:r>
-        <w:rPr>
-          <w:highlight w:val="yellow"/>
-        </w:rPr>
-        <w:t>уподробить</w:t>
-      </w:r>
-      <w:proofErr w:type="spellEnd"/>
-      <w:r>
-        <w:rPr>
-          <w:highlight w:val="yellow"/>
-        </w:rPr>
-        <w:t xml:space="preserve"> описание</w:t>
+        <w:t>на основе исследования имеющейся инфокоммуникационной сети и наличия в ней серверов для разворачивания программного обеспечения для мониторинга сети, покупка специального оборудования изначально является не целесообразной.</w:t>
       </w:r>
     </w:p>
     <w:p>
       <w:pPr>
         <w:pStyle w:val="Text15"/>
       </w:pPr>
-    </w:p>
-    <w:p>
-      <w:pPr>
-        <w:pStyle w:val="Text15"/>
-      </w:pPr>
-      <w:r>
-        <w:t xml:space="preserve">Следует отметить, что кроме программных средств мониторинга инфокоммуникационных сетей на рынке также представлены крупные компании предоставляющие специальное оборудование для данных целей, однако, </w:t>
-      </w:r>
-      <w:r>
-        <w:rPr>
-          <w:highlight w:val="yellow"/>
-        </w:rPr>
-        <w:t>на основе исследования имеющейся инфокоммуникационной сети и наличия в ней серверов для разворачивания программного обеспечения для мониторинга сети, покупка специального оборудования изначально является не целесообразной.</w:t>
-      </w:r>
-    </w:p>
-    <w:p>
-      <w:pPr>
-        <w:pStyle w:val="Text15"/>
-      </w:pPr>
-      <w:proofErr w:type="spellStart"/>
       <w:r>
         <w:rPr>
           <w:rStyle w:val="Text15BOLID0"/>
         </w:rPr>
         <w:t>Zabbix</w:t>
       </w:r>
-      <w:proofErr w:type="spellEnd"/>
       <w:r>
         <w:t xml:space="preserve"> – </w:t>
       </w:r>
@@ -6338,24 +6065,17 @@
       <w:pPr>
         <w:pStyle w:val="Text15"/>
       </w:pPr>
-      <w:proofErr w:type="spellStart"/>
       <w:r>
         <w:rPr>
           <w:rStyle w:val="Text15BOLID0"/>
         </w:rPr>
         <w:t>InfluxData</w:t>
       </w:r>
-      <w:proofErr w:type="spellEnd"/>
       <w:r>
         <w:t xml:space="preserve"> (</w:t>
       </w:r>
-      <w:proofErr w:type="spellStart"/>
-      <w:r>
-        <w:t>Стэк</w:t>
-      </w:r>
-      <w:proofErr w:type="spellEnd"/>
-      <w:r>
-        <w:t xml:space="preserve"> </w:t>
+      <w:r>
+        <w:t xml:space="preserve">Стэк </w:t>
       </w:r>
       <w:r>
         <w:rPr>
@@ -6392,7 +6112,6 @@
       </w:pPr>
       <w:commentRangeStart w:id="25"/>
       <w:commentRangeStart w:id="26"/>
-      <w:proofErr w:type="spellStart"/>
       <w:r>
         <w:rPr>
           <w:highlight w:val="yellow"/>
@@ -6401,7 +6120,6 @@
         <w:t>Telegraf</w:t>
       </w:r>
       <w:commentRangeEnd w:id="25"/>
-      <w:proofErr w:type="spellEnd"/>
       <w:r>
         <w:rPr>
           <w:rStyle w:val="af"/>
@@ -6434,14 +6152,12 @@
           <w:numId w:val="16"/>
         </w:numPr>
       </w:pPr>
-      <w:proofErr w:type="spellStart"/>
       <w:r>
         <w:rPr>
           <w:lang w:val="en-US"/>
         </w:rPr>
         <w:t>InfluxDB</w:t>
       </w:r>
-      <w:proofErr w:type="spellEnd"/>
       <w:r>
         <w:t xml:space="preserve"> – </w:t>
       </w:r>
@@ -6457,14 +6173,12 @@
           <w:numId w:val="16"/>
         </w:numPr>
       </w:pPr>
-      <w:proofErr w:type="spellStart"/>
       <w:r>
         <w:rPr>
           <w:lang w:val="en-US"/>
         </w:rPr>
         <w:t>Chronograf</w:t>
       </w:r>
-      <w:proofErr w:type="spellEnd"/>
       <w:r>
         <w:t xml:space="preserve"> – </w:t>
       </w:r>
@@ -6480,14 +6194,12 @@
           <w:numId w:val="16"/>
         </w:numPr>
       </w:pPr>
-      <w:proofErr w:type="spellStart"/>
       <w:r>
         <w:rPr>
           <w:lang w:val="en-US"/>
         </w:rPr>
         <w:t>Kapacitor</w:t>
       </w:r>
-      <w:proofErr w:type="spellEnd"/>
       <w:r>
         <w:t xml:space="preserve"> – </w:t>
       </w:r>
@@ -6610,19 +6322,11 @@
           <w:numId w:val="17"/>
         </w:numPr>
       </w:pPr>
-      <w:proofErr w:type="spellStart"/>
-      <w:r>
-        <w:rPr>
-          <w:lang w:val="en-US"/>
-        </w:rPr>
-        <w:t>AlertManager</w:t>
-      </w:r>
-      <w:proofErr w:type="spellEnd"/>
-      <w:r>
-        <w:rPr>
-          <w:lang w:val="en-US"/>
-        </w:rPr>
-        <w:t xml:space="preserve"> – </w:t>
+      <w:r>
+        <w:rPr>
+          <w:lang w:val="en-US"/>
+        </w:rPr>
+        <w:t xml:space="preserve">AlertManager – </w:t>
       </w:r>
       <w:r>
         <w:t>Менеджер уведомлений.</w:t>
@@ -6636,27 +6340,17 @@
           <w:numId w:val="17"/>
         </w:numPr>
       </w:pPr>
-      <w:proofErr w:type="spellStart"/>
       <w:r>
         <w:rPr>
           <w:lang w:val="en-US"/>
         </w:rPr>
         <w:t>Pushgateway</w:t>
       </w:r>
-      <w:proofErr w:type="spellEnd"/>
       <w:r>
         <w:t xml:space="preserve"> – </w:t>
       </w:r>
       <w:r>
-        <w:t xml:space="preserve">компонент сбора метрик с </w:t>
-      </w:r>
-      <w:proofErr w:type="spellStart"/>
-      <w:r>
-        <w:t>краткоживущих</w:t>
-      </w:r>
-      <w:proofErr w:type="spellEnd"/>
-      <w:r>
-        <w:t xml:space="preserve"> процессов.</w:t>
+        <w:t>компонент сбора метрик с краткоживущих процессов.</w:t>
       </w:r>
     </w:p>
     <w:p>
@@ -6799,14 +6493,12 @@
         </w:rPr>
         <w:t xml:space="preserve"> </w:t>
       </w:r>
-      <w:proofErr w:type="spellStart"/>
       <w:r>
         <w:rPr>
           <w:rStyle w:val="Text15BOLID0"/>
         </w:rPr>
         <w:t>Trivoli</w:t>
       </w:r>
-      <w:proofErr w:type="spellEnd"/>
       <w:r>
         <w:rPr>
           <w:rStyle w:val="Text15BOLID0"/>
@@ -6847,14 +6539,12 @@
           <w:numId w:val="18"/>
         </w:numPr>
       </w:pPr>
-      <w:proofErr w:type="spellStart"/>
       <w:r>
         <w:rPr>
           <w:lang w:val="en-US"/>
         </w:rPr>
         <w:t>Trivoli</w:t>
       </w:r>
-      <w:proofErr w:type="spellEnd"/>
       <w:r>
         <w:t xml:space="preserve"> </w:t>
       </w:r>
@@ -6930,14 +6620,12 @@
       <w:r>
         <w:t xml:space="preserve"> </w:t>
       </w:r>
-      <w:proofErr w:type="spellStart"/>
       <w:r>
         <w:rPr>
           <w:lang w:val="en-US"/>
         </w:rPr>
         <w:t>Trivoli</w:t>
       </w:r>
-      <w:proofErr w:type="spellEnd"/>
       <w:r>
         <w:t xml:space="preserve"> </w:t>
       </w:r>
@@ -7215,11 +6903,9 @@
       <w:r>
         <w:t xml:space="preserve">В основе визуальной части лежит набор утилит </w:t>
       </w:r>
-      <w:proofErr w:type="spellStart"/>
       <w:r>
         <w:t>RRDtool</w:t>
       </w:r>
-      <w:proofErr w:type="spellEnd"/>
       <w:r>
         <w:t xml:space="preserve">. Сбор данных осуществляется по протоколу </w:t>
       </w:r>
@@ -7288,23 +6974,7 @@
         <w:t xml:space="preserve">. </w:t>
       </w:r>
       <w:r>
-        <w:t xml:space="preserve">Использует агенты(плагины) для сбора данных. Имеет встроенный графический интерфейс. Основным недостатком </w:t>
-      </w:r>
-      <w:proofErr w:type="spellStart"/>
-      <w:r>
-        <w:t>Nagios</w:t>
-      </w:r>
-      <w:proofErr w:type="spellEnd"/>
-      <w:r>
-        <w:t xml:space="preserve"> является сложность настройки и дальнейшей поддержки – отсутствие </w:t>
-      </w:r>
-      <w:proofErr w:type="spellStart"/>
-      <w:r>
-        <w:t>web</w:t>
-      </w:r>
-      <w:proofErr w:type="spellEnd"/>
-      <w:r>
-        <w:t>-интерфейса (в бесплатной версии) и большое количество конфигурационных файлов, связь между которыми происходит напрямую, что не позволяет оперативно и просто обнаруживать ошибки при настройке и создает дополнительные трудности в последующей поддержке и при масштабируемости.</w:t>
+        <w:t>Использует агенты(плагины) для сбора данных. Имеет встроенный графический интерфейс. Основным недостатком Nagios является сложность настройки и дальнейшей поддержки – отсутствие web-интерфейса (в бесплатной версии) и большое количество конфигурационных файлов, связь между которыми происходит напрямую, что не позволяет оперативно и просто обнаруживать ошибки при настройке и создает дополнительные трудности в последующей поддержке и при масштабируемости.</w:t>
       </w:r>
     </w:p>
     <w:p>
@@ -7312,14 +6982,12 @@
         <w:pStyle w:val="Text15"/>
         <w:ind w:firstLine="708"/>
       </w:pPr>
-      <w:proofErr w:type="spellStart"/>
       <w:r>
         <w:rPr>
           <w:rStyle w:val="Text15BOLID0"/>
         </w:rPr>
         <w:t>Icinga</w:t>
       </w:r>
-      <w:proofErr w:type="spellEnd"/>
       <w:r>
         <w:rPr>
           <w:rStyle w:val="Text15BOLID0"/>
@@ -7328,31 +6996,7 @@
         <w:t xml:space="preserve"> 2</w:t>
       </w:r>
       <w:r>
-        <w:t xml:space="preserve"> – является </w:t>
-      </w:r>
-      <w:proofErr w:type="spellStart"/>
-      <w:r>
-        <w:t>форком</w:t>
-      </w:r>
-      <w:proofErr w:type="spellEnd"/>
-      <w:r>
-        <w:t xml:space="preserve"> </w:t>
-      </w:r>
-      <w:proofErr w:type="spellStart"/>
-      <w:r>
-        <w:t>Nagios</w:t>
-      </w:r>
-      <w:proofErr w:type="spellEnd"/>
-      <w:r>
-        <w:t xml:space="preserve">, унаследовавший основной недостаток системы мониторинга </w:t>
-      </w:r>
-      <w:proofErr w:type="spellStart"/>
-      <w:r>
-        <w:t>Nagios</w:t>
-      </w:r>
-      <w:proofErr w:type="spellEnd"/>
-      <w:r>
-        <w:t>: сложная изначальная настройка даже самой простой распределенной схемы.</w:t>
+        <w:t xml:space="preserve"> – является форком Nagios, унаследовавший основной недостаток системы мониторинга Nagios: сложная изначальная настройка даже самой простой распределенной схемы.</w:t>
       </w:r>
     </w:p>
     <w:p>
@@ -7360,14 +7004,12 @@
         <w:pStyle w:val="Text15"/>
         <w:ind w:firstLine="708"/>
       </w:pPr>
-      <w:proofErr w:type="spellStart"/>
       <w:r>
         <w:rPr>
           <w:rStyle w:val="Text15BOLID0"/>
         </w:rPr>
         <w:t>OpenNMS</w:t>
       </w:r>
-      <w:proofErr w:type="spellEnd"/>
       <w:r>
         <w:t xml:space="preserve"> – Программная платформа для мониторинга, построенная на событийно-ориентированной архитектуре, не имеет агентов, поддерживает работу с популярной </w:t>
       </w:r>
@@ -7393,39 +7035,7 @@
         <w:commentReference w:id="27"/>
       </w:r>
       <w:r>
-        <w:t xml:space="preserve"> </w:t>
-      </w:r>
-      <w:proofErr w:type="spellStart"/>
-      <w:r>
-        <w:t>grafana</w:t>
-      </w:r>
-      <w:proofErr w:type="spellEnd"/>
-      <w:r>
-        <w:t xml:space="preserve">. Имеет встроенные модули формирования отчетности, поддерживает </w:t>
-      </w:r>
-      <w:proofErr w:type="spellStart"/>
-      <w:r>
-        <w:t>Linux</w:t>
-      </w:r>
-      <w:proofErr w:type="spellEnd"/>
-      <w:r>
-        <w:t xml:space="preserve">, </w:t>
-      </w:r>
-      <w:proofErr w:type="spellStart"/>
-      <w:r>
-        <w:t>Windows</w:t>
-      </w:r>
-      <w:proofErr w:type="spellEnd"/>
-      <w:r>
-        <w:t xml:space="preserve">, </w:t>
-      </w:r>
-      <w:proofErr w:type="spellStart"/>
-      <w:r>
-        <w:t>Solaris</w:t>
-      </w:r>
-      <w:proofErr w:type="spellEnd"/>
-      <w:r>
-        <w:t xml:space="preserve"> и OSX. Имеет как собственную настраиваемую информационную панель администратора, так и поддержку такого </w:t>
+        <w:t xml:space="preserve"> grafana. Имеет встроенные модули формирования отчетности, поддерживает Linux, Windows, Solaris и OSX. Имеет как собственную настраиваемую информационную панель администратора, так и поддержку такого </w:t>
       </w:r>
       <w:r>
         <w:rPr>
@@ -7445,23 +7055,7 @@
         <w:commentReference w:id="30"/>
       </w:r>
       <w:r>
-        <w:t xml:space="preserve">открытого программного обеспечения как </w:t>
-      </w:r>
-      <w:proofErr w:type="spellStart"/>
-      <w:r>
-        <w:t>Grafana</w:t>
-      </w:r>
-      <w:proofErr w:type="spellEnd"/>
-      <w:r>
-        <w:t>. Одним из недостатков является слабая документация и малая распространённость на территории РФ. Слабая популярность данной системы мониторинга среди малого бизнеса вызвана высокой ценой поддержки и «</w:t>
-      </w:r>
-      <w:proofErr w:type="spellStart"/>
-      <w:r>
-        <w:t>заточенностью</w:t>
-      </w:r>
-      <w:proofErr w:type="spellEnd"/>
-      <w:r>
-        <w:t>» под сети крупных размеров.</w:t>
+        <w:t>открытого программного обеспечения как Grafana. Одним из недостатков является слабая документация и малая распространённость на территории РФ. Слабая популярность данной системы мониторинга среди малого бизнеса вызвана высокой ценой поддержки и «заточенностью» под сети крупных размеров.</w:t>
       </w:r>
     </w:p>
     <w:p>
@@ -7492,13 +7086,8 @@
         </w:rPr>
         <w:t>Z</w:t>
       </w:r>
-      <w:proofErr w:type="spellStart"/>
-      <w:r>
-        <w:t>abbix</w:t>
-      </w:r>
-      <w:proofErr w:type="spellEnd"/>
-      <w:r>
-        <w:t xml:space="preserve"> 4.4</w:t>
+      <w:r>
+        <w:t>abbix 4.4</w:t>
       </w:r>
       <w:r>
         <w:t xml:space="preserve"> со следующим набором </w:t>
@@ -7523,7 +7112,6 @@
       </w:r>
       <w:commentRangeStart w:id="31"/>
       <w:commentRangeStart w:id="32"/>
-      <w:proofErr w:type="spellStart"/>
       <w:r>
         <w:rPr>
           <w:highlight w:val="yellow"/>
@@ -7532,7 +7120,6 @@
         <w:t>nginx</w:t>
       </w:r>
       <w:commentRangeEnd w:id="31"/>
-      <w:proofErr w:type="spellEnd"/>
       <w:r>
         <w:rPr>
           <w:rStyle w:val="af"/>
@@ -7568,33 +7155,27 @@
       <w:r>
         <w:t xml:space="preserve">с расширением </w:t>
       </w:r>
-      <w:proofErr w:type="spellStart"/>
       <w:r>
         <w:rPr>
           <w:lang w:val="en-US"/>
         </w:rPr>
         <w:t>TimescaleDB</w:t>
       </w:r>
-      <w:proofErr w:type="spellEnd"/>
       <w:r>
         <w:t xml:space="preserve"> </w:t>
       </w:r>
       <w:r>
         <w:t xml:space="preserve">и </w:t>
       </w:r>
-      <w:proofErr w:type="spellStart"/>
       <w:r>
         <w:rPr>
           <w:lang w:val="en-US"/>
         </w:rPr>
         <w:t>PipelineDB</w:t>
       </w:r>
-      <w:proofErr w:type="spellEnd"/>
       <w:r>
         <w:t>.</w:t>
       </w:r>
-      <w:bookmarkStart w:id="33" w:name="_GoBack"/>
-      <w:bookmarkEnd w:id="33"/>
     </w:p>
     <w:p>
       <w:pPr>
@@ -7606,8 +7187,7 @@
           <w:lang w:eastAsia="ru-RU"/>
         </w:rPr>
       </w:pPr>
-      <w:bookmarkStart w:id="34" w:name="_Toc419983216"/>
-      <w:bookmarkStart w:id="35" w:name="_Toc39804985"/>
+      <w:bookmarkStart w:id="33" w:name="_Toc419983216"/>
       <w:r>
         <w:br w:type="page"/>
       </w:r>
@@ -7616,45 +7196,38 @@
       <w:pPr>
         <w:pStyle w:val="2"/>
       </w:pPr>
+      <w:bookmarkStart w:id="34" w:name="_Toc39810604"/>
       <w:r>
         <w:lastRenderedPageBreak/>
         <w:t xml:space="preserve">Глава </w:t>
       </w:r>
+      <w:bookmarkEnd w:id="33"/>
+      <w:r>
+        <w:t>2</w:t>
+      </w:r>
+      <w:r>
+        <w:t xml:space="preserve">. </w:t>
+      </w:r>
+      <w:r>
+        <w:rPr>
+          <w:highlight w:val="yellow"/>
+        </w:rPr>
+        <w:t>Название???</w:t>
+      </w:r>
       <w:bookmarkEnd w:id="34"/>
-      <w:r>
-        <w:t>2</w:t>
-      </w:r>
-      <w:r>
-        <w:t xml:space="preserve">. </w:t>
-      </w:r>
-      <w:r>
-        <w:rPr>
-          <w:highlight w:val="yellow"/>
-        </w:rPr>
-        <w:t>Название???</w:t>
+    </w:p>
+    <w:p>
+      <w:pPr>
+        <w:pStyle w:val="3"/>
+      </w:pPr>
+      <w:bookmarkStart w:id="35" w:name="_Toc39810605"/>
+      <w:r>
+        <w:t>2.1 Инфокоммуникационная сеть кафедры ТиИС МПГУ</w:t>
       </w:r>
       <w:bookmarkEnd w:id="35"/>
     </w:p>
     <w:p>
       <w:pPr>
-        <w:pStyle w:val="3"/>
-      </w:pPr>
-      <w:bookmarkStart w:id="36" w:name="_Toc39804986"/>
-      <w:r>
-        <w:t xml:space="preserve">2.1 Инфокоммуникационная сеть кафедры </w:t>
-      </w:r>
-      <w:proofErr w:type="spellStart"/>
-      <w:r>
-        <w:t>ТиИС</w:t>
-      </w:r>
-      <w:proofErr w:type="spellEnd"/>
-      <w:r>
-        <w:t xml:space="preserve"> МПГУ</w:t>
-      </w:r>
-      <w:bookmarkEnd w:id="36"/>
-    </w:p>
-    <w:p>
-      <w:pPr>
         <w:pStyle w:val="Text"/>
       </w:pPr>
       <w:r>
@@ -7695,15 +7268,7 @@
         <w:t xml:space="preserve">стойке </w:t>
       </w:r>
       <w:r>
-        <w:t xml:space="preserve">кафедры </w:t>
-      </w:r>
-      <w:proofErr w:type="spellStart"/>
-      <w:r>
-        <w:t>ТиИС</w:t>
-      </w:r>
-      <w:proofErr w:type="spellEnd"/>
-      <w:r>
-        <w:t xml:space="preserve"> </w:t>
+        <w:t xml:space="preserve">кафедры ТиИС </w:t>
       </w:r>
       <w:r>
         <w:t xml:space="preserve">МПГУ можно увидеть в </w:t>
@@ -7738,8 +7303,8 @@
       </w:tblPr>
       <w:tblGrid>
         <w:gridCol w:w="1494"/>
-        <w:gridCol w:w="1966"/>
-        <w:gridCol w:w="3705"/>
+        <w:gridCol w:w="1963"/>
+        <w:gridCol w:w="3708"/>
         <w:gridCol w:w="1896"/>
       </w:tblGrid>
       <w:tr>
@@ -7797,19 +7362,11 @@
             <w:r>
               <w:t xml:space="preserve">Внутренний </w:t>
             </w:r>
-            <w:proofErr w:type="spellStart"/>
             <w:r>
               <w:rPr>
                 <w:lang w:val="en-US"/>
               </w:rPr>
-              <w:t>ip</w:t>
-            </w:r>
-            <w:proofErr w:type="spellEnd"/>
-            <w:r>
-              <w:rPr>
-                <w:lang w:val="en-US"/>
-              </w:rPr>
-              <w:t>-</w:t>
+              <w:t>ip-</w:t>
             </w:r>
             <w:r>
               <w:t>адрес</w:t>
@@ -7830,14 +7387,12 @@
             <w:r>
               <w:t xml:space="preserve">Сервер </w:t>
             </w:r>
-            <w:proofErr w:type="spellStart"/>
             <w:r>
               <w:rPr>
                 <w:lang w:val="en-US"/>
               </w:rPr>
               <w:t>Kraftway</w:t>
             </w:r>
-            <w:proofErr w:type="spellEnd"/>
             <w:r>
               <w:t xml:space="preserve"> </w:t>
             </w:r>
@@ -7896,31 +7451,31 @@
             <w:r>
               <w:t xml:space="preserve"> </w:t>
             </w:r>
+            <w:commentRangeStart w:id="36"/>
             <w:commentRangeStart w:id="37"/>
-            <w:commentRangeStart w:id="38"/>
             <w:r>
               <w:rPr>
                 <w:lang w:val="en-US"/>
               </w:rPr>
               <w:t>Directory</w:t>
             </w:r>
-            <w:commentRangeEnd w:id="37"/>
+            <w:commentRangeEnd w:id="36"/>
             <w:r>
               <w:rPr>
                 <w:rStyle w:val="af"/>
                 <w:rFonts w:asciiTheme="minorHAnsi" w:eastAsiaTheme="minorHAnsi" w:hAnsiTheme="minorHAnsi" w:cstheme="minorBidi"/>
                 <w:lang w:eastAsia="en-US"/>
               </w:rPr>
-              <w:commentReference w:id="37"/>
-            </w:r>
-            <w:commentRangeEnd w:id="38"/>
+              <w:commentReference w:id="36"/>
+            </w:r>
+            <w:commentRangeEnd w:id="37"/>
             <w:r>
               <w:rPr>
                 <w:rStyle w:val="af"/>
                 <w:rFonts w:asciiTheme="minorHAnsi" w:eastAsiaTheme="minorHAnsi" w:hAnsiTheme="minorHAnsi" w:cstheme="minorBidi"/>
                 <w:lang w:eastAsia="en-US"/>
               </w:rPr>
-              <w:commentReference w:id="38"/>
+              <w:commentReference w:id="37"/>
             </w:r>
             <w:r>
               <w:t xml:space="preserve"> («Активный каталог», </w:t>
@@ -7952,39 +7507,31 @@
             <w:r>
               <w:t xml:space="preserve"> хранит сведения о </w:t>
             </w:r>
+            <w:commentRangeStart w:id="38"/>
             <w:commentRangeStart w:id="39"/>
-            <w:commentRangeStart w:id="40"/>
             <w:r>
               <w:t>пользователях</w:t>
             </w:r>
-            <w:commentRangeEnd w:id="39"/>
+            <w:commentRangeEnd w:id="38"/>
             <w:r>
               <w:rPr>
                 <w:rStyle w:val="af"/>
                 <w:rFonts w:asciiTheme="minorHAnsi" w:eastAsiaTheme="minorHAnsi" w:hAnsiTheme="minorHAnsi" w:cstheme="minorBidi"/>
                 <w:lang w:eastAsia="en-US"/>
               </w:rPr>
-              <w:commentReference w:id="39"/>
-            </w:r>
-            <w:commentRangeEnd w:id="40"/>
+              <w:commentReference w:id="38"/>
+            </w:r>
+            <w:commentRangeEnd w:id="39"/>
             <w:r>
               <w:rPr>
                 <w:rStyle w:val="af"/>
                 <w:rFonts w:asciiTheme="minorHAnsi" w:eastAsiaTheme="minorHAnsi" w:hAnsiTheme="minorHAnsi" w:cstheme="minorBidi"/>
                 <w:lang w:eastAsia="en-US"/>
               </w:rPr>
-              <w:commentReference w:id="40"/>
-            </w:r>
-            <w:r>
-              <w:t xml:space="preserve"> сети кафедры </w:t>
-            </w:r>
-            <w:proofErr w:type="spellStart"/>
-            <w:r>
-              <w:t>ТиИС</w:t>
-            </w:r>
-            <w:proofErr w:type="spellEnd"/>
-            <w:r>
-              <w:t xml:space="preserve">, об устройствах введенных в домен, групповых политиках </w:t>
+              <w:commentReference w:id="39"/>
+            </w:r>
+            <w:r>
+              <w:t xml:space="preserve"> сети кафедры ТиИС, об устройствах введенных в домен, групповых политиках </w:t>
             </w:r>
             <w:r>
               <w:rPr>
@@ -8068,25 +7615,21 @@
             <w:r>
               <w:t xml:space="preserve"> </w:t>
             </w:r>
-            <w:proofErr w:type="spellStart"/>
             <w:r>
               <w:rPr>
                 <w:lang w:val="en-US"/>
               </w:rPr>
               <w:t>ftip</w:t>
             </w:r>
-            <w:proofErr w:type="spellEnd"/>
             <w:r>
               <w:t>.</w:t>
             </w:r>
-            <w:proofErr w:type="spellStart"/>
             <w:r>
               <w:rPr>
                 <w:lang w:val="en-US"/>
               </w:rPr>
               <w:t>ru</w:t>
             </w:r>
-            <w:proofErr w:type="spellEnd"/>
             <w:r>
               <w:t xml:space="preserve"> </w:t>
             </w:r>
@@ -8096,36 +7639,30 @@
             <w:r>
               <w:t xml:space="preserve"> </w:t>
             </w:r>
-            <w:proofErr w:type="spellStart"/>
             <w:r>
               <w:rPr>
                 <w:lang w:val="en-US"/>
               </w:rPr>
               <w:t>elearning</w:t>
             </w:r>
-            <w:proofErr w:type="spellEnd"/>
             <w:r>
               <w:t>.</w:t>
             </w:r>
-            <w:proofErr w:type="spellStart"/>
             <w:r>
               <w:rPr>
                 <w:lang w:val="en-US"/>
               </w:rPr>
               <w:t>ftip</w:t>
             </w:r>
-            <w:proofErr w:type="spellEnd"/>
             <w:r>
               <w:t>.</w:t>
             </w:r>
-            <w:proofErr w:type="spellStart"/>
             <w:r>
               <w:rPr>
                 <w:lang w:val="en-US"/>
               </w:rPr>
               <w:t>ru</w:t>
             </w:r>
-            <w:proofErr w:type="spellEnd"/>
           </w:p>
         </w:tc>
         <w:tc>
@@ -8193,14 +7730,12 @@
             <w:r>
               <w:t xml:space="preserve"> – </w:t>
             </w:r>
-            <w:proofErr w:type="spellStart"/>
             <w:r>
               <w:rPr>
                 <w:lang w:val="en-US"/>
               </w:rPr>
               <w:t>PFSence</w:t>
             </w:r>
-            <w:proofErr w:type="spellEnd"/>
           </w:p>
         </w:tc>
         <w:tc>
@@ -8267,7 +7802,6 @@
               </w:rPr>
               <w:t>Контроллер беспроводной сети производит автоматический поиск, централизованную настройку W</w:t>
             </w:r>
-            <w:proofErr w:type="spellStart"/>
             <w:r>
               <w:rPr>
                 <w:rFonts w:ascii="Times New Roman" w:hAnsi="Times New Roman" w:cs="Arial"/>
@@ -8277,7 +7811,6 @@
               </w:rPr>
               <w:t>i</w:t>
             </w:r>
-            <w:proofErr w:type="spellEnd"/>
             <w:r>
               <w:rPr>
                 <w:rFonts w:ascii="Times New Roman" w:hAnsi="Times New Roman" w:cs="Arial"/>
@@ -8287,7 +7820,6 @@
               </w:rPr>
               <w:t>F</w:t>
             </w:r>
-            <w:proofErr w:type="spellStart"/>
             <w:r>
               <w:rPr>
                 <w:rFonts w:ascii="Times New Roman" w:hAnsi="Times New Roman" w:cs="Arial"/>
@@ -8297,7 +7829,6 @@
               </w:rPr>
               <w:t>i</w:t>
             </w:r>
-            <w:proofErr w:type="spellEnd"/>
             <w:r>
               <w:rPr>
                 <w:rFonts w:ascii="Times New Roman" w:hAnsi="Times New Roman" w:cs="Arial"/>
@@ -8362,21 +7893,7 @@
               <w:rPr>
                 <w:lang w:val="en-US"/>
               </w:rPr>
-              <w:t xml:space="preserve"> </w:t>
-            </w:r>
-            <w:proofErr w:type="spellStart"/>
-            <w:r>
-              <w:rPr>
-                <w:lang w:val="en-US"/>
-              </w:rPr>
-              <w:t>Kraftway</w:t>
-            </w:r>
-            <w:proofErr w:type="spellEnd"/>
-            <w:r>
-              <w:rPr>
-                <w:lang w:val="en-US"/>
-              </w:rPr>
-              <w:t xml:space="preserve"> Express Lite L13</w:t>
+              <w:t xml:space="preserve"> Kraftway Express Lite L13</w:t>
             </w:r>
           </w:p>
         </w:tc>
@@ -8467,21 +7984,7 @@
               <w:rPr>
                 <w:lang w:val="en-US"/>
               </w:rPr>
-              <w:t xml:space="preserve"> </w:t>
-            </w:r>
-            <w:proofErr w:type="spellStart"/>
-            <w:r>
-              <w:rPr>
-                <w:lang w:val="en-US"/>
-              </w:rPr>
-              <w:t>Kraftway</w:t>
-            </w:r>
-            <w:proofErr w:type="spellEnd"/>
-            <w:r>
-              <w:rPr>
-                <w:lang w:val="en-US"/>
-              </w:rPr>
-              <w:t xml:space="preserve"> Express Lite L13</w:t>
+              <w:t xml:space="preserve"> Kraftway Express Lite L13</w:t>
             </w:r>
           </w:p>
         </w:tc>
@@ -8494,14 +7997,12 @@
               <w:pStyle w:val="Text15"/>
               <w:ind w:firstLine="0"/>
             </w:pPr>
-            <w:proofErr w:type="spellStart"/>
             <w:r>
               <w:rPr>
                 <w:lang w:val="en-US"/>
               </w:rPr>
               <w:t>FreeNAS</w:t>
             </w:r>
-            <w:proofErr w:type="spellEnd"/>
           </w:p>
         </w:tc>
         <w:tc>
@@ -8513,14 +8014,12 @@
               <w:pStyle w:val="Text15"/>
               <w:ind w:firstLine="0"/>
             </w:pPr>
-            <w:proofErr w:type="spellStart"/>
             <w:r>
               <w:rPr>
                 <w:lang w:val="en-US"/>
               </w:rPr>
               <w:t>FreeNAS</w:t>
             </w:r>
-            <w:proofErr w:type="spellEnd"/>
             <w:r>
               <w:t xml:space="preserve"> – </w:t>
             </w:r>
@@ -8563,14 +8062,12 @@
               <w:pStyle w:val="Text15"/>
               <w:ind w:firstLine="0"/>
             </w:pPr>
-            <w:proofErr w:type="spellStart"/>
             <w:r>
               <w:rPr>
                 <w:lang w:val="en-US"/>
               </w:rPr>
               <w:t>Kraftway</w:t>
             </w:r>
-            <w:proofErr w:type="spellEnd"/>
             <w:r>
               <w:t xml:space="preserve"> </w:t>
             </w:r>
@@ -8733,15 +8230,7 @@
               <w:ind w:firstLine="0"/>
             </w:pPr>
             <w:r>
-              <w:t xml:space="preserve">Сетевое устройство, работающее на втором уровне модели OSI и осуществляющее коммутацию кадров </w:t>
-            </w:r>
-            <w:proofErr w:type="spellStart"/>
-            <w:r>
-              <w:t>Ethernet</w:t>
-            </w:r>
-            <w:proofErr w:type="spellEnd"/>
-            <w:r>
-              <w:t xml:space="preserve"> на основе MAC-адресов. </w:t>
+              <w:t xml:space="preserve">Сетевое устройство, работающее на втором уровне модели OSI и осуществляющее коммутацию кадров Ethernet на основе MAC-адресов. </w:t>
             </w:r>
           </w:p>
         </w:tc>
@@ -8795,14 +8284,12 @@
       <w:r>
         <w:t xml:space="preserve"> </w:t>
       </w:r>
-      <w:proofErr w:type="spellStart"/>
       <w:r>
         <w:rPr>
           <w:lang w:val="en-US"/>
         </w:rPr>
         <w:t>AcuLaser</w:t>
       </w:r>
-      <w:proofErr w:type="spellEnd"/>
       <w:r>
         <w:t xml:space="preserve"> </w:t>
       </w:r>
@@ -8845,7 +8332,7 @@
           <w:rFonts w:asciiTheme="minorHAnsi" w:eastAsiaTheme="minorHAnsi" w:hAnsiTheme="minorHAnsi" w:cstheme="minorBidi"/>
           <w:lang w:eastAsia="en-US"/>
         </w:rPr>
-        <w:commentReference w:id="41"/>
+        <w:commentReference w:id="40"/>
       </w:r>
       <w:r>
         <w:rPr>
@@ -8853,16 +8340,14 @@
           <w:rFonts w:asciiTheme="minorHAnsi" w:eastAsiaTheme="minorHAnsi" w:hAnsiTheme="minorHAnsi" w:cstheme="minorBidi"/>
           <w:lang w:eastAsia="en-US"/>
         </w:rPr>
-        <w:commentReference w:id="42"/>
-      </w:r>
-      <w:proofErr w:type="spellStart"/>
+        <w:commentReference w:id="41"/>
+      </w:r>
       <w:r>
         <w:rPr>
           <w:lang w:val="en-US"/>
         </w:rPr>
         <w:t>UniFi</w:t>
       </w:r>
-      <w:proofErr w:type="spellEnd"/>
       <w:r>
         <w:t xml:space="preserve"> </w:t>
       </w:r>
@@ -9002,13 +8487,8 @@
                                 </w:rPr>
                               </w:pPr>
                               <w:r>
-                                <w:t xml:space="preserve">Рисунок 1. Топология инфокоммуникационной сети кафедры </w:t>
+                                <w:t>Рисунок 1. Топология инфокоммуникационной сети кафедры ТиИС</w:t>
                               </w:r>
-                              <w:proofErr w:type="spellStart"/>
-                              <w:r>
-                                <w:t>ТиИС</w:t>
-                              </w:r>
-                              <w:proofErr w:type="spellEnd"/>
                             </w:p>
                           </w:txbxContent>
                         </wps:txbx>
@@ -9074,13 +8554,8 @@
                           </w:rPr>
                         </w:pPr>
                         <w:r>
-                          <w:t xml:space="preserve">Рисунок 1. Топология инфокоммуникационной сети кафедры </w:t>
+                          <w:t>Рисунок 1. Топология инфокоммуникационной сети кафедры ТиИС</w:t>
                         </w:r>
-                        <w:proofErr w:type="spellStart"/>
-                        <w:r>
-                          <w:t>ТиИС</w:t>
-                        </w:r>
-                        <w:proofErr w:type="spellEnd"/>
                       </w:p>
                     </w:txbxContent>
                   </v:textbox>
@@ -9092,15 +8567,7 @@
         </mc:AlternateContent>
       </w:r>
       <w:r>
-        <w:t xml:space="preserve">Топологию инфокоммуникационной сети кафедры </w:t>
-      </w:r>
-      <w:proofErr w:type="spellStart"/>
-      <w:r>
-        <w:t>ТиИС</w:t>
-      </w:r>
-      <w:proofErr w:type="spellEnd"/>
-      <w:r>
-        <w:t xml:space="preserve"> можно увидеть на Рисунке 1</w:t>
+        <w:t>Топологию инфокоммуникационной сети кафедры ТиИС можно увидеть на Рисунке 1</w:t>
       </w:r>
       <w:r>
         <w:t xml:space="preserve"> </w:t>
@@ -9111,21 +8578,21 @@
         </w:rPr>
         <w:t>(</w:t>
       </w:r>
-      <w:commentRangeStart w:id="43"/>
+      <w:commentRangeStart w:id="42"/>
       <w:r>
         <w:rPr>
           <w:highlight w:val="yellow"/>
         </w:rPr>
         <w:t>Нарисовать получше</w:t>
       </w:r>
-      <w:commentRangeEnd w:id="43"/>
+      <w:commentRangeEnd w:id="42"/>
       <w:r>
         <w:rPr>
           <w:rStyle w:val="af"/>
           <w:rFonts w:asciiTheme="minorHAnsi" w:eastAsiaTheme="minorHAnsi" w:hAnsiTheme="minorHAnsi" w:cstheme="minorBidi"/>
           <w:lang w:eastAsia="en-US"/>
         </w:rPr>
-        <w:commentReference w:id="43"/>
+        <w:commentReference w:id="42"/>
       </w:r>
       <w:r>
         <w:rPr>
@@ -9148,52 +8615,882 @@
     <w:p>
       <w:pPr>
         <w:pStyle w:val="3"/>
-      </w:pPr>
-      <w:bookmarkStart w:id="44" w:name="_Toc39804987"/>
+        <w:rPr>
+          <w:lang w:val="en-US"/>
+        </w:rPr>
+      </w:pPr>
+      <w:bookmarkStart w:id="43" w:name="_Toc39810606"/>
       <w:r>
         <w:t xml:space="preserve">2.2 </w:t>
       </w:r>
       <w:r>
+        <w:t xml:space="preserve">Разворачивание </w:t>
+      </w:r>
+      <w:r>
+        <w:rPr>
+          <w:lang w:val="en-US"/>
+        </w:rPr>
+        <w:t>Zabbix</w:t>
+      </w:r>
+      <w:bookmarkEnd w:id="43"/>
+    </w:p>
+    <w:p>
+      <w:pPr>
+        <w:pStyle w:val="Text"/>
+      </w:pPr>
+      <w:r>
+        <w:rPr>
+          <w:highlight w:val="cyan"/>
+        </w:rPr>
+        <w:t xml:space="preserve">Разворачивание операционной системы(Про </w:t>
+      </w:r>
+      <w:r>
+        <w:rPr>
+          <w:highlight w:val="cyan"/>
+          <w:lang w:val="en-US"/>
+        </w:rPr>
+        <w:t>Lvm</w:t>
+      </w:r>
+      <w:r>
+        <w:rPr>
+          <w:highlight w:val="cyan"/>
+        </w:rPr>
+        <w:t>). Разворачивание заббикс сервера и базы данных</w:t>
+      </w:r>
+      <w:r>
+        <w:rPr>
+          <w:highlight w:val="cyan"/>
+        </w:rPr>
+        <w:t xml:space="preserve">. </w:t>
+      </w:r>
+      <w:r>
+        <w:rPr>
+          <w:highlight w:val="cyan"/>
+          <w:lang w:val="en-US"/>
+        </w:rPr>
+        <w:t>SNMP traps</w:t>
+      </w:r>
+      <w:r>
+        <w:rPr>
+          <w:highlight w:val="cyan"/>
+        </w:rPr>
+        <w:t xml:space="preserve">. </w:t>
+      </w:r>
+    </w:p>
+    <w:p>
+      <w:pPr>
+        <w:pStyle w:val="Text15"/>
+      </w:pPr>
+      <w:commentRangeStart w:id="44"/>
+      <w:r>
+        <w:t xml:space="preserve">В качестве операционной системы для системы мониторинга был выбран дистрибутив </w:t>
+      </w:r>
+      <w:r>
+        <w:t>Ubuntu 18.04 LTS «Bionic Beaver»</w:t>
+      </w:r>
+      <w:r>
+        <w:t>.</w:t>
+      </w:r>
+      <w:r>
+        <w:t xml:space="preserve"> </w:t>
+      </w:r>
+      <w:r>
+        <w:t>Выбор данной версии, а не последней, на момент установки (</w:t>
+      </w:r>
+      <w:r>
+        <w:t>Ubuntu</w:t>
+      </w:r>
+      <w:r>
+        <w:t xml:space="preserve"> 19.10 «</w:t>
+      </w:r>
+      <w:r>
+        <w:t>Eoan Ermine</w:t>
+      </w:r>
+      <w:r>
+        <w:t xml:space="preserve">») обусловливается длительностью поддержки 5 лет у версии </w:t>
+      </w:r>
+      <w:r>
+        <w:rPr>
+          <w:lang w:val="en-US"/>
+        </w:rPr>
+        <w:t>LTS</w:t>
+      </w:r>
+      <w:r>
+        <w:t xml:space="preserve"> </w:t>
+      </w:r>
+      <w:r>
+        <w:t>против 9 месяцев у «</w:t>
+      </w:r>
+      <w:r>
+        <w:t>Eoan Ermine</w:t>
+      </w:r>
+      <w:r>
+        <w:t xml:space="preserve">». </w:t>
+      </w:r>
+    </w:p>
+    <w:p>
+      <w:pPr>
+        <w:pStyle w:val="Text15"/>
+      </w:pPr>
+      <w:r>
+        <w:lastRenderedPageBreak/>
+        <w:t xml:space="preserve">При разбиении разделов следует учитывать возможность расширения инфокоммуникационной сети, как следствие увеличения количества </w:t>
+      </w:r>
+      <w:r>
+        <w:t>метрик,</w:t>
+      </w:r>
+      <w:r>
+        <w:t xml:space="preserve"> предполагаемых к сбору, что приведет к необхо</w:t>
+      </w:r>
+      <w:r>
+        <w:t>димости увеличения выделяемого пространства под базу данных на диске</w:t>
+      </w:r>
+      <w:r>
+        <w:t>.</w:t>
+      </w:r>
+      <w:r>
+        <w:t xml:space="preserve"> Самым простым способом является изначально использовать менеджер логических томов</w:t>
+      </w:r>
+      <w:r>
+        <w:t xml:space="preserve"> </w:t>
+      </w:r>
+      <w:r>
+        <w:t>(</w:t>
+      </w:r>
+      <w:r>
+        <w:rPr>
+          <w:lang w:val="en-US"/>
+        </w:rPr>
+        <w:t>LVM</w:t>
+      </w:r>
+      <w:r>
+        <w:t>).</w:t>
+      </w:r>
+      <w:commentRangeEnd w:id="44"/>
+      <w:r>
+        <w:rPr>
+          <w:rStyle w:val="af"/>
+          <w:rFonts w:asciiTheme="minorHAnsi" w:eastAsiaTheme="minorHAnsi" w:hAnsiTheme="minorHAnsi" w:cstheme="minorBidi"/>
+          <w:lang w:eastAsia="en-US"/>
+        </w:rPr>
+        <w:commentReference w:id="44"/>
+      </w:r>
+    </w:p>
+    <w:p>
+      <w:pPr>
+        <w:pStyle w:val="Text15"/>
+      </w:pPr>
+      <w:r>
+        <w:t xml:space="preserve">В качестве используемой базы данных для хранения метрик, была выбрана СУБД </w:t>
+      </w:r>
+      <w:r>
+        <w:rPr>
+          <w:lang w:val="en-US"/>
+        </w:rPr>
+        <w:t>PostgreSQL</w:t>
+      </w:r>
+      <w:r>
+        <w:t xml:space="preserve"> </w:t>
+      </w:r>
+      <w:r>
+        <w:t xml:space="preserve">с расширением </w:t>
+      </w:r>
+      <w:r>
+        <w:rPr>
+          <w:lang w:val="en-US"/>
+        </w:rPr>
+        <w:t>TimescaleDB</w:t>
+      </w:r>
+      <w:r>
+        <w:t xml:space="preserve">. </w:t>
+      </w:r>
+      <w:r>
+        <w:t xml:space="preserve">Данное сочетание надежности </w:t>
+      </w:r>
+      <w:r>
+        <w:rPr>
+          <w:lang w:val="en-US"/>
+        </w:rPr>
+        <w:t>PostgreSQL</w:t>
+      </w:r>
+      <w:r>
+        <w:t xml:space="preserve"> </w:t>
+      </w:r>
+      <w:r>
+        <w:t xml:space="preserve">с высокой скоростью работы баз данных временных рядов, кроме прочего упростит настройку и последующую поддержку, что является не маловажным фактором в условиях работы инфокоммуникационной сети КТиИС. </w:t>
+      </w:r>
+    </w:p>
+    <w:p>
+      <w:pPr>
+        <w:pStyle w:val="Text15"/>
+      </w:pPr>
+      <w:r>
+        <w:t xml:space="preserve">В </w:t>
+      </w:r>
+      <w:r>
+        <w:t xml:space="preserve">следствии этого в </w:t>
+      </w:r>
+      <w:r>
+        <w:t xml:space="preserve">качестве устанавливаемого дистрибутива </w:t>
+      </w:r>
+      <w:r>
+        <w:rPr>
+          <w:lang w:val="en-US"/>
+        </w:rPr>
+        <w:t>Zabbix</w:t>
+      </w:r>
+      <w:r>
+        <w:t xml:space="preserve"> </w:t>
+      </w:r>
+      <w:r>
+        <w:t xml:space="preserve">была выбрана версия 4.4. Выбор версии без длительной поддержки (не </w:t>
+      </w:r>
+      <w:r>
+        <w:rPr>
+          <w:lang w:val="en-US"/>
+        </w:rPr>
+        <w:t>LTS</w:t>
+      </w:r>
+      <w:r>
+        <w:t xml:space="preserve">) </w:t>
+      </w:r>
+      <w:r>
+        <w:t xml:space="preserve">был обусловлен тем, что версия 4.4 в отличии от версии 4.0 </w:t>
+      </w:r>
+      <w:r>
+        <w:rPr>
+          <w:lang w:val="en-US"/>
+        </w:rPr>
+        <w:t>LTS</w:t>
+      </w:r>
+      <w:r>
+        <w:t xml:space="preserve"> </w:t>
+      </w:r>
+      <w:r>
+        <w:t xml:space="preserve">официально поддерживает расширение </w:t>
+      </w:r>
+      <w:r>
+        <w:rPr>
+          <w:lang w:val="en-US"/>
+        </w:rPr>
+        <w:t>TimescaleDB</w:t>
+      </w:r>
+      <w:r>
+        <w:t xml:space="preserve"> для базы данных </w:t>
+      </w:r>
+      <w:r>
+        <w:rPr>
+          <w:lang w:val="en-US"/>
+        </w:rPr>
+        <w:t>PostgreSQL</w:t>
+      </w:r>
+      <w:r>
+        <w:t xml:space="preserve">. </w:t>
+      </w:r>
+    </w:p>
+    <w:p>
+      <w:pPr>
+        <w:pStyle w:val="Text15"/>
+      </w:pPr>
+      <w:r>
+        <w:rPr>
+          <w:lang w:val="en-US"/>
+        </w:rPr>
+        <w:t>Zabbix</w:t>
+      </w:r>
+      <w:r>
+        <w:t xml:space="preserve"> </w:t>
+      </w:r>
+      <w:r>
+        <w:t xml:space="preserve">это целый набор программного обеспечения, одной из составляющих которого является – веб-интерфейс. Для его работы по умолчанию прилагается веб-сервер </w:t>
+      </w:r>
+      <w:r>
+        <w:rPr>
+          <w:lang w:val="en-US"/>
+        </w:rPr>
+        <w:t>Apache</w:t>
+      </w:r>
+      <w:r>
+        <w:t xml:space="preserve"> с преднастроенными конфигурационными файлами, однако начиная с версии 4.4 предоставляется официальная возможность выбора между </w:t>
+      </w:r>
+      <w:r>
+        <w:rPr>
+          <w:lang w:val="en-US"/>
+        </w:rPr>
+        <w:t>Nginx</w:t>
+      </w:r>
+      <w:r>
+        <w:t xml:space="preserve"> </w:t>
+      </w:r>
+      <w:r>
+        <w:t xml:space="preserve">и </w:t>
+      </w:r>
+      <w:r>
+        <w:rPr>
+          <w:lang w:val="en-US"/>
+        </w:rPr>
+        <w:t>Apache</w:t>
+      </w:r>
+      <w:r>
+        <w:t xml:space="preserve">. </w:t>
+      </w:r>
+      <w:r>
+        <w:t xml:space="preserve">При имеющейся нагрузке на данный веб-сервер, нет принципиального значения какой из веб-серверов выбрать. Однако одной из основных причин более высокой производительности </w:t>
+      </w:r>
+      <w:r>
+        <w:rPr>
+          <w:lang w:val="en-US"/>
+        </w:rPr>
+        <w:t>Nginx</w:t>
+      </w:r>
+      <w:r>
+        <w:t xml:space="preserve"> </w:t>
+      </w:r>
+      <w:r>
+        <w:t xml:space="preserve">по сравнению с </w:t>
+      </w:r>
+      <w:r>
+        <w:rPr>
+          <w:lang w:val="en-US"/>
+        </w:rPr>
+        <w:t>Apache</w:t>
+      </w:r>
+      <w:r>
+        <w:t xml:space="preserve"> </w:t>
+      </w:r>
+      <w:r>
+        <w:t xml:space="preserve">– это </w:t>
+      </w:r>
+      <w:r>
+        <w:t>один рабочий процес</w:t>
+      </w:r>
+      <w:r>
+        <w:t>с на процессор/ядро,</w:t>
+      </w:r>
+      <w:r>
+        <w:t xml:space="preserve"> каждый из его процессов, может обрабатывать сотни тысяч входящих сетевых подключений. В отличии от </w:t>
+      </w:r>
+      <w:r>
+        <w:rPr>
+          <w:lang w:val="en-US"/>
+        </w:rPr>
+        <w:t>Apache</w:t>
+      </w:r>
+      <w:r>
+        <w:t xml:space="preserve"> </w:t>
+      </w:r>
+      <w:r>
+        <w:t>ему нет необходимости создавать отдельные потоки или процессы для каждого соединения.</w:t>
+      </w:r>
+      <w:r>
+        <w:t xml:space="preserve"> </w:t>
+      </w:r>
+      <w:r>
+        <w:t xml:space="preserve">Это одна из причин, по которой крупные </w:t>
+      </w:r>
+      <w:r>
+        <w:rPr>
+          <w:lang w:val="en-US"/>
+        </w:rPr>
+        <w:t>IT</w:t>
+      </w:r>
+      <w:r>
+        <w:t>-</w:t>
+      </w:r>
+      <w:r>
+        <w:t>компании</w:t>
+      </w:r>
+      <w:r>
+        <w:t xml:space="preserve"> </w:t>
+      </w:r>
+      <w:r>
+        <w:t xml:space="preserve">испытывающие большие нагрузки на сервера, например, такие как </w:t>
+      </w:r>
+      <w:r>
+        <w:rPr>
+          <w:lang w:val="en-US"/>
+        </w:rPr>
+        <w:t>Facebook</w:t>
+      </w:r>
+      <w:r>
+        <w:t xml:space="preserve">, </w:t>
+      </w:r>
+      <w:r>
+        <w:rPr>
+          <w:lang w:val="en-US"/>
+        </w:rPr>
+        <w:t>Netflix</w:t>
+      </w:r>
+      <w:r>
+        <w:t xml:space="preserve"> или </w:t>
+      </w:r>
+      <w:r>
+        <w:rPr>
+          <w:lang w:val="en-US"/>
+        </w:rPr>
+        <w:t>Instagram</w:t>
+      </w:r>
+      <w:r>
+        <w:t xml:space="preserve"> делают выбор в ст</w:t>
+      </w:r>
+      <w:r>
+        <w:t>о</w:t>
+      </w:r>
+      <w:r>
+        <w:t xml:space="preserve">рону </w:t>
+      </w:r>
+      <w:r>
+        <w:rPr>
+          <w:lang w:val="en-US"/>
+        </w:rPr>
+        <w:t>Nginx</w:t>
+      </w:r>
+      <w:r>
+        <w:t>.</w:t>
+      </w:r>
+      <w:r>
+        <w:t xml:space="preserve"> </w:t>
+      </w:r>
+    </w:p>
+    <w:p>
+      <w:pPr>
+        <w:pStyle w:val="Text15"/>
+      </w:pPr>
+      <w:r>
+        <w:lastRenderedPageBreak/>
+        <w:t xml:space="preserve">Стоит </w:t>
+      </w:r>
+      <w:r>
+        <w:t>подчеркнуть</w:t>
+      </w:r>
+      <w:r>
+        <w:t xml:space="preserve"> наличие ошибок в официальной документации</w:t>
+      </w:r>
+      <w:r>
+        <w:t xml:space="preserve"> для</w:t>
+      </w:r>
+      <w:r>
+        <w:t xml:space="preserve"> установки</w:t>
+      </w:r>
+      <w:r>
+        <w:t xml:space="preserve"> </w:t>
+      </w:r>
+      <w:r>
+        <w:rPr>
+          <w:lang w:val="en-US"/>
+        </w:rPr>
+        <w:t>Zabbix</w:t>
+      </w:r>
+      <w:r>
+        <w:t xml:space="preserve"> </w:t>
+      </w:r>
+      <w:r>
+        <w:t>4.4</w:t>
+      </w:r>
+      <w:r>
+        <w:t xml:space="preserve"> в связке с </w:t>
+      </w:r>
+      <w:r>
+        <w:rPr>
+          <w:lang w:val="en-US"/>
+        </w:rPr>
+        <w:t>Nginx</w:t>
+      </w:r>
+      <w:r>
+        <w:t xml:space="preserve"> и </w:t>
+      </w:r>
+      <w:r>
+        <w:rPr>
+          <w:lang w:val="en-US"/>
+        </w:rPr>
+        <w:t>PostgreSQL</w:t>
+      </w:r>
+      <w:r>
+        <w:t xml:space="preserve">. В связи с этим в </w:t>
+      </w:r>
+      <w:r>
+        <w:t>П</w:t>
+      </w:r>
+      <w:r>
+        <w:t>риложении 2</w:t>
+      </w:r>
+      <w:r>
+        <w:t xml:space="preserve"> </w:t>
+      </w:r>
+      <w:r>
+        <w:t>можно ознакомиться с подробным описанием установки</w:t>
+      </w:r>
+      <w:r>
+        <w:t>.</w:t>
+      </w:r>
+      <w:r>
+        <w:t xml:space="preserve"> </w:t>
+      </w:r>
+    </w:p>
+    <w:p>
+      <w:pPr>
+        <w:pStyle w:val="Text15"/>
+      </w:pPr>
+      <w:r>
+        <w:t xml:space="preserve">Согласно данным приводимым официальной сетевой академией </w:t>
+      </w:r>
+      <w:r>
+        <w:rPr>
+          <w:lang w:val="en-US"/>
+        </w:rPr>
+        <w:t>Cisco</w:t>
+      </w:r>
+      <w:r>
+        <w:t xml:space="preserve">, сбор метрик с оборудования производства данной компании, в частности с коммутаторов, расположенных в сети кафедры, рекомендуется посредством </w:t>
+      </w:r>
+      <w:r>
+        <w:rPr>
+          <w:lang w:val="en-US"/>
+        </w:rPr>
+        <w:t>SNMP</w:t>
+      </w:r>
+      <w:r>
+        <w:t>-агента, входящего в комплект операционной системы</w:t>
+      </w:r>
+      <w:r>
+        <w:t xml:space="preserve"> управляющей коммутатором.</w:t>
+      </w:r>
+      <w:r>
+        <w:t xml:space="preserve"> Команды для настройки </w:t>
+      </w:r>
+      <w:r>
+        <w:rPr>
+          <w:lang w:val="en-US"/>
+        </w:rPr>
+        <w:t>SNMP</w:t>
+      </w:r>
+      <w:r>
+        <w:t>-</w:t>
+      </w:r>
+      <w:r>
+        <w:t xml:space="preserve">агента на коммутаторе </w:t>
+      </w:r>
+      <w:r>
+        <w:rPr>
+          <w:lang w:val="en-US"/>
+        </w:rPr>
+        <w:t>Cisco</w:t>
+      </w:r>
+      <w:r>
+        <w:t xml:space="preserve"> </w:t>
+      </w:r>
+      <w:r>
+        <w:t xml:space="preserve">приведены в Приложении 1. Согласно документации </w:t>
+      </w:r>
+      <w:r>
+        <w:rPr>
+          <w:lang w:val="en-US"/>
+        </w:rPr>
+        <w:t>Zabbix</w:t>
+      </w:r>
+      <w:r>
+        <w:t xml:space="preserve"> – </w:t>
+      </w:r>
+      <w:r>
+        <w:t xml:space="preserve">предполагается использование стороннего </w:t>
+      </w:r>
+      <w:r>
+        <w:t xml:space="preserve">приложения для отлова и передачи в </w:t>
+      </w:r>
+      <w:r>
+        <w:rPr>
+          <w:lang w:val="en-US"/>
+        </w:rPr>
+        <w:t>Zabbix</w:t>
+      </w:r>
+      <w:r>
+        <w:t xml:space="preserve"> </w:t>
+      </w:r>
+      <w:r>
+        <w:t>приходящих</w:t>
+      </w:r>
+      <w:r>
+        <w:t xml:space="preserve"> </w:t>
+      </w:r>
+      <w:r>
+        <w:rPr>
+          <w:lang w:val="en-US"/>
+        </w:rPr>
+        <w:t>SNMP</w:t>
+      </w:r>
+      <w:r>
+        <w:t xml:space="preserve"> </w:t>
+      </w:r>
+      <w:r>
+        <w:rPr>
+          <w:lang w:val="en-US"/>
+        </w:rPr>
+        <w:t>traps</w:t>
+      </w:r>
+      <w:r>
+        <w:t>.</w:t>
+      </w:r>
+      <w:r>
+        <w:t xml:space="preserve"> В качестве таких приложений были использованы </w:t>
+      </w:r>
+      <w:r>
+        <w:rPr>
+          <w:lang w:val="en-US"/>
+        </w:rPr>
+        <w:t>snmptrapd</w:t>
+      </w:r>
+      <w:r>
+        <w:t xml:space="preserve"> </w:t>
+      </w:r>
+      <w:r>
+        <w:t xml:space="preserve">в связке с </w:t>
+      </w:r>
+      <w:r>
+        <w:rPr>
+          <w:lang w:val="en-US"/>
+        </w:rPr>
+        <w:t>snmptt</w:t>
+      </w:r>
+      <w:r>
+        <w:t xml:space="preserve">. </w:t>
+      </w:r>
+      <w:r>
+        <w:t xml:space="preserve">При настройке </w:t>
+      </w:r>
+      <w:r>
+        <w:rPr>
+          <w:lang w:val="en-US"/>
+        </w:rPr>
+        <w:t>snmptt</w:t>
+      </w:r>
+      <w:r>
+        <w:t xml:space="preserve"> </w:t>
+      </w:r>
+      <w:r>
+        <w:t xml:space="preserve">нужно учитывать предполагаемых источников </w:t>
+      </w:r>
+      <w:r>
+        <w:rPr>
+          <w:lang w:val="en-US"/>
+        </w:rPr>
+        <w:t>SNMP</w:t>
+      </w:r>
+      <w:r>
+        <w:t xml:space="preserve"> уведомлений и установить </w:t>
+      </w:r>
+      <w:r>
+        <w:t xml:space="preserve">необходимые </w:t>
+      </w:r>
+      <w:r>
+        <w:rPr>
+          <w:lang w:val="en-US"/>
+        </w:rPr>
+        <w:t>MIB</w:t>
+      </w:r>
+      <w:r>
+        <w:t xml:space="preserve">-файлы для расшифровки </w:t>
+      </w:r>
+      <w:r>
+        <w:rPr>
+          <w:lang w:val="en-US"/>
+        </w:rPr>
+        <w:t>OID</w:t>
+      </w:r>
+      <w:r>
+        <w:t xml:space="preserve"> </w:t>
+      </w:r>
+      <w:r>
+        <w:t xml:space="preserve">входящих уведомлений. Необходимые данные, можно взять на сайтах производителей оборудования или обратившись техподдержку. В нашем случае были использованы </w:t>
+      </w:r>
+      <w:r>
+        <w:rPr>
+          <w:lang w:val="en-US"/>
+        </w:rPr>
+        <w:t>MIB</w:t>
+      </w:r>
+      <w:r>
+        <w:t xml:space="preserve"> фа</w:t>
+      </w:r>
+      <w:r>
+        <w:t xml:space="preserve">йлы расшифровывающие сообщения коммутаторов производства </w:t>
+      </w:r>
+      <w:r>
+        <w:rPr>
+          <w:lang w:val="en-US"/>
+        </w:rPr>
+        <w:t>cisco</w:t>
+      </w:r>
+      <w:r>
+        <w:t>.</w:t>
+      </w:r>
+    </w:p>
+    <w:p>
+      <w:pPr>
+        <w:pStyle w:val="Text15"/>
+      </w:pPr>
+      <w:r>
+        <w:t xml:space="preserve">Таким образом была установлена комбинация: </w:t>
+      </w:r>
+    </w:p>
+    <w:p>
+      <w:pPr>
+        <w:pStyle w:val="Text15"/>
+        <w:numPr>
+          <w:ilvl w:val="0"/>
+          <w:numId w:val="30"/>
+        </w:numPr>
+      </w:pPr>
+      <w:r>
+        <w:t xml:space="preserve">База данных временных рядов на базе плагина </w:t>
+      </w:r>
+      <w:r>
+        <w:rPr>
+          <w:lang w:val="en-US"/>
+        </w:rPr>
+        <w:t>TimescaleDB</w:t>
+      </w:r>
+      <w:r>
+        <w:t xml:space="preserve"> </w:t>
+      </w:r>
+      <w:r>
+        <w:t xml:space="preserve">для </w:t>
+      </w:r>
+      <w:r>
+        <w:rPr>
+          <w:lang w:val="en-US"/>
+        </w:rPr>
+        <w:t>PostgreSQL</w:t>
+      </w:r>
+    </w:p>
+    <w:p>
+      <w:pPr>
+        <w:pStyle w:val="Text15"/>
+        <w:numPr>
+          <w:ilvl w:val="0"/>
+          <w:numId w:val="30"/>
+        </w:numPr>
+      </w:pPr>
+      <w:r>
+        <w:t xml:space="preserve">В качестве диспетчера, собирающего данные и записывающего их в базу данных, а также оповещающего инженеров при возникающих проблемах используется </w:t>
+      </w:r>
+      <w:r>
+        <w:rPr>
+          <w:lang w:val="en-US"/>
+        </w:rPr>
+        <w:t>Zabbix</w:t>
+      </w:r>
+      <w:r>
+        <w:t xml:space="preserve"> 4.4</w:t>
+      </w:r>
+    </w:p>
+    <w:p>
+      <w:pPr>
+        <w:pStyle w:val="Text15"/>
+        <w:numPr>
+          <w:ilvl w:val="0"/>
+          <w:numId w:val="30"/>
+        </w:numPr>
+      </w:pPr>
+      <w:r>
+        <w:t xml:space="preserve">В качестве интерактивной панели, предоставляющей визуальный доступ к полученным данным и визуальные средства настройки сборщика – </w:t>
+      </w:r>
+      <w:r>
+        <w:rPr>
+          <w:lang w:val="en-US"/>
+        </w:rPr>
+        <w:t>Zabbix</w:t>
+      </w:r>
+      <w:r>
+        <w:t xml:space="preserve"> 4.4 </w:t>
+      </w:r>
+      <w:r>
+        <w:t xml:space="preserve">с веб сервером </w:t>
+      </w:r>
+      <w:r>
+        <w:rPr>
+          <w:lang w:val="en-US"/>
+        </w:rPr>
+        <w:t>Nginx</w:t>
+      </w:r>
+    </w:p>
+    <w:p>
+      <w:pPr>
+        <w:pStyle w:val="Text15"/>
+        <w:numPr>
+          <w:ilvl w:val="0"/>
+          <w:numId w:val="30"/>
+        </w:numPr>
+      </w:pPr>
+      <w:r>
+        <w:t xml:space="preserve">В качестве получателя и транслятора </w:t>
+      </w:r>
+      <w:r>
+        <w:rPr>
+          <w:lang w:val="en-US"/>
+        </w:rPr>
+        <w:t>SNMP</w:t>
+      </w:r>
+      <w:r>
+        <w:t xml:space="preserve"> </w:t>
+      </w:r>
+      <w:r>
+        <w:rPr>
+          <w:lang w:val="en-US"/>
+        </w:rPr>
+        <w:t>traps</w:t>
+      </w:r>
+      <w:r>
+        <w:t xml:space="preserve"> </w:t>
+      </w:r>
+      <w:r>
+        <w:t xml:space="preserve">использованы </w:t>
+      </w:r>
+      <w:r>
+        <w:rPr>
+          <w:lang w:val="en-US"/>
+        </w:rPr>
+        <w:t>snmptrapd</w:t>
+      </w:r>
+      <w:r>
+        <w:t xml:space="preserve"> </w:t>
+      </w:r>
+      <w:r>
+        <w:t xml:space="preserve">и </w:t>
+      </w:r>
+      <w:r>
+        <w:rPr>
+          <w:lang w:val="en-US"/>
+        </w:rPr>
+        <w:t>snmptt.</w:t>
+      </w:r>
+      <w:bookmarkStart w:id="45" w:name="_GoBack"/>
+      <w:bookmarkEnd w:id="45"/>
+    </w:p>
+    <w:p>
+      <w:pPr>
+        <w:pStyle w:val="3"/>
+      </w:pPr>
+      <w:bookmarkStart w:id="46" w:name="_Toc39810607"/>
+      <w:r>
+        <w:lastRenderedPageBreak/>
+        <w:t xml:space="preserve">2.3 </w:t>
+      </w:r>
+      <w:r>
         <w:t xml:space="preserve">Интеграция </w:t>
       </w:r>
-      <w:proofErr w:type="spellStart"/>
       <w:r>
         <w:rPr>
           <w:lang w:val="en-US"/>
         </w:rPr>
         <w:t>Zabbix</w:t>
       </w:r>
-      <w:proofErr w:type="spellEnd"/>
       <w:r>
         <w:t xml:space="preserve"> </w:t>
       </w:r>
       <w:r>
-        <w:t>с</w:t>
-      </w:r>
-      <w:r>
-        <w:t xml:space="preserve"> инфокоммуникационн</w:t>
-      </w:r>
-      <w:r>
-        <w:t>ой</w:t>
-      </w:r>
-      <w:r>
-        <w:t xml:space="preserve"> сеть</w:t>
-      </w:r>
-      <w:r>
-        <w:t>ю</w:t>
-      </w:r>
-      <w:r>
-        <w:t xml:space="preserve"> кафедры </w:t>
-      </w:r>
-      <w:proofErr w:type="spellStart"/>
-      <w:r>
-        <w:t>ТиИС</w:t>
-      </w:r>
-      <w:proofErr w:type="spellEnd"/>
-      <w:r>
-        <w:t xml:space="preserve"> МПГУ</w:t>
-      </w:r>
-      <w:bookmarkEnd w:id="44"/>
+        <w:t>с инфокоммуникационной сетью кафедры ТиИС МПГУ</w:t>
+      </w:r>
+      <w:bookmarkEnd w:id="46"/>
     </w:p>
     <w:p>
       <w:pPr>
@@ -9203,116 +9500,47 @@
         <w:rPr>
           <w:highlight w:val="cyan"/>
         </w:rPr>
-        <w:t xml:space="preserve">Разворачивание операционной </w:t>
-      </w:r>
-      <w:proofErr w:type="gramStart"/>
+        <w:t>Настройка общая, мониторинга и системы оповещений(</w:t>
+      </w:r>
       <w:r>
         <w:rPr>
           <w:highlight w:val="cyan"/>
-        </w:rPr>
-        <w:t>системы(</w:t>
-      </w:r>
-      <w:proofErr w:type="gramEnd"/>
+          <w:lang w:val="en-US"/>
+        </w:rPr>
+        <w:t>telegram</w:t>
+      </w:r>
       <w:r>
         <w:rPr>
           <w:highlight w:val="cyan"/>
         </w:rPr>
-        <w:t xml:space="preserve">Про </w:t>
-      </w:r>
-      <w:proofErr w:type="spellStart"/>
+        <w:t xml:space="preserve"> и почта). </w:t>
+      </w:r>
       <w:r>
         <w:rPr>
           <w:highlight w:val="cyan"/>
           <w:lang w:val="en-US"/>
         </w:rPr>
-        <w:t>Lvm</w:t>
-      </w:r>
-      <w:proofErr w:type="spellEnd"/>
+        <w:t>SNMP</w:t>
+      </w:r>
       <w:r>
         <w:rPr>
           <w:highlight w:val="cyan"/>
         </w:rPr>
-        <w:t xml:space="preserve">). Разворачивание </w:t>
-      </w:r>
-      <w:proofErr w:type="spellStart"/>
+        <w:t xml:space="preserve"> </w:t>
+      </w:r>
       <w:r>
         <w:rPr>
           <w:highlight w:val="cyan"/>
-        </w:rPr>
-        <w:t>заббикс</w:t>
-      </w:r>
-      <w:proofErr w:type="spellEnd"/>
+          <w:lang w:val="en-US"/>
+        </w:rPr>
+        <w:t>traps</w:t>
+      </w:r>
       <w:r>
         <w:rPr>
           <w:highlight w:val="cyan"/>
         </w:rPr>
-        <w:t xml:space="preserve"> сервера и базы данных. Настройка общая, мониторинга и системы </w:t>
-      </w:r>
-      <w:proofErr w:type="gramStart"/>
-      <w:r>
-        <w:rPr>
-          <w:highlight w:val="cyan"/>
-        </w:rPr>
-        <w:t>оповещений(</w:t>
-      </w:r>
-      <w:proofErr w:type="gramEnd"/>
-      <w:r>
-        <w:rPr>
-          <w:highlight w:val="cyan"/>
-          <w:lang w:val="en-US"/>
-        </w:rPr>
-        <w:t>telegram</w:t>
-      </w:r>
-      <w:r>
-        <w:rPr>
-          <w:highlight w:val="cyan"/>
-        </w:rPr>
-        <w:t xml:space="preserve"> и почта). </w:t>
-      </w:r>
-      <w:r>
-        <w:rPr>
-          <w:highlight w:val="cyan"/>
-          <w:lang w:val="en-US"/>
-        </w:rPr>
-        <w:t>SNMP</w:t>
-      </w:r>
-      <w:r>
-        <w:rPr>
-          <w:highlight w:val="cyan"/>
-        </w:rPr>
-        <w:t xml:space="preserve"> </w:t>
-      </w:r>
-      <w:r>
-        <w:rPr>
-          <w:highlight w:val="cyan"/>
-          <w:lang w:val="en-US"/>
-        </w:rPr>
-        <w:t>traps</w:t>
-      </w:r>
-      <w:r>
-        <w:rPr>
-          <w:highlight w:val="cyan"/>
-        </w:rPr>
         <w:t>.</w:t>
       </w:r>
-      <w:r>
-        <w:t xml:space="preserve"> </w:t>
-      </w:r>
-    </w:p>
-    <w:p>
-      <w:pPr>
-        <w:pStyle w:val="3"/>
-      </w:pPr>
-      <w:bookmarkStart w:id="45" w:name="_Toc39804988"/>
-      <w:proofErr w:type="gramStart"/>
-      <w:r>
-        <w:t xml:space="preserve">2.3 </w:t>
-      </w:r>
-      <w:r>
-        <w:t>???</w:t>
-      </w:r>
-      <w:bookmarkEnd w:id="45"/>
-      <w:proofErr w:type="gramEnd"/>
     </w:p>
     <w:p>
       <w:pPr>
@@ -9320,13 +9548,13 @@
         <w:pageBreakBefore/>
         <w:ind w:left="0" w:firstLine="0"/>
       </w:pPr>
-      <w:bookmarkStart w:id="46" w:name="_Toc419983217"/>
-      <w:bookmarkStart w:id="47" w:name="_Toc39804989"/>
+      <w:bookmarkStart w:id="47" w:name="_Toc419983217"/>
+      <w:bookmarkStart w:id="48" w:name="_Toc39810608"/>
       <w:r>
         <w:lastRenderedPageBreak/>
         <w:t>Заключение</w:t>
       </w:r>
-      <w:bookmarkEnd w:id="47"/>
+      <w:bookmarkEnd w:id="48"/>
     </w:p>
     <w:p>
       <w:pPr>
@@ -9353,13 +9581,13 @@
         <w:pStyle w:val="2"/>
         <w:pageBreakBefore/>
       </w:pPr>
-      <w:bookmarkStart w:id="48" w:name="_Toc39804990"/>
+      <w:bookmarkStart w:id="49" w:name="_Toc39810609"/>
       <w:r>
         <w:lastRenderedPageBreak/>
         <w:t>Список литературы</w:t>
       </w:r>
-      <w:bookmarkEnd w:id="46"/>
-      <w:bookmarkEnd w:id="48"/>
+      <w:bookmarkEnd w:id="47"/>
+      <w:bookmarkEnd w:id="49"/>
       <w:r>
         <w:t xml:space="preserve"> </w:t>
       </w:r>
@@ -9401,7 +9629,6 @@
           <w:szCs w:val="28"/>
         </w:rPr>
       </w:pPr>
-      <w:proofErr w:type="spellStart"/>
       <w:r>
         <w:rPr>
           <w:rFonts w:ascii="Times New Roman" w:eastAsia="Times New Roman" w:hAnsi="Times New Roman"/>
@@ -9410,62 +9637,7 @@
           <w:sz w:val="28"/>
           <w:szCs w:val="28"/>
         </w:rPr>
-        <w:t>Воробиенко</w:t>
-      </w:r>
-      <w:proofErr w:type="spellEnd"/>
-      <w:r>
-        <w:rPr>
-          <w:rFonts w:ascii="Times New Roman" w:eastAsia="Times New Roman" w:hAnsi="Times New Roman"/>
-          <w:bCs/>
-          <w:spacing w:val="-3"/>
-          <w:sz w:val="28"/>
-          <w:szCs w:val="28"/>
-        </w:rPr>
-        <w:t xml:space="preserve">, П.П. </w:t>
-      </w:r>
-      <w:proofErr w:type="spellStart"/>
-      <w:r>
-        <w:rPr>
-          <w:rFonts w:ascii="Times New Roman" w:eastAsia="Times New Roman" w:hAnsi="Times New Roman"/>
-          <w:bCs/>
-          <w:spacing w:val="-3"/>
-          <w:sz w:val="28"/>
-          <w:szCs w:val="28"/>
-        </w:rPr>
-        <w:t>Инфокоммуникации</w:t>
-      </w:r>
-      <w:proofErr w:type="spellEnd"/>
-      <w:r>
-        <w:rPr>
-          <w:rFonts w:ascii="Times New Roman" w:eastAsia="Times New Roman" w:hAnsi="Times New Roman"/>
-          <w:bCs/>
-          <w:spacing w:val="-3"/>
-          <w:sz w:val="28"/>
-          <w:szCs w:val="28"/>
-        </w:rPr>
-        <w:t xml:space="preserve">: термины и определения [Текст] / П.П. </w:t>
-      </w:r>
-      <w:proofErr w:type="spellStart"/>
-      <w:r>
-        <w:rPr>
-          <w:rFonts w:ascii="Times New Roman" w:eastAsia="Times New Roman" w:hAnsi="Times New Roman"/>
-          <w:bCs/>
-          <w:spacing w:val="-3"/>
-          <w:sz w:val="28"/>
-          <w:szCs w:val="28"/>
-        </w:rPr>
-        <w:t>Воробиенко</w:t>
-      </w:r>
-      <w:proofErr w:type="spellEnd"/>
-      <w:r>
-        <w:rPr>
-          <w:rFonts w:ascii="Times New Roman" w:eastAsia="Times New Roman" w:hAnsi="Times New Roman"/>
-          <w:bCs/>
-          <w:spacing w:val="-3"/>
-          <w:sz w:val="28"/>
-          <w:szCs w:val="28"/>
-        </w:rPr>
-        <w:t>, Л.А. Никитюк // Научный журнал «Восточно-Европейский журнал передовых технологий» //. - Харьков: Технологический центр, 2011. - №6/2 (54), с. 4-6.</w:t>
+        <w:t>Воробиенко, П.П. Инфокоммуникации: термины и определения [Текст] / П.П. Воробиенко, Л.А. Никитюк // Научный журнал «Восточно-Европейский журнал передовых технологий» //. - Харьков: Технологический центр, 2011. - №6/2 (54), с. 4-6.</w:t>
       </w:r>
     </w:p>
     <w:p>
@@ -9560,20 +9732,47 @@
     </w:p>
     <w:p>
       <w:pPr>
+        <w:pStyle w:val="a9"/>
+        <w:numPr>
+          <w:ilvl w:val="0"/>
+          <w:numId w:val="3"/>
+        </w:numPr>
+        <w:rPr>
+          <w:rFonts w:ascii="Times New Roman" w:eastAsia="Times New Roman" w:hAnsi="Times New Roman"/>
+          <w:bCs/>
+          <w:spacing w:val="-3"/>
+          <w:sz w:val="28"/>
+          <w:szCs w:val="28"/>
+          <w:highlight w:val="yellow"/>
+          <w:lang w:val="en-US"/>
+        </w:rPr>
+      </w:pPr>
+      <w:hyperlink r:id="rId12" w:history="1">
+        <w:r>
+          <w:rPr>
+            <w:rStyle w:val="a8"/>
+            <w:lang w:val="en-US"/>
+          </w:rPr>
+          <w:t>https://kinsta.com/blog/nginx-vs-apache/</w:t>
+        </w:r>
+      </w:hyperlink>
+    </w:p>
+    <w:p>
+      <w:pPr>
         <w:pStyle w:val="2"/>
         <w:pageBreakBefore/>
       </w:pPr>
-      <w:bookmarkStart w:id="49" w:name="_Toc419983218"/>
-      <w:bookmarkStart w:id="50" w:name="_Toc39804991"/>
+      <w:bookmarkStart w:id="50" w:name="_Toc419983218"/>
+      <w:bookmarkStart w:id="51" w:name="_Toc39810610"/>
       <w:r>
         <w:lastRenderedPageBreak/>
         <w:t>Приложение</w:t>
       </w:r>
-      <w:bookmarkEnd w:id="49"/>
+      <w:bookmarkEnd w:id="50"/>
       <w:r>
         <w:t xml:space="preserve"> 1</w:t>
       </w:r>
-      <w:bookmarkEnd w:id="50"/>
+      <w:bookmarkEnd w:id="51"/>
     </w:p>
     <w:p>
       <w:pPr>
@@ -9627,19 +9826,11 @@
           <w:lang w:val="en-US"/>
         </w:rPr>
       </w:pPr>
-      <w:proofErr w:type="spellStart"/>
-      <w:r>
-        <w:rPr>
-          <w:lang w:val="en-US"/>
-        </w:rPr>
-        <w:t>snmp</w:t>
-      </w:r>
-      <w:proofErr w:type="spellEnd"/>
-      <w:r>
-        <w:rPr>
-          <w:lang w:val="en-US"/>
-        </w:rPr>
-        <w:t xml:space="preserve">-server community </w:t>
+      <w:r>
+        <w:rPr>
+          <w:lang w:val="en-US"/>
+        </w:rPr>
+        <w:t xml:space="preserve">snmp-server community </w:t>
       </w:r>
       <w:r>
         <w:rPr>
@@ -9652,30 +9843,8 @@
         <w:rPr>
           <w:lang w:val="en-US"/>
         </w:rPr>
-        <w:t xml:space="preserve"> </w:t>
-      </w:r>
-      <w:proofErr w:type="spellStart"/>
-      <w:r>
-        <w:rPr>
-          <w:lang w:val="en-US"/>
-        </w:rPr>
-        <w:t>ro</w:t>
-      </w:r>
-      <w:proofErr w:type="spellEnd"/>
-      <w:r>
-        <w:rPr>
-          <w:lang w:val="en-US"/>
-        </w:rPr>
-        <w:t xml:space="preserve"> | </w:t>
-      </w:r>
-      <w:proofErr w:type="spellStart"/>
-      <w:r>
-        <w:rPr>
-          <w:lang w:val="en-US"/>
-        </w:rPr>
-        <w:t>rw</w:t>
-      </w:r>
-      <w:proofErr w:type="spellEnd"/>
+        <w:t xml:space="preserve"> ro | rw</w:t>
+      </w:r>
     </w:p>
     <w:p>
       <w:pPr>
@@ -9697,21 +9866,12 @@
           <w:lang w:val="en-US"/>
         </w:rPr>
       </w:pPr>
-      <w:proofErr w:type="spellStart"/>
-      <w:r>
-        <w:rPr>
-          <w:lang w:val="en-US"/>
-        </w:rPr>
-        <w:t>snmp</w:t>
-      </w:r>
-      <w:proofErr w:type="spellEnd"/>
-      <w:r>
-        <w:rPr>
-          <w:lang w:val="en-US"/>
-        </w:rPr>
-        <w:t xml:space="preserve">-server host </w:t>
-      </w:r>
-      <w:proofErr w:type="spellStart"/>
+      <w:r>
+        <w:rPr>
+          <w:lang w:val="en-US"/>
+        </w:rPr>
+        <w:t xml:space="preserve">snmp-server host </w:t>
+      </w:r>
       <w:r>
         <w:rPr>
           <w:i/>
@@ -9719,68 +9879,11 @@
         </w:rPr>
         <w:t>ip</w:t>
       </w:r>
-      <w:proofErr w:type="spellEnd"/>
-      <w:r>
-        <w:rPr>
-          <w:lang w:val="en-US"/>
-        </w:rPr>
-        <w:t xml:space="preserve"> [</w:t>
-      </w:r>
-      <w:proofErr w:type="gramStart"/>
-      <w:r>
-        <w:rPr>
-          <w:lang w:val="en-US"/>
-        </w:rPr>
-        <w:t>version{</w:t>
-      </w:r>
-      <w:proofErr w:type="gramEnd"/>
-      <w:r>
-        <w:rPr>
-          <w:lang w:val="en-US"/>
-        </w:rPr>
-        <w:t>1| 2c | 3 [</w:t>
-      </w:r>
-      <w:proofErr w:type="spellStart"/>
-      <w:r>
-        <w:rPr>
-          <w:lang w:val="en-US"/>
-        </w:rPr>
-        <w:t>auth</w:t>
-      </w:r>
-      <w:proofErr w:type="spellEnd"/>
-      <w:r>
-        <w:rPr>
-          <w:lang w:val="en-US"/>
-        </w:rPr>
-        <w:t xml:space="preserve"> | </w:t>
-      </w:r>
-      <w:proofErr w:type="spellStart"/>
-      <w:r>
-        <w:rPr>
-          <w:lang w:val="en-US"/>
-        </w:rPr>
-        <w:t>noauth</w:t>
-      </w:r>
-      <w:proofErr w:type="spellEnd"/>
-      <w:r>
-        <w:rPr>
-          <w:lang w:val="en-US"/>
-        </w:rPr>
-        <w:t xml:space="preserve"> | </w:t>
-      </w:r>
-      <w:proofErr w:type="spellStart"/>
-      <w:r>
-        <w:rPr>
-          <w:lang w:val="en-US"/>
-        </w:rPr>
-        <w:t>priv</w:t>
-      </w:r>
-      <w:proofErr w:type="spellEnd"/>
-      <w:r>
-        <w:rPr>
-          <w:lang w:val="en-US"/>
-        </w:rPr>
-        <w:t xml:space="preserve">]}] </w:t>
+      <w:r>
+        <w:rPr>
+          <w:lang w:val="en-US"/>
+        </w:rPr>
+        <w:t xml:space="preserve"> [version{1| 2c | 3 [auth | noauth | priv]}] </w:t>
       </w:r>
       <w:r>
         <w:rPr>
@@ -9866,19 +9969,11 @@
           <w:lang w:val="en-US"/>
         </w:rPr>
       </w:pPr>
-      <w:proofErr w:type="spellStart"/>
-      <w:r>
-        <w:rPr>
-          <w:lang w:val="en-US"/>
-        </w:rPr>
-        <w:t>snmp</w:t>
-      </w:r>
-      <w:proofErr w:type="spellEnd"/>
-      <w:r>
-        <w:rPr>
-          <w:lang w:val="en-US"/>
-        </w:rPr>
-        <w:t xml:space="preserve">-server enable traps </w:t>
+      <w:r>
+        <w:rPr>
+          <w:lang w:val="en-US"/>
+        </w:rPr>
+        <w:t xml:space="preserve">snmp-server enable traps </w:t>
       </w:r>
       <w:r>
         <w:rPr>
@@ -9940,14 +10035,12 @@
       <w:pPr>
         <w:pStyle w:val="Text"/>
       </w:pPr>
-      <w:proofErr w:type="spellStart"/>
       <w:r>
         <w:rPr>
           <w:lang w:val="en-US"/>
         </w:rPr>
         <w:t>snmp</w:t>
       </w:r>
-      <w:proofErr w:type="spellEnd"/>
       <w:r>
         <w:t>-</w:t>
       </w:r>
@@ -10007,14 +10100,12 @@
           <w:i/>
         </w:rPr>
       </w:pPr>
-      <w:proofErr w:type="spellStart"/>
       <w:r>
         <w:rPr>
           <w:lang w:val="en-US"/>
         </w:rPr>
         <w:t>snmp</w:t>
       </w:r>
-      <w:proofErr w:type="spellEnd"/>
       <w:r>
         <w:t>-</w:t>
       </w:r>
@@ -10049,7 +10140,6 @@
         </w:rPr>
         <w:t>@</w:t>
       </w:r>
-      <w:proofErr w:type="spellStart"/>
       <w:r>
         <w:rPr>
           <w:i/>
@@ -10057,7 +10147,6 @@
         </w:rPr>
         <w:t>gmail</w:t>
       </w:r>
-      <w:proofErr w:type="spellEnd"/>
       <w:r>
         <w:rPr>
           <w:i/>
@@ -10127,51 +10216,41 @@
           <w:lang w:val="en-US"/>
         </w:rPr>
       </w:pPr>
-      <w:proofErr w:type="spellStart"/>
-      <w:r>
-        <w:rPr>
+      <w:r>
+        <w:rPr>
+          <w:lang w:val="en-US"/>
+        </w:rPr>
+        <w:t xml:space="preserve">ip access-list standard </w:t>
+      </w:r>
+      <w:r>
+        <w:rPr>
+          <w:i/>
+          <w:lang w:val="en-US"/>
+        </w:rPr>
+        <w:t>NAME</w:t>
+      </w:r>
+    </w:p>
+    <w:p>
+      <w:pPr>
+        <w:pStyle w:val="Text"/>
+        <w:rPr>
+          <w:i/>
+          <w:lang w:val="en-US"/>
+        </w:rPr>
+      </w:pPr>
+      <w:r>
+        <w:rPr>
+          <w:lang w:val="en-US"/>
+        </w:rPr>
+        <w:t xml:space="preserve">permit </w:t>
+      </w:r>
+      <w:r>
+        <w:rPr>
+          <w:i/>
           <w:lang w:val="en-US"/>
         </w:rPr>
         <w:t>ip</w:t>
       </w:r>
-      <w:proofErr w:type="spellEnd"/>
-      <w:r>
-        <w:rPr>
-          <w:lang w:val="en-US"/>
-        </w:rPr>
-        <w:t xml:space="preserve"> access-list standard </w:t>
-      </w:r>
-      <w:r>
-        <w:rPr>
-          <w:i/>
-          <w:lang w:val="en-US"/>
-        </w:rPr>
-        <w:t>NAME</w:t>
-      </w:r>
-    </w:p>
-    <w:p>
-      <w:pPr>
-        <w:pStyle w:val="Text"/>
-        <w:rPr>
-          <w:i/>
-          <w:lang w:val="en-US"/>
-        </w:rPr>
-      </w:pPr>
-      <w:r>
-        <w:rPr>
-          <w:lang w:val="en-US"/>
-        </w:rPr>
-        <w:t xml:space="preserve">permit </w:t>
-      </w:r>
-      <w:proofErr w:type="spellStart"/>
-      <w:r>
-        <w:rPr>
-          <w:i/>
-          <w:lang w:val="en-US"/>
-        </w:rPr>
-        <w:t>ip</w:t>
-      </w:r>
-      <w:proofErr w:type="spellEnd"/>
     </w:p>
     <w:p>
       <w:pPr>
@@ -10181,19 +10260,11 @@
           <w:lang w:val="en-US"/>
         </w:rPr>
       </w:pPr>
-      <w:proofErr w:type="spellStart"/>
-      <w:r>
-        <w:rPr>
-          <w:lang w:val="en-US"/>
-        </w:rPr>
-        <w:t>snmp</w:t>
-      </w:r>
-      <w:proofErr w:type="spellEnd"/>
-      <w:r>
-        <w:rPr>
-          <w:lang w:val="en-US"/>
-        </w:rPr>
-        <w:t xml:space="preserve">-server community </w:t>
+      <w:r>
+        <w:rPr>
+          <w:lang w:val="en-US"/>
+        </w:rPr>
+        <w:t xml:space="preserve">snmp-server community </w:t>
       </w:r>
       <w:r>
         <w:rPr>
@@ -10206,42 +10277,40 @@
         <w:rPr>
           <w:lang w:val="en-US"/>
         </w:rPr>
+        <w:t xml:space="preserve"> ro | rw </w:t>
+      </w:r>
+      <w:r>
+        <w:rPr>
+          <w:i/>
+          <w:lang w:val="en-US"/>
+        </w:rPr>
+        <w:t>NAME</w:t>
+      </w:r>
+    </w:p>
+    <w:p>
+      <w:pPr>
+        <w:pStyle w:val="Text"/>
+        <w:rPr>
+          <w:lang w:val="en-US"/>
+        </w:rPr>
+      </w:pPr>
+      <w:r>
+        <w:t>Просмотр</w:t>
+      </w:r>
+      <w:r>
+        <w:rPr>
+          <w:lang w:val="en-US"/>
+        </w:rPr>
         <w:t xml:space="preserve"> </w:t>
       </w:r>
-      <w:proofErr w:type="spellStart"/>
-      <w:r>
-        <w:rPr>
-          <w:lang w:val="en-US"/>
-        </w:rPr>
-        <w:t>ro</w:t>
-      </w:r>
-      <w:proofErr w:type="spellEnd"/>
-      <w:r>
-        <w:rPr>
-          <w:lang w:val="en-US"/>
-        </w:rPr>
-        <w:t xml:space="preserve"> | </w:t>
-      </w:r>
-      <w:proofErr w:type="spellStart"/>
-      <w:r>
-        <w:rPr>
-          <w:lang w:val="en-US"/>
-        </w:rPr>
-        <w:t>rw</w:t>
-      </w:r>
-      <w:proofErr w:type="spellEnd"/>
-      <w:r>
-        <w:rPr>
-          <w:lang w:val="en-US"/>
-        </w:rPr>
-        <w:t xml:space="preserve"> </w:t>
-      </w:r>
-      <w:r>
-        <w:rPr>
-          <w:i/>
-          <w:lang w:val="en-US"/>
-        </w:rPr>
-        <w:t>NAME</w:t>
+      <w:r>
+        <w:t>настроек</w:t>
+      </w:r>
+      <w:r>
+        <w:rPr>
+          <w:lang w:val="en-US"/>
+        </w:rPr>
+        <w:t>:</w:t>
       </w:r>
     </w:p>
     <w:p>
@@ -10252,22 +10321,10 @@
         </w:rPr>
       </w:pPr>
       <w:r>
-        <w:t>Просмотр</w:t>
-      </w:r>
-      <w:r>
-        <w:rPr>
-          <w:lang w:val="en-US"/>
-        </w:rPr>
-        <w:t xml:space="preserve"> </w:t>
-      </w:r>
-      <w:r>
-        <w:t>настроек</w:t>
-      </w:r>
-      <w:r>
-        <w:rPr>
-          <w:lang w:val="en-US"/>
-        </w:rPr>
-        <w:t>:</w:t>
+        <w:rPr>
+          <w:lang w:val="en-US"/>
+        </w:rPr>
+        <w:t>show snmp</w:t>
       </w:r>
     </w:p>
     <w:p>
@@ -10281,48 +10338,12 @@
         <w:rPr>
           <w:lang w:val="en-US"/>
         </w:rPr>
-        <w:t xml:space="preserve">show </w:t>
-      </w:r>
-      <w:proofErr w:type="spellStart"/>
-      <w:r>
-        <w:rPr>
-          <w:lang w:val="en-US"/>
-        </w:rPr>
-        <w:t>snmp</w:t>
-      </w:r>
-      <w:proofErr w:type="spellEnd"/>
-    </w:p>
-    <w:p>
-      <w:pPr>
-        <w:pStyle w:val="Text"/>
-        <w:rPr>
-          <w:lang w:val="en-US"/>
-        </w:rPr>
-      </w:pPr>
-      <w:r>
-        <w:rPr>
-          <w:lang w:val="en-US"/>
-        </w:rPr>
-        <w:t xml:space="preserve">show </w:t>
-      </w:r>
-      <w:proofErr w:type="spellStart"/>
-      <w:r>
-        <w:rPr>
-          <w:lang w:val="en-US"/>
-        </w:rPr>
-        <w:t>snmp</w:t>
-      </w:r>
-      <w:proofErr w:type="spellEnd"/>
-      <w:r>
-        <w:rPr>
-          <w:lang w:val="en-US"/>
-        </w:rPr>
-        <w:t xml:space="preserve"> community</w:t>
+        <w:t>show snmp community</w:t>
       </w:r>
     </w:p>
     <w:sectPr>
-      <w:footerReference w:type="default" r:id="rId12"/>
-      <w:footerReference w:type="first" r:id="rId13"/>
+      <w:footerReference w:type="default" r:id="rId13"/>
+      <w:footerReference w:type="first" r:id="rId14"/>
       <w:pgSz w:w="11906" w:h="16838"/>
       <w:pgMar w:top="1134" w:right="1134" w:bottom="1134" w:left="1701" w:header="709" w:footer="709" w:gutter="0"/>
       <w:cols w:space="708"/>
@@ -10414,23 +10435,7 @@
         <w:annotationRef/>
       </w:r>
       <w:r>
-        <w:t xml:space="preserve">Не </w:t>
-      </w:r>
-      <w:proofErr w:type="gramStart"/>
-      <w:r>
-        <w:t>понятно</w:t>
-      </w:r>
-      <w:proofErr w:type="gramEnd"/>
-      <w:r>
-        <w:t xml:space="preserve"> что имеется ввиду, как при помощи </w:t>
-      </w:r>
-      <w:proofErr w:type="spellStart"/>
-      <w:r>
-        <w:t>заббикса</w:t>
-      </w:r>
-      <w:proofErr w:type="spellEnd"/>
-      <w:r>
-        <w:t xml:space="preserve"> найти программные ошибки?</w:t>
+        <w:t>Не понятно что имеется ввиду, как при помощи заббикса найти программные ошибки?</w:t>
       </w:r>
     </w:p>
   </w:comment>
@@ -10462,23 +10467,7 @@
         <w:annotationRef/>
       </w:r>
       <w:r>
-        <w:t xml:space="preserve">В первую очередь это системные администраторы. Но </w:t>
-      </w:r>
-      <w:proofErr w:type="gramStart"/>
-      <w:r>
-        <w:t>тут наверное</w:t>
-      </w:r>
-      <w:proofErr w:type="gramEnd"/>
-      <w:r>
-        <w:t xml:space="preserve"> можно заменить на слово </w:t>
-      </w:r>
-      <w:proofErr w:type="spellStart"/>
-      <w:r>
-        <w:t>инженегр</w:t>
-      </w:r>
-      <w:proofErr w:type="spellEnd"/>
-      <w:r>
-        <w:t>.</w:t>
+        <w:t>В первую очередь это системные администраторы. Но тут наверное можно заменить на слово инженегр.</w:t>
       </w:r>
     </w:p>
   </w:comment>
@@ -10526,15 +10515,7 @@
         <w:annotationRef/>
       </w:r>
       <w:r>
-        <w:t xml:space="preserve">Удалил это </w:t>
-      </w:r>
-      <w:proofErr w:type="spellStart"/>
-      <w:r>
-        <w:t>нафик</w:t>
-      </w:r>
-      <w:proofErr w:type="spellEnd"/>
-      <w:r>
-        <w:t>. Имелось ввиду, что благодаря системам мониторинга, требуется меньшее количество сотрудников для обслуживания сети, поскольку можно быстрее найти причину неполадки меньшими усилиями.</w:t>
+        <w:t>Удалил это нафик. Имелось ввиду, что благодаря системам мониторинга, требуется меньшее количество сотрудников для обслуживания сети, поскольку можно быстрее найти причину неполадки меньшими усилиями.</w:t>
       </w:r>
     </w:p>
   </w:comment>
@@ -10549,29 +10530,8 @@
         </w:rPr>
         <w:annotationRef/>
       </w:r>
-      <w:proofErr w:type="spellStart"/>
-      <w:r>
-        <w:t>локальноЙ</w:t>
-      </w:r>
-      <w:proofErr w:type="spellEnd"/>
-      <w:r>
-        <w:t xml:space="preserve">-вычислительной сети. Если слово будет использоваться </w:t>
-      </w:r>
-      <w:proofErr w:type="gramStart"/>
-      <w:r>
-        <w:t>часто</w:t>
-      </w:r>
-      <w:proofErr w:type="gramEnd"/>
-      <w:r>
-        <w:t xml:space="preserve"> то стоит ввести сокращение </w:t>
-      </w:r>
-      <w:proofErr w:type="spellStart"/>
-      <w:r>
-        <w:t>локальноя-вычислительня</w:t>
-      </w:r>
-      <w:proofErr w:type="spellEnd"/>
-      <w:r>
-        <w:t xml:space="preserve"> сеть (ЛВС) при первом его использовании</w:t>
+      <w:r>
+        <w:t>локальноЙ-вычислительной сети. Если слово будет использоваться часто то стоит ввести сокращение локальноя-вычислительня сеть (ЛВС) при первом его использовании</w:t>
       </w:r>
     </w:p>
   </w:comment>
@@ -10587,13 +10547,8 @@
         <w:annotationRef/>
       </w:r>
       <w:r>
-        <w:t xml:space="preserve">Ой… Я тут прозевал, когда заменял на «инфокоммуникационную» везде </w:t>
-      </w:r>
-      <w:proofErr w:type="gramStart"/>
-      <w:r>
-        <w:t>=(</w:t>
-      </w:r>
-      <w:proofErr w:type="gramEnd"/>
+        <w:t>Ой… Я тут прозевал, когда заменял на «инфокоммуникационную» везде =(</w:t>
+      </w:r>
     </w:p>
   </w:comment>
   <w:comment w:id="19" w:author="Дмитрий Горелко" w:date="2020-05-04T15:13:00Z" w:initials="ДГ">
@@ -10639,11 +10594,9 @@
         </w:rPr>
         <w:annotationRef/>
       </w:r>
-      <w:proofErr w:type="spellStart"/>
       <w:r>
         <w:t>локальнЫХ</w:t>
       </w:r>
-      <w:proofErr w:type="spellEnd"/>
     </w:p>
     <w:p>
       <w:pPr>
@@ -10687,14 +10640,12 @@
       <w:r>
         <w:t xml:space="preserve">Переместить </w:t>
       </w:r>
-      <w:proofErr w:type="spellStart"/>
       <w:r>
         <w:rPr>
           <w:lang w:val="en-US"/>
         </w:rPr>
         <w:t>Telegraf</w:t>
       </w:r>
-      <w:proofErr w:type="spellEnd"/>
       <w:r>
         <w:t xml:space="preserve"> </w:t>
       </w:r>
@@ -10711,23 +10662,7 @@
         <w:t xml:space="preserve">. </w:t>
       </w:r>
       <w:r>
-        <w:t xml:space="preserve">А то не </w:t>
-      </w:r>
-      <w:proofErr w:type="gramStart"/>
-      <w:r>
-        <w:t>понятно</w:t>
-      </w:r>
-      <w:proofErr w:type="gramEnd"/>
-      <w:r>
-        <w:t xml:space="preserve"> что за </w:t>
-      </w:r>
-      <w:proofErr w:type="spellStart"/>
-      <w:r>
-        <w:t>стэк</w:t>
-      </w:r>
-      <w:proofErr w:type="spellEnd"/>
-      <w:r>
-        <w:t xml:space="preserve"> </w:t>
+        <w:t xml:space="preserve">А то не понятно что за стэк </w:t>
       </w:r>
       <w:r>
         <w:rPr>
@@ -10844,15 +10779,7 @@
         <w:annotationRef/>
       </w:r>
       <w:r>
-        <w:t xml:space="preserve">Почему заменили надо описать либо </w:t>
-      </w:r>
-      <w:proofErr w:type="gramStart"/>
-      <w:r>
-        <w:t>тут</w:t>
-      </w:r>
-      <w:proofErr w:type="gramEnd"/>
-      <w:r>
-        <w:t xml:space="preserve"> либо в практике.</w:t>
+        <w:t>Почему заменили надо описать либо тут либо в практике.</w:t>
       </w:r>
     </w:p>
   </w:comment>
@@ -10881,7 +10808,7 @@
       </w:r>
     </w:p>
   </w:comment>
-  <w:comment w:id="37" w:author="Дмитрий Горелко" w:date="2020-05-04T14:54:00Z" w:initials="ДГ">
+  <w:comment w:id="36" w:author="Дмитрий Горелко" w:date="2020-05-04T14:54:00Z" w:initials="ДГ">
     <w:p>
       <w:pPr>
         <w:pStyle w:val="af0"/>
@@ -10927,7 +10854,7 @@
       </w:r>
     </w:p>
   </w:comment>
-  <w:comment w:id="38" w:author="Тищенко Константин" w:date="2020-05-07T22:39:00Z" w:initials="ТК">
+  <w:comment w:id="37" w:author="Тищенко Константин" w:date="2020-05-07T22:39:00Z" w:initials="ТК">
     <w:p>
       <w:pPr>
         <w:pStyle w:val="af0"/>
@@ -10943,7 +10870,7 @@
       </w:r>
     </w:p>
   </w:comment>
-  <w:comment w:id="39" w:author="Дмитрий Горелко" w:date="2020-05-04T14:55:00Z" w:initials="ДГ">
+  <w:comment w:id="38" w:author="Дмитрий Горелко" w:date="2020-05-04T14:55:00Z" w:initials="ДГ">
     <w:p>
       <w:pPr>
         <w:pStyle w:val="af0"/>
@@ -10965,7 +10892,7 @@
       </w:r>
     </w:p>
   </w:comment>
-  <w:comment w:id="40" w:author="Тищенко Константин" w:date="2020-05-06T19:18:00Z" w:initials="ТК">
+  <w:comment w:id="39" w:author="Тищенко Константин" w:date="2020-05-06T19:18:00Z" w:initials="ТК">
     <w:p>
       <w:pPr>
         <w:pStyle w:val="af0"/>
@@ -10981,7 +10908,7 @@
       </w:r>
     </w:p>
   </w:comment>
-  <w:comment w:id="41" w:author="Дмитрий Горелко" w:date="2020-05-04T15:03:00Z" w:initials="ДГ">
+  <w:comment w:id="40" w:author="Дмитрий Горелко" w:date="2020-05-04T15:03:00Z" w:initials="ДГ">
     <w:p>
       <w:pPr>
         <w:pStyle w:val="af0"/>
@@ -10992,14 +10919,12 @@
         </w:rPr>
         <w:annotationRef/>
       </w:r>
-      <w:proofErr w:type="spellStart"/>
       <w:r>
         <w:rPr>
           <w:lang w:val="en-US"/>
         </w:rPr>
         <w:t>UniFi</w:t>
       </w:r>
-      <w:proofErr w:type="spellEnd"/>
       <w:r>
         <w:t xml:space="preserve"> </w:t>
       </w:r>
@@ -11011,7 +10936,7 @@
       </w:r>
     </w:p>
   </w:comment>
-  <w:comment w:id="42" w:author="Тищенко Константин" w:date="2020-05-06T19:17:00Z" w:initials="ТК">
+  <w:comment w:id="41" w:author="Тищенко Константин" w:date="2020-05-06T19:17:00Z" w:initials="ТК">
     <w:p>
       <w:pPr>
         <w:pStyle w:val="af0"/>
@@ -11027,7 +10952,7 @@
       </w:r>
     </w:p>
   </w:comment>
-  <w:comment w:id="43" w:author="Дмитрий Горелко" w:date="2020-05-04T15:04:00Z" w:initials="ДГ">
+  <w:comment w:id="42" w:author="Дмитрий Горелко" w:date="2020-05-04T15:04:00Z" w:initials="ДГ">
     <w:p>
       <w:pPr>
         <w:pStyle w:val="af0"/>
@@ -11073,7 +10998,6 @@
           </w:rPr>
           <w:t>.</w:t>
         </w:r>
-        <w:proofErr w:type="spellStart"/>
         <w:r>
           <w:rPr>
             <w:rStyle w:val="a8"/>
@@ -11081,7 +11005,6 @@
           </w:rPr>
           <w:t>veeam</w:t>
         </w:r>
-        <w:proofErr w:type="spellEnd"/>
         <w:r>
           <w:rPr>
             <w:rStyle w:val="a8"/>
@@ -11101,7 +11024,6 @@
           </w:rPr>
           <w:t>/</w:t>
         </w:r>
-        <w:proofErr w:type="spellStart"/>
         <w:r>
           <w:rPr>
             <w:rStyle w:val="a8"/>
@@ -11109,14 +11031,12 @@
           </w:rPr>
           <w:t>ru</w:t>
         </w:r>
-        <w:proofErr w:type="spellEnd"/>
         <w:r>
           <w:rPr>
             <w:rStyle w:val="a8"/>
           </w:rPr>
           <w:t>/</w:t>
         </w:r>
-        <w:proofErr w:type="spellStart"/>
         <w:r>
           <w:rPr>
             <w:rStyle w:val="a8"/>
@@ -11124,14 +11044,12 @@
           </w:rPr>
           <w:t>vmware</w:t>
         </w:r>
-        <w:proofErr w:type="spellEnd"/>
         <w:r>
           <w:rPr>
             <w:rStyle w:val="a8"/>
           </w:rPr>
           <w:t>-</w:t>
         </w:r>
-        <w:proofErr w:type="spellStart"/>
         <w:r>
           <w:rPr>
             <w:rStyle w:val="a8"/>
@@ -11139,7 +11057,6 @@
           </w:rPr>
           <w:t>esx</w:t>
         </w:r>
-        <w:proofErr w:type="spellEnd"/>
         <w:r>
           <w:rPr>
             <w:rStyle w:val="a8"/>
@@ -11206,6 +11123,22 @@
           <w:t>https://www.vmgu.ru/news/vmware-visio-stencils-powerpoint-icons-2018</w:t>
         </w:r>
       </w:hyperlink>
+    </w:p>
+  </w:comment>
+  <w:comment w:id="44" w:author="Тищенко Константин" w:date="2020-05-08T06:22:00Z" w:initials="ТК">
+    <w:p>
+      <w:pPr>
+        <w:pStyle w:val="af0"/>
+      </w:pPr>
+      <w:r>
+        <w:rPr>
+          <w:rStyle w:val="af"/>
+        </w:rPr>
+        <w:annotationRef/>
+      </w:r>
+      <w:r>
+        <w:t>Вообще стоит об этом писать? Это это не оффтоп?</w:t>
+      </w:r>
     </w:p>
   </w:comment>
 </w:comments>
@@ -11244,6 +11177,7 @@
   <w15:commentEx w15:paraId="3B35CED0" w15:done="0"/>
   <w15:commentEx w15:paraId="1A4BD256" w15:paraIdParent="3B35CED0" w15:done="0"/>
   <w15:commentEx w15:paraId="796217AD" w15:done="0"/>
+  <w15:commentEx w15:paraId="1D5E3165" w15:done="0"/>
 </w15:commentsEx>
 </file>
 
@@ -11317,7 +11251,7 @@
             <w:sz w:val="28"/>
             <w:szCs w:val="28"/>
           </w:rPr>
-          <w:t>22</w:t>
+          <w:t>23</w:t>
         </w:r>
         <w:r>
           <w:rPr>
@@ -13979,6 +13913,95 @@
     </w:lvl>
   </w:abstractNum>
   <w:abstractNum w:abstractNumId="26" w15:restartNumberingAfterBreak="0">
+    <w:nsid w:val="78E53119"/>
+    <w:multiLevelType w:val="hybridMultilevel"/>
+    <w:tmpl w:val="280CA696"/>
+    <w:lvl w:ilvl="0" w:tplc="71CAE992">
+      <w:start w:val="1"/>
+      <w:numFmt w:val="decimal"/>
+      <w:lvlText w:val="%1)"/>
+      <w:lvlJc w:val="left"/>
+      <w:pPr>
+        <w:ind w:left="1069" w:hanging="360"/>
+      </w:pPr>
+      <w:rPr>
+        <w:rFonts w:hint="default"/>
+      </w:rPr>
+    </w:lvl>
+    <w:lvl w:ilvl="1" w:tplc="04190019" w:tentative="1">
+      <w:start w:val="1"/>
+      <w:numFmt w:val="lowerLetter"/>
+      <w:lvlText w:val="%2."/>
+      <w:lvlJc w:val="left"/>
+      <w:pPr>
+        <w:ind w:left="1789" w:hanging="360"/>
+      </w:pPr>
+    </w:lvl>
+    <w:lvl w:ilvl="2" w:tplc="0419001B" w:tentative="1">
+      <w:start w:val="1"/>
+      <w:numFmt w:val="lowerRoman"/>
+      <w:lvlText w:val="%3."/>
+      <w:lvlJc w:val="right"/>
+      <w:pPr>
+        <w:ind w:left="2509" w:hanging="180"/>
+      </w:pPr>
+    </w:lvl>
+    <w:lvl w:ilvl="3" w:tplc="0419000F" w:tentative="1">
+      <w:start w:val="1"/>
+      <w:numFmt w:val="decimal"/>
+      <w:lvlText w:val="%4."/>
+      <w:lvlJc w:val="left"/>
+      <w:pPr>
+        <w:ind w:left="3229" w:hanging="360"/>
+      </w:pPr>
+    </w:lvl>
+    <w:lvl w:ilvl="4" w:tplc="04190019" w:tentative="1">
+      <w:start w:val="1"/>
+      <w:numFmt w:val="lowerLetter"/>
+      <w:lvlText w:val="%5."/>
+      <w:lvlJc w:val="left"/>
+      <w:pPr>
+        <w:ind w:left="3949" w:hanging="360"/>
+      </w:pPr>
+    </w:lvl>
+    <w:lvl w:ilvl="5" w:tplc="0419001B" w:tentative="1">
+      <w:start w:val="1"/>
+      <w:numFmt w:val="lowerRoman"/>
+      <w:lvlText w:val="%6."/>
+      <w:lvlJc w:val="right"/>
+      <w:pPr>
+        <w:ind w:left="4669" w:hanging="180"/>
+      </w:pPr>
+    </w:lvl>
+    <w:lvl w:ilvl="6" w:tplc="0419000F" w:tentative="1">
+      <w:start w:val="1"/>
+      <w:numFmt w:val="decimal"/>
+      <w:lvlText w:val="%7."/>
+      <w:lvlJc w:val="left"/>
+      <w:pPr>
+        <w:ind w:left="5389" w:hanging="360"/>
+      </w:pPr>
+    </w:lvl>
+    <w:lvl w:ilvl="7" w:tplc="04190019" w:tentative="1">
+      <w:start w:val="1"/>
+      <w:numFmt w:val="lowerLetter"/>
+      <w:lvlText w:val="%8."/>
+      <w:lvlJc w:val="left"/>
+      <w:pPr>
+        <w:ind w:left="6109" w:hanging="360"/>
+      </w:pPr>
+    </w:lvl>
+    <w:lvl w:ilvl="8" w:tplc="0419001B" w:tentative="1">
+      <w:start w:val="1"/>
+      <w:numFmt w:val="lowerRoman"/>
+      <w:lvlText w:val="%9."/>
+      <w:lvlJc w:val="right"/>
+      <w:pPr>
+        <w:ind w:left="6829" w:hanging="180"/>
+      </w:pPr>
+    </w:lvl>
+  </w:abstractNum>
+  <w:abstractNum w:abstractNumId="27" w15:restartNumberingAfterBreak="0">
     <w:nsid w:val="7BBA62D6"/>
     <w:multiLevelType w:val="hybridMultilevel"/>
     <w:tmpl w:val="F732FBF4"/>
@@ -14064,7 +14087,7 @@
       </w:pPr>
     </w:lvl>
   </w:abstractNum>
-  <w:abstractNum w:abstractNumId="27" w15:restartNumberingAfterBreak="0">
+  <w:abstractNum w:abstractNumId="28" w15:restartNumberingAfterBreak="0">
     <w:nsid w:val="7D991CD8"/>
     <w:multiLevelType w:val="hybridMultilevel"/>
     <w:tmpl w:val="8CC03DFE"/>
@@ -14153,7 +14176,7 @@
       </w:pPr>
     </w:lvl>
   </w:abstractNum>
-  <w:abstractNum w:abstractNumId="28" w15:restartNumberingAfterBreak="0">
+  <w:abstractNum w:abstractNumId="29" w15:restartNumberingAfterBreak="0">
     <w:nsid w:val="7FCC0E18"/>
     <w:multiLevelType w:val="hybridMultilevel"/>
     <w:tmpl w:val="E494ABA2"/>
@@ -14273,7 +14296,7 @@
     <w:abstractNumId w:val="1"/>
   </w:num>
   <w:num w:numId="12">
-    <w:abstractNumId w:val="28"/>
+    <w:abstractNumId w:val="29"/>
   </w:num>
   <w:num w:numId="13">
     <w:abstractNumId w:val="13"/>
@@ -14282,7 +14305,7 @@
     <w:abstractNumId w:val="7"/>
   </w:num>
   <w:num w:numId="15">
-    <w:abstractNumId w:val="26"/>
+    <w:abstractNumId w:val="27"/>
   </w:num>
   <w:num w:numId="16">
     <w:abstractNumId w:val="24"/>
@@ -14303,7 +14326,7 @@
     <w:abstractNumId w:val="22"/>
   </w:num>
   <w:num w:numId="22">
-    <w:abstractNumId w:val="27"/>
+    <w:abstractNumId w:val="28"/>
   </w:num>
   <w:num w:numId="23">
     <w:abstractNumId w:val="15"/>
@@ -14325,6 +14348,9 @@
   </w:num>
   <w:num w:numId="29">
     <w:abstractNumId w:val="5"/>
+  </w:num>
+  <w:num w:numId="30">
+    <w:abstractNumId w:val="26"/>
   </w:num>
   <w:numIdMacAtCleanup w:val="6"/>
 </w:numbering>
@@ -15943,7 +15969,7 @@
 </file>
 
 <file path=customXml/itemProps1.xml><?xml version="1.0" encoding="utf-8"?>
-<ds:datastoreItem xmlns:ds="http://schemas.openxmlformats.org/officeDocument/2006/customXml" ds:itemID="{A4B85AF1-A560-49B4-9FBF-80D47CFDCF0E}">
+<ds:datastoreItem xmlns:ds="http://schemas.openxmlformats.org/officeDocument/2006/customXml" ds:itemID="{C0A2D871-6B2A-430D-BF29-DD21EFD46490}">
   <ds:schemaRefs>
     <ds:schemaRef ds:uri="http://schemas.openxmlformats.org/officeDocument/2006/bibliography"/>
   </ds:schemaRefs>

--- a/ДИПЛОМ Тищенко v2.docx
+++ b/ДИПЛОМ Тищенко v2.docx
@@ -505,6 +505,7 @@
               </w:rPr>
               <w:t xml:space="preserve">Горелко Д.С., </w:t>
             </w:r>
+            <w:proofErr w:type="spellStart"/>
             <w:r>
               <w:rPr>
                 <w:rFonts w:ascii="Times New Roman" w:eastAsia="Times New Roman" w:hAnsi="Times New Roman"/>
@@ -513,8 +514,9 @@
                 <w:szCs w:val="20"/>
                 <w:lang w:eastAsia="ru-RU"/>
               </w:rPr>
-              <w:t>ст.п.</w:t>
-            </w:r>
+              <w:t>ст.п</w:t>
+            </w:r>
+            <w:proofErr w:type="spellEnd"/>
             <w:r>
               <w:rPr>
                 <w:rFonts w:ascii="Times New Roman" w:eastAsia="Times New Roman" w:hAnsi="Times New Roman"/>
@@ -523,7 +525,7 @@
                 <w:szCs w:val="20"/>
                 <w:lang w:eastAsia="ru-RU"/>
               </w:rPr>
-              <w:t xml:space="preserve"> КТи</w:t>
+              <w:t>.</w:t>
             </w:r>
             <w:r>
               <w:rPr>
@@ -533,8 +535,30 @@
                 <w:szCs w:val="20"/>
                 <w:lang w:eastAsia="ru-RU"/>
               </w:rPr>
+              <w:t xml:space="preserve"> </w:t>
+            </w:r>
+            <w:proofErr w:type="spellStart"/>
+            <w:r>
+              <w:rPr>
+                <w:rFonts w:ascii="Times New Roman" w:eastAsia="Times New Roman" w:hAnsi="Times New Roman"/>
+                <w:bCs/>
+                <w:sz w:val="28"/>
+                <w:szCs w:val="20"/>
+                <w:lang w:eastAsia="ru-RU"/>
+              </w:rPr>
+              <w:t>КТи</w:t>
+            </w:r>
+            <w:r>
+              <w:rPr>
+                <w:rFonts w:ascii="Times New Roman" w:eastAsia="Times New Roman" w:hAnsi="Times New Roman"/>
+                <w:bCs/>
+                <w:sz w:val="28"/>
+                <w:szCs w:val="20"/>
+                <w:lang w:eastAsia="ru-RU"/>
+              </w:rPr>
               <w:t>ИС</w:t>
             </w:r>
+            <w:proofErr w:type="spellEnd"/>
           </w:p>
         </w:tc>
       </w:tr>
@@ -784,6 +808,7 @@
               </w:rPr>
               <w:t xml:space="preserve">кафедрой </w:t>
             </w:r>
+            <w:proofErr w:type="spellStart"/>
             <w:r>
               <w:rPr>
                 <w:rFonts w:ascii="Times New Roman" w:hAnsi="Times New Roman"/>
@@ -791,6 +816,7 @@
               </w:rPr>
               <w:t>ТиИС</w:t>
             </w:r>
+            <w:proofErr w:type="spellEnd"/>
           </w:p>
           <w:p>
             <w:pPr>
@@ -801,12 +827,21 @@
                 <w:lang w:val="ru-RU"/>
               </w:rPr>
             </w:pPr>
+            <w:proofErr w:type="spellStart"/>
             <w:r>
               <w:rPr>
                 <w:rFonts w:ascii="Times New Roman" w:hAnsi="Times New Roman"/>
                 <w:lang w:val="ru-RU"/>
               </w:rPr>
-              <w:t>Нижников А.И.</w:t>
+              <w:t>Нижников</w:t>
+            </w:r>
+            <w:proofErr w:type="spellEnd"/>
+            <w:r>
+              <w:rPr>
+                <w:rFonts w:ascii="Times New Roman" w:hAnsi="Times New Roman"/>
+                <w:lang w:val="ru-RU"/>
+              </w:rPr>
+              <w:t xml:space="preserve"> А.И.</w:t>
             </w:r>
           </w:p>
         </w:tc>
@@ -891,6 +926,7 @@
         </w:rPr>
         <w:t xml:space="preserve">Заведующий кафедрой </w:t>
       </w:r>
+      <w:proofErr w:type="spellStart"/>
       <w:r>
         <w:rPr>
           <w:rFonts w:ascii="Times New Roman" w:eastAsia="Times New Roman" w:hAnsi="Times New Roman"/>
@@ -900,6 +936,7 @@
         </w:rPr>
         <w:t>КТиИС</w:t>
       </w:r>
+      <w:proofErr w:type="spellEnd"/>
       <w:r>
         <w:rPr>
           <w:rFonts w:ascii="Times New Roman" w:eastAsia="Times New Roman" w:hAnsi="Times New Roman"/>
@@ -981,7 +1018,25 @@
           <w:sz w:val="28"/>
           <w:szCs w:val="28"/>
         </w:rPr>
-        <w:t xml:space="preserve"> Нижников А.И</w:t>
+        <w:t xml:space="preserve"> </w:t>
+      </w:r>
+      <w:proofErr w:type="spellStart"/>
+      <w:r>
+        <w:rPr>
+          <w:rFonts w:ascii="Times New Roman" w:eastAsia="Times New Roman" w:hAnsi="Times New Roman"/>
+          <w:sz w:val="28"/>
+          <w:szCs w:val="28"/>
+        </w:rPr>
+        <w:t>Нижников</w:t>
+      </w:r>
+      <w:proofErr w:type="spellEnd"/>
+      <w:r>
+        <w:rPr>
+          <w:rFonts w:ascii="Times New Roman" w:eastAsia="Times New Roman" w:hAnsi="Times New Roman"/>
+          <w:sz w:val="28"/>
+          <w:szCs w:val="28"/>
+        </w:rPr>
+        <w:t xml:space="preserve"> А.И</w:t>
       </w:r>
       <w:r>
         <w:rPr>
@@ -1036,6 +1091,7 @@
         </w:rPr>
         <w:t xml:space="preserve">                           «__</w:t>
       </w:r>
+      <w:proofErr w:type="gramStart"/>
       <w:r>
         <w:rPr>
           <w:rFonts w:ascii="Times New Roman" w:eastAsia="Times New Roman" w:hAnsi="Times New Roman"/>
@@ -1060,7 +1116,17 @@
           <w:szCs w:val="28"/>
           <w:u w:val="single"/>
         </w:rPr>
-        <w:t xml:space="preserve">                       </w:t>
+        <w:t xml:space="preserve"> </w:t>
+      </w:r>
+      <w:proofErr w:type="gramEnd"/>
+      <w:r>
+        <w:rPr>
+          <w:rFonts w:ascii="Times New Roman" w:eastAsia="Times New Roman" w:hAnsi="Times New Roman"/>
+          <w:sz w:val="28"/>
+          <w:szCs w:val="28"/>
+          <w:u w:val="single"/>
+        </w:rPr>
+        <w:t xml:space="preserve">                      </w:t>
       </w:r>
       <w:r>
         <w:rPr>
@@ -2190,6 +2256,7 @@
         </w:rPr>
         <w:t xml:space="preserve">Руководитель: </w:t>
       </w:r>
+      <w:proofErr w:type="spellStart"/>
       <w:r>
         <w:rPr>
           <w:rFonts w:ascii="Times New Roman" w:eastAsia="Times New Roman" w:hAnsi="Times New Roman"/>
@@ -2199,8 +2266,9 @@
           <w:sz w:val="28"/>
           <w:szCs w:val="28"/>
         </w:rPr>
-        <w:t>ст.п.</w:t>
-      </w:r>
+        <w:t>ст.п</w:t>
+      </w:r>
+      <w:proofErr w:type="spellEnd"/>
       <w:r>
         <w:rPr>
           <w:rFonts w:ascii="Times New Roman" w:eastAsia="Times New Roman" w:hAnsi="Times New Roman"/>
@@ -2210,7 +2278,7 @@
           <w:sz w:val="28"/>
           <w:szCs w:val="28"/>
         </w:rPr>
-        <w:t xml:space="preserve"> КТи</w:t>
+        <w:t>.</w:t>
       </w:r>
       <w:r>
         <w:rPr>
@@ -2221,8 +2289,32 @@
           <w:sz w:val="28"/>
           <w:szCs w:val="28"/>
         </w:rPr>
+        <w:t xml:space="preserve"> </w:t>
+      </w:r>
+      <w:proofErr w:type="spellStart"/>
+      <w:r>
+        <w:rPr>
+          <w:rFonts w:ascii="Times New Roman" w:eastAsia="Times New Roman" w:hAnsi="Times New Roman"/>
+          <w:b/>
+          <w:bCs/>
+          <w:spacing w:val="-2"/>
+          <w:sz w:val="28"/>
+          <w:szCs w:val="28"/>
+        </w:rPr>
+        <w:t>КТи</w:t>
+      </w:r>
+      <w:r>
+        <w:rPr>
+          <w:rFonts w:ascii="Times New Roman" w:eastAsia="Times New Roman" w:hAnsi="Times New Roman"/>
+          <w:b/>
+          <w:bCs/>
+          <w:spacing w:val="-2"/>
+          <w:sz w:val="28"/>
+          <w:szCs w:val="28"/>
+        </w:rPr>
         <w:t>ИС</w:t>
       </w:r>
+      <w:proofErr w:type="spellEnd"/>
       <w:r>
         <w:rPr>
           <w:rFonts w:ascii="Times New Roman" w:eastAsia="Times New Roman" w:hAnsi="Times New Roman"/>
@@ -3751,7 +3843,15 @@
         <w:t xml:space="preserve"> его</w:t>
       </w:r>
       <w:r>
-        <w:t xml:space="preserve"> от репутационных потерь.</w:t>
+        <w:t xml:space="preserve"> от </w:t>
+      </w:r>
+      <w:proofErr w:type="spellStart"/>
+      <w:r>
+        <w:t>репутационных</w:t>
+      </w:r>
+      <w:proofErr w:type="spellEnd"/>
+      <w:r>
+        <w:t xml:space="preserve"> потерь.</w:t>
       </w:r>
     </w:p>
     <w:p>
@@ -3946,7 +4046,49 @@
         <w:rPr>
           <w:highlight w:val="cyan"/>
         </w:rPr>
-        <w:t>Понятие мониторинга. Состовляющие системы мониторинга. Базы данных. Протокол snmp. Работа агентов мониторига. Визуализация данных</w:t>
+        <w:t xml:space="preserve">Понятие мониторинга. </w:t>
+      </w:r>
+      <w:proofErr w:type="spellStart"/>
+      <w:r>
+        <w:rPr>
+          <w:highlight w:val="cyan"/>
+        </w:rPr>
+        <w:t>Состовляющие</w:t>
+      </w:r>
+      <w:proofErr w:type="spellEnd"/>
+      <w:r>
+        <w:rPr>
+          <w:highlight w:val="cyan"/>
+        </w:rPr>
+        <w:t xml:space="preserve"> системы мониторинга. Базы данных. Протокол </w:t>
+      </w:r>
+      <w:proofErr w:type="spellStart"/>
+      <w:r>
+        <w:rPr>
+          <w:highlight w:val="cyan"/>
+        </w:rPr>
+        <w:t>snmp</w:t>
+      </w:r>
+      <w:proofErr w:type="spellEnd"/>
+      <w:r>
+        <w:rPr>
+          <w:highlight w:val="cyan"/>
+        </w:rPr>
+        <w:t xml:space="preserve">. Работа агентов </w:t>
+      </w:r>
+      <w:proofErr w:type="spellStart"/>
+      <w:r>
+        <w:rPr>
+          <w:highlight w:val="cyan"/>
+        </w:rPr>
+        <w:t>мониторига</w:t>
+      </w:r>
+      <w:proofErr w:type="spellEnd"/>
+      <w:r>
+        <w:rPr>
+          <w:highlight w:val="cyan"/>
+        </w:rPr>
+        <w:t>. Визуализация данных</w:t>
       </w:r>
       <w:r>
         <w:rPr>
@@ -4134,12 +4276,14 @@
       <w:r>
         <w:t xml:space="preserve">, </w:t>
       </w:r>
+      <w:proofErr w:type="spellStart"/>
       <w:r>
         <w:rPr>
           <w:lang w:val="en-US"/>
         </w:rPr>
         <w:t>MariaDB</w:t>
       </w:r>
+      <w:proofErr w:type="spellEnd"/>
       <w:r>
         <w:t xml:space="preserve">, </w:t>
       </w:r>
@@ -4193,7 +4337,31 @@
         <w:t>Однако, следует отметить, что в последнее время среди систем мониторинга инфокоммуникационных сетей набирают популярность базы данных временных рядов</w:t>
       </w:r>
       <w:r>
-        <w:t xml:space="preserve"> (time series database/</w:t>
+        <w:t xml:space="preserve"> (</w:t>
+      </w:r>
+      <w:proofErr w:type="spellStart"/>
+      <w:r>
+        <w:t>time</w:t>
+      </w:r>
+      <w:proofErr w:type="spellEnd"/>
+      <w:r>
+        <w:t xml:space="preserve"> </w:t>
+      </w:r>
+      <w:proofErr w:type="spellStart"/>
+      <w:r>
+        <w:t>series</w:t>
+      </w:r>
+      <w:proofErr w:type="spellEnd"/>
+      <w:r>
+        <w:t xml:space="preserve"> </w:t>
+      </w:r>
+      <w:proofErr w:type="spellStart"/>
+      <w:r>
+        <w:t>database</w:t>
+      </w:r>
+      <w:proofErr w:type="spellEnd"/>
+      <w:r>
+        <w:t>/</w:t>
       </w:r>
       <w:r>
         <w:rPr>
@@ -4205,7 +4373,15 @@
         <w:t>)</w:t>
       </w:r>
       <w:r>
-        <w:t xml:space="preserve">. Это базы данных, специально предназначенные для обработки информации, связанных со временем. Реляционные базы данных представляют собой таблицы, где каждая строка определяет отдельную запись. Такие таблицы и строки можно использовать для хранения абсолютно различной информации. Они эффективны в разных областях. Базы данных временных рядов устроены несколько иначе. В отличии от реляционных баз данных, данные в которых многомерны, в базах данных временных рядов данные агрегируются по времени. С течением времени и возрастанием размеров реляционной базы данных скорость приема и записи данных падает, это связано с тем, что при добавлении или удалении записи в реляционную базу данных, система управления базой данных многократно переиндексирует данные, для быстрого и эффективного доступа к ним. В итоге, при росте объемов хранимых данных производительность таких баз данных снижается. Базы временных рядов не имеют этого недостатка. Тем не менее, это этот тип баз данных, являющийся довольно перспективным, но на данный момент всё ещё представляет собой новый продукт на рынке </w:t>
+        <w:t xml:space="preserve">. Это базы данных, специально предназначенные для обработки информации, связанных со временем. Реляционные базы данных представляют собой таблицы, где каждая строка определяет отдельную запись. Такие таблицы и строки можно использовать для хранения абсолютно различной информации. Они эффективны в разных областях. Базы данных временных рядов устроены несколько иначе. В отличии от реляционных баз данных, данные в которых многомерны, в базах данных временных рядов данные </w:t>
+      </w:r>
+      <w:proofErr w:type="spellStart"/>
+      <w:r>
+        <w:t>агрегируются</w:t>
+      </w:r>
+      <w:proofErr w:type="spellEnd"/>
+      <w:r>
+        <w:t xml:space="preserve"> по времени. С течением времени и возрастанием размеров реляционной базы данных скорость приема и записи данных падает, это связано с тем, что при добавлении или удалении записи в реляционную базу данных, система управления базой данных многократно переиндексирует данные, для быстрого и эффективного доступа к ним. В итоге, при росте объемов хранимых данных производительность таких баз данных снижается. Базы временных рядов не имеют этого недостатка. Тем не менее, это этот тип баз данных, являющийся довольно перспективным, но на данный момент всё ещё представляет собой новый продукт на рынке </w:t>
       </w:r>
       <w:r>
         <w:t xml:space="preserve">и как следствие </w:t>
@@ -4248,24 +4424,28 @@
       <w:r>
         <w:t xml:space="preserve">Отдельно стоит рассмотреть такие расширения как </w:t>
       </w:r>
+      <w:proofErr w:type="spellStart"/>
       <w:r>
         <w:rPr>
           <w:lang w:val="en-US"/>
         </w:rPr>
         <w:t>TimescaleDB</w:t>
       </w:r>
+      <w:proofErr w:type="spellEnd"/>
       <w:r>
         <w:t xml:space="preserve"> </w:t>
       </w:r>
       <w:r>
         <w:t xml:space="preserve">и </w:t>
       </w:r>
+      <w:proofErr w:type="spellStart"/>
       <w:r>
         <w:rPr>
           <w:lang w:val="en-US"/>
         </w:rPr>
         <w:t>PipelineDB</w:t>
       </w:r>
+      <w:proofErr w:type="spellEnd"/>
       <w:r>
         <w:t xml:space="preserve"> </w:t>
       </w:r>
@@ -5108,12 +5288,14 @@
       <w:r>
         <w:t xml:space="preserve">В версиях SNMPv1 и </w:t>
       </w:r>
+      <w:proofErr w:type="spellStart"/>
       <w:r>
         <w:rPr>
           <w:lang w:val="en-US"/>
         </w:rPr>
         <w:t>SNMPv</w:t>
       </w:r>
+      <w:proofErr w:type="spellEnd"/>
       <w:r>
         <w:t>2</w:t>
       </w:r>
@@ -5219,12 +5401,14 @@
         <w:lastRenderedPageBreak/>
         <w:t xml:space="preserve">сти использовать </w:t>
       </w:r>
+      <w:proofErr w:type="spellStart"/>
       <w:r>
         <w:rPr>
           <w:lang w:val="en-US"/>
         </w:rPr>
         <w:t>SNMPv</w:t>
       </w:r>
+      <w:proofErr w:type="spellEnd"/>
       <w:r>
         <w:t xml:space="preserve">2 </w:t>
       </w:r>
@@ -5606,12 +5790,14 @@
       <w:r>
         <w:t xml:space="preserve">тдельно в качестве средства для визуализации и анализа получаемых данных стоит рассмотреть продукт сообщества с открытым исходным кодом – </w:t>
       </w:r>
+      <w:proofErr w:type="spellStart"/>
       <w:r>
         <w:rPr>
           <w:lang w:val="en-US"/>
         </w:rPr>
         <w:t>Grafana</w:t>
       </w:r>
+      <w:proofErr w:type="spellEnd"/>
       <w:r>
         <w:t xml:space="preserve">. </w:t>
       </w:r>
@@ -5622,24 +5808,28 @@
         <w:lastRenderedPageBreak/>
         <w:t xml:space="preserve">распространённые системы мониторинга и базы данных. Наличие большого количества документации, удобство интерфейса и визуальной составляющей делает его безусловным лидером на рынке, в качестве альтернативы можно рассматривать встроенные во многие системы мониторинга продукты, но большинство из них не обладают всеми возможностями </w:t>
       </w:r>
+      <w:proofErr w:type="spellStart"/>
       <w:r>
         <w:rPr>
           <w:lang w:val="en-US"/>
         </w:rPr>
         <w:t>Grafana</w:t>
       </w:r>
+      <w:proofErr w:type="spellEnd"/>
       <w:r>
         <w:t>.</w:t>
       </w:r>
       <w:r>
         <w:t xml:space="preserve"> Кроме всего прочего </w:t>
       </w:r>
+      <w:proofErr w:type="spellStart"/>
       <w:r>
         <w:rPr>
           <w:lang w:val="en-US"/>
         </w:rPr>
         <w:t>Grafana</w:t>
       </w:r>
+      <w:proofErr w:type="spellEnd"/>
       <w:r>
         <w:t xml:space="preserve"> </w:t>
       </w:r>
@@ -5718,7 +5908,15 @@
         <w:t>ых вычислительных сетей и</w:t>
       </w:r>
       <w:r>
-        <w:t xml:space="preserve"> систем, а интеграция информационных технологий и телекоммуникаций привела к появлению нового термина – «инфокоммуникации».</w:t>
+        <w:t xml:space="preserve"> систем, а интеграция информационных технологий и телекоммуникаций привела к появлению нового термина – «</w:t>
+      </w:r>
+      <w:proofErr w:type="spellStart"/>
+      <w:r>
+        <w:t>инфокоммуникации</w:t>
+      </w:r>
+      <w:proofErr w:type="spellEnd"/>
+      <w:r>
+        <w:t>».</w:t>
       </w:r>
     </w:p>
     <w:p>
@@ -5726,7 +5924,15 @@
         <w:pStyle w:val="Text15"/>
       </w:pPr>
       <w:r>
-        <w:t>Сам термин «Инфокоммуникации» появился лишь в начале 21 века. Инфокоммуникационные сети и технологии являются относительно новой отраслью экономики, получающей интенсивное развитие в последние годы.</w:t>
+        <w:t>Сам термин «</w:t>
+      </w:r>
+      <w:proofErr w:type="spellStart"/>
+      <w:r>
+        <w:t>Инфокоммуникации</w:t>
+      </w:r>
+      <w:proofErr w:type="spellEnd"/>
+      <w:r>
+        <w:t>» появился лишь в начале 21 века. Инфокоммуникационные сети и технологии являются относительно новой отраслью экономики, получающей интенсивное развитие в последние годы.</w:t>
       </w:r>
     </w:p>
     <w:p>
@@ -5734,13 +5940,37 @@
         <w:pStyle w:val="Text15"/>
       </w:pPr>
       <w:r>
-        <w:t xml:space="preserve">Инфокоммуникационная сеть (Infocommunication Network) – это совокупность территориально рассредоточенных информационных, вычислительных ресурсов, программных комплексов управления, размещаемых в оконечных системах сети и терминальных системах пользователей, взаимодействие между которыми </w:t>
+        <w:t>Инфокоммуникационная сеть (</w:t>
+      </w:r>
+      <w:proofErr w:type="spellStart"/>
+      <w:r>
+        <w:t>Infocommunication</w:t>
+      </w:r>
+      <w:proofErr w:type="spellEnd"/>
+      <w:r>
+        <w:t xml:space="preserve"> </w:t>
+      </w:r>
+      <w:proofErr w:type="spellStart"/>
+      <w:r>
+        <w:t>Network</w:t>
+      </w:r>
+      <w:proofErr w:type="spellEnd"/>
+      <w:r>
+        <w:t xml:space="preserve">) – это совокупность территориально рассредоточенных информационных, вычислительных ресурсов, программных комплексов управления, размещаемых в оконечных системах сети и терминальных системах пользователей, взаимодействие между которыми </w:t>
       </w:r>
       <w:r>
         <w:t>обеспечивается</w:t>
       </w:r>
       <w:r>
-        <w:t xml:space="preserve"> посредством телекоммуникаций, и которые совместно образуют единую мультисервисную платформу.</w:t>
+        <w:t xml:space="preserve"> посредством телекоммуникаций, и которые совместно образуют единую </w:t>
+      </w:r>
+      <w:proofErr w:type="spellStart"/>
+      <w:r>
+        <w:t>мультисервисную</w:t>
+      </w:r>
+      <w:proofErr w:type="spellEnd"/>
+      <w:r>
+        <w:t xml:space="preserve"> платформу.</w:t>
       </w:r>
       <w:r>
         <w:t xml:space="preserve"> </w:t>
@@ -5781,20 +6011,27 @@
         <w:t>Prime</w:t>
       </w:r>
       <w:r>
-        <w:t xml:space="preserve"> I</w:t>
+        <w:t xml:space="preserve"> </w:t>
+      </w:r>
+      <w:proofErr w:type="spellStart"/>
+      <w:r>
+        <w:t>I</w:t>
       </w:r>
       <w:r>
         <w:t>nfrastructure</w:t>
       </w:r>
+      <w:proofErr w:type="spellEnd"/>
       <w:r>
         <w:t>» и «</w:t>
       </w:r>
+      <w:proofErr w:type="spellStart"/>
       <w:r>
         <w:rPr>
           <w:lang w:val="en-US"/>
         </w:rPr>
         <w:t>Zabbix</w:t>
       </w:r>
+      <w:proofErr w:type="spellEnd"/>
       <w:r>
         <w:t xml:space="preserve">». Данные решения позволяют собирать и отслеживать все изменения внутри инфокоммуникационных сетей школ и колледжей города Москвы участвующих в программе. Оперативно реагировать на проблемы и предотвращать их возможное появление. </w:t>
       </w:r>
@@ -5862,7 +6099,21 @@
         <w:rPr>
           <w:highlight w:val="cyan"/>
         </w:rPr>
-        <w:t>Небольшая подводка. Перечисление систем мониторинга с небольшим описанием. Краткий вывод – заббикс.</w:t>
+        <w:t xml:space="preserve">Небольшая подводка. Перечисление систем мониторинга с небольшим описанием. Краткий вывод – </w:t>
+      </w:r>
+      <w:proofErr w:type="spellStart"/>
+      <w:r>
+        <w:rPr>
+          <w:highlight w:val="cyan"/>
+        </w:rPr>
+        <w:t>заббикс</w:t>
+      </w:r>
+      <w:proofErr w:type="spellEnd"/>
+      <w:r>
+        <w:rPr>
+          <w:highlight w:val="cyan"/>
+        </w:rPr>
+        <w:t>.</w:t>
       </w:r>
     </w:p>
     <w:p>
@@ -5874,19 +6125,47 @@
         <w:rPr>
           <w:highlight w:val="yellow"/>
         </w:rPr>
-        <w:t>Подводка к перечислению п.с. как-то упорядочить их</w:t>
-      </w:r>
+        <w:t xml:space="preserve">Подводка к перечислению </w:t>
+      </w:r>
+      <w:proofErr w:type="spellStart"/>
       <w:r>
         <w:rPr>
           <w:highlight w:val="yellow"/>
         </w:rPr>
+        <w:t>п.с</w:t>
+      </w:r>
+      <w:proofErr w:type="spellEnd"/>
+      <w:r>
+        <w:rPr>
+          <w:highlight w:val="yellow"/>
+        </w:rPr>
+        <w:t>. как-то упорядочить их</w:t>
+      </w:r>
+      <w:r>
+        <w:rPr>
+          <w:highlight w:val="yellow"/>
+        </w:rPr>
         <w:t xml:space="preserve"> </w:t>
       </w:r>
       <w:r>
         <w:rPr>
           <w:highlight w:val="yellow"/>
         </w:rPr>
-        <w:t>(То что ниже)</w:t>
+        <w:t>(</w:t>
+      </w:r>
+      <w:proofErr w:type="gramStart"/>
+      <w:r>
+        <w:rPr>
+          <w:highlight w:val="yellow"/>
+        </w:rPr>
+        <w:t>То что</w:t>
+      </w:r>
+      <w:proofErr w:type="gramEnd"/>
+      <w:r>
+        <w:rPr>
+          <w:highlight w:val="yellow"/>
+        </w:rPr>
+        <w:t xml:space="preserve"> ниже)</w:t>
       </w:r>
       <w:r>
         <w:t xml:space="preserve">, </w:t>
@@ -5901,7 +6180,21 @@
         <w:rPr>
           <w:highlight w:val="yellow"/>
         </w:rPr>
-        <w:t>, уподробить описание</w:t>
+        <w:t xml:space="preserve">, </w:t>
+      </w:r>
+      <w:proofErr w:type="spellStart"/>
+      <w:r>
+        <w:rPr>
+          <w:highlight w:val="yellow"/>
+        </w:rPr>
+        <w:t>уподробить</w:t>
+      </w:r>
+      <w:proofErr w:type="spellEnd"/>
+      <w:r>
+        <w:rPr>
+          <w:highlight w:val="yellow"/>
+        </w:rPr>
+        <w:t xml:space="preserve"> описание</w:t>
       </w:r>
     </w:p>
     <w:p>
@@ -5927,12 +6220,14 @@
       <w:pPr>
         <w:pStyle w:val="Text15"/>
       </w:pPr>
+      <w:proofErr w:type="spellStart"/>
       <w:r>
         <w:rPr>
           <w:rStyle w:val="Text15BOLID0"/>
         </w:rPr>
         <w:t>Zabbix</w:t>
       </w:r>
+      <w:proofErr w:type="spellEnd"/>
       <w:r>
         <w:t xml:space="preserve"> – </w:t>
       </w:r>
@@ -6065,17 +6360,24 @@
       <w:pPr>
         <w:pStyle w:val="Text15"/>
       </w:pPr>
+      <w:proofErr w:type="spellStart"/>
       <w:r>
         <w:rPr>
           <w:rStyle w:val="Text15BOLID0"/>
         </w:rPr>
         <w:t>InfluxData</w:t>
       </w:r>
+      <w:proofErr w:type="spellEnd"/>
       <w:r>
         <w:t xml:space="preserve"> (</w:t>
       </w:r>
-      <w:r>
-        <w:t xml:space="preserve">Стэк </w:t>
+      <w:proofErr w:type="spellStart"/>
+      <w:r>
+        <w:t>Стэк</w:t>
+      </w:r>
+      <w:proofErr w:type="spellEnd"/>
+      <w:r>
+        <w:t xml:space="preserve"> </w:t>
       </w:r>
       <w:r>
         <w:rPr>
@@ -6112,6 +6414,7 @@
       </w:pPr>
       <w:commentRangeStart w:id="25"/>
       <w:commentRangeStart w:id="26"/>
+      <w:proofErr w:type="spellStart"/>
       <w:r>
         <w:rPr>
           <w:highlight w:val="yellow"/>
@@ -6120,6 +6423,7 @@
         <w:t>Telegraf</w:t>
       </w:r>
       <w:commentRangeEnd w:id="25"/>
+      <w:proofErr w:type="spellEnd"/>
       <w:r>
         <w:rPr>
           <w:rStyle w:val="af"/>
@@ -6152,12 +6456,14 @@
           <w:numId w:val="16"/>
         </w:numPr>
       </w:pPr>
+      <w:proofErr w:type="spellStart"/>
       <w:r>
         <w:rPr>
           <w:lang w:val="en-US"/>
         </w:rPr>
         <w:t>InfluxDB</w:t>
       </w:r>
+      <w:proofErr w:type="spellEnd"/>
       <w:r>
         <w:t xml:space="preserve"> – </w:t>
       </w:r>
@@ -6173,12 +6479,14 @@
           <w:numId w:val="16"/>
         </w:numPr>
       </w:pPr>
+      <w:proofErr w:type="spellStart"/>
       <w:r>
         <w:rPr>
           <w:lang w:val="en-US"/>
         </w:rPr>
         <w:t>Chronograf</w:t>
       </w:r>
+      <w:proofErr w:type="spellEnd"/>
       <w:r>
         <w:t xml:space="preserve"> – </w:t>
       </w:r>
@@ -6194,12 +6502,14 @@
           <w:numId w:val="16"/>
         </w:numPr>
       </w:pPr>
+      <w:proofErr w:type="spellStart"/>
       <w:r>
         <w:rPr>
           <w:lang w:val="en-US"/>
         </w:rPr>
         <w:t>Kapacitor</w:t>
       </w:r>
+      <w:proofErr w:type="spellEnd"/>
       <w:r>
         <w:t xml:space="preserve"> – </w:t>
       </w:r>
@@ -6322,11 +6632,19 @@
           <w:numId w:val="17"/>
         </w:numPr>
       </w:pPr>
-      <w:r>
-        <w:rPr>
-          <w:lang w:val="en-US"/>
-        </w:rPr>
-        <w:t xml:space="preserve">AlertManager – </w:t>
+      <w:proofErr w:type="spellStart"/>
+      <w:r>
+        <w:rPr>
+          <w:lang w:val="en-US"/>
+        </w:rPr>
+        <w:t>AlertManager</w:t>
+      </w:r>
+      <w:proofErr w:type="spellEnd"/>
+      <w:r>
+        <w:rPr>
+          <w:lang w:val="en-US"/>
+        </w:rPr>
+        <w:t xml:space="preserve"> – </w:t>
       </w:r>
       <w:r>
         <w:t>Менеджер уведомлений.</w:t>
@@ -6340,17 +6658,27 @@
           <w:numId w:val="17"/>
         </w:numPr>
       </w:pPr>
+      <w:proofErr w:type="spellStart"/>
       <w:r>
         <w:rPr>
           <w:lang w:val="en-US"/>
         </w:rPr>
         <w:t>Pushgateway</w:t>
       </w:r>
+      <w:proofErr w:type="spellEnd"/>
       <w:r>
         <w:t xml:space="preserve"> – </w:t>
       </w:r>
       <w:r>
-        <w:t>компонент сбора метрик с краткоживущих процессов.</w:t>
+        <w:t xml:space="preserve">компонент сбора метрик с </w:t>
+      </w:r>
+      <w:proofErr w:type="spellStart"/>
+      <w:r>
+        <w:t>краткоживущих</w:t>
+      </w:r>
+      <w:proofErr w:type="spellEnd"/>
+      <w:r>
+        <w:t xml:space="preserve"> процессов.</w:t>
       </w:r>
     </w:p>
     <w:p>
@@ -6493,12 +6821,14 @@
         </w:rPr>
         <w:t xml:space="preserve"> </w:t>
       </w:r>
+      <w:proofErr w:type="spellStart"/>
       <w:r>
         <w:rPr>
           <w:rStyle w:val="Text15BOLID0"/>
         </w:rPr>
         <w:t>Trivoli</w:t>
       </w:r>
+      <w:proofErr w:type="spellEnd"/>
       <w:r>
         <w:rPr>
           <w:rStyle w:val="Text15BOLID0"/>
@@ -6539,12 +6869,14 @@
           <w:numId w:val="18"/>
         </w:numPr>
       </w:pPr>
+      <w:proofErr w:type="spellStart"/>
       <w:r>
         <w:rPr>
           <w:lang w:val="en-US"/>
         </w:rPr>
         <w:t>Trivoli</w:t>
       </w:r>
+      <w:proofErr w:type="spellEnd"/>
       <w:r>
         <w:t xml:space="preserve"> </w:t>
       </w:r>
@@ -6620,12 +6952,14 @@
       <w:r>
         <w:t xml:space="preserve"> </w:t>
       </w:r>
+      <w:proofErr w:type="spellStart"/>
       <w:r>
         <w:rPr>
           <w:lang w:val="en-US"/>
         </w:rPr>
         <w:t>Trivoli</w:t>
       </w:r>
+      <w:proofErr w:type="spellEnd"/>
       <w:r>
         <w:t xml:space="preserve"> </w:t>
       </w:r>
@@ -6903,9 +7237,11 @@
       <w:r>
         <w:t xml:space="preserve">В основе визуальной части лежит набор утилит </w:t>
       </w:r>
+      <w:proofErr w:type="spellStart"/>
       <w:r>
         <w:t>RRDtool</w:t>
       </w:r>
+      <w:proofErr w:type="spellEnd"/>
       <w:r>
         <w:t xml:space="preserve">. Сбор данных осуществляется по протоколу </w:t>
       </w:r>
@@ -6974,7 +7310,23 @@
         <w:t xml:space="preserve">. </w:t>
       </w:r>
       <w:r>
-        <w:t>Использует агенты(плагины) для сбора данных. Имеет встроенный графический интерфейс. Основным недостатком Nagios является сложность настройки и дальнейшей поддержки – отсутствие web-интерфейса (в бесплатной версии) и большое количество конфигурационных файлов, связь между которыми происходит напрямую, что не позволяет оперативно и просто обнаруживать ошибки при настройке и создает дополнительные трудности в последующей поддержке и при масштабируемости.</w:t>
+        <w:t xml:space="preserve">Использует агенты(плагины) для сбора данных. Имеет встроенный графический интерфейс. Основным недостатком </w:t>
+      </w:r>
+      <w:proofErr w:type="spellStart"/>
+      <w:r>
+        <w:t>Nagios</w:t>
+      </w:r>
+      <w:proofErr w:type="spellEnd"/>
+      <w:r>
+        <w:t xml:space="preserve"> является сложность настройки и дальнейшей поддержки – отсутствие </w:t>
+      </w:r>
+      <w:proofErr w:type="spellStart"/>
+      <w:r>
+        <w:t>web</w:t>
+      </w:r>
+      <w:proofErr w:type="spellEnd"/>
+      <w:r>
+        <w:t>-интерфейса (в бесплатной версии) и большое количество конфигурационных файлов, связь между которыми происходит напрямую, что не позволяет оперативно и просто обнаруживать ошибки при настройке и создает дополнительные трудности в последующей поддержке и при масштабируемости.</w:t>
       </w:r>
     </w:p>
     <w:p>
@@ -6982,12 +7334,14 @@
         <w:pStyle w:val="Text15"/>
         <w:ind w:firstLine="708"/>
       </w:pPr>
+      <w:proofErr w:type="spellStart"/>
       <w:r>
         <w:rPr>
           <w:rStyle w:val="Text15BOLID0"/>
         </w:rPr>
         <w:t>Icinga</w:t>
       </w:r>
+      <w:proofErr w:type="spellEnd"/>
       <w:r>
         <w:rPr>
           <w:rStyle w:val="Text15BOLID0"/>
@@ -6996,7 +7350,31 @@
         <w:t xml:space="preserve"> 2</w:t>
       </w:r>
       <w:r>
-        <w:t xml:space="preserve"> – является форком Nagios, унаследовавший основной недостаток системы мониторинга Nagios: сложная изначальная настройка даже самой простой распределенной схемы.</w:t>
+        <w:t xml:space="preserve"> – является </w:t>
+      </w:r>
+      <w:proofErr w:type="spellStart"/>
+      <w:r>
+        <w:t>форком</w:t>
+      </w:r>
+      <w:proofErr w:type="spellEnd"/>
+      <w:r>
+        <w:t xml:space="preserve"> </w:t>
+      </w:r>
+      <w:proofErr w:type="spellStart"/>
+      <w:r>
+        <w:t>Nagios</w:t>
+      </w:r>
+      <w:proofErr w:type="spellEnd"/>
+      <w:r>
+        <w:t xml:space="preserve">, унаследовавший основной недостаток системы мониторинга </w:t>
+      </w:r>
+      <w:proofErr w:type="spellStart"/>
+      <w:r>
+        <w:t>Nagios</w:t>
+      </w:r>
+      <w:proofErr w:type="spellEnd"/>
+      <w:r>
+        <w:t>: сложная изначальная настройка даже самой простой распределенной схемы.</w:t>
       </w:r>
     </w:p>
     <w:p>
@@ -7004,12 +7382,14 @@
         <w:pStyle w:val="Text15"/>
         <w:ind w:firstLine="708"/>
       </w:pPr>
+      <w:proofErr w:type="spellStart"/>
       <w:r>
         <w:rPr>
           <w:rStyle w:val="Text15BOLID0"/>
         </w:rPr>
         <w:t>OpenNMS</w:t>
       </w:r>
+      <w:proofErr w:type="spellEnd"/>
       <w:r>
         <w:t xml:space="preserve"> – Программная платформа для мониторинга, построенная на событийно-ориентированной архитектуре, не имеет агентов, поддерживает работу с популярной </w:t>
       </w:r>
@@ -7035,7 +7415,39 @@
         <w:commentReference w:id="27"/>
       </w:r>
       <w:r>
-        <w:t xml:space="preserve"> grafana. Имеет встроенные модули формирования отчетности, поддерживает Linux, Windows, Solaris и OSX. Имеет как собственную настраиваемую информационную панель администратора, так и поддержку такого </w:t>
+        <w:t xml:space="preserve"> </w:t>
+      </w:r>
+      <w:proofErr w:type="spellStart"/>
+      <w:r>
+        <w:t>grafana</w:t>
+      </w:r>
+      <w:proofErr w:type="spellEnd"/>
+      <w:r>
+        <w:t xml:space="preserve">. Имеет встроенные модули формирования отчетности, поддерживает </w:t>
+      </w:r>
+      <w:proofErr w:type="spellStart"/>
+      <w:r>
+        <w:t>Linux</w:t>
+      </w:r>
+      <w:proofErr w:type="spellEnd"/>
+      <w:r>
+        <w:t xml:space="preserve">, </w:t>
+      </w:r>
+      <w:proofErr w:type="spellStart"/>
+      <w:r>
+        <w:t>Windows</w:t>
+      </w:r>
+      <w:proofErr w:type="spellEnd"/>
+      <w:r>
+        <w:t xml:space="preserve">, </w:t>
+      </w:r>
+      <w:proofErr w:type="spellStart"/>
+      <w:r>
+        <w:t>Solaris</w:t>
+      </w:r>
+      <w:proofErr w:type="spellEnd"/>
+      <w:r>
+        <w:t xml:space="preserve"> и OSX. Имеет как собственную настраиваемую информационную панель администратора, так и поддержку такого </w:t>
       </w:r>
       <w:r>
         <w:rPr>
@@ -7055,7 +7467,23 @@
         <w:commentReference w:id="30"/>
       </w:r>
       <w:r>
-        <w:t>открытого программного обеспечения как Grafana. Одним из недостатков является слабая документация и малая распространённость на территории РФ. Слабая популярность данной системы мониторинга среди малого бизнеса вызвана высокой ценой поддержки и «заточенностью» под сети крупных размеров.</w:t>
+        <w:t xml:space="preserve">открытого программного обеспечения как </w:t>
+      </w:r>
+      <w:proofErr w:type="spellStart"/>
+      <w:r>
+        <w:t>Grafana</w:t>
+      </w:r>
+      <w:proofErr w:type="spellEnd"/>
+      <w:r>
+        <w:t>. Одним из недостатков является слабая документация и малая распространённость на территории РФ. Слабая популярность данной системы мониторинга среди малого бизнеса вызвана высокой ценой поддержки и «</w:t>
+      </w:r>
+      <w:proofErr w:type="spellStart"/>
+      <w:r>
+        <w:t>заточенностью</w:t>
+      </w:r>
+      <w:proofErr w:type="spellEnd"/>
+      <w:r>
+        <w:t>» под сети крупных размеров.</w:t>
       </w:r>
     </w:p>
     <w:p>
@@ -7086,8 +7514,13 @@
         </w:rPr>
         <w:t>Z</w:t>
       </w:r>
-      <w:r>
-        <w:t>abbix 4.4</w:t>
+      <w:proofErr w:type="spellStart"/>
+      <w:r>
+        <w:t>abbix</w:t>
+      </w:r>
+      <w:proofErr w:type="spellEnd"/>
+      <w:r>
+        <w:t xml:space="preserve"> 4.4</w:t>
       </w:r>
       <w:r>
         <w:t xml:space="preserve"> со следующим набором </w:t>
@@ -7112,6 +7545,7 @@
       </w:r>
       <w:commentRangeStart w:id="31"/>
       <w:commentRangeStart w:id="32"/>
+      <w:proofErr w:type="spellStart"/>
       <w:r>
         <w:rPr>
           <w:highlight w:val="yellow"/>
@@ -7120,6 +7554,7 @@
         <w:t>nginx</w:t>
       </w:r>
       <w:commentRangeEnd w:id="31"/>
+      <w:proofErr w:type="spellEnd"/>
       <w:r>
         <w:rPr>
           <w:rStyle w:val="af"/>
@@ -7155,24 +7590,28 @@
       <w:r>
         <w:t xml:space="preserve">с расширением </w:t>
       </w:r>
+      <w:proofErr w:type="spellStart"/>
       <w:r>
         <w:rPr>
           <w:lang w:val="en-US"/>
         </w:rPr>
         <w:t>TimescaleDB</w:t>
       </w:r>
+      <w:proofErr w:type="spellEnd"/>
       <w:r>
         <w:t xml:space="preserve"> </w:t>
       </w:r>
       <w:r>
         <w:t xml:space="preserve">и </w:t>
       </w:r>
+      <w:proofErr w:type="spellStart"/>
       <w:r>
         <w:rPr>
           <w:lang w:val="en-US"/>
         </w:rPr>
         <w:t>PipelineDB</w:t>
       </w:r>
+      <w:proofErr w:type="spellEnd"/>
       <w:r>
         <w:t>.</w:t>
       </w:r>
@@ -7222,7 +7661,15 @@
       </w:pPr>
       <w:bookmarkStart w:id="35" w:name="_Toc39810605"/>
       <w:r>
-        <w:t>2.1 Инфокоммуникационная сеть кафедры ТиИС МПГУ</w:t>
+        <w:t xml:space="preserve">2.1 Инфокоммуникационная сеть кафедры </w:t>
+      </w:r>
+      <w:proofErr w:type="spellStart"/>
+      <w:r>
+        <w:t>ТиИС</w:t>
+      </w:r>
+      <w:proofErr w:type="spellEnd"/>
+      <w:r>
+        <w:t xml:space="preserve"> МПГУ</w:t>
       </w:r>
       <w:bookmarkEnd w:id="35"/>
     </w:p>
@@ -7268,7 +7715,15 @@
         <w:t xml:space="preserve">стойке </w:t>
       </w:r>
       <w:r>
-        <w:t xml:space="preserve">кафедры ТиИС </w:t>
+        <w:t xml:space="preserve">кафедры </w:t>
+      </w:r>
+      <w:proofErr w:type="spellStart"/>
+      <w:r>
+        <w:t>ТиИС</w:t>
+      </w:r>
+      <w:proofErr w:type="spellEnd"/>
+      <w:r>
+        <w:t xml:space="preserve"> </w:t>
       </w:r>
       <w:r>
         <w:t xml:space="preserve">МПГУ можно увидеть в </w:t>
@@ -7362,11 +7817,19 @@
             <w:r>
               <w:t xml:space="preserve">Внутренний </w:t>
             </w:r>
+            <w:proofErr w:type="spellStart"/>
             <w:r>
               <w:rPr>
                 <w:lang w:val="en-US"/>
               </w:rPr>
-              <w:t>ip-</w:t>
+              <w:t>ip</w:t>
+            </w:r>
+            <w:proofErr w:type="spellEnd"/>
+            <w:r>
+              <w:rPr>
+                <w:lang w:val="en-US"/>
+              </w:rPr>
+              <w:t>-</w:t>
             </w:r>
             <w:r>
               <w:t>адрес</w:t>
@@ -7387,12 +7850,14 @@
             <w:r>
               <w:t xml:space="preserve">Сервер </w:t>
             </w:r>
+            <w:proofErr w:type="spellStart"/>
             <w:r>
               <w:rPr>
                 <w:lang w:val="en-US"/>
               </w:rPr>
               <w:t>Kraftway</w:t>
             </w:r>
+            <w:proofErr w:type="spellEnd"/>
             <w:r>
               <w:t xml:space="preserve"> </w:t>
             </w:r>
@@ -7531,7 +7996,15 @@
               <w:commentReference w:id="39"/>
             </w:r>
             <w:r>
-              <w:t xml:space="preserve"> сети кафедры ТиИС, об устройствах введенных в домен, групповых политиках </w:t>
+              <w:t xml:space="preserve"> сети кафедры </w:t>
+            </w:r>
+            <w:proofErr w:type="spellStart"/>
+            <w:r>
+              <w:t>ТиИС</w:t>
+            </w:r>
+            <w:proofErr w:type="spellEnd"/>
+            <w:r>
+              <w:t xml:space="preserve">, об устройствах введенных в домен, групповых политиках </w:t>
             </w:r>
             <w:r>
               <w:rPr>
@@ -7615,21 +8088,25 @@
             <w:r>
               <w:t xml:space="preserve"> </w:t>
             </w:r>
+            <w:proofErr w:type="spellStart"/>
             <w:r>
               <w:rPr>
                 <w:lang w:val="en-US"/>
               </w:rPr>
               <w:t>ftip</w:t>
             </w:r>
+            <w:proofErr w:type="spellEnd"/>
             <w:r>
               <w:t>.</w:t>
             </w:r>
+            <w:proofErr w:type="spellStart"/>
             <w:r>
               <w:rPr>
                 <w:lang w:val="en-US"/>
               </w:rPr>
               <w:t>ru</w:t>
             </w:r>
+            <w:proofErr w:type="spellEnd"/>
             <w:r>
               <w:t xml:space="preserve"> </w:t>
             </w:r>
@@ -7639,30 +8116,36 @@
             <w:r>
               <w:t xml:space="preserve"> </w:t>
             </w:r>
+            <w:proofErr w:type="spellStart"/>
             <w:r>
               <w:rPr>
                 <w:lang w:val="en-US"/>
               </w:rPr>
               <w:t>elearning</w:t>
             </w:r>
+            <w:proofErr w:type="spellEnd"/>
             <w:r>
               <w:t>.</w:t>
             </w:r>
+            <w:proofErr w:type="spellStart"/>
             <w:r>
               <w:rPr>
                 <w:lang w:val="en-US"/>
               </w:rPr>
               <w:t>ftip</w:t>
             </w:r>
+            <w:proofErr w:type="spellEnd"/>
             <w:r>
               <w:t>.</w:t>
             </w:r>
+            <w:proofErr w:type="spellStart"/>
             <w:r>
               <w:rPr>
                 <w:lang w:val="en-US"/>
               </w:rPr>
               <w:t>ru</w:t>
             </w:r>
+            <w:proofErr w:type="spellEnd"/>
           </w:p>
         </w:tc>
         <w:tc>
@@ -7730,12 +8213,14 @@
             <w:r>
               <w:t xml:space="preserve"> – </w:t>
             </w:r>
+            <w:proofErr w:type="spellStart"/>
             <w:r>
               <w:rPr>
                 <w:lang w:val="en-US"/>
               </w:rPr>
               <w:t>PFSence</w:t>
             </w:r>
+            <w:proofErr w:type="spellEnd"/>
           </w:p>
         </w:tc>
         <w:tc>
@@ -7802,6 +8287,7 @@
               </w:rPr>
               <w:t>Контроллер беспроводной сети производит автоматический поиск, централизованную настройку W</w:t>
             </w:r>
+            <w:proofErr w:type="spellStart"/>
             <w:r>
               <w:rPr>
                 <w:rFonts w:ascii="Times New Roman" w:hAnsi="Times New Roman" w:cs="Arial"/>
@@ -7811,6 +8297,7 @@
               </w:rPr>
               <w:t>i</w:t>
             </w:r>
+            <w:proofErr w:type="spellEnd"/>
             <w:r>
               <w:rPr>
                 <w:rFonts w:ascii="Times New Roman" w:hAnsi="Times New Roman" w:cs="Arial"/>
@@ -7820,6 +8307,7 @@
               </w:rPr>
               <w:t>F</w:t>
             </w:r>
+            <w:proofErr w:type="spellStart"/>
             <w:r>
               <w:rPr>
                 <w:rFonts w:ascii="Times New Roman" w:hAnsi="Times New Roman" w:cs="Arial"/>
@@ -7829,6 +8317,7 @@
               </w:rPr>
               <w:t>i</w:t>
             </w:r>
+            <w:proofErr w:type="spellEnd"/>
             <w:r>
               <w:rPr>
                 <w:rFonts w:ascii="Times New Roman" w:hAnsi="Times New Roman" w:cs="Arial"/>
@@ -7893,7 +8382,21 @@
               <w:rPr>
                 <w:lang w:val="en-US"/>
               </w:rPr>
-              <w:t xml:space="preserve"> Kraftway Express Lite L13</w:t>
+              <w:t xml:space="preserve"> </w:t>
+            </w:r>
+            <w:proofErr w:type="spellStart"/>
+            <w:r>
+              <w:rPr>
+                <w:lang w:val="en-US"/>
+              </w:rPr>
+              <w:t>Kraftway</w:t>
+            </w:r>
+            <w:proofErr w:type="spellEnd"/>
+            <w:r>
+              <w:rPr>
+                <w:lang w:val="en-US"/>
+              </w:rPr>
+              <w:t xml:space="preserve"> Express Lite L13</w:t>
             </w:r>
           </w:p>
         </w:tc>
@@ -7984,7 +8487,21 @@
               <w:rPr>
                 <w:lang w:val="en-US"/>
               </w:rPr>
-              <w:t xml:space="preserve"> Kraftway Express Lite L13</w:t>
+              <w:t xml:space="preserve"> </w:t>
+            </w:r>
+            <w:proofErr w:type="spellStart"/>
+            <w:r>
+              <w:rPr>
+                <w:lang w:val="en-US"/>
+              </w:rPr>
+              <w:t>Kraftway</w:t>
+            </w:r>
+            <w:proofErr w:type="spellEnd"/>
+            <w:r>
+              <w:rPr>
+                <w:lang w:val="en-US"/>
+              </w:rPr>
+              <w:t xml:space="preserve"> Express Lite L13</w:t>
             </w:r>
           </w:p>
         </w:tc>
@@ -7997,12 +8514,14 @@
               <w:pStyle w:val="Text15"/>
               <w:ind w:firstLine="0"/>
             </w:pPr>
+            <w:proofErr w:type="spellStart"/>
             <w:r>
               <w:rPr>
                 <w:lang w:val="en-US"/>
               </w:rPr>
               <w:t>FreeNAS</w:t>
             </w:r>
+            <w:proofErr w:type="spellEnd"/>
           </w:p>
         </w:tc>
         <w:tc>
@@ -8014,12 +8533,14 @@
               <w:pStyle w:val="Text15"/>
               <w:ind w:firstLine="0"/>
             </w:pPr>
+            <w:proofErr w:type="spellStart"/>
             <w:r>
               <w:rPr>
                 <w:lang w:val="en-US"/>
               </w:rPr>
               <w:t>FreeNAS</w:t>
             </w:r>
+            <w:proofErr w:type="spellEnd"/>
             <w:r>
               <w:t xml:space="preserve"> – </w:t>
             </w:r>
@@ -8062,12 +8583,14 @@
               <w:pStyle w:val="Text15"/>
               <w:ind w:firstLine="0"/>
             </w:pPr>
+            <w:proofErr w:type="spellStart"/>
             <w:r>
               <w:rPr>
                 <w:lang w:val="en-US"/>
               </w:rPr>
               <w:t>Kraftway</w:t>
             </w:r>
+            <w:proofErr w:type="spellEnd"/>
             <w:r>
               <w:t xml:space="preserve"> </w:t>
             </w:r>
@@ -8230,7 +8753,15 @@
               <w:ind w:firstLine="0"/>
             </w:pPr>
             <w:r>
-              <w:t xml:space="preserve">Сетевое устройство, работающее на втором уровне модели OSI и осуществляющее коммутацию кадров Ethernet на основе MAC-адресов. </w:t>
+              <w:t xml:space="preserve">Сетевое устройство, работающее на втором уровне модели OSI и осуществляющее коммутацию кадров </w:t>
+            </w:r>
+            <w:proofErr w:type="spellStart"/>
+            <w:r>
+              <w:t>Ethernet</w:t>
+            </w:r>
+            <w:proofErr w:type="spellEnd"/>
+            <w:r>
+              <w:t xml:space="preserve"> на основе MAC-адресов. </w:t>
             </w:r>
           </w:p>
         </w:tc>
@@ -8284,12 +8815,14 @@
       <w:r>
         <w:t xml:space="preserve"> </w:t>
       </w:r>
+      <w:proofErr w:type="spellStart"/>
       <w:r>
         <w:rPr>
           <w:lang w:val="en-US"/>
         </w:rPr>
         <w:t>AcuLaser</w:t>
       </w:r>
+      <w:proofErr w:type="spellEnd"/>
       <w:r>
         <w:t xml:space="preserve"> </w:t>
       </w:r>
@@ -8342,12 +8875,14 @@
         </w:rPr>
         <w:commentReference w:id="41"/>
       </w:r>
+      <w:proofErr w:type="spellStart"/>
       <w:r>
         <w:rPr>
           <w:lang w:val="en-US"/>
         </w:rPr>
         <w:t>UniFi</w:t>
       </w:r>
+      <w:proofErr w:type="spellEnd"/>
       <w:r>
         <w:t xml:space="preserve"> </w:t>
       </w:r>
@@ -8487,8 +9022,13 @@
                                 </w:rPr>
                               </w:pPr>
                               <w:r>
-                                <w:t>Рисунок 1. Топология инфокоммуникационной сети кафедры ТиИС</w:t>
+                                <w:t xml:space="preserve">Рисунок 1. Топология инфокоммуникационной сети кафедры </w:t>
                               </w:r>
+                              <w:proofErr w:type="spellStart"/>
+                              <w:r>
+                                <w:t>ТиИС</w:t>
+                              </w:r>
+                              <w:proofErr w:type="spellEnd"/>
                             </w:p>
                           </w:txbxContent>
                         </wps:txbx>
@@ -8554,8 +9094,13 @@
                           </w:rPr>
                         </w:pPr>
                         <w:r>
-                          <w:t>Рисунок 1. Топология инфокоммуникационной сети кафедры ТиИС</w:t>
+                          <w:t xml:space="preserve">Рисунок 1. Топология инфокоммуникационной сети кафедры </w:t>
                         </w:r>
+                        <w:proofErr w:type="spellStart"/>
+                        <w:r>
+                          <w:t>ТиИС</w:t>
+                        </w:r>
+                        <w:proofErr w:type="spellEnd"/>
                       </w:p>
                     </w:txbxContent>
                   </v:textbox>
@@ -8567,7 +9112,15 @@
         </mc:AlternateContent>
       </w:r>
       <w:r>
-        <w:t>Топологию инфокоммуникационной сети кафедры ТиИС можно увидеть на Рисунке 1</w:t>
+        <w:t xml:space="preserve">Топологию инфокоммуникационной сети кафедры </w:t>
+      </w:r>
+      <w:proofErr w:type="spellStart"/>
+      <w:r>
+        <w:t>ТиИС</w:t>
+      </w:r>
+      <w:proofErr w:type="spellEnd"/>
+      <w:r>
+        <w:t xml:space="preserve"> можно увидеть на Рисунке 1</w:t>
       </w:r>
       <w:r>
         <w:t xml:space="preserve"> </w:t>
@@ -8615,9 +9168,6 @@
     <w:p>
       <w:pPr>
         <w:pStyle w:val="3"/>
-        <w:rPr>
-          <w:lang w:val="en-US"/>
-        </w:rPr>
       </w:pPr>
       <w:bookmarkStart w:id="43" w:name="_Toc39810606"/>
       <w:r>
@@ -8626,6 +9176,7 @@
       <w:r>
         <w:t xml:space="preserve">Разворачивание </w:t>
       </w:r>
+      <w:proofErr w:type="spellStart"/>
       <w:r>
         <w:rPr>
           <w:lang w:val="en-US"/>
@@ -8633,6 +9184,7 @@
         <w:t>Zabbix</w:t>
       </w:r>
       <w:bookmarkEnd w:id="43"/>
+      <w:proofErr w:type="spellEnd"/>
     </w:p>
     <w:p>
       <w:pPr>
@@ -8642,25 +9194,55 @@
         <w:rPr>
           <w:highlight w:val="cyan"/>
         </w:rPr>
-        <w:t xml:space="preserve">Разворачивание операционной системы(Про </w:t>
-      </w:r>
+        <w:t xml:space="preserve">Разворачивание операционной </w:t>
+      </w:r>
+      <w:proofErr w:type="gramStart"/>
       <w:r>
         <w:rPr>
           <w:highlight w:val="cyan"/>
+        </w:rPr>
+        <w:t>системы(</w:t>
+      </w:r>
+      <w:proofErr w:type="gramEnd"/>
+      <w:r>
+        <w:rPr>
+          <w:highlight w:val="cyan"/>
+        </w:rPr>
+        <w:t xml:space="preserve">Про </w:t>
+      </w:r>
+      <w:proofErr w:type="spellStart"/>
+      <w:r>
+        <w:rPr>
+          <w:highlight w:val="cyan"/>
           <w:lang w:val="en-US"/>
         </w:rPr>
         <w:t>Lvm</w:t>
       </w:r>
+      <w:proofErr w:type="spellEnd"/>
       <w:r>
         <w:rPr>
           <w:highlight w:val="cyan"/>
         </w:rPr>
-        <w:t>). Разворачивание заббикс сервера и базы данных</w:t>
-      </w:r>
+        <w:t xml:space="preserve">). Разворачивание </w:t>
+      </w:r>
+      <w:proofErr w:type="spellStart"/>
       <w:r>
         <w:rPr>
           <w:highlight w:val="cyan"/>
         </w:rPr>
+        <w:t>заббикс</w:t>
+      </w:r>
+      <w:proofErr w:type="spellEnd"/>
+      <w:r>
+        <w:rPr>
+          <w:highlight w:val="cyan"/>
+        </w:rPr>
+        <w:t xml:space="preserve"> сервера и базы данных</w:t>
+      </w:r>
+      <w:r>
+        <w:rPr>
+          <w:highlight w:val="cyan"/>
+        </w:rPr>
         <w:t xml:space="preserve">. </w:t>
       </w:r>
       <w:r>
@@ -8668,12 +9250,25 @@
           <w:highlight w:val="cyan"/>
           <w:lang w:val="en-US"/>
         </w:rPr>
-        <w:t>SNMP traps</w:t>
+        <w:t>SNMP</w:t>
       </w:r>
       <w:r>
         <w:rPr>
           <w:highlight w:val="cyan"/>
         </w:rPr>
+        <w:t xml:space="preserve"> </w:t>
+      </w:r>
+      <w:r>
+        <w:rPr>
+          <w:highlight w:val="cyan"/>
+          <w:lang w:val="en-US"/>
+        </w:rPr>
+        <w:t>traps</w:t>
+      </w:r>
+      <w:r>
+        <w:rPr>
+          <w:highlight w:val="cyan"/>
+        </w:rPr>
         <w:t xml:space="preserve">. </w:t>
       </w:r>
     </w:p>
@@ -8685,8 +9280,29 @@
       <w:r>
         <w:t xml:space="preserve">В качестве операционной системы для системы мониторинга был выбран дистрибутив </w:t>
       </w:r>
-      <w:r>
-        <w:t>Ubuntu 18.04 LTS «Bionic Beaver»</w:t>
+      <w:proofErr w:type="spellStart"/>
+      <w:r>
+        <w:t>Ubuntu</w:t>
+      </w:r>
+      <w:proofErr w:type="spellEnd"/>
+      <w:r>
+        <w:t xml:space="preserve"> 18.04 LTS «</w:t>
+      </w:r>
+      <w:proofErr w:type="spellStart"/>
+      <w:r>
+        <w:t>Bionic</w:t>
+      </w:r>
+      <w:proofErr w:type="spellEnd"/>
+      <w:r>
+        <w:t xml:space="preserve"> </w:t>
+      </w:r>
+      <w:proofErr w:type="spellStart"/>
+      <w:r>
+        <w:t>Beaver</w:t>
+      </w:r>
+      <w:proofErr w:type="spellEnd"/>
+      <w:r>
+        <w:t>»</w:t>
       </w:r>
       <w:r>
         <w:t>.</w:t>
@@ -8697,15 +9313,27 @@
       <w:r>
         <w:t>Выбор данной версии, а не последней, на момент установки (</w:t>
       </w:r>
+      <w:proofErr w:type="spellStart"/>
       <w:r>
         <w:t>Ubuntu</w:t>
       </w:r>
+      <w:proofErr w:type="spellEnd"/>
       <w:r>
         <w:t xml:space="preserve"> 19.10 «</w:t>
       </w:r>
-      <w:r>
-        <w:t>Eoan Ermine</w:t>
-      </w:r>
+      <w:proofErr w:type="spellStart"/>
+      <w:r>
+        <w:t>Eoan</w:t>
+      </w:r>
+      <w:proofErr w:type="spellEnd"/>
+      <w:r>
+        <w:t xml:space="preserve"> </w:t>
+      </w:r>
+      <w:proofErr w:type="spellStart"/>
+      <w:r>
+        <w:t>Ermine</w:t>
+      </w:r>
+      <w:proofErr w:type="spellEnd"/>
       <w:r>
         <w:t xml:space="preserve">») обусловливается длительностью поддержки 5 лет у версии </w:t>
       </w:r>
@@ -8721,9 +9349,19 @@
       <w:r>
         <w:t>против 9 месяцев у «</w:t>
       </w:r>
-      <w:r>
-        <w:t>Eoan Ermine</w:t>
-      </w:r>
+      <w:proofErr w:type="spellStart"/>
+      <w:r>
+        <w:t>Eoan</w:t>
+      </w:r>
+      <w:proofErr w:type="spellEnd"/>
+      <w:r>
+        <w:t xml:space="preserve"> </w:t>
+      </w:r>
+      <w:proofErr w:type="spellStart"/>
+      <w:r>
+        <w:t>Ermine</w:t>
+      </w:r>
+      <w:proofErr w:type="spellEnd"/>
       <w:r>
         <w:t xml:space="preserve">». </w:t>
       </w:r>
@@ -8795,12 +9433,14 @@
       <w:r>
         <w:t xml:space="preserve">с расширением </w:t>
       </w:r>
+      <w:proofErr w:type="spellStart"/>
       <w:r>
         <w:rPr>
           <w:lang w:val="en-US"/>
         </w:rPr>
         <w:t>TimescaleDB</w:t>
       </w:r>
+      <w:proofErr w:type="spellEnd"/>
       <w:r>
         <w:t xml:space="preserve">. </w:t>
       </w:r>
@@ -8817,7 +9457,15 @@
         <w:t xml:space="preserve"> </w:t>
       </w:r>
       <w:r>
-        <w:t xml:space="preserve">с высокой скоростью работы баз данных временных рядов, кроме прочего упростит настройку и последующую поддержку, что является не маловажным фактором в условиях работы инфокоммуникационной сети КТиИС. </w:t>
+        <w:t xml:space="preserve">с высокой скоростью работы баз данных временных рядов, кроме прочего упростит настройку и последующую поддержку, что является не маловажным фактором в условиях работы инфокоммуникационной сети </w:t>
+      </w:r>
+      <w:proofErr w:type="spellStart"/>
+      <w:r>
+        <w:t>КТиИС</w:t>
+      </w:r>
+      <w:proofErr w:type="spellEnd"/>
+      <w:r>
+        <w:t xml:space="preserve">. </w:t>
       </w:r>
     </w:p>
     <w:p>
@@ -8833,12 +9481,14 @@
       <w:r>
         <w:t xml:space="preserve">качестве устанавливаемого дистрибутива </w:t>
       </w:r>
+      <w:proofErr w:type="spellStart"/>
       <w:r>
         <w:rPr>
           <w:lang w:val="en-US"/>
         </w:rPr>
         <w:t>Zabbix</w:t>
       </w:r>
+      <w:proofErr w:type="spellEnd"/>
       <w:r>
         <w:t xml:space="preserve"> </w:t>
       </w:r>
@@ -8869,12 +9519,14 @@
       <w:r>
         <w:t xml:space="preserve">официально поддерживает расширение </w:t>
       </w:r>
+      <w:proofErr w:type="spellStart"/>
       <w:r>
         <w:rPr>
           <w:lang w:val="en-US"/>
         </w:rPr>
         <w:t>TimescaleDB</w:t>
       </w:r>
+      <w:proofErr w:type="spellEnd"/>
       <w:r>
         <w:t xml:space="preserve"> для базы данных </w:t>
       </w:r>
@@ -8892,12 +9544,14 @@
       <w:pPr>
         <w:pStyle w:val="Text15"/>
       </w:pPr>
+      <w:proofErr w:type="spellStart"/>
       <w:r>
         <w:rPr>
           <w:lang w:val="en-US"/>
         </w:rPr>
         <w:t>Zabbix</w:t>
       </w:r>
+      <w:proofErr w:type="spellEnd"/>
       <w:r>
         <w:t xml:space="preserve"> </w:t>
       </w:r>
@@ -8911,7 +9565,15 @@
         <w:t>Apache</w:t>
       </w:r>
       <w:r>
-        <w:t xml:space="preserve"> с преднастроенными конфигурационными файлами, однако начиная с версии 4.4 предоставляется официальная возможность выбора между </w:t>
+        <w:t xml:space="preserve"> с </w:t>
+      </w:r>
+      <w:proofErr w:type="spellStart"/>
+      <w:r>
+        <w:t>преднастроенными</w:t>
+      </w:r>
+      <w:proofErr w:type="spellEnd"/>
+      <w:r>
+        <w:t xml:space="preserve"> конфигурационными файлами, однако начиная с версии 4.4 предоставляется официальная возможность выбора между </w:t>
       </w:r>
       <w:r>
         <w:rPr>
@@ -9075,12 +9737,14 @@
       <w:r>
         <w:t xml:space="preserve"> </w:t>
       </w:r>
+      <w:proofErr w:type="spellStart"/>
       <w:r>
         <w:rPr>
           <w:lang w:val="en-US"/>
         </w:rPr>
         <w:t>Zabbix</w:t>
       </w:r>
+      <w:proofErr w:type="spellEnd"/>
       <w:r>
         <w:t xml:space="preserve"> </w:t>
       </w:r>
@@ -9121,27 +9785,160 @@
         <w:t>можно ознакомиться с подробным описанием установки</w:t>
       </w:r>
       <w:r>
+        <w:t xml:space="preserve">. </w:t>
+      </w:r>
+    </w:p>
+    <w:p>
+      <w:pPr>
+        <w:pStyle w:val="Text15"/>
+      </w:pPr>
+      <w:r>
+        <w:t xml:space="preserve">Согласно данным приводимым официальной сетевой академией </w:t>
+      </w:r>
+      <w:r>
+        <w:rPr>
+          <w:lang w:val="en-US"/>
+        </w:rPr>
+        <w:t>Cisco</w:t>
+      </w:r>
+      <w:r>
+        <w:t xml:space="preserve">, сбор метрик с оборудования производства данной компании, в частности с коммутаторов, расположенных в сети кафедры, рекомендуется посредством </w:t>
+      </w:r>
+      <w:r>
+        <w:rPr>
+          <w:lang w:val="en-US"/>
+        </w:rPr>
+        <w:t>SNMP</w:t>
+      </w:r>
+      <w:r>
+        <w:t>-агента, входящего в комплект операционной системы</w:t>
+      </w:r>
+      <w:r>
+        <w:t xml:space="preserve"> управляющей коммутатором.</w:t>
+      </w:r>
+      <w:r>
+        <w:t xml:space="preserve"> Команды для настройки </w:t>
+      </w:r>
+      <w:r>
+        <w:rPr>
+          <w:lang w:val="en-US"/>
+        </w:rPr>
+        <w:t>SNMP</w:t>
+      </w:r>
+      <w:r>
+        <w:t>-</w:t>
+      </w:r>
+      <w:r>
+        <w:t xml:space="preserve">агента на коммутаторе </w:t>
+      </w:r>
+      <w:r>
+        <w:rPr>
+          <w:lang w:val="en-US"/>
+        </w:rPr>
+        <w:t>Cisco</w:t>
+      </w:r>
+      <w:r>
+        <w:t xml:space="preserve"> </w:t>
+      </w:r>
+      <w:r>
+        <w:t xml:space="preserve">приведены в Приложении 1. Согласно документации </w:t>
+      </w:r>
+      <w:proofErr w:type="spellStart"/>
+      <w:r>
+        <w:rPr>
+          <w:lang w:val="en-US"/>
+        </w:rPr>
+        <w:t>Zabbix</w:t>
+      </w:r>
+      <w:proofErr w:type="spellEnd"/>
+      <w:r>
+        <w:t xml:space="preserve"> – </w:t>
+      </w:r>
+      <w:r>
+        <w:t xml:space="preserve">предполагается использование стороннего </w:t>
+      </w:r>
+      <w:r>
+        <w:t xml:space="preserve">приложения для отлова и передачи в </w:t>
+      </w:r>
+      <w:proofErr w:type="spellStart"/>
+      <w:r>
+        <w:rPr>
+          <w:lang w:val="en-US"/>
+        </w:rPr>
+        <w:t>Zabbix</w:t>
+      </w:r>
+      <w:proofErr w:type="spellEnd"/>
+      <w:r>
+        <w:t xml:space="preserve"> </w:t>
+      </w:r>
+      <w:r>
+        <w:t>приходящих</w:t>
+      </w:r>
+      <w:r>
+        <w:t xml:space="preserve"> </w:t>
+      </w:r>
+      <w:r>
+        <w:rPr>
+          <w:lang w:val="en-US"/>
+        </w:rPr>
+        <w:t>SNMP</w:t>
+      </w:r>
+      <w:r>
+        <w:t xml:space="preserve"> </w:t>
+      </w:r>
+      <w:r>
+        <w:rPr>
+          <w:lang w:val="en-US"/>
+        </w:rPr>
+        <w:t>traps</w:t>
+      </w:r>
+      <w:r>
         <w:t>.</w:t>
       </w:r>
       <w:r>
+        <w:t xml:space="preserve"> В качестве таких приложений были использованы </w:t>
+      </w:r>
+      <w:proofErr w:type="spellStart"/>
+      <w:r>
+        <w:rPr>
+          <w:lang w:val="en-US"/>
+        </w:rPr>
+        <w:t>snmptrapd</w:t>
+      </w:r>
+      <w:proofErr w:type="spellEnd"/>
+      <w:r>
         <w:t xml:space="preserve"> </w:t>
       </w:r>
-    </w:p>
-    <w:p>
-      <w:pPr>
-        <w:pStyle w:val="Text15"/>
-      </w:pPr>
-      <w:r>
-        <w:t xml:space="preserve">Согласно данным приводимым официальной сетевой академией </w:t>
-      </w:r>
-      <w:r>
-        <w:rPr>
-          <w:lang w:val="en-US"/>
-        </w:rPr>
-        <w:t>Cisco</w:t>
-      </w:r>
-      <w:r>
-        <w:t xml:space="preserve">, сбор метрик с оборудования производства данной компании, в частности с коммутаторов, расположенных в сети кафедры, рекомендуется посредством </w:t>
+      <w:r>
+        <w:t xml:space="preserve">в связке с </w:t>
+      </w:r>
+      <w:proofErr w:type="spellStart"/>
+      <w:r>
+        <w:rPr>
+          <w:lang w:val="en-US"/>
+        </w:rPr>
+        <w:t>snmptt</w:t>
+      </w:r>
+      <w:proofErr w:type="spellEnd"/>
+      <w:r>
+        <w:t xml:space="preserve">. </w:t>
+      </w:r>
+      <w:r>
+        <w:t xml:space="preserve">При настройке </w:t>
+      </w:r>
+      <w:proofErr w:type="spellStart"/>
+      <w:r>
+        <w:rPr>
+          <w:lang w:val="en-US"/>
+        </w:rPr>
+        <w:t>snmptt</w:t>
+      </w:r>
+      <w:proofErr w:type="spellEnd"/>
+      <w:r>
+        <w:t xml:space="preserve"> </w:t>
+      </w:r>
+      <w:r>
+        <w:t xml:space="preserve">нужно учитывать предполагаемых источников </w:t>
       </w:r>
       <w:r>
         <w:rPr>
@@ -9150,136 +9947,31 @@
         <w:t>SNMP</w:t>
       </w:r>
       <w:r>
-        <w:t>-агента, входящего в комплект операционной системы</w:t>
-      </w:r>
-      <w:r>
-        <w:t xml:space="preserve"> управляющей коммутатором.</w:t>
-      </w:r>
-      <w:r>
-        <w:t xml:space="preserve"> Команды для настройки </w:t>
-      </w:r>
-      <w:r>
-        <w:rPr>
-          <w:lang w:val="en-US"/>
-        </w:rPr>
-        <w:t>SNMP</w:t>
-      </w:r>
-      <w:r>
-        <w:t>-</w:t>
-      </w:r>
-      <w:r>
-        <w:t xml:space="preserve">агента на коммутаторе </w:t>
-      </w:r>
-      <w:r>
-        <w:rPr>
-          <w:lang w:val="en-US"/>
-        </w:rPr>
-        <w:t>Cisco</w:t>
+        <w:t xml:space="preserve"> уведомлений и установить </w:t>
+      </w:r>
+      <w:r>
+        <w:t xml:space="preserve">необходимые </w:t>
+      </w:r>
+      <w:r>
+        <w:rPr>
+          <w:lang w:val="en-US"/>
+        </w:rPr>
+        <w:t>MIB</w:t>
+      </w:r>
+      <w:r>
+        <w:t xml:space="preserve">-файлы для расшифровки </w:t>
+      </w:r>
+      <w:r>
+        <w:rPr>
+          <w:lang w:val="en-US"/>
+        </w:rPr>
+        <w:t>OID</w:t>
       </w:r>
       <w:r>
         <w:t xml:space="preserve"> </w:t>
       </w:r>
       <w:r>
-        <w:t xml:space="preserve">приведены в Приложении 1. Согласно документации </w:t>
-      </w:r>
-      <w:r>
-        <w:rPr>
-          <w:lang w:val="en-US"/>
-        </w:rPr>
-        <w:t>Zabbix</w:t>
-      </w:r>
-      <w:r>
-        <w:t xml:space="preserve"> – </w:t>
-      </w:r>
-      <w:r>
-        <w:t xml:space="preserve">предполагается использование стороннего </w:t>
-      </w:r>
-      <w:r>
-        <w:t xml:space="preserve">приложения для отлова и передачи в </w:t>
-      </w:r>
-      <w:r>
-        <w:rPr>
-          <w:lang w:val="en-US"/>
-        </w:rPr>
-        <w:t>Zabbix</w:t>
-      </w:r>
-      <w:r>
-        <w:t xml:space="preserve"> </w:t>
-      </w:r>
-      <w:r>
-        <w:t>приходящих</w:t>
-      </w:r>
-      <w:r>
-        <w:t xml:space="preserve"> </w:t>
-      </w:r>
-      <w:r>
-        <w:rPr>
-          <w:lang w:val="en-US"/>
-        </w:rPr>
-        <w:t>SNMP</w:t>
-      </w:r>
-      <w:r>
-        <w:t xml:space="preserve"> </w:t>
-      </w:r>
-      <w:r>
-        <w:rPr>
-          <w:lang w:val="en-US"/>
-        </w:rPr>
-        <w:t>traps</w:t>
-      </w:r>
-      <w:r>
-        <w:t>.</w:t>
-      </w:r>
-      <w:r>
-        <w:t xml:space="preserve"> В качестве таких приложений были использованы </w:t>
-      </w:r>
-      <w:r>
-        <w:rPr>
-          <w:lang w:val="en-US"/>
-        </w:rPr>
-        <w:t>snmptrapd</w:t>
-      </w:r>
-      <w:r>
-        <w:t xml:space="preserve"> </w:t>
-      </w:r>
-      <w:r>
-        <w:t xml:space="preserve">в связке с </w:t>
-      </w:r>
-      <w:r>
-        <w:rPr>
-          <w:lang w:val="en-US"/>
-        </w:rPr>
-        <w:t>snmptt</w:t>
-      </w:r>
-      <w:r>
-        <w:t xml:space="preserve">. </w:t>
-      </w:r>
-      <w:r>
-        <w:t xml:space="preserve">При настройке </w:t>
-      </w:r>
-      <w:r>
-        <w:rPr>
-          <w:lang w:val="en-US"/>
-        </w:rPr>
-        <w:t>snmptt</w:t>
-      </w:r>
-      <w:r>
-        <w:t xml:space="preserve"> </w:t>
-      </w:r>
-      <w:r>
-        <w:t xml:space="preserve">нужно учитывать предполагаемых источников </w:t>
-      </w:r>
-      <w:r>
-        <w:rPr>
-          <w:lang w:val="en-US"/>
-        </w:rPr>
-        <w:t>SNMP</w:t>
-      </w:r>
-      <w:r>
-        <w:t xml:space="preserve"> уведомлений и установить </w:t>
-      </w:r>
-      <w:r>
-        <w:t xml:space="preserve">необходимые </w:t>
+        <w:t xml:space="preserve">входящих уведомлений. Необходимые данные, можно взять на сайтах производителей оборудования или обратившись техподдержку. В нашем случае были использованы </w:t>
       </w:r>
       <w:r>
         <w:rPr>
@@ -9288,31 +9980,19 @@
         <w:t>MIB</w:t>
       </w:r>
       <w:r>
-        <w:t xml:space="preserve">-файлы для расшифровки </w:t>
-      </w:r>
-      <w:r>
-        <w:rPr>
-          <w:lang w:val="en-US"/>
-        </w:rPr>
-        <w:t>OID</w:t>
-      </w:r>
-      <w:r>
-        <w:t xml:space="preserve"> </w:t>
-      </w:r>
-      <w:r>
-        <w:t xml:space="preserve">входящих уведомлений. Необходимые данные, можно взять на сайтах производителей оборудования или обратившись техподдержку. В нашем случае были использованы </w:t>
-      </w:r>
-      <w:r>
-        <w:rPr>
-          <w:lang w:val="en-US"/>
-        </w:rPr>
-        <w:t>MIB</w:t>
-      </w:r>
-      <w:r>
         <w:t xml:space="preserve"> фа</w:t>
       </w:r>
       <w:r>
-        <w:t xml:space="preserve">йлы расшифровывающие сообщения коммутаторов производства </w:t>
+        <w:t xml:space="preserve">йлы </w:t>
+      </w:r>
+      <w:r>
+        <w:rPr>
+          <w:highlight w:val="yellow"/>
+        </w:rPr>
+        <w:t>расшифровывающие</w:t>
+      </w:r>
+      <w:r>
+        <w:t xml:space="preserve"> сообщения коммутаторов производства </w:t>
       </w:r>
       <w:r>
         <w:rPr>
@@ -9343,12 +10023,14 @@
       <w:r>
         <w:t xml:space="preserve">База данных временных рядов на базе плагина </w:t>
       </w:r>
+      <w:proofErr w:type="spellStart"/>
       <w:r>
         <w:rPr>
           <w:lang w:val="en-US"/>
         </w:rPr>
         <w:t>TimescaleDB</w:t>
       </w:r>
+      <w:proofErr w:type="spellEnd"/>
       <w:r>
         <w:t xml:space="preserve"> </w:t>
       </w:r>
@@ -9373,12 +10055,14 @@
       <w:r>
         <w:t xml:space="preserve">В качестве диспетчера, собирающего данные и записывающего их в базу данных, а также оповещающего инженеров при возникающих проблемах используется </w:t>
       </w:r>
+      <w:proofErr w:type="spellStart"/>
       <w:r>
         <w:rPr>
           <w:lang w:val="en-US"/>
         </w:rPr>
         <w:t>Zabbix</w:t>
       </w:r>
+      <w:proofErr w:type="spellEnd"/>
       <w:r>
         <w:t xml:space="preserve"> 4.4</w:t>
       </w:r>
@@ -9394,12 +10078,14 @@
       <w:r>
         <w:t xml:space="preserve">В качестве интерактивной панели, предоставляющей визуальный доступ к полученным данным и визуальные средства настройки сборщика – </w:t>
       </w:r>
+      <w:proofErr w:type="spellStart"/>
       <w:r>
         <w:rPr>
           <w:lang w:val="en-US"/>
         </w:rPr>
         <w:t>Zabbix</w:t>
       </w:r>
+      <w:proofErr w:type="spellEnd"/>
       <w:r>
         <w:t xml:space="preserve"> 4.4 </w:t>
       </w:r>
@@ -9445,32 +10131,114 @@
       <w:r>
         <w:t xml:space="preserve">использованы </w:t>
       </w:r>
+      <w:proofErr w:type="spellStart"/>
       <w:r>
         <w:rPr>
           <w:lang w:val="en-US"/>
         </w:rPr>
         <w:t>snmptrapd</w:t>
       </w:r>
+      <w:proofErr w:type="spellEnd"/>
       <w:r>
         <w:t xml:space="preserve"> </w:t>
       </w:r>
       <w:r>
         <w:t xml:space="preserve">и </w:t>
       </w:r>
-      <w:r>
-        <w:rPr>
-          <w:lang w:val="en-US"/>
-        </w:rPr>
-        <w:t>snmptt.</w:t>
-      </w:r>
-      <w:bookmarkStart w:id="45" w:name="_GoBack"/>
-      <w:bookmarkEnd w:id="45"/>
+      <w:proofErr w:type="spellStart"/>
+      <w:r>
+        <w:rPr>
+          <w:lang w:val="en-US"/>
+        </w:rPr>
+        <w:t>snmptt</w:t>
+      </w:r>
+      <w:proofErr w:type="spellEnd"/>
+      <w:r>
+        <w:t>.</w:t>
+      </w:r>
+    </w:p>
+    <w:p>
+      <w:pPr>
+        <w:pStyle w:val="Text15"/>
+        <w:ind w:firstLine="0"/>
+      </w:pPr>
+      <w:r>
+        <w:t xml:space="preserve">Также был настроен удаленный доступ до </w:t>
+      </w:r>
+      <w:r>
+        <w:rPr>
+          <w:lang w:val="en-US"/>
+        </w:rPr>
+        <w:t>web</w:t>
+      </w:r>
+      <w:r>
+        <w:t xml:space="preserve"> </w:t>
+      </w:r>
+      <w:r>
+        <w:t xml:space="preserve">сервера </w:t>
+      </w:r>
+      <w:proofErr w:type="spellStart"/>
+      <w:r>
+        <w:rPr>
+          <w:lang w:val="en-US"/>
+        </w:rPr>
+        <w:t>zabbix</w:t>
+      </w:r>
+      <w:proofErr w:type="spellEnd"/>
+      <w:r>
+        <w:t xml:space="preserve"> </w:t>
+      </w:r>
+      <w:r>
+        <w:t xml:space="preserve">по адресу </w:t>
+      </w:r>
+      <w:r>
+        <w:rPr>
+          <w:lang w:val="en-US"/>
+        </w:rPr>
+        <w:t>http</w:t>
+      </w:r>
+      <w:r>
+        <w:t>://</w:t>
+      </w:r>
+      <w:proofErr w:type="spellStart"/>
+      <w:r>
+        <w:rPr>
+          <w:lang w:val="en-US"/>
+        </w:rPr>
+        <w:t>zbx</w:t>
+      </w:r>
+      <w:proofErr w:type="spellEnd"/>
+      <w:r>
+        <w:t>.</w:t>
+      </w:r>
+      <w:proofErr w:type="spellStart"/>
+      <w:r>
+        <w:rPr>
+          <w:lang w:val="en-US"/>
+        </w:rPr>
+        <w:t>ftip</w:t>
+      </w:r>
+      <w:proofErr w:type="spellEnd"/>
+      <w:r>
+        <w:t>.</w:t>
+      </w:r>
+      <w:proofErr w:type="spellStart"/>
+      <w:r>
+        <w:rPr>
+          <w:lang w:val="en-US"/>
+        </w:rPr>
+        <w:t>ru</w:t>
+      </w:r>
+      <w:proofErr w:type="spellEnd"/>
+      <w:r>
+        <w:t>/</w:t>
+      </w:r>
     </w:p>
     <w:p>
       <w:pPr>
         <w:pStyle w:val="3"/>
       </w:pPr>
-      <w:bookmarkStart w:id="46" w:name="_Toc39810607"/>
+      <w:bookmarkStart w:id="45" w:name="_Toc39810607"/>
       <w:r>
         <w:lastRenderedPageBreak/>
         <w:t xml:space="preserve">2.3 </w:t>
@@ -9478,69 +10246,865 @@
       <w:r>
         <w:t xml:space="preserve">Интеграция </w:t>
       </w:r>
+      <w:proofErr w:type="spellStart"/>
       <w:r>
         <w:rPr>
           <w:lang w:val="en-US"/>
         </w:rPr>
         <w:t>Zabbix</w:t>
       </w:r>
+      <w:proofErr w:type="spellEnd"/>
       <w:r>
         <w:t xml:space="preserve"> </w:t>
       </w:r>
       <w:r>
-        <w:t>с инфокоммуникационной сетью кафедры ТиИС МПГУ</w:t>
-      </w:r>
+        <w:t xml:space="preserve">с инфокоммуникационной сетью кафедры </w:t>
+      </w:r>
+      <w:proofErr w:type="spellStart"/>
+      <w:r>
+        <w:t>ТиИС</w:t>
+      </w:r>
+      <w:proofErr w:type="spellEnd"/>
+      <w:r>
+        <w:t xml:space="preserve"> МПГУ</w:t>
+      </w:r>
+      <w:bookmarkEnd w:id="45"/>
+    </w:p>
+    <w:p>
+      <w:pPr>
+        <w:pStyle w:val="Text"/>
+      </w:pPr>
+      <w:r>
+        <w:rPr>
+          <w:highlight w:val="cyan"/>
+        </w:rPr>
+        <w:t xml:space="preserve">Настройка общая, мониторинга и системы </w:t>
+      </w:r>
+      <w:r>
+        <w:rPr>
+          <w:highlight w:val="cyan"/>
+        </w:rPr>
+        <w:t>оповещений (</w:t>
+      </w:r>
+      <w:r>
+        <w:rPr>
+          <w:highlight w:val="cyan"/>
+          <w:lang w:val="en-US"/>
+        </w:rPr>
+        <w:t>telegram</w:t>
+      </w:r>
+      <w:r>
+        <w:rPr>
+          <w:highlight w:val="cyan"/>
+        </w:rPr>
+        <w:t xml:space="preserve"> и почта). </w:t>
+      </w:r>
+      <w:r>
+        <w:rPr>
+          <w:highlight w:val="cyan"/>
+          <w:lang w:val="en-US"/>
+        </w:rPr>
+        <w:t>SNMP</w:t>
+      </w:r>
+      <w:r>
+        <w:rPr>
+          <w:highlight w:val="cyan"/>
+        </w:rPr>
+        <w:t xml:space="preserve"> </w:t>
+      </w:r>
+      <w:r>
+        <w:rPr>
+          <w:highlight w:val="cyan"/>
+          <w:lang w:val="en-US"/>
+        </w:rPr>
+        <w:t>traps</w:t>
+      </w:r>
+      <w:r>
+        <w:rPr>
+          <w:highlight w:val="cyan"/>
+        </w:rPr>
+        <w:t>.</w:t>
+      </w:r>
+    </w:p>
+    <w:p>
+      <w:pPr>
+        <w:pStyle w:val="Text15BOLID"/>
+        <w:rPr>
+          <w:lang w:val="ru-RU"/>
+        </w:rPr>
+      </w:pPr>
+      <w:r>
+        <w:rPr>
+          <w:lang w:val="ru-RU"/>
+        </w:rPr>
+        <w:t>Настройка мониторинга виртуальных машин.</w:t>
+      </w:r>
+    </w:p>
+    <w:p>
+      <w:pPr>
+        <w:pStyle w:val="Text15"/>
+      </w:pPr>
+    </w:p>
+    <w:p>
+      <w:pPr>
+        <w:pStyle w:val="Text15BOLID"/>
+        <w:rPr>
+          <w:lang w:val="ru-RU"/>
+        </w:rPr>
+      </w:pPr>
+      <w:r>
+        <w:rPr>
+          <w:lang w:val="ru-RU"/>
+        </w:rPr>
+        <w:t>Веб мониторинг</w:t>
+      </w:r>
+      <w:r>
+        <w:rPr>
+          <w:lang w:val="ru-RU"/>
+        </w:rPr>
+        <w:t>.</w:t>
+      </w:r>
+    </w:p>
+    <w:p>
+      <w:pPr>
+        <w:pStyle w:val="Text15"/>
+      </w:pPr>
+      <w:r>
+        <w:t xml:space="preserve">В инфокоммуникационной сети кафедры </w:t>
+      </w:r>
+      <w:proofErr w:type="spellStart"/>
+      <w:r>
+        <w:t>ТиИС</w:t>
+      </w:r>
+      <w:proofErr w:type="spellEnd"/>
+      <w:r>
+        <w:t xml:space="preserve"> размещено 3 веб сайта: </w:t>
+      </w:r>
+    </w:p>
+    <w:p>
+      <w:pPr>
+        <w:pStyle w:val="Text15"/>
+        <w:numPr>
+          <w:ilvl w:val="0"/>
+          <w:numId w:val="31"/>
+        </w:numPr>
+      </w:pPr>
+      <w:hyperlink r:id="rId12" w:history="1">
+        <w:r>
+          <w:rPr>
+            <w:rStyle w:val="a8"/>
+            <w:lang w:val="en-US"/>
+          </w:rPr>
+          <w:t>https</w:t>
+        </w:r>
+        <w:r>
+          <w:rPr>
+            <w:rStyle w:val="a8"/>
+          </w:rPr>
+          <w:t>://</w:t>
+        </w:r>
+        <w:proofErr w:type="spellStart"/>
+        <w:r>
+          <w:rPr>
+            <w:rStyle w:val="a8"/>
+            <w:lang w:val="en-US"/>
+          </w:rPr>
+          <w:t>ftip</w:t>
+        </w:r>
+        <w:proofErr w:type="spellEnd"/>
+        <w:r>
+          <w:rPr>
+            <w:rStyle w:val="a8"/>
+          </w:rPr>
+          <w:t>.</w:t>
+        </w:r>
+        <w:proofErr w:type="spellStart"/>
+        <w:r>
+          <w:rPr>
+            <w:rStyle w:val="a8"/>
+            <w:lang w:val="en-US"/>
+          </w:rPr>
+          <w:t>ru</w:t>
+        </w:r>
+        <w:proofErr w:type="spellEnd"/>
+        <w:r>
+          <w:rPr>
+            <w:rStyle w:val="a8"/>
+          </w:rPr>
+          <w:t>/</w:t>
+        </w:r>
+      </w:hyperlink>
+      <w:r>
+        <w:t xml:space="preserve"> – Сайт факультета технологии и предпринимательства</w:t>
+      </w:r>
+      <w:r>
+        <w:t>.</w:t>
+      </w:r>
+    </w:p>
+    <w:p>
+      <w:pPr>
+        <w:pStyle w:val="Text15"/>
+        <w:numPr>
+          <w:ilvl w:val="0"/>
+          <w:numId w:val="31"/>
+        </w:numPr>
+      </w:pPr>
+      <w:hyperlink r:id="rId13" w:history="1">
+        <w:r>
+          <w:rPr>
+            <w:rStyle w:val="a8"/>
+            <w:lang w:val="en-US"/>
+          </w:rPr>
+          <w:t>https</w:t>
+        </w:r>
+        <w:r>
+          <w:rPr>
+            <w:rStyle w:val="a8"/>
+          </w:rPr>
+          <w:t>://</w:t>
+        </w:r>
+        <w:proofErr w:type="spellStart"/>
+        <w:r>
+          <w:rPr>
+            <w:rStyle w:val="a8"/>
+            <w:lang w:val="en-US"/>
+          </w:rPr>
+          <w:t>elearning</w:t>
+        </w:r>
+        <w:proofErr w:type="spellEnd"/>
+        <w:r>
+          <w:rPr>
+            <w:rStyle w:val="a8"/>
+          </w:rPr>
+          <w:t>.</w:t>
+        </w:r>
+        <w:proofErr w:type="spellStart"/>
+        <w:r>
+          <w:rPr>
+            <w:rStyle w:val="a8"/>
+            <w:lang w:val="en-US"/>
+          </w:rPr>
+          <w:t>ftip</w:t>
+        </w:r>
+        <w:proofErr w:type="spellEnd"/>
+        <w:r>
+          <w:rPr>
+            <w:rStyle w:val="a8"/>
+          </w:rPr>
+          <w:t>.</w:t>
+        </w:r>
+        <w:proofErr w:type="spellStart"/>
+        <w:r>
+          <w:rPr>
+            <w:rStyle w:val="a8"/>
+            <w:lang w:val="en-US"/>
+          </w:rPr>
+          <w:t>ru</w:t>
+        </w:r>
+        <w:proofErr w:type="spellEnd"/>
+      </w:hyperlink>
+      <w:r>
+        <w:t xml:space="preserve">/ </w:t>
+      </w:r>
+      <w:r>
+        <w:t xml:space="preserve">– </w:t>
+      </w:r>
+      <w:r>
+        <w:t>Портал электронного обучения кафедры технологических и информационных систем ИФТИС МПГУ</w:t>
+      </w:r>
+      <w:r>
+        <w:t>.</w:t>
+      </w:r>
+    </w:p>
+    <w:p>
+      <w:pPr>
+        <w:pStyle w:val="Text15"/>
+        <w:numPr>
+          <w:ilvl w:val="0"/>
+          <w:numId w:val="31"/>
+        </w:numPr>
+      </w:pPr>
+      <w:hyperlink r:id="rId14" w:history="1">
+        <w:r>
+          <w:rPr>
+            <w:rStyle w:val="a8"/>
+            <w:lang w:val="en-US"/>
+          </w:rPr>
+          <w:t>https</w:t>
+        </w:r>
+        <w:r>
+          <w:rPr>
+            <w:rStyle w:val="a8"/>
+          </w:rPr>
+          <w:t>://</w:t>
+        </w:r>
+        <w:proofErr w:type="spellStart"/>
+        <w:r>
+          <w:rPr>
+            <w:rStyle w:val="a8"/>
+            <w:lang w:val="en-US"/>
+          </w:rPr>
+          <w:t>zbx</w:t>
+        </w:r>
+        <w:proofErr w:type="spellEnd"/>
+        <w:r>
+          <w:rPr>
+            <w:rStyle w:val="a8"/>
+          </w:rPr>
+          <w:t>.</w:t>
+        </w:r>
+        <w:proofErr w:type="spellStart"/>
+        <w:r>
+          <w:rPr>
+            <w:rStyle w:val="a8"/>
+            <w:lang w:val="en-US"/>
+          </w:rPr>
+          <w:t>ftip</w:t>
+        </w:r>
+        <w:proofErr w:type="spellEnd"/>
+        <w:r>
+          <w:rPr>
+            <w:rStyle w:val="a8"/>
+          </w:rPr>
+          <w:t>.</w:t>
+        </w:r>
+        <w:proofErr w:type="spellStart"/>
+        <w:r>
+          <w:rPr>
+            <w:rStyle w:val="a8"/>
+            <w:lang w:val="en-US"/>
+          </w:rPr>
+          <w:t>ru</w:t>
+        </w:r>
+        <w:proofErr w:type="spellEnd"/>
+        <w:r>
+          <w:rPr>
+            <w:rStyle w:val="a8"/>
+          </w:rPr>
+          <w:t>/</w:t>
+        </w:r>
+      </w:hyperlink>
+      <w:r>
+        <w:t xml:space="preserve"> – Панель управления </w:t>
+      </w:r>
+      <w:proofErr w:type="spellStart"/>
+      <w:r>
+        <w:rPr>
+          <w:lang w:val="en-US"/>
+        </w:rPr>
+        <w:t>Zabbix</w:t>
+      </w:r>
+      <w:proofErr w:type="spellEnd"/>
+      <w:r>
+        <w:t>.</w:t>
+      </w:r>
+    </w:p>
+    <w:p>
+      <w:pPr>
+        <w:pStyle w:val="Text15"/>
+      </w:pPr>
+      <w:r>
+        <w:t>Одной из задач системы мониторинга является проверка и уведомление инженеров в случае нарушения доступа к данным электронным рес</w:t>
+      </w:r>
+      <w:r>
+        <w:t xml:space="preserve">урсам. </w:t>
+      </w:r>
+      <w:r>
+        <w:t>Для решения этой задачи б</w:t>
+      </w:r>
+      <w:r>
+        <w:t xml:space="preserve">ыла создана </w:t>
+      </w:r>
+      <w:r>
+        <w:t xml:space="preserve">отдельная </w:t>
+      </w:r>
+      <w:r>
+        <w:t xml:space="preserve">группа </w:t>
+      </w:r>
+      <w:r>
+        <w:t xml:space="preserve">узлов и в нее были добавлены необходимые узлы </w:t>
+      </w:r>
+      <w:r>
+        <w:t xml:space="preserve">– </w:t>
+      </w:r>
+      <w:r>
+        <w:t xml:space="preserve">подлежащие мониторингу </w:t>
+      </w:r>
+      <w:r>
+        <w:t xml:space="preserve">веб-сайты. </w:t>
+      </w:r>
+      <w:proofErr w:type="spellStart"/>
+      <w:r>
+        <w:rPr>
+          <w:lang w:val="en-US"/>
+        </w:rPr>
+        <w:t>Zabbix</w:t>
+      </w:r>
+      <w:proofErr w:type="spellEnd"/>
+      <w:r>
+        <w:t xml:space="preserve"> </w:t>
+      </w:r>
+      <w:r>
+        <w:t>предполагает два варианта дальнейших действий. Настройка каждого узла отдельно или создание шаблона</w:t>
+      </w:r>
+      <w:r>
+        <w:t xml:space="preserve"> и </w:t>
+      </w:r>
+      <w:r>
+        <w:t xml:space="preserve">последующее </w:t>
+      </w:r>
+      <w:r>
+        <w:t>прикрепление универсального шаблона к узлам сети</w:t>
+      </w:r>
+      <w:r>
+        <w:t>. Было принято решение использовать второй способ, поскольку это упростит дальнейшую поддержку в случае масштабирования сети и увеличения количества веб-сайтов для мониторинга.</w:t>
+      </w:r>
+      <w:r>
+        <w:t xml:space="preserve"> Мной был разработан и настроен универсальный шаблон.</w:t>
+      </w:r>
+      <w:r>
+        <w:t xml:space="preserve"> Были настроены веб сценарии для проверки доступа к сайтам, созданы графики и написаны триггеры:</w:t>
+      </w:r>
+    </w:p>
+    <w:p>
+      <w:pPr>
+        <w:pStyle w:val="Text15"/>
+        <w:numPr>
+          <w:ilvl w:val="0"/>
+          <w:numId w:val="32"/>
+        </w:numPr>
+      </w:pPr>
+      <w:r>
+        <w:t xml:space="preserve">Первый триггер </w:t>
+      </w:r>
+      <w:r>
+        <w:t xml:space="preserve">реагирует на отсутствие ответа от веб-сервера по заданному адресу с кодом состояния </w:t>
+      </w:r>
+      <w:r>
+        <w:rPr>
+          <w:lang w:val="en-US"/>
+        </w:rPr>
+        <w:t>http</w:t>
+      </w:r>
+      <w:r>
+        <w:t xml:space="preserve"> </w:t>
+      </w:r>
+      <w:r>
+        <w:t>– 200</w:t>
+      </w:r>
+      <w:r>
+        <w:t>.</w:t>
+      </w:r>
+      <w:r>
+        <w:t xml:space="preserve"> </w:t>
+      </w:r>
+    </w:p>
+    <w:p>
+      <w:pPr>
+        <w:pStyle w:val="13"/>
+      </w:pPr>
+      <w:r>
+        <w:t>Проблема</w:t>
+      </w:r>
+      <w:r>
+        <w:t>: {</w:t>
+      </w:r>
+      <w:proofErr w:type="spellStart"/>
+      <w:r>
+        <w:t>MyTemplate</w:t>
+      </w:r>
+      <w:proofErr w:type="spellEnd"/>
+      <w:r>
+        <w:t xml:space="preserve"> </w:t>
+      </w:r>
+      <w:proofErr w:type="spellStart"/>
+      <w:proofErr w:type="gramStart"/>
+      <w:r>
+        <w:t>Sites:web</w:t>
+      </w:r>
+      <w:proofErr w:type="gramEnd"/>
+      <w:r>
+        <w:t>.test.fail</w:t>
+      </w:r>
+      <w:proofErr w:type="spellEnd"/>
+      <w:r>
+        <w:t>[Веб мониторинг].</w:t>
+      </w:r>
+      <w:proofErr w:type="spellStart"/>
+      <w:r>
+        <w:t>avg</w:t>
+      </w:r>
+      <w:proofErr w:type="spellEnd"/>
+      <w:r>
+        <w:t>(#3)}&gt;=1</w:t>
+      </w:r>
+    </w:p>
+    <w:p>
+      <w:pPr>
+        <w:pStyle w:val="13"/>
+      </w:pPr>
+      <w:r>
+        <w:t>Восстановление: {</w:t>
+      </w:r>
+      <w:proofErr w:type="spellStart"/>
+      <w:r>
+        <w:t>MyTemplate</w:t>
+      </w:r>
+      <w:proofErr w:type="spellEnd"/>
+      <w:r>
+        <w:t xml:space="preserve"> </w:t>
+      </w:r>
+      <w:proofErr w:type="spellStart"/>
+      <w:proofErr w:type="gramStart"/>
+      <w:r>
+        <w:t>Sites:web</w:t>
+      </w:r>
+      <w:proofErr w:type="gramEnd"/>
+      <w:r>
+        <w:t>.test.fail</w:t>
+      </w:r>
+      <w:proofErr w:type="spellEnd"/>
+      <w:r>
+        <w:t>[Веб мониторинг].</w:t>
+      </w:r>
+      <w:proofErr w:type="spellStart"/>
+      <w:r>
+        <w:rPr>
+          <w:lang w:val="en-US"/>
+        </w:rPr>
+        <w:t>avg</w:t>
+      </w:r>
+      <w:proofErr w:type="spellEnd"/>
+      <w:r>
+        <w:t>(</w:t>
+      </w:r>
+      <w:r>
+        <w:t>#2</w:t>
+      </w:r>
+      <w:r>
+        <w:t>)}=0</w:t>
+      </w:r>
+    </w:p>
+    <w:p>
+      <w:pPr>
+        <w:pStyle w:val="Text15"/>
+      </w:pPr>
+      <w:r>
+        <w:lastRenderedPageBreak/>
+        <w:t>Как видно из листинга, триггер срабатывает, когда 2 проверки из последних 3 завершились неудачно.</w:t>
+      </w:r>
+      <w:r>
+        <w:t xml:space="preserve"> </w:t>
+      </w:r>
+      <w:r>
+        <w:t>Возникшая</w:t>
+      </w:r>
+      <w:r>
+        <w:t xml:space="preserve"> проблема считается решенной при получении 2 последовательных положительных значений.</w:t>
+      </w:r>
+    </w:p>
+    <w:p>
+      <w:pPr>
+        <w:pStyle w:val="Text15"/>
+        <w:numPr>
+          <w:ilvl w:val="0"/>
+          <w:numId w:val="32"/>
+        </w:numPr>
+      </w:pPr>
+      <w:r>
+        <w:t xml:space="preserve">Второй триггер реагирует на длительное время отклика веб-сайта. </w:t>
+      </w:r>
+    </w:p>
+    <w:p>
+      <w:pPr>
+        <w:pStyle w:val="13"/>
+      </w:pPr>
+      <w:r>
+        <w:t>Проблема: {</w:t>
+      </w:r>
+      <w:proofErr w:type="spellStart"/>
+      <w:r>
+        <w:t>MyTemplate</w:t>
+      </w:r>
+      <w:proofErr w:type="spellEnd"/>
+      <w:r>
+        <w:t xml:space="preserve"> </w:t>
+      </w:r>
+      <w:proofErr w:type="spellStart"/>
+      <w:proofErr w:type="gramStart"/>
+      <w:r>
+        <w:t>Sites:web</w:t>
+      </w:r>
+      <w:proofErr w:type="gramEnd"/>
+      <w:r>
+        <w:t>.test.time</w:t>
+      </w:r>
+      <w:proofErr w:type="spellEnd"/>
+      <w:r>
+        <w:t xml:space="preserve">[Веб </w:t>
+      </w:r>
+      <w:proofErr w:type="spellStart"/>
+      <w:r>
+        <w:t>мониторинг,Index,resp</w:t>
+      </w:r>
+      <w:proofErr w:type="spellEnd"/>
+      <w:r>
+        <w:t>].</w:t>
+      </w:r>
+      <w:proofErr w:type="spellStart"/>
+      <w:r>
+        <w:t>avg</w:t>
+      </w:r>
+      <w:proofErr w:type="spellEnd"/>
+      <w:r>
+        <w:t>(#3)}&gt;{$TIME}</w:t>
+      </w:r>
+    </w:p>
+    <w:p>
+      <w:pPr>
+        <w:pStyle w:val="13"/>
+      </w:pPr>
+      <w:r>
+        <w:t>Восстановление: {</w:t>
+      </w:r>
+      <w:proofErr w:type="spellStart"/>
+      <w:r>
+        <w:t>MyTemplate</w:t>
+      </w:r>
+      <w:proofErr w:type="spellEnd"/>
+      <w:r>
+        <w:t xml:space="preserve"> </w:t>
+      </w:r>
+      <w:proofErr w:type="spellStart"/>
+      <w:proofErr w:type="gramStart"/>
+      <w:r>
+        <w:t>Sites:web</w:t>
+      </w:r>
+      <w:proofErr w:type="gramEnd"/>
+      <w:r>
+        <w:t>.test.time</w:t>
+      </w:r>
+      <w:proofErr w:type="spellEnd"/>
+      <w:r>
+        <w:t xml:space="preserve">[Веб </w:t>
+      </w:r>
+      <w:proofErr w:type="spellStart"/>
+      <w:r>
+        <w:t>мониторинг,Index,resp</w:t>
+      </w:r>
+      <w:proofErr w:type="spellEnd"/>
+      <w:r>
+        <w:t>].</w:t>
+      </w:r>
+      <w:proofErr w:type="spellStart"/>
+      <w:r>
+        <w:t>avg</w:t>
+      </w:r>
+      <w:proofErr w:type="spellEnd"/>
+      <w:r>
+        <w:t>(#3)}&lt;={$TIME}</w:t>
+      </w:r>
+    </w:p>
+    <w:p>
+      <w:pPr>
+        <w:pStyle w:val="Text15"/>
+      </w:pPr>
+      <w:r>
+        <w:t xml:space="preserve">В переменной </w:t>
+      </w:r>
+      <w:r>
+        <w:t>{$</w:t>
+      </w:r>
+      <w:r>
+        <w:rPr>
+          <w:lang w:val="en-US"/>
+        </w:rPr>
+        <w:t>TIME</w:t>
+      </w:r>
+      <w:r>
+        <w:t xml:space="preserve">} </w:t>
+      </w:r>
+      <w:r>
+        <w:t>хранится время отклика, при превышении которого срабатывает триггер, уведомляющий инженеров о возникновении проблемы. При этом сравнение ведется со среднее значение из трех последних.</w:t>
+      </w:r>
+    </w:p>
+    <w:p>
+      <w:pPr>
+        <w:pStyle w:val="Text15"/>
+      </w:pPr>
+      <w:r>
+        <w:t xml:space="preserve">Так же были настроены </w:t>
+      </w:r>
+      <w:r>
+        <w:t>услуги,</w:t>
+      </w:r>
+      <w:r>
+        <w:t xml:space="preserve"> высчитывающие уровень </w:t>
+      </w:r>
+      <w:r>
+        <w:rPr>
+          <w:lang w:val="en-US"/>
+        </w:rPr>
+        <w:t>SLA</w:t>
+      </w:r>
+      <w:r>
+        <w:t xml:space="preserve">, </w:t>
+      </w:r>
+      <w:r>
+        <w:t xml:space="preserve">результат можно увидеть на </w:t>
+      </w:r>
+      <w:r>
+        <w:rPr>
+          <w:highlight w:val="yellow"/>
+        </w:rPr>
+        <w:t>РИСУНКЕ НОМЕР</w:t>
+      </w:r>
+      <w:r>
+        <w:t>.</w:t>
+      </w:r>
+    </w:p>
+    <w:p>
+      <w:pPr>
+        <w:pStyle w:val="Text15"/>
+        <w:ind w:firstLine="0"/>
+        <w:jc w:val="left"/>
+      </w:pPr>
+      <w:r>
+        <w:rPr>
+          <w:noProof/>
+        </w:rPr>
+        <w:drawing>
+          <wp:inline distT="0" distB="0" distL="0" distR="0" wp14:anchorId="68E06B4B" wp14:editId="3415B04C">
+            <wp:extent cx="5696407" cy="1257300"/>
+            <wp:effectExtent l="0" t="0" r="0" b="0"/>
+            <wp:docPr id="5" name="Рисунок 5"/>
+            <wp:cNvGraphicFramePr>
+              <a:graphicFrameLocks xmlns:a="http://schemas.openxmlformats.org/drawingml/2006/main" noChangeAspect="1"/>
+            </wp:cNvGraphicFramePr>
+            <a:graphic xmlns:a="http://schemas.openxmlformats.org/drawingml/2006/main">
+              <a:graphicData uri="http://schemas.openxmlformats.org/drawingml/2006/picture">
+                <pic:pic xmlns:pic="http://schemas.openxmlformats.org/drawingml/2006/picture">
+                  <pic:nvPicPr>
+                    <pic:cNvPr id="5" name="SLA.png"/>
+                    <pic:cNvPicPr/>
+                  </pic:nvPicPr>
+                  <pic:blipFill>
+                    <a:blip r:embed="rId15">
+                      <a:extLst>
+                        <a:ext uri="{28A0092B-C50C-407E-A947-70E740481C1C}">
+                          <a14:useLocalDpi xmlns:a14="http://schemas.microsoft.com/office/drawing/2010/main" val="0"/>
+                        </a:ext>
+                      </a:extLst>
+                    </a:blip>
+                    <a:stretch>
+                      <a:fillRect/>
+                    </a:stretch>
+                  </pic:blipFill>
+                  <pic:spPr>
+                    <a:xfrm>
+                      <a:off x="0" y="0"/>
+                      <a:ext cx="5720358" cy="1262586"/>
+                    </a:xfrm>
+                    <a:prstGeom prst="rect">
+                      <a:avLst/>
+                    </a:prstGeom>
+                  </pic:spPr>
+                </pic:pic>
+              </a:graphicData>
+            </a:graphic>
+          </wp:inline>
+        </w:drawing>
+      </w:r>
+    </w:p>
+    <w:p>
+      <w:pPr>
+        <w:pStyle w:val="Text15"/>
+        <w:ind w:firstLine="0"/>
+        <w:jc w:val="left"/>
+      </w:pPr>
+      <w:r>
+        <w:t xml:space="preserve">Подробно о настройке веб мониторинга можно прочитать в </w:t>
+      </w:r>
+      <w:r>
+        <w:rPr>
+          <w:highlight w:val="yellow"/>
+        </w:rPr>
+        <w:t>Приложении НОМЕР.</w:t>
+      </w:r>
+    </w:p>
+    <w:p>
+      <w:pPr>
+        <w:pStyle w:val="Text15BOLID"/>
+        <w:rPr>
+          <w:lang w:val="ru-RU"/>
+        </w:rPr>
+      </w:pPr>
+      <w:r>
+        <w:t>SNMP</w:t>
+      </w:r>
+      <w:r>
+        <w:rPr>
+          <w:lang w:val="ru-RU"/>
+        </w:rPr>
+        <w:t xml:space="preserve"> </w:t>
+      </w:r>
+      <w:r>
+        <w:t>traps</w:t>
+      </w:r>
+      <w:r>
+        <w:rPr>
+          <w:lang w:val="ru-RU"/>
+        </w:rPr>
+        <w:t>.</w:t>
+      </w:r>
+    </w:p>
+    <w:p>
+      <w:pPr>
+        <w:pStyle w:val="Text15"/>
+      </w:pPr>
+      <w:bookmarkStart w:id="46" w:name="_GoBack"/>
       <w:bookmarkEnd w:id="46"/>
     </w:p>
     <w:p>
       <w:pPr>
-        <w:pStyle w:val="Text"/>
-      </w:pPr>
-      <w:r>
-        <w:rPr>
-          <w:highlight w:val="cyan"/>
-        </w:rPr>
-        <w:t>Настройка общая, мониторинга и системы оповещений(</w:t>
-      </w:r>
-      <w:r>
-        <w:rPr>
-          <w:highlight w:val="cyan"/>
-          <w:lang w:val="en-US"/>
-        </w:rPr>
-        <w:t>telegram</w:t>
-      </w:r>
-      <w:r>
-        <w:rPr>
-          <w:highlight w:val="cyan"/>
-        </w:rPr>
-        <w:t xml:space="preserve"> и почта). </w:t>
-      </w:r>
-      <w:r>
-        <w:rPr>
-          <w:highlight w:val="cyan"/>
-          <w:lang w:val="en-US"/>
-        </w:rPr>
-        <w:t>SNMP</w:t>
-      </w:r>
-      <w:r>
-        <w:rPr>
-          <w:highlight w:val="cyan"/>
-        </w:rPr>
-        <w:t xml:space="preserve"> </w:t>
-      </w:r>
-      <w:r>
-        <w:rPr>
-          <w:highlight w:val="cyan"/>
-          <w:lang w:val="en-US"/>
-        </w:rPr>
-        <w:t>traps</w:t>
-      </w:r>
-      <w:r>
-        <w:rPr>
-          <w:highlight w:val="cyan"/>
-        </w:rPr>
-        <w:t>.</w:t>
-      </w:r>
+        <w:pStyle w:val="Text15BOLID"/>
+        <w:rPr>
+          <w:lang w:val="ru-RU"/>
+        </w:rPr>
+      </w:pPr>
+      <w:r>
+        <w:rPr>
+          <w:lang w:val="ru-RU"/>
+        </w:rPr>
+        <w:t>Построение системы оповещений.</w:t>
+      </w:r>
+    </w:p>
+    <w:p>
+      <w:pPr>
+        <w:pStyle w:val="Text15BOLID"/>
+        <w:rPr>
+          <w:lang w:val="ru-RU"/>
+        </w:rPr>
+      </w:pPr>
+    </w:p>
+    <w:p>
+      <w:pPr>
+        <w:pStyle w:val="Text15BOLID"/>
+        <w:rPr>
+          <w:lang w:val="ru-RU"/>
+        </w:rPr>
+      </w:pPr>
+      <w:r>
+        <w:rPr>
+          <w:lang w:val="ru-RU"/>
+        </w:rPr>
+        <w:t>Построение карты сети.</w:t>
+      </w:r>
+    </w:p>
+    <w:p>
+      <w:pPr>
+        <w:pStyle w:val="Text15"/>
+      </w:pPr>
     </w:p>
     <w:p>
       <w:pPr>
@@ -9548,13 +11112,13 @@
         <w:pageBreakBefore/>
         <w:ind w:left="0" w:firstLine="0"/>
       </w:pPr>
-      <w:bookmarkStart w:id="47" w:name="_Toc419983217"/>
-      <w:bookmarkStart w:id="48" w:name="_Toc39810608"/>
+      <w:bookmarkStart w:id="47" w:name="_Toc39810608"/>
+      <w:bookmarkStart w:id="48" w:name="_Toc419983217"/>
       <w:r>
         <w:lastRenderedPageBreak/>
         <w:t>Заключение</w:t>
       </w:r>
-      <w:bookmarkEnd w:id="48"/>
+      <w:bookmarkEnd w:id="47"/>
     </w:p>
     <w:p>
       <w:pPr>
@@ -9586,7 +11150,7 @@
         <w:lastRenderedPageBreak/>
         <w:t>Список литературы</w:t>
       </w:r>
-      <w:bookmarkEnd w:id="47"/>
+      <w:bookmarkEnd w:id="48"/>
       <w:bookmarkEnd w:id="49"/>
       <w:r>
         <w:t xml:space="preserve"> </w:t>
@@ -9629,6 +11193,7 @@
           <w:szCs w:val="28"/>
         </w:rPr>
       </w:pPr>
+      <w:proofErr w:type="spellStart"/>
       <w:r>
         <w:rPr>
           <w:rFonts w:ascii="Times New Roman" w:eastAsia="Times New Roman" w:hAnsi="Times New Roman"/>
@@ -9637,7 +11202,62 @@
           <w:sz w:val="28"/>
           <w:szCs w:val="28"/>
         </w:rPr>
-        <w:t>Воробиенко, П.П. Инфокоммуникации: термины и определения [Текст] / П.П. Воробиенко, Л.А. Никитюк // Научный журнал «Восточно-Европейский журнал передовых технологий» //. - Харьков: Технологический центр, 2011. - №6/2 (54), с. 4-6.</w:t>
+        <w:t>Воробиенко</w:t>
+      </w:r>
+      <w:proofErr w:type="spellEnd"/>
+      <w:r>
+        <w:rPr>
+          <w:rFonts w:ascii="Times New Roman" w:eastAsia="Times New Roman" w:hAnsi="Times New Roman"/>
+          <w:bCs/>
+          <w:spacing w:val="-3"/>
+          <w:sz w:val="28"/>
+          <w:szCs w:val="28"/>
+        </w:rPr>
+        <w:t xml:space="preserve">, П.П. </w:t>
+      </w:r>
+      <w:proofErr w:type="spellStart"/>
+      <w:r>
+        <w:rPr>
+          <w:rFonts w:ascii="Times New Roman" w:eastAsia="Times New Roman" w:hAnsi="Times New Roman"/>
+          <w:bCs/>
+          <w:spacing w:val="-3"/>
+          <w:sz w:val="28"/>
+          <w:szCs w:val="28"/>
+        </w:rPr>
+        <w:t>Инфокоммуникации</w:t>
+      </w:r>
+      <w:proofErr w:type="spellEnd"/>
+      <w:r>
+        <w:rPr>
+          <w:rFonts w:ascii="Times New Roman" w:eastAsia="Times New Roman" w:hAnsi="Times New Roman"/>
+          <w:bCs/>
+          <w:spacing w:val="-3"/>
+          <w:sz w:val="28"/>
+          <w:szCs w:val="28"/>
+        </w:rPr>
+        <w:t xml:space="preserve">: термины и определения [Текст] / П.П. </w:t>
+      </w:r>
+      <w:proofErr w:type="spellStart"/>
+      <w:r>
+        <w:rPr>
+          <w:rFonts w:ascii="Times New Roman" w:eastAsia="Times New Roman" w:hAnsi="Times New Roman"/>
+          <w:bCs/>
+          <w:spacing w:val="-3"/>
+          <w:sz w:val="28"/>
+          <w:szCs w:val="28"/>
+        </w:rPr>
+        <w:t>Воробиенко</w:t>
+      </w:r>
+      <w:proofErr w:type="spellEnd"/>
+      <w:r>
+        <w:rPr>
+          <w:rFonts w:ascii="Times New Roman" w:eastAsia="Times New Roman" w:hAnsi="Times New Roman"/>
+          <w:bCs/>
+          <w:spacing w:val="-3"/>
+          <w:sz w:val="28"/>
+          <w:szCs w:val="28"/>
+        </w:rPr>
+        <w:t>, Л.А. Никитюк // Научный журнал «Восточно-Европейский журнал передовых технологий» //. - Харьков: Технологический центр, 2011. - №6/2 (54), с. 4-6.</w:t>
       </w:r>
     </w:p>
     <w:p>
@@ -9747,7 +11367,7 @@
           <w:lang w:val="en-US"/>
         </w:rPr>
       </w:pPr>
-      <w:hyperlink r:id="rId12" w:history="1">
+      <w:hyperlink r:id="rId16" w:history="1">
         <w:r>
           <w:rPr>
             <w:rStyle w:val="a8"/>
@@ -9826,11 +11446,19 @@
           <w:lang w:val="en-US"/>
         </w:rPr>
       </w:pPr>
-      <w:r>
-        <w:rPr>
-          <w:lang w:val="en-US"/>
-        </w:rPr>
-        <w:t xml:space="preserve">snmp-server community </w:t>
+      <w:proofErr w:type="spellStart"/>
+      <w:r>
+        <w:rPr>
+          <w:lang w:val="en-US"/>
+        </w:rPr>
+        <w:t>snmp</w:t>
+      </w:r>
+      <w:proofErr w:type="spellEnd"/>
+      <w:r>
+        <w:rPr>
+          <w:lang w:val="en-US"/>
+        </w:rPr>
+        <w:t xml:space="preserve">-server community </w:t>
       </w:r>
       <w:r>
         <w:rPr>
@@ -9843,8 +11471,30 @@
         <w:rPr>
           <w:lang w:val="en-US"/>
         </w:rPr>
-        <w:t xml:space="preserve"> ro | rw</w:t>
-      </w:r>
+        <w:t xml:space="preserve"> </w:t>
+      </w:r>
+      <w:proofErr w:type="spellStart"/>
+      <w:r>
+        <w:rPr>
+          <w:lang w:val="en-US"/>
+        </w:rPr>
+        <w:t>ro</w:t>
+      </w:r>
+      <w:proofErr w:type="spellEnd"/>
+      <w:r>
+        <w:rPr>
+          <w:lang w:val="en-US"/>
+        </w:rPr>
+        <w:t xml:space="preserve"> | </w:t>
+      </w:r>
+      <w:proofErr w:type="spellStart"/>
+      <w:r>
+        <w:rPr>
+          <w:lang w:val="en-US"/>
+        </w:rPr>
+        <w:t>rw</w:t>
+      </w:r>
+      <w:proofErr w:type="spellEnd"/>
     </w:p>
     <w:p>
       <w:pPr>
@@ -9866,12 +11516,21 @@
           <w:lang w:val="en-US"/>
         </w:rPr>
       </w:pPr>
-      <w:r>
-        <w:rPr>
-          <w:lang w:val="en-US"/>
-        </w:rPr>
-        <w:t xml:space="preserve">snmp-server host </w:t>
-      </w:r>
+      <w:proofErr w:type="spellStart"/>
+      <w:r>
+        <w:rPr>
+          <w:lang w:val="en-US"/>
+        </w:rPr>
+        <w:t>snmp</w:t>
+      </w:r>
+      <w:proofErr w:type="spellEnd"/>
+      <w:r>
+        <w:rPr>
+          <w:lang w:val="en-US"/>
+        </w:rPr>
+        <w:t xml:space="preserve">-server host </w:t>
+      </w:r>
+      <w:proofErr w:type="spellStart"/>
       <w:r>
         <w:rPr>
           <w:i/>
@@ -9879,11 +11538,68 @@
         </w:rPr>
         <w:t>ip</w:t>
       </w:r>
-      <w:r>
-        <w:rPr>
-          <w:lang w:val="en-US"/>
-        </w:rPr>
-        <w:t xml:space="preserve"> [version{1| 2c | 3 [auth | noauth | priv]}] </w:t>
+      <w:proofErr w:type="spellEnd"/>
+      <w:r>
+        <w:rPr>
+          <w:lang w:val="en-US"/>
+        </w:rPr>
+        <w:t xml:space="preserve"> [</w:t>
+      </w:r>
+      <w:proofErr w:type="gramStart"/>
+      <w:r>
+        <w:rPr>
+          <w:lang w:val="en-US"/>
+        </w:rPr>
+        <w:t>version{</w:t>
+      </w:r>
+      <w:proofErr w:type="gramEnd"/>
+      <w:r>
+        <w:rPr>
+          <w:lang w:val="en-US"/>
+        </w:rPr>
+        <w:t>1| 2c | 3 [</w:t>
+      </w:r>
+      <w:proofErr w:type="spellStart"/>
+      <w:r>
+        <w:rPr>
+          <w:lang w:val="en-US"/>
+        </w:rPr>
+        <w:t>auth</w:t>
+      </w:r>
+      <w:proofErr w:type="spellEnd"/>
+      <w:r>
+        <w:rPr>
+          <w:lang w:val="en-US"/>
+        </w:rPr>
+        <w:t xml:space="preserve"> | </w:t>
+      </w:r>
+      <w:proofErr w:type="spellStart"/>
+      <w:r>
+        <w:rPr>
+          <w:lang w:val="en-US"/>
+        </w:rPr>
+        <w:t>noauth</w:t>
+      </w:r>
+      <w:proofErr w:type="spellEnd"/>
+      <w:r>
+        <w:rPr>
+          <w:lang w:val="en-US"/>
+        </w:rPr>
+        <w:t xml:space="preserve"> | </w:t>
+      </w:r>
+      <w:proofErr w:type="spellStart"/>
+      <w:r>
+        <w:rPr>
+          <w:lang w:val="en-US"/>
+        </w:rPr>
+        <w:t>priv</w:t>
+      </w:r>
+      <w:proofErr w:type="spellEnd"/>
+      <w:r>
+        <w:rPr>
+          <w:lang w:val="en-US"/>
+        </w:rPr>
+        <w:t xml:space="preserve">]}] </w:t>
       </w:r>
       <w:r>
         <w:rPr>
@@ -9969,11 +11685,19 @@
           <w:lang w:val="en-US"/>
         </w:rPr>
       </w:pPr>
-      <w:r>
-        <w:rPr>
-          <w:lang w:val="en-US"/>
-        </w:rPr>
-        <w:t xml:space="preserve">snmp-server enable traps </w:t>
+      <w:proofErr w:type="spellStart"/>
+      <w:r>
+        <w:rPr>
+          <w:lang w:val="en-US"/>
+        </w:rPr>
+        <w:t>snmp</w:t>
+      </w:r>
+      <w:proofErr w:type="spellEnd"/>
+      <w:r>
+        <w:rPr>
+          <w:lang w:val="en-US"/>
+        </w:rPr>
+        <w:t xml:space="preserve">-server enable traps </w:t>
       </w:r>
       <w:r>
         <w:rPr>
@@ -10035,12 +11759,14 @@
       <w:pPr>
         <w:pStyle w:val="Text"/>
       </w:pPr>
+      <w:proofErr w:type="spellStart"/>
       <w:r>
         <w:rPr>
           <w:lang w:val="en-US"/>
         </w:rPr>
         <w:t>snmp</w:t>
       </w:r>
+      <w:proofErr w:type="spellEnd"/>
       <w:r>
         <w:t>-</w:t>
       </w:r>
@@ -10100,12 +11826,14 @@
           <w:i/>
         </w:rPr>
       </w:pPr>
+      <w:proofErr w:type="spellStart"/>
       <w:r>
         <w:rPr>
           <w:lang w:val="en-US"/>
         </w:rPr>
         <w:t>snmp</w:t>
       </w:r>
+      <w:proofErr w:type="spellEnd"/>
       <w:r>
         <w:t>-</w:t>
       </w:r>
@@ -10140,6 +11868,7 @@
         </w:rPr>
         <w:t>@</w:t>
       </w:r>
+      <w:proofErr w:type="spellStart"/>
       <w:r>
         <w:rPr>
           <w:i/>
@@ -10147,6 +11876,7 @@
         </w:rPr>
         <w:t>gmail</w:t>
       </w:r>
+      <w:proofErr w:type="spellEnd"/>
       <w:r>
         <w:rPr>
           <w:i/>
@@ -10216,11 +11946,19 @@
           <w:lang w:val="en-US"/>
         </w:rPr>
       </w:pPr>
-      <w:r>
-        <w:rPr>
-          <w:lang w:val="en-US"/>
-        </w:rPr>
-        <w:t xml:space="preserve">ip access-list standard </w:t>
+      <w:proofErr w:type="spellStart"/>
+      <w:r>
+        <w:rPr>
+          <w:lang w:val="en-US"/>
+        </w:rPr>
+        <w:t>ip</w:t>
+      </w:r>
+      <w:proofErr w:type="spellEnd"/>
+      <w:r>
+        <w:rPr>
+          <w:lang w:val="en-US"/>
+        </w:rPr>
+        <w:t xml:space="preserve"> access-list standard </w:t>
       </w:r>
       <w:r>
         <w:rPr>
@@ -10244,6 +11982,7 @@
         </w:rPr>
         <w:t xml:space="preserve">permit </w:t>
       </w:r>
+      <w:proofErr w:type="spellStart"/>
       <w:r>
         <w:rPr>
           <w:i/>
@@ -10251,6 +11990,7 @@
         </w:rPr>
         <w:t>ip</w:t>
       </w:r>
+      <w:proofErr w:type="spellEnd"/>
     </w:p>
     <w:p>
       <w:pPr>
@@ -10260,11 +12000,19 @@
           <w:lang w:val="en-US"/>
         </w:rPr>
       </w:pPr>
-      <w:r>
-        <w:rPr>
-          <w:lang w:val="en-US"/>
-        </w:rPr>
-        <w:t xml:space="preserve">snmp-server community </w:t>
+      <w:proofErr w:type="spellStart"/>
+      <w:r>
+        <w:rPr>
+          <w:lang w:val="en-US"/>
+        </w:rPr>
+        <w:t>snmp</w:t>
+      </w:r>
+      <w:proofErr w:type="spellEnd"/>
+      <w:r>
+        <w:rPr>
+          <w:lang w:val="en-US"/>
+        </w:rPr>
+        <w:t xml:space="preserve">-server community </w:t>
       </w:r>
       <w:r>
         <w:rPr>
@@ -10277,7 +12025,35 @@
         <w:rPr>
           <w:lang w:val="en-US"/>
         </w:rPr>
-        <w:t xml:space="preserve"> ro | rw </w:t>
+        <w:t xml:space="preserve"> </w:t>
+      </w:r>
+      <w:proofErr w:type="spellStart"/>
+      <w:r>
+        <w:rPr>
+          <w:lang w:val="en-US"/>
+        </w:rPr>
+        <w:t>ro</w:t>
+      </w:r>
+      <w:proofErr w:type="spellEnd"/>
+      <w:r>
+        <w:rPr>
+          <w:lang w:val="en-US"/>
+        </w:rPr>
+        <w:t xml:space="preserve"> | </w:t>
+      </w:r>
+      <w:proofErr w:type="spellStart"/>
+      <w:r>
+        <w:rPr>
+          <w:lang w:val="en-US"/>
+        </w:rPr>
+        <w:t>rw</w:t>
+      </w:r>
+      <w:proofErr w:type="spellEnd"/>
+      <w:r>
+        <w:rPr>
+          <w:lang w:val="en-US"/>
+        </w:rPr>
+        <w:t xml:space="preserve"> </w:t>
       </w:r>
       <w:r>
         <w:rPr>
@@ -10324,8 +12100,16 @@
         <w:rPr>
           <w:lang w:val="en-US"/>
         </w:rPr>
-        <w:t>show snmp</w:t>
-      </w:r>
+        <w:t xml:space="preserve">show </w:t>
+      </w:r>
+      <w:proofErr w:type="spellStart"/>
+      <w:r>
+        <w:rPr>
+          <w:lang w:val="en-US"/>
+        </w:rPr>
+        <w:t>snmp</w:t>
+      </w:r>
+      <w:proofErr w:type="spellEnd"/>
     </w:p>
     <w:p>
       <w:pPr>
@@ -10338,12 +12122,72 @@
         <w:rPr>
           <w:lang w:val="en-US"/>
         </w:rPr>
-        <w:t>show snmp community</w:t>
+        <w:t xml:space="preserve">show </w:t>
+      </w:r>
+      <w:proofErr w:type="spellStart"/>
+      <w:r>
+        <w:rPr>
+          <w:lang w:val="en-US"/>
+        </w:rPr>
+        <w:t>snmp</w:t>
+      </w:r>
+      <w:proofErr w:type="spellEnd"/>
+      <w:r>
+        <w:rPr>
+          <w:lang w:val="en-US"/>
+        </w:rPr>
+        <w:t xml:space="preserve"> community</w:t>
+      </w:r>
+    </w:p>
+    <w:p>
+      <w:pPr>
+        <w:spacing w:after="160" w:line="259" w:lineRule="auto"/>
+        <w:rPr>
+          <w:rFonts w:ascii="Times New Roman" w:eastAsia="Times New Roman" w:hAnsi="Times New Roman" w:cs="Arial"/>
+          <w:sz w:val="28"/>
+          <w:szCs w:val="28"/>
+          <w:lang w:val="en-US" w:eastAsia="ru-RU"/>
+        </w:rPr>
+      </w:pPr>
+      <w:r>
+        <w:rPr>
+          <w:lang w:val="en-US"/>
+        </w:rPr>
+        <w:br w:type="page"/>
+      </w:r>
+    </w:p>
+    <w:p>
+      <w:pPr>
+        <w:pStyle w:val="2"/>
+        <w:pageBreakBefore/>
+      </w:pPr>
+      <w:r>
+        <w:lastRenderedPageBreak/>
+        <w:t xml:space="preserve">Приложение </w:t>
+      </w:r>
+      <w:r>
+        <w:t>2</w:t>
+      </w:r>
+    </w:p>
+    <w:p>
+      <w:pPr>
+        <w:pStyle w:val="Text"/>
+      </w:pPr>
+      <w:r>
+        <w:t>Настройка веб мониторинга.</w:t>
+      </w:r>
+    </w:p>
+    <w:p>
+      <w:pPr>
+        <w:pStyle w:val="Text"/>
+      </w:pPr>
+      <w:r>
+        <w:t>Про шаблон. Макросы. Триггеры. Услуги.</w:t>
       </w:r>
     </w:p>
     <w:sectPr>
-      <w:footerReference w:type="default" r:id="rId13"/>
-      <w:footerReference w:type="first" r:id="rId14"/>
+      <w:footerReference w:type="default" r:id="rId17"/>
+      <w:footerReference w:type="first" r:id="rId18"/>
       <w:pgSz w:w="11906" w:h="16838"/>
       <w:pgMar w:top="1134" w:right="1134" w:bottom="1134" w:left="1701" w:header="709" w:footer="709" w:gutter="0"/>
       <w:cols w:space="708"/>
@@ -10435,7 +12279,23 @@
         <w:annotationRef/>
       </w:r>
       <w:r>
-        <w:t>Не понятно что имеется ввиду, как при помощи заббикса найти программные ошибки?</w:t>
+        <w:t xml:space="preserve">Не </w:t>
+      </w:r>
+      <w:proofErr w:type="gramStart"/>
+      <w:r>
+        <w:t>понятно</w:t>
+      </w:r>
+      <w:proofErr w:type="gramEnd"/>
+      <w:r>
+        <w:t xml:space="preserve"> что имеется ввиду, как при помощи </w:t>
+      </w:r>
+      <w:proofErr w:type="spellStart"/>
+      <w:r>
+        <w:t>заббикса</w:t>
+      </w:r>
+      <w:proofErr w:type="spellEnd"/>
+      <w:r>
+        <w:t xml:space="preserve"> найти программные ошибки?</w:t>
       </w:r>
     </w:p>
   </w:comment>
@@ -10467,7 +12327,23 @@
         <w:annotationRef/>
       </w:r>
       <w:r>
-        <w:t>В первую очередь это системные администраторы. Но тут наверное можно заменить на слово инженегр.</w:t>
+        <w:t xml:space="preserve">В первую очередь это системные администраторы. Но </w:t>
+      </w:r>
+      <w:proofErr w:type="gramStart"/>
+      <w:r>
+        <w:t>тут наверное</w:t>
+      </w:r>
+      <w:proofErr w:type="gramEnd"/>
+      <w:r>
+        <w:t xml:space="preserve"> можно заменить на слово </w:t>
+      </w:r>
+      <w:proofErr w:type="spellStart"/>
+      <w:r>
+        <w:t>инженегр</w:t>
+      </w:r>
+      <w:proofErr w:type="spellEnd"/>
+      <w:r>
+        <w:t>.</w:t>
       </w:r>
     </w:p>
   </w:comment>
@@ -10515,7 +12391,15 @@
         <w:annotationRef/>
       </w:r>
       <w:r>
-        <w:t>Удалил это нафик. Имелось ввиду, что благодаря системам мониторинга, требуется меньшее количество сотрудников для обслуживания сети, поскольку можно быстрее найти причину неполадки меньшими усилиями.</w:t>
+        <w:t xml:space="preserve">Удалил это </w:t>
+      </w:r>
+      <w:proofErr w:type="spellStart"/>
+      <w:r>
+        <w:t>нафик</w:t>
+      </w:r>
+      <w:proofErr w:type="spellEnd"/>
+      <w:r>
+        <w:t>. Имелось ввиду, что благодаря системам мониторинга, требуется меньшее количество сотрудников для обслуживания сети, поскольку можно быстрее найти причину неполадки меньшими усилиями.</w:t>
       </w:r>
     </w:p>
   </w:comment>
@@ -10530,8 +12414,29 @@
         </w:rPr>
         <w:annotationRef/>
       </w:r>
-      <w:r>
-        <w:t>локальноЙ-вычислительной сети. Если слово будет использоваться часто то стоит ввести сокращение локальноя-вычислительня сеть (ЛВС) при первом его использовании</w:t>
+      <w:proofErr w:type="spellStart"/>
+      <w:r>
+        <w:t>локальноЙ</w:t>
+      </w:r>
+      <w:proofErr w:type="spellEnd"/>
+      <w:r>
+        <w:t xml:space="preserve">-вычислительной сети. Если слово будет использоваться </w:t>
+      </w:r>
+      <w:proofErr w:type="gramStart"/>
+      <w:r>
+        <w:t>часто</w:t>
+      </w:r>
+      <w:proofErr w:type="gramEnd"/>
+      <w:r>
+        <w:t xml:space="preserve"> то стоит ввести сокращение </w:t>
+      </w:r>
+      <w:proofErr w:type="spellStart"/>
+      <w:r>
+        <w:t>локальноя-вычислительня</w:t>
+      </w:r>
+      <w:proofErr w:type="spellEnd"/>
+      <w:r>
+        <w:t xml:space="preserve"> сеть (ЛВС) при первом его использовании</w:t>
       </w:r>
     </w:p>
   </w:comment>
@@ -10547,8 +12452,13 @@
         <w:annotationRef/>
       </w:r>
       <w:r>
-        <w:t>Ой… Я тут прозевал, когда заменял на «инфокоммуникационную» везде =(</w:t>
-      </w:r>
+        <w:t xml:space="preserve">Ой… Я тут прозевал, когда заменял на «инфокоммуникационную» везде </w:t>
+      </w:r>
+      <w:proofErr w:type="gramStart"/>
+      <w:r>
+        <w:t>=(</w:t>
+      </w:r>
+      <w:proofErr w:type="gramEnd"/>
     </w:p>
   </w:comment>
   <w:comment w:id="19" w:author="Дмитрий Горелко" w:date="2020-05-04T15:13:00Z" w:initials="ДГ">
@@ -10594,9 +12504,11 @@
         </w:rPr>
         <w:annotationRef/>
       </w:r>
+      <w:proofErr w:type="spellStart"/>
       <w:r>
         <w:t>локальнЫХ</w:t>
       </w:r>
+      <w:proofErr w:type="spellEnd"/>
     </w:p>
     <w:p>
       <w:pPr>
@@ -10608,9 +12520,6 @@
     <w:p>
       <w:pPr>
         <w:pStyle w:val="af0"/>
-        <w:rPr>
-          <w:lang w:val="en-US"/>
-        </w:rPr>
       </w:pPr>
       <w:r>
         <w:rPr>
@@ -10619,9 +12528,6 @@
         <w:annotationRef/>
       </w:r>
       <w:r>
-        <w:rPr>
-          <w:lang w:val="en-US"/>
-        </w:rPr>
         <w:t>+</w:t>
       </w:r>
     </w:p>
@@ -10640,12 +12546,14 @@
       <w:r>
         <w:t xml:space="preserve">Переместить </w:t>
       </w:r>
+      <w:proofErr w:type="spellStart"/>
       <w:r>
         <w:rPr>
           <w:lang w:val="en-US"/>
         </w:rPr>
         <w:t>Telegraf</w:t>
       </w:r>
+      <w:proofErr w:type="spellEnd"/>
       <w:r>
         <w:t xml:space="preserve"> </w:t>
       </w:r>
@@ -10662,7 +12570,23 @@
         <w:t xml:space="preserve">. </w:t>
       </w:r>
       <w:r>
-        <w:t xml:space="preserve">А то не понятно что за стэк </w:t>
+        <w:t xml:space="preserve">А то не </w:t>
+      </w:r>
+      <w:proofErr w:type="gramStart"/>
+      <w:r>
+        <w:t>понятно</w:t>
+      </w:r>
+      <w:proofErr w:type="gramEnd"/>
+      <w:r>
+        <w:t xml:space="preserve"> что за </w:t>
+      </w:r>
+      <w:proofErr w:type="spellStart"/>
+      <w:r>
+        <w:t>стэк</w:t>
+      </w:r>
+      <w:proofErr w:type="spellEnd"/>
+      <w:r>
+        <w:t xml:space="preserve"> </w:t>
       </w:r>
       <w:r>
         <w:rPr>
@@ -10779,7 +12703,15 @@
         <w:annotationRef/>
       </w:r>
       <w:r>
-        <w:t>Почему заменили надо описать либо тут либо в практике.</w:t>
+        <w:t xml:space="preserve">Почему заменили надо описать либо </w:t>
+      </w:r>
+      <w:proofErr w:type="gramStart"/>
+      <w:r>
+        <w:t>тут</w:t>
+      </w:r>
+      <w:proofErr w:type="gramEnd"/>
+      <w:r>
+        <w:t xml:space="preserve"> либо в практике.</w:t>
       </w:r>
     </w:p>
   </w:comment>
@@ -10787,9 +12719,6 @@
     <w:p>
       <w:pPr>
         <w:pStyle w:val="af0"/>
-        <w:rPr>
-          <w:lang w:val="en-US"/>
-        </w:rPr>
       </w:pPr>
       <w:r>
         <w:rPr>
@@ -10805,6 +12734,15 @@
           <w:lang w:val="en-US"/>
         </w:rPr>
         <w:t xml:space="preserve"> =)</w:t>
+      </w:r>
+      <w:r>
+        <w:rPr>
+          <w:lang w:val="en-US"/>
+        </w:rPr>
+        <w:t xml:space="preserve"> </w:t>
+      </w:r>
+      <w:r>
+        <w:t>Описал в практике</w:t>
       </w:r>
     </w:p>
   </w:comment>
@@ -10919,12 +12857,14 @@
         </w:rPr>
         <w:annotationRef/>
       </w:r>
+      <w:proofErr w:type="spellStart"/>
       <w:r>
         <w:rPr>
           <w:lang w:val="en-US"/>
         </w:rPr>
         <w:t>UniFi</w:t>
       </w:r>
+      <w:proofErr w:type="spellEnd"/>
       <w:r>
         <w:t xml:space="preserve"> </w:t>
       </w:r>
@@ -10998,6 +12938,7 @@
           </w:rPr>
           <w:t>.</w:t>
         </w:r>
+        <w:proofErr w:type="spellStart"/>
         <w:r>
           <w:rPr>
             <w:rStyle w:val="a8"/>
@@ -11005,6 +12946,7 @@
           </w:rPr>
           <w:t>veeam</w:t>
         </w:r>
+        <w:proofErr w:type="spellEnd"/>
         <w:r>
           <w:rPr>
             <w:rStyle w:val="a8"/>
@@ -11024,6 +12966,7 @@
           </w:rPr>
           <w:t>/</w:t>
         </w:r>
+        <w:proofErr w:type="spellStart"/>
         <w:r>
           <w:rPr>
             <w:rStyle w:val="a8"/>
@@ -11031,12 +12974,14 @@
           </w:rPr>
           <w:t>ru</w:t>
         </w:r>
+        <w:proofErr w:type="spellEnd"/>
         <w:r>
           <w:rPr>
             <w:rStyle w:val="a8"/>
           </w:rPr>
           <w:t>/</w:t>
         </w:r>
+        <w:proofErr w:type="spellStart"/>
         <w:r>
           <w:rPr>
             <w:rStyle w:val="a8"/>
@@ -11044,12 +12989,14 @@
           </w:rPr>
           <w:t>vmware</w:t>
         </w:r>
+        <w:proofErr w:type="spellEnd"/>
         <w:r>
           <w:rPr>
             <w:rStyle w:val="a8"/>
           </w:rPr>
           <w:t>-</w:t>
         </w:r>
+        <w:proofErr w:type="spellStart"/>
         <w:r>
           <w:rPr>
             <w:rStyle w:val="a8"/>
@@ -11057,6 +13004,7 @@
           </w:rPr>
           <w:t>esx</w:t>
         </w:r>
+        <w:proofErr w:type="spellEnd"/>
         <w:r>
           <w:rPr>
             <w:rStyle w:val="a8"/>
@@ -11137,7 +13085,23 @@
         <w:annotationRef/>
       </w:r>
       <w:r>
-        <w:t>Вообще стоит об этом писать? Это это не оффтоп?</w:t>
+        <w:t xml:space="preserve">Вообще стоит об этом писать? Это </w:t>
+      </w:r>
+      <w:proofErr w:type="spellStart"/>
+      <w:r>
+        <w:t>это</w:t>
+      </w:r>
+      <w:proofErr w:type="spellEnd"/>
+      <w:r>
+        <w:t xml:space="preserve"> не </w:t>
+      </w:r>
+      <w:proofErr w:type="spellStart"/>
+      <w:r>
+        <w:t>оффтоп</w:t>
+      </w:r>
+      <w:proofErr w:type="spellEnd"/>
+      <w:r>
+        <w:t>?</w:t>
       </w:r>
     </w:p>
   </w:comment>
@@ -11251,7 +13215,7 @@
             <w:sz w:val="28"/>
             <w:szCs w:val="28"/>
           </w:rPr>
-          <w:t>23</w:t>
+          <w:t>26</w:t>
         </w:r>
         <w:r>
           <w:rPr>
@@ -12168,6 +14132,95 @@
     </w:lvl>
   </w:abstractNum>
   <w:abstractNum w:abstractNumId="9" w15:restartNumberingAfterBreak="0">
+    <w:nsid w:val="2708149A"/>
+    <w:multiLevelType w:val="hybridMultilevel"/>
+    <w:tmpl w:val="ED1A9D52"/>
+    <w:lvl w:ilvl="0" w:tplc="15B04E58">
+      <w:start w:val="1"/>
+      <w:numFmt w:val="decimal"/>
+      <w:lvlText w:val="%1)"/>
+      <w:lvlJc w:val="left"/>
+      <w:pPr>
+        <w:ind w:left="1069" w:hanging="360"/>
+      </w:pPr>
+      <w:rPr>
+        <w:rFonts w:hint="default"/>
+      </w:rPr>
+    </w:lvl>
+    <w:lvl w:ilvl="1" w:tplc="04190019" w:tentative="1">
+      <w:start w:val="1"/>
+      <w:numFmt w:val="lowerLetter"/>
+      <w:lvlText w:val="%2."/>
+      <w:lvlJc w:val="left"/>
+      <w:pPr>
+        <w:ind w:left="1789" w:hanging="360"/>
+      </w:pPr>
+    </w:lvl>
+    <w:lvl w:ilvl="2" w:tplc="0419001B" w:tentative="1">
+      <w:start w:val="1"/>
+      <w:numFmt w:val="lowerRoman"/>
+      <w:lvlText w:val="%3."/>
+      <w:lvlJc w:val="right"/>
+      <w:pPr>
+        <w:ind w:left="2509" w:hanging="180"/>
+      </w:pPr>
+    </w:lvl>
+    <w:lvl w:ilvl="3" w:tplc="0419000F" w:tentative="1">
+      <w:start w:val="1"/>
+      <w:numFmt w:val="decimal"/>
+      <w:lvlText w:val="%4."/>
+      <w:lvlJc w:val="left"/>
+      <w:pPr>
+        <w:ind w:left="3229" w:hanging="360"/>
+      </w:pPr>
+    </w:lvl>
+    <w:lvl w:ilvl="4" w:tplc="04190019" w:tentative="1">
+      <w:start w:val="1"/>
+      <w:numFmt w:val="lowerLetter"/>
+      <w:lvlText w:val="%5."/>
+      <w:lvlJc w:val="left"/>
+      <w:pPr>
+        <w:ind w:left="3949" w:hanging="360"/>
+      </w:pPr>
+    </w:lvl>
+    <w:lvl w:ilvl="5" w:tplc="0419001B" w:tentative="1">
+      <w:start w:val="1"/>
+      <w:numFmt w:val="lowerRoman"/>
+      <w:lvlText w:val="%6."/>
+      <w:lvlJc w:val="right"/>
+      <w:pPr>
+        <w:ind w:left="4669" w:hanging="180"/>
+      </w:pPr>
+    </w:lvl>
+    <w:lvl w:ilvl="6" w:tplc="0419000F" w:tentative="1">
+      <w:start w:val="1"/>
+      <w:numFmt w:val="decimal"/>
+      <w:lvlText w:val="%7."/>
+      <w:lvlJc w:val="left"/>
+      <w:pPr>
+        <w:ind w:left="5389" w:hanging="360"/>
+      </w:pPr>
+    </w:lvl>
+    <w:lvl w:ilvl="7" w:tplc="04190019" w:tentative="1">
+      <w:start w:val="1"/>
+      <w:numFmt w:val="lowerLetter"/>
+      <w:lvlText w:val="%8."/>
+      <w:lvlJc w:val="left"/>
+      <w:pPr>
+        <w:ind w:left="6109" w:hanging="360"/>
+      </w:pPr>
+    </w:lvl>
+    <w:lvl w:ilvl="8" w:tplc="0419001B" w:tentative="1">
+      <w:start w:val="1"/>
+      <w:numFmt w:val="lowerRoman"/>
+      <w:lvlText w:val="%9."/>
+      <w:lvlJc w:val="right"/>
+      <w:pPr>
+        <w:ind w:left="6829" w:hanging="180"/>
+      </w:pPr>
+    </w:lvl>
+  </w:abstractNum>
+  <w:abstractNum w:abstractNumId="10" w15:restartNumberingAfterBreak="0">
     <w:nsid w:val="28B428A6"/>
     <w:multiLevelType w:val="hybridMultilevel"/>
     <w:tmpl w:val="A6C42BEC"/>
@@ -12256,7 +14309,7 @@
       </w:pPr>
     </w:lvl>
   </w:abstractNum>
-  <w:abstractNum w:abstractNumId="10" w15:restartNumberingAfterBreak="0">
+  <w:abstractNum w:abstractNumId="11" w15:restartNumberingAfterBreak="0">
     <w:nsid w:val="2E95550D"/>
     <w:multiLevelType w:val="multilevel"/>
     <w:tmpl w:val="3830EF92"/>
@@ -12369,7 +14422,7 @@
       </w:rPr>
     </w:lvl>
   </w:abstractNum>
-  <w:abstractNum w:abstractNumId="11" w15:restartNumberingAfterBreak="0">
+  <w:abstractNum w:abstractNumId="12" w15:restartNumberingAfterBreak="0">
     <w:nsid w:val="30A4482B"/>
     <w:multiLevelType w:val="hybridMultilevel"/>
     <w:tmpl w:val="9F564DD6"/>
@@ -12458,7 +14511,7 @@
       </w:pPr>
     </w:lvl>
   </w:abstractNum>
-  <w:abstractNum w:abstractNumId="12" w15:restartNumberingAfterBreak="0">
+  <w:abstractNum w:abstractNumId="13" w15:restartNumberingAfterBreak="0">
     <w:nsid w:val="30EF7418"/>
     <w:multiLevelType w:val="multilevel"/>
     <w:tmpl w:val="BACA6F52"/>
@@ -12576,7 +14629,7 @@
       </w:rPr>
     </w:lvl>
   </w:abstractNum>
-  <w:abstractNum w:abstractNumId="13" w15:restartNumberingAfterBreak="0">
+  <w:abstractNum w:abstractNumId="14" w15:restartNumberingAfterBreak="0">
     <w:nsid w:val="36825D34"/>
     <w:multiLevelType w:val="hybridMultilevel"/>
     <w:tmpl w:val="A4C48A60"/>
@@ -12665,7 +14718,7 @@
       </w:pPr>
     </w:lvl>
   </w:abstractNum>
-  <w:abstractNum w:abstractNumId="14" w15:restartNumberingAfterBreak="0">
+  <w:abstractNum w:abstractNumId="15" w15:restartNumberingAfterBreak="0">
     <w:nsid w:val="3C8F0066"/>
     <w:multiLevelType w:val="hybridMultilevel"/>
     <w:tmpl w:val="B2E69910"/>
@@ -12754,7 +14807,7 @@
       </w:pPr>
     </w:lvl>
   </w:abstractNum>
-  <w:abstractNum w:abstractNumId="15" w15:restartNumberingAfterBreak="0">
+  <w:abstractNum w:abstractNumId="16" w15:restartNumberingAfterBreak="0">
     <w:nsid w:val="46A57348"/>
     <w:multiLevelType w:val="hybridMultilevel"/>
     <w:tmpl w:val="E44E283A"/>
@@ -12843,7 +14896,7 @@
       </w:pPr>
     </w:lvl>
   </w:abstractNum>
-  <w:abstractNum w:abstractNumId="16" w15:restartNumberingAfterBreak="0">
+  <w:abstractNum w:abstractNumId="17" w15:restartNumberingAfterBreak="0">
     <w:nsid w:val="4FA244DC"/>
     <w:multiLevelType w:val="hybridMultilevel"/>
     <w:tmpl w:val="E9EC82C0"/>
@@ -12932,7 +14985,7 @@
       </w:pPr>
     </w:lvl>
   </w:abstractNum>
-  <w:abstractNum w:abstractNumId="17" w15:restartNumberingAfterBreak="0">
+  <w:abstractNum w:abstractNumId="18" w15:restartNumberingAfterBreak="0">
     <w:nsid w:val="50A87F84"/>
     <w:multiLevelType w:val="multilevel"/>
     <w:tmpl w:val="8E46B3C2"/>
@@ -13045,7 +15098,7 @@
       </w:rPr>
     </w:lvl>
   </w:abstractNum>
-  <w:abstractNum w:abstractNumId="18" w15:restartNumberingAfterBreak="0">
+  <w:abstractNum w:abstractNumId="19" w15:restartNumberingAfterBreak="0">
     <w:nsid w:val="5AED0D4D"/>
     <w:multiLevelType w:val="hybridMultilevel"/>
     <w:tmpl w:val="42040718"/>
@@ -13134,7 +15187,7 @@
       </w:pPr>
     </w:lvl>
   </w:abstractNum>
-  <w:abstractNum w:abstractNumId="19" w15:restartNumberingAfterBreak="0">
+  <w:abstractNum w:abstractNumId="20" w15:restartNumberingAfterBreak="0">
     <w:nsid w:val="61082AC6"/>
     <w:multiLevelType w:val="multilevel"/>
     <w:tmpl w:val="6A244ED6"/>
@@ -13247,7 +15300,7 @@
       </w:rPr>
     </w:lvl>
   </w:abstractNum>
-  <w:abstractNum w:abstractNumId="20" w15:restartNumberingAfterBreak="0">
+  <w:abstractNum w:abstractNumId="21" w15:restartNumberingAfterBreak="0">
     <w:nsid w:val="63F2112D"/>
     <w:multiLevelType w:val="hybridMultilevel"/>
     <w:tmpl w:val="CEECAB94"/>
@@ -13336,7 +15389,7 @@
       </w:pPr>
     </w:lvl>
   </w:abstractNum>
-  <w:abstractNum w:abstractNumId="21" w15:restartNumberingAfterBreak="0">
+  <w:abstractNum w:abstractNumId="22" w15:restartNumberingAfterBreak="0">
     <w:nsid w:val="67BE2F87"/>
     <w:multiLevelType w:val="multilevel"/>
     <w:tmpl w:val="3830EF92"/>
@@ -13449,7 +15502,7 @@
       </w:rPr>
     </w:lvl>
   </w:abstractNum>
-  <w:abstractNum w:abstractNumId="22" w15:restartNumberingAfterBreak="0">
+  <w:abstractNum w:abstractNumId="23" w15:restartNumberingAfterBreak="0">
     <w:nsid w:val="69C50A3D"/>
     <w:multiLevelType w:val="hybridMultilevel"/>
     <w:tmpl w:val="CA268D5C"/>
@@ -13562,7 +15615,7 @@
       </w:rPr>
     </w:lvl>
   </w:abstractNum>
-  <w:abstractNum w:abstractNumId="23" w15:restartNumberingAfterBreak="0">
+  <w:abstractNum w:abstractNumId="24" w15:restartNumberingAfterBreak="0">
     <w:nsid w:val="6AEB025C"/>
     <w:multiLevelType w:val="multilevel"/>
     <w:tmpl w:val="BACA6F52"/>
@@ -13680,7 +15733,7 @@
       </w:rPr>
     </w:lvl>
   </w:abstractNum>
-  <w:abstractNum w:abstractNumId="24" w15:restartNumberingAfterBreak="0">
+  <w:abstractNum w:abstractNumId="25" w15:restartNumberingAfterBreak="0">
     <w:nsid w:val="6DAA5D57"/>
     <w:multiLevelType w:val="hybridMultilevel"/>
     <w:tmpl w:val="6E96DA74"/>
@@ -13769,7 +15822,7 @@
       </w:pPr>
     </w:lvl>
   </w:abstractNum>
-  <w:abstractNum w:abstractNumId="25" w15:restartNumberingAfterBreak="0">
+  <w:abstractNum w:abstractNumId="26" w15:restartNumberingAfterBreak="0">
     <w:nsid w:val="70C204E7"/>
     <w:multiLevelType w:val="hybridMultilevel"/>
     <w:tmpl w:val="A6548CB4"/>
@@ -13912,7 +15965,7 @@
       </w:rPr>
     </w:lvl>
   </w:abstractNum>
-  <w:abstractNum w:abstractNumId="26" w15:restartNumberingAfterBreak="0">
+  <w:abstractNum w:abstractNumId="27" w15:restartNumberingAfterBreak="0">
     <w:nsid w:val="78E53119"/>
     <w:multiLevelType w:val="hybridMultilevel"/>
     <w:tmpl w:val="280CA696"/>
@@ -14001,7 +16054,96 @@
       </w:pPr>
     </w:lvl>
   </w:abstractNum>
-  <w:abstractNum w:abstractNumId="27" w15:restartNumberingAfterBreak="0">
+  <w:abstractNum w:abstractNumId="28" w15:restartNumberingAfterBreak="0">
+    <w:nsid w:val="79917618"/>
+    <w:multiLevelType w:val="hybridMultilevel"/>
+    <w:tmpl w:val="56F08642"/>
+    <w:lvl w:ilvl="0" w:tplc="39281B50">
+      <w:start w:val="1"/>
+      <w:numFmt w:val="decimal"/>
+      <w:lvlText w:val="%1)"/>
+      <w:lvlJc w:val="left"/>
+      <w:pPr>
+        <w:ind w:left="1069" w:hanging="360"/>
+      </w:pPr>
+      <w:rPr>
+        <w:rFonts w:hint="default"/>
+      </w:rPr>
+    </w:lvl>
+    <w:lvl w:ilvl="1" w:tplc="04190019" w:tentative="1">
+      <w:start w:val="1"/>
+      <w:numFmt w:val="lowerLetter"/>
+      <w:lvlText w:val="%2."/>
+      <w:lvlJc w:val="left"/>
+      <w:pPr>
+        <w:ind w:left="1789" w:hanging="360"/>
+      </w:pPr>
+    </w:lvl>
+    <w:lvl w:ilvl="2" w:tplc="0419001B" w:tentative="1">
+      <w:start w:val="1"/>
+      <w:numFmt w:val="lowerRoman"/>
+      <w:lvlText w:val="%3."/>
+      <w:lvlJc w:val="right"/>
+      <w:pPr>
+        <w:ind w:left="2509" w:hanging="180"/>
+      </w:pPr>
+    </w:lvl>
+    <w:lvl w:ilvl="3" w:tplc="0419000F" w:tentative="1">
+      <w:start w:val="1"/>
+      <w:numFmt w:val="decimal"/>
+      <w:lvlText w:val="%4."/>
+      <w:lvlJc w:val="left"/>
+      <w:pPr>
+        <w:ind w:left="3229" w:hanging="360"/>
+      </w:pPr>
+    </w:lvl>
+    <w:lvl w:ilvl="4" w:tplc="04190019" w:tentative="1">
+      <w:start w:val="1"/>
+      <w:numFmt w:val="lowerLetter"/>
+      <w:lvlText w:val="%5."/>
+      <w:lvlJc w:val="left"/>
+      <w:pPr>
+        <w:ind w:left="3949" w:hanging="360"/>
+      </w:pPr>
+    </w:lvl>
+    <w:lvl w:ilvl="5" w:tplc="0419001B" w:tentative="1">
+      <w:start w:val="1"/>
+      <w:numFmt w:val="lowerRoman"/>
+      <w:lvlText w:val="%6."/>
+      <w:lvlJc w:val="right"/>
+      <w:pPr>
+        <w:ind w:left="4669" w:hanging="180"/>
+      </w:pPr>
+    </w:lvl>
+    <w:lvl w:ilvl="6" w:tplc="0419000F" w:tentative="1">
+      <w:start w:val="1"/>
+      <w:numFmt w:val="decimal"/>
+      <w:lvlText w:val="%7."/>
+      <w:lvlJc w:val="left"/>
+      <w:pPr>
+        <w:ind w:left="5389" w:hanging="360"/>
+      </w:pPr>
+    </w:lvl>
+    <w:lvl w:ilvl="7" w:tplc="04190019" w:tentative="1">
+      <w:start w:val="1"/>
+      <w:numFmt w:val="lowerLetter"/>
+      <w:lvlText w:val="%8."/>
+      <w:lvlJc w:val="left"/>
+      <w:pPr>
+        <w:ind w:left="6109" w:hanging="360"/>
+      </w:pPr>
+    </w:lvl>
+    <w:lvl w:ilvl="8" w:tplc="0419001B" w:tentative="1">
+      <w:start w:val="1"/>
+      <w:numFmt w:val="lowerRoman"/>
+      <w:lvlText w:val="%9."/>
+      <w:lvlJc w:val="right"/>
+      <w:pPr>
+        <w:ind w:left="6829" w:hanging="180"/>
+      </w:pPr>
+    </w:lvl>
+  </w:abstractNum>
+  <w:abstractNum w:abstractNumId="29" w15:restartNumberingAfterBreak="0">
     <w:nsid w:val="7BBA62D6"/>
     <w:multiLevelType w:val="hybridMultilevel"/>
     <w:tmpl w:val="F732FBF4"/>
@@ -14087,7 +16229,7 @@
       </w:pPr>
     </w:lvl>
   </w:abstractNum>
-  <w:abstractNum w:abstractNumId="28" w15:restartNumberingAfterBreak="0">
+  <w:abstractNum w:abstractNumId="30" w15:restartNumberingAfterBreak="0">
     <w:nsid w:val="7D991CD8"/>
     <w:multiLevelType w:val="hybridMultilevel"/>
     <w:tmpl w:val="8CC03DFE"/>
@@ -14176,7 +16318,7 @@
       </w:pPr>
     </w:lvl>
   </w:abstractNum>
-  <w:abstractNum w:abstractNumId="29" w15:restartNumberingAfterBreak="0">
+  <w:abstractNum w:abstractNumId="31" w15:restartNumberingAfterBreak="0">
     <w:nsid w:val="7FCC0E18"/>
     <w:multiLevelType w:val="hybridMultilevel"/>
     <w:tmpl w:val="E494ABA2"/>
@@ -14263,31 +16405,31 @@
     </w:lvl>
   </w:abstractNum>
   <w:num w:numId="1">
-    <w:abstractNumId w:val="25"/>
+    <w:abstractNumId w:val="26"/>
   </w:num>
   <w:num w:numId="2">
-    <w:abstractNumId w:val="12"/>
+    <w:abstractNumId w:val="13"/>
   </w:num>
   <w:num w:numId="3">
-    <w:abstractNumId w:val="23"/>
+    <w:abstractNumId w:val="24"/>
   </w:num>
   <w:num w:numId="4">
-    <w:abstractNumId w:val="10"/>
+    <w:abstractNumId w:val="11"/>
   </w:num>
   <w:num w:numId="5">
-    <w:abstractNumId w:val="21"/>
+    <w:abstractNumId w:val="22"/>
   </w:num>
   <w:num w:numId="6">
     <w:abstractNumId w:val="0"/>
   </w:num>
   <w:num w:numId="7">
-    <w:abstractNumId w:val="20"/>
+    <w:abstractNumId w:val="21"/>
   </w:num>
   <w:num w:numId="8">
     <w:abstractNumId w:val="3"/>
   </w:num>
   <w:num w:numId="9">
-    <w:abstractNumId w:val="17"/>
+    <w:abstractNumId w:val="18"/>
   </w:num>
   <w:num w:numId="10">
     <w:abstractNumId w:val="2"/>
@@ -14296,52 +16438,52 @@
     <w:abstractNumId w:val="1"/>
   </w:num>
   <w:num w:numId="12">
-    <w:abstractNumId w:val="29"/>
+    <w:abstractNumId w:val="31"/>
   </w:num>
   <w:num w:numId="13">
-    <w:abstractNumId w:val="13"/>
+    <w:abstractNumId w:val="14"/>
   </w:num>
   <w:num w:numId="14">
     <w:abstractNumId w:val="7"/>
   </w:num>
   <w:num w:numId="15">
-    <w:abstractNumId w:val="27"/>
+    <w:abstractNumId w:val="29"/>
   </w:num>
   <w:num w:numId="16">
-    <w:abstractNumId w:val="24"/>
+    <w:abstractNumId w:val="25"/>
   </w:num>
   <w:num w:numId="17">
     <w:abstractNumId w:val="8"/>
   </w:num>
   <w:num w:numId="18">
-    <w:abstractNumId w:val="16"/>
+    <w:abstractNumId w:val="17"/>
   </w:num>
   <w:num w:numId="19">
     <w:abstractNumId w:val="4"/>
   </w:num>
   <w:num w:numId="20">
-    <w:abstractNumId w:val="9"/>
+    <w:abstractNumId w:val="10"/>
   </w:num>
   <w:num w:numId="21">
-    <w:abstractNumId w:val="22"/>
+    <w:abstractNumId w:val="23"/>
   </w:num>
   <w:num w:numId="22">
-    <w:abstractNumId w:val="28"/>
+    <w:abstractNumId w:val="30"/>
   </w:num>
   <w:num w:numId="23">
+    <w:abstractNumId w:val="16"/>
+  </w:num>
+  <w:num w:numId="24">
     <w:abstractNumId w:val="15"/>
   </w:num>
-  <w:num w:numId="24">
-    <w:abstractNumId w:val="14"/>
-  </w:num>
   <w:num w:numId="25">
-    <w:abstractNumId w:val="18"/>
+    <w:abstractNumId w:val="19"/>
   </w:num>
   <w:num w:numId="26">
-    <w:abstractNumId w:val="11"/>
+    <w:abstractNumId w:val="12"/>
   </w:num>
   <w:num w:numId="27">
-    <w:abstractNumId w:val="19"/>
+    <w:abstractNumId w:val="20"/>
   </w:num>
   <w:num w:numId="28">
     <w:abstractNumId w:val="6"/>
@@ -14350,7 +16492,13 @@
     <w:abstractNumId w:val="5"/>
   </w:num>
   <w:num w:numId="30">
-    <w:abstractNumId w:val="26"/>
+    <w:abstractNumId w:val="27"/>
+  </w:num>
+  <w:num w:numId="31">
+    <w:abstractNumId w:val="9"/>
+  </w:num>
+  <w:num w:numId="32">
+    <w:abstractNumId w:val="28"/>
   </w:num>
   <w:numIdMacAtCleanup w:val="6"/>
 </w:numbering>
@@ -15682,6 +17830,33 @@
       <w:lang w:val="en-US" w:eastAsia="ru-RU"/>
     </w:rPr>
   </w:style>
+  <w:style w:type="paragraph" w:customStyle="1" w:styleId="13">
+    <w:name w:val="1 Листнинг"/>
+    <w:basedOn w:val="Text15"/>
+    <w:next w:val="Text15"/>
+    <w:link w:val="14"/>
+    <w:qFormat/>
+    <w:rsid w:val="00C10D82"/>
+    <w:pPr>
+      <w:ind w:firstLine="0"/>
+      <w:jc w:val="left"/>
+    </w:pPr>
+    <w:rPr>
+      <w:rFonts w:ascii="Arial Narrow" w:hAnsi="Arial Narrow"/>
+    </w:rPr>
+  </w:style>
+  <w:style w:type="character" w:customStyle="1" w:styleId="14">
+    <w:name w:val="1 Листнинг Знак"/>
+    <w:basedOn w:val="Text150"/>
+    <w:link w:val="13"/>
+    <w:rsid w:val="00C10D82"/>
+    <w:rPr>
+      <w:rFonts w:ascii="Arial Narrow" w:eastAsia="Times New Roman" w:hAnsi="Arial Narrow" w:cs="Arial"/>
+      <w:sz w:val="28"/>
+      <w:szCs w:val="28"/>
+      <w:lang w:eastAsia="ru-RU"/>
+    </w:rPr>
+  </w:style>
 </w:styles>
 </file>
 
@@ -15969,7 +18144,7 @@
 </file>
 
 <file path=customXml/itemProps1.xml><?xml version="1.0" encoding="utf-8"?>
-<ds:datastoreItem xmlns:ds="http://schemas.openxmlformats.org/officeDocument/2006/customXml" ds:itemID="{C0A2D871-6B2A-430D-BF29-DD21EFD46490}">
+<ds:datastoreItem xmlns:ds="http://schemas.openxmlformats.org/officeDocument/2006/customXml" ds:itemID="{AB3443C3-C13D-4B31-BA4E-8EB686E623DC}">
   <ds:schemaRefs>
     <ds:schemaRef ds:uri="http://schemas.openxmlformats.org/officeDocument/2006/bibliography"/>
   </ds:schemaRefs>

--- a/ДИПЛОМ Тищенко v2.docx
+++ b/ДИПЛОМ Тищенко v2.docx
@@ -5250,24 +5250,14 @@
       <w:r>
         <w:t xml:space="preserve">Таблица </w:t>
       </w:r>
-      <w:r>
-        <w:fldChar w:fldCharType="begin"/>
-      </w:r>
-      <w:r>
-        <w:instrText xml:space="preserve"> SEQ Таблица \* ARABIC </w:instrText>
-      </w:r>
-      <w:r>
-        <w:fldChar w:fldCharType="separate"/>
-      </w:r>
-      <w:r>
-        <w:rPr>
-          <w:noProof/>
-        </w:rPr>
-        <w:t>1</w:t>
-      </w:r>
-      <w:r>
-        <w:fldChar w:fldCharType="end"/>
-      </w:r>
+      <w:fldSimple w:instr=" SEQ Таблица \* ARABIC ">
+        <w:r>
+          <w:rPr>
+            <w:noProof/>
+          </w:rPr>
+          <w:t>1</w:t>
+        </w:r>
+      </w:fldSimple>
       <w:r>
         <w:t xml:space="preserve"> Сравнение версий</w:t>
       </w:r>
@@ -5741,24 +5731,14 @@
       <w:r>
         <w:t xml:space="preserve">Таблица </w:t>
       </w:r>
-      <w:r>
-        <w:fldChar w:fldCharType="begin"/>
-      </w:r>
-      <w:r>
-        <w:instrText xml:space="preserve"> SEQ Таблица \* ARABIC </w:instrText>
-      </w:r>
-      <w:r>
-        <w:fldChar w:fldCharType="separate"/>
-      </w:r>
-      <w:r>
-        <w:rPr>
-          <w:noProof/>
-        </w:rPr>
-        <w:t>2</w:t>
-      </w:r>
-      <w:r>
-        <w:fldChar w:fldCharType="end"/>
-      </w:r>
+      <w:fldSimple w:instr=" SEQ Таблица \* ARABIC ">
+        <w:r>
+          <w:rPr>
+            <w:noProof/>
+          </w:rPr>
+          <w:t>2</w:t>
+        </w:r>
+      </w:fldSimple>
       <w:r>
         <w:t xml:space="preserve"> Преимущества</w:t>
       </w:r>
@@ -10191,340 +10171,7 @@
       <w:r>
         <w:t xml:space="preserve">по адресу </w:t>
       </w:r>
-      <w:r>
-        <w:rPr>
-          <w:lang w:val="en-US"/>
-        </w:rPr>
-        <w:t>http</w:t>
-      </w:r>
-      <w:r>
-        <w:t>://</w:t>
-      </w:r>
-      <w:proofErr w:type="spellStart"/>
-      <w:r>
-        <w:rPr>
-          <w:lang w:val="en-US"/>
-        </w:rPr>
-        <w:t>zbx</w:t>
-      </w:r>
-      <w:proofErr w:type="spellEnd"/>
-      <w:r>
-        <w:t>.</w:t>
-      </w:r>
-      <w:proofErr w:type="spellStart"/>
-      <w:r>
-        <w:rPr>
-          <w:lang w:val="en-US"/>
-        </w:rPr>
-        <w:t>ftip</w:t>
-      </w:r>
-      <w:proofErr w:type="spellEnd"/>
-      <w:r>
-        <w:t>.</w:t>
-      </w:r>
-      <w:proofErr w:type="spellStart"/>
-      <w:r>
-        <w:rPr>
-          <w:lang w:val="en-US"/>
-        </w:rPr>
-        <w:t>ru</w:t>
-      </w:r>
-      <w:proofErr w:type="spellEnd"/>
-      <w:r>
-        <w:t>/</w:t>
-      </w:r>
-    </w:p>
-    <w:p>
-      <w:pPr>
-        <w:pStyle w:val="3"/>
-      </w:pPr>
-      <w:bookmarkStart w:id="45" w:name="_Toc39810607"/>
-      <w:r>
-        <w:lastRenderedPageBreak/>
-        <w:t xml:space="preserve">2.3 </w:t>
-      </w:r>
-      <w:r>
-        <w:t xml:space="preserve">Интеграция </w:t>
-      </w:r>
-      <w:proofErr w:type="spellStart"/>
-      <w:r>
-        <w:rPr>
-          <w:lang w:val="en-US"/>
-        </w:rPr>
-        <w:t>Zabbix</w:t>
-      </w:r>
-      <w:proofErr w:type="spellEnd"/>
-      <w:r>
-        <w:t xml:space="preserve"> </w:t>
-      </w:r>
-      <w:r>
-        <w:t xml:space="preserve">с инфокоммуникационной сетью кафедры </w:t>
-      </w:r>
-      <w:proofErr w:type="spellStart"/>
-      <w:r>
-        <w:t>ТиИС</w:t>
-      </w:r>
-      <w:proofErr w:type="spellEnd"/>
-      <w:r>
-        <w:t xml:space="preserve"> МПГУ</w:t>
-      </w:r>
-      <w:bookmarkEnd w:id="45"/>
-    </w:p>
-    <w:p>
-      <w:pPr>
-        <w:pStyle w:val="Text"/>
-      </w:pPr>
-      <w:r>
-        <w:rPr>
-          <w:highlight w:val="cyan"/>
-        </w:rPr>
-        <w:t xml:space="preserve">Настройка общая, мониторинга и системы </w:t>
-      </w:r>
-      <w:r>
-        <w:rPr>
-          <w:highlight w:val="cyan"/>
-        </w:rPr>
-        <w:t>оповещений (</w:t>
-      </w:r>
-      <w:r>
-        <w:rPr>
-          <w:highlight w:val="cyan"/>
-          <w:lang w:val="en-US"/>
-        </w:rPr>
-        <w:t>telegram</w:t>
-      </w:r>
-      <w:r>
-        <w:rPr>
-          <w:highlight w:val="cyan"/>
-        </w:rPr>
-        <w:t xml:space="preserve"> и почта). </w:t>
-      </w:r>
-      <w:r>
-        <w:rPr>
-          <w:highlight w:val="cyan"/>
-          <w:lang w:val="en-US"/>
-        </w:rPr>
-        <w:t>SNMP</w:t>
-      </w:r>
-      <w:r>
-        <w:rPr>
-          <w:highlight w:val="cyan"/>
-        </w:rPr>
-        <w:t xml:space="preserve"> </w:t>
-      </w:r>
-      <w:r>
-        <w:rPr>
-          <w:highlight w:val="cyan"/>
-          <w:lang w:val="en-US"/>
-        </w:rPr>
-        <w:t>traps</w:t>
-      </w:r>
-      <w:r>
-        <w:rPr>
-          <w:highlight w:val="cyan"/>
-        </w:rPr>
-        <w:t>.</w:t>
-      </w:r>
-    </w:p>
-    <w:p>
-      <w:pPr>
-        <w:pStyle w:val="Text15BOLID"/>
-        <w:rPr>
-          <w:lang w:val="ru-RU"/>
-        </w:rPr>
-      </w:pPr>
-      <w:r>
-        <w:rPr>
-          <w:lang w:val="ru-RU"/>
-        </w:rPr>
-        <w:t>Настройка мониторинга виртуальных машин.</w:t>
-      </w:r>
-    </w:p>
-    <w:p>
-      <w:pPr>
-        <w:pStyle w:val="Text15"/>
-      </w:pPr>
-    </w:p>
-    <w:p>
-      <w:pPr>
-        <w:pStyle w:val="Text15BOLID"/>
-        <w:rPr>
-          <w:lang w:val="ru-RU"/>
-        </w:rPr>
-      </w:pPr>
-      <w:r>
-        <w:rPr>
-          <w:lang w:val="ru-RU"/>
-        </w:rPr>
-        <w:t>Веб мониторинг</w:t>
-      </w:r>
-      <w:r>
-        <w:rPr>
-          <w:lang w:val="ru-RU"/>
-        </w:rPr>
-        <w:t>.</w:t>
-      </w:r>
-    </w:p>
-    <w:p>
-      <w:pPr>
-        <w:pStyle w:val="Text15"/>
-      </w:pPr>
-      <w:r>
-        <w:t xml:space="preserve">В инфокоммуникационной сети кафедры </w:t>
-      </w:r>
-      <w:proofErr w:type="spellStart"/>
-      <w:r>
-        <w:t>ТиИС</w:t>
-      </w:r>
-      <w:proofErr w:type="spellEnd"/>
-      <w:r>
-        <w:t xml:space="preserve"> размещено 3 веб сайта: </w:t>
-      </w:r>
-    </w:p>
-    <w:p>
-      <w:pPr>
-        <w:pStyle w:val="Text15"/>
-        <w:numPr>
-          <w:ilvl w:val="0"/>
-          <w:numId w:val="31"/>
-        </w:numPr>
-      </w:pPr>
       <w:hyperlink r:id="rId12" w:history="1">
-        <w:r>
-          <w:rPr>
-            <w:rStyle w:val="a8"/>
-            <w:lang w:val="en-US"/>
-          </w:rPr>
-          <w:t>https</w:t>
-        </w:r>
-        <w:r>
-          <w:rPr>
-            <w:rStyle w:val="a8"/>
-          </w:rPr>
-          <w:t>://</w:t>
-        </w:r>
-        <w:proofErr w:type="spellStart"/>
-        <w:r>
-          <w:rPr>
-            <w:rStyle w:val="a8"/>
-            <w:lang w:val="en-US"/>
-          </w:rPr>
-          <w:t>ftip</w:t>
-        </w:r>
-        <w:proofErr w:type="spellEnd"/>
-        <w:r>
-          <w:rPr>
-            <w:rStyle w:val="a8"/>
-          </w:rPr>
-          <w:t>.</w:t>
-        </w:r>
-        <w:proofErr w:type="spellStart"/>
-        <w:r>
-          <w:rPr>
-            <w:rStyle w:val="a8"/>
-            <w:lang w:val="en-US"/>
-          </w:rPr>
-          <w:t>ru</w:t>
-        </w:r>
-        <w:proofErr w:type="spellEnd"/>
-        <w:r>
-          <w:rPr>
-            <w:rStyle w:val="a8"/>
-          </w:rPr>
-          <w:t>/</w:t>
-        </w:r>
-      </w:hyperlink>
-      <w:r>
-        <w:t xml:space="preserve"> – Сайт факультета технологии и предпринимательства</w:t>
-      </w:r>
-      <w:r>
-        <w:t>.</w:t>
-      </w:r>
-    </w:p>
-    <w:p>
-      <w:pPr>
-        <w:pStyle w:val="Text15"/>
-        <w:numPr>
-          <w:ilvl w:val="0"/>
-          <w:numId w:val="31"/>
-        </w:numPr>
-      </w:pPr>
-      <w:hyperlink r:id="rId13" w:history="1">
-        <w:r>
-          <w:rPr>
-            <w:rStyle w:val="a8"/>
-            <w:lang w:val="en-US"/>
-          </w:rPr>
-          <w:t>https</w:t>
-        </w:r>
-        <w:r>
-          <w:rPr>
-            <w:rStyle w:val="a8"/>
-          </w:rPr>
-          <w:t>://</w:t>
-        </w:r>
-        <w:proofErr w:type="spellStart"/>
-        <w:r>
-          <w:rPr>
-            <w:rStyle w:val="a8"/>
-            <w:lang w:val="en-US"/>
-          </w:rPr>
-          <w:t>elearning</w:t>
-        </w:r>
-        <w:proofErr w:type="spellEnd"/>
-        <w:r>
-          <w:rPr>
-            <w:rStyle w:val="a8"/>
-          </w:rPr>
-          <w:t>.</w:t>
-        </w:r>
-        <w:proofErr w:type="spellStart"/>
-        <w:r>
-          <w:rPr>
-            <w:rStyle w:val="a8"/>
-            <w:lang w:val="en-US"/>
-          </w:rPr>
-          <w:t>ftip</w:t>
-        </w:r>
-        <w:proofErr w:type="spellEnd"/>
-        <w:r>
-          <w:rPr>
-            <w:rStyle w:val="a8"/>
-          </w:rPr>
-          <w:t>.</w:t>
-        </w:r>
-        <w:proofErr w:type="spellStart"/>
-        <w:r>
-          <w:rPr>
-            <w:rStyle w:val="a8"/>
-            <w:lang w:val="en-US"/>
-          </w:rPr>
-          <w:t>ru</w:t>
-        </w:r>
-        <w:proofErr w:type="spellEnd"/>
-      </w:hyperlink>
-      <w:r>
-        <w:t xml:space="preserve">/ </w:t>
-      </w:r>
-      <w:r>
-        <w:t xml:space="preserve">– </w:t>
-      </w:r>
-      <w:r>
-        <w:t>Портал электронного обучения кафедры технологических и информационных систем ИФТИС МПГУ</w:t>
-      </w:r>
-      <w:r>
-        <w:t>.</w:t>
-      </w:r>
-    </w:p>
-    <w:p>
-      <w:pPr>
-        <w:pStyle w:val="Text15"/>
-        <w:numPr>
-          <w:ilvl w:val="0"/>
-          <w:numId w:val="31"/>
-        </w:numPr>
-      </w:pPr>
-      <w:hyperlink r:id="rId14" w:history="1">
         <w:r>
           <w:rPr>
             <w:rStyle w:val="a8"/>
@@ -10585,6 +10232,360 @@
         </w:r>
       </w:hyperlink>
       <w:r>
+        <w:t xml:space="preserve"> </w:t>
+      </w:r>
+    </w:p>
+    <w:p>
+      <w:pPr>
+        <w:pStyle w:val="3"/>
+      </w:pPr>
+      <w:bookmarkStart w:id="45" w:name="_Toc39810607"/>
+      <w:r>
+        <w:lastRenderedPageBreak/>
+        <w:t xml:space="preserve">2.3 </w:t>
+      </w:r>
+      <w:r>
+        <w:t xml:space="preserve">Интеграция </w:t>
+      </w:r>
+      <w:proofErr w:type="spellStart"/>
+      <w:r>
+        <w:rPr>
+          <w:lang w:val="en-US"/>
+        </w:rPr>
+        <w:t>Zabbix</w:t>
+      </w:r>
+      <w:proofErr w:type="spellEnd"/>
+      <w:r>
+        <w:t xml:space="preserve"> </w:t>
+      </w:r>
+      <w:r>
+        <w:t xml:space="preserve">с инфокоммуникационной сетью кафедры </w:t>
+      </w:r>
+      <w:proofErr w:type="spellStart"/>
+      <w:r>
+        <w:t>ТиИС</w:t>
+      </w:r>
+      <w:proofErr w:type="spellEnd"/>
+      <w:r>
+        <w:t xml:space="preserve"> МПГУ</w:t>
+      </w:r>
+      <w:bookmarkEnd w:id="45"/>
+    </w:p>
+    <w:p>
+      <w:pPr>
+        <w:pStyle w:val="Text"/>
+      </w:pPr>
+      <w:r>
+        <w:rPr>
+          <w:highlight w:val="cyan"/>
+        </w:rPr>
+        <w:t xml:space="preserve">Настройка общая, мониторинга и системы </w:t>
+      </w:r>
+      <w:r>
+        <w:rPr>
+          <w:highlight w:val="cyan"/>
+        </w:rPr>
+        <w:t>оповещений (</w:t>
+      </w:r>
+      <w:r>
+        <w:rPr>
+          <w:highlight w:val="cyan"/>
+          <w:lang w:val="en-US"/>
+        </w:rPr>
+        <w:t>telegram</w:t>
+      </w:r>
+      <w:r>
+        <w:rPr>
+          <w:highlight w:val="cyan"/>
+        </w:rPr>
+        <w:t xml:space="preserve"> и почта). </w:t>
+      </w:r>
+      <w:r>
+        <w:rPr>
+          <w:highlight w:val="cyan"/>
+          <w:lang w:val="en-US"/>
+        </w:rPr>
+        <w:t>SNMP</w:t>
+      </w:r>
+      <w:r>
+        <w:rPr>
+          <w:highlight w:val="cyan"/>
+        </w:rPr>
+        <w:t xml:space="preserve"> </w:t>
+      </w:r>
+      <w:r>
+        <w:rPr>
+          <w:highlight w:val="cyan"/>
+          <w:lang w:val="en-US"/>
+        </w:rPr>
+        <w:t>traps</w:t>
+      </w:r>
+      <w:r>
+        <w:rPr>
+          <w:highlight w:val="cyan"/>
+        </w:rPr>
+        <w:t>.</w:t>
+      </w:r>
+    </w:p>
+    <w:p>
+      <w:pPr>
+        <w:pStyle w:val="Text15BOLID"/>
+        <w:rPr>
+          <w:lang w:val="ru-RU"/>
+        </w:rPr>
+      </w:pPr>
+      <w:r>
+        <w:rPr>
+          <w:lang w:val="ru-RU"/>
+        </w:rPr>
+        <w:t>Настройка мониторинга виртуальных машин.</w:t>
+      </w:r>
+    </w:p>
+    <w:p>
+      <w:pPr>
+        <w:pStyle w:val="Text15"/>
+      </w:pPr>
+    </w:p>
+    <w:p>
+      <w:pPr>
+        <w:pStyle w:val="Text15BOLID"/>
+        <w:rPr>
+          <w:lang w:val="ru-RU"/>
+        </w:rPr>
+      </w:pPr>
+      <w:r>
+        <w:rPr>
+          <w:lang w:val="ru-RU"/>
+        </w:rPr>
+        <w:t>Веб мониторинг</w:t>
+      </w:r>
+      <w:r>
+        <w:rPr>
+          <w:lang w:val="ru-RU"/>
+        </w:rPr>
+        <w:t>.</w:t>
+      </w:r>
+    </w:p>
+    <w:p>
+      <w:pPr>
+        <w:pStyle w:val="Text15"/>
+      </w:pPr>
+      <w:r>
+        <w:t xml:space="preserve">В инфокоммуникационной сети кафедры </w:t>
+      </w:r>
+      <w:proofErr w:type="spellStart"/>
+      <w:r>
+        <w:t>ТиИС</w:t>
+      </w:r>
+      <w:proofErr w:type="spellEnd"/>
+      <w:r>
+        <w:t xml:space="preserve"> размещено 3 веб сайта: </w:t>
+      </w:r>
+    </w:p>
+    <w:p>
+      <w:pPr>
+        <w:pStyle w:val="Text15"/>
+        <w:numPr>
+          <w:ilvl w:val="0"/>
+          <w:numId w:val="31"/>
+        </w:numPr>
+      </w:pPr>
+      <w:hyperlink r:id="rId13" w:history="1">
+        <w:r>
+          <w:rPr>
+            <w:rStyle w:val="a8"/>
+            <w:lang w:val="en-US"/>
+          </w:rPr>
+          <w:t>https</w:t>
+        </w:r>
+        <w:r>
+          <w:rPr>
+            <w:rStyle w:val="a8"/>
+          </w:rPr>
+          <w:t>://</w:t>
+        </w:r>
+        <w:proofErr w:type="spellStart"/>
+        <w:r>
+          <w:rPr>
+            <w:rStyle w:val="a8"/>
+            <w:lang w:val="en-US"/>
+          </w:rPr>
+          <w:t>ftip</w:t>
+        </w:r>
+        <w:proofErr w:type="spellEnd"/>
+        <w:r>
+          <w:rPr>
+            <w:rStyle w:val="a8"/>
+          </w:rPr>
+          <w:t>.</w:t>
+        </w:r>
+        <w:proofErr w:type="spellStart"/>
+        <w:r>
+          <w:rPr>
+            <w:rStyle w:val="a8"/>
+            <w:lang w:val="en-US"/>
+          </w:rPr>
+          <w:t>ru</w:t>
+        </w:r>
+        <w:proofErr w:type="spellEnd"/>
+        <w:r>
+          <w:rPr>
+            <w:rStyle w:val="a8"/>
+          </w:rPr>
+          <w:t>/</w:t>
+        </w:r>
+      </w:hyperlink>
+      <w:r>
+        <w:t xml:space="preserve"> – Сайт факультета технологии и предпринимательства</w:t>
+      </w:r>
+      <w:r>
+        <w:t>.</w:t>
+      </w:r>
+    </w:p>
+    <w:p>
+      <w:pPr>
+        <w:pStyle w:val="Text15"/>
+        <w:numPr>
+          <w:ilvl w:val="0"/>
+          <w:numId w:val="31"/>
+        </w:numPr>
+      </w:pPr>
+      <w:hyperlink r:id="rId14" w:history="1">
+        <w:r>
+          <w:rPr>
+            <w:rStyle w:val="a8"/>
+            <w:lang w:val="en-US"/>
+          </w:rPr>
+          <w:t>https</w:t>
+        </w:r>
+        <w:r>
+          <w:rPr>
+            <w:rStyle w:val="a8"/>
+          </w:rPr>
+          <w:t>://</w:t>
+        </w:r>
+        <w:proofErr w:type="spellStart"/>
+        <w:r>
+          <w:rPr>
+            <w:rStyle w:val="a8"/>
+            <w:lang w:val="en-US"/>
+          </w:rPr>
+          <w:t>elearning</w:t>
+        </w:r>
+        <w:proofErr w:type="spellEnd"/>
+        <w:r>
+          <w:rPr>
+            <w:rStyle w:val="a8"/>
+          </w:rPr>
+          <w:t>.</w:t>
+        </w:r>
+        <w:proofErr w:type="spellStart"/>
+        <w:r>
+          <w:rPr>
+            <w:rStyle w:val="a8"/>
+            <w:lang w:val="en-US"/>
+          </w:rPr>
+          <w:t>ftip</w:t>
+        </w:r>
+        <w:proofErr w:type="spellEnd"/>
+        <w:r>
+          <w:rPr>
+            <w:rStyle w:val="a8"/>
+          </w:rPr>
+          <w:t>.</w:t>
+        </w:r>
+        <w:proofErr w:type="spellStart"/>
+        <w:r>
+          <w:rPr>
+            <w:rStyle w:val="a8"/>
+            <w:lang w:val="en-US"/>
+          </w:rPr>
+          <w:t>ru</w:t>
+        </w:r>
+        <w:proofErr w:type="spellEnd"/>
+      </w:hyperlink>
+      <w:r>
+        <w:t xml:space="preserve">/ </w:t>
+      </w:r>
+      <w:r>
+        <w:t xml:space="preserve">– </w:t>
+      </w:r>
+      <w:r>
+        <w:t>Портал электронного обучения кафедры технологических и информационных систем ИФТИС МПГУ</w:t>
+      </w:r>
+      <w:r>
+        <w:t>.</w:t>
+      </w:r>
+    </w:p>
+    <w:p>
+      <w:pPr>
+        <w:pStyle w:val="Text15"/>
+        <w:numPr>
+          <w:ilvl w:val="0"/>
+          <w:numId w:val="31"/>
+        </w:numPr>
+      </w:pPr>
+      <w:hyperlink r:id="rId15" w:history="1">
+        <w:r>
+          <w:rPr>
+            <w:rStyle w:val="a8"/>
+            <w:lang w:val="en-US"/>
+          </w:rPr>
+          <w:t>https</w:t>
+        </w:r>
+        <w:r>
+          <w:rPr>
+            <w:rStyle w:val="a8"/>
+          </w:rPr>
+          <w:t>://</w:t>
+        </w:r>
+        <w:proofErr w:type="spellStart"/>
+        <w:r>
+          <w:rPr>
+            <w:rStyle w:val="a8"/>
+            <w:lang w:val="en-US"/>
+          </w:rPr>
+          <w:t>zbx</w:t>
+        </w:r>
+        <w:proofErr w:type="spellEnd"/>
+        <w:r>
+          <w:rPr>
+            <w:rStyle w:val="a8"/>
+          </w:rPr>
+          <w:t>.</w:t>
+        </w:r>
+        <w:proofErr w:type="spellStart"/>
+        <w:r>
+          <w:rPr>
+            <w:rStyle w:val="a8"/>
+            <w:lang w:val="en-US"/>
+          </w:rPr>
+          <w:t>ftip</w:t>
+        </w:r>
+        <w:proofErr w:type="spellEnd"/>
+        <w:r>
+          <w:rPr>
+            <w:rStyle w:val="a8"/>
+          </w:rPr>
+          <w:t>.</w:t>
+        </w:r>
+        <w:proofErr w:type="spellStart"/>
+        <w:r>
+          <w:rPr>
+            <w:rStyle w:val="a8"/>
+            <w:lang w:val="en-US"/>
+          </w:rPr>
+          <w:t>ru</w:t>
+        </w:r>
+        <w:proofErr w:type="spellEnd"/>
+        <w:r>
+          <w:rPr>
+            <w:rStyle w:val="a8"/>
+          </w:rPr>
+          <w:t>/</w:t>
+        </w:r>
+      </w:hyperlink>
+      <w:r>
         <w:t xml:space="preserve"> – Панель управления </w:t>
       </w:r>
       <w:proofErr w:type="spellStart"/>
@@ -10989,7 +10990,7 @@
                     <pic:cNvPicPr/>
                   </pic:nvPicPr>
                   <pic:blipFill>
-                    <a:blip r:embed="rId15">
+                    <a:blip r:embed="rId16">
                       <a:extLst>
                         <a:ext uri="{28A0092B-C50C-407E-A947-70E740481C1C}">
                           <a14:useLocalDpi xmlns:a14="http://schemas.microsoft.com/office/drawing/2010/main" val="0"/>
@@ -11062,6 +11063,71 @@
       <w:pPr>
         <w:pStyle w:val="Text15"/>
       </w:pPr>
+    </w:p>
+    <w:p>
+      <w:pPr>
+        <w:pStyle w:val="Text15BOLID"/>
+        <w:rPr>
+          <w:lang w:val="ru-RU"/>
+        </w:rPr>
+      </w:pPr>
+      <w:r>
+        <w:rPr>
+          <w:lang w:val="ru-RU"/>
+        </w:rPr>
+        <w:t>Построение системы оповещений.</w:t>
+      </w:r>
+    </w:p>
+    <w:p>
+      <w:pPr>
+        <w:pStyle w:val="Text15"/>
+        <w:rPr>
+          <w:lang w:val="en-US"/>
+        </w:rPr>
+      </w:pPr>
+      <w:r>
+        <w:t xml:space="preserve">Для уведомления инженеров, планировалось использовать два способа доставки информации. Извещение на почту и средствами мессенджера </w:t>
+      </w:r>
+      <w:r>
+        <w:rPr>
+          <w:lang w:val="en-US"/>
+        </w:rPr>
+        <w:t xml:space="preserve">telegram. </w:t>
+      </w:r>
+    </w:p>
+    <w:p>
+      <w:pPr>
+        <w:pStyle w:val="Text15"/>
+      </w:pPr>
+      <w:r>
+        <w:t xml:space="preserve">Уведомление на почту в </w:t>
+      </w:r>
+      <w:proofErr w:type="spellStart"/>
+      <w:r>
+        <w:rPr>
+          <w:lang w:val="en-US"/>
+        </w:rPr>
+        <w:t>Zabbix</w:t>
+      </w:r>
+      <w:proofErr w:type="spellEnd"/>
+      <w:r>
+        <w:t xml:space="preserve"> </w:t>
+      </w:r>
+      <w:r>
+        <w:t xml:space="preserve">было настроено встроенными средствами согласно документации. А вот реализация уведомлений в </w:t>
+      </w:r>
+      <w:r>
+        <w:rPr>
+          <w:lang w:val="en-US"/>
+        </w:rPr>
+        <w:t>telegram</w:t>
+      </w:r>
+      <w:r>
+        <w:t xml:space="preserve"> </w:t>
+      </w:r>
+      <w:r>
+        <w:t>было реализовано с помощью скрипта.</w:t>
+      </w:r>
       <w:bookmarkStart w:id="46" w:name="_GoBack"/>
       <w:bookmarkEnd w:id="46"/>
     </w:p>
@@ -11076,8 +11142,13 @@
         <w:rPr>
           <w:lang w:val="ru-RU"/>
         </w:rPr>
-        <w:t>Построение системы оповещений.</w:t>
-      </w:r>
+        <w:t>Построение карт сети.</w:t>
+      </w:r>
+    </w:p>
+    <w:p>
+      <w:pPr>
+        <w:pStyle w:val="Text15"/>
+      </w:pPr>
     </w:p>
     <w:p>
       <w:pPr>
@@ -11086,25 +11157,12 @@
           <w:lang w:val="ru-RU"/>
         </w:rPr>
       </w:pPr>
-    </w:p>
-    <w:p>
-      <w:pPr>
-        <w:pStyle w:val="Text15BOLID"/>
+      <w:r>
         <w:rPr>
           <w:lang w:val="ru-RU"/>
         </w:rPr>
-      </w:pPr>
-      <w:r>
-        <w:rPr>
-          <w:lang w:val="ru-RU"/>
-        </w:rPr>
-        <w:t>Построение карты сети.</w:t>
-      </w:r>
-    </w:p>
-    <w:p>
-      <w:pPr>
-        <w:pStyle w:val="Text15"/>
-      </w:pPr>
+        <w:t>Услуги</w:t>
+      </w:r>
     </w:p>
     <w:p>
       <w:pPr>
@@ -11367,7 +11425,7 @@
           <w:lang w:val="en-US"/>
         </w:rPr>
       </w:pPr>
-      <w:hyperlink r:id="rId16" w:history="1">
+      <w:hyperlink r:id="rId17" w:history="1">
         <w:r>
           <w:rPr>
             <w:rStyle w:val="a8"/>
@@ -12163,10 +12221,7 @@
       </w:pPr>
       <w:r>
         <w:lastRenderedPageBreak/>
-        <w:t xml:space="preserve">Приложение </w:t>
-      </w:r>
-      <w:r>
-        <w:t>2</w:t>
+        <w:t>Приложение 2</w:t>
       </w:r>
     </w:p>
     <w:p>
@@ -12186,8 +12241,8 @@
       </w:r>
     </w:p>
     <w:sectPr>
-      <w:footerReference w:type="default" r:id="rId17"/>
-      <w:footerReference w:type="first" r:id="rId18"/>
+      <w:footerReference w:type="default" r:id="rId18"/>
+      <w:footerReference w:type="first" r:id="rId19"/>
       <w:pgSz w:w="11906" w:h="16838"/>
       <w:pgMar w:top="1134" w:right="1134" w:bottom="1134" w:left="1701" w:header="709" w:footer="709" w:gutter="0"/>
       <w:cols w:space="708"/>
@@ -12730,16 +12785,7 @@
         <w:t>Ок</w:t>
       </w:r>
       <w:r>
-        <w:rPr>
-          <w:lang w:val="en-US"/>
-        </w:rPr>
-        <w:t xml:space="preserve"> =)</w:t>
-      </w:r>
-      <w:r>
-        <w:rPr>
-          <w:lang w:val="en-US"/>
-        </w:rPr>
-        <w:t xml:space="preserve"> </w:t>
+        <w:t xml:space="preserve"> =) </w:t>
       </w:r>
       <w:r>
         <w:t>Описал в практике</w:t>
@@ -12750,9 +12796,6 @@
     <w:p>
       <w:pPr>
         <w:pStyle w:val="af0"/>
-        <w:rPr>
-          <w:lang w:val="en-US"/>
-        </w:rPr>
       </w:pPr>
       <w:r>
         <w:rPr>
@@ -12764,31 +12807,40 @@
         <w:rPr>
           <w:lang w:val="en-US"/>
         </w:rPr>
-        <w:t>Active Directory («</w:t>
+        <w:t>Active</w:t>
+      </w:r>
+      <w:r>
+        <w:t xml:space="preserve"> </w:t>
+      </w:r>
+      <w:r>
+        <w:rPr>
+          <w:lang w:val="en-US"/>
+        </w:rPr>
+        <w:t>Directory</w:t>
+      </w:r>
+      <w:r>
+        <w:t xml:space="preserve"> («</w:t>
       </w:r>
       <w:r>
         <w:t>Активный</w:t>
       </w:r>
       <w:r>
-        <w:rPr>
-          <w:lang w:val="en-US"/>
-        </w:rPr>
         <w:t xml:space="preserve"> </w:t>
       </w:r>
       <w:r>
         <w:t>каталог</w:t>
       </w:r>
       <w:r>
-        <w:rPr>
-          <w:lang w:val="en-US"/>
-        </w:rPr>
-        <w:t>», AD)</w:t>
-      </w:r>
-      <w:r>
-        <w:rPr>
-          <w:lang w:val="en-US"/>
-        </w:rPr>
-        <w:t xml:space="preserve"> </w:t>
+        <w:t xml:space="preserve">», </w:t>
+      </w:r>
+      <w:r>
+        <w:rPr>
+          <w:lang w:val="en-US"/>
+        </w:rPr>
+        <w:t>AD</w:t>
+      </w:r>
+      <w:r>
+        <w:t xml:space="preserve">) </w:t>
       </w:r>
     </w:p>
   </w:comment>
@@ -13178,6 +13230,7 @@
         <w:docPartUnique/>
       </w:docPartObj>
     </w:sdtPr>
+    <w:sdtEndPr/>
     <w:sdtContent>
       <w:p>
         <w:pPr>
@@ -13215,7 +13268,7 @@
             <w:sz w:val="28"/>
             <w:szCs w:val="28"/>
           </w:rPr>
-          <w:t>26</w:t>
+          <w:t>30</w:t>
         </w:r>
         <w:r>
           <w:rPr>
@@ -18144,7 +18197,7 @@
 </file>
 
 <file path=customXml/itemProps1.xml><?xml version="1.0" encoding="utf-8"?>
-<ds:datastoreItem xmlns:ds="http://schemas.openxmlformats.org/officeDocument/2006/customXml" ds:itemID="{AB3443C3-C13D-4B31-BA4E-8EB686E623DC}">
+<ds:datastoreItem xmlns:ds="http://schemas.openxmlformats.org/officeDocument/2006/customXml" ds:itemID="{9B2945AA-3A05-4C6D-A5FC-4D9C33A3C636}">
   <ds:schemaRefs>
     <ds:schemaRef ds:uri="http://schemas.openxmlformats.org/officeDocument/2006/bibliography"/>
   </ds:schemaRefs>

--- a/ДИПЛОМ Тищенко v2.docx
+++ b/ДИПЛОМ Тищенко v2.docx
@@ -4229,27 +4229,15 @@
         <w:t xml:space="preserve"> управления базой данных для хранения метрик, представляет собой отдельную задачу. Для систем мониторинга инфокоммуникационных сетей наиболее распространены реляционные базы данных. Учитывая </w:t>
       </w:r>
       <w:r>
-        <w:rPr>
-          <w:highlight w:val="yellow"/>
-        </w:rPr>
         <w:t>специфику</w:t>
       </w:r>
       <w:r>
-        <w:rPr>
-          <w:highlight w:val="yellow"/>
-        </w:rPr>
         <w:t xml:space="preserve"> образовательн</w:t>
       </w:r>
       <w:r>
-        <w:rPr>
-          <w:highlight w:val="yellow"/>
-        </w:rPr>
         <w:t>ых</w:t>
       </w:r>
       <w:r>
-        <w:rPr>
-          <w:highlight w:val="yellow"/>
-        </w:rPr>
         <w:t xml:space="preserve"> организаци</w:t>
       </w:r>
       <w:r>
@@ -5250,14 +5238,27 @@
       <w:r>
         <w:t xml:space="preserve">Таблица </w:t>
       </w:r>
-      <w:fldSimple w:instr=" SEQ Таблица \* ARABIC ">
-        <w:r>
-          <w:rPr>
-            <w:noProof/>
-          </w:rPr>
-          <w:t>1</w:t>
-        </w:r>
-      </w:fldSimple>
+      <w:r>
+        <w:fldChar w:fldCharType="begin"/>
+      </w:r>
+      <w:r>
+        <w:instrText xml:space="preserve"> SEQ Таблица \* ARABIC </w:instrText>
+      </w:r>
+      <w:r>
+        <w:fldChar w:fldCharType="separate"/>
+      </w:r>
+      <w:r>
+        <w:rPr>
+          <w:noProof/>
+        </w:rPr>
+        <w:t>1</w:t>
+      </w:r>
+      <w:r>
+        <w:rPr>
+          <w:noProof/>
+        </w:rPr>
+        <w:fldChar w:fldCharType="end"/>
+      </w:r>
       <w:r>
         <w:t xml:space="preserve"> Сравнение версий</w:t>
       </w:r>
@@ -5731,14 +5732,27 @@
       <w:r>
         <w:t xml:space="preserve">Таблица </w:t>
       </w:r>
-      <w:fldSimple w:instr=" SEQ Таблица \* ARABIC ">
-        <w:r>
-          <w:rPr>
-            <w:noProof/>
-          </w:rPr>
-          <w:t>2</w:t>
-        </w:r>
-      </w:fldSimple>
+      <w:r>
+        <w:fldChar w:fldCharType="begin"/>
+      </w:r>
+      <w:r>
+        <w:instrText xml:space="preserve"> SEQ Таблица \* ARABIC </w:instrText>
+      </w:r>
+      <w:r>
+        <w:fldChar w:fldCharType="separate"/>
+      </w:r>
+      <w:r>
+        <w:rPr>
+          <w:noProof/>
+        </w:rPr>
+        <w:t>2</w:t>
+      </w:r>
+      <w:r>
+        <w:rPr>
+          <w:noProof/>
+        </w:rPr>
+        <w:fldChar w:fldCharType="end"/>
+      </w:r>
       <w:r>
         <w:t xml:space="preserve"> Преимущества</w:t>
       </w:r>
@@ -6098,278 +6112,231 @@
     </w:p>
     <w:p>
       <w:pPr>
-        <w:pStyle w:val="Text"/>
-        <w:ind w:left="682" w:firstLine="0"/>
-      </w:pPr>
-      <w:r>
-        <w:rPr>
-          <w:highlight w:val="yellow"/>
-        </w:rPr>
-        <w:t xml:space="preserve">Подводка к перечислению </w:t>
+        <w:pStyle w:val="Text15"/>
+      </w:pPr>
+      <w:r>
+        <w:t xml:space="preserve">В настоящее время на рынке представлено множество решений, для построения систем мониторинга, как в локально-вычислительных сетях в частности, так и в инфокоммуникационных. Следует отметить, что кроме программных средств мониторинга, существуют крупные компании предоставляющие специальное оборудование для данных целей, однако, данные решения используются в подавляющем большинстве случаев в крупных сетях интернет провайдеров и </w:t>
+      </w:r>
+      <w:proofErr w:type="gramStart"/>
+      <w:r>
+        <w:t>в решениях</w:t>
+      </w:r>
+      <w:proofErr w:type="gramEnd"/>
+      <w:r>
+        <w:t xml:space="preserve"> предназначенных для крупного бизнеса. Таким образом, покупка данного оборудования для инфокоммуникационных сетей образовательных организаций, а в частности, для построения системы мониторинга на кафедре </w:t>
       </w:r>
       <w:proofErr w:type="spellStart"/>
       <w:r>
-        <w:rPr>
-          <w:highlight w:val="yellow"/>
-        </w:rPr>
-        <w:t>п.с</w:t>
+        <w:t>ТиИС</w:t>
       </w:r>
       <w:proofErr w:type="spellEnd"/>
       <w:r>
-        <w:rPr>
-          <w:highlight w:val="yellow"/>
-        </w:rPr>
-        <w:t>. как-то упорядочить их</w:t>
-      </w:r>
-      <w:r>
-        <w:rPr>
-          <w:highlight w:val="yellow"/>
-        </w:rPr>
-        <w:t xml:space="preserve"> </w:t>
-      </w:r>
-      <w:r>
-        <w:rPr>
-          <w:highlight w:val="yellow"/>
-        </w:rPr>
-        <w:t>(</w:t>
-      </w:r>
-      <w:proofErr w:type="gramStart"/>
-      <w:r>
-        <w:rPr>
-          <w:highlight w:val="yellow"/>
-        </w:rPr>
-        <w:t>То что</w:t>
-      </w:r>
-      <w:proofErr w:type="gramEnd"/>
-      <w:r>
-        <w:rPr>
-          <w:highlight w:val="yellow"/>
-        </w:rPr>
-        <w:t xml:space="preserve"> ниже)</w:t>
+        <w:t xml:space="preserve"> МПГУ изначально является не целесообразной и выходящей за рамки бюджета.</w:t>
+      </w:r>
+    </w:p>
+    <w:p>
+      <w:pPr>
+        <w:pStyle w:val="Text15"/>
+        <w:rPr>
+          <w:rStyle w:val="Text15BOLID0"/>
+          <w:b w:val="0"/>
+          <w:lang w:val="ru-RU"/>
+        </w:rPr>
+      </w:pPr>
+      <w:r>
+        <w:rPr>
+          <w:rStyle w:val="Text15BOLID0"/>
+          <w:b w:val="0"/>
+          <w:lang w:val="ru-RU"/>
+        </w:rPr>
+        <w:t>Рассмотрим</w:t>
+      </w:r>
+      <w:r>
+        <w:rPr>
+          <w:rStyle w:val="Text15BOLID0"/>
+          <w:b w:val="0"/>
+          <w:lang w:val="ru-RU"/>
+        </w:rPr>
+        <w:t xml:space="preserve"> самые распространённые программные решения систем мониторинга в инфокоммуникационных сетях образовательных организаций.</w:t>
+      </w:r>
+    </w:p>
+    <w:p>
+      <w:pPr>
+        <w:pStyle w:val="Text15"/>
+      </w:pPr>
+      <w:proofErr w:type="spellStart"/>
+      <w:r>
+        <w:rPr>
+          <w:rStyle w:val="Text15BOLID0"/>
+        </w:rPr>
+        <w:lastRenderedPageBreak/>
+        <w:t>Zabbix</w:t>
+      </w:r>
+      <w:proofErr w:type="spellEnd"/>
+      <w:r>
+        <w:t xml:space="preserve"> – </w:t>
+      </w:r>
+      <w:r>
+        <w:t xml:space="preserve">одна из самых распространенных универсальных систем мониторинга. Активно развивается с 1998 года, с 2001 года распространяется публично под лицензией </w:t>
+      </w:r>
+      <w:r>
+        <w:t>GNU GPL</w:t>
+      </w:r>
+      <w:r>
+        <w:t xml:space="preserve">, для хранения данных использует </w:t>
+      </w:r>
+      <w:r>
+        <w:rPr>
+          <w:lang w:val="en-US"/>
+        </w:rPr>
+        <w:t>MySQL</w:t>
       </w:r>
       <w:r>
         <w:t xml:space="preserve">, </w:t>
       </w:r>
       <w:r>
         <w:rPr>
-          <w:highlight w:val="yellow"/>
-        </w:rPr>
-        <w:t>разбить на группы, добавить других</w:t>
-      </w:r>
-      <w:r>
-        <w:rPr>
-          <w:highlight w:val="yellow"/>
-        </w:rPr>
+          <w:lang w:val="en-US"/>
+        </w:rPr>
+        <w:t>PostgreSQL</w:t>
+      </w:r>
+      <w:r>
         <w:t xml:space="preserve">, </w:t>
       </w:r>
+      <w:r>
+        <w:rPr>
+          <w:lang w:val="en-US"/>
+        </w:rPr>
+        <w:t>SQLite</w:t>
+      </w:r>
+      <w:r>
+        <w:t xml:space="preserve">, </w:t>
+      </w:r>
+      <w:r>
+        <w:rPr>
+          <w:lang w:val="en-US"/>
+        </w:rPr>
+        <w:t>Oracle</w:t>
+      </w:r>
+      <w:r>
+        <w:t xml:space="preserve"> </w:t>
+      </w:r>
+      <w:r>
+        <w:rPr>
+          <w:lang w:val="en-US"/>
+        </w:rPr>
+        <w:t>DB</w:t>
+      </w:r>
+      <w:r>
+        <w:t xml:space="preserve">, </w:t>
+      </w:r>
+      <w:r>
+        <w:rPr>
+          <w:lang w:val="en-US"/>
+        </w:rPr>
+        <w:t>IBM</w:t>
+      </w:r>
+      <w:r>
+        <w:t xml:space="preserve"> </w:t>
+      </w:r>
+      <w:r>
+        <w:rPr>
+          <w:lang w:val="en-US"/>
+        </w:rPr>
+        <w:t>DB</w:t>
+      </w:r>
+      <w:r>
+        <w:t xml:space="preserve">2. </w:t>
+      </w:r>
+      <w:r>
+        <w:t xml:space="preserve">Имеет </w:t>
+      </w:r>
+      <w:r>
+        <w:t xml:space="preserve">веб-интерфейс, написанный на </w:t>
+      </w:r>
+      <w:r>
+        <w:rPr>
+          <w:lang w:val="en-US"/>
+        </w:rPr>
+        <w:t>PHP</w:t>
+      </w:r>
+      <w:r>
+        <w:t xml:space="preserve">. </w:t>
+      </w:r>
+      <w:r>
+        <w:t xml:space="preserve">Поддерживает различные виды мониторинга, как с помощью агентов, так и без. В связи с сильной распространённостью обладает крупным сообществом разработчиков и как следствие активно развивается. Используется в образовательной сфере в РФ совместно с </w:t>
+      </w:r>
+      <w:r>
+        <w:rPr>
+          <w:lang w:val="en-US"/>
+        </w:rPr>
+        <w:t>Cisco</w:t>
+      </w:r>
+      <w:r>
+        <w:t xml:space="preserve"> </w:t>
+      </w:r>
+      <w:r>
+        <w:rPr>
+          <w:lang w:val="en-US"/>
+        </w:rPr>
+        <w:t>Prime</w:t>
+      </w:r>
+      <w:r>
+        <w:t xml:space="preserve"> </w:t>
+      </w:r>
+      <w:r>
+        <w:rPr>
+          <w:lang w:val="en-US"/>
+        </w:rPr>
+        <w:t>Infrastructure</w:t>
+      </w:r>
+      <w:r>
+        <w:t xml:space="preserve"> </w:t>
+      </w:r>
+      <w:r>
+        <w:t>для мониторинга и управления оборудованием Московской Электронной Школы.</w:t>
+      </w:r>
+    </w:p>
+    <w:p>
+      <w:pPr>
+        <w:pStyle w:val="Text15"/>
+      </w:pPr>
       <w:proofErr w:type="spellStart"/>
       <w:r>
         <w:rPr>
-          <w:highlight w:val="yellow"/>
-        </w:rPr>
-        <w:t>уподробить</w:t>
+          <w:rStyle w:val="Text15BOLID0"/>
+        </w:rPr>
+        <w:t>InfluxData</w:t>
       </w:r>
       <w:proofErr w:type="spellEnd"/>
       <w:r>
-        <w:rPr>
-          <w:highlight w:val="yellow"/>
-        </w:rPr>
-        <w:t xml:space="preserve"> описание</w:t>
-      </w:r>
-    </w:p>
-    <w:p>
-      <w:pPr>
-        <w:pStyle w:val="Text15"/>
-      </w:pPr>
-    </w:p>
-    <w:p>
-      <w:pPr>
-        <w:pStyle w:val="Text15"/>
-      </w:pPr>
-      <w:r>
-        <w:t xml:space="preserve">Следует отметить, что кроме программных средств мониторинга инфокоммуникационных сетей на рынке также представлены крупные компании предоставляющие специальное оборудование для данных целей, однако, </w:t>
-      </w:r>
-      <w:r>
-        <w:rPr>
-          <w:highlight w:val="yellow"/>
-        </w:rPr>
-        <w:t>на основе исследования имеющейся инфокоммуникационной сети и наличия в ней серверов для разворачивания программного обеспечения для мониторинга сети, покупка специального оборудования изначально является не целесообразной.</w:t>
-      </w:r>
-    </w:p>
-    <w:p>
-      <w:pPr>
-        <w:pStyle w:val="Text15"/>
-      </w:pPr>
+        <w:t xml:space="preserve"> (</w:t>
+      </w:r>
       <w:proofErr w:type="spellStart"/>
       <w:r>
-        <w:rPr>
-          <w:rStyle w:val="Text15BOLID0"/>
-        </w:rPr>
-        <w:t>Zabbix</w:t>
+        <w:t>Стэк</w:t>
       </w:r>
       <w:proofErr w:type="spellEnd"/>
       <w:r>
+        <w:t xml:space="preserve"> </w:t>
+      </w:r>
+      <w:r>
+        <w:rPr>
+          <w:lang w:val="en-US"/>
+        </w:rPr>
+        <w:t>TICK</w:t>
+      </w:r>
+      <w:r>
+        <w:t>)</w:t>
+      </w:r>
+      <w:r>
         <w:t xml:space="preserve"> – </w:t>
       </w:r>
       <w:r>
-        <w:t xml:space="preserve">одна из самых распространенных универсальных систем мониторинга. Активно развивается с 1998 года, с 2001 года распространяется публично под лицензией </w:t>
-      </w:r>
-      <w:r>
-        <w:t>GNU GPL</w:t>
-      </w:r>
-      <w:r>
-        <w:t xml:space="preserve">, для хранения данных использует </w:t>
-      </w:r>
-      <w:r>
-        <w:rPr>
-          <w:lang w:val="en-US"/>
-        </w:rPr>
-        <w:t>MySQL</w:t>
-      </w:r>
-      <w:r>
-        <w:t xml:space="preserve">, </w:t>
-      </w:r>
-      <w:r>
-        <w:rPr>
-          <w:lang w:val="en-US"/>
-        </w:rPr>
-        <w:t>PostgreSQL</w:t>
-      </w:r>
-      <w:r>
-        <w:t xml:space="preserve">, </w:t>
-      </w:r>
-      <w:r>
-        <w:rPr>
-          <w:lang w:val="en-US"/>
-        </w:rPr>
-        <w:t>SQLite</w:t>
-      </w:r>
-      <w:r>
-        <w:t xml:space="preserve">, </w:t>
-      </w:r>
-      <w:r>
-        <w:rPr>
-          <w:lang w:val="en-US"/>
-        </w:rPr>
-        <w:t>Oracle</w:t>
-      </w:r>
-      <w:r>
-        <w:t xml:space="preserve"> </w:t>
-      </w:r>
-      <w:r>
-        <w:rPr>
-          <w:lang w:val="en-US"/>
-        </w:rPr>
-        <w:t>DB</w:t>
-      </w:r>
-      <w:r>
-        <w:t xml:space="preserve">, </w:t>
-      </w:r>
-      <w:r>
-        <w:rPr>
-          <w:lang w:val="en-US"/>
-        </w:rPr>
-        <w:t>IBM</w:t>
-      </w:r>
-      <w:r>
-        <w:t xml:space="preserve"> </w:t>
-      </w:r>
-      <w:r>
-        <w:rPr>
-          <w:lang w:val="en-US"/>
-        </w:rPr>
-        <w:t>DB</w:t>
-      </w:r>
-      <w:r>
-        <w:t xml:space="preserve">2. </w:t>
-      </w:r>
-      <w:r>
-        <w:t xml:space="preserve">Имеет </w:t>
-      </w:r>
-      <w:r>
-        <w:t xml:space="preserve">веб-интерфейс, </w:t>
-      </w:r>
-      <w:r>
-        <w:lastRenderedPageBreak/>
-        <w:t xml:space="preserve">написанный на </w:t>
-      </w:r>
-      <w:r>
-        <w:rPr>
-          <w:lang w:val="en-US"/>
-        </w:rPr>
-        <w:t>PHP</w:t>
-      </w:r>
-      <w:r>
-        <w:t xml:space="preserve">. </w:t>
-      </w:r>
-      <w:r>
-        <w:t xml:space="preserve">Поддерживает различные виды мониторинга, как с помощью агентов, так и без. В связи с сильной распространённостью обладает крупным сообществом разработчиков и как следствие активно развивается. Используется в образовательной сфере в РФ совместно с </w:t>
-      </w:r>
-      <w:r>
-        <w:rPr>
-          <w:lang w:val="en-US"/>
-        </w:rPr>
-        <w:t>Cisco</w:t>
-      </w:r>
-      <w:r>
-        <w:t xml:space="preserve"> </w:t>
-      </w:r>
-      <w:r>
-        <w:rPr>
-          <w:lang w:val="en-US"/>
-        </w:rPr>
-        <w:t>Prime</w:t>
-      </w:r>
-      <w:r>
-        <w:t xml:space="preserve"> </w:t>
-      </w:r>
-      <w:r>
-        <w:rPr>
-          <w:lang w:val="en-US"/>
-        </w:rPr>
-        <w:t>Infrastructure</w:t>
-      </w:r>
-      <w:r>
-        <w:t xml:space="preserve"> </w:t>
-      </w:r>
-      <w:r>
-        <w:t>для мониторинга и управления оборудованием Московской Электронной Школы.</w:t>
-      </w:r>
-    </w:p>
-    <w:p>
-      <w:pPr>
-        <w:pStyle w:val="Text15"/>
-      </w:pPr>
-      <w:proofErr w:type="spellStart"/>
-      <w:r>
-        <w:rPr>
-          <w:rStyle w:val="Text15BOLID0"/>
-        </w:rPr>
-        <w:t>InfluxData</w:t>
-      </w:r>
-      <w:proofErr w:type="spellEnd"/>
-      <w:r>
-        <w:t xml:space="preserve"> (</w:t>
-      </w:r>
-      <w:proofErr w:type="spellStart"/>
-      <w:r>
-        <w:t>Стэк</w:t>
-      </w:r>
-      <w:proofErr w:type="spellEnd"/>
-      <w:r>
-        <w:t xml:space="preserve"> </w:t>
-      </w:r>
-      <w:r>
-        <w:rPr>
-          <w:lang w:val="en-US"/>
-        </w:rPr>
-        <w:t>TICK</w:t>
-      </w:r>
-      <w:r>
-        <w:t>)</w:t>
-      </w:r>
-      <w:r>
-        <w:t xml:space="preserve"> – Набор программного обеспечения, написанного на языке </w:t>
+        <w:t>Относительно новый, но хорошо зарекомендовавший себя на рынке н</w:t>
+      </w:r>
+      <w:r>
+        <w:t xml:space="preserve">абор программного обеспечения, написанного на языке </w:t>
       </w:r>
       <w:r>
         <w:rPr>
@@ -6537,6 +6504,9 @@
       <w:r>
         <w:t>”.</w:t>
       </w:r>
+      <w:r>
+        <w:t xml:space="preserve"> </w:t>
+      </w:r>
     </w:p>
     <w:p>
       <w:pPr>
@@ -6670,6 +6640,7 @@
         </w:numPr>
       </w:pPr>
       <w:r>
+        <w:lastRenderedPageBreak/>
         <w:t>Экспортеры данных из сторонних приложений, а также набор библиотек для различных языков программирования.</w:t>
       </w:r>
     </w:p>
@@ -6726,11 +6697,7 @@
         <w:t>.</w:t>
       </w:r>
       <w:r>
-        <w:t xml:space="preserve"> Разрабаты</w:t>
-      </w:r>
-      <w:r>
-        <w:lastRenderedPageBreak/>
-        <w:t xml:space="preserve">вается и поддерживается компанией </w:t>
+        <w:t xml:space="preserve"> Разрабатывается и поддерживается компанией </w:t>
       </w:r>
       <w:r>
         <w:rPr>
@@ -7121,7 +7088,11 @@
         <w:t>),</w:t>
       </w:r>
       <w:r>
-        <w:t xml:space="preserve"> отвечают за накопление метрик с оконечного оборудования и пересылку полученных данных на </w:t>
+        <w:t xml:space="preserve"> отвечают за накопление метрик с оконечного обо</w:t>
+      </w:r>
+      <w:r>
+        <w:lastRenderedPageBreak/>
+        <w:t xml:space="preserve">рудования и пересылку полученных данных на </w:t>
       </w:r>
       <w:r>
         <w:rPr>
@@ -7181,7 +7152,6 @@
         <w:rPr>
           <w:rStyle w:val="Text15BOLID0"/>
         </w:rPr>
-        <w:lastRenderedPageBreak/>
         <w:t>Cacti</w:t>
       </w:r>
       <w:r>
@@ -7447,7 +7417,11 @@
         <w:commentReference w:id="30"/>
       </w:r>
       <w:r>
-        <w:t xml:space="preserve">открытого программного обеспечения как </w:t>
+        <w:t xml:space="preserve">открытого программного </w:t>
+      </w:r>
+      <w:r>
+        <w:lastRenderedPageBreak/>
+        <w:t xml:space="preserve">обеспечения как </w:t>
       </w:r>
       <w:proofErr w:type="spellStart"/>
       <w:r>
@@ -7485,7 +7459,6 @@
         <w:pStyle w:val="Text15"/>
       </w:pPr>
       <w:r>
-        <w:lastRenderedPageBreak/>
         <w:t xml:space="preserve">В качестве сборщика метрик использовать </w:t>
       </w:r>
       <w:r>
@@ -11063,6 +11036,182 @@
       <w:pPr>
         <w:pStyle w:val="Text15"/>
       </w:pPr>
+      <w:r>
+        <w:t xml:space="preserve">После настройки сервера для отлова и </w:t>
+      </w:r>
+      <w:proofErr w:type="spellStart"/>
+      <w:r>
+        <w:t>раскодировки</w:t>
+      </w:r>
+      <w:proofErr w:type="spellEnd"/>
+      <w:r>
+        <w:t xml:space="preserve"> </w:t>
+      </w:r>
+      <w:r>
+        <w:rPr>
+          <w:lang w:val="en-US"/>
+        </w:rPr>
+        <w:t>SNMP</w:t>
+      </w:r>
+      <w:r>
+        <w:t xml:space="preserve"> </w:t>
+      </w:r>
+      <w:r>
+        <w:rPr>
+          <w:lang w:val="en-US"/>
+        </w:rPr>
+        <w:t>traps</w:t>
+      </w:r>
+      <w:r>
+        <w:t xml:space="preserve"> </w:t>
+      </w:r>
+      <w:r>
+        <w:t xml:space="preserve">от агентов, было необходимо настроить </w:t>
+      </w:r>
+      <w:proofErr w:type="spellStart"/>
+      <w:r>
+        <w:rPr>
+          <w:lang w:val="en-US"/>
+        </w:rPr>
+        <w:t>zabbix</w:t>
+      </w:r>
+      <w:proofErr w:type="spellEnd"/>
+      <w:r>
+        <w:t xml:space="preserve">. </w:t>
+      </w:r>
+    </w:p>
+    <w:p>
+      <w:pPr>
+        <w:pStyle w:val="Text15"/>
+      </w:pPr>
+      <w:r>
+        <w:t>В</w:t>
+      </w:r>
+      <w:r>
+        <w:t>о-</w:t>
+      </w:r>
+      <w:r>
+        <w:t xml:space="preserve">первых было необходимо в конфигурационном файле </w:t>
+      </w:r>
+      <w:proofErr w:type="spellStart"/>
+      <w:r>
+        <w:t>zabbix_</w:t>
+      </w:r>
+      <w:proofErr w:type="gramStart"/>
+      <w:r>
+        <w:t>server.conf</w:t>
+      </w:r>
+      <w:proofErr w:type="spellEnd"/>
+      <w:proofErr w:type="gramEnd"/>
+      <w:r>
+        <w:t xml:space="preserve"> включить обработку трапов и указать путь до них. </w:t>
+      </w:r>
+    </w:p>
+    <w:p>
+      <w:pPr>
+        <w:pStyle w:val="Text15"/>
+      </w:pPr>
+      <w:r>
+        <w:t>Во-вторых,</w:t>
+      </w:r>
+      <w:r>
+        <w:t xml:space="preserve"> был</w:t>
+      </w:r>
+      <w:r>
+        <w:t xml:space="preserve"> откорректирован формат времени и даты в</w:t>
+      </w:r>
+      <w:r>
+        <w:t xml:space="preserve"> стандартн</w:t>
+      </w:r>
+      <w:r>
+        <w:t>ом</w:t>
+      </w:r>
+      <w:r>
+        <w:t xml:space="preserve"> шаблон </w:t>
+      </w:r>
+      <w:proofErr w:type="spellStart"/>
+      <w:r>
+        <w:rPr>
+          <w:lang w:val="en-US"/>
+        </w:rPr>
+        <w:t>zabbix</w:t>
+      </w:r>
+      <w:proofErr w:type="spellEnd"/>
+      <w:r>
+        <w:t xml:space="preserve"> –– </w:t>
+      </w:r>
+      <w:proofErr w:type="spellStart"/>
+      <w:r>
+        <w:t>Template</w:t>
+      </w:r>
+      <w:proofErr w:type="spellEnd"/>
+      <w:r>
+        <w:t xml:space="preserve"> </w:t>
+      </w:r>
+      <w:proofErr w:type="spellStart"/>
+      <w:r>
+        <w:t>Net</w:t>
+      </w:r>
+      <w:proofErr w:type="spellEnd"/>
+      <w:r>
+        <w:t xml:space="preserve"> </w:t>
+      </w:r>
+      <w:proofErr w:type="spellStart"/>
+      <w:r>
+        <w:t>Cisco</w:t>
+      </w:r>
+      <w:proofErr w:type="spellEnd"/>
+      <w:r>
+        <w:t xml:space="preserve"> IOS SNMPv2</w:t>
+      </w:r>
+      <w:r>
+        <w:t>.</w:t>
+      </w:r>
+    </w:p>
+    <w:p>
+      <w:pPr>
+        <w:pStyle w:val="Text15"/>
+      </w:pPr>
+      <w:r>
+        <w:t xml:space="preserve">В-третьих, в настройках </w:t>
+      </w:r>
+      <w:proofErr w:type="spellStart"/>
+      <w:r>
+        <w:rPr>
+          <w:lang w:val="en-US"/>
+        </w:rPr>
+        <w:t>zabbix</w:t>
+      </w:r>
+      <w:proofErr w:type="spellEnd"/>
+      <w:r>
+        <w:t xml:space="preserve"> </w:t>
+      </w:r>
+      <w:r>
+        <w:t>было указано «</w:t>
+      </w:r>
+      <w:proofErr w:type="spellStart"/>
+      <w:r>
+        <w:t>Журналировать</w:t>
+      </w:r>
+      <w:proofErr w:type="spellEnd"/>
+      <w:r>
+        <w:t xml:space="preserve"> не совпадающие SNMP трапы</w:t>
+      </w:r>
+      <w:r>
+        <w:t>»</w:t>
+      </w:r>
+      <w:r>
+        <w:t>, для отлова трапа от неизвестного устройства или неизвестного интерфейса известного устройства.</w:t>
+      </w:r>
+    </w:p>
+    <w:p>
+      <w:pPr>
+        <w:pStyle w:val="Text15"/>
+      </w:pPr>
+      <w:r>
+        <w:lastRenderedPageBreak/>
+        <w:t>Следующим пунктом интеграции является настройка необходимых для инженера, обслуживающего конкретную инфокоммуникационную сеть, графиков и триггеров.</w:t>
+      </w:r>
     </w:p>
     <w:p>
       <w:pPr>
@@ -11081,9 +11230,6 @@
     <w:p>
       <w:pPr>
         <w:pStyle w:val="Text15"/>
-        <w:rPr>
-          <w:lang w:val="en-US"/>
-        </w:rPr>
       </w:pPr>
       <w:r>
         <w:t xml:space="preserve">Для уведомления инженеров, планировалось использовать два способа доставки информации. Извещение на почту и средствами мессенджера </w:t>
@@ -11092,7 +11238,10 @@
         <w:rPr>
           <w:lang w:val="en-US"/>
         </w:rPr>
-        <w:t xml:space="preserve">telegram. </w:t>
+        <w:t>telegram</w:t>
+      </w:r>
+      <w:r>
+        <w:t xml:space="preserve">. </w:t>
       </w:r>
     </w:p>
     <w:p>
@@ -11126,10 +11275,375 @@
         <w:t xml:space="preserve"> </w:t>
       </w:r>
       <w:r>
-        <w:t>было реализовано с помощью скрипта.</w:t>
+        <w:t>было реализовано с помощью скрипта</w:t>
+      </w:r>
+      <w:r>
+        <w:t xml:space="preserve">. Стоит отметить, что реализация уведомлений в </w:t>
+      </w:r>
+      <w:r>
+        <w:rPr>
+          <w:lang w:val="en-US"/>
+        </w:rPr>
+        <w:t>telegram</w:t>
+      </w:r>
+      <w:r>
+        <w:t xml:space="preserve"> возможна без использования отдельных скриптов, используя встроенные возможности </w:t>
+      </w:r>
+      <w:proofErr w:type="spellStart"/>
+      <w:r>
+        <w:rPr>
+          <w:lang w:val="en-US"/>
+        </w:rPr>
+        <w:t>zabbix</w:t>
+      </w:r>
+      <w:proofErr w:type="spellEnd"/>
+      <w:r>
+        <w:t xml:space="preserve">. </w:t>
+      </w:r>
+      <w:r>
+        <w:t xml:space="preserve">Однако в данном решении не реализована отправка графиков вместе с сообщением об ошибке. Поэтому было принято решение использовать рекомендованный сообществом </w:t>
+      </w:r>
+      <w:proofErr w:type="spellStart"/>
+      <w:r>
+        <w:rPr>
+          <w:lang w:val="en-US"/>
+        </w:rPr>
+        <w:t>zabbix</w:t>
+      </w:r>
+      <w:proofErr w:type="spellEnd"/>
+      <w:r>
+        <w:t xml:space="preserve"> </w:t>
+      </w:r>
+      <w:r>
+        <w:t xml:space="preserve">скрипт. Текст скрипта можно найти в </w:t>
+      </w:r>
+      <w:r>
+        <w:rPr>
+          <w:highlight w:val="yellow"/>
+        </w:rPr>
+        <w:t>приложении номер</w:t>
+      </w:r>
+      <w:r>
+        <w:t>.</w:t>
+      </w:r>
+      <w:r>
+        <w:t xml:space="preserve"> </w:t>
+      </w:r>
+    </w:p>
+    <w:p>
+      <w:pPr>
+        <w:pStyle w:val="Text15"/>
+      </w:pPr>
+      <w:r>
+        <w:t xml:space="preserve">Таким образом для реализации данного решения, </w:t>
+      </w:r>
+      <w:r>
+        <w:t xml:space="preserve">в мессенджере </w:t>
+      </w:r>
+      <w:r>
+        <w:rPr>
+          <w:lang w:val="en-US"/>
+        </w:rPr>
+        <w:t>telegram</w:t>
+      </w:r>
+      <w:r>
+        <w:t xml:space="preserve"> </w:t>
+      </w:r>
+      <w:r>
+        <w:t xml:space="preserve">был создан бот и получен </w:t>
+      </w:r>
+      <w:proofErr w:type="spellStart"/>
+      <w:r>
+        <w:t>токен</w:t>
+      </w:r>
+      <w:proofErr w:type="spellEnd"/>
+      <w:r>
+        <w:t xml:space="preserve"> для доступа к </w:t>
+      </w:r>
+      <w:r>
+        <w:rPr>
+          <w:lang w:val="en-US"/>
+        </w:rPr>
+        <w:t>http</w:t>
+      </w:r>
+      <w:r>
+        <w:t xml:space="preserve"> </w:t>
+      </w:r>
+      <w:proofErr w:type="spellStart"/>
+      <w:r>
+        <w:rPr>
+          <w:lang w:val="en-US"/>
+        </w:rPr>
+        <w:t>api</w:t>
+      </w:r>
+      <w:proofErr w:type="spellEnd"/>
+      <w:r>
+        <w:t xml:space="preserve"> </w:t>
+      </w:r>
+      <w:r>
+        <w:rPr>
+          <w:lang w:val="en-US"/>
+        </w:rPr>
+        <w:t>telegram</w:t>
+      </w:r>
+      <w:r>
+        <w:t>.</w:t>
+      </w:r>
+    </w:p>
+    <w:p>
+      <w:pPr>
+        <w:pStyle w:val="Text15"/>
+      </w:pPr>
+      <w:r>
+        <w:t xml:space="preserve">Для обеспечения большей безопасности, в </w:t>
+      </w:r>
+      <w:proofErr w:type="spellStart"/>
+      <w:r>
+        <w:rPr>
+          <w:lang w:val="en-US"/>
+        </w:rPr>
+        <w:t>zabbix</w:t>
+      </w:r>
+      <w:proofErr w:type="spellEnd"/>
+      <w:r>
+        <w:t xml:space="preserve"> </w:t>
+      </w:r>
+      <w:r>
+        <w:t>был создан пользователь, обладающий правами только на чтение информации.</w:t>
+      </w:r>
+    </w:p>
+    <w:p>
+      <w:pPr>
+        <w:pStyle w:val="Text15"/>
+      </w:pPr>
+      <w:r>
+        <w:t xml:space="preserve">В имеющийся скрипт была добавлена информация для доступа к </w:t>
+      </w:r>
+      <w:r>
+        <w:rPr>
+          <w:lang w:val="en-US"/>
+        </w:rPr>
+        <w:t>telegram</w:t>
+      </w:r>
+      <w:r>
+        <w:t xml:space="preserve"> </w:t>
+      </w:r>
+      <w:r>
+        <w:t xml:space="preserve">и </w:t>
+      </w:r>
+      <w:proofErr w:type="spellStart"/>
+      <w:r>
+        <w:rPr>
+          <w:lang w:val="en-US"/>
+        </w:rPr>
+        <w:t>zabbix</w:t>
+      </w:r>
+      <w:proofErr w:type="spellEnd"/>
+      <w:r>
+        <w:t xml:space="preserve">, </w:t>
+      </w:r>
+      <w:r>
+        <w:t>после чего он был размещен на сервере</w:t>
+      </w:r>
+      <w:r>
+        <w:t xml:space="preserve"> и адрес его расположения был указан в конфигурационном файле </w:t>
+      </w:r>
+      <w:proofErr w:type="spellStart"/>
+      <w:r>
+        <w:rPr>
+          <w:lang w:val="en-US"/>
+        </w:rPr>
+        <w:t>zabbix</w:t>
+      </w:r>
+      <w:proofErr w:type="spellEnd"/>
+      <w:r>
+        <w:t>_</w:t>
+      </w:r>
+      <w:r>
+        <w:rPr>
+          <w:lang w:val="en-US"/>
+        </w:rPr>
+        <w:t>server</w:t>
+      </w:r>
+      <w:r>
+        <w:t>.</w:t>
+      </w:r>
+      <w:proofErr w:type="spellStart"/>
+      <w:r>
+        <w:rPr>
+          <w:lang w:val="en-US"/>
+        </w:rPr>
+        <w:t>conf</w:t>
+      </w:r>
+      <w:proofErr w:type="spellEnd"/>
+      <w:r>
+        <w:t xml:space="preserve">. </w:t>
+      </w:r>
+    </w:p>
+    <w:p>
+      <w:pPr>
+        <w:pStyle w:val="Text15"/>
+      </w:pPr>
+      <w:r>
+        <w:t xml:space="preserve">Далее был создан групповой чат для получения уведомлений и его </w:t>
+      </w:r>
+      <w:r>
+        <w:rPr>
+          <w:lang w:val="en-US"/>
+        </w:rPr>
+        <w:t>chat</w:t>
+      </w:r>
+      <w:r>
+        <w:t>_</w:t>
+      </w:r>
+      <w:r>
+        <w:rPr>
+          <w:lang w:val="en-US"/>
+        </w:rPr>
+        <w:t>id</w:t>
+      </w:r>
+      <w:r>
+        <w:t xml:space="preserve"> </w:t>
+      </w:r>
+      <w:r>
+        <w:t xml:space="preserve">был указан в поле получатель сообщений в </w:t>
+      </w:r>
+      <w:proofErr w:type="spellStart"/>
+      <w:r>
+        <w:rPr>
+          <w:lang w:val="en-US"/>
+        </w:rPr>
+        <w:t>zabbix</w:t>
+      </w:r>
+      <w:proofErr w:type="spellEnd"/>
+      <w:r>
+        <w:t>.</w:t>
+      </w:r>
+    </w:p>
+    <w:p>
+      <w:pPr>
+        <w:pStyle w:val="Text15"/>
+      </w:pPr>
+      <w:r>
+        <w:t>Последним пунктом настройки были отредактированы операции действий при создании проблем, в сообщение по умолчанию было добавлено:</w:t>
+      </w:r>
+    </w:p>
+    <w:p>
+      <w:pPr>
+        <w:pStyle w:val="Text15"/>
+      </w:pPr>
+      <w:proofErr w:type="spellStart"/>
+      <w:r>
+        <w:t>Item</w:t>
+      </w:r>
+      <w:proofErr w:type="spellEnd"/>
+      <w:r>
+        <w:t xml:space="preserve"> </w:t>
+      </w:r>
+      <w:proofErr w:type="spellStart"/>
+      <w:r>
+        <w:t>Graphic</w:t>
+      </w:r>
+      <w:proofErr w:type="spellEnd"/>
+      <w:r>
+        <w:t>: [{ITEM.ID1}]</w:t>
+      </w:r>
+      <w:r>
+        <w:t xml:space="preserve"> – для передачи графика. И в выражение по восстановлению был добавлен параметр </w:t>
+      </w:r>
+      <w:proofErr w:type="spellStart"/>
+      <w:r>
+        <w:t>Total</w:t>
+      </w:r>
+      <w:proofErr w:type="spellEnd"/>
+      <w:r>
+        <w:t xml:space="preserve"> </w:t>
+      </w:r>
+      <w:proofErr w:type="spellStart"/>
+      <w:r>
+        <w:t>time</w:t>
+      </w:r>
+      <w:proofErr w:type="spellEnd"/>
+      <w:r>
+        <w:t>: {EVENT.AGE}</w:t>
+      </w:r>
+      <w:r>
+        <w:t xml:space="preserve"> – </w:t>
+      </w:r>
+      <w:r>
+        <w:t>сообщающий время,</w:t>
+      </w:r>
+      <w:r>
+        <w:t xml:space="preserve"> прошедшее </w:t>
+      </w:r>
+      <w:r>
+        <w:t>с появления</w:t>
+      </w:r>
+      <w:r>
+        <w:t xml:space="preserve"> проблемы до её решения.</w:t>
+      </w:r>
+    </w:p>
+    <w:p>
+      <w:pPr>
+        <w:pStyle w:val="Text15"/>
+      </w:pPr>
+      <w:r>
+        <w:t xml:space="preserve">Пример результата работы можно увидеть на </w:t>
       </w:r>
       <w:bookmarkStart w:id="46" w:name="_GoBack"/>
       <w:bookmarkEnd w:id="46"/>
+      <w:r>
+        <w:rPr>
+          <w:highlight w:val="yellow"/>
+        </w:rPr>
+        <w:t>рисунке номер.</w:t>
+      </w:r>
+    </w:p>
+    <w:p>
+      <w:pPr>
+        <w:pStyle w:val="Text15"/>
+      </w:pPr>
+      <w:r>
+        <w:rPr>
+          <w:noProof/>
+        </w:rPr>
+        <w:lastRenderedPageBreak/>
+        <w:drawing>
+          <wp:inline distT="0" distB="0" distL="0" distR="0" wp14:anchorId="7B5656B5" wp14:editId="3A496680">
+            <wp:extent cx="5267325" cy="5686425"/>
+            <wp:effectExtent l="0" t="0" r="9525" b="9525"/>
+            <wp:docPr id="4" name="Рисунок 4"/>
+            <wp:cNvGraphicFramePr>
+              <a:graphicFrameLocks xmlns:a="http://schemas.openxmlformats.org/drawingml/2006/main" noChangeAspect="1"/>
+            </wp:cNvGraphicFramePr>
+            <a:graphic xmlns:a="http://schemas.openxmlformats.org/drawingml/2006/main">
+              <a:graphicData uri="http://schemas.openxmlformats.org/drawingml/2006/picture">
+                <pic:pic xmlns:pic="http://schemas.openxmlformats.org/drawingml/2006/picture">
+                  <pic:nvPicPr>
+                    <pic:cNvPr id="1" name=""/>
+                    <pic:cNvPicPr/>
+                  </pic:nvPicPr>
+                  <pic:blipFill>
+                    <a:blip r:embed="rId17"/>
+                    <a:stretch>
+                      <a:fillRect/>
+                    </a:stretch>
+                  </pic:blipFill>
+                  <pic:spPr>
+                    <a:xfrm>
+                      <a:off x="0" y="0"/>
+                      <a:ext cx="5267325" cy="5686425"/>
+                    </a:xfrm>
+                    <a:prstGeom prst="rect">
+                      <a:avLst/>
+                    </a:prstGeom>
+                  </pic:spPr>
+                </pic:pic>
+              </a:graphicData>
+            </a:graphic>
+          </wp:inline>
+        </w:drawing>
+      </w:r>
     </w:p>
     <w:p>
       <w:pPr>
@@ -11425,7 +11939,7 @@
           <w:lang w:val="en-US"/>
         </w:rPr>
       </w:pPr>
-      <w:hyperlink r:id="rId17" w:history="1">
+      <w:hyperlink r:id="rId18" w:history="1">
         <w:r>
           <w:rPr>
             <w:rStyle w:val="a8"/>
@@ -12241,8 +12755,8 @@
       </w:r>
     </w:p>
     <w:sectPr>
-      <w:footerReference w:type="default" r:id="rId18"/>
-      <w:footerReference w:type="first" r:id="rId19"/>
+      <w:footerReference w:type="default" r:id="rId19"/>
+      <w:footerReference w:type="first" r:id="rId20"/>
       <w:pgSz w:w="11906" w:h="16838"/>
       <w:pgMar w:top="1134" w:right="1134" w:bottom="1134" w:left="1701" w:header="709" w:footer="709" w:gutter="0"/>
       <w:cols w:space="708"/>
@@ -13230,7 +13744,6 @@
         <w:docPartUnique/>
       </w:docPartObj>
     </w:sdtPr>
-    <w:sdtEndPr/>
     <w:sdtContent>
       <w:p>
         <w:pPr>
@@ -13268,7 +13781,7 @@
             <w:sz w:val="28"/>
             <w:szCs w:val="28"/>
           </w:rPr>
-          <w:t>30</w:t>
+          <w:t>28</w:t>
         </w:r>
         <w:r>
           <w:rPr>
@@ -14772,6 +15285,95 @@
     </w:lvl>
   </w:abstractNum>
   <w:abstractNum w:abstractNumId="15" w15:restartNumberingAfterBreak="0">
+    <w:nsid w:val="39F5275F"/>
+    <w:multiLevelType w:val="hybridMultilevel"/>
+    <w:tmpl w:val="5A864340"/>
+    <w:lvl w:ilvl="0" w:tplc="99F2773A">
+      <w:start w:val="1"/>
+      <w:numFmt w:val="decimal"/>
+      <w:lvlText w:val="%1)"/>
+      <w:lvlJc w:val="left"/>
+      <w:pPr>
+        <w:ind w:left="1069" w:hanging="360"/>
+      </w:pPr>
+      <w:rPr>
+        <w:rFonts w:hint="default"/>
+      </w:rPr>
+    </w:lvl>
+    <w:lvl w:ilvl="1" w:tplc="04190019" w:tentative="1">
+      <w:start w:val="1"/>
+      <w:numFmt w:val="lowerLetter"/>
+      <w:lvlText w:val="%2."/>
+      <w:lvlJc w:val="left"/>
+      <w:pPr>
+        <w:ind w:left="1789" w:hanging="360"/>
+      </w:pPr>
+    </w:lvl>
+    <w:lvl w:ilvl="2" w:tplc="0419001B" w:tentative="1">
+      <w:start w:val="1"/>
+      <w:numFmt w:val="lowerRoman"/>
+      <w:lvlText w:val="%3."/>
+      <w:lvlJc w:val="right"/>
+      <w:pPr>
+        <w:ind w:left="2509" w:hanging="180"/>
+      </w:pPr>
+    </w:lvl>
+    <w:lvl w:ilvl="3" w:tplc="0419000F" w:tentative="1">
+      <w:start w:val="1"/>
+      <w:numFmt w:val="decimal"/>
+      <w:lvlText w:val="%4."/>
+      <w:lvlJc w:val="left"/>
+      <w:pPr>
+        <w:ind w:left="3229" w:hanging="360"/>
+      </w:pPr>
+    </w:lvl>
+    <w:lvl w:ilvl="4" w:tplc="04190019" w:tentative="1">
+      <w:start w:val="1"/>
+      <w:numFmt w:val="lowerLetter"/>
+      <w:lvlText w:val="%5."/>
+      <w:lvlJc w:val="left"/>
+      <w:pPr>
+        <w:ind w:left="3949" w:hanging="360"/>
+      </w:pPr>
+    </w:lvl>
+    <w:lvl w:ilvl="5" w:tplc="0419001B" w:tentative="1">
+      <w:start w:val="1"/>
+      <w:numFmt w:val="lowerRoman"/>
+      <w:lvlText w:val="%6."/>
+      <w:lvlJc w:val="right"/>
+      <w:pPr>
+        <w:ind w:left="4669" w:hanging="180"/>
+      </w:pPr>
+    </w:lvl>
+    <w:lvl w:ilvl="6" w:tplc="0419000F" w:tentative="1">
+      <w:start w:val="1"/>
+      <w:numFmt w:val="decimal"/>
+      <w:lvlText w:val="%7."/>
+      <w:lvlJc w:val="left"/>
+      <w:pPr>
+        <w:ind w:left="5389" w:hanging="360"/>
+      </w:pPr>
+    </w:lvl>
+    <w:lvl w:ilvl="7" w:tplc="04190019" w:tentative="1">
+      <w:start w:val="1"/>
+      <w:numFmt w:val="lowerLetter"/>
+      <w:lvlText w:val="%8."/>
+      <w:lvlJc w:val="left"/>
+      <w:pPr>
+        <w:ind w:left="6109" w:hanging="360"/>
+      </w:pPr>
+    </w:lvl>
+    <w:lvl w:ilvl="8" w:tplc="0419001B" w:tentative="1">
+      <w:start w:val="1"/>
+      <w:numFmt w:val="lowerRoman"/>
+      <w:lvlText w:val="%9."/>
+      <w:lvlJc w:val="right"/>
+      <w:pPr>
+        <w:ind w:left="6829" w:hanging="180"/>
+      </w:pPr>
+    </w:lvl>
+  </w:abstractNum>
+  <w:abstractNum w:abstractNumId="16" w15:restartNumberingAfterBreak="0">
     <w:nsid w:val="3C8F0066"/>
     <w:multiLevelType w:val="hybridMultilevel"/>
     <w:tmpl w:val="B2E69910"/>
@@ -14860,7 +15462,7 @@
       </w:pPr>
     </w:lvl>
   </w:abstractNum>
-  <w:abstractNum w:abstractNumId="16" w15:restartNumberingAfterBreak="0">
+  <w:abstractNum w:abstractNumId="17" w15:restartNumberingAfterBreak="0">
     <w:nsid w:val="46A57348"/>
     <w:multiLevelType w:val="hybridMultilevel"/>
     <w:tmpl w:val="E44E283A"/>
@@ -14949,7 +15551,7 @@
       </w:pPr>
     </w:lvl>
   </w:abstractNum>
-  <w:abstractNum w:abstractNumId="17" w15:restartNumberingAfterBreak="0">
+  <w:abstractNum w:abstractNumId="18" w15:restartNumberingAfterBreak="0">
     <w:nsid w:val="4FA244DC"/>
     <w:multiLevelType w:val="hybridMultilevel"/>
     <w:tmpl w:val="E9EC82C0"/>
@@ -15038,7 +15640,7 @@
       </w:pPr>
     </w:lvl>
   </w:abstractNum>
-  <w:abstractNum w:abstractNumId="18" w15:restartNumberingAfterBreak="0">
+  <w:abstractNum w:abstractNumId="19" w15:restartNumberingAfterBreak="0">
     <w:nsid w:val="50A87F84"/>
     <w:multiLevelType w:val="multilevel"/>
     <w:tmpl w:val="8E46B3C2"/>
@@ -15151,7 +15753,7 @@
       </w:rPr>
     </w:lvl>
   </w:abstractNum>
-  <w:abstractNum w:abstractNumId="19" w15:restartNumberingAfterBreak="0">
+  <w:abstractNum w:abstractNumId="20" w15:restartNumberingAfterBreak="0">
     <w:nsid w:val="5AED0D4D"/>
     <w:multiLevelType w:val="hybridMultilevel"/>
     <w:tmpl w:val="42040718"/>
@@ -15240,7 +15842,7 @@
       </w:pPr>
     </w:lvl>
   </w:abstractNum>
-  <w:abstractNum w:abstractNumId="20" w15:restartNumberingAfterBreak="0">
+  <w:abstractNum w:abstractNumId="21" w15:restartNumberingAfterBreak="0">
     <w:nsid w:val="61082AC6"/>
     <w:multiLevelType w:val="multilevel"/>
     <w:tmpl w:val="6A244ED6"/>
@@ -15353,7 +15955,7 @@
       </w:rPr>
     </w:lvl>
   </w:abstractNum>
-  <w:abstractNum w:abstractNumId="21" w15:restartNumberingAfterBreak="0">
+  <w:abstractNum w:abstractNumId="22" w15:restartNumberingAfterBreak="0">
     <w:nsid w:val="63F2112D"/>
     <w:multiLevelType w:val="hybridMultilevel"/>
     <w:tmpl w:val="CEECAB94"/>
@@ -15442,7 +16044,7 @@
       </w:pPr>
     </w:lvl>
   </w:abstractNum>
-  <w:abstractNum w:abstractNumId="22" w15:restartNumberingAfterBreak="0">
+  <w:abstractNum w:abstractNumId="23" w15:restartNumberingAfterBreak="0">
     <w:nsid w:val="67BE2F87"/>
     <w:multiLevelType w:val="multilevel"/>
     <w:tmpl w:val="3830EF92"/>
@@ -15555,7 +16157,7 @@
       </w:rPr>
     </w:lvl>
   </w:abstractNum>
-  <w:abstractNum w:abstractNumId="23" w15:restartNumberingAfterBreak="0">
+  <w:abstractNum w:abstractNumId="24" w15:restartNumberingAfterBreak="0">
     <w:nsid w:val="69C50A3D"/>
     <w:multiLevelType w:val="hybridMultilevel"/>
     <w:tmpl w:val="CA268D5C"/>
@@ -15668,7 +16270,7 @@
       </w:rPr>
     </w:lvl>
   </w:abstractNum>
-  <w:abstractNum w:abstractNumId="24" w15:restartNumberingAfterBreak="0">
+  <w:abstractNum w:abstractNumId="25" w15:restartNumberingAfterBreak="0">
     <w:nsid w:val="6AEB025C"/>
     <w:multiLevelType w:val="multilevel"/>
     <w:tmpl w:val="BACA6F52"/>
@@ -15786,7 +16388,7 @@
       </w:rPr>
     </w:lvl>
   </w:abstractNum>
-  <w:abstractNum w:abstractNumId="25" w15:restartNumberingAfterBreak="0">
+  <w:abstractNum w:abstractNumId="26" w15:restartNumberingAfterBreak="0">
     <w:nsid w:val="6DAA5D57"/>
     <w:multiLevelType w:val="hybridMultilevel"/>
     <w:tmpl w:val="6E96DA74"/>
@@ -15875,7 +16477,7 @@
       </w:pPr>
     </w:lvl>
   </w:abstractNum>
-  <w:abstractNum w:abstractNumId="26" w15:restartNumberingAfterBreak="0">
+  <w:abstractNum w:abstractNumId="27" w15:restartNumberingAfterBreak="0">
     <w:nsid w:val="70C204E7"/>
     <w:multiLevelType w:val="hybridMultilevel"/>
     <w:tmpl w:val="A6548CB4"/>
@@ -16018,7 +16620,7 @@
       </w:rPr>
     </w:lvl>
   </w:abstractNum>
-  <w:abstractNum w:abstractNumId="27" w15:restartNumberingAfterBreak="0">
+  <w:abstractNum w:abstractNumId="28" w15:restartNumberingAfterBreak="0">
     <w:nsid w:val="78E53119"/>
     <w:multiLevelType w:val="hybridMultilevel"/>
     <w:tmpl w:val="280CA696"/>
@@ -16107,7 +16709,7 @@
       </w:pPr>
     </w:lvl>
   </w:abstractNum>
-  <w:abstractNum w:abstractNumId="28" w15:restartNumberingAfterBreak="0">
+  <w:abstractNum w:abstractNumId="29" w15:restartNumberingAfterBreak="0">
     <w:nsid w:val="79917618"/>
     <w:multiLevelType w:val="hybridMultilevel"/>
     <w:tmpl w:val="56F08642"/>
@@ -16196,7 +16798,7 @@
       </w:pPr>
     </w:lvl>
   </w:abstractNum>
-  <w:abstractNum w:abstractNumId="29" w15:restartNumberingAfterBreak="0">
+  <w:abstractNum w:abstractNumId="30" w15:restartNumberingAfterBreak="0">
     <w:nsid w:val="7BBA62D6"/>
     <w:multiLevelType w:val="hybridMultilevel"/>
     <w:tmpl w:val="F732FBF4"/>
@@ -16282,7 +16884,7 @@
       </w:pPr>
     </w:lvl>
   </w:abstractNum>
-  <w:abstractNum w:abstractNumId="30" w15:restartNumberingAfterBreak="0">
+  <w:abstractNum w:abstractNumId="31" w15:restartNumberingAfterBreak="0">
     <w:nsid w:val="7D991CD8"/>
     <w:multiLevelType w:val="hybridMultilevel"/>
     <w:tmpl w:val="8CC03DFE"/>
@@ -16371,7 +16973,7 @@
       </w:pPr>
     </w:lvl>
   </w:abstractNum>
-  <w:abstractNum w:abstractNumId="31" w15:restartNumberingAfterBreak="0">
+  <w:abstractNum w:abstractNumId="32" w15:restartNumberingAfterBreak="0">
     <w:nsid w:val="7FCC0E18"/>
     <w:multiLevelType w:val="hybridMultilevel"/>
     <w:tmpl w:val="E494ABA2"/>
@@ -16458,31 +17060,31 @@
     </w:lvl>
   </w:abstractNum>
   <w:num w:numId="1">
-    <w:abstractNumId w:val="26"/>
+    <w:abstractNumId w:val="27"/>
   </w:num>
   <w:num w:numId="2">
     <w:abstractNumId w:val="13"/>
   </w:num>
   <w:num w:numId="3">
-    <w:abstractNumId w:val="24"/>
+    <w:abstractNumId w:val="25"/>
   </w:num>
   <w:num w:numId="4">
     <w:abstractNumId w:val="11"/>
   </w:num>
   <w:num w:numId="5">
-    <w:abstractNumId w:val="22"/>
+    <w:abstractNumId w:val="23"/>
   </w:num>
   <w:num w:numId="6">
     <w:abstractNumId w:val="0"/>
   </w:num>
   <w:num w:numId="7">
-    <w:abstractNumId w:val="21"/>
+    <w:abstractNumId w:val="22"/>
   </w:num>
   <w:num w:numId="8">
     <w:abstractNumId w:val="3"/>
   </w:num>
   <w:num w:numId="9">
-    <w:abstractNumId w:val="18"/>
+    <w:abstractNumId w:val="19"/>
   </w:num>
   <w:num w:numId="10">
     <w:abstractNumId w:val="2"/>
@@ -16491,7 +17093,7 @@
     <w:abstractNumId w:val="1"/>
   </w:num>
   <w:num w:numId="12">
-    <w:abstractNumId w:val="31"/>
+    <w:abstractNumId w:val="32"/>
   </w:num>
   <w:num w:numId="13">
     <w:abstractNumId w:val="14"/>
@@ -16500,16 +17102,16 @@
     <w:abstractNumId w:val="7"/>
   </w:num>
   <w:num w:numId="15">
-    <w:abstractNumId w:val="29"/>
+    <w:abstractNumId w:val="30"/>
   </w:num>
   <w:num w:numId="16">
-    <w:abstractNumId w:val="25"/>
+    <w:abstractNumId w:val="26"/>
   </w:num>
   <w:num w:numId="17">
     <w:abstractNumId w:val="8"/>
   </w:num>
   <w:num w:numId="18">
-    <w:abstractNumId w:val="17"/>
+    <w:abstractNumId w:val="18"/>
   </w:num>
   <w:num w:numId="19">
     <w:abstractNumId w:val="4"/>
@@ -16518,25 +17120,25 @@
     <w:abstractNumId w:val="10"/>
   </w:num>
   <w:num w:numId="21">
-    <w:abstractNumId w:val="23"/>
+    <w:abstractNumId w:val="24"/>
   </w:num>
   <w:num w:numId="22">
-    <w:abstractNumId w:val="30"/>
+    <w:abstractNumId w:val="31"/>
   </w:num>
   <w:num w:numId="23">
+    <w:abstractNumId w:val="17"/>
+  </w:num>
+  <w:num w:numId="24">
     <w:abstractNumId w:val="16"/>
   </w:num>
-  <w:num w:numId="24">
-    <w:abstractNumId w:val="15"/>
-  </w:num>
   <w:num w:numId="25">
-    <w:abstractNumId w:val="19"/>
+    <w:abstractNumId w:val="20"/>
   </w:num>
   <w:num w:numId="26">
     <w:abstractNumId w:val="12"/>
   </w:num>
   <w:num w:numId="27">
-    <w:abstractNumId w:val="20"/>
+    <w:abstractNumId w:val="21"/>
   </w:num>
   <w:num w:numId="28">
     <w:abstractNumId w:val="6"/>
@@ -16545,13 +17147,16 @@
     <w:abstractNumId w:val="5"/>
   </w:num>
   <w:num w:numId="30">
-    <w:abstractNumId w:val="27"/>
+    <w:abstractNumId w:val="28"/>
   </w:num>
   <w:num w:numId="31">
     <w:abstractNumId w:val="9"/>
   </w:num>
   <w:num w:numId="32">
-    <w:abstractNumId w:val="28"/>
+    <w:abstractNumId w:val="29"/>
+  </w:num>
+  <w:num w:numId="33">
+    <w:abstractNumId w:val="15"/>
   </w:num>
   <w:numIdMacAtCleanup w:val="6"/>
 </w:numbering>
@@ -18197,7 +18802,7 @@
 </file>
 
 <file path=customXml/itemProps1.xml><?xml version="1.0" encoding="utf-8"?>
-<ds:datastoreItem xmlns:ds="http://schemas.openxmlformats.org/officeDocument/2006/customXml" ds:itemID="{9B2945AA-3A05-4C6D-A5FC-4D9C33A3C636}">
+<ds:datastoreItem xmlns:ds="http://schemas.openxmlformats.org/officeDocument/2006/customXml" ds:itemID="{D177C2D2-1473-48AB-8ACB-4EB26E7C54DE}">
   <ds:schemaRefs>
     <ds:schemaRef ds:uri="http://schemas.openxmlformats.org/officeDocument/2006/bibliography"/>
   </ds:schemaRefs>

--- a/ДИПЛОМ Тищенко v2.docx
+++ b/ДИПЛОМ Тищенко v2.docx
@@ -4,224 +4,141 @@
   <w:body>
     <w:p>
       <w:pPr>
+        <w:spacing w:line="480" w:lineRule="auto"/>
+        <w:jc w:val="center"/>
+        <w:rPr>
+          <w:b/>
+          <w:sz w:val="24"/>
+          <w:szCs w:val="24"/>
+          <w:lang w:bidi="ru-RU"/>
+        </w:rPr>
+      </w:pPr>
+      <w:bookmarkStart w:id="0" w:name="_Hlk37005464"/>
+      <w:r>
+        <w:rPr>
+          <w:b/>
+          <w:sz w:val="24"/>
+          <w:szCs w:val="24"/>
+          <w:lang w:bidi="ru-RU"/>
+        </w:rPr>
+        <w:t>Министерство просвещения Российской Федерации</w:t>
+      </w:r>
+    </w:p>
+    <w:p>
+      <w:pPr>
+        <w:jc w:val="center"/>
+        <w:rPr>
+          <w:sz w:val="24"/>
+          <w:szCs w:val="24"/>
+          <w:lang w:bidi="ru-RU"/>
+        </w:rPr>
+      </w:pPr>
+      <w:r>
+        <w:rPr>
+          <w:sz w:val="24"/>
+          <w:szCs w:val="24"/>
+          <w:lang w:bidi="ru-RU"/>
+        </w:rPr>
+        <w:t>федеральное государственное бюджетное</w:t>
+      </w:r>
+      <w:r>
+        <w:rPr>
+          <w:sz w:val="24"/>
+          <w:szCs w:val="24"/>
+          <w:lang w:bidi="ru-RU"/>
+        </w:rPr>
+        <w:br/>
+        <w:t>образовательное учреждение высшего образования</w:t>
+      </w:r>
+    </w:p>
+    <w:p>
+      <w:pPr>
+        <w:spacing w:line="480" w:lineRule="auto"/>
         <w:jc w:val="center"/>
         <w:rPr>
           <w:sz w:val="28"/>
           <w:szCs w:val="28"/>
-        </w:rPr>
-      </w:pPr>
-      <w:bookmarkStart w:id="0" w:name="_Toc419983210"/>
-      <w:bookmarkStart w:id="1" w:name="_GoBack"/>
-      <w:bookmarkEnd w:id="1"/>
+          <w:lang w:bidi="ru-RU"/>
+        </w:rPr>
+      </w:pPr>
       <w:r>
         <w:rPr>
           <w:sz w:val="28"/>
           <w:szCs w:val="28"/>
-        </w:rPr>
-        <w:t xml:space="preserve">МИНИСТЕРСТВО </w:t>
+          <w:lang w:bidi="ru-RU"/>
+        </w:rPr>
+        <w:t xml:space="preserve">«Московский педагогический государственный университет» </w:t>
       </w:r>
       <w:r>
         <w:rPr>
           <w:sz w:val="28"/>
           <w:szCs w:val="28"/>
-        </w:rPr>
-        <w:t>НАУКИ И ВЫСШЕГО ОБРАЗОВАНИЯ</w:t>
-      </w:r>
-      <w:r>
-        <w:rPr>
+          <w:lang w:bidi="ru-RU"/>
+        </w:rPr>
+        <w:br/>
+        <w:t>наименование структурного учебного подразделения</w:t>
+      </w:r>
+    </w:p>
+    <w:p>
+      <w:pPr>
+        <w:pStyle w:val="Text"/>
+        <w:jc w:val="center"/>
+      </w:pPr>
+      <w:bookmarkStart w:id="1" w:name="_Toc40971693"/>
+      <w:r>
+        <w:t>Тищенко Константин Константинович</w:t>
+      </w:r>
+      <w:bookmarkEnd w:id="1"/>
+    </w:p>
+    <w:p>
+      <w:pPr>
+        <w:pStyle w:val="af8"/>
+        <w:rPr>
+          <w:b/>
+          <w:sz w:val="20"/>
+        </w:rPr>
+      </w:pPr>
+    </w:p>
+    <w:p>
+      <w:pPr>
+        <w:pStyle w:val="af8"/>
+        <w:rPr>
+          <w:b/>
+          <w:sz w:val="20"/>
+        </w:rPr>
+      </w:pPr>
+    </w:p>
+    <w:p>
+      <w:pPr>
+        <w:ind w:left="274"/>
+        <w:jc w:val="center"/>
+        <w:rPr>
+          <w:b/>
+          <w:sz w:val="30"/>
+          <w:szCs w:val="30"/>
+          <w:shd w:val="clear" w:color="auto" w:fill="D2D2D2"/>
+        </w:rPr>
+      </w:pPr>
+      <w:r>
+        <w:rPr>
+          <w:spacing w:val="-71"/>
           <w:sz w:val="28"/>
-          <w:szCs w:val="28"/>
-        </w:rPr>
-        <w:br/>
-      </w:r>
-      <w:r>
-        <w:rPr>
-          <w:sz w:val="28"/>
-          <w:szCs w:val="28"/>
-        </w:rPr>
-        <w:t>РОССИЙСКОЙ ФЕДЕРАЦИИ</w:t>
-      </w:r>
-      <w:bookmarkEnd w:id="0"/>
-    </w:p>
-    <w:p>
-      <w:pPr>
-        <w:jc w:val="center"/>
-        <w:rPr>
-          <w:sz w:val="20"/>
-          <w:szCs w:val="20"/>
-        </w:rPr>
-      </w:pPr>
-      <w:r>
-        <w:rPr>
-          <w:sz w:val="20"/>
-          <w:szCs w:val="20"/>
-        </w:rPr>
-        <w:t>Федеральное государственное бюджетное образовательное учреждение</w:t>
-      </w:r>
-      <w:r>
-        <w:rPr>
-          <w:sz w:val="20"/>
-          <w:szCs w:val="20"/>
-        </w:rPr>
-        <w:br/>
-      </w:r>
-      <w:r>
-        <w:rPr>
-          <w:sz w:val="20"/>
-          <w:szCs w:val="20"/>
-        </w:rPr>
-        <w:t>высшего образования</w:t>
-      </w:r>
-    </w:p>
-    <w:p>
-      <w:pPr>
-        <w:jc w:val="center"/>
-        <w:rPr>
-          <w:sz w:val="28"/>
-          <w:szCs w:val="28"/>
-        </w:rPr>
-      </w:pPr>
-      <w:r>
-        <w:rPr>
-          <w:sz w:val="28"/>
-          <w:szCs w:val="28"/>
-        </w:rPr>
-        <w:t>Московский педагогический государственный университет</w:t>
-      </w:r>
-    </w:p>
-    <w:p>
-      <w:pPr>
-        <w:spacing w:after="240"/>
-        <w:jc w:val="center"/>
-        <w:rPr>
-          <w:sz w:val="28"/>
-          <w:szCs w:val="28"/>
-        </w:rPr>
-      </w:pPr>
-      <w:r>
-        <w:rPr>
-          <w:sz w:val="28"/>
-          <w:szCs w:val="28"/>
-        </w:rPr>
-        <w:t>Институт физики, технологии и информационных систем</w:t>
-      </w:r>
-    </w:p>
-    <w:p>
-      <w:pPr>
-        <w:spacing w:after="1200"/>
-        <w:jc w:val="center"/>
-        <w:rPr>
-          <w:sz w:val="28"/>
-          <w:szCs w:val="28"/>
-        </w:rPr>
-      </w:pPr>
-      <w:bookmarkStart w:id="2" w:name="_Toc419983211"/>
-      <w:r>
-        <w:rPr>
-          <w:sz w:val="28"/>
-          <w:szCs w:val="28"/>
-        </w:rPr>
-        <w:t xml:space="preserve">Кафедра </w:t>
-      </w:r>
-      <w:r>
-        <w:rPr>
-          <w:sz w:val="28"/>
-          <w:szCs w:val="28"/>
-        </w:rPr>
-        <w:t>технологических и информационных систем</w:t>
-      </w:r>
-      <w:bookmarkEnd w:id="2"/>
-    </w:p>
-    <w:p>
-      <w:pPr>
-        <w:jc w:val="center"/>
-        <w:rPr>
-          <w:b/>
-          <w:sz w:val="28"/>
-          <w:szCs w:val="28"/>
-        </w:rPr>
-      </w:pPr>
-      <w:r>
-        <w:rPr>
-          <w:b/>
-          <w:sz w:val="28"/>
-          <w:szCs w:val="28"/>
-        </w:rPr>
-        <w:t>ВЫПУСКНАЯ КВАЛИФИКАЦИОННАЯ РАБОТА</w:t>
-      </w:r>
-    </w:p>
-    <w:p>
-      <w:pPr>
-        <w:jc w:val="center"/>
-        <w:rPr>
-          <w:b/>
-          <w:sz w:val="28"/>
-          <w:szCs w:val="28"/>
-        </w:rPr>
-      </w:pPr>
-      <w:r>
-        <w:rPr>
-          <w:b/>
-          <w:sz w:val="28"/>
-          <w:szCs w:val="28"/>
-        </w:rPr>
-        <w:t>БАКАЛАВРА</w:t>
-      </w:r>
-    </w:p>
-    <w:p>
-      <w:pPr>
-        <w:jc w:val="center"/>
-        <w:rPr>
-          <w:sz w:val="28"/>
-          <w:szCs w:val="28"/>
-        </w:rPr>
-      </w:pPr>
-      <w:r>
-        <w:rPr>
-          <w:sz w:val="28"/>
-          <w:szCs w:val="28"/>
-        </w:rPr>
-        <w:t>на тему</w:t>
-      </w:r>
-    </w:p>
-    <w:p>
-      <w:pPr>
-        <w:spacing w:after="1440"/>
-        <w:jc w:val="center"/>
+          <w:shd w:val="clear" w:color="auto" w:fill="D2D2D2"/>
+          <w:lang w:val="x-none"/>
+        </w:rPr>
+        <w:t xml:space="preserve"> </w:t>
+      </w:r>
+      <w:r>
         <w:rPr>
           <w:bCs/>
           <w:sz w:val="32"/>
           <w:szCs w:val="32"/>
         </w:rPr>
-      </w:pPr>
-      <w:r>
-        <w:rPr>
-          <w:bCs/>
-          <w:sz w:val="32"/>
-          <w:szCs w:val="32"/>
-        </w:rPr>
-        <w:t>«</w:t>
-      </w:r>
-      <w:r>
-        <w:rPr>
-          <w:bCs/>
-          <w:sz w:val="32"/>
-          <w:szCs w:val="32"/>
-        </w:rPr>
         <w:t>Мониторинг технического состояния сетевых устройств в образовательной организации</w:t>
       </w:r>
-      <w:r>
-        <w:rPr>
-          <w:bCs/>
-          <w:sz w:val="32"/>
-          <w:szCs w:val="32"/>
-        </w:rPr>
-        <w:t>»</w:t>
-      </w:r>
-    </w:p>
-    <w:p>
-      <w:pPr>
-        <w:jc w:val="center"/>
+    </w:p>
+    <w:p>
+      <w:pPr>
         <w:rPr>
           <w:rFonts w:ascii="Times New Roman" w:eastAsia="Times New Roman" w:hAnsi="Times New Roman"/>
           <w:sz w:val="28"/>
@@ -229,99 +146,90 @@
           <w:lang w:eastAsia="ru-RU"/>
         </w:rPr>
       </w:pPr>
-      <w:r>
-        <w:rPr>
-          <w:rFonts w:ascii="Times New Roman" w:eastAsia="Times New Roman" w:hAnsi="Times New Roman"/>
+    </w:p>
+    <w:p>
+      <w:pPr>
+        <w:widowControl w:val="0"/>
+        <w:tabs>
+          <w:tab w:val="left" w:pos="7749"/>
+        </w:tabs>
+        <w:autoSpaceDE w:val="0"/>
+        <w:autoSpaceDN w:val="0"/>
+        <w:ind w:left="334" w:hanging="334"/>
+        <w:jc w:val="center"/>
+        <w:rPr>
+          <w:rFonts w:ascii="Times New Roman" w:eastAsia="Times New Roman" w:hAnsi="Times New Roman" w:cs="Times New Roman"/>
           <w:sz w:val="28"/>
-          <w:szCs w:val="20"/>
-          <w:lang w:eastAsia="ru-RU"/>
-        </w:rPr>
-        <w:t>Студен</w:t>
-      </w:r>
-      <w:r>
-        <w:rPr>
-          <w:rFonts w:ascii="Times New Roman" w:eastAsia="Times New Roman" w:hAnsi="Times New Roman"/>
+          <w:szCs w:val="28"/>
+          <w:lang w:eastAsia="ru-RU" w:bidi="ru-RU"/>
+        </w:rPr>
+      </w:pPr>
+      <w:r>
+        <w:rPr>
+          <w:rFonts w:ascii="Times New Roman" w:eastAsia="Times New Roman" w:hAnsi="Times New Roman" w:cs="Times New Roman"/>
           <w:sz w:val="28"/>
-          <w:szCs w:val="20"/>
-          <w:lang w:eastAsia="ru-RU"/>
-        </w:rPr>
-        <w:t>т</w:t>
-      </w:r>
-      <w:r>
-        <w:rPr>
-          <w:rFonts w:ascii="Times New Roman" w:eastAsia="Times New Roman" w:hAnsi="Times New Roman"/>
+          <w:szCs w:val="28"/>
+          <w:lang w:eastAsia="ru-RU" w:bidi="ru-RU"/>
+        </w:rPr>
+        <w:t>Код и направление</w:t>
+      </w:r>
+      <w:r>
+        <w:rPr>
+          <w:rFonts w:ascii="Times New Roman" w:eastAsia="Times New Roman" w:hAnsi="Times New Roman" w:cs="Times New Roman"/>
+          <w:spacing w:val="-16"/>
           <w:sz w:val="28"/>
-          <w:szCs w:val="20"/>
-          <w:lang w:eastAsia="ru-RU"/>
-        </w:rPr>
-        <w:t>а</w:t>
-      </w:r>
-      <w:r>
-        <w:rPr>
-          <w:rFonts w:ascii="Times New Roman" w:eastAsia="Times New Roman" w:hAnsi="Times New Roman"/>
+          <w:szCs w:val="28"/>
+          <w:lang w:eastAsia="ru-RU" w:bidi="ru-RU"/>
+        </w:rPr>
+        <w:t xml:space="preserve"> </w:t>
+      </w:r>
+      <w:r>
+        <w:rPr>
+          <w:rFonts w:ascii="Times New Roman" w:eastAsia="Times New Roman" w:hAnsi="Times New Roman" w:cs="Times New Roman"/>
           <w:sz w:val="28"/>
-          <w:szCs w:val="20"/>
-          <w:lang w:eastAsia="ru-RU"/>
-        </w:rPr>
-        <w:t xml:space="preserve"> </w:t>
-      </w:r>
-      <w:r>
-        <w:rPr>
-          <w:rFonts w:ascii="Times New Roman" w:eastAsia="Times New Roman" w:hAnsi="Times New Roman"/>
+          <w:szCs w:val="28"/>
+          <w:lang w:eastAsia="ru-RU" w:bidi="ru-RU"/>
+        </w:rPr>
+        <w:t xml:space="preserve">подготовки: </w:t>
+      </w:r>
+      <w:r>
+        <w:rPr>
+          <w:rFonts w:ascii="Times New Roman" w:eastAsia="Times New Roman" w:hAnsi="Times New Roman" w:cs="Times New Roman"/>
           <w:sz w:val="28"/>
-          <w:szCs w:val="20"/>
-          <w:lang w:eastAsia="ru-RU"/>
-        </w:rPr>
-        <w:t>4</w:t>
-      </w:r>
-      <w:r>
-        <w:rPr>
-          <w:rFonts w:ascii="Times New Roman" w:eastAsia="Times New Roman" w:hAnsi="Times New Roman"/>
+          <w:szCs w:val="28"/>
+          <w:u w:val="single"/>
+          <w:lang w:eastAsia="ru-RU" w:bidi="ru-RU"/>
+        </w:rPr>
+        <w:t>09.03.02 Информационные системы и технологии</w:t>
+      </w:r>
+    </w:p>
+    <w:p>
+      <w:pPr>
+        <w:widowControl w:val="0"/>
+        <w:autoSpaceDE w:val="0"/>
+        <w:autoSpaceDN w:val="0"/>
+        <w:spacing w:before="48"/>
+        <w:ind w:left="1684"/>
+        <w:rPr>
+          <w:rFonts w:ascii="Times New Roman" w:eastAsia="Times New Roman" w:hAnsi="Times New Roman" w:cs="Times New Roman"/>
           <w:sz w:val="28"/>
-          <w:szCs w:val="20"/>
-          <w:lang w:eastAsia="ru-RU"/>
-        </w:rPr>
-        <w:t xml:space="preserve"> курса</w:t>
+          <w:szCs w:val="28"/>
+          <w:lang w:eastAsia="ru-RU" w:bidi="ru-RU"/>
+        </w:rPr>
+      </w:pPr>
+      <w:r>
+        <w:rPr>
+          <w:rFonts w:ascii="Times New Roman" w:eastAsia="Times New Roman" w:hAnsi="Times New Roman" w:cs="Times New Roman"/>
+          <w:sz w:val="28"/>
+          <w:szCs w:val="28"/>
+          <w:lang w:eastAsia="ru-RU" w:bidi="ru-RU"/>
+        </w:rPr>
+        <w:t>Направленность (профиль) образовательной программы:</w:t>
       </w:r>
     </w:p>
     <w:p>
       <w:pPr>
         <w:jc w:val="center"/>
-        <w:rPr>
-          <w:rFonts w:ascii="Times New Roman" w:eastAsia="Times New Roman" w:hAnsi="Times New Roman"/>
-          <w:sz w:val="28"/>
-          <w:szCs w:val="20"/>
-          <w:lang w:eastAsia="ru-RU"/>
-        </w:rPr>
-      </w:pPr>
-      <w:r>
-        <w:rPr>
-          <w:rFonts w:ascii="Times New Roman" w:eastAsia="Times New Roman" w:hAnsi="Times New Roman"/>
-          <w:sz w:val="28"/>
-          <w:szCs w:val="20"/>
-          <w:lang w:eastAsia="ru-RU"/>
-        </w:rPr>
-        <w:t>Направление подготовки:</w:t>
-      </w:r>
-      <w:r>
-        <w:rPr>
-          <w:rFonts w:ascii="Times New Roman" w:eastAsia="Times New Roman" w:hAnsi="Times New Roman"/>
-          <w:sz w:val="28"/>
-          <w:szCs w:val="20"/>
-          <w:lang w:eastAsia="ru-RU"/>
-        </w:rPr>
-        <w:t xml:space="preserve"> </w:t>
-      </w:r>
-      <w:r>
-        <w:rPr>
-          <w:rFonts w:ascii="Times New Roman" w:eastAsia="Times New Roman" w:hAnsi="Times New Roman"/>
-          <w:sz w:val="28"/>
-          <w:szCs w:val="20"/>
-          <w:lang w:eastAsia="ru-RU"/>
-        </w:rPr>
-        <w:t xml:space="preserve">09.03.02 </w:t>
-      </w:r>
-      <w:r>
         <w:rPr>
           <w:rFonts w:ascii="Times New Roman" w:eastAsia="Times New Roman" w:hAnsi="Times New Roman"/>
           <w:sz w:val="28"/>
@@ -329,66 +237,7 @@
           <w:u w:val="single"/>
           <w:lang w:eastAsia="ru-RU"/>
         </w:rPr>
-        <w:t>Информационные системы и технологии</w:t>
-      </w:r>
-    </w:p>
-    <w:p>
-      <w:pPr>
-        <w:spacing w:after="360"/>
-        <w:jc w:val="center"/>
-        <w:rPr>
-          <w:rFonts w:ascii="Times New Roman" w:eastAsia="Times New Roman" w:hAnsi="Times New Roman"/>
-          <w:sz w:val="28"/>
-          <w:szCs w:val="20"/>
-          <w:lang w:eastAsia="ru-RU"/>
-        </w:rPr>
-      </w:pPr>
-      <w:r>
-        <w:rPr>
-          <w:rFonts w:ascii="Times New Roman" w:eastAsia="Times New Roman" w:hAnsi="Times New Roman"/>
-          <w:sz w:val="28"/>
-          <w:szCs w:val="20"/>
-          <w:lang w:eastAsia="ru-RU"/>
-        </w:rPr>
-        <w:t xml:space="preserve">  </w:t>
-      </w:r>
-      <w:r>
-        <w:rPr>
-          <w:rFonts w:ascii="Times New Roman" w:eastAsia="Times New Roman" w:hAnsi="Times New Roman"/>
-          <w:sz w:val="28"/>
-          <w:szCs w:val="20"/>
-          <w:lang w:eastAsia="ru-RU"/>
-        </w:rPr>
-        <w:tab/>
-      </w:r>
-      <w:r>
-        <w:rPr>
-          <w:rFonts w:ascii="Times New Roman" w:eastAsia="Times New Roman" w:hAnsi="Times New Roman"/>
-          <w:sz w:val="28"/>
-          <w:szCs w:val="20"/>
-          <w:lang w:eastAsia="ru-RU"/>
-        </w:rPr>
-        <w:tab/>
-      </w:r>
-      <w:r>
-        <w:rPr>
-          <w:rFonts w:ascii="Times New Roman" w:eastAsia="Times New Roman" w:hAnsi="Times New Roman"/>
-          <w:sz w:val="28"/>
-          <w:szCs w:val="20"/>
-          <w:lang w:eastAsia="ru-RU"/>
-        </w:rPr>
-        <w:tab/>
-        <w:t xml:space="preserve">     </w:t>
-      </w:r>
-      <w:r>
-        <w:rPr>
-          <w:rFonts w:ascii="Times New Roman" w:eastAsia="Times New Roman" w:hAnsi="Times New Roman"/>
-          <w:sz w:val="28"/>
-          <w:szCs w:val="20"/>
-          <w:lang w:eastAsia="ru-RU"/>
-        </w:rPr>
-        <w:t xml:space="preserve">Профиль </w:t>
-      </w:r>
+      </w:pPr>
       <w:r>
         <w:rPr>
           <w:rFonts w:ascii="Times New Roman" w:eastAsia="Times New Roman" w:hAnsi="Times New Roman"/>
@@ -402,26 +251,28 @@
     </w:p>
     <w:p>
       <w:pPr>
-        <w:spacing w:line="360" w:lineRule="auto"/>
         <w:jc w:val="center"/>
         <w:rPr>
           <w:rFonts w:ascii="Times New Roman" w:eastAsia="Times New Roman" w:hAnsi="Times New Roman"/>
-          <w:sz w:val="32"/>
-          <w:szCs w:val="32"/>
+          <w:sz w:val="20"/>
+          <w:szCs w:val="20"/>
           <w:u w:val="single"/>
           <w:lang w:eastAsia="ru-RU"/>
         </w:rPr>
       </w:pPr>
-      <w:r>
+    </w:p>
+    <w:p>
+      <w:pPr>
+        <w:spacing w:before="8"/>
+        <w:jc w:val="center"/>
         <w:rPr>
           <w:rFonts w:ascii="Times New Roman" w:eastAsia="Times New Roman" w:hAnsi="Times New Roman"/>
-          <w:sz w:val="32"/>
-          <w:szCs w:val="32"/>
+          <w:sz w:val="23"/>
+          <w:szCs w:val="23"/>
           <w:u w:val="single"/>
           <w:lang w:eastAsia="ru-RU"/>
         </w:rPr>
-        <w:t>Тищенко Константина Константиновича</w:t>
-      </w:r>
+      </w:pPr>
     </w:p>
     <w:p>
       <w:pPr>
@@ -430,390 +281,598 @@
           <w:rFonts w:ascii="Times New Roman" w:eastAsia="Times New Roman" w:hAnsi="Times New Roman"/>
           <w:sz w:val="28"/>
           <w:szCs w:val="20"/>
-          <w:lang w:eastAsia="ru-RU"/>
-        </w:rPr>
-      </w:pPr>
-    </w:p>
-    <w:tbl>
-      <w:tblPr>
-        <w:tblW w:w="9889" w:type="dxa"/>
-        <w:tblLook w:val="04A0" w:firstRow="1" w:lastRow="0" w:firstColumn="1" w:lastColumn="0" w:noHBand="0" w:noVBand="1"/>
-      </w:tblPr>
-      <w:tblGrid>
-        <w:gridCol w:w="3936"/>
-        <w:gridCol w:w="5953"/>
-      </w:tblGrid>
-      <w:tr>
-        <w:tc>
-          <w:tcPr>
-            <w:tcW w:w="3936" w:type="dxa"/>
-            <w:shd w:val="clear" w:color="auto" w:fill="auto"/>
-          </w:tcPr>
-          <w:p>
-            <w:pPr>
-              <w:rPr>
-                <w:rFonts w:ascii="Times New Roman" w:eastAsia="Times New Roman" w:hAnsi="Times New Roman"/>
-                <w:bCs/>
-                <w:sz w:val="28"/>
-                <w:szCs w:val="20"/>
-                <w:lang w:eastAsia="ru-RU"/>
-              </w:rPr>
-            </w:pPr>
-            <w:r>
-              <w:rPr>
-                <w:rFonts w:ascii="Times New Roman" w:eastAsia="Times New Roman" w:hAnsi="Times New Roman"/>
-                <w:bCs/>
-                <w:sz w:val="28"/>
-                <w:szCs w:val="20"/>
-                <w:lang w:eastAsia="ru-RU"/>
-              </w:rPr>
-              <w:t xml:space="preserve">Научный руководитель: </w:t>
-            </w:r>
-          </w:p>
-          <w:p>
-            <w:pPr>
-              <w:rPr>
-                <w:rFonts w:ascii="Times New Roman" w:eastAsia="Times New Roman" w:hAnsi="Times New Roman"/>
-                <w:bCs/>
-                <w:sz w:val="28"/>
-                <w:szCs w:val="20"/>
-                <w:lang w:eastAsia="ru-RU"/>
-              </w:rPr>
-            </w:pPr>
-          </w:p>
-        </w:tc>
-        <w:tc>
-          <w:tcPr>
-            <w:tcW w:w="5953" w:type="dxa"/>
-            <w:shd w:val="clear" w:color="auto" w:fill="auto"/>
-          </w:tcPr>
-          <w:p>
-            <w:pPr>
-              <w:jc w:val="right"/>
-              <w:rPr>
-                <w:rFonts w:ascii="Times New Roman" w:eastAsia="Times New Roman" w:hAnsi="Times New Roman"/>
-                <w:sz w:val="28"/>
-                <w:szCs w:val="20"/>
-                <w:lang w:eastAsia="ru-RU"/>
-              </w:rPr>
-            </w:pPr>
-            <w:r>
-              <w:rPr>
-                <w:rFonts w:ascii="Times New Roman" w:eastAsia="Times New Roman" w:hAnsi="Times New Roman"/>
-                <w:bCs/>
-                <w:sz w:val="28"/>
-                <w:szCs w:val="20"/>
-                <w:lang w:eastAsia="ru-RU"/>
-              </w:rPr>
-              <w:t xml:space="preserve">Горелко Д.С., </w:t>
-            </w:r>
-            <w:r>
-              <w:rPr>
-                <w:rFonts w:ascii="Times New Roman" w:eastAsia="Times New Roman" w:hAnsi="Times New Roman"/>
-                <w:bCs/>
-                <w:sz w:val="28"/>
-                <w:szCs w:val="20"/>
-                <w:lang w:eastAsia="ru-RU"/>
-              </w:rPr>
-              <w:t>ст.п.</w:t>
-            </w:r>
-            <w:r>
-              <w:rPr>
-                <w:rFonts w:ascii="Times New Roman" w:eastAsia="Times New Roman" w:hAnsi="Times New Roman"/>
-                <w:bCs/>
-                <w:sz w:val="28"/>
-                <w:szCs w:val="20"/>
-                <w:lang w:eastAsia="ru-RU"/>
-              </w:rPr>
-              <w:t xml:space="preserve"> КТи</w:t>
-            </w:r>
-            <w:r>
-              <w:rPr>
-                <w:rFonts w:ascii="Times New Roman" w:eastAsia="Times New Roman" w:hAnsi="Times New Roman"/>
-                <w:bCs/>
-                <w:sz w:val="28"/>
-                <w:szCs w:val="20"/>
-                <w:lang w:eastAsia="ru-RU"/>
-              </w:rPr>
-              <w:t>ИС</w:t>
-            </w:r>
-          </w:p>
-        </w:tc>
-      </w:tr>
-      <w:tr>
-        <w:tc>
-          <w:tcPr>
-            <w:tcW w:w="3936" w:type="dxa"/>
-            <w:shd w:val="clear" w:color="auto" w:fill="auto"/>
-          </w:tcPr>
-          <w:p>
-            <w:pPr>
-              <w:rPr>
-                <w:rFonts w:ascii="Times New Roman" w:eastAsia="Times New Roman" w:hAnsi="Times New Roman"/>
-                <w:bCs/>
-                <w:sz w:val="28"/>
-                <w:szCs w:val="20"/>
-                <w:lang w:eastAsia="ru-RU"/>
-              </w:rPr>
-            </w:pPr>
-          </w:p>
-        </w:tc>
-        <w:tc>
-          <w:tcPr>
-            <w:tcW w:w="5953" w:type="dxa"/>
-            <w:shd w:val="clear" w:color="auto" w:fill="auto"/>
-          </w:tcPr>
-          <w:p>
-            <w:pPr>
-              <w:rPr>
-                <w:rFonts w:ascii="Times New Roman" w:eastAsia="Times New Roman" w:hAnsi="Times New Roman"/>
-                <w:sz w:val="28"/>
-                <w:szCs w:val="20"/>
-                <w:lang w:eastAsia="ru-RU"/>
-              </w:rPr>
-            </w:pPr>
-          </w:p>
-        </w:tc>
-      </w:tr>
-    </w:tbl>
-    <w:p>
-      <w:pPr>
-        <w:jc w:val="center"/>
+          <w:lang w:val="x-none" w:eastAsia="ru-RU" w:bidi="ru-RU"/>
+        </w:rPr>
+      </w:pPr>
+      <w:r>
         <w:rPr>
           <w:rFonts w:ascii="Times New Roman" w:eastAsia="Times New Roman" w:hAnsi="Times New Roman"/>
           <w:sz w:val="28"/>
           <w:szCs w:val="20"/>
+          <w:lang w:val="x-none" w:eastAsia="ru-RU" w:bidi="ru-RU"/>
+        </w:rPr>
+        <w:t>Выпускная квалификационная работа</w:t>
+      </w:r>
+    </w:p>
+    <w:p>
+      <w:pPr>
+        <w:jc w:val="center"/>
+        <w:rPr>
+          <w:rFonts w:ascii="Times New Roman" w:eastAsia="Times New Roman" w:hAnsi="Times New Roman"/>
+          <w:sz w:val="28"/>
+          <w:szCs w:val="20"/>
+          <w:lang w:val="x-none" w:eastAsia="ru-RU" w:bidi="ru-RU"/>
+        </w:rPr>
+      </w:pPr>
+      <w:r>
+        <w:rPr>
+          <w:rFonts w:ascii="Times New Roman" w:eastAsia="Times New Roman" w:hAnsi="Times New Roman"/>
+          <w:sz w:val="28"/>
+          <w:szCs w:val="20"/>
+          <w:lang w:val="x-none" w:eastAsia="ru-RU" w:bidi="ru-RU"/>
+        </w:rPr>
+        <w:t>(бакалаврская работа)</w:t>
+      </w:r>
+    </w:p>
+    <w:p>
+      <w:pPr>
+        <w:widowControl w:val="0"/>
+        <w:autoSpaceDE w:val="0"/>
+        <w:autoSpaceDN w:val="0"/>
+        <w:rPr>
+          <w:rFonts w:ascii="Times New Roman" w:eastAsia="Times New Roman" w:hAnsi="Times New Roman" w:cs="Times New Roman"/>
+          <w:sz w:val="20"/>
+          <w:szCs w:val="28"/>
+          <w:lang w:eastAsia="ru-RU" w:bidi="ru-RU"/>
+        </w:rPr>
+      </w:pPr>
+    </w:p>
+    <w:p>
+      <w:pPr>
+        <w:widowControl w:val="0"/>
+        <w:autoSpaceDE w:val="0"/>
+        <w:autoSpaceDN w:val="0"/>
+        <w:spacing w:before="10"/>
+        <w:rPr>
+          <w:rFonts w:ascii="Times New Roman" w:eastAsia="Times New Roman" w:hAnsi="Times New Roman" w:cs="Times New Roman"/>
+          <w:sz w:val="27"/>
+          <w:szCs w:val="28"/>
+          <w:lang w:eastAsia="ru-RU" w:bidi="ru-RU"/>
+        </w:rPr>
+      </w:pPr>
+    </w:p>
+    <w:p>
+      <w:pPr>
+        <w:rPr>
+          <w:rFonts w:ascii="Times New Roman" w:eastAsia="Times New Roman" w:hAnsi="Times New Roman" w:cs="Times New Roman"/>
+          <w:sz w:val="27"/>
+          <w:lang w:eastAsia="ru-RU" w:bidi="ru-RU"/>
+        </w:rPr>
+        <w:sectPr>
+          <w:pgSz w:w="11910" w:h="16840"/>
+          <w:pgMar w:top="1280" w:right="420" w:bottom="280" w:left="1000" w:header="1005" w:footer="0" w:gutter="0"/>
+          <w:cols w:space="720"/>
+        </w:sectPr>
+      </w:pPr>
+    </w:p>
+    <w:p>
+      <w:pPr>
+        <w:widowControl w:val="0"/>
+        <w:autoSpaceDE w:val="0"/>
+        <w:autoSpaceDN w:val="0"/>
+        <w:rPr>
+          <w:rFonts w:ascii="Times New Roman" w:eastAsia="Times New Roman" w:hAnsi="Times New Roman" w:cs="Times New Roman"/>
+          <w:sz w:val="30"/>
+          <w:szCs w:val="28"/>
+          <w:lang w:eastAsia="ru-RU" w:bidi="ru-RU"/>
+        </w:rPr>
+      </w:pPr>
+    </w:p>
+    <w:p>
+      <w:pPr>
+        <w:widowControl w:val="0"/>
+        <w:autoSpaceDE w:val="0"/>
+        <w:autoSpaceDN w:val="0"/>
+        <w:spacing w:before="8"/>
+        <w:rPr>
+          <w:rFonts w:ascii="Times New Roman" w:eastAsia="Times New Roman" w:hAnsi="Times New Roman" w:cs="Times New Roman"/>
+          <w:sz w:val="33"/>
+          <w:szCs w:val="28"/>
+          <w:lang w:eastAsia="ru-RU" w:bidi="ru-RU"/>
+        </w:rPr>
+      </w:pPr>
+    </w:p>
+    <w:p>
+      <w:pPr>
+        <w:widowControl w:val="0"/>
+        <w:autoSpaceDE w:val="0"/>
+        <w:autoSpaceDN w:val="0"/>
+        <w:ind w:left="133"/>
+        <w:rPr>
+          <w:rFonts w:ascii="Times New Roman" w:eastAsia="Times New Roman" w:hAnsi="Times New Roman" w:cs="Times New Roman"/>
+          <w:sz w:val="28"/>
+          <w:szCs w:val="28"/>
+          <w:lang w:eastAsia="ru-RU" w:bidi="ru-RU"/>
+        </w:rPr>
+      </w:pPr>
+      <w:r>
+        <w:rPr>
+          <w:rFonts w:ascii="Times New Roman" w:eastAsia="Times New Roman" w:hAnsi="Times New Roman" w:cs="Times New Roman"/>
+          <w:sz w:val="28"/>
+          <w:szCs w:val="28"/>
+          <w:lang w:eastAsia="ru-RU" w:bidi="ru-RU"/>
+        </w:rPr>
+        <w:t>Заведующий кафедрой</w:t>
+      </w:r>
+    </w:p>
+    <w:p>
+      <w:pPr>
+        <w:widowControl w:val="0"/>
+        <w:autoSpaceDE w:val="0"/>
+        <w:autoSpaceDN w:val="0"/>
+        <w:spacing w:before="89" w:line="276" w:lineRule="auto"/>
+        <w:ind w:left="142" w:right="1255" w:hanging="9"/>
+        <w:rPr>
+          <w:rFonts w:ascii="Times New Roman" w:eastAsia="Times New Roman" w:hAnsi="Times New Roman" w:cs="Times New Roman"/>
+          <w:sz w:val="28"/>
+          <w:szCs w:val="28"/>
+          <w:lang w:eastAsia="ru-RU" w:bidi="ru-RU"/>
+        </w:rPr>
+      </w:pPr>
+      <w:r>
+        <w:rPr>
+          <w:rFonts w:ascii="Times New Roman" w:eastAsia="Times New Roman" w:hAnsi="Times New Roman" w:cs="Times New Roman"/>
+          <w:sz w:val="28"/>
+          <w:szCs w:val="28"/>
+          <w:lang w:eastAsia="ru-RU" w:bidi="ru-RU"/>
+        </w:rPr>
+        <w:br w:type="column"/>
+      </w:r>
+      <w:r>
+        <w:rPr>
+          <w:rFonts w:ascii="Times New Roman" w:eastAsia="Times New Roman" w:hAnsi="Times New Roman" w:cs="Times New Roman"/>
+          <w:sz w:val="28"/>
+          <w:szCs w:val="28"/>
+          <w:lang w:eastAsia="ru-RU" w:bidi="ru-RU"/>
+        </w:rPr>
+        <w:lastRenderedPageBreak/>
+        <w:t xml:space="preserve">Научный руководитель – </w:t>
+      </w:r>
+    </w:p>
+    <w:p>
+      <w:pPr>
+        <w:widowControl w:val="0"/>
+        <w:autoSpaceDE w:val="0"/>
+        <w:autoSpaceDN w:val="0"/>
+        <w:spacing w:before="89" w:line="276" w:lineRule="auto"/>
+        <w:ind w:left="133" w:right="1255"/>
+        <w:rPr>
+          <w:rFonts w:ascii="Times New Roman" w:eastAsia="Times New Roman" w:hAnsi="Times New Roman" w:cs="Times New Roman"/>
+          <w:sz w:val="28"/>
+          <w:szCs w:val="28"/>
+          <w:lang w:eastAsia="ru-RU" w:bidi="ru-RU"/>
+        </w:rPr>
+      </w:pPr>
+      <w:r>
+        <w:rPr>
+          <w:rFonts w:ascii="Times New Roman" w:eastAsia="Times New Roman" w:hAnsi="Times New Roman" w:cs="Times New Roman"/>
+          <w:sz w:val="28"/>
+          <w:szCs w:val="28"/>
+          <w:lang w:eastAsia="ru-RU" w:bidi="ru-RU"/>
+        </w:rPr>
+        <w:t>к.п.н, доц. КТиИС</w:t>
+      </w:r>
+    </w:p>
+    <w:p>
+      <w:pPr>
+        <w:widowControl w:val="0"/>
+        <w:autoSpaceDE w:val="0"/>
+        <w:autoSpaceDN w:val="0"/>
+        <w:spacing w:before="89" w:line="276" w:lineRule="auto"/>
+        <w:ind w:left="133" w:right="1255"/>
+        <w:rPr>
+          <w:rFonts w:ascii="Times New Roman" w:eastAsia="Times New Roman" w:hAnsi="Times New Roman" w:cs="Times New Roman"/>
+          <w:sz w:val="28"/>
+          <w:szCs w:val="28"/>
+          <w:lang w:eastAsia="ru-RU" w:bidi="ru-RU"/>
+        </w:rPr>
+      </w:pPr>
+      <w:r>
+        <w:rPr>
+          <w:rFonts w:ascii="Times New Roman" w:eastAsia="Times New Roman" w:hAnsi="Times New Roman" w:cs="Times New Roman"/>
+          <w:sz w:val="28"/>
+          <w:szCs w:val="28"/>
+          <w:lang w:eastAsia="ru-RU" w:bidi="ru-RU"/>
+        </w:rPr>
+        <w:t>К.Ф. Гусин</w:t>
+      </w:r>
+    </w:p>
+    <w:p>
+      <w:pPr>
+        <w:spacing w:line="276" w:lineRule="auto"/>
+        <w:rPr>
+          <w:rFonts w:ascii="Times New Roman" w:eastAsia="Times New Roman" w:hAnsi="Times New Roman" w:cs="Times New Roman"/>
+          <w:lang w:eastAsia="ru-RU" w:bidi="ru-RU"/>
+        </w:rPr>
+        <w:sectPr>
+          <w:type w:val="continuous"/>
+          <w:pgSz w:w="11910" w:h="16840"/>
+          <w:pgMar w:top="1200" w:right="420" w:bottom="0" w:left="1000" w:header="720" w:footer="720" w:gutter="0"/>
+          <w:cols w:num="2" w:space="720" w:equalWidth="0">
+            <w:col w:w="2910" w:space="2196"/>
+            <w:col w:w="5384"/>
+          </w:cols>
+        </w:sectPr>
+      </w:pPr>
+    </w:p>
+    <w:p>
+      <w:pPr>
+        <w:widowControl w:val="0"/>
+        <w:autoSpaceDE w:val="0"/>
+        <w:autoSpaceDN w:val="0"/>
+        <w:spacing w:before="10"/>
+        <w:rPr>
+          <w:rFonts w:ascii="Times New Roman" w:eastAsia="Times New Roman" w:hAnsi="Times New Roman" w:cs="Times New Roman"/>
+          <w:sz w:val="17"/>
+          <w:szCs w:val="28"/>
+          <w:lang w:eastAsia="ru-RU" w:bidi="ru-RU"/>
+        </w:rPr>
+      </w:pPr>
+      <w:r>
+        <w:rPr>
+          <w:rFonts w:ascii="Times New Roman" w:eastAsia="Times New Roman" w:hAnsi="Times New Roman" w:cs="Times New Roman"/>
+          <w:sz w:val="17"/>
+          <w:szCs w:val="28"/>
+          <w:lang w:eastAsia="ru-RU" w:bidi="ru-RU"/>
+        </w:rPr>
+        <w:lastRenderedPageBreak/>
+        <w:t>Технологических и информационных систем</w:t>
+      </w:r>
+    </w:p>
+    <w:p>
+      <w:pPr>
+        <w:widowControl w:val="0"/>
+        <w:autoSpaceDE w:val="0"/>
+        <w:autoSpaceDN w:val="0"/>
+        <w:spacing w:line="20" w:lineRule="exact"/>
+        <w:ind w:left="127"/>
+        <w:rPr>
+          <w:rFonts w:ascii="Times New Roman" w:eastAsia="Times New Roman" w:hAnsi="Times New Roman" w:cs="Times New Roman"/>
+          <w:sz w:val="2"/>
+          <w:szCs w:val="28"/>
+          <w:lang w:eastAsia="ru-RU" w:bidi="ru-RU"/>
+        </w:rPr>
+      </w:pPr>
+      <w:r>
+        <w:rPr>
+          <w:noProof/>
           <w:lang w:eastAsia="ru-RU"/>
         </w:rPr>
-      </w:pPr>
-    </w:p>
-    <w:tbl>
-      <w:tblPr>
-        <w:tblW w:w="9855" w:type="dxa"/>
-        <w:tblBorders>
-          <w:top w:val="single" w:sz="4" w:space="0" w:color="auto"/>
-          <w:left w:val="single" w:sz="4" w:space="0" w:color="auto"/>
-          <w:bottom w:val="single" w:sz="4" w:space="0" w:color="auto"/>
-          <w:right w:val="single" w:sz="4" w:space="0" w:color="auto"/>
-          <w:insideH w:val="single" w:sz="4" w:space="0" w:color="auto"/>
-          <w:insideV w:val="single" w:sz="4" w:space="0" w:color="auto"/>
-        </w:tblBorders>
-        <w:tblLayout w:type="fixed"/>
-        <w:tblLook w:val="04A0" w:firstRow="1" w:lastRow="0" w:firstColumn="1" w:lastColumn="0" w:noHBand="0" w:noVBand="1"/>
-      </w:tblPr>
-      <w:tblGrid>
-        <w:gridCol w:w="9855"/>
-      </w:tblGrid>
-      <w:tr>
-        <w:trPr>
-          <w:cantSplit/>
-        </w:trPr>
-        <w:tc>
-          <w:tcPr>
-            <w:tcW w:w="9855" w:type="dxa"/>
-            <w:tcBorders>
-              <w:top w:val="nil"/>
-              <w:left w:val="nil"/>
-              <w:bottom w:val="nil"/>
-              <w:right w:val="nil"/>
-            </w:tcBorders>
-          </w:tcPr>
-          <w:p>
-            <w:pPr>
-              <w:pStyle w:val="af8"/>
-              <w:jc w:val="center"/>
-              <w:rPr>
-                <w:rFonts w:ascii="Times New Roman" w:hAnsi="Times New Roman"/>
-              </w:rPr>
-            </w:pPr>
-            <w:r>
-              <w:rPr>
-                <w:rFonts w:ascii="Times New Roman" w:hAnsi="Times New Roman"/>
-              </w:rPr>
-              <w:t>Дипломная работа допущена</w:t>
-            </w:r>
-          </w:p>
-        </w:tc>
-      </w:tr>
-      <w:tr>
-        <w:trPr>
-          <w:cantSplit/>
-        </w:trPr>
-        <w:tc>
-          <w:tcPr>
-            <w:tcW w:w="9855" w:type="dxa"/>
-            <w:tcBorders>
-              <w:top w:val="nil"/>
-              <w:left w:val="nil"/>
-              <w:bottom w:val="nil"/>
-              <w:right w:val="nil"/>
-            </w:tcBorders>
-          </w:tcPr>
-          <w:p>
-            <w:pPr>
-              <w:pStyle w:val="af8"/>
-              <w:jc w:val="center"/>
-              <w:rPr>
-                <w:rFonts w:ascii="Times New Roman" w:hAnsi="Times New Roman"/>
-              </w:rPr>
-            </w:pPr>
-            <w:r>
-              <w:rPr>
-                <w:rFonts w:ascii="Times New Roman" w:hAnsi="Times New Roman"/>
-              </w:rPr>
-              <w:t>к защите перед</w:t>
-            </w:r>
-            <w:r>
-              <w:rPr>
-                <w:rFonts w:ascii="Times New Roman" w:hAnsi="Times New Roman"/>
-                <w:lang w:val="ru-RU"/>
-              </w:rPr>
-              <w:t xml:space="preserve"> Итоговой </w:t>
-            </w:r>
-            <w:r>
-              <w:rPr>
-                <w:rFonts w:ascii="Times New Roman" w:hAnsi="Times New Roman"/>
-              </w:rPr>
-              <w:t>государственной</w:t>
-            </w:r>
-          </w:p>
-        </w:tc>
-      </w:tr>
-      <w:tr>
-        <w:trPr>
-          <w:cantSplit/>
-        </w:trPr>
-        <w:tc>
-          <w:tcPr>
-            <w:tcW w:w="9855" w:type="dxa"/>
-            <w:tcBorders>
-              <w:top w:val="nil"/>
-              <w:left w:val="nil"/>
-              <w:bottom w:val="nil"/>
-              <w:right w:val="nil"/>
-            </w:tcBorders>
-          </w:tcPr>
-          <w:p>
-            <w:pPr>
-              <w:pStyle w:val="af8"/>
-              <w:tabs>
-                <w:tab w:val="center" w:pos="4819"/>
-                <w:tab w:val="left" w:pos="6925"/>
-              </w:tabs>
-              <w:jc w:val="left"/>
-              <w:rPr>
-                <w:rFonts w:ascii="Times New Roman" w:hAnsi="Times New Roman"/>
-              </w:rPr>
-            </w:pPr>
-            <w:r>
-              <w:rPr>
-                <w:rFonts w:ascii="Times New Roman" w:hAnsi="Times New Roman"/>
-              </w:rPr>
-              <w:tab/>
-            </w:r>
-            <w:r>
-              <w:rPr>
-                <w:rFonts w:ascii="Times New Roman" w:hAnsi="Times New Roman"/>
-              </w:rPr>
-              <w:t>аттестационной комиссией</w:t>
-            </w:r>
-          </w:p>
-        </w:tc>
-      </w:tr>
-      <w:tr>
-        <w:trPr>
-          <w:cantSplit/>
-        </w:trPr>
-        <w:tc>
-          <w:tcPr>
-            <w:tcW w:w="9855" w:type="dxa"/>
-            <w:tcBorders>
-              <w:top w:val="nil"/>
-              <w:left w:val="nil"/>
-              <w:bottom w:val="nil"/>
-              <w:right w:val="nil"/>
-            </w:tcBorders>
-          </w:tcPr>
-          <w:p>
-            <w:pPr>
-              <w:pStyle w:val="af8"/>
-              <w:rPr>
-                <w:rFonts w:ascii="Times New Roman" w:hAnsi="Times New Roman"/>
-              </w:rPr>
-            </w:pPr>
-          </w:p>
-        </w:tc>
-      </w:tr>
-      <w:tr>
-        <w:trPr>
-          <w:cantSplit/>
-        </w:trPr>
-        <w:tc>
-          <w:tcPr>
-            <w:tcW w:w="9855" w:type="dxa"/>
-            <w:tcBorders>
-              <w:top w:val="nil"/>
-              <w:left w:val="nil"/>
-              <w:bottom w:val="nil"/>
-              <w:right w:val="nil"/>
-            </w:tcBorders>
-          </w:tcPr>
-          <w:p>
-            <w:pPr>
-              <w:pStyle w:val="af8"/>
-              <w:jc w:val="center"/>
-              <w:rPr>
-                <w:rFonts w:ascii="Times New Roman" w:hAnsi="Times New Roman"/>
-                <w:lang w:val="ru-RU"/>
-              </w:rPr>
-            </w:pPr>
-            <w:r>
-              <w:rPr>
-                <w:rFonts w:ascii="Times New Roman" w:hAnsi="Times New Roman"/>
-              </w:rPr>
-              <w:t>Заведующ</w:t>
-            </w:r>
-            <w:r>
-              <w:rPr>
-                <w:rFonts w:ascii="Times New Roman" w:hAnsi="Times New Roman"/>
-                <w:lang w:val="ru-RU"/>
-              </w:rPr>
-              <w:t xml:space="preserve">ий </w:t>
-            </w:r>
-            <w:r>
-              <w:rPr>
-                <w:rFonts w:ascii="Times New Roman" w:hAnsi="Times New Roman"/>
-              </w:rPr>
-              <w:t xml:space="preserve">кафедрой </w:t>
-            </w:r>
-            <w:r>
-              <w:rPr>
-                <w:rFonts w:ascii="Times New Roman" w:hAnsi="Times New Roman"/>
-                <w:lang w:val="ru-RU"/>
-              </w:rPr>
-              <w:t>ТиИС</w:t>
-            </w:r>
-          </w:p>
-          <w:p>
-            <w:pPr>
-              <w:pStyle w:val="af8"/>
-              <w:jc w:val="center"/>
-              <w:rPr>
-                <w:rFonts w:ascii="Times New Roman" w:hAnsi="Times New Roman"/>
-                <w:lang w:val="ru-RU"/>
-              </w:rPr>
-            </w:pPr>
-            <w:r>
-              <w:rPr>
-                <w:rFonts w:ascii="Times New Roman" w:hAnsi="Times New Roman"/>
-                <w:lang w:val="ru-RU"/>
-              </w:rPr>
-              <w:t>Нижников А.И.</w:t>
-            </w:r>
-          </w:p>
-        </w:tc>
-      </w:tr>
-    </w:tbl>
+        <mc:AlternateContent>
+          <mc:Choice Requires="wpg">
+            <w:drawing>
+              <wp:inline distT="0" distB="0" distL="0" distR="0" wp14:anchorId="1B343402" wp14:editId="1AE2657F">
+                <wp:extent cx="1690370" cy="7620"/>
+                <wp:effectExtent l="9525" t="9525" r="5080" b="1905"/>
+                <wp:docPr id="4" name="Группа 4"/>
+                <wp:cNvGraphicFramePr>
+                  <a:graphicFrameLocks xmlns:a="http://schemas.openxmlformats.org/drawingml/2006/main"/>
+                </wp:cNvGraphicFramePr>
+                <a:graphic xmlns:a="http://schemas.openxmlformats.org/drawingml/2006/main">
+                  <a:graphicData uri="http://schemas.microsoft.com/office/word/2010/wordprocessingGroup">
+                    <wpg:wgp>
+                      <wpg:cNvGrpSpPr>
+                        <a:grpSpLocks/>
+                      </wpg:cNvGrpSpPr>
+                      <wpg:grpSpPr bwMode="auto">
+                        <a:xfrm>
+                          <a:off x="0" y="0"/>
+                          <a:ext cx="1690370" cy="7620"/>
+                          <a:chOff x="0" y="0"/>
+                          <a:chExt cx="2662" cy="12"/>
+                        </a:xfrm>
+                      </wpg:grpSpPr>
+                      <wps:wsp>
+                        <wps:cNvPr id="7" name="Line 22"/>
+                        <wps:cNvCnPr>
+                          <a:cxnSpLocks noChangeShapeType="1"/>
+                        </wps:cNvCnPr>
+                        <wps:spPr bwMode="auto">
+                          <a:xfrm>
+                            <a:off x="0" y="6"/>
+                            <a:ext cx="2661" cy="0"/>
+                          </a:xfrm>
+                          <a:prstGeom prst="line">
+                            <a:avLst/>
+                          </a:prstGeom>
+                          <a:noFill/>
+                          <a:ln w="7132">
+                            <a:solidFill>
+                              <a:srgbClr val="000000"/>
+                            </a:solidFill>
+                            <a:round/>
+                            <a:headEnd/>
+                            <a:tailEnd/>
+                          </a:ln>
+                          <a:extLst>
+                            <a:ext uri="{909E8E84-426E-40DD-AFC4-6F175D3DCCD1}">
+                              <a14:hiddenFill xmlns:a14="http://schemas.microsoft.com/office/drawing/2010/main">
+                                <a:noFill/>
+                              </a14:hiddenFill>
+                            </a:ext>
+                          </a:extLst>
+                        </wps:spPr>
+                        <wps:bodyPr/>
+                      </wps:wsp>
+                    </wpg:wgp>
+                  </a:graphicData>
+                </a:graphic>
+              </wp:inline>
+            </w:drawing>
+          </mc:Choice>
+          <mc:Fallback>
+            <w:pict>
+              <v:group w14:anchorId="239C0973" id="Группа 4" o:spid="_x0000_s1026" style="width:133.1pt;height:.6pt;mso-position-horizontal-relative:char;mso-position-vertical-relative:line" coordsize="2662,12" o:gfxdata="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">
+                <v:line id="Line 22" o:spid="_x0000_s1027" style="position:absolute;visibility:visible;mso-wrap-style:square" from="0,6" to="2661,6" o:connectortype="straight" o:gfxdata="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" strokeweight=".19811mm"/>
+                <w10:anchorlock/>
+              </v:group>
+            </w:pict>
+          </mc:Fallback>
+        </mc:AlternateContent>
+      </w:r>
+    </w:p>
+    <w:p>
+      <w:pPr>
+        <w:widowControl w:val="0"/>
+        <w:autoSpaceDE w:val="0"/>
+        <w:autoSpaceDN w:val="0"/>
+        <w:spacing w:before="42"/>
+        <w:ind w:left="133"/>
+        <w:rPr>
+          <w:rFonts w:ascii="Times New Roman" w:eastAsia="Times New Roman" w:hAnsi="Times New Roman" w:cs="Times New Roman"/>
+          <w:sz w:val="20"/>
+          <w:lang w:eastAsia="ru-RU" w:bidi="ru-RU"/>
+        </w:rPr>
+      </w:pPr>
+      <w:r>
+        <w:rPr>
+          <w:rFonts w:ascii="Times New Roman" w:eastAsia="Times New Roman" w:hAnsi="Times New Roman" w:cs="Times New Roman"/>
+          <w:color w:val="7E7E7E"/>
+          <w:sz w:val="20"/>
+          <w:lang w:eastAsia="ru-RU" w:bidi="ru-RU"/>
+        </w:rPr>
+        <w:t>(наименование кафедры)</w:t>
+      </w:r>
+    </w:p>
+    <w:p>
+      <w:pPr>
+        <w:widowControl w:val="0"/>
+        <w:autoSpaceDE w:val="0"/>
+        <w:autoSpaceDN w:val="0"/>
+        <w:spacing w:before="31" w:line="276" w:lineRule="auto"/>
+        <w:ind w:left="133" w:right="6521"/>
+        <w:rPr>
+          <w:rFonts w:ascii="Times New Roman" w:eastAsia="Times New Roman" w:hAnsi="Times New Roman" w:cs="Times New Roman"/>
+          <w:sz w:val="28"/>
+          <w:szCs w:val="28"/>
+          <w:lang w:eastAsia="ru-RU" w:bidi="ru-RU"/>
+        </w:rPr>
+      </w:pPr>
+      <w:r>
+        <w:rPr>
+          <w:rFonts w:ascii="Times New Roman" w:eastAsia="Times New Roman" w:hAnsi="Times New Roman" w:cs="Times New Roman"/>
+          <w:sz w:val="28"/>
+          <w:szCs w:val="28"/>
+          <w:lang w:eastAsia="ru-RU" w:bidi="ru-RU"/>
+        </w:rPr>
+        <w:t>Профессор, д-р.пед.н, к.ф-м.н</w:t>
+      </w:r>
+    </w:p>
+    <w:p>
+      <w:pPr>
+        <w:widowControl w:val="0"/>
+        <w:autoSpaceDE w:val="0"/>
+        <w:autoSpaceDN w:val="0"/>
+        <w:spacing w:before="31" w:line="276" w:lineRule="auto"/>
+        <w:ind w:left="133" w:right="8132"/>
+        <w:rPr>
+          <w:rFonts w:ascii="Times New Roman" w:eastAsia="Times New Roman" w:hAnsi="Times New Roman" w:cs="Times New Roman"/>
+          <w:sz w:val="28"/>
+          <w:szCs w:val="28"/>
+          <w:lang w:eastAsia="ru-RU" w:bidi="ru-RU"/>
+        </w:rPr>
+      </w:pPr>
+      <w:r>
+        <w:rPr>
+          <w:rFonts w:ascii="Times New Roman" w:eastAsia="Times New Roman" w:hAnsi="Times New Roman" w:cs="Times New Roman"/>
+          <w:sz w:val="28"/>
+          <w:szCs w:val="28"/>
+          <w:lang w:eastAsia="ru-RU" w:bidi="ru-RU"/>
+        </w:rPr>
+        <w:t>Нижников А.И.</w:t>
+      </w:r>
+    </w:p>
+    <w:p>
+      <w:pPr>
+        <w:widowControl w:val="0"/>
+        <w:autoSpaceDE w:val="0"/>
+        <w:autoSpaceDN w:val="0"/>
+        <w:rPr>
+          <w:rFonts w:ascii="Times New Roman" w:eastAsia="Times New Roman" w:hAnsi="Times New Roman" w:cs="Times New Roman"/>
+          <w:sz w:val="28"/>
+          <w:szCs w:val="28"/>
+          <w:lang w:eastAsia="ru-RU" w:bidi="ru-RU"/>
+        </w:rPr>
+      </w:pPr>
+    </w:p>
+    <w:p>
+      <w:pPr>
+        <w:widowControl w:val="0"/>
+        <w:autoSpaceDE w:val="0"/>
+        <w:autoSpaceDN w:val="0"/>
+        <w:ind w:left="133"/>
+        <w:rPr>
+          <w:rFonts w:ascii="Times New Roman" w:eastAsia="Times New Roman" w:hAnsi="Times New Roman" w:cs="Times New Roman"/>
+          <w:sz w:val="24"/>
+          <w:lang w:eastAsia="ru-RU" w:bidi="ru-RU"/>
+        </w:rPr>
+      </w:pPr>
+      <w:r>
+        <w:rPr>
+          <w:rFonts w:ascii="Times New Roman" w:eastAsia="Times New Roman" w:hAnsi="Times New Roman" w:cs="Times New Roman"/>
+          <w:sz w:val="24"/>
+          <w:lang w:eastAsia="ru-RU" w:bidi="ru-RU"/>
+        </w:rPr>
+        <w:t>Проверка на объем заимствований:</w:t>
+      </w:r>
+    </w:p>
+    <w:p>
+      <w:pPr>
+        <w:widowControl w:val="0"/>
+        <w:tabs>
+          <w:tab w:val="left" w:pos="973"/>
+        </w:tabs>
+        <w:autoSpaceDE w:val="0"/>
+        <w:autoSpaceDN w:val="0"/>
+        <w:ind w:left="133"/>
+        <w:rPr>
+          <w:rFonts w:ascii="Times New Roman" w:eastAsia="Times New Roman" w:hAnsi="Times New Roman" w:cs="Times New Roman"/>
+          <w:sz w:val="24"/>
+          <w:lang w:eastAsia="ru-RU" w:bidi="ru-RU"/>
+        </w:rPr>
+      </w:pPr>
+      <w:r>
+        <w:rPr>
+          <w:rFonts w:ascii="Times New Roman" w:eastAsia="Times New Roman" w:hAnsi="Times New Roman" w:cs="Times New Roman"/>
+          <w:sz w:val="24"/>
+          <w:u w:val="single"/>
+          <w:lang w:eastAsia="ru-RU" w:bidi="ru-RU"/>
+        </w:rPr>
+        <w:t xml:space="preserve"> </w:t>
+      </w:r>
+      <w:r>
+        <w:rPr>
+          <w:rFonts w:ascii="Times New Roman" w:eastAsia="Times New Roman" w:hAnsi="Times New Roman" w:cs="Times New Roman"/>
+          <w:sz w:val="24"/>
+          <w:u w:val="single"/>
+          <w:lang w:eastAsia="ru-RU" w:bidi="ru-RU"/>
+        </w:rPr>
+        <w:tab/>
+      </w:r>
+      <w:r>
+        <w:rPr>
+          <w:rFonts w:ascii="Times New Roman" w:eastAsia="Times New Roman" w:hAnsi="Times New Roman" w:cs="Times New Roman"/>
+          <w:sz w:val="24"/>
+          <w:lang w:eastAsia="ru-RU" w:bidi="ru-RU"/>
+        </w:rPr>
+        <w:t>% авторского</w:t>
+      </w:r>
+      <w:r>
+        <w:rPr>
+          <w:rFonts w:ascii="Times New Roman" w:eastAsia="Times New Roman" w:hAnsi="Times New Roman" w:cs="Times New Roman"/>
+          <w:spacing w:val="-2"/>
+          <w:sz w:val="24"/>
+          <w:lang w:eastAsia="ru-RU" w:bidi="ru-RU"/>
+        </w:rPr>
+        <w:t xml:space="preserve"> </w:t>
+      </w:r>
+      <w:r>
+        <w:rPr>
+          <w:rFonts w:ascii="Times New Roman" w:eastAsia="Times New Roman" w:hAnsi="Times New Roman" w:cs="Times New Roman"/>
+          <w:sz w:val="24"/>
+          <w:lang w:eastAsia="ru-RU" w:bidi="ru-RU"/>
+        </w:rPr>
+        <w:t>текста</w:t>
+      </w:r>
+    </w:p>
+    <w:p>
+      <w:pPr>
+        <w:widowControl w:val="0"/>
+        <w:autoSpaceDE w:val="0"/>
+        <w:autoSpaceDN w:val="0"/>
+        <w:rPr>
+          <w:rFonts w:ascii="Times New Roman" w:eastAsia="Times New Roman" w:hAnsi="Times New Roman" w:cs="Times New Roman"/>
+          <w:sz w:val="20"/>
+          <w:szCs w:val="28"/>
+          <w:lang w:eastAsia="ru-RU" w:bidi="ru-RU"/>
+        </w:rPr>
+      </w:pPr>
+    </w:p>
+    <w:p>
+      <w:pPr>
+        <w:widowControl w:val="0"/>
+        <w:autoSpaceDE w:val="0"/>
+        <w:autoSpaceDN w:val="0"/>
+        <w:spacing w:before="3"/>
+        <w:rPr>
+          <w:rFonts w:ascii="Times New Roman" w:eastAsia="Times New Roman" w:hAnsi="Times New Roman" w:cs="Times New Roman"/>
+          <w:sz w:val="28"/>
+          <w:szCs w:val="28"/>
+          <w:lang w:eastAsia="ru-RU" w:bidi="ru-RU"/>
+        </w:rPr>
+      </w:pPr>
+    </w:p>
+    <w:p>
+      <w:pPr>
+        <w:widowControl w:val="0"/>
+        <w:tabs>
+          <w:tab w:val="left" w:pos="1893"/>
+        </w:tabs>
+        <w:autoSpaceDE w:val="0"/>
+        <w:autoSpaceDN w:val="0"/>
+        <w:spacing w:before="89"/>
+        <w:ind w:right="8"/>
+        <w:jc w:val="center"/>
+        <w:rPr>
+          <w:rFonts w:ascii="Times New Roman" w:eastAsia="Times New Roman" w:hAnsi="Times New Roman" w:cs="Times New Roman"/>
+          <w:sz w:val="28"/>
+          <w:szCs w:val="28"/>
+          <w:lang w:eastAsia="ru-RU" w:bidi="ru-RU"/>
+        </w:rPr>
+      </w:pPr>
+      <w:r>
+        <w:rPr>
+          <w:rFonts w:ascii="Times New Roman" w:eastAsia="Times New Roman" w:hAnsi="Times New Roman" w:cs="Times New Roman"/>
+          <w:sz w:val="28"/>
+          <w:szCs w:val="28"/>
+          <w:lang w:eastAsia="ru-RU" w:bidi="ru-RU"/>
+        </w:rPr>
+        <w:t>Москва</w:t>
+      </w:r>
+      <w:r>
+        <w:rPr>
+          <w:rFonts w:ascii="Times New Roman" w:eastAsia="Times New Roman" w:hAnsi="Times New Roman" w:cs="Times New Roman"/>
+          <w:spacing w:val="-1"/>
+          <w:sz w:val="28"/>
+          <w:szCs w:val="28"/>
+          <w:lang w:eastAsia="ru-RU" w:bidi="ru-RU"/>
+        </w:rPr>
+        <w:t xml:space="preserve"> </w:t>
+      </w:r>
+      <w:r>
+        <w:rPr>
+          <w:rFonts w:ascii="Times New Roman" w:eastAsia="Times New Roman" w:hAnsi="Times New Roman" w:cs="Times New Roman"/>
+          <w:sz w:val="28"/>
+          <w:szCs w:val="28"/>
+          <w:lang w:eastAsia="ru-RU" w:bidi="ru-RU"/>
+        </w:rPr>
+        <w:t>– 2020 год</w:t>
+      </w:r>
+    </w:p>
+    <w:p>
+      <w:pPr>
+        <w:rPr>
+          <w:rFonts w:ascii="Times New Roman" w:eastAsia="Times New Roman" w:hAnsi="Times New Roman" w:cs="Times New Roman"/>
+          <w:lang w:eastAsia="ru-RU" w:bidi="ru-RU"/>
+        </w:rPr>
+        <w:sectPr>
+          <w:type w:val="continuous"/>
+          <w:pgSz w:w="11910" w:h="16840"/>
+          <w:pgMar w:top="1200" w:right="420" w:bottom="0" w:left="1000" w:header="720" w:footer="720" w:gutter="0"/>
+          <w:cols w:space="720"/>
+        </w:sectPr>
+      </w:pPr>
+    </w:p>
     <w:p>
       <w:pPr>
         <w:pageBreakBefore/>
@@ -834,17 +893,20 @@
           <w:szCs w:val="28"/>
         </w:rPr>
         <w:lastRenderedPageBreak/>
-        <w:t xml:space="preserve">                                                                                </w:t>
-      </w:r>
-      <w:r>
+        <w:t xml:space="preserve">                                                                                             УТВЕРЖДАЮ </w:t>
+      </w:r>
+    </w:p>
+    <w:p>
+      <w:pPr>
+        <w:shd w:val="clear" w:color="auto" w:fill="FFFFFF"/>
+        <w:ind w:left="900" w:right="-1"/>
         <w:rPr>
           <w:rFonts w:ascii="Times New Roman" w:eastAsia="Times New Roman" w:hAnsi="Times New Roman"/>
           <w:spacing w:val="-2"/>
           <w:sz w:val="28"/>
           <w:szCs w:val="28"/>
         </w:rPr>
-        <w:t xml:space="preserve">           </w:t>
-      </w:r>
+      </w:pPr>
       <w:r>
         <w:rPr>
           <w:rFonts w:ascii="Times New Roman" w:eastAsia="Times New Roman" w:hAnsi="Times New Roman"/>
@@ -852,7 +914,7 @@
           <w:sz w:val="28"/>
           <w:szCs w:val="28"/>
         </w:rPr>
-        <w:t xml:space="preserve">  УТВЕРЖДАЮ </w:t>
+        <w:t xml:space="preserve">                                                                  Заведующий кафедрой КТиИС  </w:t>
       </w:r>
     </w:p>
     <w:p>
@@ -873,72 +935,6 @@
           <w:sz w:val="28"/>
           <w:szCs w:val="28"/>
         </w:rPr>
-        <w:t xml:space="preserve">                                        </w:t>
-      </w:r>
-      <w:r>
-        <w:rPr>
-          <w:rFonts w:ascii="Times New Roman" w:eastAsia="Times New Roman" w:hAnsi="Times New Roman"/>
-          <w:spacing w:val="-2"/>
-          <w:sz w:val="28"/>
-          <w:szCs w:val="28"/>
-        </w:rPr>
-        <w:t xml:space="preserve">                          </w:t>
-      </w:r>
-      <w:r>
-        <w:rPr>
-          <w:rFonts w:ascii="Times New Roman" w:eastAsia="Times New Roman" w:hAnsi="Times New Roman"/>
-          <w:spacing w:val="-2"/>
-          <w:sz w:val="28"/>
-          <w:szCs w:val="28"/>
-        </w:rPr>
-        <w:t xml:space="preserve">Заведующий кафедрой </w:t>
-      </w:r>
-      <w:r>
-        <w:rPr>
-          <w:rFonts w:ascii="Times New Roman" w:eastAsia="Times New Roman" w:hAnsi="Times New Roman"/>
-          <w:spacing w:val="-2"/>
-          <w:sz w:val="28"/>
-          <w:szCs w:val="28"/>
-        </w:rPr>
-        <w:t>КТиИС</w:t>
-      </w:r>
-      <w:r>
-        <w:rPr>
-          <w:rFonts w:ascii="Times New Roman" w:eastAsia="Times New Roman" w:hAnsi="Times New Roman"/>
-          <w:spacing w:val="-2"/>
-          <w:sz w:val="28"/>
-          <w:szCs w:val="28"/>
-        </w:rPr>
-        <w:t xml:space="preserve"> </w:t>
-      </w:r>
-      <w:r>
-        <w:rPr>
-          <w:rFonts w:ascii="Times New Roman" w:eastAsia="Times New Roman" w:hAnsi="Times New Roman"/>
-          <w:spacing w:val="-2"/>
-          <w:sz w:val="28"/>
-          <w:szCs w:val="28"/>
-        </w:rPr>
-        <w:t xml:space="preserve"> </w:t>
-      </w:r>
-    </w:p>
-    <w:p>
-      <w:pPr>
-        <w:shd w:val="clear" w:color="auto" w:fill="FFFFFF"/>
-        <w:ind w:left="900" w:right="-1"/>
-        <w:rPr>
-          <w:rFonts w:ascii="Times New Roman" w:eastAsia="Times New Roman" w:hAnsi="Times New Roman"/>
-          <w:spacing w:val="-2"/>
-          <w:sz w:val="28"/>
-          <w:szCs w:val="28"/>
-        </w:rPr>
-      </w:pPr>
-      <w:r>
-        <w:rPr>
-          <w:rFonts w:ascii="Times New Roman" w:eastAsia="Times New Roman" w:hAnsi="Times New Roman"/>
-          <w:spacing w:val="-2"/>
-          <w:sz w:val="28"/>
-          <w:szCs w:val="28"/>
-        </w:rPr>
         <w:t xml:space="preserve">                                                                 </w:t>
       </w:r>
     </w:p>
@@ -959,39 +955,7 @@
           <w:sz w:val="28"/>
           <w:szCs w:val="28"/>
         </w:rPr>
-        <w:t xml:space="preserve">                                    </w:t>
-      </w:r>
-      <w:r>
-        <w:rPr>
-          <w:rFonts w:ascii="Times New Roman" w:eastAsia="Times New Roman" w:hAnsi="Times New Roman"/>
-          <w:sz w:val="28"/>
-          <w:szCs w:val="28"/>
-        </w:rPr>
-        <w:t xml:space="preserve">                          </w:t>
-      </w:r>
-      <w:r>
-        <w:rPr>
-          <w:rFonts w:ascii="Times New Roman" w:eastAsia="Times New Roman" w:hAnsi="Times New Roman"/>
-          <w:sz w:val="28"/>
-          <w:szCs w:val="28"/>
-        </w:rPr>
-        <w:t>_____________</w:t>
-      </w:r>
-      <w:r>
-        <w:rPr>
-          <w:rFonts w:ascii="Times New Roman" w:eastAsia="Times New Roman" w:hAnsi="Times New Roman"/>
-          <w:sz w:val="28"/>
-          <w:szCs w:val="28"/>
-        </w:rPr>
-        <w:t xml:space="preserve"> Нижников А.И</w:t>
-      </w:r>
-      <w:r>
-        <w:rPr>
-          <w:rFonts w:ascii="Times New Roman" w:eastAsia="Times New Roman" w:hAnsi="Times New Roman"/>
-          <w:sz w:val="28"/>
-          <w:szCs w:val="28"/>
-        </w:rPr>
-        <w:t>.</w:t>
+        <w:t xml:space="preserve">                                                              _____________ Нижников А.И.</w:t>
       </w:r>
     </w:p>
     <w:p>
@@ -1027,25 +991,7 @@
           <w:sz w:val="28"/>
           <w:szCs w:val="28"/>
         </w:rPr>
-        <w:t xml:space="preserve">                                                            </w:t>
-      </w:r>
-      <w:r>
-        <w:rPr>
-          <w:rFonts w:ascii="Times New Roman" w:eastAsia="Times New Roman" w:hAnsi="Times New Roman"/>
-          <w:spacing w:val="-3"/>
-          <w:sz w:val="28"/>
-          <w:szCs w:val="28"/>
-        </w:rPr>
-        <w:t xml:space="preserve">                           «__</w:t>
-      </w:r>
-      <w:r>
-        <w:rPr>
-          <w:rFonts w:ascii="Times New Roman" w:eastAsia="Times New Roman" w:hAnsi="Times New Roman"/>
-          <w:spacing w:val="-3"/>
-          <w:sz w:val="28"/>
-          <w:szCs w:val="28"/>
-        </w:rPr>
-        <w:t xml:space="preserve">_» </w:t>
+        <w:t xml:space="preserve">                                                                                       «___» </w:t>
       </w:r>
       <w:r>
         <w:rPr>
@@ -1204,34 +1150,7 @@
           <w:sz w:val="28"/>
           <w:szCs w:val="28"/>
         </w:rPr>
-        <w:t>студент</w:t>
-      </w:r>
-      <w:r>
-        <w:rPr>
-          <w:rFonts w:ascii="Times New Roman" w:eastAsia="Times New Roman" w:hAnsi="Times New Roman"/>
-          <w:spacing w:val="-2"/>
-          <w:sz w:val="28"/>
-          <w:szCs w:val="28"/>
-        </w:rPr>
-        <w:t>а</w:t>
-      </w:r>
-      <w:r>
-        <w:rPr>
-          <w:rFonts w:ascii="Times New Roman" w:eastAsia="Times New Roman" w:hAnsi="Times New Roman"/>
-          <w:spacing w:val="-2"/>
-          <w:sz w:val="28"/>
-          <w:szCs w:val="28"/>
-        </w:rPr>
-        <w:t xml:space="preserve"> </w:t>
-      </w:r>
-      <w:r>
-        <w:rPr>
-          <w:rFonts w:ascii="Times New Roman" w:eastAsia="Times New Roman" w:hAnsi="Times New Roman"/>
-          <w:spacing w:val="-2"/>
-          <w:sz w:val="28"/>
-          <w:szCs w:val="28"/>
-        </w:rPr>
-        <w:t>ИФТИС</w:t>
+        <w:t>студента ИФТИС</w:t>
       </w:r>
     </w:p>
     <w:p>
@@ -1295,37 +1214,7 @@
           <w:sz w:val="28"/>
           <w:szCs w:val="28"/>
         </w:rPr>
-        <w:t>Наименование темы:</w:t>
-      </w:r>
-      <w:r>
-        <w:rPr>
-          <w:rFonts w:ascii="Times New Roman" w:eastAsia="Times New Roman" w:hAnsi="Times New Roman"/>
-          <w:b/>
-          <w:bCs/>
-          <w:sz w:val="28"/>
-          <w:szCs w:val="28"/>
-        </w:rPr>
-        <w:t xml:space="preserve"> «</w:t>
-      </w:r>
-      <w:r>
-        <w:rPr>
-          <w:rFonts w:ascii="Times New Roman" w:eastAsia="Times New Roman" w:hAnsi="Times New Roman"/>
-          <w:b/>
-          <w:bCs/>
-          <w:sz w:val="28"/>
-          <w:szCs w:val="28"/>
-        </w:rPr>
-        <w:t>Мониторинг технического состояния сетевых устройств в образовательной организации</w:t>
-      </w:r>
-      <w:r>
-        <w:rPr>
-          <w:rFonts w:ascii="Times New Roman" w:eastAsia="Times New Roman" w:hAnsi="Times New Roman"/>
-          <w:b/>
-          <w:bCs/>
-          <w:sz w:val="28"/>
-          <w:szCs w:val="28"/>
-        </w:rPr>
-        <w:t>»</w:t>
+        <w:t>Наименование темы: «Мониторинг технического состояния сетевых устройств в образовательной организации»</w:t>
       </w:r>
     </w:p>
     <w:p>
@@ -1373,15 +1262,7 @@
           <w:sz w:val="28"/>
           <w:szCs w:val="28"/>
         </w:rPr>
-        <w:t>«___</w:t>
-      </w:r>
-      <w:r>
-        <w:rPr>
-          <w:rFonts w:ascii="Times New Roman" w:hAnsi="Times New Roman"/>
-          <w:sz w:val="28"/>
-          <w:szCs w:val="28"/>
-        </w:rPr>
-        <w:t xml:space="preserve">_» </w:t>
+        <w:t xml:space="preserve">«____» </w:t>
       </w:r>
       <w:r>
         <w:rPr>
@@ -1496,167 +1377,7 @@
           <w:sz w:val="28"/>
           <w:szCs w:val="28"/>
         </w:rPr>
-        <w:t>Цель работы –</w:t>
-      </w:r>
-      <w:r>
-        <w:rPr>
-          <w:rFonts w:ascii="Times New Roman" w:eastAsia="Times New Roman" w:hAnsi="Times New Roman"/>
-          <w:bCs/>
-          <w:spacing w:val="-1"/>
-          <w:sz w:val="28"/>
-          <w:szCs w:val="28"/>
-        </w:rPr>
-        <w:t xml:space="preserve"> </w:t>
-      </w:r>
-      <w:r>
-        <w:rPr>
-          <w:rFonts w:ascii="Times New Roman" w:eastAsia="Times New Roman" w:hAnsi="Times New Roman"/>
-          <w:bCs/>
-          <w:spacing w:val="-1"/>
-          <w:sz w:val="28"/>
-          <w:szCs w:val="28"/>
-        </w:rPr>
-        <w:t>Внедрение</w:t>
-      </w:r>
-      <w:r>
-        <w:rPr>
-          <w:rFonts w:ascii="Times New Roman" w:eastAsia="Times New Roman" w:hAnsi="Times New Roman"/>
-          <w:bCs/>
-          <w:spacing w:val="-1"/>
-          <w:sz w:val="28"/>
-          <w:szCs w:val="28"/>
-        </w:rPr>
-        <w:t xml:space="preserve"> системы</w:t>
-      </w:r>
-      <w:r>
-        <w:rPr>
-          <w:rFonts w:ascii="Times New Roman" w:eastAsia="Times New Roman" w:hAnsi="Times New Roman"/>
-          <w:bCs/>
-          <w:spacing w:val="-1"/>
-          <w:sz w:val="28"/>
-          <w:szCs w:val="28"/>
-        </w:rPr>
-        <w:t xml:space="preserve"> комплексного</w:t>
-      </w:r>
-      <w:r>
-        <w:rPr>
-          <w:rFonts w:ascii="Times New Roman" w:eastAsia="Times New Roman" w:hAnsi="Times New Roman"/>
-          <w:bCs/>
-          <w:spacing w:val="-1"/>
-          <w:sz w:val="28"/>
-          <w:szCs w:val="28"/>
-        </w:rPr>
-        <w:t xml:space="preserve"> мониторинга сете</w:t>
-      </w:r>
-      <w:r>
-        <w:rPr>
-          <w:rFonts w:ascii="Times New Roman" w:eastAsia="Times New Roman" w:hAnsi="Times New Roman"/>
-          <w:bCs/>
-          <w:spacing w:val="-1"/>
-          <w:sz w:val="28"/>
-          <w:szCs w:val="28"/>
-        </w:rPr>
-        <w:t>в</w:t>
-      </w:r>
-      <w:r>
-        <w:rPr>
-          <w:rFonts w:ascii="Times New Roman" w:eastAsia="Times New Roman" w:hAnsi="Times New Roman"/>
-          <w:bCs/>
-          <w:spacing w:val="-1"/>
-          <w:sz w:val="28"/>
-          <w:szCs w:val="28"/>
-        </w:rPr>
-        <w:t>ого оборудования</w:t>
-      </w:r>
-      <w:r>
-        <w:rPr>
-          <w:rFonts w:ascii="Times New Roman" w:eastAsia="Times New Roman" w:hAnsi="Times New Roman"/>
-          <w:bCs/>
-          <w:spacing w:val="-1"/>
-          <w:sz w:val="28"/>
-          <w:szCs w:val="28"/>
-        </w:rPr>
-        <w:t xml:space="preserve"> </w:t>
-      </w:r>
-      <w:r>
-        <w:rPr>
-          <w:rFonts w:ascii="Times New Roman" w:eastAsia="Times New Roman" w:hAnsi="Times New Roman"/>
-          <w:bCs/>
-          <w:spacing w:val="-1"/>
-          <w:sz w:val="28"/>
-          <w:szCs w:val="28"/>
-        </w:rPr>
-        <w:t>в</w:t>
-      </w:r>
-      <w:r>
-        <w:rPr>
-          <w:rFonts w:ascii="Times New Roman" w:eastAsia="Times New Roman" w:hAnsi="Times New Roman"/>
-          <w:bCs/>
-          <w:spacing w:val="-1"/>
-          <w:sz w:val="28"/>
-          <w:szCs w:val="28"/>
-        </w:rPr>
-        <w:t xml:space="preserve"> </w:t>
-      </w:r>
-      <w:r>
-        <w:rPr>
-          <w:rFonts w:ascii="Times New Roman" w:eastAsia="Times New Roman" w:hAnsi="Times New Roman"/>
-          <w:bCs/>
-          <w:spacing w:val="-1"/>
-          <w:sz w:val="28"/>
-          <w:szCs w:val="28"/>
-        </w:rPr>
-        <w:t>существующую</w:t>
-      </w:r>
-      <w:r>
-        <w:rPr>
-          <w:rFonts w:ascii="Times New Roman" w:eastAsia="Times New Roman" w:hAnsi="Times New Roman"/>
-          <w:bCs/>
-          <w:spacing w:val="-1"/>
-          <w:sz w:val="28"/>
-          <w:szCs w:val="28"/>
-        </w:rPr>
-        <w:t xml:space="preserve"> </w:t>
-      </w:r>
-      <w:r>
-        <w:rPr>
-          <w:rFonts w:ascii="Times New Roman" w:eastAsia="Times New Roman" w:hAnsi="Times New Roman"/>
-          <w:bCs/>
-          <w:spacing w:val="-1"/>
-          <w:sz w:val="28"/>
-          <w:szCs w:val="28"/>
-        </w:rPr>
-        <w:t>инфокоммуникационную</w:t>
-      </w:r>
-      <w:r>
-        <w:rPr>
-          <w:rFonts w:ascii="Times New Roman" w:eastAsia="Times New Roman" w:hAnsi="Times New Roman"/>
-          <w:bCs/>
-          <w:spacing w:val="-1"/>
-          <w:sz w:val="28"/>
-          <w:szCs w:val="28"/>
-        </w:rPr>
-        <w:t xml:space="preserve"> сеть</w:t>
-      </w:r>
-      <w:r>
-        <w:rPr>
-          <w:rFonts w:ascii="Times New Roman" w:eastAsia="Times New Roman" w:hAnsi="Times New Roman"/>
-          <w:bCs/>
-          <w:spacing w:val="-1"/>
-          <w:sz w:val="28"/>
-          <w:szCs w:val="28"/>
-        </w:rPr>
-        <w:t xml:space="preserve"> образовательной организации</w:t>
-      </w:r>
-      <w:r>
-        <w:rPr>
-          <w:rFonts w:ascii="Times New Roman" w:eastAsia="Times New Roman" w:hAnsi="Times New Roman"/>
-          <w:bCs/>
-          <w:spacing w:val="-1"/>
-          <w:sz w:val="28"/>
-          <w:szCs w:val="28"/>
-        </w:rPr>
-        <w:t>.</w:t>
+        <w:t>Цель работы – Внедрение системы комплексного мониторинга сетевого оборудования в существующую инфокоммуникационную сеть образовательной организации.</w:t>
       </w:r>
     </w:p>
     <w:p>
@@ -1701,7 +1422,7 @@
         <w:pStyle w:val="a9"/>
         <w:numPr>
           <w:ilvl w:val="0"/>
-          <w:numId w:val="7"/>
+          <w:numId w:val="40"/>
         </w:numPr>
         <w:spacing w:before="30" w:line="360" w:lineRule="auto"/>
         <w:rPr>
@@ -1720,9 +1441,17 @@
           <w:szCs w:val="28"/>
           <w:lang w:eastAsia="ru-RU"/>
         </w:rPr>
-        <w:t>Проанализировать распространённые</w:t>
-      </w:r>
-      <w:r>
+        <w:t>Проанализировать распространённые системы сетевого мониторинга и их компоненты.</w:t>
+      </w:r>
+    </w:p>
+    <w:p>
+      <w:pPr>
+        <w:pStyle w:val="a9"/>
+        <w:numPr>
+          <w:ilvl w:val="0"/>
+          <w:numId w:val="40"/>
+        </w:numPr>
+        <w:spacing w:before="30" w:line="360" w:lineRule="auto"/>
         <w:rPr>
           <w:rFonts w:ascii="Times New Roman" w:eastAsia="Times New Roman" w:hAnsi="Times New Roman"/>
           <w:i/>
@@ -1730,8 +1459,7 @@
           <w:szCs w:val="28"/>
           <w:lang w:eastAsia="ru-RU"/>
         </w:rPr>
-        <w:t xml:space="preserve"> систем</w:t>
-      </w:r>
+      </w:pPr>
       <w:r>
         <w:rPr>
           <w:rFonts w:ascii="Times New Roman" w:eastAsia="Times New Roman" w:hAnsi="Times New Roman"/>
@@ -1740,9 +1468,17 @@
           <w:szCs w:val="28"/>
           <w:lang w:eastAsia="ru-RU"/>
         </w:rPr>
-        <w:t>ы</w:t>
-      </w:r>
-      <w:r>
+        <w:t>Составить перечень оборудования и сервисов, развернутых в инфокоммуникационной сети образовательной организации, построить карту сети. Определить наиболее подходящие системы мониторинга для данной инфокоммуникационной сети.</w:t>
+      </w:r>
+    </w:p>
+    <w:p>
+      <w:pPr>
+        <w:pStyle w:val="a9"/>
+        <w:numPr>
+          <w:ilvl w:val="0"/>
+          <w:numId w:val="40"/>
+        </w:numPr>
+        <w:spacing w:before="30" w:line="360" w:lineRule="auto"/>
         <w:rPr>
           <w:rFonts w:ascii="Times New Roman" w:eastAsia="Times New Roman" w:hAnsi="Times New Roman"/>
           <w:i/>
@@ -1750,8 +1486,7 @@
           <w:szCs w:val="28"/>
           <w:lang w:eastAsia="ru-RU"/>
         </w:rPr>
-        <w:t xml:space="preserve"> </w:t>
-      </w:r>
+      </w:pPr>
       <w:r>
         <w:rPr>
           <w:rFonts w:ascii="Times New Roman" w:eastAsia="Times New Roman" w:hAnsi="Times New Roman"/>
@@ -1760,9 +1495,18 @@
           <w:szCs w:val="28"/>
           <w:lang w:eastAsia="ru-RU"/>
         </w:rPr>
-        <w:t>сетевого мониторинга и их компоненты</w:t>
-      </w:r>
-      <w:r>
+        <w:lastRenderedPageBreak/>
+        <w:t>Развернуть систему мониторинга на выделенном оборудовании. Интегрировать систему мониторинга с имеющейся инфраструктурой инфокоммуникационной сети.</w:t>
+      </w:r>
+    </w:p>
+    <w:p>
+      <w:pPr>
+        <w:pStyle w:val="a9"/>
+        <w:numPr>
+          <w:ilvl w:val="0"/>
+          <w:numId w:val="40"/>
+        </w:numPr>
+        <w:spacing w:before="30" w:line="360" w:lineRule="auto"/>
         <w:rPr>
           <w:rFonts w:ascii="Times New Roman" w:eastAsia="Times New Roman" w:hAnsi="Times New Roman"/>
           <w:i/>
@@ -1770,17 +1514,8 @@
           <w:szCs w:val="28"/>
           <w:lang w:eastAsia="ru-RU"/>
         </w:rPr>
-        <w:t>.</w:t>
-      </w:r>
-    </w:p>
-    <w:p>
-      <w:pPr>
-        <w:pStyle w:val="a9"/>
-        <w:numPr>
-          <w:ilvl w:val="0"/>
-          <w:numId w:val="7"/>
-        </w:numPr>
-        <w:spacing w:before="30" w:line="360" w:lineRule="auto"/>
+      </w:pPr>
+      <w:r>
         <w:rPr>
           <w:rFonts w:ascii="Times New Roman" w:eastAsia="Times New Roman" w:hAnsi="Times New Roman"/>
           <w:i/>
@@ -1788,351 +1523,7 @@
           <w:szCs w:val="28"/>
           <w:lang w:eastAsia="ru-RU"/>
         </w:rPr>
-      </w:pPr>
-      <w:r>
-        <w:rPr>
-          <w:rFonts w:ascii="Times New Roman" w:eastAsia="Times New Roman" w:hAnsi="Times New Roman"/>
-          <w:i/>
-          <w:sz w:val="28"/>
-          <w:szCs w:val="28"/>
-          <w:lang w:eastAsia="ru-RU"/>
-        </w:rPr>
-        <w:t>Составить</w:t>
-      </w:r>
-      <w:r>
-        <w:rPr>
-          <w:rFonts w:ascii="Times New Roman" w:eastAsia="Times New Roman" w:hAnsi="Times New Roman"/>
-          <w:i/>
-          <w:sz w:val="28"/>
-          <w:szCs w:val="28"/>
-          <w:lang w:eastAsia="ru-RU"/>
-        </w:rPr>
-        <w:t xml:space="preserve"> переч</w:t>
-      </w:r>
-      <w:r>
-        <w:rPr>
-          <w:rFonts w:ascii="Times New Roman" w:eastAsia="Times New Roman" w:hAnsi="Times New Roman"/>
-          <w:i/>
-          <w:sz w:val="28"/>
-          <w:szCs w:val="28"/>
-          <w:lang w:eastAsia="ru-RU"/>
-        </w:rPr>
-        <w:t>ень</w:t>
-      </w:r>
-      <w:r>
-        <w:rPr>
-          <w:rFonts w:ascii="Times New Roman" w:eastAsia="Times New Roman" w:hAnsi="Times New Roman"/>
-          <w:i/>
-          <w:sz w:val="28"/>
-          <w:szCs w:val="28"/>
-          <w:lang w:eastAsia="ru-RU"/>
-        </w:rPr>
-        <w:t xml:space="preserve"> оборудования</w:t>
-      </w:r>
-      <w:r>
-        <w:rPr>
-          <w:rFonts w:ascii="Times New Roman" w:eastAsia="Times New Roman" w:hAnsi="Times New Roman"/>
-          <w:i/>
-          <w:sz w:val="28"/>
-          <w:szCs w:val="28"/>
-          <w:lang w:eastAsia="ru-RU"/>
-        </w:rPr>
-        <w:t xml:space="preserve"> и сервисов, развернутых в </w:t>
-      </w:r>
-      <w:r>
-        <w:rPr>
-          <w:rFonts w:ascii="Times New Roman" w:eastAsia="Times New Roman" w:hAnsi="Times New Roman"/>
-          <w:i/>
-          <w:sz w:val="28"/>
-          <w:szCs w:val="28"/>
-          <w:lang w:eastAsia="ru-RU"/>
-        </w:rPr>
-        <w:t>инфокоммуникационной</w:t>
-      </w:r>
-      <w:r>
-        <w:rPr>
-          <w:rFonts w:ascii="Times New Roman" w:eastAsia="Times New Roman" w:hAnsi="Times New Roman"/>
-          <w:i/>
-          <w:sz w:val="28"/>
-          <w:szCs w:val="28"/>
-          <w:lang w:eastAsia="ru-RU"/>
-        </w:rPr>
-        <w:t xml:space="preserve"> сети образовательной организации</w:t>
-      </w:r>
-      <w:r>
-        <w:rPr>
-          <w:rFonts w:ascii="Times New Roman" w:eastAsia="Times New Roman" w:hAnsi="Times New Roman"/>
-          <w:i/>
-          <w:sz w:val="28"/>
-          <w:szCs w:val="28"/>
-          <w:lang w:eastAsia="ru-RU"/>
-        </w:rPr>
-        <w:t>, построить карту сети</w:t>
-      </w:r>
-      <w:r>
-        <w:rPr>
-          <w:rFonts w:ascii="Times New Roman" w:eastAsia="Times New Roman" w:hAnsi="Times New Roman"/>
-          <w:i/>
-          <w:sz w:val="28"/>
-          <w:szCs w:val="28"/>
-          <w:lang w:eastAsia="ru-RU"/>
-        </w:rPr>
-        <w:t xml:space="preserve">. </w:t>
-      </w:r>
-      <w:r>
-        <w:rPr>
-          <w:rFonts w:ascii="Times New Roman" w:eastAsia="Times New Roman" w:hAnsi="Times New Roman"/>
-          <w:i/>
-          <w:sz w:val="28"/>
-          <w:szCs w:val="28"/>
-          <w:lang w:eastAsia="ru-RU"/>
-        </w:rPr>
-        <w:t>Определить</w:t>
-      </w:r>
-      <w:r>
-        <w:rPr>
-          <w:rFonts w:ascii="Times New Roman" w:eastAsia="Times New Roman" w:hAnsi="Times New Roman"/>
-          <w:i/>
-          <w:sz w:val="28"/>
-          <w:szCs w:val="28"/>
-          <w:lang w:eastAsia="ru-RU"/>
-        </w:rPr>
-        <w:t xml:space="preserve"> наиболее </w:t>
-      </w:r>
-      <w:r>
-        <w:rPr>
-          <w:rFonts w:ascii="Times New Roman" w:eastAsia="Times New Roman" w:hAnsi="Times New Roman"/>
-          <w:i/>
-          <w:sz w:val="28"/>
-          <w:szCs w:val="28"/>
-          <w:lang w:eastAsia="ru-RU"/>
-        </w:rPr>
-        <w:t>подходящие</w:t>
-      </w:r>
-      <w:r>
-        <w:rPr>
-          <w:rFonts w:ascii="Times New Roman" w:eastAsia="Times New Roman" w:hAnsi="Times New Roman"/>
-          <w:i/>
-          <w:sz w:val="28"/>
-          <w:szCs w:val="28"/>
-          <w:lang w:eastAsia="ru-RU"/>
-        </w:rPr>
-        <w:t xml:space="preserve"> системы</w:t>
-      </w:r>
-      <w:r>
-        <w:rPr>
-          <w:rFonts w:ascii="Times New Roman" w:eastAsia="Times New Roman" w:hAnsi="Times New Roman"/>
-          <w:i/>
-          <w:sz w:val="28"/>
-          <w:szCs w:val="28"/>
-          <w:lang w:eastAsia="ru-RU"/>
-        </w:rPr>
-        <w:t xml:space="preserve"> мониторинга для данной </w:t>
-      </w:r>
-      <w:r>
-        <w:rPr>
-          <w:rFonts w:ascii="Times New Roman" w:eastAsia="Times New Roman" w:hAnsi="Times New Roman"/>
-          <w:i/>
-          <w:sz w:val="28"/>
-          <w:szCs w:val="28"/>
-          <w:lang w:eastAsia="ru-RU"/>
-        </w:rPr>
-        <w:t>инфокоммуникационной</w:t>
-      </w:r>
-      <w:r>
-        <w:rPr>
-          <w:rFonts w:ascii="Times New Roman" w:eastAsia="Times New Roman" w:hAnsi="Times New Roman"/>
-          <w:i/>
-          <w:sz w:val="28"/>
-          <w:szCs w:val="28"/>
-          <w:lang w:eastAsia="ru-RU"/>
-        </w:rPr>
-        <w:t xml:space="preserve"> сети.</w:t>
-      </w:r>
-    </w:p>
-    <w:p>
-      <w:pPr>
-        <w:pStyle w:val="a9"/>
-        <w:numPr>
-          <w:ilvl w:val="0"/>
-          <w:numId w:val="7"/>
-        </w:numPr>
-        <w:spacing w:before="30" w:line="360" w:lineRule="auto"/>
-        <w:rPr>
-          <w:rFonts w:ascii="Times New Roman" w:eastAsia="Times New Roman" w:hAnsi="Times New Roman"/>
-          <w:i/>
-          <w:sz w:val="28"/>
-          <w:szCs w:val="28"/>
-          <w:lang w:eastAsia="ru-RU"/>
-        </w:rPr>
-      </w:pPr>
-      <w:r>
-        <w:rPr>
-          <w:rFonts w:ascii="Times New Roman" w:eastAsia="Times New Roman" w:hAnsi="Times New Roman"/>
-          <w:i/>
-          <w:sz w:val="28"/>
-          <w:szCs w:val="28"/>
-          <w:lang w:eastAsia="ru-RU"/>
-        </w:rPr>
-        <w:lastRenderedPageBreak/>
-        <w:t>Развернуть систему</w:t>
-      </w:r>
-      <w:r>
-        <w:rPr>
-          <w:rFonts w:ascii="Times New Roman" w:eastAsia="Times New Roman" w:hAnsi="Times New Roman"/>
-          <w:i/>
-          <w:sz w:val="28"/>
-          <w:szCs w:val="28"/>
-          <w:lang w:eastAsia="ru-RU"/>
-        </w:rPr>
-        <w:t xml:space="preserve"> мониторинга на выд</w:t>
-      </w:r>
-      <w:r>
-        <w:rPr>
-          <w:rFonts w:ascii="Times New Roman" w:eastAsia="Times New Roman" w:hAnsi="Times New Roman"/>
-          <w:i/>
-          <w:sz w:val="28"/>
-          <w:szCs w:val="28"/>
-          <w:lang w:eastAsia="ru-RU"/>
-        </w:rPr>
-        <w:t>еленном оборудовании. Интегрировать систему</w:t>
-      </w:r>
-      <w:r>
-        <w:rPr>
-          <w:rFonts w:ascii="Times New Roman" w:eastAsia="Times New Roman" w:hAnsi="Times New Roman"/>
-          <w:i/>
-          <w:sz w:val="28"/>
-          <w:szCs w:val="28"/>
-          <w:lang w:eastAsia="ru-RU"/>
-        </w:rPr>
-        <w:t xml:space="preserve"> мониторинга с имеющейся инфраструктурой </w:t>
-      </w:r>
-      <w:r>
-        <w:rPr>
-          <w:rFonts w:ascii="Times New Roman" w:eastAsia="Times New Roman" w:hAnsi="Times New Roman"/>
-          <w:i/>
-          <w:sz w:val="28"/>
-          <w:szCs w:val="28"/>
-          <w:lang w:eastAsia="ru-RU"/>
-        </w:rPr>
-        <w:t>инфокоммуникационной</w:t>
-      </w:r>
-      <w:r>
-        <w:rPr>
-          <w:rFonts w:ascii="Times New Roman" w:eastAsia="Times New Roman" w:hAnsi="Times New Roman"/>
-          <w:i/>
-          <w:sz w:val="28"/>
-          <w:szCs w:val="28"/>
-          <w:lang w:eastAsia="ru-RU"/>
-        </w:rPr>
-        <w:t xml:space="preserve"> сети</w:t>
-      </w:r>
-      <w:r>
-        <w:rPr>
-          <w:rFonts w:ascii="Times New Roman" w:eastAsia="Times New Roman" w:hAnsi="Times New Roman"/>
-          <w:i/>
-          <w:sz w:val="28"/>
-          <w:szCs w:val="28"/>
-          <w:lang w:eastAsia="ru-RU"/>
-        </w:rPr>
-        <w:t>.</w:t>
-      </w:r>
-    </w:p>
-    <w:p>
-      <w:pPr>
-        <w:pStyle w:val="a9"/>
-        <w:numPr>
-          <w:ilvl w:val="0"/>
-          <w:numId w:val="7"/>
-        </w:numPr>
-        <w:spacing w:before="30" w:line="360" w:lineRule="auto"/>
-        <w:rPr>
-          <w:rFonts w:ascii="Times New Roman" w:eastAsia="Times New Roman" w:hAnsi="Times New Roman"/>
-          <w:i/>
-          <w:sz w:val="28"/>
-          <w:szCs w:val="28"/>
-          <w:lang w:eastAsia="ru-RU"/>
-        </w:rPr>
-      </w:pPr>
-      <w:r>
-        <w:rPr>
-          <w:rFonts w:ascii="Times New Roman" w:eastAsia="Times New Roman" w:hAnsi="Times New Roman"/>
-          <w:i/>
-          <w:sz w:val="28"/>
-          <w:szCs w:val="28"/>
-          <w:lang w:eastAsia="ru-RU"/>
-        </w:rPr>
-        <w:t>Оцен</w:t>
-      </w:r>
-      <w:r>
-        <w:rPr>
-          <w:rFonts w:ascii="Times New Roman" w:eastAsia="Times New Roman" w:hAnsi="Times New Roman"/>
-          <w:i/>
-          <w:sz w:val="28"/>
-          <w:szCs w:val="28"/>
-          <w:lang w:eastAsia="ru-RU"/>
-        </w:rPr>
-        <w:t>ить техническое состояние</w:t>
-      </w:r>
-      <w:r>
-        <w:rPr>
-          <w:rFonts w:ascii="Times New Roman" w:eastAsia="Times New Roman" w:hAnsi="Times New Roman"/>
-          <w:i/>
-          <w:sz w:val="28"/>
-          <w:szCs w:val="28"/>
-          <w:lang w:eastAsia="ru-RU"/>
-        </w:rPr>
-        <w:t xml:space="preserve"> имеющейся сетевой инфраструктуры образовательной организации.</w:t>
-      </w:r>
-      <w:r>
-        <w:rPr>
-          <w:rFonts w:ascii="Times New Roman" w:eastAsia="Times New Roman" w:hAnsi="Times New Roman"/>
-          <w:i/>
-          <w:sz w:val="28"/>
-          <w:szCs w:val="28"/>
-          <w:lang w:eastAsia="ru-RU"/>
-        </w:rPr>
-        <w:t xml:space="preserve"> Разработ</w:t>
-      </w:r>
-      <w:r>
-        <w:rPr>
-          <w:rFonts w:ascii="Times New Roman" w:eastAsia="Times New Roman" w:hAnsi="Times New Roman"/>
-          <w:i/>
-          <w:sz w:val="28"/>
-          <w:szCs w:val="28"/>
-          <w:lang w:eastAsia="ru-RU"/>
-        </w:rPr>
-        <w:t>ать</w:t>
-      </w:r>
-      <w:r>
-        <w:rPr>
-          <w:rFonts w:ascii="Times New Roman" w:eastAsia="Times New Roman" w:hAnsi="Times New Roman"/>
-          <w:i/>
-          <w:sz w:val="28"/>
-          <w:szCs w:val="28"/>
-          <w:lang w:eastAsia="ru-RU"/>
-        </w:rPr>
-        <w:t xml:space="preserve"> с</w:t>
-      </w:r>
-      <w:r>
-        <w:rPr>
-          <w:rFonts w:ascii="Times New Roman" w:eastAsia="Times New Roman" w:hAnsi="Times New Roman"/>
-          <w:i/>
-          <w:sz w:val="28"/>
-          <w:szCs w:val="28"/>
-          <w:lang w:eastAsia="ru-RU"/>
-        </w:rPr>
-        <w:t>правочную документацию</w:t>
-      </w:r>
-      <w:r>
-        <w:rPr>
-          <w:rFonts w:ascii="Times New Roman" w:eastAsia="Times New Roman" w:hAnsi="Times New Roman"/>
-          <w:i/>
-          <w:sz w:val="28"/>
-          <w:szCs w:val="28"/>
-          <w:lang w:eastAsia="ru-RU"/>
-        </w:rPr>
-        <w:t xml:space="preserve"> к внедренной системе мониторинга.</w:t>
+        <w:t>Оценить техническое состояние имеющейся сетевой инфраструктуры образовательной организации. Разработать справочную документацию к внедренной системе мониторинга.</w:t>
       </w:r>
     </w:p>
     <w:p>
@@ -2172,11 +1563,11 @@
     </w:p>
     <w:p>
       <w:pPr>
-        <w:shd w:val="clear" w:color="auto" w:fill="FFFFFF"/>
-        <w:tabs>
-          <w:tab w:val="left" w:leader="underscore" w:pos="6401"/>
-        </w:tabs>
-        <w:spacing w:line="360" w:lineRule="auto"/>
+        <w:widowControl w:val="0"/>
+        <w:autoSpaceDE w:val="0"/>
+        <w:autoSpaceDN w:val="0"/>
+        <w:spacing w:before="89" w:line="276" w:lineRule="auto"/>
+        <w:ind w:left="133" w:right="1255"/>
         <w:rPr>
           <w:rFonts w:ascii="Times New Roman" w:eastAsia="Times New Roman" w:hAnsi="Times New Roman"/>
         </w:rPr>
@@ -2190,73 +1581,7 @@
           <w:sz w:val="28"/>
           <w:szCs w:val="28"/>
         </w:rPr>
-        <w:t xml:space="preserve">Руководитель: </w:t>
-      </w:r>
-      <w:r>
-        <w:rPr>
-          <w:rFonts w:ascii="Times New Roman" w:eastAsia="Times New Roman" w:hAnsi="Times New Roman"/>
-          <w:b/>
-          <w:bCs/>
-          <w:spacing w:val="-2"/>
-          <w:sz w:val="28"/>
-          <w:szCs w:val="28"/>
-        </w:rPr>
-        <w:t>ст.п.</w:t>
-      </w:r>
-      <w:r>
-        <w:rPr>
-          <w:rFonts w:ascii="Times New Roman" w:eastAsia="Times New Roman" w:hAnsi="Times New Roman"/>
-          <w:b/>
-          <w:bCs/>
-          <w:spacing w:val="-2"/>
-          <w:sz w:val="28"/>
-          <w:szCs w:val="28"/>
-        </w:rPr>
-        <w:t xml:space="preserve"> КТи</w:t>
-      </w:r>
-      <w:r>
-        <w:rPr>
-          <w:rFonts w:ascii="Times New Roman" w:eastAsia="Times New Roman" w:hAnsi="Times New Roman"/>
-          <w:b/>
-          <w:bCs/>
-          <w:spacing w:val="-2"/>
-          <w:sz w:val="28"/>
-          <w:szCs w:val="28"/>
-        </w:rPr>
-        <w:t>ИС</w:t>
-      </w:r>
-      <w:r>
-        <w:rPr>
-          <w:rFonts w:ascii="Times New Roman" w:eastAsia="Times New Roman" w:hAnsi="Times New Roman"/>
-          <w:b/>
-          <w:bCs/>
-          <w:spacing w:val="-2"/>
-          <w:sz w:val="28"/>
-          <w:szCs w:val="28"/>
-        </w:rPr>
-        <w:t>,</w:t>
-      </w:r>
-      <w:r>
-        <w:rPr>
-          <w:rFonts w:ascii="Times New Roman" w:eastAsia="Times New Roman" w:hAnsi="Times New Roman"/>
-          <w:b/>
-          <w:bCs/>
-          <w:spacing w:val="-2"/>
-          <w:sz w:val="28"/>
-          <w:szCs w:val="28"/>
-        </w:rPr>
-        <w:t xml:space="preserve"> </w:t>
-      </w:r>
-      <w:r>
-        <w:rPr>
-          <w:rFonts w:ascii="Times New Roman" w:eastAsia="Times New Roman" w:hAnsi="Times New Roman"/>
-          <w:b/>
-          <w:bCs/>
-          <w:spacing w:val="-2"/>
-          <w:sz w:val="28"/>
-          <w:szCs w:val="28"/>
-        </w:rPr>
-        <w:t>Горелко Д.С.</w:t>
+        <w:t>Руководитель: доц. КТиИС, к.п.н. Гусин К.Ф.</w:t>
       </w:r>
     </w:p>
     <w:p>
@@ -2280,23 +1605,7 @@
           <w:sz w:val="28"/>
           <w:szCs w:val="28"/>
         </w:rPr>
-        <w:t>«____»</w:t>
-      </w:r>
-      <w:r>
-        <w:rPr>
-          <w:rFonts w:ascii="Times New Roman" w:eastAsia="Times New Roman" w:hAnsi="Times New Roman"/>
-          <w:sz w:val="28"/>
-          <w:szCs w:val="28"/>
-        </w:rPr>
-        <w:t xml:space="preserve"> </w:t>
-      </w:r>
-      <w:r>
-        <w:rPr>
-          <w:rFonts w:ascii="Times New Roman" w:eastAsia="Times New Roman" w:hAnsi="Times New Roman"/>
-          <w:sz w:val="28"/>
-          <w:szCs w:val="28"/>
-        </w:rPr>
-        <w:t>_________</w:t>
+        <w:t>«____» _________</w:t>
       </w:r>
       <w:r>
         <w:rPr>
@@ -2444,7 +1753,6 @@
         <w:br w:type="page"/>
       </w:r>
     </w:p>
-    <w:bookmarkStart w:id="3" w:name="_Hlk37005464" w:displacedByCustomXml="next"/>
     <w:sdt>
       <w:sdtPr>
         <w:rPr>
@@ -2493,7 +1801,7 @@
           <w:r>
             <w:fldChar w:fldCharType="separate"/>
           </w:r>
-          <w:hyperlink w:anchor="_Toc40965596" w:history="1">
+          <w:hyperlink w:anchor="_Toc40971767" w:history="1">
             <w:r>
               <w:rPr>
                 <w:rStyle w:val="a8"/>
@@ -2520,7 +1828,7 @@
                 <w:noProof/>
                 <w:webHidden/>
               </w:rPr>
-              <w:instrText xml:space="preserve"> PAGEREF _Toc40965596 \h </w:instrText>
+              <w:instrText xml:space="preserve"> PAGEREF _Toc40971767 \h </w:instrText>
             </w:r>
             <w:r>
               <w:rPr>
@@ -2559,7 +1867,7 @@
               <w:noProof/>
             </w:rPr>
           </w:pPr>
-          <w:hyperlink w:anchor="_Toc40965597" w:history="1">
+          <w:hyperlink w:anchor="_Toc40971768" w:history="1">
             <w:r>
               <w:rPr>
                 <w:rStyle w:val="a8"/>
@@ -2586,7 +1894,7 @@
                 <w:noProof/>
                 <w:webHidden/>
               </w:rPr>
-              <w:instrText xml:space="preserve"> PAGEREF _Toc40965597 \h </w:instrText>
+              <w:instrText xml:space="preserve"> PAGEREF _Toc40971768 \h </w:instrText>
             </w:r>
             <w:r>
               <w:rPr>
@@ -2628,7 +1936,7 @@
               <w:noProof/>
             </w:rPr>
           </w:pPr>
-          <w:hyperlink w:anchor="_Toc40965598" w:history="1">
+          <w:hyperlink w:anchor="_Toc40971769" w:history="1">
             <w:r>
               <w:rPr>
                 <w:rStyle w:val="a8"/>
@@ -2669,7 +1977,7 @@
                 <w:noProof/>
                 <w:webHidden/>
               </w:rPr>
-              <w:instrText xml:space="preserve"> PAGEREF _Toc40965598 \h </w:instrText>
+              <w:instrText xml:space="preserve"> PAGEREF _Toc40971769 \h </w:instrText>
             </w:r>
             <w:r>
               <w:rPr>
@@ -2711,7 +2019,7 @@
               <w:noProof/>
             </w:rPr>
           </w:pPr>
-          <w:hyperlink w:anchor="_Toc40965599" w:history="1">
+          <w:hyperlink w:anchor="_Toc40971770" w:history="1">
             <w:r>
               <w:rPr>
                 <w:rStyle w:val="a8"/>
@@ -2752,7 +2060,7 @@
                 <w:noProof/>
                 <w:webHidden/>
               </w:rPr>
-              <w:instrText xml:space="preserve"> PAGEREF _Toc40965599 \h </w:instrText>
+              <w:instrText xml:space="preserve"> PAGEREF _Toc40971770 \h </w:instrText>
             </w:r>
             <w:r>
               <w:rPr>
@@ -2794,7 +2102,7 @@
               <w:noProof/>
             </w:rPr>
           </w:pPr>
-          <w:hyperlink w:anchor="_Toc40965600" w:history="1">
+          <w:hyperlink w:anchor="_Toc40971771" w:history="1">
             <w:r>
               <w:rPr>
                 <w:rStyle w:val="a8"/>
@@ -2835,7 +2143,7 @@
                 <w:noProof/>
                 <w:webHidden/>
               </w:rPr>
-              <w:instrText xml:space="preserve"> PAGEREF _Toc40965600 \h </w:instrText>
+              <w:instrText xml:space="preserve"> PAGEREF _Toc40971771 \h </w:instrText>
             </w:r>
             <w:r>
               <w:rPr>
@@ -2874,7 +2182,7 @@
               <w:noProof/>
             </w:rPr>
           </w:pPr>
-          <w:hyperlink w:anchor="_Toc40965601" w:history="1">
+          <w:hyperlink w:anchor="_Toc40971772" w:history="1">
             <w:r>
               <w:rPr>
                 <w:rStyle w:val="a8"/>
@@ -2901,7 +2209,7 @@
                 <w:noProof/>
                 <w:webHidden/>
               </w:rPr>
-              <w:instrText xml:space="preserve"> PAGEREF _Toc40965601 \h </w:instrText>
+              <w:instrText xml:space="preserve"> PAGEREF _Toc40971772 \h </w:instrText>
             </w:r>
             <w:r>
               <w:rPr>
@@ -2940,7 +2248,7 @@
               <w:noProof/>
             </w:rPr>
           </w:pPr>
-          <w:hyperlink w:anchor="_Toc40965602" w:history="1">
+          <w:hyperlink w:anchor="_Toc40971773" w:history="1">
             <w:r>
               <w:rPr>
                 <w:rStyle w:val="a8"/>
@@ -2967,7 +2275,7 @@
                 <w:noProof/>
                 <w:webHidden/>
               </w:rPr>
-              <w:instrText xml:space="preserve"> PAGEREF _Toc40965602 \h </w:instrText>
+              <w:instrText xml:space="preserve"> PAGEREF _Toc40971773 \h </w:instrText>
             </w:r>
             <w:r>
               <w:rPr>
@@ -3006,7 +2314,7 @@
               <w:noProof/>
             </w:rPr>
           </w:pPr>
-          <w:hyperlink w:anchor="_Toc40965603" w:history="1">
+          <w:hyperlink w:anchor="_Toc40971774" w:history="1">
             <w:r>
               <w:rPr>
                 <w:rStyle w:val="a8"/>
@@ -3041,7 +2349,7 @@
                 <w:noProof/>
                 <w:webHidden/>
               </w:rPr>
-              <w:instrText xml:space="preserve"> PAGEREF _Toc40965603 \h </w:instrText>
+              <w:instrText xml:space="preserve"> PAGEREF _Toc40971774 \h </w:instrText>
             </w:r>
             <w:r>
               <w:rPr>
@@ -3080,7 +2388,7 @@
               <w:noProof/>
             </w:rPr>
           </w:pPr>
-          <w:hyperlink w:anchor="_Toc40965604" w:history="1">
+          <w:hyperlink w:anchor="_Toc40971775" w:history="1">
             <w:r>
               <w:rPr>
                 <w:rStyle w:val="a8"/>
@@ -3122,7 +2430,7 @@
                 <w:noProof/>
                 <w:webHidden/>
               </w:rPr>
-              <w:instrText xml:space="preserve"> PAGEREF _Toc40965604 \h </w:instrText>
+              <w:instrText xml:space="preserve"> PAGEREF _Toc40971775 \h </w:instrText>
             </w:r>
             <w:r>
               <w:rPr>
@@ -3161,7 +2469,7 @@
               <w:noProof/>
             </w:rPr>
           </w:pPr>
-          <w:hyperlink w:anchor="_Toc40965605" w:history="1">
+          <w:hyperlink w:anchor="_Toc40971776" w:history="1">
             <w:r>
               <w:rPr>
                 <w:rStyle w:val="a8"/>
@@ -3188,7 +2496,7 @@
                 <w:noProof/>
                 <w:webHidden/>
               </w:rPr>
-              <w:instrText xml:space="preserve"> PAGEREF _Toc40965605 \h </w:instrText>
+              <w:instrText xml:space="preserve"> PAGEREF _Toc40971776 \h </w:instrText>
             </w:r>
             <w:r>
               <w:rPr>
@@ -3227,7 +2535,7 @@
               <w:noProof/>
             </w:rPr>
           </w:pPr>
-          <w:hyperlink w:anchor="_Toc40965606" w:history="1">
+          <w:hyperlink w:anchor="_Toc40971777" w:history="1">
             <w:r>
               <w:rPr>
                 <w:rStyle w:val="a8"/>
@@ -3254,7 +2562,7 @@
                 <w:noProof/>
                 <w:webHidden/>
               </w:rPr>
-              <w:instrText xml:space="preserve"> PAGEREF _Toc40965606 \h </w:instrText>
+              <w:instrText xml:space="preserve"> PAGEREF _Toc40971777 \h </w:instrText>
             </w:r>
             <w:r>
               <w:rPr>
@@ -3293,7 +2601,7 @@
               <w:noProof/>
             </w:rPr>
           </w:pPr>
-          <w:hyperlink w:anchor="_Toc40965607" w:history="1">
+          <w:hyperlink w:anchor="_Toc40971778" w:history="1">
             <w:r>
               <w:rPr>
                 <w:rStyle w:val="a8"/>
@@ -3320,7 +2628,7 @@
                 <w:noProof/>
                 <w:webHidden/>
               </w:rPr>
-              <w:instrText xml:space="preserve"> PAGEREF _Toc40965607 \h </w:instrText>
+              <w:instrText xml:space="preserve"> PAGEREF _Toc40971778 \h </w:instrText>
             </w:r>
             <w:r>
               <w:rPr>
@@ -3359,7 +2667,7 @@
               <w:noProof/>
             </w:rPr>
           </w:pPr>
-          <w:hyperlink w:anchor="_Toc40965608" w:history="1">
+          <w:hyperlink w:anchor="_Toc40971779" w:history="1">
             <w:r>
               <w:rPr>
                 <w:rStyle w:val="a8"/>
@@ -3386,7 +2694,7 @@
                 <w:noProof/>
                 <w:webHidden/>
               </w:rPr>
-              <w:instrText xml:space="preserve"> PAGEREF _Toc40965608 \h </w:instrText>
+              <w:instrText xml:space="preserve"> PAGEREF _Toc40971779 \h </w:instrText>
             </w:r>
             <w:r>
               <w:rPr>
@@ -3425,7 +2733,7 @@
               <w:noProof/>
             </w:rPr>
           </w:pPr>
-          <w:hyperlink w:anchor="_Toc40965609" w:history="1">
+          <w:hyperlink w:anchor="_Toc40971780" w:history="1">
             <w:r>
               <w:rPr>
                 <w:rStyle w:val="a8"/>
@@ -3452,7 +2760,7 @@
                 <w:noProof/>
                 <w:webHidden/>
               </w:rPr>
-              <w:instrText xml:space="preserve"> PAGEREF _Toc40965609 \h </w:instrText>
+              <w:instrText xml:space="preserve"> PAGEREF _Toc40971780 \h </w:instrText>
             </w:r>
             <w:r>
               <w:rPr>
@@ -3491,7 +2799,7 @@
               <w:noProof/>
             </w:rPr>
           </w:pPr>
-          <w:hyperlink w:anchor="_Toc40965610" w:history="1">
+          <w:hyperlink w:anchor="_Toc40971781" w:history="1">
             <w:r>
               <w:rPr>
                 <w:rStyle w:val="a8"/>
@@ -3518,7 +2826,7 @@
                 <w:noProof/>
                 <w:webHidden/>
               </w:rPr>
-              <w:instrText xml:space="preserve"> PAGEREF _Toc40965610 \h </w:instrText>
+              <w:instrText xml:space="preserve"> PAGEREF _Toc40971781 \h </w:instrText>
             </w:r>
             <w:r>
               <w:rPr>
@@ -3564,21 +2872,23 @@
             <w:fldChar w:fldCharType="end"/>
           </w:r>
         </w:p>
+        <w:bookmarkStart w:id="2" w:name="_GoBack" w:displacedByCustomXml="next"/>
+        <w:bookmarkEnd w:id="2" w:displacedByCustomXml="next"/>
       </w:sdtContent>
     </w:sdt>
-    <w:bookmarkEnd w:id="3" w:displacedByCustomXml="prev"/>
+    <w:bookmarkEnd w:id="0" w:displacedByCustomXml="prev"/>
     <w:p>
       <w:pPr>
         <w:pStyle w:val="2"/>
         <w:pageBreakBefore/>
         <w:ind w:left="360" w:firstLine="0"/>
       </w:pPr>
-      <w:bookmarkStart w:id="4" w:name="_Toc40965596"/>
+      <w:bookmarkStart w:id="3" w:name="_Toc40971767"/>
       <w:r>
         <w:lastRenderedPageBreak/>
         <w:t>Введение</w:t>
       </w:r>
-      <w:bookmarkEnd w:id="4"/>
+      <w:bookmarkEnd w:id="3"/>
     </w:p>
     <w:p>
       <w:pPr>
@@ -3620,7 +2930,7 @@
           <w:rFonts w:asciiTheme="minorHAnsi" w:eastAsiaTheme="minorHAnsi" w:hAnsiTheme="minorHAnsi" w:cstheme="minorBidi"/>
           <w:lang w:eastAsia="en-US"/>
         </w:rPr>
-        <w:commentReference w:id="5"/>
+        <w:commentReference w:id="4"/>
       </w:r>
       <w:r>
         <w:rPr>
@@ -3628,7 +2938,7 @@
           <w:rFonts w:asciiTheme="minorHAnsi" w:eastAsiaTheme="minorHAnsi" w:hAnsiTheme="minorHAnsi" w:cstheme="minorBidi"/>
           <w:lang w:eastAsia="en-US"/>
         </w:rPr>
-        <w:commentReference w:id="6"/>
+        <w:commentReference w:id="5"/>
       </w:r>
       <w:r>
         <w:t>Она</w:t>
@@ -3658,7 +2968,7 @@
           <w:highlight w:val="yellow"/>
           <w:lang w:eastAsia="en-US"/>
         </w:rPr>
-        <w:commentReference w:id="7"/>
+        <w:commentReference w:id="6"/>
       </w:r>
       <w:r>
         <w:rPr>
@@ -3666,7 +2976,7 @@
           <w:rFonts w:asciiTheme="minorHAnsi" w:eastAsiaTheme="minorHAnsi" w:hAnsiTheme="minorHAnsi" w:cstheme="minorBidi"/>
           <w:lang w:eastAsia="en-US"/>
         </w:rPr>
-        <w:commentReference w:id="8"/>
+        <w:commentReference w:id="7"/>
       </w:r>
       <w:r>
         <w:t xml:space="preserve">. Это позволяет быстро и </w:t>
@@ -3695,7 +3005,7 @@
           <w:rFonts w:asciiTheme="minorHAnsi" w:eastAsiaTheme="minorHAnsi" w:hAnsiTheme="minorHAnsi" w:cstheme="minorBidi"/>
           <w:lang w:eastAsia="en-US"/>
         </w:rPr>
-        <w:commentReference w:id="9"/>
+        <w:commentReference w:id="8"/>
       </w:r>
       <w:r>
         <w:rPr>
@@ -3703,7 +3013,7 @@
           <w:rFonts w:asciiTheme="minorHAnsi" w:eastAsiaTheme="minorHAnsi" w:hAnsiTheme="minorHAnsi" w:cstheme="minorBidi"/>
           <w:lang w:eastAsia="en-US"/>
         </w:rPr>
-        <w:commentReference w:id="10"/>
+        <w:commentReference w:id="9"/>
       </w:r>
       <w:r>
         <w:t xml:space="preserve"> и</w:t>
@@ -3765,7 +3075,7 @@
           <w:rFonts w:asciiTheme="minorHAnsi" w:eastAsiaTheme="minorHAnsi" w:hAnsiTheme="minorHAnsi" w:cstheme="minorBidi"/>
           <w:lang w:eastAsia="en-US"/>
         </w:rPr>
-        <w:commentReference w:id="11"/>
+        <w:commentReference w:id="10"/>
       </w:r>
       <w:r>
         <w:rPr>
@@ -3773,7 +3083,7 @@
           <w:rFonts w:asciiTheme="minorHAnsi" w:eastAsiaTheme="minorHAnsi" w:hAnsiTheme="minorHAnsi" w:cstheme="minorBidi"/>
           <w:lang w:eastAsia="en-US"/>
         </w:rPr>
-        <w:commentReference w:id="12"/>
+        <w:commentReference w:id="11"/>
       </w:r>
       <w:r>
         <w:t xml:space="preserve"> наблюдаемой инфокоммуникационной</w:t>
@@ -3905,7 +3215,7 @@
           <w:rFonts w:asciiTheme="minorHAnsi" w:eastAsiaTheme="minorHAnsi" w:hAnsiTheme="minorHAnsi" w:cstheme="minorBidi"/>
           <w:lang w:eastAsia="en-US"/>
         </w:rPr>
-        <w:commentReference w:id="13"/>
+        <w:commentReference w:id="12"/>
       </w:r>
       <w:r>
         <w:t xml:space="preserve"> </w:t>
@@ -3916,21 +3226,21 @@
           <w:rFonts w:asciiTheme="minorHAnsi" w:eastAsiaTheme="minorHAnsi" w:hAnsiTheme="minorHAnsi" w:cstheme="minorBidi"/>
           <w:lang w:eastAsia="en-US"/>
         </w:rPr>
-        <w:commentReference w:id="14"/>
+        <w:commentReference w:id="13"/>
       </w:r>
       <w:r>
         <w:t xml:space="preserve">Таким образом мониторинг </w:t>
       </w:r>
-      <w:commentRangeStart w:id="15"/>
+      <w:commentRangeStart w:id="14"/>
       <w:r>
         <w:rPr>
           <w:rStyle w:val="af"/>
           <w:rFonts w:asciiTheme="minorHAnsi" w:eastAsiaTheme="minorHAnsi" w:hAnsiTheme="minorHAnsi" w:cstheme="minorBidi"/>
           <w:lang w:eastAsia="en-US"/>
         </w:rPr>
-        <w:commentReference w:id="16"/>
-      </w:r>
-      <w:commentRangeEnd w:id="15"/>
+        <w:commentReference w:id="15"/>
+      </w:r>
+      <w:commentRangeEnd w:id="14"/>
       <w:r>
         <w:t>инфокоммуникационной</w:t>
       </w:r>
@@ -3940,7 +3250,7 @@
           <w:rFonts w:asciiTheme="minorHAnsi" w:eastAsiaTheme="minorHAnsi" w:hAnsiTheme="minorHAnsi" w:cstheme="minorBidi"/>
           <w:lang w:eastAsia="en-US"/>
         </w:rPr>
-        <w:commentReference w:id="15"/>
+        <w:commentReference w:id="14"/>
       </w:r>
       <w:r>
         <w:t xml:space="preserve"> сети</w:t>
@@ -4107,23 +3417,23 @@
       <w:pPr>
         <w:pStyle w:val="2"/>
       </w:pPr>
-      <w:bookmarkStart w:id="17" w:name="_Toc419983213"/>
-      <w:bookmarkStart w:id="18" w:name="_Toc40965597"/>
+      <w:bookmarkStart w:id="16" w:name="_Toc419983213"/>
+      <w:bookmarkStart w:id="17" w:name="_Toc40971768"/>
       <w:r>
         <w:lastRenderedPageBreak/>
         <w:t>Глава 1.</w:t>
       </w:r>
+      <w:bookmarkEnd w:id="16"/>
+      <w:r>
+        <w:t xml:space="preserve"> </w:t>
+      </w:r>
+      <w:r>
+        <w:t xml:space="preserve">Системы </w:t>
+      </w:r>
+      <w:r>
+        <w:t>мониторинга</w:t>
+      </w:r>
       <w:bookmarkEnd w:id="17"/>
-      <w:r>
-        <w:t xml:space="preserve"> </w:t>
-      </w:r>
-      <w:r>
-        <w:t xml:space="preserve">Системы </w:t>
-      </w:r>
-      <w:r>
-        <w:t>мониторинга</w:t>
-      </w:r>
-      <w:bookmarkEnd w:id="18"/>
     </w:p>
     <w:p>
       <w:pPr>
@@ -4133,7 +3443,7 @@
           <w:numId w:val="27"/>
         </w:numPr>
       </w:pPr>
-      <w:bookmarkStart w:id="19" w:name="_Toc40965598"/>
+      <w:bookmarkStart w:id="18" w:name="_Toc40971769"/>
       <w:r>
         <w:t xml:space="preserve">Понятие системы мониторинга и </w:t>
       </w:r>
@@ -4143,7 +3453,7 @@
       <w:r>
         <w:t>компонентов</w:t>
       </w:r>
-      <w:bookmarkEnd w:id="19"/>
+      <w:bookmarkEnd w:id="18"/>
     </w:p>
     <w:p>
       <w:pPr>
@@ -4380,7 +3690,7 @@
           <w:rFonts w:asciiTheme="minorHAnsi" w:eastAsiaTheme="minorHAnsi" w:hAnsiTheme="minorHAnsi" w:cstheme="minorBidi"/>
           <w:lang w:eastAsia="en-US"/>
         </w:rPr>
-        <w:commentReference w:id="20"/>
+        <w:commentReference w:id="19"/>
       </w:r>
       <w:r>
         <w:rPr>
@@ -4388,7 +3698,7 @@
           <w:rFonts w:asciiTheme="minorHAnsi" w:eastAsiaTheme="minorHAnsi" w:hAnsiTheme="minorHAnsi" w:cstheme="minorBidi"/>
           <w:lang w:eastAsia="en-US"/>
         </w:rPr>
-        <w:commentReference w:id="21"/>
+        <w:commentReference w:id="20"/>
       </w:r>
       <w:r>
         <w:t xml:space="preserve">Использование реляционных баз данных позволит </w:t>
@@ -5372,27 +4682,14 @@
         <w:lastRenderedPageBreak/>
         <w:t xml:space="preserve">Таблица </w:t>
       </w:r>
-      <w:r>
-        <w:fldChar w:fldCharType="begin"/>
-      </w:r>
-      <w:r>
-        <w:instrText xml:space="preserve"> SEQ Таблица \* ARABIC </w:instrText>
-      </w:r>
-      <w:r>
-        <w:fldChar w:fldCharType="separate"/>
-      </w:r>
-      <w:r>
-        <w:rPr>
-          <w:noProof/>
-        </w:rPr>
-        <w:t>1</w:t>
-      </w:r>
-      <w:r>
-        <w:rPr>
-          <w:noProof/>
-        </w:rPr>
-        <w:fldChar w:fldCharType="end"/>
-      </w:r>
+      <w:fldSimple w:instr=" SEQ Таблица \* ARABIC ">
+        <w:r>
+          <w:rPr>
+            <w:noProof/>
+          </w:rPr>
+          <w:t>1</w:t>
+        </w:r>
+      </w:fldSimple>
       <w:r>
         <w:t xml:space="preserve"> Сравнение версий</w:t>
       </w:r>
@@ -5879,27 +5176,14 @@
       <w:r>
         <w:t xml:space="preserve">Таблица </w:t>
       </w:r>
-      <w:r>
-        <w:fldChar w:fldCharType="begin"/>
-      </w:r>
-      <w:r>
-        <w:instrText xml:space="preserve"> SEQ Таблица \* ARABIC </w:instrText>
-      </w:r>
-      <w:r>
-        <w:fldChar w:fldCharType="separate"/>
-      </w:r>
-      <w:r>
-        <w:rPr>
-          <w:noProof/>
-        </w:rPr>
-        <w:t>2</w:t>
-      </w:r>
-      <w:r>
-        <w:rPr>
-          <w:noProof/>
-        </w:rPr>
-        <w:fldChar w:fldCharType="end"/>
-      </w:r>
+      <w:fldSimple w:instr=" SEQ Таблица \* ARABIC ">
+        <w:r>
+          <w:rPr>
+            <w:noProof/>
+          </w:rPr>
+          <w:t>2</w:t>
+        </w:r>
+      </w:fldSimple>
       <w:r>
         <w:t xml:space="preserve"> Преимущества</w:t>
       </w:r>
@@ -5980,7 +5264,7 @@
           <w:numId w:val="27"/>
         </w:numPr>
       </w:pPr>
-      <w:bookmarkStart w:id="22" w:name="_Toc40965599"/>
+      <w:bookmarkStart w:id="21" w:name="_Toc40971770"/>
       <w:r>
         <w:t>И</w:t>
       </w:r>
@@ -6008,7 +5292,7 @@
       <w:r>
         <w:t>ях</w:t>
       </w:r>
-      <w:bookmarkEnd w:id="22"/>
+      <w:bookmarkEnd w:id="21"/>
     </w:p>
     <w:p>
       <w:pPr>
@@ -6028,28 +5312,28 @@
       <w:r>
         <w:t xml:space="preserve">Развитие информационных технологий привело к созданию </w:t>
       </w:r>
+      <w:commentRangeStart w:id="22"/>
       <w:commentRangeStart w:id="23"/>
-      <w:commentRangeStart w:id="24"/>
       <w:r>
         <w:t>локальн</w:t>
       </w:r>
-      <w:commentRangeEnd w:id="23"/>
+      <w:commentRangeEnd w:id="22"/>
       <w:r>
         <w:rPr>
           <w:rStyle w:val="af"/>
           <w:rFonts w:asciiTheme="minorHAnsi" w:eastAsiaTheme="minorHAnsi" w:hAnsiTheme="minorHAnsi" w:cstheme="minorBidi"/>
           <w:lang w:eastAsia="en-US"/>
         </w:rPr>
-        <w:commentReference w:id="23"/>
-      </w:r>
-      <w:commentRangeEnd w:id="24"/>
+        <w:commentReference w:id="22"/>
+      </w:r>
+      <w:commentRangeEnd w:id="23"/>
       <w:r>
         <w:rPr>
           <w:rStyle w:val="af"/>
           <w:rFonts w:asciiTheme="minorHAnsi" w:eastAsiaTheme="minorHAnsi" w:hAnsiTheme="minorHAnsi" w:cstheme="minorBidi"/>
           <w:lang w:eastAsia="en-US"/>
         </w:rPr>
-        <w:commentReference w:id="24"/>
+        <w:commentReference w:id="23"/>
       </w:r>
       <w:r>
         <w:t>ых вычислительных сетей и</w:t>
@@ -6284,7 +5568,7 @@
           <w:numId w:val="27"/>
         </w:numPr>
       </w:pPr>
-      <w:bookmarkStart w:id="25" w:name="_Toc40965600"/>
+      <w:bookmarkStart w:id="24" w:name="_Toc40971771"/>
       <w:r>
         <w:t>Анализ имеющихся</w:t>
       </w:r>
@@ -6300,7 +5584,7 @@
       <w:r>
         <w:t>образовательной организации</w:t>
       </w:r>
-      <w:bookmarkEnd w:id="25"/>
+      <w:bookmarkEnd w:id="24"/>
     </w:p>
     <w:p>
       <w:pPr>
@@ -6546,8 +5830,8 @@
           <w:numId w:val="16"/>
         </w:numPr>
       </w:pPr>
+      <w:commentRangeStart w:id="25"/>
       <w:commentRangeStart w:id="26"/>
-      <w:commentRangeStart w:id="27"/>
       <w:r>
         <w:rPr>
           <w:highlight w:val="yellow"/>
@@ -6555,23 +5839,23 @@
         </w:rPr>
         <w:t>Telegraf</w:t>
       </w:r>
-      <w:commentRangeEnd w:id="26"/>
+      <w:commentRangeEnd w:id="25"/>
       <w:r>
         <w:rPr>
           <w:rStyle w:val="af"/>
           <w:rFonts w:asciiTheme="minorHAnsi" w:eastAsiaTheme="minorHAnsi" w:hAnsiTheme="minorHAnsi" w:cstheme="minorBidi"/>
           <w:lang w:eastAsia="en-US"/>
         </w:rPr>
-        <w:commentReference w:id="26"/>
-      </w:r>
-      <w:commentRangeEnd w:id="27"/>
+        <w:commentReference w:id="25"/>
+      </w:r>
+      <w:commentRangeEnd w:id="26"/>
       <w:r>
         <w:rPr>
           <w:rStyle w:val="af"/>
           <w:rFonts w:asciiTheme="minorHAnsi" w:eastAsiaTheme="minorHAnsi" w:hAnsiTheme="minorHAnsi" w:cstheme="minorBidi"/>
           <w:lang w:eastAsia="en-US"/>
         </w:rPr>
-        <w:commentReference w:id="27"/>
+        <w:commentReference w:id="26"/>
       </w:r>
       <w:r>
         <w:t xml:space="preserve"> – </w:t>
@@ -7453,16 +6737,16 @@
       <w:r>
         <w:t xml:space="preserve"> – Программная платформа для мониторинга, построенная на событийно-ориентированной архитектуре, не имеет агентов, поддерживает работу с популярной </w:t>
       </w:r>
-      <w:commentRangeStart w:id="28"/>
+      <w:commentRangeStart w:id="27"/>
       <w:r>
         <w:rPr>
           <w:rStyle w:val="af"/>
           <w:rFonts w:asciiTheme="minorHAnsi" w:eastAsiaTheme="minorHAnsi" w:hAnsiTheme="minorHAnsi" w:cstheme="minorBidi"/>
           <w:lang w:eastAsia="en-US"/>
         </w:rPr>
-        <w:commentReference w:id="29"/>
-      </w:r>
-      <w:commentRangeEnd w:id="28"/>
+        <w:commentReference w:id="28"/>
+      </w:r>
+      <w:commentRangeEnd w:id="27"/>
       <w:r>
         <w:t>информационной панелью</w:t>
       </w:r>
@@ -7472,7 +6756,7 @@
           <w:rFonts w:asciiTheme="minorHAnsi" w:eastAsiaTheme="minorHAnsi" w:hAnsiTheme="minorHAnsi" w:cstheme="minorBidi"/>
           <w:lang w:eastAsia="en-US"/>
         </w:rPr>
-        <w:commentReference w:id="28"/>
+        <w:commentReference w:id="27"/>
       </w:r>
       <w:r>
         <w:t xml:space="preserve"> grafana. Имеет встроенные модули формирования отчетности, поддерживает Linux, Windows, Solaris и OSX. Имеет как собственную настраиваемую информационную панель администратора, так и поддержку такого </w:t>
@@ -7484,7 +6768,7 @@
           <w:highlight w:val="yellow"/>
           <w:lang w:eastAsia="en-US"/>
         </w:rPr>
-        <w:commentReference w:id="30"/>
+        <w:commentReference w:id="29"/>
       </w:r>
       <w:r>
         <w:rPr>
@@ -7492,7 +6776,7 @@
           <w:rFonts w:asciiTheme="minorHAnsi" w:eastAsiaTheme="minorHAnsi" w:hAnsiTheme="minorHAnsi" w:cstheme="minorBidi"/>
           <w:lang w:eastAsia="en-US"/>
         </w:rPr>
-        <w:commentReference w:id="31"/>
+        <w:commentReference w:id="30"/>
       </w:r>
       <w:r>
         <w:t>открытого программного обеспечения как Grafana. Одним из недостатков является слабая документация и малая распространённость на территории РФ. Слабая популярность данной системы мониторинга среди малого бизнеса вызвана высокой ценой поддержки и «заточенностью» под сети крупных размеров.</w:t>
@@ -7549,8 +6833,8 @@
       <w:r>
         <w:t xml:space="preserve">сервер, используемый по умолчанию на </w:t>
       </w:r>
+      <w:commentRangeStart w:id="31"/>
       <w:commentRangeStart w:id="32"/>
-      <w:commentRangeStart w:id="33"/>
       <w:r>
         <w:rPr>
           <w:highlight w:val="yellow"/>
@@ -7558,23 +6842,23 @@
         </w:rPr>
         <w:t>nginx</w:t>
       </w:r>
-      <w:commentRangeEnd w:id="32"/>
+      <w:commentRangeEnd w:id="31"/>
       <w:r>
         <w:rPr>
           <w:rStyle w:val="af"/>
           <w:rFonts w:asciiTheme="minorHAnsi" w:eastAsiaTheme="minorHAnsi" w:hAnsiTheme="minorHAnsi" w:cstheme="minorBidi"/>
           <w:lang w:eastAsia="en-US"/>
         </w:rPr>
-        <w:commentReference w:id="32"/>
-      </w:r>
-      <w:commentRangeEnd w:id="33"/>
+        <w:commentReference w:id="31"/>
+      </w:r>
+      <w:commentRangeEnd w:id="32"/>
       <w:r>
         <w:rPr>
           <w:rStyle w:val="af"/>
           <w:rFonts w:asciiTheme="minorHAnsi" w:eastAsiaTheme="minorHAnsi" w:hAnsiTheme="minorHAnsi" w:cstheme="minorBidi"/>
           <w:lang w:eastAsia="en-US"/>
         </w:rPr>
-        <w:commentReference w:id="33"/>
+        <w:commentReference w:id="32"/>
       </w:r>
       <w:r>
         <w:t xml:space="preserve">, </w:t>
@@ -7626,7 +6910,7 @@
           <w:lang w:eastAsia="ru-RU"/>
         </w:rPr>
       </w:pPr>
-      <w:bookmarkStart w:id="34" w:name="_Toc419983216"/>
+      <w:bookmarkStart w:id="33" w:name="_Toc419983216"/>
       <w:r>
         <w:br w:type="page"/>
       </w:r>
@@ -7635,32 +6919,32 @@
       <w:pPr>
         <w:pStyle w:val="2"/>
       </w:pPr>
-      <w:bookmarkStart w:id="35" w:name="_Toc40965601"/>
+      <w:bookmarkStart w:id="34" w:name="_Toc40971772"/>
       <w:r>
         <w:lastRenderedPageBreak/>
         <w:t xml:space="preserve">Глава </w:t>
       </w:r>
+      <w:bookmarkEnd w:id="33"/>
+      <w:r>
+        <w:t>2</w:t>
+      </w:r>
+      <w:r>
+        <w:t xml:space="preserve">. </w:t>
+      </w:r>
+      <w:r>
+        <w:t>Система мониторинга Zabbix в инфокоммуникационной сети образовательной организации</w:t>
+      </w:r>
       <w:bookmarkEnd w:id="34"/>
-      <w:r>
-        <w:t>2</w:t>
-      </w:r>
-      <w:r>
-        <w:t xml:space="preserve">. </w:t>
-      </w:r>
-      <w:r>
-        <w:t>Система мониторинга Zabbix в инфокоммуникационной сети образовательной организации</w:t>
+    </w:p>
+    <w:p>
+      <w:pPr>
+        <w:pStyle w:val="3"/>
+      </w:pPr>
+      <w:bookmarkStart w:id="35" w:name="_Toc40971773"/>
+      <w:r>
+        <w:t>2.1 Инфокоммуникационная сеть кафедры ТиИС МПГУ</w:t>
       </w:r>
       <w:bookmarkEnd w:id="35"/>
-    </w:p>
-    <w:p>
-      <w:pPr>
-        <w:pStyle w:val="3"/>
-      </w:pPr>
-      <w:bookmarkStart w:id="36" w:name="_Toc40965602"/>
-      <w:r>
-        <w:t>2.1 Инфокоммуникационная сеть кафедры ТиИС МПГУ</w:t>
-      </w:r>
-      <w:bookmarkEnd w:id="36"/>
     </w:p>
     <w:p>
       <w:pPr>
@@ -7739,8 +7023,8 @@
       </w:tblPr>
       <w:tblGrid>
         <w:gridCol w:w="1494"/>
-        <w:gridCol w:w="1963"/>
-        <w:gridCol w:w="3708"/>
+        <w:gridCol w:w="1966"/>
+        <w:gridCol w:w="3705"/>
         <w:gridCol w:w="1896"/>
       </w:tblGrid>
       <w:tr>
@@ -7887,13 +7171,22 @@
             <w:r>
               <w:t xml:space="preserve"> </w:t>
             </w:r>
+            <w:commentRangeStart w:id="36"/>
             <w:commentRangeStart w:id="37"/>
-            <w:commentRangeStart w:id="38"/>
             <w:r>
               <w:rPr>
                 <w:lang w:val="en-US"/>
               </w:rPr>
               <w:t>Directory</w:t>
+            </w:r>
+            <w:commentRangeEnd w:id="36"/>
+            <w:r>
+              <w:rPr>
+                <w:rStyle w:val="af"/>
+                <w:rFonts w:asciiTheme="minorHAnsi" w:eastAsiaTheme="minorHAnsi" w:hAnsiTheme="minorHAnsi" w:cstheme="minorBidi"/>
+                <w:lang w:eastAsia="en-US"/>
+              </w:rPr>
+              <w:commentReference w:id="36"/>
             </w:r>
             <w:commentRangeEnd w:id="37"/>
             <w:r>
@@ -7904,6 +7197,41 @@
               </w:rPr>
               <w:commentReference w:id="37"/>
             </w:r>
+            <w:r>
+              <w:t xml:space="preserve"> («Активный каталог», </w:t>
+            </w:r>
+            <w:r>
+              <w:rPr>
+                <w:lang w:val="en-US"/>
+              </w:rPr>
+              <w:t>AD</w:t>
+            </w:r>
+            <w:r>
+              <w:t xml:space="preserve">) – решение предоставленное компанией </w:t>
+            </w:r>
+            <w:r>
+              <w:rPr>
+                <w:lang w:val="en-US"/>
+              </w:rPr>
+              <w:t>Microsoft</w:t>
+            </w:r>
+            <w:r>
+              <w:t xml:space="preserve"> объединяющее различные объекты сети в единую систему. </w:t>
+            </w:r>
+            <w:r>
+              <w:rPr>
+                <w:lang w:val="en-US"/>
+              </w:rPr>
+              <w:t>AD</w:t>
+            </w:r>
+            <w:r>
+              <w:t xml:space="preserve"> хранит сведения о </w:t>
+            </w:r>
+            <w:commentRangeStart w:id="38"/>
+            <w:commentRangeStart w:id="39"/>
+            <w:r>
+              <w:t>пользователях</w:t>
+            </w:r>
             <w:commentRangeEnd w:id="38"/>
             <w:r>
               <w:rPr>
@@ -7913,41 +7241,6 @@
               </w:rPr>
               <w:commentReference w:id="38"/>
             </w:r>
-            <w:r>
-              <w:t xml:space="preserve"> («Активный каталог», </w:t>
-            </w:r>
-            <w:r>
-              <w:rPr>
-                <w:lang w:val="en-US"/>
-              </w:rPr>
-              <w:t>AD</w:t>
-            </w:r>
-            <w:r>
-              <w:t xml:space="preserve">) – решение предоставленное компанией </w:t>
-            </w:r>
-            <w:r>
-              <w:rPr>
-                <w:lang w:val="en-US"/>
-              </w:rPr>
-              <w:t>Microsoft</w:t>
-            </w:r>
-            <w:r>
-              <w:t xml:space="preserve"> объединяющее различные объекты сети в единую систему. </w:t>
-            </w:r>
-            <w:r>
-              <w:rPr>
-                <w:lang w:val="en-US"/>
-              </w:rPr>
-              <w:t>AD</w:t>
-            </w:r>
-            <w:r>
-              <w:t xml:space="preserve"> хранит сведения о </w:t>
-            </w:r>
-            <w:commentRangeStart w:id="39"/>
-            <w:commentRangeStart w:id="40"/>
-            <w:r>
-              <w:t>пользователях</w:t>
-            </w:r>
             <w:commentRangeEnd w:id="39"/>
             <w:r>
               <w:rPr>
@@ -7956,15 +7249,6 @@
                 <w:lang w:eastAsia="en-US"/>
               </w:rPr>
               <w:commentReference w:id="39"/>
-            </w:r>
-            <w:commentRangeEnd w:id="40"/>
-            <w:r>
-              <w:rPr>
-                <w:rStyle w:val="af"/>
-                <w:rFonts w:asciiTheme="minorHAnsi" w:eastAsiaTheme="minorHAnsi" w:hAnsiTheme="minorHAnsi" w:cstheme="minorBidi"/>
-                <w:lang w:eastAsia="en-US"/>
-              </w:rPr>
-              <w:commentReference w:id="40"/>
             </w:r>
             <w:r>
               <w:t xml:space="preserve"> сети кафедры ТиИС, об устройствах введенных в домен, групповых политиках </w:t>
@@ -8771,7 +8055,7 @@
           <w:rFonts w:asciiTheme="minorHAnsi" w:eastAsiaTheme="minorHAnsi" w:hAnsiTheme="minorHAnsi" w:cstheme="minorBidi"/>
           <w:lang w:eastAsia="en-US"/>
         </w:rPr>
-        <w:commentReference w:id="41"/>
+        <w:commentReference w:id="40"/>
       </w:r>
       <w:r>
         <w:rPr>
@@ -8779,7 +8063,7 @@
           <w:rFonts w:asciiTheme="minorHAnsi" w:eastAsiaTheme="minorHAnsi" w:hAnsiTheme="minorHAnsi" w:cstheme="minorBidi"/>
           <w:lang w:eastAsia="en-US"/>
         </w:rPr>
-        <w:commentReference w:id="42"/>
+        <w:commentReference w:id="41"/>
       </w:r>
       <w:r>
         <w:rPr>
@@ -9016,21 +8300,21 @@
         </w:rPr>
         <w:t>(</w:t>
       </w:r>
-      <w:commentRangeStart w:id="43"/>
+      <w:commentRangeStart w:id="42"/>
       <w:r>
         <w:rPr>
           <w:highlight w:val="yellow"/>
         </w:rPr>
         <w:t>Нарисовать получше</w:t>
       </w:r>
-      <w:commentRangeEnd w:id="43"/>
+      <w:commentRangeEnd w:id="42"/>
       <w:r>
         <w:rPr>
           <w:rStyle w:val="af"/>
           <w:rFonts w:asciiTheme="minorHAnsi" w:eastAsiaTheme="minorHAnsi" w:hAnsiTheme="minorHAnsi" w:cstheme="minorBidi"/>
           <w:lang w:eastAsia="en-US"/>
         </w:rPr>
-        <w:commentReference w:id="43"/>
+        <w:commentReference w:id="42"/>
       </w:r>
       <w:r>
         <w:rPr>
@@ -9054,7 +8338,7 @@
       <w:pPr>
         <w:pStyle w:val="3"/>
       </w:pPr>
-      <w:bookmarkStart w:id="44" w:name="_Toc40965603"/>
+      <w:bookmarkStart w:id="43" w:name="_Toc40971774"/>
       <w:r>
         <w:t xml:space="preserve">2.2 </w:t>
       </w:r>
@@ -9070,7 +8354,7 @@
         </w:rPr>
         <w:t>Zabbix</w:t>
       </w:r>
-      <w:bookmarkEnd w:id="44"/>
+      <w:bookmarkEnd w:id="43"/>
     </w:p>
     <w:p>
       <w:pPr>
@@ -9132,7 +8416,7 @@
       <w:pPr>
         <w:pStyle w:val="Text15"/>
       </w:pPr>
-      <w:commentRangeStart w:id="45"/>
+      <w:commentRangeStart w:id="44"/>
       <w:r>
         <w:lastRenderedPageBreak/>
         <w:t xml:space="preserve">В качестве операционной системы для системы мониторинга был выбран дистрибутив </w:t>
@@ -9217,14 +8501,14 @@
       <w:r>
         <w:t>).</w:t>
       </w:r>
-      <w:commentRangeEnd w:id="45"/>
+      <w:commentRangeEnd w:id="44"/>
       <w:r>
         <w:rPr>
           <w:rStyle w:val="af"/>
           <w:rFonts w:asciiTheme="minorHAnsi" w:eastAsiaTheme="minorHAnsi" w:hAnsiTheme="minorHAnsi" w:cstheme="minorBidi"/>
           <w:lang w:eastAsia="en-US"/>
         </w:rPr>
-        <w:commentReference w:id="45"/>
+        <w:commentReference w:id="44"/>
       </w:r>
     </w:p>
     <w:p>
@@ -10019,7 +9303,7 @@
       <w:pPr>
         <w:pStyle w:val="3"/>
       </w:pPr>
-      <w:bookmarkStart w:id="46" w:name="_Toc40965604"/>
+      <w:bookmarkStart w:id="45" w:name="_Toc40971775"/>
       <w:r>
         <w:t xml:space="preserve">2.3 </w:t>
       </w:r>
@@ -10038,7 +9322,7 @@
       <w:r>
         <w:t>с инфокоммуникационной сетью кафедры ТиИС МПГУ</w:t>
       </w:r>
-      <w:bookmarkEnd w:id="46"/>
+      <w:bookmarkEnd w:id="45"/>
     </w:p>
     <w:p>
       <w:pPr>
@@ -11245,9 +10529,36 @@
     <w:p>
       <w:pPr>
         <w:pStyle w:val="Text15BOLID"/>
-      </w:pPr>
-      <w:r>
-        <w:t>Обновление Zabbix 4.4 до Zabbix 5.0 LTS</w:t>
+        <w:rPr>
+          <w:lang w:val="ru-RU"/>
+        </w:rPr>
+      </w:pPr>
+      <w:r>
+        <w:rPr>
+          <w:lang w:val="ru-RU"/>
+        </w:rPr>
+        <w:t xml:space="preserve">Обновление </w:t>
+      </w:r>
+      <w:r>
+        <w:t>Zabbix</w:t>
+      </w:r>
+      <w:r>
+        <w:rPr>
+          <w:lang w:val="ru-RU"/>
+        </w:rPr>
+        <w:t xml:space="preserve"> 4.4 до </w:t>
+      </w:r>
+      <w:r>
+        <w:t>Zabbix</w:t>
+      </w:r>
+      <w:r>
+        <w:rPr>
+          <w:lang w:val="ru-RU"/>
+        </w:rPr>
+        <w:t xml:space="preserve"> 5.0 </w:t>
+      </w:r>
+      <w:r>
+        <w:t>LTS</w:t>
       </w:r>
     </w:p>
     <w:p>
@@ -11908,13 +11219,13 @@
         <w:pageBreakBefore/>
         <w:ind w:left="0" w:firstLine="0"/>
       </w:pPr>
-      <w:bookmarkStart w:id="47" w:name="_Toc419983217"/>
-      <w:bookmarkStart w:id="48" w:name="_Toc40965605"/>
+      <w:bookmarkStart w:id="46" w:name="_Toc419983217"/>
+      <w:bookmarkStart w:id="47" w:name="_Toc40971776"/>
       <w:r>
         <w:lastRenderedPageBreak/>
         <w:t>Заключение</w:t>
       </w:r>
-      <w:bookmarkEnd w:id="48"/>
+      <w:bookmarkEnd w:id="47"/>
     </w:p>
     <w:p>
       <w:pPr>
@@ -12014,13 +11325,13 @@
         <w:pStyle w:val="2"/>
         <w:pageBreakBefore/>
       </w:pPr>
-      <w:bookmarkStart w:id="49" w:name="_Toc40965606"/>
+      <w:bookmarkStart w:id="48" w:name="_Toc40971777"/>
       <w:r>
         <w:lastRenderedPageBreak/>
         <w:t>Список литературы</w:t>
       </w:r>
-      <w:bookmarkEnd w:id="47"/>
-      <w:bookmarkEnd w:id="49"/>
+      <w:bookmarkEnd w:id="46"/>
+      <w:bookmarkEnd w:id="48"/>
       <w:r>
         <w:t xml:space="preserve"> </w:t>
       </w:r>
@@ -12917,17 +12228,17 @@
         <w:pStyle w:val="2"/>
         <w:pageBreakBefore/>
       </w:pPr>
-      <w:bookmarkStart w:id="50" w:name="_Toc419983218"/>
-      <w:bookmarkStart w:id="51" w:name="_Toc40965607"/>
+      <w:bookmarkStart w:id="49" w:name="_Toc419983218"/>
+      <w:bookmarkStart w:id="50" w:name="_Toc40971778"/>
       <w:r>
         <w:lastRenderedPageBreak/>
         <w:t>Приложение</w:t>
       </w:r>
+      <w:bookmarkEnd w:id="49"/>
+      <w:r>
+        <w:t xml:space="preserve"> 1</w:t>
+      </w:r>
       <w:bookmarkEnd w:id="50"/>
-      <w:r>
-        <w:t xml:space="preserve"> 1</w:t>
-      </w:r>
-      <w:bookmarkEnd w:id="51"/>
     </w:p>
     <w:p>
       <w:pPr>
@@ -13515,12 +12826,12 @@
         <w:pStyle w:val="2"/>
         <w:pageBreakBefore/>
       </w:pPr>
-      <w:bookmarkStart w:id="52" w:name="_Toc40965608"/>
+      <w:bookmarkStart w:id="51" w:name="_Toc40971779"/>
       <w:r>
         <w:lastRenderedPageBreak/>
         <w:t>Приложение 2</w:t>
       </w:r>
-      <w:bookmarkEnd w:id="52"/>
+      <w:bookmarkEnd w:id="51"/>
     </w:p>
     <w:p>
       <w:pPr>
@@ -13556,16 +12867,19 @@
       <w:pPr>
         <w:pStyle w:val="2"/>
       </w:pPr>
-      <w:bookmarkStart w:id="53" w:name="_Toc40965609"/>
+      <w:bookmarkStart w:id="52" w:name="_Toc40971780"/>
       <w:r>
         <w:lastRenderedPageBreak/>
         <w:t>Приложение 3</w:t>
       </w:r>
-      <w:bookmarkEnd w:id="53"/>
+      <w:bookmarkEnd w:id="52"/>
     </w:p>
     <w:p>
       <w:pPr>
         <w:pStyle w:val="Text15BOLID"/>
+        <w:rPr>
+          <w:lang w:val="ru-RU"/>
+        </w:rPr>
       </w:pPr>
       <w:r>
         <w:rPr>
@@ -13804,9 +13118,6 @@
     <w:p>
       <w:pPr>
         <w:pStyle w:val="Text15"/>
-        <w:rPr>
-          <w:lang w:val="en-US"/>
-        </w:rPr>
       </w:pPr>
       <w:r>
         <w:rPr>
@@ -13815,9 +13126,6 @@
         <w:t>DBPassword</w:t>
       </w:r>
       <w:r>
-        <w:rPr>
-          <w:lang w:val="en-US"/>
-        </w:rPr>
         <w:t>=</w:t>
       </w:r>
     </w:p>
@@ -13898,16 +13206,28 @@
     <w:p>
       <w:pPr>
         <w:pStyle w:val="Text15"/>
-      </w:pPr>
-      <w:r>
+        <w:rPr>
+          <w:lang w:val="en-US"/>
+        </w:rPr>
+      </w:pPr>
+      <w:r>
+        <w:rPr>
+          <w:lang w:val="en-US"/>
+        </w:rPr>
         <w:t>sudo service zabbix-server start</w:t>
       </w:r>
     </w:p>
     <w:p>
       <w:pPr>
         <w:pStyle w:val="Text15"/>
-      </w:pPr>
-      <w:r>
+        <w:rPr>
+          <w:lang w:val="en-US"/>
+        </w:rPr>
+      </w:pPr>
+      <w:r>
+        <w:rPr>
+          <w:lang w:val="en-US"/>
+        </w:rPr>
         <w:t>sudo service zabbix-agent start</w:t>
       </w:r>
     </w:p>
@@ -14405,9 +13725,6 @@
           <w:ilvl w:val="0"/>
           <w:numId w:val="37"/>
         </w:numPr>
-        <w:rPr>
-          <w:lang w:val="en-US"/>
-        </w:rPr>
       </w:pPr>
       <w:r>
         <w:t>В</w:t>
@@ -14449,36 +13766,24 @@
         <w:t>Не</w:t>
       </w:r>
       <w:r>
-        <w:rPr>
-          <w:lang w:val="en-US"/>
-        </w:rPr>
         <w:t xml:space="preserve"> </w:t>
       </w:r>
       <w:r>
         <w:t>забываем</w:t>
       </w:r>
       <w:r>
-        <w:rPr>
-          <w:lang w:val="en-US"/>
-        </w:rPr>
         <w:t xml:space="preserve"> </w:t>
       </w:r>
       <w:r>
         <w:t>указать</w:t>
       </w:r>
       <w:r>
-        <w:rPr>
-          <w:lang w:val="en-US"/>
-        </w:rPr>
         <w:t xml:space="preserve"> </w:t>
       </w:r>
       <w:r>
         <w:t>ключ</w:t>
       </w:r>
       <w:r>
-        <w:rPr>
-          <w:lang w:val="en-US"/>
-        </w:rPr>
         <w:t xml:space="preserve"> -</w:t>
       </w:r>
       <w:r>
@@ -14488,9 +13793,6 @@
         <w:t>O</w:t>
       </w:r>
       <w:r>
-        <w:rPr>
-          <w:lang w:val="en-US"/>
-        </w:rPr>
         <w:t xml:space="preserve"> "-</w:t>
       </w:r>
       <w:r>
@@ -14500,9 +13802,6 @@
         <w:t>c</w:t>
       </w:r>
       <w:r>
-        <w:rPr>
-          <w:lang w:val="en-US"/>
-        </w:rPr>
         <w:t xml:space="preserve"> </w:t>
       </w:r>
       <w:r>
@@ -14512,9 +13811,6 @@
         <w:t>timescaledb</w:t>
       </w:r>
       <w:r>
-        <w:rPr>
-          <w:lang w:val="en-US"/>
-        </w:rPr>
         <w:t>.</w:t>
       </w:r>
       <w:r>
@@ -14524,9 +13820,6 @@
         <w:t>restoring</w:t>
       </w:r>
       <w:r>
-        <w:rPr>
-          <w:lang w:val="en-US"/>
-        </w:rPr>
         <w:t>='</w:t>
       </w:r>
       <w:r>
@@ -14536,9 +13829,6 @@
         <w:t>on</w:t>
       </w:r>
       <w:r>
-        <w:rPr>
-          <w:lang w:val="en-US"/>
-        </w:rPr>
         <w:t>'".</w:t>
       </w:r>
     </w:p>
@@ -15204,15 +14494,75 @@
     <w:p>
       <w:pPr>
         <w:pStyle w:val="Text15"/>
-        <w:rPr>
-          <w:lang w:val="en-US"/>
-        </w:rPr>
-      </w:pPr>
-      <w:r>
-        <w:rPr>
-          <w:lang w:val="en-US"/>
-        </w:rPr>
-        <w:t>sudo nano /etc/zabbix/web/zabbix.conf.php</w:t>
+      </w:pPr>
+      <w:r>
+        <w:rPr>
+          <w:lang w:val="en-US"/>
+        </w:rPr>
+        <w:t>sudo</w:t>
+      </w:r>
+      <w:r>
+        <w:t xml:space="preserve"> </w:t>
+      </w:r>
+      <w:r>
+        <w:rPr>
+          <w:lang w:val="en-US"/>
+        </w:rPr>
+        <w:t>nano</w:t>
+      </w:r>
+      <w:r>
+        <w:t xml:space="preserve"> /</w:t>
+      </w:r>
+      <w:r>
+        <w:rPr>
+          <w:lang w:val="en-US"/>
+        </w:rPr>
+        <w:t>etc</w:t>
+      </w:r>
+      <w:r>
+        <w:t>/</w:t>
+      </w:r>
+      <w:r>
+        <w:rPr>
+          <w:lang w:val="en-US"/>
+        </w:rPr>
+        <w:t>zabbix</w:t>
+      </w:r>
+      <w:r>
+        <w:t>/</w:t>
+      </w:r>
+      <w:r>
+        <w:rPr>
+          <w:lang w:val="en-US"/>
+        </w:rPr>
+        <w:t>web</w:t>
+      </w:r>
+      <w:r>
+        <w:t>/</w:t>
+      </w:r>
+      <w:r>
+        <w:rPr>
+          <w:lang w:val="en-US"/>
+        </w:rPr>
+        <w:t>zabbix</w:t>
+      </w:r>
+      <w:r>
+        <w:t>.</w:t>
+      </w:r>
+      <w:r>
+        <w:rPr>
+          <w:lang w:val="en-US"/>
+        </w:rPr>
+        <w:t>conf</w:t>
+      </w:r>
+      <w:r>
+        <w:t>.</w:t>
+      </w:r>
+      <w:r>
+        <w:rPr>
+          <w:lang w:val="en-US"/>
+        </w:rPr>
+        <w:t>php</w:t>
       </w:r>
     </w:p>
     <w:p>
@@ -15250,10 +14600,7 @@
         <w:t xml:space="preserve"> </w:t>
       </w:r>
       <w:r>
-        <w:t>сервера</w:t>
-      </w:r>
-      <w:r>
-        <w:t>.</w:t>
+        <w:t>сервера.</w:t>
       </w:r>
     </w:p>
     <w:p>
@@ -15312,13 +14659,10 @@
           <w:rFonts w:ascii="Times New Roman" w:eastAsia="Times New Roman" w:hAnsi="Times New Roman" w:cs="Arial"/>
           <w:sz w:val="28"/>
           <w:szCs w:val="28"/>
-          <w:lang w:val="en-US" w:eastAsia="ru-RU"/>
-        </w:rPr>
-      </w:pPr>
-      <w:r>
-        <w:rPr>
-          <w:lang w:val="en-US"/>
-        </w:rPr>
+          <w:lang w:eastAsia="ru-RU"/>
+        </w:rPr>
+      </w:pPr>
+      <w:r>
         <w:br w:type="page"/>
       </w:r>
     </w:p>
@@ -15326,12 +14670,12 @@
       <w:pPr>
         <w:pStyle w:val="2"/>
       </w:pPr>
-      <w:bookmarkStart w:id="54" w:name="_Toc40965610"/>
+      <w:bookmarkStart w:id="53" w:name="_Toc40971781"/>
       <w:r>
         <w:lastRenderedPageBreak/>
         <w:t>Приложение 4</w:t>
       </w:r>
-      <w:bookmarkEnd w:id="54"/>
+      <w:bookmarkEnd w:id="53"/>
     </w:p>
     <w:p>
       <w:pPr>
@@ -15342,17 +14686,20 @@
         </w:numPr>
       </w:pPr>
       <w:r>
-        <w:t>Добавляем репозиторий</w:t>
-      </w:r>
-      <w:r>
-        <w:t>:</w:t>
+        <w:t>Добавляем репозиторий:</w:t>
       </w:r>
     </w:p>
     <w:p>
       <w:pPr>
         <w:pStyle w:val="Text"/>
-      </w:pPr>
-      <w:r>
+        <w:rPr>
+          <w:lang w:val="en-US"/>
+        </w:rPr>
+      </w:pPr>
+      <w:r>
+        <w:rPr>
+          <w:lang w:val="en-US"/>
+        </w:rPr>
         <w:t>sudo wget https://repo.zabbix.com/zabbix/4.4/ubuntu/pool/main/z/zabbix-release/zabbix-release_4.4-1+bionic_all.deb</w:t>
       </w:r>
     </w:p>
@@ -15392,10 +14739,7 @@
         </w:numPr>
       </w:pPr>
       <w:r>
-        <w:t>Устанавливаем необходимые пакеты</w:t>
-      </w:r>
-      <w:r>
-        <w:t>:</w:t>
+        <w:t>Устанавливаем необходимые пакеты:</w:t>
       </w:r>
     </w:p>
     <w:p>
@@ -15463,7 +14807,22 @@
         </w:rPr>
       </w:pPr>
       <w:r>
-        <w:t>Необходимо расскоментировать:</w:t>
+        <w:t>Необходимо</w:t>
+      </w:r>
+      <w:r>
+        <w:rPr>
+          <w:lang w:val="en-US"/>
+        </w:rPr>
+        <w:t xml:space="preserve"> </w:t>
+      </w:r>
+      <w:r>
+        <w:t>расскоментировать</w:t>
+      </w:r>
+      <w:r>
+        <w:rPr>
+          <w:lang w:val="en-US"/>
+        </w:rPr>
+        <w:t>:</w:t>
       </w:r>
     </w:p>
     <w:p>
@@ -16060,7 +15419,7 @@
 
 <file path=word/comments.xml><?xml version="1.0" encoding="utf-8"?>
 <w:comments xmlns:wpc="http://schemas.microsoft.com/office/word/2010/wordprocessingCanvas" xmlns:cx="http://schemas.microsoft.com/office/drawing/2014/chartex" xmlns:mc="http://schemas.openxmlformats.org/markup-compatibility/2006" xmlns:o="urn:schemas-microsoft-com:office:office" xmlns:r="http://schemas.openxmlformats.org/officeDocument/2006/relationships" xmlns:m="http://schemas.openxmlformats.org/officeDocument/2006/math" xmlns:v="urn:schemas-microsoft-com:vml" xmlns:wp14="http://schemas.microsoft.com/office/word/2010/wordprocessingDrawing" xmlns:wp="http://schemas.openxmlformats.org/drawingml/2006/wordprocessingDrawing" xmlns:w10="urn:schemas-microsoft-com:office:word" xmlns:w="http://schemas.openxmlformats.org/wordprocessingml/2006/main" xmlns:w14="http://schemas.microsoft.com/office/word/2010/wordml" xmlns:w15="http://schemas.microsoft.com/office/word/2012/wordml" xmlns:w16se="http://schemas.microsoft.com/office/word/2015/wordml/symex" xmlns:wpg="http://schemas.microsoft.com/office/word/2010/wordprocessingGroup" xmlns:wpi="http://schemas.microsoft.com/office/word/2010/wordprocessingInk" xmlns:wne="http://schemas.microsoft.com/office/word/2006/wordml" xmlns:wps="http://schemas.microsoft.com/office/word/2010/wordprocessingShape" mc:Ignorable="w14 w15 w16se wp14">
-  <w:comment w:id="5" w:author="Дмитрий Горелко" w:date="2020-05-04T14:32:00Z" w:initials="ДГ">
+  <w:comment w:id="4" w:author="Дмитрий Горелко" w:date="2020-05-04T14:32:00Z" w:initials="ДГ">
     <w:p>
       <w:pPr>
         <w:pStyle w:val="af0"/>
@@ -16076,7 +15435,7 @@
       </w:r>
     </w:p>
   </w:comment>
-  <w:comment w:id="6" w:author="Тищенко Константин" w:date="2020-05-06T19:23:00Z" w:initials="ТК">
+  <w:comment w:id="5" w:author="Тищенко Константин" w:date="2020-05-06T19:23:00Z" w:initials="ТК">
     <w:p>
       <w:pPr>
         <w:pStyle w:val="af0"/>
@@ -16095,7 +15454,7 @@
       </w:r>
     </w:p>
   </w:comment>
-  <w:comment w:id="7" w:author="Дмитрий Горелко" w:date="2020-05-04T14:34:00Z" w:initials="ДГ">
+  <w:comment w:id="6" w:author="Дмитрий Горелко" w:date="2020-05-04T14:34:00Z" w:initials="ДГ">
     <w:p>
       <w:pPr>
         <w:pStyle w:val="af0"/>
@@ -16111,7 +15470,7 @@
       </w:r>
     </w:p>
   </w:comment>
-  <w:comment w:id="8" w:author="Тищенко Константин" w:date="2020-05-06T19:23:00Z" w:initials="ТК">
+  <w:comment w:id="7" w:author="Тищенко Константин" w:date="2020-05-06T19:23:00Z" w:initials="ТК">
     <w:p>
       <w:pPr>
         <w:pStyle w:val="af0"/>
@@ -16127,7 +15486,7 @@
       </w:r>
     </w:p>
   </w:comment>
-  <w:comment w:id="9" w:author="Дмитрий Горелко" w:date="2020-05-04T14:35:00Z" w:initials="ДГ">
+  <w:comment w:id="8" w:author="Дмитрий Горелко" w:date="2020-05-04T14:35:00Z" w:initials="ДГ">
     <w:p>
       <w:pPr>
         <w:pStyle w:val="af0"/>
@@ -16143,7 +15502,7 @@
       </w:r>
     </w:p>
   </w:comment>
-  <w:comment w:id="10" w:author="Тищенко Константин" w:date="2020-05-06T19:22:00Z" w:initials="ТК">
+  <w:comment w:id="9" w:author="Тищенко Константин" w:date="2020-05-06T19:22:00Z" w:initials="ТК">
     <w:p>
       <w:pPr>
         <w:pStyle w:val="af0"/>
@@ -16159,7 +15518,7 @@
       </w:r>
     </w:p>
   </w:comment>
-  <w:comment w:id="11" w:author="Дмитрий Горелко" w:date="2020-05-04T14:36:00Z" w:initials="ДГ">
+  <w:comment w:id="10" w:author="Дмитрий Горелко" w:date="2020-05-04T14:36:00Z" w:initials="ДГ">
     <w:p>
       <w:pPr>
         <w:pStyle w:val="af0"/>
@@ -16181,7 +15540,7 @@
       </w:r>
     </w:p>
   </w:comment>
-  <w:comment w:id="12" w:author="Тищенко Константин" w:date="2020-05-06T19:21:00Z" w:initials="ТК">
+  <w:comment w:id="11" w:author="Тищенко Константин" w:date="2020-05-06T19:21:00Z" w:initials="ТК">
     <w:p>
       <w:pPr>
         <w:pStyle w:val="af0"/>
@@ -16197,7 +15556,7 @@
       </w:r>
     </w:p>
   </w:comment>
-  <w:comment w:id="13" w:author="Дмитрий Горелко" w:date="2020-05-04T14:45:00Z" w:initials="ДГ">
+  <w:comment w:id="12" w:author="Дмитрий Горелко" w:date="2020-05-04T14:45:00Z" w:initials="ДГ">
     <w:p>
       <w:pPr>
         <w:pStyle w:val="af0"/>
@@ -16213,7 +15572,7 @@
       </w:r>
     </w:p>
   </w:comment>
-  <w:comment w:id="14" w:author="Тищенко Константин" w:date="2020-05-06T19:19:00Z" w:initials="ТК">
+  <w:comment w:id="13" w:author="Тищенко Константин" w:date="2020-05-06T19:19:00Z" w:initials="ТК">
     <w:p>
       <w:pPr>
         <w:pStyle w:val="af0"/>
@@ -16229,7 +15588,7 @@
       </w:r>
     </w:p>
   </w:comment>
-  <w:comment w:id="16" w:author="Дмитрий Горелко" w:date="2020-05-04T14:46:00Z" w:initials="ДГ">
+  <w:comment w:id="15" w:author="Дмитрий Горелко" w:date="2020-05-04T14:46:00Z" w:initials="ДГ">
     <w:p>
       <w:pPr>
         <w:pStyle w:val="af0"/>
@@ -16245,7 +15604,7 @@
       </w:r>
     </w:p>
   </w:comment>
-  <w:comment w:id="15" w:author="Тищенко Константин" w:date="2020-05-06T18:33:00Z" w:initials="ТК">
+  <w:comment w:id="14" w:author="Тищенко Константин" w:date="2020-05-06T18:33:00Z" w:initials="ТК">
     <w:p>
       <w:pPr>
         <w:pStyle w:val="af0"/>
@@ -16261,7 +15620,7 @@
       </w:r>
     </w:p>
   </w:comment>
-  <w:comment w:id="20" w:author="Дмитрий Горелко" w:date="2020-05-04T15:13:00Z" w:initials="ДГ">
+  <w:comment w:id="19" w:author="Дмитрий Горелко" w:date="2020-05-04T15:13:00Z" w:initials="ДГ">
     <w:p>
       <w:pPr>
         <w:pStyle w:val="af0"/>
@@ -16277,7 +15636,7 @@
       </w:r>
     </w:p>
   </w:comment>
-  <w:comment w:id="21" w:author="Тищенко Константин" w:date="2020-05-06T19:16:00Z" w:initials="ТК">
+  <w:comment w:id="20" w:author="Тищенко Константин" w:date="2020-05-06T19:16:00Z" w:initials="ТК">
     <w:p>
       <w:pPr>
         <w:pStyle w:val="af0"/>
@@ -16293,7 +15652,7 @@
       </w:r>
     </w:p>
   </w:comment>
-  <w:comment w:id="23" w:author="Дмитрий Горелко" w:date="2020-05-04T14:49:00Z" w:initials="ДГ">
+  <w:comment w:id="22" w:author="Дмитрий Горелко" w:date="2020-05-04T14:49:00Z" w:initials="ДГ">
     <w:p>
       <w:pPr>
         <w:pStyle w:val="af0"/>
@@ -16314,7 +15673,7 @@
       </w:pPr>
     </w:p>
   </w:comment>
-  <w:comment w:id="24" w:author="Тищенко Константин" w:date="2020-05-06T18:47:00Z" w:initials="ТК">
+  <w:comment w:id="23" w:author="Тищенко Константин" w:date="2020-05-06T18:47:00Z" w:initials="ТК">
     <w:p>
       <w:pPr>
         <w:pStyle w:val="af0"/>
@@ -16330,7 +15689,7 @@
       </w:r>
     </w:p>
   </w:comment>
-  <w:comment w:id="26" w:author="Дмитрий Горелко" w:date="2020-05-04T15:19:00Z" w:initials="ДГ">
+  <w:comment w:id="25" w:author="Дмитрий Горелко" w:date="2020-05-04T15:19:00Z" w:initials="ДГ">
     <w:p>
       <w:pPr>
         <w:pStyle w:val="af0"/>
@@ -16376,7 +15735,7 @@
       </w:r>
     </w:p>
   </w:comment>
-  <w:comment w:id="27" w:author="Тищенко Константин" w:date="2020-05-06T19:15:00Z" w:initials="ТК">
+  <w:comment w:id="26" w:author="Тищенко Константин" w:date="2020-05-06T19:15:00Z" w:initials="ТК">
     <w:p>
       <w:pPr>
         <w:pStyle w:val="af0"/>
@@ -16389,6 +15748,50 @@
       </w:r>
       <w:r>
         <w:t>+</w:t>
+      </w:r>
+    </w:p>
+  </w:comment>
+  <w:comment w:id="28" w:author="Дмитрий Горелко" w:date="2020-05-04T15:27:00Z" w:initials="ДГ">
+    <w:p>
+      <w:pPr>
+        <w:pStyle w:val="af0"/>
+      </w:pPr>
+      <w:r>
+        <w:rPr>
+          <w:rStyle w:val="af"/>
+        </w:rPr>
+        <w:annotationRef/>
+      </w:r>
+      <w:r>
+        <w:t>Расшифровать что это такое</w:t>
+      </w:r>
+    </w:p>
+  </w:comment>
+  <w:comment w:id="27" w:author="Тищенко Константин" w:date="2020-05-06T19:13:00Z" w:initials="ТК">
+    <w:p>
+      <w:pPr>
+        <w:pStyle w:val="af0"/>
+      </w:pPr>
+      <w:r>
+        <w:rPr>
+          <w:rStyle w:val="af"/>
+        </w:rPr>
+        <w:annotationRef/>
+      </w:r>
+      <w:r>
+        <w:t xml:space="preserve">Информационная панель? Вместо </w:t>
+      </w:r>
+      <w:r>
+        <w:rPr>
+          <w:lang w:val="en-US"/>
+        </w:rPr>
+        <w:t>dashboard</w:t>
+      </w:r>
+      <w:r>
+        <w:t xml:space="preserve">? </w:t>
+      </w:r>
+      <w:r>
+        <w:t>Или подробнее нужно?</w:t>
       </w:r>
     </w:p>
   </w:comment>
@@ -16404,11 +15807,14 @@
         <w:annotationRef/>
       </w:r>
       <w:r>
-        <w:t>Расшифровать что это такое</w:t>
+        <w:t>Заменить на о</w:t>
+      </w:r>
+      <w:r>
+        <w:t>ткрытое программное обеспечение</w:t>
       </w:r>
     </w:p>
   </w:comment>
-  <w:comment w:id="28" w:author="Тищенко Константин" w:date="2020-05-06T19:13:00Z" w:initials="ТК">
+  <w:comment w:id="30" w:author="Тищенко Константин" w:date="2020-05-06T19:12:00Z" w:initials="ТК">
     <w:p>
       <w:pPr>
         <w:pStyle w:val="af0"/>
@@ -16420,23 +15826,11 @@
         <w:annotationRef/>
       </w:r>
       <w:r>
-        <w:t xml:space="preserve">Информационная панель? Вместо </w:t>
-      </w:r>
-      <w:r>
-        <w:rPr>
-          <w:lang w:val="en-US"/>
-        </w:rPr>
-        <w:t>dashboard</w:t>
-      </w:r>
-      <w:r>
-        <w:t xml:space="preserve">? </w:t>
-      </w:r>
-      <w:r>
-        <w:t>Или подробнее нужно?</w:t>
+        <w:t>+</w:t>
       </w:r>
     </w:p>
   </w:comment>
-  <w:comment w:id="30" w:author="Дмитрий Горелко" w:date="2020-05-04T15:27:00Z" w:initials="ДГ">
+  <w:comment w:id="31" w:author="Дмитрий Горелко" w:date="2020-05-04T15:32:00Z" w:initials="ДГ">
     <w:p>
       <w:pPr>
         <w:pStyle w:val="af0"/>
@@ -16448,14 +15842,11 @@
         <w:annotationRef/>
       </w:r>
       <w:r>
-        <w:t>Заменить на о</w:t>
-      </w:r>
-      <w:r>
-        <w:t>ткрытое программное обеспечение</w:t>
+        <w:t>Почему заменили надо описать либо тут либо в практике.</w:t>
       </w:r>
     </w:p>
   </w:comment>
-  <w:comment w:id="31" w:author="Тищенко Константин" w:date="2020-05-06T19:12:00Z" w:initials="ТК">
+  <w:comment w:id="32" w:author="Тищенко Константин" w:date="2020-05-06T19:12:00Z" w:initials="ТК">
     <w:p>
       <w:pPr>
         <w:pStyle w:val="af0"/>
@@ -16467,11 +15858,85 @@
         <w:annotationRef/>
       </w:r>
       <w:r>
+        <w:t>Ок</w:t>
+      </w:r>
+      <w:r>
+        <w:t xml:space="preserve"> =) </w:t>
+      </w:r>
+      <w:r>
+        <w:t>Описал в практике</w:t>
+      </w:r>
+    </w:p>
+  </w:comment>
+  <w:comment w:id="36" w:author="Дмитрий Горелко" w:date="2020-05-04T14:54:00Z" w:initials="ДГ">
+    <w:p>
+      <w:pPr>
+        <w:pStyle w:val="af0"/>
+      </w:pPr>
+      <w:r>
+        <w:rPr>
+          <w:rStyle w:val="af"/>
+        </w:rPr>
+        <w:annotationRef/>
+      </w:r>
+      <w:r>
+        <w:rPr>
+          <w:lang w:val="en-US"/>
+        </w:rPr>
+        <w:t>Active</w:t>
+      </w:r>
+      <w:r>
+        <w:t xml:space="preserve"> </w:t>
+      </w:r>
+      <w:r>
+        <w:rPr>
+          <w:lang w:val="en-US"/>
+        </w:rPr>
+        <w:t>Directory</w:t>
+      </w:r>
+      <w:r>
+        <w:t xml:space="preserve"> («</w:t>
+      </w:r>
+      <w:r>
+        <w:t>Активный</w:t>
+      </w:r>
+      <w:r>
+        <w:t xml:space="preserve"> </w:t>
+      </w:r>
+      <w:r>
+        <w:t>каталог</w:t>
+      </w:r>
+      <w:r>
+        <w:t xml:space="preserve">», </w:t>
+      </w:r>
+      <w:r>
+        <w:rPr>
+          <w:lang w:val="en-US"/>
+        </w:rPr>
+        <w:t>AD</w:t>
+      </w:r>
+      <w:r>
+        <w:t xml:space="preserve">) </w:t>
+      </w:r>
+    </w:p>
+  </w:comment>
+  <w:comment w:id="37" w:author="Тищенко Константин" w:date="2020-05-07T22:39:00Z" w:initials="ТК">
+    <w:p>
+      <w:pPr>
+        <w:pStyle w:val="af0"/>
+      </w:pPr>
+      <w:r>
+        <w:rPr>
+          <w:rStyle w:val="af"/>
+        </w:rPr>
+        <w:annotationRef/>
+      </w:r>
+      <w:r>
         <w:t>+</w:t>
       </w:r>
     </w:p>
   </w:comment>
-  <w:comment w:id="32" w:author="Дмитрий Горелко" w:date="2020-05-04T15:32:00Z" w:initials="ДГ">
+  <w:comment w:id="38" w:author="Дмитрий Горелко" w:date="2020-05-04T14:55:00Z" w:initials="ДГ">
     <w:p>
       <w:pPr>
         <w:pStyle w:val="af0"/>
@@ -16483,11 +15948,17 @@
         <w:annotationRef/>
       </w:r>
       <w:r>
-        <w:t>Почему заменили надо описать либо тут либо в практике.</w:t>
+        <w:rPr>
+          <w:lang w:val="en-US"/>
+        </w:rPr>
+        <w:t>AD</w:t>
+      </w:r>
+      <w:r>
+        <w:t xml:space="preserve"> хранит информацию не только о пользователях, и о ПК которые введены в домен, а так же о групповых политиках и многое другое. АД тесно связан с ДНС.</w:t>
       </w:r>
     </w:p>
   </w:comment>
-  <w:comment w:id="33" w:author="Тищенко Константин" w:date="2020-05-06T19:12:00Z" w:initials="ТК">
+  <w:comment w:id="39" w:author="Тищенко Константин" w:date="2020-05-06T19:18:00Z" w:initials="ТК">
     <w:p>
       <w:pPr>
         <w:pStyle w:val="af0"/>
@@ -16499,17 +15970,11 @@
         <w:annotationRef/>
       </w:r>
       <w:r>
-        <w:t>Ок</w:t>
-      </w:r>
-      <w:r>
-        <w:t xml:space="preserve"> =) </w:t>
-      </w:r>
-      <w:r>
-        <w:t>Описал в практике</w:t>
+        <w:t>+</w:t>
       </w:r>
     </w:p>
   </w:comment>
-  <w:comment w:id="37" w:author="Дмитрий Горелко" w:date="2020-05-04T14:54:00Z" w:initials="ДГ">
+  <w:comment w:id="40" w:author="Дмитрий Горелко" w:date="2020-05-04T15:03:00Z" w:initials="ДГ">
     <w:p>
       <w:pPr>
         <w:pStyle w:val="af0"/>
@@ -16524,7 +15989,7 @@
         <w:rPr>
           <w:lang w:val="en-US"/>
         </w:rPr>
-        <w:t>Active</w:t>
+        <w:t>UniFi</w:t>
       </w:r>
       <w:r>
         <w:t xml:space="preserve"> </w:t>
@@ -16533,35 +15998,11 @@
         <w:rPr>
           <w:lang w:val="en-US"/>
         </w:rPr>
-        <w:t>Directory</w:t>
-      </w:r>
-      <w:r>
-        <w:t xml:space="preserve"> («</w:t>
-      </w:r>
-      <w:r>
-        <w:t>Активный</w:t>
-      </w:r>
-      <w:r>
-        <w:t xml:space="preserve"> </w:t>
-      </w:r>
-      <w:r>
-        <w:t>каталог</w:t>
-      </w:r>
-      <w:r>
-        <w:t xml:space="preserve">», </w:t>
-      </w:r>
-      <w:r>
-        <w:rPr>
-          <w:lang w:val="en-US"/>
-        </w:rPr>
-        <w:t>AD</w:t>
-      </w:r>
-      <w:r>
-        <w:t xml:space="preserve">) </w:t>
+        <w:t>AP</w:t>
       </w:r>
     </w:p>
   </w:comment>
-  <w:comment w:id="38" w:author="Тищенко Константин" w:date="2020-05-07T22:39:00Z" w:initials="ТК">
+  <w:comment w:id="41" w:author="Тищенко Константин" w:date="2020-05-06T19:17:00Z" w:initials="ТК">
     <w:p>
       <w:pPr>
         <w:pStyle w:val="af0"/>
@@ -16573,93 +16014,11 @@
         <w:annotationRef/>
       </w:r>
       <w:r>
-        <w:t>+</w:t>
+        <w:t>+, спасибо</w:t>
       </w:r>
     </w:p>
   </w:comment>
-  <w:comment w:id="39" w:author="Дмитрий Горелко" w:date="2020-05-04T14:55:00Z" w:initials="ДГ">
-    <w:p>
-      <w:pPr>
-        <w:pStyle w:val="af0"/>
-      </w:pPr>
-      <w:r>
-        <w:rPr>
-          <w:rStyle w:val="af"/>
-        </w:rPr>
-        <w:annotationRef/>
-      </w:r>
-      <w:r>
-        <w:rPr>
-          <w:lang w:val="en-US"/>
-        </w:rPr>
-        <w:t>AD</w:t>
-      </w:r>
-      <w:r>
-        <w:t xml:space="preserve"> хранит информацию не только о пользователях, и о ПК которые введены в домен, а так же о групповых политиках и многое другое. АД тесно связан с ДНС.</w:t>
-      </w:r>
-    </w:p>
-  </w:comment>
-  <w:comment w:id="40" w:author="Тищенко Константин" w:date="2020-05-06T19:18:00Z" w:initials="ТК">
-    <w:p>
-      <w:pPr>
-        <w:pStyle w:val="af0"/>
-      </w:pPr>
-      <w:r>
-        <w:rPr>
-          <w:rStyle w:val="af"/>
-        </w:rPr>
-        <w:annotationRef/>
-      </w:r>
-      <w:r>
-        <w:t>+</w:t>
-      </w:r>
-    </w:p>
-  </w:comment>
-  <w:comment w:id="41" w:author="Дмитрий Горелко" w:date="2020-05-04T15:03:00Z" w:initials="ДГ">
-    <w:p>
-      <w:pPr>
-        <w:pStyle w:val="af0"/>
-      </w:pPr>
-      <w:r>
-        <w:rPr>
-          <w:rStyle w:val="af"/>
-        </w:rPr>
-        <w:annotationRef/>
-      </w:r>
-      <w:r>
-        <w:rPr>
-          <w:lang w:val="en-US"/>
-        </w:rPr>
-        <w:t>UniFi</w:t>
-      </w:r>
-      <w:r>
-        <w:t xml:space="preserve"> </w:t>
-      </w:r>
-      <w:r>
-        <w:rPr>
-          <w:lang w:val="en-US"/>
-        </w:rPr>
-        <w:t>AP</w:t>
-      </w:r>
-    </w:p>
-  </w:comment>
-  <w:comment w:id="42" w:author="Тищенко Константин" w:date="2020-05-06T19:17:00Z" w:initials="ТК">
-    <w:p>
-      <w:pPr>
-        <w:pStyle w:val="af0"/>
-      </w:pPr>
-      <w:r>
-        <w:rPr>
-          <w:rStyle w:val="af"/>
-        </w:rPr>
-        <w:annotationRef/>
-      </w:r>
-      <w:r>
-        <w:t>+, спасибо</w:t>
-      </w:r>
-    </w:p>
-  </w:comment>
-  <w:comment w:id="43" w:author="Дмитрий Горелко" w:date="2020-05-04T15:04:00Z" w:initials="ДГ">
+  <w:comment w:id="42" w:author="Дмитрий Горелко" w:date="2020-05-04T15:04:00Z" w:initials="ДГ">
     <w:p>
       <w:pPr>
         <w:pStyle w:val="af0"/>
@@ -16832,7 +16191,7 @@
       </w:hyperlink>
     </w:p>
   </w:comment>
-  <w:comment w:id="45" w:author="Тищенко Константин" w:date="2020-05-08T06:22:00Z" w:initials="ТК">
+  <w:comment w:id="44" w:author="Тищенко Константин" w:date="2020-05-08T06:22:00Z" w:initials="ТК">
     <w:p>
       <w:pPr>
         <w:pStyle w:val="af0"/>
@@ -16921,6 +16280,7 @@
         <w:docPartUnique/>
       </w:docPartObj>
     </w:sdtPr>
+    <w:sdtEndPr/>
     <w:sdtContent>
       <w:p>
         <w:pPr>
@@ -16958,7 +16318,7 @@
             <w:sz w:val="28"/>
             <w:szCs w:val="28"/>
           </w:rPr>
-          <w:t>21</w:t>
+          <w:t>3</w:t>
         </w:r>
         <w:r>
           <w:rPr>
@@ -20886,6 +20246,36 @@
   </w:num>
   <w:num w:numId="39">
     <w:abstractNumId w:val="2"/>
+  </w:num>
+  <w:num w:numId="40">
+    <w:abstractNumId w:val="28"/>
+    <w:lvlOverride w:ilvl="0">
+      <w:startOverride w:val="1"/>
+    </w:lvlOverride>
+    <w:lvlOverride w:ilvl="1">
+      <w:startOverride w:val="1"/>
+    </w:lvlOverride>
+    <w:lvlOverride w:ilvl="2">
+      <w:startOverride w:val="1"/>
+    </w:lvlOverride>
+    <w:lvlOverride w:ilvl="3">
+      <w:startOverride w:val="1"/>
+    </w:lvlOverride>
+    <w:lvlOverride w:ilvl="4">
+      <w:startOverride w:val="1"/>
+    </w:lvlOverride>
+    <w:lvlOverride w:ilvl="5">
+      <w:startOverride w:val="1"/>
+    </w:lvlOverride>
+    <w:lvlOverride w:ilvl="6">
+      <w:startOverride w:val="1"/>
+    </w:lvlOverride>
+    <w:lvlOverride w:ilvl="7">
+      <w:startOverride w:val="1"/>
+    </w:lvlOverride>
+    <w:lvlOverride w:ilvl="8">
+      <w:startOverride w:val="1"/>
+    </w:lvlOverride>
   </w:num>
   <w:numIdMacAtCleanup w:val="6"/>
 </w:numbering>
@@ -22594,7 +21984,7 @@
 </file>
 
 <file path=customXml/itemProps1.xml><?xml version="1.0" encoding="utf-8"?>
-<ds:datastoreItem xmlns:ds="http://schemas.openxmlformats.org/officeDocument/2006/customXml" ds:itemID="{58D77783-8965-4DCA-826D-596010583982}">
+<ds:datastoreItem xmlns:ds="http://schemas.openxmlformats.org/officeDocument/2006/customXml" ds:itemID="{D2C0A492-0B67-4671-BC40-CFB179822800}">
   <ds:schemaRefs>
     <ds:schemaRef ds:uri="http://schemas.openxmlformats.org/officeDocument/2006/bibliography"/>
   </ds:schemaRefs>

--- a/ДИПЛОМ Тищенко v2.docx
+++ b/ДИПЛОМ Тищенко v2.docx
@@ -1262,32 +1262,77 @@
           <w:sz w:val="28"/>
           <w:szCs w:val="28"/>
         </w:rPr>
-        <w:t xml:space="preserve">«____» </w:t>
+        <w:t>«</w:t>
       </w:r>
       <w:r>
         <w:rPr>
           <w:rFonts w:ascii="Times New Roman" w:hAnsi="Times New Roman"/>
           <w:sz w:val="28"/>
           <w:szCs w:val="28"/>
-        </w:rPr>
-        <w:softHyphen/>
+          <w:u w:val="single"/>
+        </w:rPr>
+        <w:t xml:space="preserve">  </w:t>
       </w:r>
       <w:r>
         <w:rPr>
           <w:rFonts w:ascii="Times New Roman" w:hAnsi="Times New Roman"/>
           <w:sz w:val="28"/>
           <w:szCs w:val="28"/>
-        </w:rPr>
-        <w:softHyphen/>
+          <w:u w:val="single"/>
+        </w:rPr>
+        <w:t>25</w:t>
       </w:r>
       <w:r>
         <w:rPr>
           <w:rFonts w:ascii="Times New Roman" w:hAnsi="Times New Roman"/>
           <w:sz w:val="28"/>
           <w:szCs w:val="28"/>
-        </w:rPr>
-        <w:softHyphen/>
-        <w:t>________20__</w:t>
+          <w:u w:val="single"/>
+        </w:rPr>
+        <w:t xml:space="preserve">  </w:t>
+      </w:r>
+      <w:r>
+        <w:rPr>
+          <w:rFonts w:ascii="Times New Roman" w:hAnsi="Times New Roman"/>
+          <w:sz w:val="28"/>
+          <w:szCs w:val="28"/>
+        </w:rPr>
+        <w:t xml:space="preserve">» </w:t>
+      </w:r>
+      <w:r>
+        <w:rPr>
+          <w:rFonts w:ascii="Times New Roman" w:hAnsi="Times New Roman"/>
+          <w:sz w:val="28"/>
+          <w:szCs w:val="28"/>
+          <w:u w:val="single"/>
+        </w:rPr>
+        <w:t xml:space="preserve">  декабря</w:t>
+      </w:r>
+      <w:r>
+        <w:rPr>
+          <w:rFonts w:ascii="Times New Roman" w:hAnsi="Times New Roman"/>
+          <w:sz w:val="28"/>
+          <w:szCs w:val="28"/>
+          <w:u w:val="single"/>
+        </w:rPr>
+        <w:t xml:space="preserve">  </w:t>
+      </w:r>
+      <w:r>
+        <w:rPr>
+          <w:rFonts w:ascii="Times New Roman" w:hAnsi="Times New Roman"/>
+          <w:sz w:val="28"/>
+          <w:szCs w:val="28"/>
+        </w:rPr>
+        <w:t>20</w:t>
+      </w:r>
+      <w:r>
+        <w:rPr>
+          <w:rFonts w:ascii="Times New Roman" w:hAnsi="Times New Roman"/>
+          <w:sz w:val="28"/>
+          <w:szCs w:val="28"/>
+          <w:u w:val="single"/>
+        </w:rPr>
+        <w:t>19</w:t>
       </w:r>
       <w:r>
         <w:rPr>
@@ -1295,7 +1340,42 @@
           <w:sz w:val="28"/>
           <w:szCs w:val="28"/>
         </w:rPr>
-        <w:t xml:space="preserve"> г. №_________</w:t>
+        <w:t xml:space="preserve"> г. </w:t>
+      </w:r>
+      <w:r>
+        <w:rPr>
+          <w:rFonts w:ascii="Times New Roman" w:eastAsia="Times New Roman" w:hAnsi="Times New Roman"/>
+          <w:sz w:val="28"/>
+          <w:szCs w:val="28"/>
+        </w:rPr>
+        <w:t>№</w:t>
+      </w:r>
+      <w:r>
+        <w:rPr>
+          <w:rFonts w:ascii="Times New Roman" w:eastAsia="Times New Roman" w:hAnsi="Times New Roman"/>
+          <w:sz w:val="28"/>
+          <w:szCs w:val="28"/>
+          <w:u w:val="single"/>
+        </w:rPr>
+        <w:t>8438</w:t>
+      </w:r>
+      <w:r>
+        <w:rPr>
+          <w:rFonts w:ascii="Times New Roman" w:eastAsia="Times New Roman" w:hAnsi="Times New Roman"/>
+          <w:sz w:val="28"/>
+          <w:szCs w:val="28"/>
+          <w:u w:val="single"/>
+        </w:rPr>
+        <w:t> </w:t>
+      </w:r>
+      <w:r>
+        <w:rPr>
+          <w:rFonts w:ascii="Times New Roman" w:eastAsia="Times New Roman" w:hAnsi="Times New Roman"/>
+          <w:sz w:val="28"/>
+          <w:szCs w:val="28"/>
+          <w:u w:val="single"/>
+        </w:rPr>
+        <w:t>б</w:t>
       </w:r>
     </w:p>
     <w:p>
@@ -1377,7 +1457,19 @@
           <w:sz w:val="28"/>
           <w:szCs w:val="28"/>
         </w:rPr>
-        <w:t>Цель работы – Внедрение системы комплексного мониторинга сетевого оборудования в существующую инфокоммуникационную сеть образовательной организации.</w:t>
+        <w:t>Цель работы – Внедрение системы комплексного мониторинга сетевого оборудования в существующую инфокоммуникационную сеть о</w:t>
+      </w:r>
+      <w:bookmarkStart w:id="2" w:name="_GoBack"/>
+      <w:bookmarkEnd w:id="2"/>
+      <w:r>
+        <w:rPr>
+          <w:rFonts w:ascii="Times New Roman" w:eastAsia="Times New Roman" w:hAnsi="Times New Roman"/>
+          <w:bCs/>
+          <w:spacing w:val="-1"/>
+          <w:sz w:val="28"/>
+          <w:szCs w:val="28"/>
+        </w:rPr>
+        <w:t>бразовательной организации.</w:t>
       </w:r>
     </w:p>
     <w:p>
@@ -1495,7 +1587,6 @@
           <w:szCs w:val="28"/>
           <w:lang w:eastAsia="ru-RU"/>
         </w:rPr>
-        <w:lastRenderedPageBreak/>
         <w:t>Развернуть систему мониторинга на выделенном оборудовании. Интегрировать систему мониторинга с имеющейся инфраструктурой инфокоммуникационной сети.</w:t>
       </w:r>
     </w:p>
@@ -1523,6 +1614,7 @@
           <w:szCs w:val="28"/>
           <w:lang w:eastAsia="ru-RU"/>
         </w:rPr>
+        <w:lastRenderedPageBreak/>
         <w:t>Оценить техническое состояние имеющейся сетевой инфраструктуры образовательной организации. Разработать справочную документацию к внедренной системе мониторинга.</w:t>
       </w:r>
     </w:p>
@@ -2872,8 +2964,6 @@
             <w:fldChar w:fldCharType="end"/>
           </w:r>
         </w:p>
-        <w:bookmarkStart w:id="2" w:name="_GoBack" w:displacedByCustomXml="next"/>
-        <w:bookmarkEnd w:id="2" w:displacedByCustomXml="next"/>
       </w:sdtContent>
     </w:sdt>
     <w:bookmarkEnd w:id="0" w:displacedByCustomXml="prev"/>
@@ -4682,14 +4772,27 @@
         <w:lastRenderedPageBreak/>
         <w:t xml:space="preserve">Таблица </w:t>
       </w:r>
-      <w:fldSimple w:instr=" SEQ Таблица \* ARABIC ">
-        <w:r>
-          <w:rPr>
-            <w:noProof/>
-          </w:rPr>
-          <w:t>1</w:t>
-        </w:r>
-      </w:fldSimple>
+      <w:r>
+        <w:fldChar w:fldCharType="begin"/>
+      </w:r>
+      <w:r>
+        <w:instrText xml:space="preserve"> SEQ Таблица \* ARABIC </w:instrText>
+      </w:r>
+      <w:r>
+        <w:fldChar w:fldCharType="separate"/>
+      </w:r>
+      <w:r>
+        <w:rPr>
+          <w:noProof/>
+        </w:rPr>
+        <w:t>1</w:t>
+      </w:r>
+      <w:r>
+        <w:rPr>
+          <w:noProof/>
+        </w:rPr>
+        <w:fldChar w:fldCharType="end"/>
+      </w:r>
       <w:r>
         <w:t xml:space="preserve"> Сравнение версий</w:t>
       </w:r>
@@ -5176,14 +5279,27 @@
       <w:r>
         <w:t xml:space="preserve">Таблица </w:t>
       </w:r>
-      <w:fldSimple w:instr=" SEQ Таблица \* ARABIC ">
-        <w:r>
-          <w:rPr>
-            <w:noProof/>
-          </w:rPr>
-          <w:t>2</w:t>
-        </w:r>
-      </w:fldSimple>
+      <w:r>
+        <w:fldChar w:fldCharType="begin"/>
+      </w:r>
+      <w:r>
+        <w:instrText xml:space="preserve"> SEQ Таблица \* ARABIC </w:instrText>
+      </w:r>
+      <w:r>
+        <w:fldChar w:fldCharType="separate"/>
+      </w:r>
+      <w:r>
+        <w:rPr>
+          <w:noProof/>
+        </w:rPr>
+        <w:t>2</w:t>
+      </w:r>
+      <w:r>
+        <w:rPr>
+          <w:noProof/>
+        </w:rPr>
+        <w:fldChar w:fldCharType="end"/>
+      </w:r>
       <w:r>
         <w:t xml:space="preserve"> Преимущества</w:t>
       </w:r>
@@ -7023,8 +7139,8 @@
       </w:tblPr>
       <w:tblGrid>
         <w:gridCol w:w="1494"/>
-        <w:gridCol w:w="1966"/>
-        <w:gridCol w:w="3705"/>
+        <w:gridCol w:w="1963"/>
+        <w:gridCol w:w="3708"/>
         <w:gridCol w:w="1896"/>
       </w:tblGrid>
       <w:tr>
@@ -11219,13 +11335,13 @@
         <w:pageBreakBefore/>
         <w:ind w:left="0" w:firstLine="0"/>
       </w:pPr>
-      <w:bookmarkStart w:id="46" w:name="_Toc419983217"/>
-      <w:bookmarkStart w:id="47" w:name="_Toc40971776"/>
+      <w:bookmarkStart w:id="46" w:name="_Toc40971776"/>
+      <w:bookmarkStart w:id="47" w:name="_Toc419983217"/>
       <w:r>
         <w:lastRenderedPageBreak/>
         <w:t>Заключение</w:t>
       </w:r>
-      <w:bookmarkEnd w:id="47"/>
+      <w:bookmarkEnd w:id="46"/>
     </w:p>
     <w:p>
       <w:pPr>
@@ -11330,7 +11446,7 @@
         <w:lastRenderedPageBreak/>
         <w:t>Список литературы</w:t>
       </w:r>
-      <w:bookmarkEnd w:id="46"/>
+      <w:bookmarkEnd w:id="47"/>
       <w:bookmarkEnd w:id="48"/>
       <w:r>
         <w:t xml:space="preserve"> </w:t>
@@ -16318,7 +16434,7 @@
             <w:sz w:val="28"/>
             <w:szCs w:val="28"/>
           </w:rPr>
-          <w:t>3</w:t>
+          <w:t>22</w:t>
         </w:r>
         <w:r>
           <w:rPr>
@@ -21984,7 +22100,7 @@
 </file>
 
 <file path=customXml/itemProps1.xml><?xml version="1.0" encoding="utf-8"?>
-<ds:datastoreItem xmlns:ds="http://schemas.openxmlformats.org/officeDocument/2006/customXml" ds:itemID="{D2C0A492-0B67-4671-BC40-CFB179822800}">
+<ds:datastoreItem xmlns:ds="http://schemas.openxmlformats.org/officeDocument/2006/customXml" ds:itemID="{DDF920FD-29B8-483C-8834-BFF2716FB314}">
   <ds:schemaRefs>
     <ds:schemaRef ds:uri="http://schemas.openxmlformats.org/officeDocument/2006/bibliography"/>
   </ds:schemaRefs>

--- a/ДИПЛОМ Тищенко v2.docx
+++ b/ДИПЛОМ Тищенко v2.docx
@@ -76,19 +76,28 @@
           <w:lang w:bidi="ru-RU"/>
         </w:rPr>
         <w:br/>
-        <w:t>наименование структурного учебного подразделения</w:t>
-      </w:r>
+      </w:r>
+      <w:r>
+        <w:rPr>
+          <w:sz w:val="28"/>
+          <w:szCs w:val="28"/>
+          <w:lang w:bidi="ru-RU"/>
+        </w:rPr>
+        <w:t>Институт физики, технологии и информационных систем</w:t>
+      </w:r>
+      <w:bookmarkStart w:id="1" w:name="_GoBack"/>
+      <w:bookmarkEnd w:id="1"/>
     </w:p>
     <w:p>
       <w:pPr>
         <w:pStyle w:val="Text"/>
         <w:jc w:val="center"/>
       </w:pPr>
-      <w:bookmarkStart w:id="1" w:name="_Toc40971693"/>
+      <w:bookmarkStart w:id="2" w:name="_Toc40971693"/>
       <w:r>
         <w:t>Тищенко Константин Константинович</w:t>
       </w:r>
-      <w:bookmarkEnd w:id="1"/>
+      <w:bookmarkEnd w:id="2"/>
     </w:p>
     <w:p>
       <w:pPr>
@@ -756,7 +765,7 @@
           </mc:Choice>
           <mc:Fallback>
             <w:pict>
-              <v:group w14:anchorId="03E088CF" id="Группа 33" o:spid="_x0000_s1026" style="width:133.1pt;height:.6pt;mso-position-horizontal-relative:char;mso-position-vertical-relative:line" coordsize="2662,12" o:gfxdata="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">
+              <v:group w14:anchorId="16F2529C" id="Группа 33" o:spid="_x0000_s1026" style="width:133.1pt;height:.6pt;mso-position-horizontal-relative:char;mso-position-vertical-relative:line" coordsize="2662,12" o:gfxdata="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">
                 <v:line id="Line 22" o:spid="_x0000_s1027" style="position:absolute;visibility:visible;mso-wrap-style:square" from="0,6" to="2661,6" o:connectortype="straight" o:gfxdata="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" strokeweight=".19811mm"/>
                 <w10:anchorlock/>
               </v:group>
@@ -848,9 +857,20 @@
           <w:szCs w:val="28"/>
           <w:lang w:eastAsia="ru-RU" w:bidi="ru-RU"/>
         </w:rPr>
-        <w:t>к.ф-м.н</w:t>
-      </w:r>
-      <w:proofErr w:type="spellEnd"/>
+        <w:t>к.ф-</w:t>
+      </w:r>
+      <w:proofErr w:type="gramStart"/>
+      <w:r>
+        <w:rPr>
+          <w:rFonts w:ascii="Times New Roman" w:eastAsia="Times New Roman" w:hAnsi="Times New Roman" w:cs="Times New Roman"/>
+          <w:sz w:val="28"/>
+          <w:szCs w:val="28"/>
+          <w:lang w:eastAsia="ru-RU" w:bidi="ru-RU"/>
+        </w:rPr>
+        <w:t>м.н</w:t>
+      </w:r>
+      <w:proofErr w:type="spellEnd"/>
+      <w:proofErr w:type="gramEnd"/>
     </w:p>
     <w:p>
       <w:pPr>
@@ -1238,9 +1258,19 @@
           <w:sz w:val="28"/>
           <w:szCs w:val="28"/>
         </w:rPr>
-        <w:t>к.ф-м.н</w:t>
-      </w:r>
-      <w:proofErr w:type="spellEnd"/>
+        <w:t>к.ф-</w:t>
+      </w:r>
+      <w:proofErr w:type="gramStart"/>
+      <w:r>
+        <w:rPr>
+          <w:rFonts w:ascii="Times New Roman" w:eastAsia="Times New Roman" w:hAnsi="Times New Roman"/>
+          <w:sz w:val="28"/>
+          <w:szCs w:val="28"/>
+        </w:rPr>
+        <w:t>м.н</w:t>
+      </w:r>
+      <w:proofErr w:type="spellEnd"/>
+      <w:proofErr w:type="gramEnd"/>
       <w:r>
         <w:rPr>
           <w:rFonts w:ascii="Times New Roman" w:eastAsia="Times New Roman" w:hAnsi="Times New Roman"/>
@@ -2319,6 +2349,7 @@
         <w:spacing w:line="360" w:lineRule="auto"/>
         <w:rPr>
           <w:rFonts w:ascii="Times New Roman" w:eastAsia="Times New Roman" w:hAnsi="Times New Roman"/>
+          <w:lang w:val="en-US"/>
         </w:rPr>
       </w:pPr>
       <w:r>
@@ -2376,8 +2407,6 @@
         </w:rPr>
         <w:t xml:space="preserve"> Горелко Д.С.</w:t>
       </w:r>
-      <w:bookmarkStart w:id="2" w:name="_GoBack"/>
-      <w:bookmarkEnd w:id="2"/>
     </w:p>
     <w:p>
       <w:pPr>
@@ -9733,7 +9762,21 @@
         <w:rPr>
           <w:highlight w:val="cyan"/>
         </w:rPr>
-        <w:t xml:space="preserve">Разворачивание операционной системы(Про </w:t>
+        <w:t xml:space="preserve">Разворачивание операционной </w:t>
+      </w:r>
+      <w:proofErr w:type="gramStart"/>
+      <w:r>
+        <w:rPr>
+          <w:highlight w:val="cyan"/>
+        </w:rPr>
+        <w:t>системы(</w:t>
+      </w:r>
+      <w:proofErr w:type="gramEnd"/>
+      <w:r>
+        <w:rPr>
+          <w:highlight w:val="cyan"/>
+        </w:rPr>
+        <w:t xml:space="preserve">Про </w:t>
       </w:r>
       <w:proofErr w:type="spellStart"/>
       <w:r>
@@ -11249,8 +11292,13 @@
         <w:t xml:space="preserve"> </w:t>
       </w:r>
       <w:proofErr w:type="spellStart"/>
-      <w:r>
-        <w:t>Sites:web.test.fail</w:t>
+      <w:proofErr w:type="gramStart"/>
+      <w:r>
+        <w:t>Sites:web</w:t>
+      </w:r>
+      <w:proofErr w:type="gramEnd"/>
+      <w:r>
+        <w:t>.test.fail</w:t>
       </w:r>
       <w:proofErr w:type="spellEnd"/>
       <w:r>
@@ -11281,8 +11329,13 @@
         <w:t xml:space="preserve"> </w:t>
       </w:r>
       <w:proofErr w:type="spellStart"/>
-      <w:r>
-        <w:t>Sites:web.test.fail</w:t>
+      <w:proofErr w:type="gramStart"/>
+      <w:r>
+        <w:t>Sites:web</w:t>
+      </w:r>
+      <w:proofErr w:type="gramEnd"/>
+      <w:r>
+        <w:t>.test.fail</w:t>
       </w:r>
       <w:proofErr w:type="spellEnd"/>
       <w:r>
@@ -11351,8 +11404,13 @@
         <w:t xml:space="preserve"> </w:t>
       </w:r>
       <w:proofErr w:type="spellStart"/>
-      <w:r>
-        <w:t>Sites:web.test.time</w:t>
+      <w:proofErr w:type="gramStart"/>
+      <w:r>
+        <w:t>Sites:web</w:t>
+      </w:r>
+      <w:proofErr w:type="gramEnd"/>
+      <w:r>
+        <w:t>.test.time</w:t>
       </w:r>
       <w:proofErr w:type="spellEnd"/>
       <w:r>
@@ -11391,8 +11449,13 @@
         <w:t xml:space="preserve"> </w:t>
       </w:r>
       <w:proofErr w:type="spellStart"/>
-      <w:r>
-        <w:t>Sites:web.test.time</w:t>
+      <w:proofErr w:type="gramStart"/>
+      <w:r>
+        <w:t>Sites:web</w:t>
+      </w:r>
+      <w:proofErr w:type="gramEnd"/>
+      <w:r>
+        <w:t>.test.time</w:t>
       </w:r>
       <w:proofErr w:type="spellEnd"/>
       <w:r>
@@ -11632,9 +11695,14 @@
       </w:r>
       <w:proofErr w:type="spellStart"/>
       <w:r>
-        <w:t>zabbix_server.conf</w:t>
-      </w:r>
-      <w:proofErr w:type="spellEnd"/>
+        <w:t>zabbix_</w:t>
+      </w:r>
+      <w:proofErr w:type="gramStart"/>
+      <w:r>
+        <w:t>server.conf</w:t>
+      </w:r>
+      <w:proofErr w:type="spellEnd"/>
+      <w:proofErr w:type="gramEnd"/>
       <w:r>
         <w:t xml:space="preserve"> включить обработку трапов и указать путь до них. </w:t>
       </w:r>
@@ -14453,7 +14521,21 @@
         <w:rPr>
           <w:lang w:val="en-US"/>
         </w:rPr>
-        <w:t xml:space="preserve"> [version{1| 2c | 3 [</w:t>
+        <w:t xml:space="preserve"> [</w:t>
+      </w:r>
+      <w:proofErr w:type="gramStart"/>
+      <w:r>
+        <w:rPr>
+          <w:lang w:val="en-US"/>
+        </w:rPr>
+        <w:t>version{</w:t>
+      </w:r>
+      <w:proofErr w:type="gramEnd"/>
+      <w:r>
+        <w:rPr>
+          <w:lang w:val="en-US"/>
+        </w:rPr>
+        <w:t>1| 2c | 3 [</w:t>
       </w:r>
       <w:proofErr w:type="spellStart"/>
       <w:r>
@@ -17027,6 +17109,7 @@
         <w:t xml:space="preserve"> </w:t>
       </w:r>
       <w:proofErr w:type="spellStart"/>
+      <w:proofErr w:type="gramStart"/>
       <w:r>
         <w:rPr>
           <w:lang w:val="en-US"/>
@@ -17043,6 +17126,7 @@
         </w:rPr>
         <w:t>restoring</w:t>
       </w:r>
+      <w:proofErr w:type="gramEnd"/>
       <w:r>
         <w:t>='</w:t>
       </w:r>
@@ -17392,6 +17476,7 @@
         <w:t xml:space="preserve">'   -O "-c </w:t>
       </w:r>
       <w:proofErr w:type="spellStart"/>
+      <w:proofErr w:type="gramStart"/>
       <w:r>
         <w:rPr>
           <w:lang w:val="en-US"/>
@@ -17399,6 +17484,7 @@
         <w:t>timescaledb.restoring</w:t>
       </w:r>
       <w:proofErr w:type="spellEnd"/>
+      <w:proofErr w:type="gramEnd"/>
       <w:r>
         <w:rPr>
           <w:lang w:val="en-US"/>
@@ -17844,7 +17930,21 @@
         <w:rPr>
           <w:lang w:val="en-US"/>
         </w:rPr>
-        <w:t xml:space="preserve"> -c "SELECT version();"</w:t>
+        <w:t xml:space="preserve"> -c "SELECT </w:t>
+      </w:r>
+      <w:proofErr w:type="gramStart"/>
+      <w:r>
+        <w:rPr>
+          <w:lang w:val="en-US"/>
+        </w:rPr>
+        <w:t>version(</w:t>
+      </w:r>
+      <w:proofErr w:type="gramEnd"/>
+      <w:r>
+        <w:rPr>
+          <w:lang w:val="en-US"/>
+        </w:rPr>
+        <w:t>);"</w:t>
       </w:r>
     </w:p>
     <w:p>
@@ -18679,9 +18779,17 @@
         <w:rPr>
           <w:lang w:val="en-US"/>
         </w:rPr>
-        <w:t>zabbix-server.service</w:t>
-      </w:r>
-      <w:proofErr w:type="spellEnd"/>
+        <w:t>zabbix-</w:t>
+      </w:r>
+      <w:proofErr w:type="gramStart"/>
+      <w:r>
+        <w:rPr>
+          <w:lang w:val="en-US"/>
+        </w:rPr>
+        <w:t>server.service</w:t>
+      </w:r>
+      <w:proofErr w:type="spellEnd"/>
+      <w:proofErr w:type="gramEnd"/>
     </w:p>
     <w:p>
       <w:pPr>
@@ -18723,9 +18831,17 @@
         <w:rPr>
           <w:lang w:val="en-US"/>
         </w:rPr>
-        <w:t>zabbix-server.service</w:t>
-      </w:r>
-      <w:proofErr w:type="spellEnd"/>
+        <w:t>zabbix-</w:t>
+      </w:r>
+      <w:proofErr w:type="gramStart"/>
+      <w:r>
+        <w:rPr>
+          <w:lang w:val="en-US"/>
+        </w:rPr>
+        <w:t>server.service</w:t>
+      </w:r>
+      <w:proofErr w:type="spellEnd"/>
+      <w:proofErr w:type="gramEnd"/>
     </w:p>
     <w:p>
       <w:pPr>
@@ -19577,6 +19693,7 @@
         <w:t>[</w:t>
       </w:r>
       <w:proofErr w:type="spellStart"/>
+      <w:proofErr w:type="gramStart"/>
       <w:r>
         <w:rPr>
           <w:lang w:val="en-US"/>
@@ -19584,6 +19701,7 @@
         <w:t>date.timezone</w:t>
       </w:r>
       <w:proofErr w:type="spellEnd"/>
+      <w:proofErr w:type="gramEnd"/>
       <w:r>
         <w:rPr>
           <w:lang w:val="en-US"/>
@@ -20240,6 +20358,7 @@
         <w:t xml:space="preserve"> add-apt-repository </w:t>
       </w:r>
       <w:proofErr w:type="spellStart"/>
+      <w:proofErr w:type="gramStart"/>
       <w:r>
         <w:rPr>
           <w:lang w:val="en-US"/>
@@ -20247,6 +20366,7 @@
         <w:t>ppa:timescale</w:t>
       </w:r>
       <w:proofErr w:type="spellEnd"/>
+      <w:proofErr w:type="gramEnd"/>
       <w:r>
         <w:rPr>
           <w:lang w:val="en-US"/>
@@ -20950,7 +21070,15 @@
         <w:annotationRef/>
       </w:r>
       <w:r>
-        <w:t xml:space="preserve">Не понятно что имеется ввиду, как при помощи </w:t>
+        <w:t xml:space="preserve">Не </w:t>
+      </w:r>
+      <w:proofErr w:type="gramStart"/>
+      <w:r>
+        <w:t>понятно</w:t>
+      </w:r>
+      <w:proofErr w:type="gramEnd"/>
+      <w:r>
+        <w:t xml:space="preserve"> что имеется ввиду, как при помощи </w:t>
       </w:r>
       <w:proofErr w:type="spellStart"/>
       <w:r>
@@ -21075,7 +21203,15 @@
       </w:r>
       <w:proofErr w:type="spellEnd"/>
       <w:r>
-        <w:t xml:space="preserve">-вычислительной сети. Если слово будет использоваться часто то стоит ввести сокращение </w:t>
+        <w:t xml:space="preserve">-вычислительной сети. Если слово будет использоваться </w:t>
+      </w:r>
+      <w:proofErr w:type="gramStart"/>
+      <w:r>
+        <w:t>часто</w:t>
+      </w:r>
+      <w:proofErr w:type="gramEnd"/>
+      <w:r>
+        <w:t xml:space="preserve"> то стоит ввести сокращение </w:t>
       </w:r>
       <w:proofErr w:type="spellStart"/>
       <w:r>
@@ -21099,8 +21235,13 @@
         <w:annotationRef/>
       </w:r>
       <w:r>
-        <w:t>Ой… Я тут прозевал, когда заменял на «инфокоммуникационную» везде =(</w:t>
-      </w:r>
+        <w:t xml:space="preserve">Ой… Я тут прозевал, когда заменял на «инфокоммуникационную» везде </w:t>
+      </w:r>
+      <w:proofErr w:type="gramStart"/>
+      <w:r>
+        <w:t>=(</w:t>
+      </w:r>
+      <w:proofErr w:type="gramEnd"/>
     </w:p>
   </w:comment>
   <w:comment w:id="19" w:author="Дмитрий Горелко" w:date="2020-05-04T15:13:00Z" w:initials="ДГ">
@@ -21212,7 +21353,15 @@
         <w:t xml:space="preserve">. </w:t>
       </w:r>
       <w:r>
-        <w:t xml:space="preserve">А то не понятно что за </w:t>
+        <w:t xml:space="preserve">А то не </w:t>
+      </w:r>
+      <w:proofErr w:type="gramStart"/>
+      <w:r>
+        <w:t>понятно</w:t>
+      </w:r>
+      <w:proofErr w:type="gramEnd"/>
+      <w:r>
+        <w:t xml:space="preserve"> что за </w:t>
       </w:r>
       <w:proofErr w:type="spellStart"/>
       <w:r>
@@ -21337,7 +21486,15 @@
         <w:annotationRef/>
       </w:r>
       <w:r>
-        <w:t>Почему заменили надо описать либо тут либо в практике.</w:t>
+        <w:t xml:space="preserve">Почему заменили надо описать либо </w:t>
+      </w:r>
+      <w:proofErr w:type="gramStart"/>
+      <w:r>
+        <w:t>тут</w:t>
+      </w:r>
+      <w:proofErr w:type="gramEnd"/>
+      <w:r>
+        <w:t xml:space="preserve"> либо в практике.</w:t>
       </w:r>
     </w:p>
   </w:comment>
@@ -21708,7 +21865,15 @@
         <w:annotationRef/>
       </w:r>
       <w:r>
-        <w:t xml:space="preserve">Вообще стоит об этом писать? Это  не </w:t>
+        <w:t xml:space="preserve">Вообще стоит об этом писать? </w:t>
+      </w:r>
+      <w:proofErr w:type="gramStart"/>
+      <w:r>
+        <w:t>Это  не</w:t>
+      </w:r>
+      <w:proofErr w:type="gramEnd"/>
+      <w:r>
+        <w:t xml:space="preserve"> </w:t>
       </w:r>
       <w:proofErr w:type="spellStart"/>
       <w:r>
@@ -21830,7 +21995,7 @@
             <w:sz w:val="28"/>
             <w:szCs w:val="28"/>
           </w:rPr>
-          <w:t>42</w:t>
+          <w:t>21</w:t>
         </w:r>
         <w:r>
           <w:rPr>
@@ -27535,7 +27700,7 @@
 </file>
 
 <file path=customXml/itemProps1.xml><?xml version="1.0" encoding="utf-8"?>
-<ds:datastoreItem xmlns:ds="http://schemas.openxmlformats.org/officeDocument/2006/customXml" ds:itemID="{3EC102F9-26D6-4CFE-9E2B-AA4C7B6368E7}">
+<ds:datastoreItem xmlns:ds="http://schemas.openxmlformats.org/officeDocument/2006/customXml" ds:itemID="{8242B140-7761-488B-B75D-A5C649FD7332}">
   <ds:schemaRefs>
     <ds:schemaRef ds:uri="http://schemas.openxmlformats.org/officeDocument/2006/bibliography"/>
   </ds:schemaRefs>

--- a/ДИПЛОМ Тищенко v2.docx
+++ b/ДИПЛОМ Тищенко v2.docx
@@ -85,19 +85,17 @@
         </w:rPr>
         <w:t>Институт физики, технологии и информационных систем</w:t>
       </w:r>
-      <w:bookmarkStart w:id="1" w:name="_GoBack"/>
-      <w:bookmarkEnd w:id="1"/>
     </w:p>
     <w:p>
       <w:pPr>
         <w:pStyle w:val="Text"/>
         <w:jc w:val="center"/>
       </w:pPr>
-      <w:bookmarkStart w:id="2" w:name="_Toc40971693"/>
+      <w:bookmarkStart w:id="1" w:name="_Toc40971693"/>
       <w:r>
         <w:t>Тищенко Константин Константинович</w:t>
       </w:r>
-      <w:bookmarkEnd w:id="2"/>
+      <w:bookmarkEnd w:id="1"/>
     </w:p>
     <w:p>
       <w:pPr>
@@ -612,7 +610,16 @@
           <w:szCs w:val="28"/>
           <w:lang w:eastAsia="ru-RU" w:bidi="ru-RU"/>
         </w:rPr>
-        <w:t>Ст. преп. Д.С. Горелко</w:t>
+        <w:t>с</w:t>
+      </w:r>
+      <w:r>
+        <w:rPr>
+          <w:rFonts w:ascii="Times New Roman" w:eastAsia="Times New Roman" w:hAnsi="Times New Roman" w:cs="Times New Roman"/>
+          <w:sz w:val="28"/>
+          <w:szCs w:val="28"/>
+          <w:lang w:eastAsia="ru-RU" w:bidi="ru-RU"/>
+        </w:rPr>
+        <w:t>т. преп. Д.С. Горелко</w:t>
       </w:r>
     </w:p>
     <w:p>
@@ -1807,7 +1814,29 @@
           <w:sz w:val="28"/>
           <w:szCs w:val="28"/>
         </w:rPr>
-        <w:t>Консультант: старший преподаватель Горелко Д.С.</w:t>
+        <w:t xml:space="preserve">Консультант: </w:t>
+      </w:r>
+      <w:r>
+        <w:rPr>
+          <w:rFonts w:ascii="Times New Roman" w:eastAsia="Times New Roman" w:hAnsi="Times New Roman"/>
+          <w:b/>
+          <w:bCs/>
+          <w:spacing w:val="-2"/>
+          <w:sz w:val="28"/>
+          <w:szCs w:val="28"/>
+        </w:rPr>
+        <w:t>ст. преп.</w:t>
+      </w:r>
+      <w:r>
+        <w:rPr>
+          <w:rFonts w:ascii="Times New Roman" w:eastAsia="Times New Roman" w:hAnsi="Times New Roman"/>
+          <w:b/>
+          <w:bCs/>
+          <w:spacing w:val="-2"/>
+          <w:sz w:val="28"/>
+          <w:szCs w:val="28"/>
+        </w:rPr>
+        <w:t xml:space="preserve"> Горелко Д.С.</w:t>
       </w:r>
     </w:p>
     <w:p>
@@ -2349,7 +2378,6 @@
         <w:spacing w:line="360" w:lineRule="auto"/>
         <w:rPr>
           <w:rFonts w:ascii="Times New Roman" w:eastAsia="Times New Roman" w:hAnsi="Times New Roman"/>
-          <w:lang w:val="en-US"/>
         </w:rPr>
       </w:pPr>
       <w:r>
@@ -2361,51 +2389,7 @@
           <w:sz w:val="28"/>
           <w:szCs w:val="28"/>
         </w:rPr>
-        <w:t>Консультант: ст</w:t>
-      </w:r>
-      <w:r>
-        <w:rPr>
-          <w:rFonts w:ascii="Times New Roman" w:eastAsia="Times New Roman" w:hAnsi="Times New Roman"/>
-          <w:b/>
-          <w:bCs/>
-          <w:spacing w:val="-2"/>
-          <w:sz w:val="28"/>
-          <w:szCs w:val="28"/>
-        </w:rPr>
-        <w:t>.</w:t>
-      </w:r>
-      <w:r>
-        <w:rPr>
-          <w:rFonts w:ascii="Times New Roman" w:eastAsia="Times New Roman" w:hAnsi="Times New Roman"/>
-          <w:b/>
-          <w:bCs/>
-          <w:spacing w:val="-2"/>
-          <w:sz w:val="28"/>
-          <w:szCs w:val="28"/>
-        </w:rPr>
-        <w:t xml:space="preserve"> п</w:t>
-      </w:r>
-      <w:r>
-        <w:rPr>
-          <w:rFonts w:ascii="Times New Roman" w:eastAsia="Times New Roman" w:hAnsi="Times New Roman"/>
-          <w:b/>
-          <w:bCs/>
-          <w:spacing w:val="-2"/>
-          <w:sz w:val="28"/>
-          <w:szCs w:val="28"/>
-        </w:rPr>
-        <w:t>реп.</w:t>
-      </w:r>
-      <w:r>
-        <w:rPr>
-          <w:rFonts w:ascii="Times New Roman" w:eastAsia="Times New Roman" w:hAnsi="Times New Roman"/>
-          <w:b/>
-          <w:bCs/>
-          <w:spacing w:val="-2"/>
-          <w:sz w:val="28"/>
-          <w:szCs w:val="28"/>
-        </w:rPr>
-        <w:t xml:space="preserve"> Горелко Д.С.</w:t>
+        <w:t>Консультант: ст. преп. Горелко Д.С.</w:t>
       </w:r>
     </w:p>
     <w:p>
@@ -3796,12 +3780,12 @@
         <w:pageBreakBefore/>
         <w:ind w:left="360" w:firstLine="0"/>
       </w:pPr>
-      <w:bookmarkStart w:id="3" w:name="_Toc40975036"/>
+      <w:bookmarkStart w:id="2" w:name="_Toc40975036"/>
       <w:r>
         <w:lastRenderedPageBreak/>
         <w:t>Введение</w:t>
       </w:r>
-      <w:bookmarkEnd w:id="3"/>
+      <w:bookmarkEnd w:id="2"/>
     </w:p>
     <w:p>
       <w:pPr>
@@ -3843,7 +3827,7 @@
           <w:rFonts w:asciiTheme="minorHAnsi" w:eastAsiaTheme="minorHAnsi" w:hAnsiTheme="minorHAnsi" w:cstheme="minorBidi"/>
           <w:lang w:eastAsia="en-US"/>
         </w:rPr>
-        <w:commentReference w:id="4"/>
+        <w:commentReference w:id="3"/>
       </w:r>
       <w:r>
         <w:rPr>
@@ -3851,7 +3835,7 @@
           <w:rFonts w:asciiTheme="minorHAnsi" w:eastAsiaTheme="minorHAnsi" w:hAnsiTheme="minorHAnsi" w:cstheme="minorBidi"/>
           <w:lang w:eastAsia="en-US"/>
         </w:rPr>
-        <w:commentReference w:id="5"/>
+        <w:commentReference w:id="4"/>
       </w:r>
       <w:r>
         <w:t>Она</w:t>
@@ -3881,7 +3865,7 @@
           <w:highlight w:val="yellow"/>
           <w:lang w:eastAsia="en-US"/>
         </w:rPr>
-        <w:commentReference w:id="6"/>
+        <w:commentReference w:id="5"/>
       </w:r>
       <w:r>
         <w:rPr>
@@ -3889,7 +3873,7 @@
           <w:rFonts w:asciiTheme="minorHAnsi" w:eastAsiaTheme="minorHAnsi" w:hAnsiTheme="minorHAnsi" w:cstheme="minorBidi"/>
           <w:lang w:eastAsia="en-US"/>
         </w:rPr>
-        <w:commentReference w:id="7"/>
+        <w:commentReference w:id="6"/>
       </w:r>
       <w:r>
         <w:t xml:space="preserve">. Это позволяет быстро и </w:t>
@@ -3918,7 +3902,7 @@
           <w:rFonts w:asciiTheme="minorHAnsi" w:eastAsiaTheme="minorHAnsi" w:hAnsiTheme="minorHAnsi" w:cstheme="minorBidi"/>
           <w:lang w:eastAsia="en-US"/>
         </w:rPr>
-        <w:commentReference w:id="8"/>
+        <w:commentReference w:id="7"/>
       </w:r>
       <w:r>
         <w:rPr>
@@ -3926,7 +3910,7 @@
           <w:rFonts w:asciiTheme="minorHAnsi" w:eastAsiaTheme="minorHAnsi" w:hAnsiTheme="minorHAnsi" w:cstheme="minorBidi"/>
           <w:lang w:eastAsia="en-US"/>
         </w:rPr>
-        <w:commentReference w:id="9"/>
+        <w:commentReference w:id="8"/>
       </w:r>
       <w:r>
         <w:t xml:space="preserve"> и</w:t>
@@ -3988,7 +3972,7 @@
           <w:rFonts w:asciiTheme="minorHAnsi" w:eastAsiaTheme="minorHAnsi" w:hAnsiTheme="minorHAnsi" w:cstheme="minorBidi"/>
           <w:lang w:eastAsia="en-US"/>
         </w:rPr>
-        <w:commentReference w:id="10"/>
+        <w:commentReference w:id="9"/>
       </w:r>
       <w:r>
         <w:rPr>
@@ -3996,7 +3980,7 @@
           <w:rFonts w:asciiTheme="minorHAnsi" w:eastAsiaTheme="minorHAnsi" w:hAnsiTheme="minorHAnsi" w:cstheme="minorBidi"/>
           <w:lang w:eastAsia="en-US"/>
         </w:rPr>
-        <w:commentReference w:id="11"/>
+        <w:commentReference w:id="10"/>
       </w:r>
       <w:r>
         <w:t xml:space="preserve"> наблюдаемой инфокоммуникационной</w:t>
@@ -4128,7 +4112,7 @@
           <w:rFonts w:asciiTheme="minorHAnsi" w:eastAsiaTheme="minorHAnsi" w:hAnsiTheme="minorHAnsi" w:cstheme="minorBidi"/>
           <w:lang w:eastAsia="en-US"/>
         </w:rPr>
-        <w:commentReference w:id="12"/>
+        <w:commentReference w:id="11"/>
       </w:r>
       <w:r>
         <w:t xml:space="preserve"> </w:t>
@@ -4139,21 +4123,21 @@
           <w:rFonts w:asciiTheme="minorHAnsi" w:eastAsiaTheme="minorHAnsi" w:hAnsiTheme="minorHAnsi" w:cstheme="minorBidi"/>
           <w:lang w:eastAsia="en-US"/>
         </w:rPr>
-        <w:commentReference w:id="13"/>
+        <w:commentReference w:id="12"/>
       </w:r>
       <w:r>
         <w:t xml:space="preserve">Таким образом мониторинг </w:t>
       </w:r>
-      <w:commentRangeStart w:id="14"/>
+      <w:commentRangeStart w:id="13"/>
       <w:r>
         <w:rPr>
           <w:rStyle w:val="af"/>
           <w:rFonts w:asciiTheme="minorHAnsi" w:eastAsiaTheme="minorHAnsi" w:hAnsiTheme="minorHAnsi" w:cstheme="minorBidi"/>
           <w:lang w:eastAsia="en-US"/>
         </w:rPr>
-        <w:commentReference w:id="15"/>
-      </w:r>
-      <w:commentRangeEnd w:id="14"/>
+        <w:commentReference w:id="14"/>
+      </w:r>
+      <w:commentRangeEnd w:id="13"/>
       <w:r>
         <w:t>инфокоммуникационной</w:t>
       </w:r>
@@ -4163,7 +4147,7 @@
           <w:rFonts w:asciiTheme="minorHAnsi" w:eastAsiaTheme="minorHAnsi" w:hAnsiTheme="minorHAnsi" w:cstheme="minorBidi"/>
           <w:lang w:eastAsia="en-US"/>
         </w:rPr>
-        <w:commentReference w:id="14"/>
+        <w:commentReference w:id="13"/>
       </w:r>
       <w:r>
         <w:t xml:space="preserve"> сети</w:t>
@@ -4338,23 +4322,23 @@
       <w:pPr>
         <w:pStyle w:val="2"/>
       </w:pPr>
-      <w:bookmarkStart w:id="16" w:name="_Toc419983213"/>
-      <w:bookmarkStart w:id="17" w:name="_Toc40975037"/>
+      <w:bookmarkStart w:id="15" w:name="_Toc419983213"/>
+      <w:bookmarkStart w:id="16" w:name="_Toc40975037"/>
       <w:r>
         <w:lastRenderedPageBreak/>
         <w:t>Глава 1.</w:t>
       </w:r>
+      <w:bookmarkEnd w:id="15"/>
+      <w:r>
+        <w:t xml:space="preserve"> </w:t>
+      </w:r>
+      <w:r>
+        <w:t xml:space="preserve">Системы </w:t>
+      </w:r>
+      <w:r>
+        <w:t>мониторинга</w:t>
+      </w:r>
       <w:bookmarkEnd w:id="16"/>
-      <w:r>
-        <w:t xml:space="preserve"> </w:t>
-      </w:r>
-      <w:r>
-        <w:t xml:space="preserve">Системы </w:t>
-      </w:r>
-      <w:r>
-        <w:t>мониторинга</w:t>
-      </w:r>
-      <w:bookmarkEnd w:id="17"/>
     </w:p>
     <w:p>
       <w:pPr>
@@ -4364,7 +4348,7 @@
           <w:numId w:val="27"/>
         </w:numPr>
       </w:pPr>
-      <w:bookmarkStart w:id="18" w:name="_Toc40975038"/>
+      <w:bookmarkStart w:id="17" w:name="_Toc40975038"/>
       <w:r>
         <w:t xml:space="preserve">Понятие системы мониторинга и </w:t>
       </w:r>
@@ -4374,7 +4358,7 @@
       <w:r>
         <w:t>компонентов</w:t>
       </w:r>
-      <w:bookmarkEnd w:id="18"/>
+      <w:bookmarkEnd w:id="17"/>
     </w:p>
     <w:p>
       <w:pPr>
@@ -4627,7 +4611,7 @@
           <w:rFonts w:asciiTheme="minorHAnsi" w:eastAsiaTheme="minorHAnsi" w:hAnsiTheme="minorHAnsi" w:cstheme="minorBidi"/>
           <w:lang w:eastAsia="en-US"/>
         </w:rPr>
-        <w:commentReference w:id="19"/>
+        <w:commentReference w:id="18"/>
       </w:r>
       <w:r>
         <w:rPr>
@@ -4635,7 +4619,7 @@
           <w:rFonts w:asciiTheme="minorHAnsi" w:eastAsiaTheme="minorHAnsi" w:hAnsiTheme="minorHAnsi" w:cstheme="minorBidi"/>
           <w:lang w:eastAsia="en-US"/>
         </w:rPr>
-        <w:commentReference w:id="20"/>
+        <w:commentReference w:id="19"/>
       </w:r>
       <w:r>
         <w:t xml:space="preserve">Использование реляционных баз данных позволит </w:t>
@@ -5681,27 +5665,14 @@
         <w:lastRenderedPageBreak/>
         <w:t xml:space="preserve">Таблица </w:t>
       </w:r>
-      <w:r>
-        <w:fldChar w:fldCharType="begin"/>
-      </w:r>
-      <w:r>
-        <w:instrText xml:space="preserve"> SEQ Таблица \* ARABIC </w:instrText>
-      </w:r>
-      <w:r>
-        <w:fldChar w:fldCharType="separate"/>
-      </w:r>
-      <w:r>
-        <w:rPr>
-          <w:noProof/>
-        </w:rPr>
-        <w:t>1</w:t>
-      </w:r>
-      <w:r>
-        <w:rPr>
-          <w:noProof/>
-        </w:rPr>
-        <w:fldChar w:fldCharType="end"/>
-      </w:r>
+      <w:fldSimple w:instr=" SEQ Таблица \* ARABIC ">
+        <w:r>
+          <w:rPr>
+            <w:noProof/>
+          </w:rPr>
+          <w:t>1</w:t>
+        </w:r>
+      </w:fldSimple>
       <w:r>
         <w:t xml:space="preserve"> Сравнение версий</w:t>
       </w:r>
@@ -6192,27 +6163,14 @@
       <w:r>
         <w:t xml:space="preserve">Таблица </w:t>
       </w:r>
-      <w:r>
-        <w:fldChar w:fldCharType="begin"/>
-      </w:r>
-      <w:r>
-        <w:instrText xml:space="preserve"> SEQ Таблица \* ARABIC </w:instrText>
-      </w:r>
-      <w:r>
-        <w:fldChar w:fldCharType="separate"/>
-      </w:r>
-      <w:r>
-        <w:rPr>
-          <w:noProof/>
-        </w:rPr>
-        <w:t>2</w:t>
-      </w:r>
-      <w:r>
-        <w:rPr>
-          <w:noProof/>
-        </w:rPr>
-        <w:fldChar w:fldCharType="end"/>
-      </w:r>
+      <w:fldSimple w:instr=" SEQ Таблица \* ARABIC ">
+        <w:r>
+          <w:rPr>
+            <w:noProof/>
+          </w:rPr>
+          <w:t>2</w:t>
+        </w:r>
+      </w:fldSimple>
       <w:r>
         <w:t xml:space="preserve"> Преимущества</w:t>
       </w:r>
@@ -6299,7 +6257,7 @@
           <w:numId w:val="27"/>
         </w:numPr>
       </w:pPr>
-      <w:bookmarkStart w:id="21" w:name="_Toc40975039"/>
+      <w:bookmarkStart w:id="20" w:name="_Toc40975039"/>
       <w:r>
         <w:t>И</w:t>
       </w:r>
@@ -6327,7 +6285,7 @@
       <w:r>
         <w:t>ях</w:t>
       </w:r>
-      <w:bookmarkEnd w:id="21"/>
+      <w:bookmarkEnd w:id="20"/>
     </w:p>
     <w:p>
       <w:pPr>
@@ -6347,28 +6305,28 @@
       <w:r>
         <w:t xml:space="preserve">Развитие информационных технологий привело к созданию </w:t>
       </w:r>
+      <w:commentRangeStart w:id="21"/>
       <w:commentRangeStart w:id="22"/>
-      <w:commentRangeStart w:id="23"/>
       <w:r>
         <w:t>локальн</w:t>
       </w:r>
-      <w:commentRangeEnd w:id="22"/>
+      <w:commentRangeEnd w:id="21"/>
       <w:r>
         <w:rPr>
           <w:rStyle w:val="af"/>
           <w:rFonts w:asciiTheme="minorHAnsi" w:eastAsiaTheme="minorHAnsi" w:hAnsiTheme="minorHAnsi" w:cstheme="minorBidi"/>
           <w:lang w:eastAsia="en-US"/>
         </w:rPr>
-        <w:commentReference w:id="22"/>
-      </w:r>
-      <w:commentRangeEnd w:id="23"/>
+        <w:commentReference w:id="21"/>
+      </w:r>
+      <w:commentRangeEnd w:id="22"/>
       <w:r>
         <w:rPr>
           <w:rStyle w:val="af"/>
           <w:rFonts w:asciiTheme="minorHAnsi" w:eastAsiaTheme="minorHAnsi" w:hAnsiTheme="minorHAnsi" w:cstheme="minorBidi"/>
           <w:lang w:eastAsia="en-US"/>
         </w:rPr>
-        <w:commentReference w:id="23"/>
+        <w:commentReference w:id="22"/>
       </w:r>
       <w:r>
         <w:t>ых вычислительных сетей и</w:t>
@@ -6674,9 +6632,12 @@
           <w:numId w:val="27"/>
         </w:numPr>
       </w:pPr>
-      <w:bookmarkStart w:id="24" w:name="_Toc40975040"/>
-      <w:r>
-        <w:t>Анализ имеющихся</w:t>
+      <w:bookmarkStart w:id="23" w:name="_Toc40975040"/>
+      <w:r>
+        <w:t xml:space="preserve">Анализ </w:t>
+      </w:r>
+      <w:r>
+        <w:t>существующих</w:t>
       </w:r>
       <w:r>
         <w:t xml:space="preserve"> систем</w:t>
@@ -6690,7 +6651,7 @@
       <w:r>
         <w:t>образовательной организации</w:t>
       </w:r>
-      <w:bookmarkEnd w:id="24"/>
+      <w:bookmarkEnd w:id="23"/>
     </w:p>
     <w:p>
       <w:pPr>
@@ -6967,8 +6928,8 @@
           <w:numId w:val="16"/>
         </w:numPr>
       </w:pPr>
+      <w:commentRangeStart w:id="24"/>
       <w:commentRangeStart w:id="25"/>
-      <w:commentRangeStart w:id="26"/>
       <w:proofErr w:type="spellStart"/>
       <w:r>
         <w:rPr>
@@ -6977,7 +6938,7 @@
         </w:rPr>
         <w:t>Telegraf</w:t>
       </w:r>
-      <w:commentRangeEnd w:id="25"/>
+      <w:commentRangeEnd w:id="24"/>
       <w:proofErr w:type="spellEnd"/>
       <w:r>
         <w:rPr>
@@ -6985,16 +6946,16 @@
           <w:rFonts w:asciiTheme="minorHAnsi" w:eastAsiaTheme="minorHAnsi" w:hAnsiTheme="minorHAnsi" w:cstheme="minorBidi"/>
           <w:lang w:eastAsia="en-US"/>
         </w:rPr>
-        <w:commentReference w:id="25"/>
-      </w:r>
-      <w:commentRangeEnd w:id="26"/>
+        <w:commentReference w:id="24"/>
+      </w:r>
+      <w:commentRangeEnd w:id="25"/>
       <w:r>
         <w:rPr>
           <w:rStyle w:val="af"/>
           <w:rFonts w:asciiTheme="minorHAnsi" w:eastAsiaTheme="minorHAnsi" w:hAnsiTheme="minorHAnsi" w:cstheme="minorBidi"/>
           <w:lang w:eastAsia="en-US"/>
         </w:rPr>
-        <w:commentReference w:id="26"/>
+        <w:commentReference w:id="25"/>
       </w:r>
       <w:r>
         <w:t xml:space="preserve"> – </w:t>
@@ -7952,16 +7913,16 @@
       <w:r>
         <w:t xml:space="preserve"> – Программная платформа для мониторинга, построенная на событийно-ориентированной архитектуре, не имеет агентов, поддерживает работу с популярной </w:t>
       </w:r>
-      <w:commentRangeStart w:id="27"/>
+      <w:commentRangeStart w:id="26"/>
       <w:r>
         <w:rPr>
           <w:rStyle w:val="af"/>
           <w:rFonts w:asciiTheme="minorHAnsi" w:eastAsiaTheme="minorHAnsi" w:hAnsiTheme="minorHAnsi" w:cstheme="minorBidi"/>
           <w:lang w:eastAsia="en-US"/>
         </w:rPr>
-        <w:commentReference w:id="28"/>
-      </w:r>
-      <w:commentRangeEnd w:id="27"/>
+        <w:commentReference w:id="27"/>
+      </w:r>
+      <w:commentRangeEnd w:id="26"/>
       <w:r>
         <w:t>информационной панелью</w:t>
       </w:r>
@@ -7971,7 +7932,7 @@
           <w:rFonts w:asciiTheme="minorHAnsi" w:eastAsiaTheme="minorHAnsi" w:hAnsiTheme="minorHAnsi" w:cstheme="minorBidi"/>
           <w:lang w:eastAsia="en-US"/>
         </w:rPr>
-        <w:commentReference w:id="27"/>
+        <w:commentReference w:id="26"/>
       </w:r>
       <w:r>
         <w:t xml:space="preserve"> </w:t>
@@ -8015,7 +7976,7 @@
           <w:highlight w:val="yellow"/>
           <w:lang w:eastAsia="en-US"/>
         </w:rPr>
-        <w:commentReference w:id="29"/>
+        <w:commentReference w:id="28"/>
       </w:r>
       <w:r>
         <w:rPr>
@@ -8023,7 +7984,7 @@
           <w:rFonts w:asciiTheme="minorHAnsi" w:eastAsiaTheme="minorHAnsi" w:hAnsiTheme="minorHAnsi" w:cstheme="minorBidi"/>
           <w:lang w:eastAsia="en-US"/>
         </w:rPr>
-        <w:commentReference w:id="30"/>
+        <w:commentReference w:id="29"/>
       </w:r>
       <w:r>
         <w:t xml:space="preserve">открытого программного обеспечения как </w:t>
@@ -8056,7 +8017,13 @@
         <w:t>проведенного</w:t>
       </w:r>
       <w:r>
-        <w:t xml:space="preserve"> анализа, было принято решение для построения системы мониторинга использовать следующий набор: </w:t>
+        <w:t xml:space="preserve"> анализа, было принято решение для построения системы мониторинга </w:t>
+      </w:r>
+      <w:r>
+        <w:t xml:space="preserve">в инфокоммуникационной сети кафедры технологии и информационных систем </w:t>
+      </w:r>
+      <w:r>
+        <w:t xml:space="preserve">использовать следующий набор: </w:t>
       </w:r>
     </w:p>
     <w:p>
@@ -8101,8 +8068,8 @@
       <w:r>
         <w:t xml:space="preserve">сервер, используемый по умолчанию на </w:t>
       </w:r>
+      <w:commentRangeStart w:id="30"/>
       <w:commentRangeStart w:id="31"/>
-      <w:commentRangeStart w:id="32"/>
       <w:proofErr w:type="spellStart"/>
       <w:r>
         <w:rPr>
@@ -8111,7 +8078,7 @@
         </w:rPr>
         <w:t>nginx</w:t>
       </w:r>
-      <w:commentRangeEnd w:id="31"/>
+      <w:commentRangeEnd w:id="30"/>
       <w:proofErr w:type="spellEnd"/>
       <w:r>
         <w:rPr>
@@ -8119,16 +8086,16 @@
           <w:rFonts w:asciiTheme="minorHAnsi" w:eastAsiaTheme="minorHAnsi" w:hAnsiTheme="minorHAnsi" w:cstheme="minorBidi"/>
           <w:lang w:eastAsia="en-US"/>
         </w:rPr>
-        <w:commentReference w:id="31"/>
-      </w:r>
-      <w:commentRangeEnd w:id="32"/>
+        <w:commentReference w:id="30"/>
+      </w:r>
+      <w:commentRangeEnd w:id="31"/>
       <w:r>
         <w:rPr>
           <w:rStyle w:val="af"/>
           <w:rFonts w:asciiTheme="minorHAnsi" w:eastAsiaTheme="minorHAnsi" w:hAnsiTheme="minorHAnsi" w:cstheme="minorBidi"/>
           <w:lang w:eastAsia="en-US"/>
         </w:rPr>
-        <w:commentReference w:id="32"/>
+        <w:commentReference w:id="31"/>
       </w:r>
       <w:r>
         <w:t xml:space="preserve">, </w:t>
@@ -8184,7 +8151,7 @@
           <w:lang w:eastAsia="ru-RU"/>
         </w:rPr>
       </w:pPr>
-      <w:bookmarkStart w:id="33" w:name="_Toc419983216"/>
+      <w:bookmarkStart w:id="32" w:name="_Toc419983216"/>
       <w:r>
         <w:br w:type="page"/>
       </w:r>
@@ -8193,48 +8160,48 @@
       <w:pPr>
         <w:pStyle w:val="2"/>
       </w:pPr>
-      <w:bookmarkStart w:id="34" w:name="_Toc40975041"/>
+      <w:bookmarkStart w:id="33" w:name="_Toc40975041"/>
       <w:r>
         <w:lastRenderedPageBreak/>
         <w:t xml:space="preserve">Глава </w:t>
       </w:r>
+      <w:bookmarkEnd w:id="32"/>
+      <w:r>
+        <w:t>2</w:t>
+      </w:r>
+      <w:r>
+        <w:t xml:space="preserve">. </w:t>
+      </w:r>
+      <w:r>
+        <w:t xml:space="preserve">Система мониторинга </w:t>
+      </w:r>
+      <w:proofErr w:type="spellStart"/>
+      <w:r>
+        <w:t>Zabbix</w:t>
+      </w:r>
+      <w:proofErr w:type="spellEnd"/>
+      <w:r>
+        <w:t xml:space="preserve"> в инфокоммуникационной сети образовательной организации</w:t>
+      </w:r>
       <w:bookmarkEnd w:id="33"/>
-      <w:r>
-        <w:t>2</w:t>
-      </w:r>
-      <w:r>
-        <w:t xml:space="preserve">. </w:t>
-      </w:r>
-      <w:r>
-        <w:t xml:space="preserve">Система мониторинга </w:t>
-      </w:r>
-      <w:proofErr w:type="spellStart"/>
-      <w:r>
-        <w:t>Zabbix</w:t>
-      </w:r>
-      <w:proofErr w:type="spellEnd"/>
-      <w:r>
-        <w:t xml:space="preserve"> в инфокоммуникационной сети образовательной организации</w:t>
+    </w:p>
+    <w:p>
+      <w:pPr>
+        <w:pStyle w:val="3"/>
+      </w:pPr>
+      <w:bookmarkStart w:id="34" w:name="_Toc40975042"/>
+      <w:r>
+        <w:t xml:space="preserve">2.1 Инфокоммуникационная сеть кафедры </w:t>
+      </w:r>
+      <w:proofErr w:type="spellStart"/>
+      <w:r>
+        <w:t>ТиИС</w:t>
+      </w:r>
+      <w:proofErr w:type="spellEnd"/>
+      <w:r>
+        <w:t xml:space="preserve"> МПГУ</w:t>
       </w:r>
       <w:bookmarkEnd w:id="34"/>
-    </w:p>
-    <w:p>
-      <w:pPr>
-        <w:pStyle w:val="3"/>
-      </w:pPr>
-      <w:bookmarkStart w:id="35" w:name="_Toc40975042"/>
-      <w:r>
-        <w:t xml:space="preserve">2.1 Инфокоммуникационная сеть кафедры </w:t>
-      </w:r>
-      <w:proofErr w:type="spellStart"/>
-      <w:r>
-        <w:t>ТиИС</w:t>
-      </w:r>
-      <w:proofErr w:type="spellEnd"/>
-      <w:r>
-        <w:t xml:space="preserve"> МПГУ</w:t>
-      </w:r>
-      <w:bookmarkEnd w:id="35"/>
     </w:p>
     <w:p>
       <w:pPr>
@@ -8321,8 +8288,8 @@
       </w:tblPr>
       <w:tblGrid>
         <w:gridCol w:w="1494"/>
-        <w:gridCol w:w="1966"/>
-        <w:gridCol w:w="3705"/>
+        <w:gridCol w:w="1963"/>
+        <w:gridCol w:w="3708"/>
         <w:gridCol w:w="1896"/>
       </w:tblGrid>
       <w:tr>
@@ -8479,13 +8446,22 @@
             <w:r>
               <w:t xml:space="preserve"> </w:t>
             </w:r>
+            <w:commentRangeStart w:id="35"/>
             <w:commentRangeStart w:id="36"/>
-            <w:commentRangeStart w:id="37"/>
             <w:r>
               <w:rPr>
                 <w:lang w:val="en-US"/>
               </w:rPr>
               <w:t>Directory</w:t>
+            </w:r>
+            <w:commentRangeEnd w:id="35"/>
+            <w:r>
+              <w:rPr>
+                <w:rStyle w:val="af"/>
+                <w:rFonts w:asciiTheme="minorHAnsi" w:eastAsiaTheme="minorHAnsi" w:hAnsiTheme="minorHAnsi" w:cstheme="minorBidi"/>
+                <w:lang w:eastAsia="en-US"/>
+              </w:rPr>
+              <w:commentReference w:id="35"/>
             </w:r>
             <w:commentRangeEnd w:id="36"/>
             <w:r>
@@ -8496,6 +8472,41 @@
               </w:rPr>
               <w:commentReference w:id="36"/>
             </w:r>
+            <w:r>
+              <w:t xml:space="preserve"> («Активный каталог», </w:t>
+            </w:r>
+            <w:r>
+              <w:rPr>
+                <w:lang w:val="en-US"/>
+              </w:rPr>
+              <w:t>AD</w:t>
+            </w:r>
+            <w:r>
+              <w:t xml:space="preserve">) – решение предоставленное компанией </w:t>
+            </w:r>
+            <w:r>
+              <w:rPr>
+                <w:lang w:val="en-US"/>
+              </w:rPr>
+              <w:t>Microsoft</w:t>
+            </w:r>
+            <w:r>
+              <w:t xml:space="preserve"> объединяющее различные объекты сети в единую систему. </w:t>
+            </w:r>
+            <w:r>
+              <w:rPr>
+                <w:lang w:val="en-US"/>
+              </w:rPr>
+              <w:t>AD</w:t>
+            </w:r>
+            <w:r>
+              <w:t xml:space="preserve"> хранит сведения о </w:t>
+            </w:r>
+            <w:commentRangeStart w:id="37"/>
+            <w:commentRangeStart w:id="38"/>
+            <w:r>
+              <w:t>пользователях</w:t>
+            </w:r>
             <w:commentRangeEnd w:id="37"/>
             <w:r>
               <w:rPr>
@@ -8505,41 +8516,6 @@
               </w:rPr>
               <w:commentReference w:id="37"/>
             </w:r>
-            <w:r>
-              <w:t xml:space="preserve"> («Активный каталог», </w:t>
-            </w:r>
-            <w:r>
-              <w:rPr>
-                <w:lang w:val="en-US"/>
-              </w:rPr>
-              <w:t>AD</w:t>
-            </w:r>
-            <w:r>
-              <w:t xml:space="preserve">) – решение предоставленное компанией </w:t>
-            </w:r>
-            <w:r>
-              <w:rPr>
-                <w:lang w:val="en-US"/>
-              </w:rPr>
-              <w:t>Microsoft</w:t>
-            </w:r>
-            <w:r>
-              <w:t xml:space="preserve"> объединяющее различные объекты сети в единую систему. </w:t>
-            </w:r>
-            <w:r>
-              <w:rPr>
-                <w:lang w:val="en-US"/>
-              </w:rPr>
-              <w:t>AD</w:t>
-            </w:r>
-            <w:r>
-              <w:t xml:space="preserve"> хранит сведения о </w:t>
-            </w:r>
-            <w:commentRangeStart w:id="38"/>
-            <w:commentRangeStart w:id="39"/>
-            <w:r>
-              <w:t>пользователях</w:t>
-            </w:r>
             <w:commentRangeEnd w:id="38"/>
             <w:r>
               <w:rPr>
@@ -8548,15 +8524,6 @@
                 <w:lang w:eastAsia="en-US"/>
               </w:rPr>
               <w:commentReference w:id="38"/>
-            </w:r>
-            <w:commentRangeEnd w:id="39"/>
-            <w:r>
-              <w:rPr>
-                <w:rStyle w:val="af"/>
-                <w:rFonts w:asciiTheme="minorHAnsi" w:eastAsiaTheme="minorHAnsi" w:hAnsiTheme="minorHAnsi" w:cstheme="minorBidi"/>
-                <w:lang w:eastAsia="en-US"/>
-              </w:rPr>
-              <w:commentReference w:id="39"/>
             </w:r>
             <w:r>
               <w:t xml:space="preserve"> сети кафедры </w:t>
@@ -9431,7 +9398,7 @@
           <w:rFonts w:asciiTheme="minorHAnsi" w:eastAsiaTheme="minorHAnsi" w:hAnsiTheme="minorHAnsi" w:cstheme="minorBidi"/>
           <w:lang w:eastAsia="en-US"/>
         </w:rPr>
-        <w:commentReference w:id="40"/>
+        <w:commentReference w:id="39"/>
       </w:r>
       <w:r>
         <w:rPr>
@@ -9439,7 +9406,7 @@
           <w:rFonts w:asciiTheme="minorHAnsi" w:eastAsiaTheme="minorHAnsi" w:hAnsiTheme="minorHAnsi" w:cstheme="minorBidi"/>
           <w:lang w:eastAsia="en-US"/>
         </w:rPr>
-        <w:commentReference w:id="41"/>
+        <w:commentReference w:id="40"/>
       </w:r>
       <w:proofErr w:type="spellStart"/>
       <w:r>
@@ -9696,21 +9663,21 @@
         </w:rPr>
         <w:t>(</w:t>
       </w:r>
-      <w:commentRangeStart w:id="42"/>
+      <w:commentRangeStart w:id="41"/>
       <w:r>
         <w:rPr>
           <w:highlight w:val="yellow"/>
         </w:rPr>
         <w:t>Нарисовать получше</w:t>
       </w:r>
-      <w:commentRangeEnd w:id="42"/>
+      <w:commentRangeEnd w:id="41"/>
       <w:r>
         <w:rPr>
           <w:rStyle w:val="af"/>
           <w:rFonts w:asciiTheme="minorHAnsi" w:eastAsiaTheme="minorHAnsi" w:hAnsiTheme="minorHAnsi" w:cstheme="minorBidi"/>
           <w:lang w:eastAsia="en-US"/>
         </w:rPr>
-        <w:commentReference w:id="42"/>
+        <w:commentReference w:id="41"/>
       </w:r>
       <w:r>
         <w:rPr>
@@ -9734,7 +9701,7 @@
       <w:pPr>
         <w:pStyle w:val="3"/>
       </w:pPr>
-      <w:bookmarkStart w:id="43" w:name="_Toc40975043"/>
+      <w:bookmarkStart w:id="42" w:name="_Toc40975043"/>
       <w:r>
         <w:t xml:space="preserve">2.2 </w:t>
       </w:r>
@@ -9751,7 +9718,7 @@
         </w:rPr>
         <w:t>Zabbix</w:t>
       </w:r>
-      <w:bookmarkEnd w:id="43"/>
+      <w:bookmarkEnd w:id="42"/>
       <w:proofErr w:type="spellEnd"/>
     </w:p>
     <w:p>
@@ -9844,7 +9811,7 @@
       <w:pPr>
         <w:pStyle w:val="Text15"/>
       </w:pPr>
-      <w:commentRangeStart w:id="44"/>
+      <w:commentRangeStart w:id="43"/>
       <w:r>
         <w:lastRenderedPageBreak/>
         <w:t xml:space="preserve">В качестве операционной системы для системы мониторинга был выбран дистрибутив </w:t>
@@ -9972,14 +9939,14 @@
       <w:r>
         <w:t>).</w:t>
       </w:r>
-      <w:commentRangeEnd w:id="44"/>
+      <w:commentRangeEnd w:id="43"/>
       <w:r>
         <w:rPr>
           <w:rStyle w:val="af"/>
           <w:rFonts w:asciiTheme="minorHAnsi" w:eastAsiaTheme="minorHAnsi" w:hAnsiTheme="minorHAnsi" w:cstheme="minorBidi"/>
           <w:lang w:eastAsia="en-US"/>
         </w:rPr>
-        <w:commentReference w:id="44"/>
+        <w:commentReference w:id="43"/>
       </w:r>
     </w:p>
     <w:p>
@@ -10828,7 +10795,7 @@
       <w:pPr>
         <w:pStyle w:val="3"/>
       </w:pPr>
-      <w:bookmarkStart w:id="45" w:name="_Toc40975044"/>
+      <w:bookmarkStart w:id="44" w:name="_Toc40975044"/>
       <w:r>
         <w:t xml:space="preserve">2.3 </w:t>
       </w:r>
@@ -10857,7 +10824,7 @@
       <w:r>
         <w:t xml:space="preserve"> МПГУ</w:t>
       </w:r>
-      <w:bookmarkEnd w:id="45"/>
+      <w:bookmarkEnd w:id="44"/>
     </w:p>
     <w:p>
       <w:pPr>
@@ -13230,13 +13197,13 @@
         <w:pageBreakBefore/>
         <w:ind w:left="0" w:firstLine="0"/>
       </w:pPr>
+      <w:bookmarkStart w:id="45" w:name="_Toc40975045"/>
       <w:bookmarkStart w:id="46" w:name="_Toc419983217"/>
-      <w:bookmarkStart w:id="47" w:name="_Toc40975045"/>
       <w:r>
         <w:lastRenderedPageBreak/>
         <w:t>Заключение</w:t>
       </w:r>
-      <w:bookmarkEnd w:id="47"/>
+      <w:bookmarkEnd w:id="45"/>
     </w:p>
     <w:p>
       <w:pPr>
@@ -13404,13 +13371,13 @@
         <w:pStyle w:val="2"/>
         <w:pageBreakBefore/>
       </w:pPr>
-      <w:bookmarkStart w:id="48" w:name="_Toc40975046"/>
+      <w:bookmarkStart w:id="47" w:name="_Toc40975046"/>
       <w:r>
         <w:lastRenderedPageBreak/>
         <w:t>Список литературы</w:t>
       </w:r>
       <w:bookmarkEnd w:id="46"/>
-      <w:bookmarkEnd w:id="48"/>
+      <w:bookmarkEnd w:id="47"/>
       <w:r>
         <w:t xml:space="preserve"> </w:t>
       </w:r>
@@ -14363,17 +14330,17 @@
         <w:pStyle w:val="2"/>
         <w:pageBreakBefore/>
       </w:pPr>
-      <w:bookmarkStart w:id="49" w:name="_Toc419983218"/>
-      <w:bookmarkStart w:id="50" w:name="_Toc40975047"/>
+      <w:bookmarkStart w:id="48" w:name="_Toc419983218"/>
+      <w:bookmarkStart w:id="49" w:name="_Toc40975047"/>
       <w:r>
         <w:lastRenderedPageBreak/>
         <w:t>Приложение</w:t>
       </w:r>
+      <w:bookmarkEnd w:id="48"/>
+      <w:r>
+        <w:t xml:space="preserve"> 1</w:t>
+      </w:r>
       <w:bookmarkEnd w:id="49"/>
-      <w:r>
-        <w:t xml:space="preserve"> 1</w:t>
-      </w:r>
-      <w:bookmarkEnd w:id="50"/>
     </w:p>
     <w:p>
       <w:pPr>
@@ -15139,12 +15106,12 @@
         <w:pStyle w:val="2"/>
         <w:pageBreakBefore/>
       </w:pPr>
-      <w:bookmarkStart w:id="51" w:name="_Toc40975048"/>
+      <w:bookmarkStart w:id="50" w:name="_Toc40975048"/>
       <w:r>
         <w:lastRenderedPageBreak/>
         <w:t>Приложение 2</w:t>
       </w:r>
-      <w:bookmarkEnd w:id="51"/>
+      <w:bookmarkEnd w:id="50"/>
     </w:p>
     <w:p>
       <w:pPr>
@@ -15180,12 +15147,12 @@
       <w:pPr>
         <w:pStyle w:val="2"/>
       </w:pPr>
-      <w:bookmarkStart w:id="52" w:name="_Toc40975049"/>
+      <w:bookmarkStart w:id="51" w:name="_Toc40975049"/>
       <w:r>
         <w:lastRenderedPageBreak/>
         <w:t>Приложение 3</w:t>
       </w:r>
-      <w:bookmarkEnd w:id="52"/>
+      <w:bookmarkEnd w:id="51"/>
     </w:p>
     <w:p>
       <w:pPr>
@@ -18274,6 +18241,9 @@
         </w:numPr>
       </w:pPr>
       <w:r>
+        <w:t xml:space="preserve"> </w:t>
+      </w:r>
+      <w:r>
         <w:t>Удаляем сгенерированные скрипты.</w:t>
       </w:r>
     </w:p>
@@ -18319,14 +18289,12 @@
       <w:r>
         <w:t xml:space="preserve">Процесс обновления СУБД </w:t>
       </w:r>
-      <w:proofErr w:type="spellStart"/>
-      <w:r>
-        <w:rPr>
-          <w:lang w:val="en-US"/>
-        </w:rPr>
-        <w:t>Postgres</w:t>
-      </w:r>
-      <w:proofErr w:type="spellEnd"/>
+      <w:r>
+        <w:rPr>
+          <w:lang w:val="en-US"/>
+        </w:rPr>
+        <w:t>PostgreSQL</w:t>
+      </w:r>
       <w:r>
         <w:t xml:space="preserve"> </w:t>
       </w:r>
@@ -18884,12 +18852,12 @@
       <w:pPr>
         <w:pStyle w:val="2"/>
       </w:pPr>
-      <w:bookmarkStart w:id="53" w:name="_Toc40975050"/>
+      <w:bookmarkStart w:id="52" w:name="_Toc40975050"/>
       <w:r>
         <w:lastRenderedPageBreak/>
         <w:t>Приложение 4</w:t>
       </w:r>
-      <w:bookmarkEnd w:id="53"/>
+      <w:bookmarkEnd w:id="52"/>
     </w:p>
     <w:p>
       <w:pPr>
@@ -20319,6 +20287,14 @@
     <w:p>
       <w:pPr>
         <w:pStyle w:val="Text"/>
+        <w:rPr>
+          <w:lang w:val="en-US"/>
+        </w:rPr>
+      </w:pPr>
+    </w:p>
+    <w:p>
+      <w:pPr>
+        <w:pStyle w:val="Text"/>
         <w:numPr>
           <w:ilvl w:val="0"/>
           <w:numId w:val="39"/>
@@ -20327,11 +20303,11 @@
       <w:r>
         <w:t xml:space="preserve">Добавляем и </w:t>
       </w:r>
-      <w:proofErr w:type="spellStart"/>
-      <w:r>
-        <w:t>настраеваем</w:t>
-      </w:r>
-      <w:proofErr w:type="spellEnd"/>
+      <w:r>
+        <w:t>настраиваем</w:t>
+      </w:r>
+      <w:bookmarkStart w:id="53" w:name="_GoBack"/>
+      <w:bookmarkEnd w:id="53"/>
       <w:r>
         <w:t xml:space="preserve"> плагин базы данных временных рядов.</w:t>
       </w:r>
@@ -20807,6 +20783,14 @@
         <w:t>zabbix</w:t>
       </w:r>
       <w:proofErr w:type="spellEnd"/>
+    </w:p>
+    <w:p>
+      <w:pPr>
+        <w:pStyle w:val="Text"/>
+        <w:rPr>
+          <w:lang w:val="en-US"/>
+        </w:rPr>
+      </w:pPr>
     </w:p>
     <w:p>
       <w:pPr>
@@ -20991,7 +20975,7 @@
 
 <file path=word/comments.xml><?xml version="1.0" encoding="utf-8"?>
 <w:comments xmlns:wpc="http://schemas.microsoft.com/office/word/2010/wordprocessingCanvas" xmlns:cx="http://schemas.microsoft.com/office/drawing/2014/chartex" xmlns:mc="http://schemas.openxmlformats.org/markup-compatibility/2006" xmlns:o="urn:schemas-microsoft-com:office:office" xmlns:r="http://schemas.openxmlformats.org/officeDocument/2006/relationships" xmlns:m="http://schemas.openxmlformats.org/officeDocument/2006/math" xmlns:v="urn:schemas-microsoft-com:vml" xmlns:wp14="http://schemas.microsoft.com/office/word/2010/wordprocessingDrawing" xmlns:wp="http://schemas.openxmlformats.org/drawingml/2006/wordprocessingDrawing" xmlns:w10="urn:schemas-microsoft-com:office:word" xmlns:w="http://schemas.openxmlformats.org/wordprocessingml/2006/main" xmlns:w14="http://schemas.microsoft.com/office/word/2010/wordml" xmlns:w15="http://schemas.microsoft.com/office/word/2012/wordml" xmlns:w16se="http://schemas.microsoft.com/office/word/2015/wordml/symex" xmlns:wpg="http://schemas.microsoft.com/office/word/2010/wordprocessingGroup" xmlns:wpi="http://schemas.microsoft.com/office/word/2010/wordprocessingInk" xmlns:wne="http://schemas.microsoft.com/office/word/2006/wordml" xmlns:wps="http://schemas.microsoft.com/office/word/2010/wordprocessingShape" mc:Ignorable="w14 w15 w16se wp14">
-  <w:comment w:id="4" w:author="Дмитрий Горелко" w:date="2020-05-04T14:32:00Z" w:initials="ДГ">
+  <w:comment w:id="3" w:author="Дмитрий Горелко" w:date="2020-05-04T14:32:00Z" w:initials="ДГ">
     <w:p>
       <w:pPr>
         <w:pStyle w:val="af0"/>
@@ -21007,7 +20991,7 @@
       </w:r>
     </w:p>
   </w:comment>
-  <w:comment w:id="5" w:author="Тищенко Константин" w:date="2020-05-06T19:23:00Z" w:initials="ТК">
+  <w:comment w:id="4" w:author="Тищенко Константин" w:date="2020-05-06T19:23:00Z" w:initials="ТК">
     <w:p>
       <w:pPr>
         <w:pStyle w:val="af0"/>
@@ -21026,7 +21010,7 @@
       </w:r>
     </w:p>
   </w:comment>
-  <w:comment w:id="6" w:author="Дмитрий Горелко" w:date="2020-05-04T14:34:00Z" w:initials="ДГ">
+  <w:comment w:id="5" w:author="Дмитрий Горелко" w:date="2020-05-04T14:34:00Z" w:initials="ДГ">
     <w:p>
       <w:pPr>
         <w:pStyle w:val="af0"/>
@@ -21042,7 +21026,7 @@
       </w:r>
     </w:p>
   </w:comment>
-  <w:comment w:id="7" w:author="Тищенко Константин" w:date="2020-05-06T19:23:00Z" w:initials="ТК">
+  <w:comment w:id="6" w:author="Тищенко Константин" w:date="2020-05-06T19:23:00Z" w:initials="ТК">
     <w:p>
       <w:pPr>
         <w:pStyle w:val="af0"/>
@@ -21058,7 +21042,7 @@
       </w:r>
     </w:p>
   </w:comment>
-  <w:comment w:id="8" w:author="Дмитрий Горелко" w:date="2020-05-04T14:35:00Z" w:initials="ДГ">
+  <w:comment w:id="7" w:author="Дмитрий Горелко" w:date="2020-05-04T14:35:00Z" w:initials="ДГ">
     <w:p>
       <w:pPr>
         <w:pStyle w:val="af0"/>
@@ -21090,7 +21074,7 @@
       </w:r>
     </w:p>
   </w:comment>
-  <w:comment w:id="9" w:author="Тищенко Константин" w:date="2020-05-06T19:22:00Z" w:initials="ТК">
+  <w:comment w:id="8" w:author="Тищенко Константин" w:date="2020-05-06T19:22:00Z" w:initials="ТК">
     <w:p>
       <w:pPr>
         <w:pStyle w:val="af0"/>
@@ -21106,7 +21090,7 @@
       </w:r>
     </w:p>
   </w:comment>
-  <w:comment w:id="10" w:author="Дмитрий Горелко" w:date="2020-05-04T14:36:00Z" w:initials="ДГ">
+  <w:comment w:id="9" w:author="Дмитрий Горелко" w:date="2020-05-04T14:36:00Z" w:initials="ДГ">
     <w:p>
       <w:pPr>
         <w:pStyle w:val="af0"/>
@@ -21130,7 +21114,7 @@
       </w:r>
     </w:p>
   </w:comment>
-  <w:comment w:id="11" w:author="Тищенко Константин" w:date="2020-05-06T19:21:00Z" w:initials="ТК">
+  <w:comment w:id="10" w:author="Тищенко Константин" w:date="2020-05-06T19:21:00Z" w:initials="ТК">
     <w:p>
       <w:pPr>
         <w:pStyle w:val="af0"/>
@@ -21146,7 +21130,7 @@
       </w:r>
     </w:p>
   </w:comment>
-  <w:comment w:id="12" w:author="Дмитрий Горелко" w:date="2020-05-04T14:45:00Z" w:initials="ДГ">
+  <w:comment w:id="11" w:author="Дмитрий Горелко" w:date="2020-05-04T14:45:00Z" w:initials="ДГ">
     <w:p>
       <w:pPr>
         <w:pStyle w:val="af0"/>
@@ -21162,7 +21146,7 @@
       </w:r>
     </w:p>
   </w:comment>
-  <w:comment w:id="13" w:author="Тищенко Константин" w:date="2020-05-06T19:19:00Z" w:initials="ТК">
+  <w:comment w:id="12" w:author="Тищенко Константин" w:date="2020-05-06T19:19:00Z" w:initials="ТК">
     <w:p>
       <w:pPr>
         <w:pStyle w:val="af0"/>
@@ -21186,7 +21170,7 @@
       </w:r>
     </w:p>
   </w:comment>
-  <w:comment w:id="15" w:author="Дмитрий Горелко" w:date="2020-05-04T14:46:00Z" w:initials="ДГ">
+  <w:comment w:id="14" w:author="Дмитрий Горелко" w:date="2020-05-04T14:46:00Z" w:initials="ДГ">
     <w:p>
       <w:pPr>
         <w:pStyle w:val="af0"/>
@@ -21223,7 +21207,7 @@
       </w:r>
     </w:p>
   </w:comment>
-  <w:comment w:id="14" w:author="Тищенко Константин" w:date="2020-05-06T18:33:00Z" w:initials="ТК">
+  <w:comment w:id="13" w:author="Тищенко Константин" w:date="2020-05-06T18:33:00Z" w:initials="ТК">
     <w:p>
       <w:pPr>
         <w:pStyle w:val="af0"/>
@@ -21244,7 +21228,7 @@
       <w:proofErr w:type="gramEnd"/>
     </w:p>
   </w:comment>
-  <w:comment w:id="19" w:author="Дмитрий Горелко" w:date="2020-05-04T15:13:00Z" w:initials="ДГ">
+  <w:comment w:id="18" w:author="Дмитрий Горелко" w:date="2020-05-04T15:13:00Z" w:initials="ДГ">
     <w:p>
       <w:pPr>
         <w:pStyle w:val="af0"/>
@@ -21260,7 +21244,7 @@
       </w:r>
     </w:p>
   </w:comment>
-  <w:comment w:id="20" w:author="Тищенко Константин" w:date="2020-05-06T19:16:00Z" w:initials="ТК">
+  <w:comment w:id="19" w:author="Тищенко Константин" w:date="2020-05-06T19:16:00Z" w:initials="ТК">
     <w:p>
       <w:pPr>
         <w:pStyle w:val="af0"/>
@@ -21276,7 +21260,7 @@
       </w:r>
     </w:p>
   </w:comment>
-  <w:comment w:id="22" w:author="Дмитрий Горелко" w:date="2020-05-04T14:49:00Z" w:initials="ДГ">
+  <w:comment w:id="21" w:author="Дмитрий Горелко" w:date="2020-05-04T14:49:00Z" w:initials="ДГ">
     <w:p>
       <w:pPr>
         <w:pStyle w:val="af0"/>
@@ -21299,7 +21283,7 @@
       </w:pPr>
     </w:p>
   </w:comment>
-  <w:comment w:id="23" w:author="Тищенко Константин" w:date="2020-05-06T18:47:00Z" w:initials="ТК">
+  <w:comment w:id="22" w:author="Тищенко Константин" w:date="2020-05-06T18:47:00Z" w:initials="ТК">
     <w:p>
       <w:pPr>
         <w:pStyle w:val="af0"/>
@@ -21315,7 +21299,7 @@
       </w:r>
     </w:p>
   </w:comment>
-  <w:comment w:id="25" w:author="Дмитрий Горелко" w:date="2020-05-04T15:19:00Z" w:initials="ДГ">
+  <w:comment w:id="24" w:author="Дмитрий Горелко" w:date="2020-05-04T15:19:00Z" w:initials="ДГ">
     <w:p>
       <w:pPr>
         <w:pStyle w:val="af0"/>
@@ -21379,7 +21363,7 @@
       </w:r>
     </w:p>
   </w:comment>
-  <w:comment w:id="26" w:author="Тищенко Константин" w:date="2020-05-06T19:15:00Z" w:initials="ТК">
+  <w:comment w:id="25" w:author="Тищенко Константин" w:date="2020-05-06T19:15:00Z" w:initials="ТК">
     <w:p>
       <w:pPr>
         <w:pStyle w:val="af0"/>
@@ -21392,6 +21376,50 @@
       </w:r>
       <w:r>
         <w:t>+</w:t>
+      </w:r>
+    </w:p>
+  </w:comment>
+  <w:comment w:id="27" w:author="Дмитрий Горелко" w:date="2020-05-04T15:27:00Z" w:initials="ДГ">
+    <w:p>
+      <w:pPr>
+        <w:pStyle w:val="af0"/>
+      </w:pPr>
+      <w:r>
+        <w:rPr>
+          <w:rStyle w:val="af"/>
+        </w:rPr>
+        <w:annotationRef/>
+      </w:r>
+      <w:r>
+        <w:t>Расшифровать что это такое</w:t>
+      </w:r>
+    </w:p>
+  </w:comment>
+  <w:comment w:id="26" w:author="Тищенко Константин" w:date="2020-05-06T19:13:00Z" w:initials="ТК">
+    <w:p>
+      <w:pPr>
+        <w:pStyle w:val="af0"/>
+      </w:pPr>
+      <w:r>
+        <w:rPr>
+          <w:rStyle w:val="af"/>
+        </w:rPr>
+        <w:annotationRef/>
+      </w:r>
+      <w:r>
+        <w:t xml:space="preserve">Информационная панель? Вместо </w:t>
+      </w:r>
+      <w:r>
+        <w:rPr>
+          <w:lang w:val="en-US"/>
+        </w:rPr>
+        <w:t>dashboard</w:t>
+      </w:r>
+      <w:r>
+        <w:t xml:space="preserve">? </w:t>
+      </w:r>
+      <w:r>
+        <w:t>Или подробнее нужно?</w:t>
       </w:r>
     </w:p>
   </w:comment>
@@ -21407,11 +21435,14 @@
         <w:annotationRef/>
       </w:r>
       <w:r>
-        <w:t>Расшифровать что это такое</w:t>
+        <w:t>Заменить на о</w:t>
+      </w:r>
+      <w:r>
+        <w:t>ткрытое программное обеспечение</w:t>
       </w:r>
     </w:p>
   </w:comment>
-  <w:comment w:id="27" w:author="Тищенко Константин" w:date="2020-05-06T19:13:00Z" w:initials="ТК">
+  <w:comment w:id="29" w:author="Тищенко Константин" w:date="2020-05-06T19:12:00Z" w:initials="ТК">
     <w:p>
       <w:pPr>
         <w:pStyle w:val="af0"/>
@@ -21423,23 +21454,11 @@
         <w:annotationRef/>
       </w:r>
       <w:r>
-        <w:t xml:space="preserve">Информационная панель? Вместо </w:t>
-      </w:r>
-      <w:r>
-        <w:rPr>
-          <w:lang w:val="en-US"/>
-        </w:rPr>
-        <w:t>dashboard</w:t>
-      </w:r>
-      <w:r>
-        <w:t xml:space="preserve">? </w:t>
-      </w:r>
-      <w:r>
-        <w:t>Или подробнее нужно?</w:t>
+        <w:t>+</w:t>
       </w:r>
     </w:p>
   </w:comment>
-  <w:comment w:id="29" w:author="Дмитрий Горелко" w:date="2020-05-04T15:27:00Z" w:initials="ДГ">
+  <w:comment w:id="30" w:author="Дмитрий Горелко" w:date="2020-05-04T15:32:00Z" w:initials="ДГ">
     <w:p>
       <w:pPr>
         <w:pStyle w:val="af0"/>
@@ -21451,14 +21470,19 @@
         <w:annotationRef/>
       </w:r>
       <w:r>
-        <w:t>Заменить на о</w:t>
-      </w:r>
-      <w:r>
-        <w:t>ткрытое программное обеспечение</w:t>
+        <w:t xml:space="preserve">Почему заменили надо описать либо </w:t>
+      </w:r>
+      <w:proofErr w:type="gramStart"/>
+      <w:r>
+        <w:t>тут</w:t>
+      </w:r>
+      <w:proofErr w:type="gramEnd"/>
+      <w:r>
+        <w:t xml:space="preserve"> либо в практике.</w:t>
       </w:r>
     </w:p>
   </w:comment>
-  <w:comment w:id="30" w:author="Тищенко Константин" w:date="2020-05-06T19:12:00Z" w:initials="ТК">
+  <w:comment w:id="31" w:author="Тищенко Константин" w:date="2020-05-06T19:12:00Z" w:initials="ТК">
     <w:p>
       <w:pPr>
         <w:pStyle w:val="af0"/>
@@ -21470,11 +21494,85 @@
         <w:annotationRef/>
       </w:r>
       <w:r>
+        <w:t>Ок</w:t>
+      </w:r>
+      <w:r>
+        <w:t xml:space="preserve"> =) </w:t>
+      </w:r>
+      <w:r>
+        <w:t>Описал в практике</w:t>
+      </w:r>
+    </w:p>
+  </w:comment>
+  <w:comment w:id="35" w:author="Дмитрий Горелко" w:date="2020-05-04T14:54:00Z" w:initials="ДГ">
+    <w:p>
+      <w:pPr>
+        <w:pStyle w:val="af0"/>
+      </w:pPr>
+      <w:r>
+        <w:rPr>
+          <w:rStyle w:val="af"/>
+        </w:rPr>
+        <w:annotationRef/>
+      </w:r>
+      <w:r>
+        <w:rPr>
+          <w:lang w:val="en-US"/>
+        </w:rPr>
+        <w:t>Active</w:t>
+      </w:r>
+      <w:r>
+        <w:t xml:space="preserve"> </w:t>
+      </w:r>
+      <w:r>
+        <w:rPr>
+          <w:lang w:val="en-US"/>
+        </w:rPr>
+        <w:t>Directory</w:t>
+      </w:r>
+      <w:r>
+        <w:t xml:space="preserve"> («</w:t>
+      </w:r>
+      <w:r>
+        <w:t>Активный</w:t>
+      </w:r>
+      <w:r>
+        <w:t xml:space="preserve"> </w:t>
+      </w:r>
+      <w:r>
+        <w:t>каталог</w:t>
+      </w:r>
+      <w:r>
+        <w:t xml:space="preserve">», </w:t>
+      </w:r>
+      <w:r>
+        <w:rPr>
+          <w:lang w:val="en-US"/>
+        </w:rPr>
+        <w:t>AD</w:t>
+      </w:r>
+      <w:r>
+        <w:t xml:space="preserve">) </w:t>
+      </w:r>
+    </w:p>
+  </w:comment>
+  <w:comment w:id="36" w:author="Тищенко Константин" w:date="2020-05-07T22:39:00Z" w:initials="ТК">
+    <w:p>
+      <w:pPr>
+        <w:pStyle w:val="af0"/>
+      </w:pPr>
+      <w:r>
+        <w:rPr>
+          <w:rStyle w:val="af"/>
+        </w:rPr>
+        <w:annotationRef/>
+      </w:r>
+      <w:r>
         <w:t>+</w:t>
       </w:r>
     </w:p>
   </w:comment>
-  <w:comment w:id="31" w:author="Дмитрий Горелко" w:date="2020-05-04T15:32:00Z" w:initials="ДГ">
+  <w:comment w:id="37" w:author="Дмитрий Горелко" w:date="2020-05-04T14:55:00Z" w:initials="ДГ">
     <w:p>
       <w:pPr>
         <w:pStyle w:val="af0"/>
@@ -21486,19 +21584,17 @@
         <w:annotationRef/>
       </w:r>
       <w:r>
-        <w:t xml:space="preserve">Почему заменили надо описать либо </w:t>
-      </w:r>
-      <w:proofErr w:type="gramStart"/>
-      <w:r>
-        <w:t>тут</w:t>
-      </w:r>
-      <w:proofErr w:type="gramEnd"/>
-      <w:r>
-        <w:t xml:space="preserve"> либо в практике.</w:t>
+        <w:rPr>
+          <w:lang w:val="en-US"/>
+        </w:rPr>
+        <w:t>AD</w:t>
+      </w:r>
+      <w:r>
+        <w:t xml:space="preserve"> хранит информацию не только о пользователях, и о ПК которые введены в домен, а так же о групповых политиках и многое другое. АД тесно связан с ДНС.</w:t>
       </w:r>
     </w:p>
   </w:comment>
-  <w:comment w:id="32" w:author="Тищенко Константин" w:date="2020-05-06T19:12:00Z" w:initials="ТК">
+  <w:comment w:id="38" w:author="Тищенко Константин" w:date="2020-05-06T19:18:00Z" w:initials="ТК">
     <w:p>
       <w:pPr>
         <w:pStyle w:val="af0"/>
@@ -21510,17 +21606,11 @@
         <w:annotationRef/>
       </w:r>
       <w:r>
-        <w:t>Ок</w:t>
-      </w:r>
-      <w:r>
-        <w:t xml:space="preserve"> =) </w:t>
-      </w:r>
-      <w:r>
-        <w:t>Описал в практике</w:t>
+        <w:t>+</w:t>
       </w:r>
     </w:p>
   </w:comment>
-  <w:comment w:id="36" w:author="Дмитрий Горелко" w:date="2020-05-04T14:54:00Z" w:initials="ДГ">
+  <w:comment w:id="39" w:author="Дмитрий Горелко" w:date="2020-05-04T15:03:00Z" w:initials="ДГ">
     <w:p>
       <w:pPr>
         <w:pStyle w:val="af0"/>
@@ -21531,48 +21621,26 @@
         </w:rPr>
         <w:annotationRef/>
       </w:r>
-      <w:r>
-        <w:rPr>
-          <w:lang w:val="en-US"/>
-        </w:rPr>
-        <w:t>Active</w:t>
-      </w:r>
-      <w:r>
-        <w:t xml:space="preserve"> </w:t>
-      </w:r>
-      <w:r>
-        <w:rPr>
-          <w:lang w:val="en-US"/>
-        </w:rPr>
-        <w:t>Directory</w:t>
-      </w:r>
-      <w:r>
-        <w:t xml:space="preserve"> («</w:t>
-      </w:r>
-      <w:r>
-        <w:t>Активный</w:t>
-      </w:r>
-      <w:r>
-        <w:t xml:space="preserve"> </w:t>
-      </w:r>
-      <w:r>
-        <w:t>каталог</w:t>
-      </w:r>
-      <w:r>
-        <w:t xml:space="preserve">», </w:t>
-      </w:r>
-      <w:r>
-        <w:rPr>
-          <w:lang w:val="en-US"/>
-        </w:rPr>
-        <w:t>AD</w:t>
-      </w:r>
-      <w:r>
-        <w:t xml:space="preserve">) </w:t>
+      <w:proofErr w:type="spellStart"/>
+      <w:r>
+        <w:rPr>
+          <w:lang w:val="en-US"/>
+        </w:rPr>
+        <w:t>UniFi</w:t>
+      </w:r>
+      <w:proofErr w:type="spellEnd"/>
+      <w:r>
+        <w:t xml:space="preserve"> </w:t>
+      </w:r>
+      <w:r>
+        <w:rPr>
+          <w:lang w:val="en-US"/>
+        </w:rPr>
+        <w:t>AP</w:t>
       </w:r>
     </w:p>
   </w:comment>
-  <w:comment w:id="37" w:author="Тищенко Константин" w:date="2020-05-07T22:39:00Z" w:initials="ТК">
+  <w:comment w:id="40" w:author="Тищенко Константин" w:date="2020-05-06T19:17:00Z" w:initials="ТК">
     <w:p>
       <w:pPr>
         <w:pStyle w:val="af0"/>
@@ -21584,95 +21652,11 @@
         <w:annotationRef/>
       </w:r>
       <w:r>
-        <w:t>+</w:t>
+        <w:t>+, спасибо</w:t>
       </w:r>
     </w:p>
   </w:comment>
-  <w:comment w:id="38" w:author="Дмитрий Горелко" w:date="2020-05-04T14:55:00Z" w:initials="ДГ">
-    <w:p>
-      <w:pPr>
-        <w:pStyle w:val="af0"/>
-      </w:pPr>
-      <w:r>
-        <w:rPr>
-          <w:rStyle w:val="af"/>
-        </w:rPr>
-        <w:annotationRef/>
-      </w:r>
-      <w:r>
-        <w:rPr>
-          <w:lang w:val="en-US"/>
-        </w:rPr>
-        <w:t>AD</w:t>
-      </w:r>
-      <w:r>
-        <w:t xml:space="preserve"> хранит информацию не только о пользователях, и о ПК которые введены в домен, а так же о групповых политиках и многое другое. АД тесно связан с ДНС.</w:t>
-      </w:r>
-    </w:p>
-  </w:comment>
-  <w:comment w:id="39" w:author="Тищенко Константин" w:date="2020-05-06T19:18:00Z" w:initials="ТК">
-    <w:p>
-      <w:pPr>
-        <w:pStyle w:val="af0"/>
-      </w:pPr>
-      <w:r>
-        <w:rPr>
-          <w:rStyle w:val="af"/>
-        </w:rPr>
-        <w:annotationRef/>
-      </w:r>
-      <w:r>
-        <w:t>+</w:t>
-      </w:r>
-    </w:p>
-  </w:comment>
-  <w:comment w:id="40" w:author="Дмитрий Горелко" w:date="2020-05-04T15:03:00Z" w:initials="ДГ">
-    <w:p>
-      <w:pPr>
-        <w:pStyle w:val="af0"/>
-      </w:pPr>
-      <w:r>
-        <w:rPr>
-          <w:rStyle w:val="af"/>
-        </w:rPr>
-        <w:annotationRef/>
-      </w:r>
-      <w:proofErr w:type="spellStart"/>
-      <w:r>
-        <w:rPr>
-          <w:lang w:val="en-US"/>
-        </w:rPr>
-        <w:t>UniFi</w:t>
-      </w:r>
-      <w:proofErr w:type="spellEnd"/>
-      <w:r>
-        <w:t xml:space="preserve"> </w:t>
-      </w:r>
-      <w:r>
-        <w:rPr>
-          <w:lang w:val="en-US"/>
-        </w:rPr>
-        <w:t>AP</w:t>
-      </w:r>
-    </w:p>
-  </w:comment>
-  <w:comment w:id="41" w:author="Тищенко Константин" w:date="2020-05-06T19:17:00Z" w:initials="ТК">
-    <w:p>
-      <w:pPr>
-        <w:pStyle w:val="af0"/>
-      </w:pPr>
-      <w:r>
-        <w:rPr>
-          <w:rStyle w:val="af"/>
-        </w:rPr>
-        <w:annotationRef/>
-      </w:r>
-      <w:r>
-        <w:t>+, спасибо</w:t>
-      </w:r>
-    </w:p>
-  </w:comment>
-  <w:comment w:id="42" w:author="Дмитрий Горелко" w:date="2020-05-04T15:04:00Z" w:initials="ДГ">
+  <w:comment w:id="41" w:author="Дмитрий Горелко" w:date="2020-05-04T15:04:00Z" w:initials="ДГ">
     <w:p>
       <w:pPr>
         <w:pStyle w:val="af0"/>
@@ -21853,7 +21837,7 @@
       </w:hyperlink>
     </w:p>
   </w:comment>
-  <w:comment w:id="44" w:author="Тищенко Константин" w:date="2020-05-08T06:22:00Z" w:initials="ТК">
+  <w:comment w:id="43" w:author="Тищенко Константин" w:date="2020-05-08T06:22:00Z" w:initials="ТК">
     <w:p>
       <w:pPr>
         <w:pStyle w:val="af0"/>
@@ -21958,6 +21942,7 @@
         <w:docPartUnique/>
       </w:docPartObj>
     </w:sdtPr>
+    <w:sdtEndPr/>
     <w:sdtContent>
       <w:p>
         <w:pPr>
@@ -21995,7 +21980,7 @@
             <w:sz w:val="28"/>
             <w:szCs w:val="28"/>
           </w:rPr>
-          <w:t>21</w:t>
+          <w:t>42</w:t>
         </w:r>
         <w:r>
           <w:rPr>
@@ -22079,7 +22064,7 @@
           <v:stroke joinstyle="miter"/>
           <v:path gradientshapeok="t" o:connecttype="rect"/>
         </v:shapetype>
-        <v:shape id="_x0000_s2049" type="#_x0000_t202" style="position:absolute;left:0;text-align:left;margin-left:465.4pt;margin-top:49.25pt;width:102.55pt;height:16.4pt;z-index:-251657216;mso-position-horizontal-relative:page;mso-position-vertical-relative:page" filled="f" stroked="f">
+        <v:shape id="_x0000_s2049" type="#_x0000_t202" style="position:absolute;left:0;text-align:left;margin-left:465.4pt;margin-top:49.25pt;width:102.55pt;height:16.4pt;z-index:-251658752;mso-position-horizontal-relative:page;mso-position-vertical-relative:page" filled="f" stroked="f">
           <v:textbox inset="0,0,0,0">
             <w:txbxContent>
               <w:p>
@@ -27700,7 +27685,7 @@
 </file>
 
 <file path=customXml/itemProps1.xml><?xml version="1.0" encoding="utf-8"?>
-<ds:datastoreItem xmlns:ds="http://schemas.openxmlformats.org/officeDocument/2006/customXml" ds:itemID="{8242B140-7761-488B-B75D-A5C649FD7332}">
+<ds:datastoreItem xmlns:ds="http://schemas.openxmlformats.org/officeDocument/2006/customXml" ds:itemID="{AD9159A0-7897-4AAA-82EE-A1E107B8AC7C}">
   <ds:schemaRefs>
     <ds:schemaRef ds:uri="http://schemas.openxmlformats.org/officeDocument/2006/bibliography"/>
   </ds:schemaRefs>

--- a/ДИПЛОМ Тищенко v2.docx
+++ b/ДИПЛОМ Тищенко v2.docx
@@ -2494,23 +2494,7 @@
           <w:sz w:val="28"/>
           <w:szCs w:val="28"/>
         </w:rPr>
-        <w:t xml:space="preserve">Глава 2. Система мониторинга </w:t>
-      </w:r>
-      <w:proofErr w:type="spellStart"/>
-      <w:r>
-        <w:rPr>
-          <w:sz w:val="28"/>
-          <w:szCs w:val="28"/>
-        </w:rPr>
-        <w:t>Zabbix</w:t>
-      </w:r>
-      <w:proofErr w:type="spellEnd"/>
-      <w:r>
-        <w:rPr>
-          <w:sz w:val="28"/>
-          <w:szCs w:val="28"/>
-        </w:rPr>
-        <w:t xml:space="preserve"> в инфокоммуникационной сети</w:t>
+        <w:t>Глава 2. Система мониторинга в инфокоммуникационной сети</w:t>
       </w:r>
       <w:r>
         <w:rPr>
@@ -12792,10 +12776,6 @@
     <w:p>
       <w:pPr>
         <w:pStyle w:val="Text15"/>
-        <w:numPr>
-          <w:ilvl w:val="0"/>
-          <w:numId w:val="32"/>
-        </w:numPr>
       </w:pPr>
       <w:r>
         <w:t xml:space="preserve">Первый триггер </w:t>
@@ -12824,139 +12804,13 @@
     </w:p>
     <w:p>
       <w:pPr>
-        <w:pStyle w:val="13"/>
-        <w:rPr>
-          <w:rFonts w:asciiTheme="minorHAnsi" w:hAnsiTheme="minorHAnsi" w:cstheme="minorHAnsi"/>
-        </w:rPr>
-      </w:pPr>
-      <w:r>
-        <w:rPr>
-          <w:rFonts w:asciiTheme="minorHAnsi" w:hAnsiTheme="minorHAnsi" w:cstheme="minorHAnsi"/>
-        </w:rPr>
-        <w:t>Проблема: {</w:t>
-      </w:r>
-      <w:proofErr w:type="spellStart"/>
-      <w:r>
-        <w:rPr>
-          <w:rFonts w:asciiTheme="minorHAnsi" w:hAnsiTheme="minorHAnsi" w:cstheme="minorHAnsi"/>
-        </w:rPr>
-        <w:t>MyTemplate</w:t>
-      </w:r>
-      <w:proofErr w:type="spellEnd"/>
-      <w:r>
-        <w:rPr>
-          <w:rFonts w:asciiTheme="minorHAnsi" w:hAnsiTheme="minorHAnsi" w:cstheme="minorHAnsi"/>
-        </w:rPr>
-        <w:t xml:space="preserve"> </w:t>
-      </w:r>
-      <w:proofErr w:type="spellStart"/>
-      <w:proofErr w:type="gramStart"/>
-      <w:r>
-        <w:rPr>
-          <w:rFonts w:asciiTheme="minorHAnsi" w:hAnsiTheme="minorHAnsi" w:cstheme="minorHAnsi"/>
-        </w:rPr>
-        <w:t>Sites:web</w:t>
-      </w:r>
-      <w:proofErr w:type="gramEnd"/>
-      <w:r>
-        <w:rPr>
-          <w:rFonts w:asciiTheme="minorHAnsi" w:hAnsiTheme="minorHAnsi" w:cstheme="minorHAnsi"/>
-        </w:rPr>
-        <w:t>.test.fail</w:t>
-      </w:r>
-      <w:proofErr w:type="spellEnd"/>
-      <w:r>
-        <w:rPr>
-          <w:rFonts w:asciiTheme="minorHAnsi" w:hAnsiTheme="minorHAnsi" w:cstheme="minorHAnsi"/>
-        </w:rPr>
-        <w:t>[Веб мониторинг].</w:t>
-      </w:r>
-      <w:proofErr w:type="spellStart"/>
-      <w:r>
-        <w:rPr>
-          <w:rFonts w:asciiTheme="minorHAnsi" w:hAnsiTheme="minorHAnsi" w:cstheme="minorHAnsi"/>
-        </w:rPr>
-        <w:t>avg</w:t>
-      </w:r>
-      <w:proofErr w:type="spellEnd"/>
-      <w:r>
-        <w:rPr>
-          <w:rFonts w:asciiTheme="minorHAnsi" w:hAnsiTheme="minorHAnsi" w:cstheme="minorHAnsi"/>
-        </w:rPr>
-        <w:t>(#3)}&gt;=1</w:t>
-      </w:r>
-    </w:p>
-    <w:p>
-      <w:pPr>
-        <w:pStyle w:val="13"/>
-        <w:rPr>
-          <w:rFonts w:asciiTheme="minorHAnsi" w:hAnsiTheme="minorHAnsi" w:cstheme="minorHAnsi"/>
-        </w:rPr>
-      </w:pPr>
-      <w:r>
-        <w:rPr>
-          <w:rFonts w:asciiTheme="minorHAnsi" w:hAnsiTheme="minorHAnsi" w:cstheme="minorHAnsi"/>
-        </w:rPr>
-        <w:t>Восстановление: {</w:t>
-      </w:r>
-      <w:proofErr w:type="spellStart"/>
-      <w:r>
-        <w:rPr>
-          <w:rFonts w:asciiTheme="minorHAnsi" w:hAnsiTheme="minorHAnsi" w:cstheme="minorHAnsi"/>
-        </w:rPr>
-        <w:t>MyTemplate</w:t>
-      </w:r>
-      <w:proofErr w:type="spellEnd"/>
-      <w:r>
-        <w:rPr>
-          <w:rFonts w:asciiTheme="minorHAnsi" w:hAnsiTheme="minorHAnsi" w:cstheme="minorHAnsi"/>
-        </w:rPr>
-        <w:t xml:space="preserve"> </w:t>
-      </w:r>
-      <w:proofErr w:type="spellStart"/>
-      <w:proofErr w:type="gramStart"/>
-      <w:r>
-        <w:rPr>
-          <w:rFonts w:asciiTheme="minorHAnsi" w:hAnsiTheme="minorHAnsi" w:cstheme="minorHAnsi"/>
-        </w:rPr>
-        <w:t>Sites:web</w:t>
-      </w:r>
-      <w:proofErr w:type="gramEnd"/>
-      <w:r>
-        <w:rPr>
-          <w:rFonts w:asciiTheme="minorHAnsi" w:hAnsiTheme="minorHAnsi" w:cstheme="minorHAnsi"/>
-        </w:rPr>
-        <w:t>.test.fail</w:t>
-      </w:r>
-      <w:proofErr w:type="spellEnd"/>
-      <w:r>
-        <w:rPr>
-          <w:rFonts w:asciiTheme="minorHAnsi" w:hAnsiTheme="minorHAnsi" w:cstheme="minorHAnsi"/>
-        </w:rPr>
-        <w:t>[Веб мониторинг].</w:t>
-      </w:r>
-      <w:proofErr w:type="spellStart"/>
-      <w:r>
-        <w:rPr>
-          <w:rFonts w:asciiTheme="minorHAnsi" w:hAnsiTheme="minorHAnsi" w:cstheme="minorHAnsi"/>
-          <w:lang w:val="en-US"/>
-        </w:rPr>
-        <w:t>avg</w:t>
-      </w:r>
-      <w:proofErr w:type="spellEnd"/>
-      <w:r>
-        <w:rPr>
-          <w:rFonts w:asciiTheme="minorHAnsi" w:hAnsiTheme="minorHAnsi" w:cstheme="minorHAnsi"/>
-        </w:rPr>
-        <w:t>(#2)}=0</w:t>
-      </w:r>
-    </w:p>
-    <w:p>
-      <w:pPr>
         <w:pStyle w:val="Text15"/>
       </w:pPr>
       <w:r>
-        <w:t>Как видно из листинга, триггер срабатывает, когда 2 проверки из последних 3 завершились неудачно.</w:t>
+        <w:t>Т</w:t>
+      </w:r>
+      <w:r>
+        <w:t>риггер срабатывает, когда 2 проверки из последних 3 завершились неудачно.</w:t>
       </w:r>
       <w:r>
         <w:t xml:space="preserve"> </w:t>
@@ -12971,10 +12825,6 @@
     <w:p>
       <w:pPr>
         <w:pStyle w:val="Text15"/>
-        <w:numPr>
-          <w:ilvl w:val="0"/>
-          <w:numId w:val="32"/>
-        </w:numPr>
       </w:pPr>
       <w:r>
         <w:t xml:space="preserve">Второй триггер реагирует на длительное время отклика веб-сайта. </w:t>
@@ -12983,819 +12833,63 @@
     <w:p>
       <w:pPr>
         <w:pStyle w:val="Text15"/>
-      </w:pPr>
-      <w:r>
-        <w:t>Проблема: {</w:t>
-      </w:r>
-      <w:proofErr w:type="spellStart"/>
-      <w:r>
-        <w:t>MyTemplate</w:t>
-      </w:r>
-      <w:proofErr w:type="spellEnd"/>
-      <w:r>
-        <w:t xml:space="preserve"> </w:t>
-      </w:r>
-      <w:proofErr w:type="spellStart"/>
-      <w:r>
-        <w:t>Sites:web.test.time</w:t>
-      </w:r>
-      <w:proofErr w:type="spellEnd"/>
-      <w:r>
-        <w:t>[</w:t>
-      </w:r>
-      <w:r>
-        <w:t xml:space="preserve">Веб </w:t>
-      </w:r>
-      <w:commentRangeStart w:id="76"/>
-      <w:commentRangeStart w:id="77"/>
-      <w:proofErr w:type="spellStart"/>
-      <w:r>
-        <w:t>мониторинг</w:t>
-      </w:r>
-      <w:commentRangeEnd w:id="76"/>
-      <w:r>
-        <w:rPr>
-          <w:rStyle w:val="af"/>
-          <w:rFonts w:asciiTheme="minorHAnsi" w:eastAsiaTheme="minorHAnsi" w:hAnsiTheme="minorHAnsi" w:cstheme="minorBidi"/>
-          <w:lang w:eastAsia="en-US"/>
-        </w:rPr>
-        <w:commentReference w:id="76"/>
-      </w:r>
-      <w:commentRangeEnd w:id="77"/>
-      <w:r>
-        <w:rPr>
-          <w:rStyle w:val="af"/>
-          <w:rFonts w:asciiTheme="minorHAnsi" w:eastAsiaTheme="minorHAnsi" w:hAnsiTheme="minorHAnsi" w:cstheme="minorBidi"/>
-          <w:lang w:eastAsia="en-US"/>
-        </w:rPr>
-        <w:commentReference w:id="77"/>
-      </w:r>
-      <w:r>
-        <w:t>,Index,resp</w:t>
-      </w:r>
-      <w:proofErr w:type="spellEnd"/>
-      <w:r>
-        <w:t>].</w:t>
-      </w:r>
-      <w:proofErr w:type="spellStart"/>
-      <w:r>
-        <w:t>avg</w:t>
-      </w:r>
-      <w:proofErr w:type="spellEnd"/>
-      <w:r>
-        <w:t>(#3)}&gt;{$TIME}</w:t>
+        <w:ind w:firstLine="0"/>
+      </w:pPr>
+      <w:r>
+        <w:t xml:space="preserve">С написанным кодом триггеров можно ознакомиться на </w:t>
+      </w:r>
+      <w:fldSimple w:instr=" REF _Ref41912479 ">
+        <w:r>
+          <w:t xml:space="preserve">Рис </w:t>
+        </w:r>
+        <w:r>
+          <w:rPr>
+            <w:noProof/>
+          </w:rPr>
+          <w:t>1</w:t>
+        </w:r>
+      </w:fldSimple>
+      <w:r>
+        <w:t>.</w:t>
+      </w:r>
+    </w:p>
+    <w:p>
+      <w:pPr>
+        <w:pStyle w:val="af4"/>
+        <w:keepNext/>
+        <w:jc w:val="both"/>
+      </w:pPr>
+      <w:bookmarkStart w:id="76" w:name="_Ref41912479"/>
+      <w:r>
+        <w:t xml:space="preserve">Рис </w:t>
+      </w:r>
+      <w:fldSimple w:instr=" SEQ Рис \* ARABIC ">
+        <w:r>
+          <w:rPr>
+            <w:noProof/>
+          </w:rPr>
+          <w:t>1</w:t>
+        </w:r>
+      </w:fldSimple>
+      <w:bookmarkEnd w:id="76"/>
+      <w:r>
+        <w:t xml:space="preserve"> Исходный код триггеров</w:t>
       </w:r>
     </w:p>
     <w:p>
       <w:pPr>
         <w:pStyle w:val="Text15"/>
-      </w:pPr>
-      <w:r>
-        <w:t>Восстановление: {</w:t>
-      </w:r>
-      <w:proofErr w:type="spellStart"/>
-      <w:r>
-        <w:t>MyTemplate</w:t>
-      </w:r>
-      <w:proofErr w:type="spellEnd"/>
-      <w:r>
-        <w:t xml:space="preserve"> </w:t>
-      </w:r>
-      <w:proofErr w:type="spellStart"/>
-      <w:proofErr w:type="gramStart"/>
-      <w:r>
-        <w:t>Sites:web</w:t>
-      </w:r>
-      <w:proofErr w:type="gramEnd"/>
-      <w:r>
-        <w:t>.test.time</w:t>
-      </w:r>
-      <w:proofErr w:type="spellEnd"/>
-      <w:r>
-        <w:t xml:space="preserve">[Веб </w:t>
-      </w:r>
-      <w:proofErr w:type="spellStart"/>
-      <w:r>
-        <w:t>мониторинг,Index,resp</w:t>
-      </w:r>
-      <w:proofErr w:type="spellEnd"/>
-      <w:r>
-        <w:t>].</w:t>
-      </w:r>
-      <w:proofErr w:type="spellStart"/>
-      <w:r>
-        <w:t>avg</w:t>
-      </w:r>
-      <w:proofErr w:type="spellEnd"/>
-      <w:r>
-        <w:t>(#3)}&lt;={$TIME}</w:t>
-      </w:r>
-    </w:p>
-    <w:p>
-      <w:pPr>
-        <w:pStyle w:val="Text15"/>
-      </w:pPr>
-      <w:r>
-        <w:lastRenderedPageBreak/>
-        <w:t xml:space="preserve">В переменной </w:t>
-      </w:r>
-      <w:r>
-        <w:t>{$</w:t>
-      </w:r>
-      <w:r>
-        <w:rPr>
-          <w:lang w:val="en-US"/>
-        </w:rPr>
-        <w:t>TIME</w:t>
-      </w:r>
-      <w:r>
-        <w:t xml:space="preserve">} </w:t>
-      </w:r>
-      <w:r>
-        <w:t>хранится время отклика, при превышении которого срабатывает триггер, уведомляющий инженеров о возникновении проблемы. При этом сравнение ведется со среднее значение из трех последних.</w:t>
-      </w:r>
-    </w:p>
-    <w:p>
-      <w:pPr>
-        <w:pStyle w:val="Text15BOLID"/>
-        <w:rPr>
-          <w:lang w:val="ru-RU"/>
-        </w:rPr>
-      </w:pPr>
-      <w:r>
-        <w:t>SNMP</w:t>
-      </w:r>
-      <w:r>
-        <w:rPr>
-          <w:lang w:val="ru-RU"/>
-        </w:rPr>
-        <w:t xml:space="preserve"> </w:t>
-      </w:r>
-      <w:r>
-        <w:t>traps</w:t>
-      </w:r>
-      <w:r>
-        <w:rPr>
-          <w:lang w:val="ru-RU"/>
-        </w:rPr>
-        <w:t>.</w:t>
-      </w:r>
-    </w:p>
-    <w:p>
-      <w:pPr>
-        <w:pStyle w:val="Text15"/>
-      </w:pPr>
-      <w:r>
-        <w:t xml:space="preserve">После настройки сервера для отлова и </w:t>
-      </w:r>
-      <w:proofErr w:type="spellStart"/>
-      <w:r>
-        <w:t>раскодировки</w:t>
-      </w:r>
-      <w:proofErr w:type="spellEnd"/>
-      <w:r>
-        <w:t xml:space="preserve"> </w:t>
-      </w:r>
-      <w:r>
-        <w:rPr>
-          <w:lang w:val="en-US"/>
-        </w:rPr>
-        <w:t>SNMP</w:t>
-      </w:r>
-      <w:r>
-        <w:t xml:space="preserve"> </w:t>
-      </w:r>
-      <w:r>
-        <w:rPr>
-          <w:lang w:val="en-US"/>
-        </w:rPr>
-        <w:t>traps</w:t>
-      </w:r>
-      <w:r>
-        <w:t xml:space="preserve"> </w:t>
-      </w:r>
-      <w:r>
-        <w:t xml:space="preserve">от агентов, было необходимо настроить </w:t>
-      </w:r>
-      <w:proofErr w:type="spellStart"/>
-      <w:r>
-        <w:rPr>
-          <w:lang w:val="en-US"/>
-        </w:rPr>
-        <w:t>zabbix</w:t>
-      </w:r>
-      <w:proofErr w:type="spellEnd"/>
-      <w:r>
-        <w:t xml:space="preserve">. </w:t>
-      </w:r>
-    </w:p>
-    <w:p>
-      <w:pPr>
-        <w:pStyle w:val="Text15"/>
-      </w:pPr>
-      <w:r>
-        <w:t>В</w:t>
-      </w:r>
-      <w:r>
-        <w:t>о-</w:t>
-      </w:r>
-      <w:r>
-        <w:t xml:space="preserve">первых было необходимо в конфигурационном файле </w:t>
-      </w:r>
-      <w:proofErr w:type="spellStart"/>
-      <w:r>
-        <w:t>zabbix_</w:t>
-      </w:r>
-      <w:proofErr w:type="gramStart"/>
-      <w:r>
-        <w:t>server.conf</w:t>
-      </w:r>
-      <w:proofErr w:type="spellEnd"/>
-      <w:proofErr w:type="gramEnd"/>
-      <w:r>
-        <w:t xml:space="preserve"> включить обработку трапов и указать путь до них. </w:t>
-      </w:r>
-    </w:p>
-    <w:p>
-      <w:pPr>
-        <w:pStyle w:val="Text15"/>
-      </w:pPr>
-      <w:r>
-        <w:t>Во-вторых,</w:t>
-      </w:r>
-      <w:r>
-        <w:t xml:space="preserve"> был</w:t>
-      </w:r>
-      <w:r>
-        <w:t xml:space="preserve"> откорректирован формат времени и даты в</w:t>
-      </w:r>
-      <w:r>
-        <w:t xml:space="preserve"> стандартн</w:t>
-      </w:r>
-      <w:r>
-        <w:t>ом</w:t>
-      </w:r>
-      <w:r>
-        <w:t xml:space="preserve"> шаблон </w:t>
-      </w:r>
-      <w:proofErr w:type="spellStart"/>
-      <w:r>
-        <w:rPr>
-          <w:lang w:val="en-US"/>
-        </w:rPr>
-        <w:t>zabbix</w:t>
-      </w:r>
-      <w:proofErr w:type="spellEnd"/>
-      <w:r>
-        <w:t xml:space="preserve"> –– </w:t>
-      </w:r>
-      <w:proofErr w:type="spellStart"/>
-      <w:r>
-        <w:t>Template</w:t>
-      </w:r>
-      <w:proofErr w:type="spellEnd"/>
-      <w:r>
-        <w:t xml:space="preserve"> </w:t>
-      </w:r>
-      <w:proofErr w:type="spellStart"/>
-      <w:r>
-        <w:t>Net</w:t>
-      </w:r>
-      <w:proofErr w:type="spellEnd"/>
-      <w:r>
-        <w:t xml:space="preserve"> </w:t>
-      </w:r>
-      <w:proofErr w:type="spellStart"/>
-      <w:r>
-        <w:t>Cisco</w:t>
-      </w:r>
-      <w:proofErr w:type="spellEnd"/>
-      <w:r>
-        <w:t xml:space="preserve"> IOS SNMPv2</w:t>
-      </w:r>
-      <w:r>
-        <w:t>.</w:t>
-      </w:r>
-    </w:p>
-    <w:p>
-      <w:pPr>
-        <w:pStyle w:val="Text15"/>
-      </w:pPr>
-      <w:r>
-        <w:t xml:space="preserve">В-третьих, в настройках </w:t>
-      </w:r>
-      <w:proofErr w:type="spellStart"/>
-      <w:r>
-        <w:rPr>
-          <w:lang w:val="en-US"/>
-        </w:rPr>
-        <w:t>zabbix</w:t>
-      </w:r>
-      <w:proofErr w:type="spellEnd"/>
-      <w:r>
-        <w:t xml:space="preserve"> </w:t>
-      </w:r>
-      <w:r>
-        <w:t>было указано «</w:t>
-      </w:r>
-      <w:proofErr w:type="spellStart"/>
-      <w:r>
-        <w:t>Журналировать</w:t>
-      </w:r>
-      <w:proofErr w:type="spellEnd"/>
-      <w:r>
-        <w:t xml:space="preserve"> не совпадающие SNMP трапы</w:t>
-      </w:r>
-      <w:r>
-        <w:t>»</w:t>
-      </w:r>
-      <w:r>
-        <w:t>, для отлова трапа от неизвестного устройства или неизвестного интерфейса известного устройства.</w:t>
-      </w:r>
-    </w:p>
-    <w:p>
-      <w:pPr>
-        <w:pStyle w:val="Text15"/>
-      </w:pPr>
-      <w:r>
-        <w:t>Следующим пунктом интеграции является настройка необходимых для инженера, обслуживающего конкретную инфокоммуникационную сеть, графиков и триггеров.</w:t>
-      </w:r>
-    </w:p>
-    <w:p>
-      <w:pPr>
-        <w:pStyle w:val="Text15BOLID"/>
-        <w:rPr>
-          <w:lang w:val="ru-RU"/>
-        </w:rPr>
-      </w:pPr>
-      <w:r>
-        <w:rPr>
-          <w:lang w:val="ru-RU"/>
-        </w:rPr>
-        <w:t>Настройка мониторинга виртуальных машин.</w:t>
-      </w:r>
-    </w:p>
-    <w:p>
-      <w:pPr>
-        <w:pStyle w:val="Text15"/>
-      </w:pPr>
-      <w:r>
-        <w:t>В инф</w:t>
-      </w:r>
-      <w:r>
-        <w:t xml:space="preserve">окоммуникационной сети кафедры </w:t>
-      </w:r>
-      <w:proofErr w:type="spellStart"/>
-      <w:r>
-        <w:t>ТиИС</w:t>
-      </w:r>
-      <w:proofErr w:type="spellEnd"/>
-    </w:p>
-    <w:p>
-      <w:pPr>
-        <w:pStyle w:val="Text15"/>
-      </w:pPr>
-      <w:r>
-        <w:rPr>
-          <w:highlight w:val="yellow"/>
-        </w:rPr>
-        <w:t>В ожидании агентов на оборудовании и настройки</w:t>
-      </w:r>
-    </w:p>
-    <w:p>
-      <w:pPr>
-        <w:pStyle w:val="Text15BOLID"/>
-        <w:rPr>
-          <w:lang w:val="ru-RU"/>
-        </w:rPr>
-      </w:pPr>
-      <w:r>
-        <w:rPr>
-          <w:lang w:val="ru-RU"/>
-        </w:rPr>
-        <w:t>Построение системы оповещений.</w:t>
-      </w:r>
-    </w:p>
-    <w:p>
-      <w:pPr>
-        <w:pStyle w:val="Text15"/>
-      </w:pPr>
-      <w:r>
-        <w:t xml:space="preserve">Для уведомления инженеров, планировалось использовать два способа доставки информации. Извещение на почту и средствами мессенджера </w:t>
-      </w:r>
-      <w:r>
-        <w:rPr>
-          <w:lang w:val="en-US"/>
-        </w:rPr>
-        <w:t>telegram</w:t>
-      </w:r>
-      <w:r>
-        <w:t xml:space="preserve">. </w:t>
-      </w:r>
-    </w:p>
-    <w:p>
-      <w:pPr>
-        <w:pStyle w:val="Text15"/>
-      </w:pPr>
-      <w:r>
-        <w:t xml:space="preserve">Уведомление на почту в </w:t>
-      </w:r>
-      <w:proofErr w:type="spellStart"/>
-      <w:r>
-        <w:rPr>
-          <w:lang w:val="en-US"/>
-        </w:rPr>
-        <w:t>Zabbix</w:t>
-      </w:r>
-      <w:proofErr w:type="spellEnd"/>
-      <w:r>
-        <w:t xml:space="preserve"> </w:t>
-      </w:r>
-      <w:r>
-        <w:t xml:space="preserve">было настроено встроенными средствами согласно документации. А вот реализация уведомлений в </w:t>
-      </w:r>
-      <w:r>
-        <w:rPr>
-          <w:lang w:val="en-US"/>
-        </w:rPr>
-        <w:t>telegram</w:t>
-      </w:r>
-      <w:r>
-        <w:t xml:space="preserve"> </w:t>
-      </w:r>
-      <w:r>
-        <w:t>было реализовано с помощью скрипта</w:t>
-      </w:r>
-      <w:r>
-        <w:t xml:space="preserve">. Стоит отметить, что реализация уведомлений в </w:t>
-      </w:r>
-      <w:r>
-        <w:rPr>
-          <w:lang w:val="en-US"/>
-        </w:rPr>
-        <w:t>telegram</w:t>
-      </w:r>
-      <w:r>
-        <w:t xml:space="preserve"> возможна без использования отдельных скриптов, используя встроенные возможности </w:t>
-      </w:r>
-      <w:proofErr w:type="spellStart"/>
-      <w:r>
-        <w:rPr>
-          <w:lang w:val="en-US"/>
-        </w:rPr>
-        <w:t>zabbix</w:t>
-      </w:r>
-      <w:proofErr w:type="spellEnd"/>
-      <w:r>
-        <w:t xml:space="preserve">. </w:t>
-      </w:r>
-      <w:r>
-        <w:t xml:space="preserve">Однако в данном решении не реализована отправка графиков вместе с сообщением об ошибке. Поэтому было </w:t>
-      </w:r>
-      <w:r>
-        <w:lastRenderedPageBreak/>
-        <w:t xml:space="preserve">принято решение использовать рекомендованный сообществом </w:t>
-      </w:r>
-      <w:proofErr w:type="spellStart"/>
-      <w:r>
-        <w:rPr>
-          <w:lang w:val="en-US"/>
-        </w:rPr>
-        <w:t>zabbix</w:t>
-      </w:r>
-      <w:proofErr w:type="spellEnd"/>
-      <w:r>
-        <w:t xml:space="preserve"> </w:t>
-      </w:r>
-      <w:r>
-        <w:t xml:space="preserve">скрипт. Текст скрипта можно найти в </w:t>
-      </w:r>
-      <w:r>
-        <w:rPr>
-          <w:highlight w:val="yellow"/>
-        </w:rPr>
-        <w:t>приложении номер</w:t>
-      </w:r>
-      <w:r>
-        <w:t>.</w:t>
-      </w:r>
-      <w:r>
-        <w:t xml:space="preserve"> </w:t>
-      </w:r>
-    </w:p>
-    <w:p>
-      <w:pPr>
-        <w:pStyle w:val="Text15"/>
-      </w:pPr>
-      <w:r>
-        <w:t xml:space="preserve">Таким образом для реализации данного решения, </w:t>
-      </w:r>
-      <w:r>
-        <w:t xml:space="preserve">в мессенджере </w:t>
-      </w:r>
-      <w:r>
-        <w:rPr>
-          <w:lang w:val="en-US"/>
-        </w:rPr>
-        <w:t>telegram</w:t>
-      </w:r>
-      <w:r>
-        <w:t xml:space="preserve"> </w:t>
-      </w:r>
-      <w:r>
-        <w:t xml:space="preserve">был создан бот и получен </w:t>
-      </w:r>
-      <w:proofErr w:type="spellStart"/>
-      <w:r>
-        <w:t>токен</w:t>
-      </w:r>
-      <w:proofErr w:type="spellEnd"/>
-      <w:r>
-        <w:t xml:space="preserve"> для доступа к </w:t>
-      </w:r>
-      <w:r>
-        <w:rPr>
-          <w:lang w:val="en-US"/>
-        </w:rPr>
-        <w:t>http</w:t>
-      </w:r>
-      <w:r>
-        <w:t xml:space="preserve"> </w:t>
-      </w:r>
-      <w:proofErr w:type="spellStart"/>
-      <w:r>
-        <w:rPr>
-          <w:lang w:val="en-US"/>
-        </w:rPr>
-        <w:t>api</w:t>
-      </w:r>
-      <w:proofErr w:type="spellEnd"/>
-      <w:r>
-        <w:t xml:space="preserve"> </w:t>
-      </w:r>
-      <w:r>
-        <w:rPr>
-          <w:lang w:val="en-US"/>
-        </w:rPr>
-        <w:t>telegram</w:t>
-      </w:r>
-      <w:r>
-        <w:t>.</w:t>
-      </w:r>
-    </w:p>
-    <w:p>
-      <w:pPr>
-        <w:pStyle w:val="Text15"/>
-      </w:pPr>
-      <w:r>
-        <w:t xml:space="preserve">Для обеспечения большей безопасности, в </w:t>
-      </w:r>
-      <w:proofErr w:type="spellStart"/>
-      <w:r>
-        <w:rPr>
-          <w:lang w:val="en-US"/>
-        </w:rPr>
-        <w:t>zabbix</w:t>
-      </w:r>
-      <w:proofErr w:type="spellEnd"/>
-      <w:r>
-        <w:t xml:space="preserve"> </w:t>
-      </w:r>
-      <w:r>
-        <w:t>был создан пользователь, обладающий правами только на чтение информации.</w:t>
-      </w:r>
-    </w:p>
-    <w:p>
-      <w:pPr>
-        <w:pStyle w:val="Text15"/>
-      </w:pPr>
-      <w:r>
-        <w:t xml:space="preserve">В имеющийся скрипт была добавлена информация для доступа к </w:t>
-      </w:r>
-      <w:r>
-        <w:rPr>
-          <w:lang w:val="en-US"/>
-        </w:rPr>
-        <w:t>telegram</w:t>
-      </w:r>
-      <w:r>
-        <w:t xml:space="preserve"> </w:t>
-      </w:r>
-      <w:r>
-        <w:t xml:space="preserve">и </w:t>
-      </w:r>
-      <w:proofErr w:type="spellStart"/>
-      <w:r>
-        <w:rPr>
-          <w:lang w:val="en-US"/>
-        </w:rPr>
-        <w:t>zabbix</w:t>
-      </w:r>
-      <w:proofErr w:type="spellEnd"/>
-      <w:r>
-        <w:t xml:space="preserve">, </w:t>
-      </w:r>
-      <w:r>
-        <w:t>после чего он был размещен на сервере</w:t>
-      </w:r>
-      <w:r>
-        <w:t xml:space="preserve"> и адрес его расположения был указан в конфигурационном файле </w:t>
-      </w:r>
-      <w:proofErr w:type="spellStart"/>
-      <w:r>
-        <w:rPr>
-          <w:lang w:val="en-US"/>
-        </w:rPr>
-        <w:t>zabbix</w:t>
-      </w:r>
-      <w:proofErr w:type="spellEnd"/>
-      <w:r>
-        <w:t>_</w:t>
-      </w:r>
-      <w:r>
-        <w:rPr>
-          <w:lang w:val="en-US"/>
-        </w:rPr>
-        <w:t>server</w:t>
-      </w:r>
-      <w:r>
-        <w:t>.</w:t>
-      </w:r>
-      <w:proofErr w:type="spellStart"/>
-      <w:r>
-        <w:rPr>
-          <w:lang w:val="en-US"/>
-        </w:rPr>
-        <w:t>conf</w:t>
-      </w:r>
-      <w:proofErr w:type="spellEnd"/>
-      <w:r>
-        <w:t xml:space="preserve">. </w:t>
-      </w:r>
-    </w:p>
-    <w:p>
-      <w:pPr>
-        <w:pStyle w:val="Text15"/>
-      </w:pPr>
-      <w:r>
-        <w:t xml:space="preserve">Далее был создан групповой чат для получения уведомлений и его </w:t>
-      </w:r>
-      <w:r>
-        <w:rPr>
-          <w:lang w:val="en-US"/>
-        </w:rPr>
-        <w:t>chat</w:t>
-      </w:r>
-      <w:r>
-        <w:t>_</w:t>
-      </w:r>
-      <w:r>
-        <w:rPr>
-          <w:lang w:val="en-US"/>
-        </w:rPr>
-        <w:t>id</w:t>
-      </w:r>
-      <w:r>
-        <w:t xml:space="preserve"> </w:t>
-      </w:r>
-      <w:r>
-        <w:t xml:space="preserve">был указан в поле получатель сообщений в </w:t>
-      </w:r>
-      <w:proofErr w:type="spellStart"/>
-      <w:r>
-        <w:rPr>
-          <w:lang w:val="en-US"/>
-        </w:rPr>
-        <w:t>zabbix</w:t>
-      </w:r>
-      <w:proofErr w:type="spellEnd"/>
-      <w:r>
-        <w:t>.</w:t>
-      </w:r>
-    </w:p>
-    <w:p>
-      <w:pPr>
-        <w:pStyle w:val="Text15"/>
-      </w:pPr>
-      <w:r>
-        <w:t>Последним пунктом настройки были отредактированы операции действий при создании проблем, в сообщение по умолчанию было добавлено:</w:t>
-      </w:r>
-    </w:p>
-    <w:p>
-      <w:pPr>
-        <w:pStyle w:val="Text15"/>
-      </w:pPr>
-      <w:proofErr w:type="spellStart"/>
-      <w:r>
-        <w:t>Item</w:t>
-      </w:r>
-      <w:proofErr w:type="spellEnd"/>
-      <w:r>
-        <w:t xml:space="preserve"> </w:t>
-      </w:r>
-      <w:proofErr w:type="spellStart"/>
-      <w:r>
-        <w:t>Graphic</w:t>
-      </w:r>
-      <w:proofErr w:type="spellEnd"/>
-      <w:r>
-        <w:t>: [{ITEM.ID1}]</w:t>
-      </w:r>
-      <w:r>
-        <w:t xml:space="preserve"> – для передачи графика. И в выражение по восстановлению был добавлен параметр </w:t>
-      </w:r>
-      <w:proofErr w:type="spellStart"/>
-      <w:r>
-        <w:t>Total</w:t>
-      </w:r>
-      <w:proofErr w:type="spellEnd"/>
-      <w:r>
-        <w:t xml:space="preserve"> </w:t>
-      </w:r>
-      <w:proofErr w:type="spellStart"/>
-      <w:r>
-        <w:t>time</w:t>
-      </w:r>
-      <w:proofErr w:type="spellEnd"/>
-      <w:r>
-        <w:t>: {EVENT.AGE}</w:t>
-      </w:r>
-      <w:r>
-        <w:t xml:space="preserve"> – </w:t>
-      </w:r>
-      <w:r>
-        <w:t>сообщающий время,</w:t>
-      </w:r>
-      <w:r>
-        <w:t xml:space="preserve"> прошедшее </w:t>
-      </w:r>
-      <w:r>
-        <w:t>с появления</w:t>
-      </w:r>
-      <w:r>
-        <w:t xml:space="preserve"> проблемы до её решения.</w:t>
-      </w:r>
-    </w:p>
-    <w:p>
-      <w:pPr>
-        <w:pStyle w:val="Text15"/>
-      </w:pPr>
-      <w:r>
-        <w:t xml:space="preserve">Пример результата работы можно увидеть на </w:t>
-      </w:r>
-      <w:r>
-        <w:rPr>
-          <w:highlight w:val="yellow"/>
-        </w:rPr>
-        <w:t xml:space="preserve">рисунке </w:t>
-      </w:r>
-      <w:commentRangeStart w:id="78"/>
-      <w:commentRangeStart w:id="79"/>
-      <w:r>
-        <w:rPr>
-          <w:highlight w:val="yellow"/>
-        </w:rPr>
-        <w:t>номер</w:t>
-      </w:r>
-      <w:commentRangeEnd w:id="78"/>
-      <w:r>
-        <w:rPr>
-          <w:rStyle w:val="af"/>
-          <w:rFonts w:asciiTheme="minorHAnsi" w:eastAsiaTheme="minorHAnsi" w:hAnsiTheme="minorHAnsi" w:cstheme="minorBidi"/>
-          <w:lang w:eastAsia="en-US"/>
-        </w:rPr>
-        <w:commentReference w:id="78"/>
-      </w:r>
-      <w:commentRangeEnd w:id="79"/>
-      <w:r>
-        <w:rPr>
-          <w:rStyle w:val="af"/>
-          <w:rFonts w:asciiTheme="minorHAnsi" w:eastAsiaTheme="minorHAnsi" w:hAnsiTheme="minorHAnsi" w:cstheme="minorBidi"/>
-          <w:lang w:eastAsia="en-US"/>
-        </w:rPr>
-        <w:commentReference w:id="79"/>
-      </w:r>
-      <w:r>
-        <w:rPr>
-          <w:highlight w:val="yellow"/>
-        </w:rPr>
-        <w:t>.</w:t>
-      </w:r>
-    </w:p>
-    <w:p>
-      <w:pPr>
-        <w:pStyle w:val="Text15"/>
+        <w:ind w:firstLine="0"/>
       </w:pPr>
       <w:r>
         <w:rPr>
           <w:noProof/>
         </w:rPr>
-        <w:lastRenderedPageBreak/>
         <w:drawing>
-          <wp:inline distT="0" distB="0" distL="0" distR="0" wp14:anchorId="3134BF39" wp14:editId="4F98C1DA">
-            <wp:extent cx="4905375" cy="5114925"/>
-            <wp:effectExtent l="0" t="0" r="9525" b="9525"/>
-            <wp:docPr id="6" name="Рисунок 6"/>
+          <wp:inline distT="0" distB="0" distL="0" distR="0" wp14:anchorId="1EFA376A" wp14:editId="30D7D99C">
+            <wp:extent cx="5760085" cy="1066165"/>
+            <wp:effectExtent l="0" t="0" r="0" b="635"/>
+            <wp:docPr id="7" name="Рисунок 7"/>
             <wp:cNvGraphicFramePr>
               <a:graphicFrameLocks xmlns:a="http://schemas.openxmlformats.org/drawingml/2006/main" noChangeAspect="1"/>
             </wp:cNvGraphicFramePr>
@@ -13803,11 +12897,17 @@
               <a:graphicData uri="http://schemas.openxmlformats.org/drawingml/2006/picture">
                 <pic:pic xmlns:pic="http://schemas.openxmlformats.org/drawingml/2006/picture">
                   <pic:nvPicPr>
-                    <pic:cNvPr id="1" name=""/>
+                    <pic:cNvPr id="7" name="Триггеры2.PNG"/>
                     <pic:cNvPicPr/>
                   </pic:nvPicPr>
                   <pic:blipFill>
-                    <a:blip r:embed="rId17"/>
+                    <a:blip r:embed="rId17">
+                      <a:extLst>
+                        <a:ext uri="{28A0092B-C50C-407E-A947-70E740481C1C}">
+                          <a14:useLocalDpi xmlns:a14="http://schemas.microsoft.com/office/drawing/2010/main" val="0"/>
+                        </a:ext>
+                      </a:extLst>
+                    </a:blip>
                     <a:stretch>
                       <a:fillRect/>
                     </a:stretch>
@@ -13815,7 +12915,7 @@
                   <pic:spPr>
                     <a:xfrm>
                       <a:off x="0" y="0"/>
-                      <a:ext cx="4905375" cy="5114925"/>
+                      <a:ext cx="5760085" cy="1066165"/>
                     </a:xfrm>
                     <a:prstGeom prst="rect">
                       <a:avLst/>
@@ -13830,43 +12930,852 @@
     </w:p>
     <w:p>
       <w:pPr>
+        <w:pStyle w:val="Text15"/>
+        <w:ind w:firstLine="0"/>
+      </w:pPr>
+    </w:p>
+    <w:p>
+      <w:pPr>
+        <w:pStyle w:val="Text15"/>
+      </w:pPr>
+      <w:r>
+        <w:lastRenderedPageBreak/>
+        <w:t xml:space="preserve">В переменной </w:t>
+      </w:r>
+      <w:r>
+        <w:t>{$</w:t>
+      </w:r>
+      <w:r>
+        <w:rPr>
+          <w:lang w:val="en-US"/>
+        </w:rPr>
+        <w:t>TIME</w:t>
+      </w:r>
+      <w:r>
+        <w:t xml:space="preserve">} </w:t>
+      </w:r>
+      <w:r>
+        <w:t>хранится время отклика, при превышении которого срабатывает триггер, уведомляющий инженеров о возникновении проблемы. При этом сравнение ведется со среднее значение из трех последних.</w:t>
+      </w:r>
+    </w:p>
+    <w:p>
+      <w:pPr>
         <w:pStyle w:val="Text15BOLID"/>
         <w:rPr>
           <w:lang w:val="ru-RU"/>
         </w:rPr>
       </w:pPr>
       <w:r>
+        <w:t>SNMP</w:t>
+      </w:r>
+      <w:r>
         <w:rPr>
           <w:lang w:val="ru-RU"/>
         </w:rPr>
+        <w:t xml:space="preserve"> </w:t>
+      </w:r>
+      <w:r>
+        <w:t>traps</w:t>
+      </w:r>
+      <w:r>
+        <w:rPr>
+          <w:lang w:val="ru-RU"/>
+        </w:rPr>
+        <w:t>.</w:t>
+      </w:r>
+    </w:p>
+    <w:p>
+      <w:pPr>
+        <w:pStyle w:val="Text15"/>
+      </w:pPr>
+      <w:r>
+        <w:t xml:space="preserve">После настройки сервера для отлова и </w:t>
+      </w:r>
+      <w:proofErr w:type="spellStart"/>
+      <w:r>
+        <w:t>раскодировки</w:t>
+      </w:r>
+      <w:proofErr w:type="spellEnd"/>
+      <w:r>
+        <w:t xml:space="preserve"> </w:t>
+      </w:r>
+      <w:r>
+        <w:rPr>
+          <w:lang w:val="en-US"/>
+        </w:rPr>
+        <w:t>SNMP</w:t>
+      </w:r>
+      <w:r>
+        <w:t xml:space="preserve"> </w:t>
+      </w:r>
+      <w:r>
+        <w:rPr>
+          <w:lang w:val="en-US"/>
+        </w:rPr>
+        <w:t>traps</w:t>
+      </w:r>
+      <w:r>
+        <w:t xml:space="preserve"> </w:t>
+      </w:r>
+      <w:r>
+        <w:t xml:space="preserve">от агентов, было необходимо настроить </w:t>
+      </w:r>
+      <w:proofErr w:type="spellStart"/>
+      <w:r>
+        <w:rPr>
+          <w:lang w:val="en-US"/>
+        </w:rPr>
+        <w:t>zabbix</w:t>
+      </w:r>
+      <w:proofErr w:type="spellEnd"/>
+      <w:r>
+        <w:t xml:space="preserve">. </w:t>
+      </w:r>
+    </w:p>
+    <w:p>
+      <w:pPr>
+        <w:pStyle w:val="Text15"/>
+      </w:pPr>
+      <w:r>
+        <w:t>В</w:t>
+      </w:r>
+      <w:r>
+        <w:t>о-</w:t>
+      </w:r>
+      <w:r>
+        <w:t xml:space="preserve">первых было необходимо в конфигурационном файле </w:t>
+      </w:r>
+      <w:proofErr w:type="spellStart"/>
+      <w:r>
+        <w:t>zabbix_</w:t>
+      </w:r>
+      <w:proofErr w:type="gramStart"/>
+      <w:r>
+        <w:t>server.conf</w:t>
+      </w:r>
+      <w:proofErr w:type="spellEnd"/>
+      <w:proofErr w:type="gramEnd"/>
+      <w:r>
+        <w:t xml:space="preserve"> включить обработку трапов и указать путь до них. </w:t>
+      </w:r>
+    </w:p>
+    <w:p>
+      <w:pPr>
+        <w:pStyle w:val="Text15"/>
+      </w:pPr>
+      <w:r>
+        <w:t>Во-вторых,</w:t>
+      </w:r>
+      <w:r>
+        <w:t xml:space="preserve"> был</w:t>
+      </w:r>
+      <w:r>
+        <w:t xml:space="preserve"> откорректирован формат времени и даты в</w:t>
+      </w:r>
+      <w:r>
+        <w:t xml:space="preserve"> стандартн</w:t>
+      </w:r>
+      <w:r>
+        <w:t>ом</w:t>
+      </w:r>
+      <w:r>
+        <w:t xml:space="preserve"> шаблон </w:t>
+      </w:r>
+      <w:proofErr w:type="spellStart"/>
+      <w:r>
+        <w:rPr>
+          <w:lang w:val="en-US"/>
+        </w:rPr>
+        <w:t>zabbix</w:t>
+      </w:r>
+      <w:proofErr w:type="spellEnd"/>
+      <w:r>
+        <w:t xml:space="preserve"> –– </w:t>
+      </w:r>
+      <w:proofErr w:type="spellStart"/>
+      <w:r>
+        <w:t>Template</w:t>
+      </w:r>
+      <w:proofErr w:type="spellEnd"/>
+      <w:r>
+        <w:t xml:space="preserve"> </w:t>
+      </w:r>
+      <w:proofErr w:type="spellStart"/>
+      <w:r>
+        <w:t>Net</w:t>
+      </w:r>
+      <w:proofErr w:type="spellEnd"/>
+      <w:r>
+        <w:t xml:space="preserve"> </w:t>
+      </w:r>
+      <w:proofErr w:type="spellStart"/>
+      <w:r>
+        <w:t>Cisco</w:t>
+      </w:r>
+      <w:proofErr w:type="spellEnd"/>
+      <w:r>
+        <w:t xml:space="preserve"> IOS SNMPv2</w:t>
+      </w:r>
+      <w:r>
+        <w:t>.</w:t>
+      </w:r>
+    </w:p>
+    <w:p>
+      <w:pPr>
+        <w:pStyle w:val="Text15"/>
+      </w:pPr>
+      <w:r>
+        <w:t xml:space="preserve">В-третьих, в настройках </w:t>
+      </w:r>
+      <w:proofErr w:type="spellStart"/>
+      <w:r>
+        <w:rPr>
+          <w:lang w:val="en-US"/>
+        </w:rPr>
+        <w:t>zabbix</w:t>
+      </w:r>
+      <w:proofErr w:type="spellEnd"/>
+      <w:r>
+        <w:t xml:space="preserve"> </w:t>
+      </w:r>
+      <w:r>
+        <w:t>было указано «</w:t>
+      </w:r>
+      <w:proofErr w:type="spellStart"/>
+      <w:r>
+        <w:t>Журналировать</w:t>
+      </w:r>
+      <w:proofErr w:type="spellEnd"/>
+      <w:r>
+        <w:t xml:space="preserve"> не совпадающие SNMP трапы</w:t>
+      </w:r>
+      <w:r>
+        <w:t>»</w:t>
+      </w:r>
+      <w:r>
+        <w:t>, для отлова трапа от неизвестного устройства или неизвестного интерфейса известного устройства.</w:t>
+      </w:r>
+    </w:p>
+    <w:p>
+      <w:pPr>
+        <w:pStyle w:val="Text15"/>
+      </w:pPr>
+      <w:r>
+        <w:t>Следующим пунктом интеграции является настройка необходимых для инженера, обслуживающего конкретную инфокоммуникационную сеть, графиков и триггеров.</w:t>
+      </w:r>
+    </w:p>
+    <w:p>
+      <w:pPr>
+        <w:pStyle w:val="Text15BOLID"/>
+        <w:rPr>
+          <w:lang w:val="ru-RU"/>
+        </w:rPr>
+      </w:pPr>
+      <w:r>
+        <w:rPr>
+          <w:lang w:val="ru-RU"/>
+        </w:rPr>
+        <w:t>Настройка мониторинга виртуальных машин.</w:t>
+      </w:r>
+    </w:p>
+    <w:p>
+      <w:pPr>
+        <w:pStyle w:val="Text15"/>
+      </w:pPr>
+      <w:r>
+        <w:t>В инф</w:t>
+      </w:r>
+      <w:r>
+        <w:t xml:space="preserve">окоммуникационной сети кафедры </w:t>
+      </w:r>
+      <w:proofErr w:type="spellStart"/>
+      <w:r>
+        <w:t>ТиИС</w:t>
+      </w:r>
+      <w:proofErr w:type="spellEnd"/>
+    </w:p>
+    <w:p>
+      <w:pPr>
+        <w:pStyle w:val="Text15"/>
+      </w:pPr>
+      <w:r>
+        <w:rPr>
+          <w:highlight w:val="yellow"/>
+        </w:rPr>
+        <w:t>В ожидании агентов на оборудовании и настройки</w:t>
+      </w:r>
+    </w:p>
+    <w:p>
+      <w:pPr>
+        <w:pStyle w:val="Text15BOLID"/>
+        <w:rPr>
+          <w:lang w:val="ru-RU"/>
+        </w:rPr>
+      </w:pPr>
+      <w:r>
+        <w:rPr>
+          <w:lang w:val="ru-RU"/>
+        </w:rPr>
+        <w:t>Построение системы оповещений.</w:t>
+      </w:r>
+    </w:p>
+    <w:p>
+      <w:pPr>
+        <w:pStyle w:val="Text15"/>
+      </w:pPr>
+      <w:r>
+        <w:t xml:space="preserve">Для уведомления инженеров, планировалось использовать два способа доставки информации. Извещение на почту и средствами мессенджера </w:t>
+      </w:r>
+      <w:r>
+        <w:rPr>
+          <w:lang w:val="en-US"/>
+        </w:rPr>
+        <w:t>telegram</w:t>
+      </w:r>
+      <w:r>
+        <w:t xml:space="preserve">. </w:t>
+      </w:r>
+    </w:p>
+    <w:p>
+      <w:pPr>
+        <w:pStyle w:val="Text15"/>
+      </w:pPr>
+      <w:r>
+        <w:t xml:space="preserve">Уведомление на почту в </w:t>
+      </w:r>
+      <w:proofErr w:type="spellStart"/>
+      <w:r>
+        <w:rPr>
+          <w:lang w:val="en-US"/>
+        </w:rPr>
+        <w:t>Zabbix</w:t>
+      </w:r>
+      <w:proofErr w:type="spellEnd"/>
+      <w:r>
+        <w:t xml:space="preserve"> </w:t>
+      </w:r>
+      <w:r>
+        <w:t xml:space="preserve">было настроено встроенными средствами согласно документации. А вот реализация уведомлений в </w:t>
+      </w:r>
+      <w:r>
+        <w:rPr>
+          <w:lang w:val="en-US"/>
+        </w:rPr>
+        <w:t>telegram</w:t>
+      </w:r>
+      <w:r>
+        <w:t xml:space="preserve"> </w:t>
+      </w:r>
+      <w:r>
+        <w:t>было реализовано с помощью скрипта</w:t>
+      </w:r>
+      <w:r>
+        <w:t xml:space="preserve">. Стоит отметить, что реализация уведомлений в </w:t>
+      </w:r>
+      <w:r>
+        <w:rPr>
+          <w:lang w:val="en-US"/>
+        </w:rPr>
+        <w:t>telegram</w:t>
+      </w:r>
+      <w:r>
+        <w:t xml:space="preserve"> возможна без использования отдельных скриптов, используя встроенные возможности </w:t>
+      </w:r>
+      <w:proofErr w:type="spellStart"/>
+      <w:r>
+        <w:rPr>
+          <w:lang w:val="en-US"/>
+        </w:rPr>
+        <w:t>zabbix</w:t>
+      </w:r>
+      <w:proofErr w:type="spellEnd"/>
+      <w:r>
+        <w:t xml:space="preserve">. </w:t>
+      </w:r>
+      <w:r>
+        <w:t xml:space="preserve">Однако в данном решении не реализована отправка графиков вместе с сообщением об ошибке. Поэтому было </w:t>
+      </w:r>
+      <w:r>
+        <w:lastRenderedPageBreak/>
+        <w:t xml:space="preserve">принято решение использовать рекомендованный сообществом </w:t>
+      </w:r>
+      <w:proofErr w:type="spellStart"/>
+      <w:r>
+        <w:rPr>
+          <w:lang w:val="en-US"/>
+        </w:rPr>
+        <w:t>zabbix</w:t>
+      </w:r>
+      <w:proofErr w:type="spellEnd"/>
+      <w:r>
+        <w:t xml:space="preserve"> </w:t>
+      </w:r>
+      <w:r>
+        <w:t xml:space="preserve">скрипт. Текст скрипта можно найти в </w:t>
+      </w:r>
+      <w:r>
+        <w:rPr>
+          <w:highlight w:val="yellow"/>
+        </w:rPr>
+        <w:t>приложении номер</w:t>
+      </w:r>
+      <w:r>
+        <w:t>.</w:t>
+      </w:r>
+      <w:r>
+        <w:t xml:space="preserve"> </w:t>
+      </w:r>
+    </w:p>
+    <w:p>
+      <w:pPr>
+        <w:pStyle w:val="Text15"/>
+      </w:pPr>
+      <w:r>
+        <w:t xml:space="preserve">Таким образом для реализации данного решения, </w:t>
+      </w:r>
+      <w:r>
+        <w:t xml:space="preserve">в мессенджере </w:t>
+      </w:r>
+      <w:r>
+        <w:rPr>
+          <w:lang w:val="en-US"/>
+        </w:rPr>
+        <w:t>telegram</w:t>
+      </w:r>
+      <w:r>
+        <w:t xml:space="preserve"> </w:t>
+      </w:r>
+      <w:r>
+        <w:t xml:space="preserve">был создан бот и получен </w:t>
+      </w:r>
+      <w:proofErr w:type="spellStart"/>
+      <w:r>
+        <w:t>токен</w:t>
+      </w:r>
+      <w:proofErr w:type="spellEnd"/>
+      <w:r>
+        <w:t xml:space="preserve"> для доступа к </w:t>
+      </w:r>
+      <w:r>
+        <w:rPr>
+          <w:lang w:val="en-US"/>
+        </w:rPr>
+        <w:t>http</w:t>
+      </w:r>
+      <w:r>
+        <w:t xml:space="preserve"> </w:t>
+      </w:r>
+      <w:proofErr w:type="spellStart"/>
+      <w:r>
+        <w:rPr>
+          <w:lang w:val="en-US"/>
+        </w:rPr>
+        <w:t>api</w:t>
+      </w:r>
+      <w:proofErr w:type="spellEnd"/>
+      <w:r>
+        <w:t xml:space="preserve"> </w:t>
+      </w:r>
+      <w:r>
+        <w:rPr>
+          <w:lang w:val="en-US"/>
+        </w:rPr>
+        <w:t>telegram</w:t>
+      </w:r>
+      <w:r>
+        <w:t>.</w:t>
+      </w:r>
+    </w:p>
+    <w:p>
+      <w:pPr>
+        <w:pStyle w:val="Text15"/>
+      </w:pPr>
+      <w:r>
+        <w:t xml:space="preserve">Для обеспечения большей безопасности, в </w:t>
+      </w:r>
+      <w:proofErr w:type="spellStart"/>
+      <w:r>
+        <w:rPr>
+          <w:lang w:val="en-US"/>
+        </w:rPr>
+        <w:t>zabbix</w:t>
+      </w:r>
+      <w:proofErr w:type="spellEnd"/>
+      <w:r>
+        <w:t xml:space="preserve"> </w:t>
+      </w:r>
+      <w:r>
+        <w:t>был создан пользователь, обладающий правами только на чтение информации.</w:t>
+      </w:r>
+    </w:p>
+    <w:p>
+      <w:pPr>
+        <w:pStyle w:val="Text15"/>
+      </w:pPr>
+      <w:r>
+        <w:t xml:space="preserve">В имеющийся скрипт была добавлена информация для доступа к </w:t>
+      </w:r>
+      <w:r>
+        <w:rPr>
+          <w:lang w:val="en-US"/>
+        </w:rPr>
+        <w:t>telegram</w:t>
+      </w:r>
+      <w:r>
+        <w:t xml:space="preserve"> </w:t>
+      </w:r>
+      <w:r>
+        <w:t xml:space="preserve">и </w:t>
+      </w:r>
+      <w:proofErr w:type="spellStart"/>
+      <w:r>
+        <w:rPr>
+          <w:lang w:val="en-US"/>
+        </w:rPr>
+        <w:t>zabbix</w:t>
+      </w:r>
+      <w:proofErr w:type="spellEnd"/>
+      <w:r>
+        <w:t xml:space="preserve">, </w:t>
+      </w:r>
+      <w:r>
+        <w:t>после чего он был размещен на сервере</w:t>
+      </w:r>
+      <w:r>
+        <w:t xml:space="preserve"> и адрес его расположения был указан в конфигурационном файле </w:t>
+      </w:r>
+      <w:proofErr w:type="spellStart"/>
+      <w:r>
+        <w:rPr>
+          <w:lang w:val="en-US"/>
+        </w:rPr>
+        <w:t>zabbix</w:t>
+      </w:r>
+      <w:proofErr w:type="spellEnd"/>
+      <w:r>
+        <w:t>_</w:t>
+      </w:r>
+      <w:r>
+        <w:rPr>
+          <w:lang w:val="en-US"/>
+        </w:rPr>
+        <w:t>server</w:t>
+      </w:r>
+      <w:r>
+        <w:t>.</w:t>
+      </w:r>
+      <w:proofErr w:type="spellStart"/>
+      <w:r>
+        <w:rPr>
+          <w:lang w:val="en-US"/>
+        </w:rPr>
+        <w:t>conf</w:t>
+      </w:r>
+      <w:proofErr w:type="spellEnd"/>
+      <w:r>
+        <w:t xml:space="preserve">. </w:t>
+      </w:r>
+    </w:p>
+    <w:p>
+      <w:pPr>
+        <w:pStyle w:val="Text15"/>
+      </w:pPr>
+      <w:r>
+        <w:t xml:space="preserve">Далее был создан групповой чат для получения уведомлений и его </w:t>
+      </w:r>
+      <w:r>
+        <w:rPr>
+          <w:lang w:val="en-US"/>
+        </w:rPr>
+        <w:t>chat</w:t>
+      </w:r>
+      <w:r>
+        <w:t>_</w:t>
+      </w:r>
+      <w:r>
+        <w:rPr>
+          <w:lang w:val="en-US"/>
+        </w:rPr>
+        <w:t>id</w:t>
+      </w:r>
+      <w:r>
+        <w:t xml:space="preserve"> </w:t>
+      </w:r>
+      <w:r>
+        <w:t xml:space="preserve">был указан в поле получатель сообщений в </w:t>
+      </w:r>
+      <w:proofErr w:type="spellStart"/>
+      <w:r>
+        <w:rPr>
+          <w:lang w:val="en-US"/>
+        </w:rPr>
+        <w:t>zabbix</w:t>
+      </w:r>
+      <w:proofErr w:type="spellEnd"/>
+      <w:r>
+        <w:t>.</w:t>
+      </w:r>
+    </w:p>
+    <w:p>
+      <w:pPr>
+        <w:pStyle w:val="Text15"/>
+      </w:pPr>
+      <w:r>
+        <w:t>Последним пунктом настройки были отредактированы операции действий при создании проблем, в сообщение по умолчанию было добавлено:</w:t>
+      </w:r>
+    </w:p>
+    <w:p>
+      <w:pPr>
+        <w:pStyle w:val="Text15"/>
+      </w:pPr>
+      <w:proofErr w:type="spellStart"/>
+      <w:r>
+        <w:t>Item</w:t>
+      </w:r>
+      <w:proofErr w:type="spellEnd"/>
+      <w:r>
+        <w:t xml:space="preserve"> </w:t>
+      </w:r>
+      <w:proofErr w:type="spellStart"/>
+      <w:r>
+        <w:t>Graphic</w:t>
+      </w:r>
+      <w:proofErr w:type="spellEnd"/>
+      <w:r>
+        <w:t>: [{ITEM.ID1}]</w:t>
+      </w:r>
+      <w:r>
+        <w:t xml:space="preserve"> – для передачи графика. И в выражение по восстановлению был добавлен параметр </w:t>
+      </w:r>
+      <w:proofErr w:type="spellStart"/>
+      <w:r>
+        <w:t>Total</w:t>
+      </w:r>
+      <w:proofErr w:type="spellEnd"/>
+      <w:r>
+        <w:t xml:space="preserve"> </w:t>
+      </w:r>
+      <w:proofErr w:type="spellStart"/>
+      <w:r>
+        <w:t>time</w:t>
+      </w:r>
+      <w:proofErr w:type="spellEnd"/>
+      <w:r>
+        <w:t>: {EVENT.AGE}</w:t>
+      </w:r>
+      <w:r>
+        <w:t xml:space="preserve"> – </w:t>
+      </w:r>
+      <w:r>
+        <w:t>сообщающий время,</w:t>
+      </w:r>
+      <w:r>
+        <w:t xml:space="preserve"> прошедшее </w:t>
+      </w:r>
+      <w:r>
+        <w:t>с появления</w:t>
+      </w:r>
+      <w:r>
+        <w:t xml:space="preserve"> проблемы до её решения.</w:t>
+      </w:r>
+    </w:p>
+    <w:p>
+      <w:pPr>
+        <w:pStyle w:val="Text15"/>
+      </w:pPr>
+      <w:r>
+        <w:t xml:space="preserve">Пример результата работы можно увидеть на </w:t>
+      </w:r>
+      <w:r>
+        <w:rPr>
+          <w:highlight w:val="yellow"/>
+        </w:rPr>
+        <w:t xml:space="preserve">рисунке </w:t>
+      </w:r>
+      <w:commentRangeStart w:id="77"/>
+      <w:commentRangeStart w:id="78"/>
+      <w:r>
+        <w:rPr>
+          <w:highlight w:val="yellow"/>
+        </w:rPr>
+        <w:t>номер</w:t>
+      </w:r>
+      <w:commentRangeEnd w:id="77"/>
+      <w:r>
+        <w:rPr>
+          <w:rStyle w:val="af"/>
+          <w:rFonts w:asciiTheme="minorHAnsi" w:eastAsiaTheme="minorHAnsi" w:hAnsiTheme="minorHAnsi" w:cstheme="minorBidi"/>
+          <w:lang w:eastAsia="en-US"/>
+        </w:rPr>
+        <w:commentReference w:id="77"/>
+      </w:r>
+      <w:commentRangeEnd w:id="78"/>
+      <w:r>
+        <w:rPr>
+          <w:rStyle w:val="af"/>
+          <w:rFonts w:asciiTheme="minorHAnsi" w:eastAsiaTheme="minorHAnsi" w:hAnsiTheme="minorHAnsi" w:cstheme="minorBidi"/>
+          <w:lang w:eastAsia="en-US"/>
+        </w:rPr>
+        <w:commentReference w:id="78"/>
+      </w:r>
+      <w:r>
+        <w:rPr>
+          <w:highlight w:val="yellow"/>
+        </w:rPr>
+        <w:t>.</w:t>
+      </w:r>
+    </w:p>
+    <w:p>
+      <w:pPr>
+        <w:pStyle w:val="Text15"/>
+        <w:rPr>
+          <w:lang w:val="en-US"/>
+        </w:rPr>
+      </w:pPr>
+      <w:r>
+        <w:rPr>
+          <w:noProof/>
+        </w:rPr>
+        <w:lastRenderedPageBreak/>
+        <w:drawing>
+          <wp:inline distT="0" distB="0" distL="0" distR="0" wp14:anchorId="4B0D527B" wp14:editId="6B56639A">
+            <wp:extent cx="4601217" cy="5229955"/>
+            <wp:effectExtent l="0" t="0" r="8890" b="8890"/>
+            <wp:docPr id="9" name="Рисунок 9"/>
+            <wp:cNvGraphicFramePr>
+              <a:graphicFrameLocks xmlns:a="http://schemas.openxmlformats.org/drawingml/2006/main" noChangeAspect="1"/>
+            </wp:cNvGraphicFramePr>
+            <a:graphic xmlns:a="http://schemas.openxmlformats.org/drawingml/2006/main">
+              <a:graphicData uri="http://schemas.openxmlformats.org/drawingml/2006/picture">
+                <pic:pic xmlns:pic="http://schemas.openxmlformats.org/drawingml/2006/picture">
+                  <pic:nvPicPr>
+                    <pic:cNvPr id="9" name="Телега 2.PNG"/>
+                    <pic:cNvPicPr/>
+                  </pic:nvPicPr>
+                  <pic:blipFill>
+                    <a:blip r:embed="rId18">
+                      <a:extLst>
+                        <a:ext uri="{28A0092B-C50C-407E-A947-70E740481C1C}">
+                          <a14:useLocalDpi xmlns:a14="http://schemas.microsoft.com/office/drawing/2010/main" val="0"/>
+                        </a:ext>
+                      </a:extLst>
+                    </a:blip>
+                    <a:stretch>
+                      <a:fillRect/>
+                    </a:stretch>
+                  </pic:blipFill>
+                  <pic:spPr>
+                    <a:xfrm>
+                      <a:off x="0" y="0"/>
+                      <a:ext cx="4601217" cy="5229955"/>
+                    </a:xfrm>
+                    <a:prstGeom prst="rect">
+                      <a:avLst/>
+                    </a:prstGeom>
+                  </pic:spPr>
+                </pic:pic>
+              </a:graphicData>
+            </a:graphic>
+          </wp:inline>
+        </w:drawing>
+      </w:r>
+      <w:bookmarkStart w:id="79" w:name="_GoBack"/>
+      <w:bookmarkEnd w:id="79"/>
+    </w:p>
+    <w:p>
+      <w:pPr>
+        <w:pStyle w:val="Text15BOLID"/>
+        <w:rPr>
+          <w:lang w:val="ru-RU"/>
+        </w:rPr>
+      </w:pPr>
+      <w:r>
+        <w:rPr>
+          <w:lang w:val="ru-RU"/>
+        </w:rPr>
         <w:t>Построение карт сети.</w:t>
       </w:r>
     </w:p>
     <w:p>
       <w:pPr>
+        <w:pStyle w:val="Text15BOLID"/>
+        <w:ind w:firstLine="0"/>
+        <w:rPr>
+          <w:lang w:val="ru-RU"/>
+        </w:rPr>
+      </w:pPr>
+      <w:r>
+        <w:rPr>
+          <w:noProof/>
+          <w:lang w:val="ru-RU"/>
+        </w:rPr>
+        <w:lastRenderedPageBreak/>
+        <w:drawing>
+          <wp:inline distT="0" distB="0" distL="0" distR="0" wp14:anchorId="429726C1" wp14:editId="3A3F082D">
+            <wp:extent cx="5760085" cy="6051550"/>
+            <wp:effectExtent l="0" t="0" r="0" b="6350"/>
+            <wp:docPr id="8" name="Рисунок 8"/>
+            <wp:cNvGraphicFramePr>
+              <a:graphicFrameLocks xmlns:a="http://schemas.openxmlformats.org/drawingml/2006/main" noChangeAspect="1"/>
+            </wp:cNvGraphicFramePr>
+            <a:graphic xmlns:a="http://schemas.openxmlformats.org/drawingml/2006/main">
+              <a:graphicData uri="http://schemas.openxmlformats.org/drawingml/2006/picture">
+                <pic:pic xmlns:pic="http://schemas.openxmlformats.org/drawingml/2006/picture">
+                  <pic:nvPicPr>
+                    <pic:cNvPr id="8" name="Карта сети.PNG"/>
+                    <pic:cNvPicPr/>
+                  </pic:nvPicPr>
+                  <pic:blipFill>
+                    <a:blip r:embed="rId19">
+                      <a:extLst>
+                        <a:ext uri="{28A0092B-C50C-407E-A947-70E740481C1C}">
+                          <a14:useLocalDpi xmlns:a14="http://schemas.microsoft.com/office/drawing/2010/main" val="0"/>
+                        </a:ext>
+                      </a:extLst>
+                    </a:blip>
+                    <a:stretch>
+                      <a:fillRect/>
+                    </a:stretch>
+                  </pic:blipFill>
+                  <pic:spPr>
+                    <a:xfrm>
+                      <a:off x="0" y="0"/>
+                      <a:ext cx="5760085" cy="6051550"/>
+                    </a:xfrm>
+                    <a:prstGeom prst="rect">
+                      <a:avLst/>
+                    </a:prstGeom>
+                  </pic:spPr>
+                </pic:pic>
+              </a:graphicData>
+            </a:graphic>
+          </wp:inline>
+        </w:drawing>
+      </w:r>
+    </w:p>
+    <w:p>
+      <w:pPr>
+        <w:pStyle w:val="Text15BOLID"/>
+        <w:rPr>
+          <w:lang w:val="ru-RU"/>
+        </w:rPr>
+      </w:pPr>
+      <w:r>
+        <w:rPr>
+          <w:lang w:val="ru-RU"/>
+        </w:rPr>
+        <w:t>Услуги</w:t>
+      </w:r>
+    </w:p>
+    <w:p>
+      <w:pPr>
         <w:pStyle w:val="Text15"/>
       </w:pPr>
-      <w:bookmarkStart w:id="80" w:name="_GoBack"/>
-      <w:bookmarkEnd w:id="80"/>
       <w:r>
         <w:rPr>
           <w:highlight w:val="yellow"/>
         </w:rPr>
-        <w:t>В ожидании агентов</w:t>
-      </w:r>
-    </w:p>
-    <w:p>
-      <w:pPr>
-        <w:pStyle w:val="Text15BOLID"/>
-        <w:rPr>
-          <w:lang w:val="ru-RU"/>
-        </w:rPr>
-      </w:pPr>
-      <w:r>
-        <w:rPr>
-          <w:lang w:val="ru-RU"/>
-        </w:rPr>
-        <w:t>Услуги</w:t>
+        <w:t>Параграф в процессе написания</w:t>
       </w:r>
     </w:p>
     <w:p>
@@ -13874,46 +13783,35 @@
         <w:pStyle w:val="Text15"/>
       </w:pPr>
       <w:r>
+        <w:t xml:space="preserve">Так же были настроены услуги, высчитывающие уровень </w:t>
+      </w:r>
+      <w:r>
+        <w:rPr>
+          <w:lang w:val="en-US"/>
+        </w:rPr>
+        <w:t>SLA</w:t>
+      </w:r>
+      <w:r>
+        <w:t xml:space="preserve">, </w:t>
+      </w:r>
+      <w:r>
+        <w:t xml:space="preserve">результат можно увидеть на </w:t>
+      </w:r>
+      <w:r>
         <w:rPr>
           <w:highlight w:val="yellow"/>
         </w:rPr>
-        <w:t>Параграф в процессе написания</w:t>
-      </w:r>
-    </w:p>
-    <w:p>
-      <w:pPr>
-        <w:pStyle w:val="Text15"/>
-      </w:pPr>
-      <w:r>
-        <w:t xml:space="preserve">Так же были настроены услуги, высчитывающие уровень </w:t>
-      </w:r>
-      <w:r>
-        <w:rPr>
-          <w:lang w:val="en-US"/>
-        </w:rPr>
-        <w:t>SLA</w:t>
-      </w:r>
-      <w:r>
-        <w:t xml:space="preserve">, </w:t>
-      </w:r>
-      <w:r>
-        <w:t xml:space="preserve">результат можно увидеть на </w:t>
-      </w:r>
+        <w:t xml:space="preserve">РИСУНКЕ </w:t>
+      </w:r>
+      <w:commentRangeStart w:id="80"/>
+      <w:commentRangeStart w:id="81"/>
       <w:r>
         <w:rPr>
           <w:highlight w:val="yellow"/>
         </w:rPr>
-        <w:t xml:space="preserve">РИСУНКЕ </w:t>
-      </w:r>
-      <w:commentRangeStart w:id="81"/>
-      <w:commentRangeStart w:id="82"/>
-      <w:r>
-        <w:rPr>
-          <w:highlight w:val="yellow"/>
-        </w:rPr>
         <w:t>НОМЕР</w:t>
       </w:r>
-      <w:commentRangeEnd w:id="81"/>
+      <w:commentRangeEnd w:id="80"/>
       <w:r>
         <w:rPr>
           <w:rStyle w:val="af"/>
@@ -13921,16 +13819,16 @@
           <w:highlight w:val="yellow"/>
           <w:lang w:eastAsia="en-US"/>
         </w:rPr>
-        <w:commentReference w:id="81"/>
-      </w:r>
-      <w:commentRangeEnd w:id="82"/>
+        <w:commentReference w:id="80"/>
+      </w:r>
+      <w:commentRangeEnd w:id="81"/>
       <w:r>
         <w:rPr>
           <w:rStyle w:val="af"/>
           <w:rFonts w:asciiTheme="minorHAnsi" w:eastAsiaTheme="minorHAnsi" w:hAnsiTheme="minorHAnsi" w:cstheme="minorBidi"/>
           <w:lang w:eastAsia="en-US"/>
         </w:rPr>
-        <w:commentReference w:id="82"/>
+        <w:commentReference w:id="81"/>
       </w:r>
       <w:r>
         <w:t>.</w:t>
@@ -13962,7 +13860,7 @@
                     <pic:cNvPicPr/>
                   </pic:nvPicPr>
                   <pic:blipFill>
-                    <a:blip r:embed="rId18">
+                    <a:blip r:embed="rId20">
                       <a:extLst>
                         <a:ext uri="{28A0092B-C50C-407E-A947-70E740481C1C}">
                           <a14:useLocalDpi xmlns:a14="http://schemas.microsoft.com/office/drawing/2010/main" val="0"/>
@@ -13996,6 +13894,7 @@
         <w:jc w:val="left"/>
       </w:pPr>
       <w:r>
+        <w:lastRenderedPageBreak/>
         <w:t xml:space="preserve">Подробно о настройке веб мониторинга можно прочитать в </w:t>
       </w:r>
       <w:r>
@@ -14021,7 +13920,6 @@
         <w:rPr>
           <w:lang w:val="ru-RU"/>
         </w:rPr>
-        <w:lastRenderedPageBreak/>
         <w:t xml:space="preserve">Обновление </w:t>
       </w:r>
       <w:proofErr w:type="spellStart"/>
@@ -14480,6 +14378,7 @@
         <w:rPr>
           <w:lang w:val="en-US"/>
         </w:rPr>
+        <w:lastRenderedPageBreak/>
         <w:tab/>
         <w:t xml:space="preserve">ALTER COLUMN </w:t>
       </w:r>
@@ -14538,7 +14437,6 @@
         <w:rPr>
           <w:lang w:val="en-US"/>
         </w:rPr>
-        <w:lastRenderedPageBreak/>
         <w:tab/>
         <w:t>ALTER COLUMN value SET DEFAULT '0.0000';</w:t>
       </w:r>
@@ -14915,13 +14813,13 @@
         <w:pageBreakBefore/>
         <w:ind w:left="0" w:firstLine="0"/>
       </w:pPr>
-      <w:bookmarkStart w:id="83" w:name="_Toc41300101"/>
-      <w:bookmarkStart w:id="84" w:name="_Toc419983217"/>
+      <w:bookmarkStart w:id="82" w:name="_Toc41300101"/>
+      <w:bookmarkStart w:id="83" w:name="_Toc419983217"/>
       <w:r>
         <w:lastRenderedPageBreak/>
         <w:t>Заключение</w:t>
       </w:r>
-      <w:bookmarkEnd w:id="83"/>
+      <w:bookmarkEnd w:id="82"/>
     </w:p>
     <w:p>
       <w:pPr>
@@ -14957,28 +14855,28 @@
       <w:r>
         <w:t xml:space="preserve"> </w:t>
       </w:r>
+      <w:commentRangeStart w:id="84"/>
       <w:commentRangeStart w:id="85"/>
-      <w:commentRangeStart w:id="86"/>
       <w:r>
         <w:t>в</w:t>
       </w:r>
-      <w:commentRangeEnd w:id="85"/>
+      <w:commentRangeEnd w:id="84"/>
       <w:r>
         <w:rPr>
           <w:rStyle w:val="af"/>
           <w:rFonts w:asciiTheme="minorHAnsi" w:eastAsiaTheme="minorHAnsi" w:hAnsiTheme="minorHAnsi" w:cstheme="minorBidi"/>
           <w:lang w:eastAsia="en-US"/>
         </w:rPr>
-        <w:commentReference w:id="85"/>
-      </w:r>
-      <w:commentRangeEnd w:id="86"/>
+        <w:commentReference w:id="84"/>
+      </w:r>
+      <w:commentRangeEnd w:id="85"/>
       <w:r>
         <w:rPr>
           <w:rStyle w:val="af"/>
           <w:rFonts w:asciiTheme="minorHAnsi" w:eastAsiaTheme="minorHAnsi" w:hAnsiTheme="minorHAnsi" w:cstheme="minorBidi"/>
           <w:lang w:eastAsia="en-US"/>
         </w:rPr>
-        <w:commentReference w:id="86"/>
+        <w:commentReference w:id="85"/>
       </w:r>
       <w:r>
         <w:t xml:space="preserve"> процессе обучения мной был</w:t>
@@ -15208,13 +15106,13 @@
         <w:pStyle w:val="2"/>
         <w:pageBreakBefore/>
       </w:pPr>
-      <w:bookmarkStart w:id="87" w:name="_Toc41300102"/>
+      <w:bookmarkStart w:id="86" w:name="_Toc41300102"/>
       <w:r>
         <w:lastRenderedPageBreak/>
         <w:t>Список литературы</w:t>
       </w:r>
-      <w:bookmarkEnd w:id="84"/>
-      <w:bookmarkEnd w:id="87"/>
+      <w:bookmarkEnd w:id="83"/>
+      <w:bookmarkEnd w:id="86"/>
       <w:r>
         <w:t xml:space="preserve"> </w:t>
       </w:r>
@@ -15235,7 +15133,7 @@
           <w:szCs w:val="28"/>
         </w:rPr>
       </w:pPr>
-      <w:bookmarkStart w:id="88" w:name="_Toc41300103"/>
+      <w:bookmarkStart w:id="87" w:name="_Toc41300103"/>
       <w:r>
         <w:rPr>
           <w:sz w:val="28"/>
@@ -16352,9 +16250,8 @@
           <w:sz w:val="28"/>
           <w:szCs w:val="28"/>
         </w:rPr>
-        <w:t xml:space="preserve">Тищенко К.К. Опыт развертывания инфраструктуры МЭШ в школах города Москвы / К.К. Тищенко//Тищенко К.К. Интеграция науки, технологии и </w:t>
-      </w:r>
-      <w:proofErr w:type="gramStart"/>
+        <w:t>Тищенко К.К. Опыт развертывания инфраструктуры МЭШ в школах города Москвы / К.К. Тищенко//Тищенко К.К. Интеграция науки, технологии и образования:</w:t>
+      </w:r>
       <w:r>
         <w:rPr>
           <w:rFonts w:ascii="Times New Roman" w:eastAsia="Times New Roman" w:hAnsi="Times New Roman"/>
@@ -16363,9 +16260,8 @@
           <w:sz w:val="28"/>
           <w:szCs w:val="28"/>
         </w:rPr>
-        <w:t>образования:ИНТО</w:t>
-      </w:r>
-      <w:proofErr w:type="gramEnd"/>
+        <w:t xml:space="preserve"> </w:t>
+      </w:r>
       <w:r>
         <w:rPr>
           <w:rFonts w:ascii="Times New Roman" w:eastAsia="Times New Roman" w:hAnsi="Times New Roman"/>
@@ -16374,7 +16270,7 @@
           <w:sz w:val="28"/>
           <w:szCs w:val="28"/>
         </w:rPr>
-        <w:t xml:space="preserve">-2019 Материалы межрегиональной конференции (с международным участием) молодых исследователей, студентов, магистрантов, аспирантов и молодых учителей, посвящённой 150-летию со дня рождения А. С. Чаплыгина / К.К. Тищенко, Д.С. Горелко. – </w:t>
+        <w:t xml:space="preserve">ИНТО-2019 Материалы межрегиональной конференции (с международным участием) молодых исследователей, студентов, магистрантов, аспирантов и молодых учителей, посвящённой 150-летию со дня рождения А. С. Чаплыгина / К.К. Тищенко, Д.С. Горелко. – </w:t>
       </w:r>
       <w:proofErr w:type="gramStart"/>
       <w:r>
@@ -23104,19 +23000,19 @@
         <w:pStyle w:val="2"/>
         <w:pageBreakBefore/>
       </w:pPr>
-      <w:commentRangeStart w:id="89"/>
+      <w:commentRangeStart w:id="88"/>
       <w:r>
         <w:lastRenderedPageBreak/>
         <w:t>Приложение</w:t>
       </w:r>
-      <w:commentRangeEnd w:id="89"/>
+      <w:commentRangeEnd w:id="88"/>
       <w:r>
         <w:rPr>
           <w:rStyle w:val="af"/>
           <w:rFonts w:asciiTheme="minorHAnsi" w:eastAsiaTheme="minorHAnsi" w:hAnsiTheme="minorHAnsi" w:cstheme="minorBidi"/>
           <w:lang w:eastAsia="en-US"/>
         </w:rPr>
-        <w:commentReference w:id="89"/>
+        <w:commentReference w:id="88"/>
       </w:r>
       <w:r>
         <w:t xml:space="preserve"> 1</w:t>
@@ -23144,7 +23040,7 @@
         </w:rPr>
         <w:t>Cisco</w:t>
       </w:r>
-      <w:bookmarkEnd w:id="88"/>
+      <w:bookmarkEnd w:id="87"/>
     </w:p>
     <w:p>
       <w:pPr>
@@ -23910,12 +23806,12 @@
         <w:pStyle w:val="2"/>
         <w:pageBreakBefore/>
       </w:pPr>
-      <w:bookmarkStart w:id="90" w:name="_Toc41300104"/>
+      <w:bookmarkStart w:id="89" w:name="_Toc41300104"/>
       <w:r>
         <w:lastRenderedPageBreak/>
         <w:t>Приложение 2</w:t>
       </w:r>
-      <w:bookmarkEnd w:id="90"/>
+      <w:bookmarkEnd w:id="89"/>
     </w:p>
     <w:p>
       <w:pPr>
@@ -23945,7 +23841,7 @@
       <w:pPr>
         <w:pStyle w:val="2"/>
       </w:pPr>
-      <w:bookmarkStart w:id="91" w:name="_Toc41300105"/>
+      <w:bookmarkStart w:id="90" w:name="_Toc41300105"/>
       <w:r>
         <w:lastRenderedPageBreak/>
         <w:t xml:space="preserve">Приложение 3. Разворачивание </w:t>
@@ -23979,7 +23875,7 @@
         </w:rPr>
         <w:t>LTS</w:t>
       </w:r>
-      <w:bookmarkEnd w:id="91"/>
+      <w:bookmarkEnd w:id="90"/>
     </w:p>
     <w:p>
       <w:pPr>
@@ -26098,20 +25994,20 @@
       <w:pPr>
         <w:pStyle w:val="2"/>
       </w:pPr>
-      <w:bookmarkStart w:id="92" w:name="_Toc41300106"/>
-      <w:commentRangeStart w:id="93"/>
+      <w:bookmarkStart w:id="91" w:name="_Toc41300106"/>
+      <w:commentRangeStart w:id="92"/>
       <w:r>
         <w:lastRenderedPageBreak/>
         <w:t>Приложение</w:t>
       </w:r>
-      <w:commentRangeEnd w:id="93"/>
+      <w:commentRangeEnd w:id="92"/>
       <w:r>
         <w:rPr>
           <w:rStyle w:val="af"/>
           <w:rFonts w:asciiTheme="minorHAnsi" w:eastAsiaTheme="minorHAnsi" w:hAnsiTheme="minorHAnsi" w:cstheme="minorBidi"/>
           <w:lang w:eastAsia="en-US"/>
         </w:rPr>
-        <w:commentReference w:id="93"/>
+        <w:commentReference w:id="92"/>
       </w:r>
       <w:r>
         <w:t xml:space="preserve"> 4</w:t>
@@ -26127,7 +26023,7 @@
       <w:r>
         <w:t xml:space="preserve"> 4.4 до версии 5.0 LTS</w:t>
       </w:r>
-      <w:bookmarkEnd w:id="92"/>
+      <w:bookmarkEnd w:id="91"/>
     </w:p>
     <w:p>
       <w:pPr>
@@ -29810,8 +29706,8 @@
       </w:pPr>
     </w:p>
     <w:sectPr>
-      <w:footerReference w:type="default" r:id="rId19"/>
-      <w:footerReference w:type="first" r:id="rId20"/>
+      <w:footerReference w:type="default" r:id="rId21"/>
+      <w:footerReference w:type="first" r:id="rId22"/>
       <w:pgSz w:w="11906" w:h="16838"/>
       <w:pgMar w:top="1134" w:right="1134" w:bottom="1134" w:left="1701" w:header="709" w:footer="709" w:gutter="0"/>
       <w:cols w:space="708"/>
@@ -31329,7 +31225,7 @@
       </w:pPr>
     </w:p>
   </w:comment>
-  <w:comment w:id="76" w:author="Cyril G" w:date="2020-05-23T23:43:00Z" w:initials="CG">
+  <w:comment w:id="77" w:author="Cyril G" w:date="2020-05-23T23:45:00Z" w:initials="CG">
     <w:p>
       <w:pPr>
         <w:pStyle w:val="af0"/>
@@ -31341,43 +31237,67 @@
         <w:annotationRef/>
       </w:r>
       <w:r>
-        <w:t>Что за текстовый элемент?</w:t>
-      </w:r>
-    </w:p>
+        <w:t>Тут конечно больше подходит светлая тема</w:t>
+      </w:r>
+    </w:p>
+  </w:comment>
+  <w:comment w:id="78" w:author="Тищенко Константин" w:date="2020-05-25T11:41:00Z" w:initials="ТК">
     <w:p>
       <w:pPr>
         <w:pStyle w:val="af0"/>
       </w:pPr>
       <w:r>
-        <w:t xml:space="preserve">Рисунок? </w:t>
-      </w:r>
-      <w:proofErr w:type="spellStart"/>
-      <w:r>
-        <w:t>Скрин</w:t>
-      </w:r>
-      <w:proofErr w:type="spellEnd"/>
-      <w:r>
-        <w:t xml:space="preserve">? </w:t>
-      </w:r>
-    </w:p>
+        <w:t xml:space="preserve">Это точно! </w:t>
+      </w:r>
+      <w:r>
+        <w:rPr>
+          <w:rStyle w:val="af"/>
+        </w:rPr>
+        <w:annotationRef/>
+      </w:r>
+      <w:r>
+        <w:t>Поменяю =)</w:t>
+      </w:r>
+    </w:p>
+  </w:comment>
+  <w:comment w:id="80" w:author="Cyril G" w:date="2020-05-23T23:45:00Z" w:initials="CG">
     <w:p>
       <w:pPr>
         <w:pStyle w:val="af0"/>
       </w:pPr>
       <w:r>
-        <w:t xml:space="preserve">Если это текст, то меняй шрифт. Если пример работы </w:t>
-      </w:r>
+        <w:rPr>
+          <w:rStyle w:val="af"/>
+        </w:rPr>
+        <w:annotationRef/>
+      </w:r>
+      <w:r>
+        <w:t xml:space="preserve">Пронумеруй рисунки. </w:t>
+      </w:r>
+    </w:p>
+    <w:p>
+      <w:pPr>
+        <w:pStyle w:val="af0"/>
+      </w:pPr>
       <w:proofErr w:type="gramStart"/>
       <w:r>
-        <w:t>триггера</w:t>
+        <w:t>Помнишь</w:t>
       </w:r>
       <w:proofErr w:type="gramEnd"/>
       <w:r>
-        <w:t xml:space="preserve"> то оформляй как рисунок с подписью</w:t>
+        <w:t xml:space="preserve"> как это делать в </w:t>
+      </w:r>
+      <w:proofErr w:type="spellStart"/>
+      <w:r>
+        <w:t>ворде</w:t>
+      </w:r>
+      <w:proofErr w:type="spellEnd"/>
+      <w:r>
+        <w:t>?</w:t>
       </w:r>
     </w:p>
   </w:comment>
-  <w:comment w:id="77" w:author="Тищенко Константин" w:date="2020-05-25T11:38:00Z" w:initials="ТК">
+  <w:comment w:id="81" w:author="Тищенко Константин" w:date="2020-05-25T11:39:00Z" w:initials="ТК">
     <w:p>
       <w:pPr>
         <w:pStyle w:val="af0"/>
@@ -31389,11 +31309,19 @@
         <w:annotationRef/>
       </w:r>
       <w:r>
-        <w:t>Пример написания кода триггера, я как лучше, пока стандартный шрифт, но может удачнее вставить скриншотом - картинкой?</w:t>
+        <w:t xml:space="preserve">Перекрестными ссылками же? Я просто не хотел </w:t>
+      </w:r>
+      <w:proofErr w:type="spellStart"/>
+      <w:r>
+        <w:t>финально</w:t>
+      </w:r>
+      <w:proofErr w:type="spellEnd"/>
+      <w:r>
+        <w:t xml:space="preserve"> оформлять, пока еще правки вношу… </w:t>
       </w:r>
     </w:p>
   </w:comment>
-  <w:comment w:id="78" w:author="Cyril G" w:date="2020-05-23T23:45:00Z" w:initials="CG">
+  <w:comment w:id="84" w:author="Cyril G" w:date="2020-05-23T23:47:00Z" w:initials="CG">
     <w:p>
       <w:pPr>
         <w:pStyle w:val="af0"/>
@@ -31405,30 +31333,38 @@
         <w:annotationRef/>
       </w:r>
       <w:r>
-        <w:t>Тут конечно больше подходит светлая тема</w:t>
+        <w:t>Это пока не заключение</w:t>
       </w:r>
     </w:p>
   </w:comment>
-  <w:comment w:id="79" w:author="Тищенко Константин" w:date="2020-05-25T11:41:00Z" w:initials="ТК">
+  <w:comment w:id="85" w:author="Тищенко Константин" w:date="2020-05-25T11:41:00Z" w:initials="ТК">
     <w:p>
       <w:pPr>
         <w:pStyle w:val="af0"/>
       </w:pPr>
       <w:r>
-        <w:t xml:space="preserve">Это точно! </w:t>
-      </w:r>
-      <w:r>
         <w:rPr>
           <w:rStyle w:val="af"/>
         </w:rPr>
         <w:annotationRef/>
       </w:r>
       <w:r>
-        <w:t>Поменяю =)</w:t>
+        <w:t xml:space="preserve">В </w:t>
+      </w:r>
+      <w:proofErr w:type="spellStart"/>
+      <w:r>
+        <w:t>процесссе</w:t>
+      </w:r>
+      <w:proofErr w:type="spellEnd"/>
+      <w:r>
+        <w:t xml:space="preserve"> </w:t>
+      </w:r>
+      <w:r>
+        <w:sym w:font="Wingdings" w:char="F04A"/>
       </w:r>
     </w:p>
   </w:comment>
-  <w:comment w:id="81" w:author="Cyril G" w:date="2020-05-23T23:45:00Z" w:initials="CG">
+  <w:comment w:id="88" w:author="Cyril G" w:date="2020-05-23T23:47:00Z" w:initials="CG">
     <w:p>
       <w:pPr>
         <w:pStyle w:val="af0"/>
@@ -31440,115 +31376,11 @@
         <w:annotationRef/>
       </w:r>
       <w:r>
-        <w:t xml:space="preserve">Пронумеруй рисунки. </w:t>
-      </w:r>
-    </w:p>
-    <w:p>
-      <w:pPr>
-        <w:pStyle w:val="af0"/>
-      </w:pPr>
-      <w:proofErr w:type="gramStart"/>
-      <w:r>
-        <w:t>Помнишь</w:t>
-      </w:r>
-      <w:proofErr w:type="gramEnd"/>
-      <w:r>
-        <w:t xml:space="preserve"> как это делать в </w:t>
-      </w:r>
-      <w:proofErr w:type="spellStart"/>
-      <w:r>
-        <w:t>ворде</w:t>
-      </w:r>
-      <w:proofErr w:type="spellEnd"/>
-      <w:r>
-        <w:t>?</w:t>
+        <w:t>Название?</w:t>
       </w:r>
     </w:p>
   </w:comment>
-  <w:comment w:id="82" w:author="Тищенко Константин" w:date="2020-05-25T11:39:00Z" w:initials="ТК">
-    <w:p>
-      <w:pPr>
-        <w:pStyle w:val="af0"/>
-      </w:pPr>
-      <w:r>
-        <w:rPr>
-          <w:rStyle w:val="af"/>
-        </w:rPr>
-        <w:annotationRef/>
-      </w:r>
-      <w:r>
-        <w:t xml:space="preserve">Перекрестными ссылками же? Я просто не хотел </w:t>
-      </w:r>
-      <w:proofErr w:type="spellStart"/>
-      <w:r>
-        <w:t>финально</w:t>
-      </w:r>
-      <w:proofErr w:type="spellEnd"/>
-      <w:r>
-        <w:t xml:space="preserve"> оформлять, пока еще правки вношу… </w:t>
-      </w:r>
-    </w:p>
-  </w:comment>
-  <w:comment w:id="85" w:author="Cyril G" w:date="2020-05-23T23:47:00Z" w:initials="CG">
-    <w:p>
-      <w:pPr>
-        <w:pStyle w:val="af0"/>
-      </w:pPr>
-      <w:r>
-        <w:rPr>
-          <w:rStyle w:val="af"/>
-        </w:rPr>
-        <w:annotationRef/>
-      </w:r>
-      <w:r>
-        <w:t>Это пока не заключение</w:t>
-      </w:r>
-    </w:p>
-  </w:comment>
-  <w:comment w:id="86" w:author="Тищенко Константин" w:date="2020-05-25T11:41:00Z" w:initials="ТК">
-    <w:p>
-      <w:pPr>
-        <w:pStyle w:val="af0"/>
-      </w:pPr>
-      <w:r>
-        <w:rPr>
-          <w:rStyle w:val="af"/>
-        </w:rPr>
-        <w:annotationRef/>
-      </w:r>
-      <w:r>
-        <w:t xml:space="preserve">В </w:t>
-      </w:r>
-      <w:proofErr w:type="spellStart"/>
-      <w:r>
-        <w:t>процесссе</w:t>
-      </w:r>
-      <w:proofErr w:type="spellEnd"/>
-      <w:r>
-        <w:t xml:space="preserve"> </w:t>
-      </w:r>
-      <w:r>
-        <w:sym w:font="Wingdings" w:char="F04A"/>
-      </w:r>
-    </w:p>
-  </w:comment>
-  <w:comment w:id="89" w:author="Cyril G" w:date="2020-05-23T23:47:00Z" w:initials="CG">
-    <w:p>
-      <w:pPr>
-        <w:pStyle w:val="af0"/>
-      </w:pPr>
-      <w:r>
-        <w:rPr>
-          <w:rStyle w:val="af"/>
-        </w:rPr>
-        <w:annotationRef/>
-      </w:r>
-      <w:r>
-        <w:t>Название?</w:t>
-      </w:r>
-    </w:p>
-  </w:comment>
-  <w:comment w:id="93" w:author="Cyril G" w:date="2020-05-23T23:47:00Z" w:initials="CG">
+  <w:comment w:id="92" w:author="Cyril G" w:date="2020-05-23T23:47:00Z" w:initials="CG">
     <w:p>
       <w:pPr>
         <w:pStyle w:val="af0"/>
@@ -31637,8 +31469,6 @@
   <w15:commentEx w15:paraId="6F64B065" w15:done="0"/>
   <w15:commentEx w15:paraId="1D5E3165" w15:done="0"/>
   <w15:commentEx w15:paraId="67EF0EE1" w15:done="0"/>
-  <w15:commentEx w15:paraId="4576C6DF" w15:done="0"/>
-  <w15:commentEx w15:paraId="35CEE22C" w15:paraIdParent="4576C6DF" w15:done="0"/>
   <w15:commentEx w15:paraId="3995BAF0" w15:done="0"/>
   <w15:commentEx w15:paraId="4431AF76" w15:paraIdParent="3995BAF0" w15:done="0"/>
   <w15:commentEx w15:paraId="3ED729BD" w15:done="0"/>
@@ -31683,7 +31513,6 @@
         <w:docPartUnique/>
       </w:docPartObj>
     </w:sdtPr>
-    <w:sdtEndPr/>
     <w:sdtContent>
       <w:p>
         <w:pPr>
@@ -31721,7 +31550,7 @@
             <w:sz w:val="28"/>
             <w:szCs w:val="28"/>
           </w:rPr>
-          <w:t>3</w:t>
+          <w:t>37</w:t>
         </w:r>
         <w:r>
           <w:rPr>
@@ -37733,7 +37562,7 @@
 </file>
 
 <file path=customXml/itemProps1.xml><?xml version="1.0" encoding="utf-8"?>
-<ds:datastoreItem xmlns:ds="http://schemas.openxmlformats.org/officeDocument/2006/customXml" ds:itemID="{A25033AB-F1EB-433D-9A97-245ACE4BAB6D}">
+<ds:datastoreItem xmlns:ds="http://schemas.openxmlformats.org/officeDocument/2006/customXml" ds:itemID="{E6A3843B-B04C-4DB7-B493-75B59F095B6F}">
   <ds:schemaRefs>
     <ds:schemaRef ds:uri="http://schemas.openxmlformats.org/officeDocument/2006/bibliography"/>
   </ds:schemaRefs>

--- a/ДИПЛОМ Тищенко v2.docx
+++ b/ДИПЛОМ Тищенко v2.docx
@@ -877,20 +877,9 @@
           <w:szCs w:val="28"/>
           <w:lang w:eastAsia="ru-RU" w:bidi="ru-RU"/>
         </w:rPr>
-        <w:t>к.ф-</w:t>
-      </w:r>
-      <w:proofErr w:type="gramStart"/>
-      <w:r>
-        <w:rPr>
-          <w:rFonts w:ascii="Times New Roman" w:eastAsia="Times New Roman" w:hAnsi="Times New Roman" w:cs="Times New Roman"/>
-          <w:sz w:val="28"/>
-          <w:szCs w:val="28"/>
-          <w:lang w:eastAsia="ru-RU" w:bidi="ru-RU"/>
-        </w:rPr>
-        <w:t>м.н</w:t>
-      </w:r>
-      <w:proofErr w:type="spellEnd"/>
-      <w:proofErr w:type="gramEnd"/>
+        <w:t>к.ф-м.н</w:t>
+      </w:r>
+      <w:proofErr w:type="spellEnd"/>
     </w:p>
     <w:p>
       <w:pPr>
@@ -9267,38 +9256,73 @@
         <w:t xml:space="preserve"> 4.4</w:t>
       </w:r>
       <w:r>
-        <w:t xml:space="preserve"> со следующим набором </w:t>
-      </w:r>
-      <w:r>
-        <w:t>компонентов</w:t>
-      </w:r>
-      <w:r>
-        <w:t xml:space="preserve">, при этом заменить </w:t>
-      </w:r>
-      <w:r>
-        <w:rPr>
-          <w:lang w:val="en-US"/>
-        </w:rPr>
-        <w:t>web</w:t>
-      </w:r>
-      <w:r>
-        <w:t>-</w:t>
-      </w:r>
-      <w:r>
-        <w:t xml:space="preserve">сервер, используемый по умолчанию на </w:t>
+        <w:t xml:space="preserve">, с последующим обновлением до </w:t>
+      </w:r>
+      <w:proofErr w:type="spellStart"/>
+      <w:r>
+        <w:rPr>
+          <w:lang w:val="en-US"/>
+        </w:rPr>
+        <w:t>Zabbix</w:t>
+      </w:r>
+      <w:proofErr w:type="spellEnd"/>
+      <w:r>
+        <w:t xml:space="preserve"> 5.0</w:t>
+      </w:r>
+      <w:r>
+        <w:t>, при этом использовать следующие</w:t>
+      </w:r>
+      <w:r>
+        <w:t xml:space="preserve"> </w:t>
+      </w:r>
+      <w:r>
+        <w:t>компоненты:</w:t>
+      </w:r>
+      <w:r>
+        <w:t xml:space="preserve"> </w:t>
+      </w:r>
+      <w:r>
+        <w:t>З</w:t>
+      </w:r>
+      <w:r>
+        <w:t xml:space="preserve">аменить </w:t>
+      </w:r>
+      <w:r>
+        <w:t xml:space="preserve">веб </w:t>
+      </w:r>
+      <w:r>
+        <w:t>сервер, используемый по умолчанию</w:t>
+      </w:r>
+      <w:r>
+        <w:t>(</w:t>
+      </w:r>
+      <w:r>
+        <w:rPr>
+          <w:lang w:val="en-US"/>
+        </w:rPr>
+        <w:t>Apache</w:t>
+      </w:r>
+      <w:r>
+        <w:t>2)</w:t>
+      </w:r>
+      <w:r>
+        <w:t xml:space="preserve"> на </w:t>
+      </w:r>
+      <w:r>
+        <w:rPr>
+          <w:lang w:val="en-US"/>
+        </w:rPr>
+        <w:t>N</w:t>
       </w:r>
       <w:commentRangeStart w:id="56"/>
       <w:commentRangeStart w:id="57"/>
-      <w:proofErr w:type="spellStart"/>
-      <w:r>
-        <w:rPr>
-          <w:highlight w:val="yellow"/>
-          <w:lang w:val="en-US"/>
-        </w:rPr>
-        <w:t>nginx</w:t>
+      <w:r>
+        <w:rPr>
+          <w:lang w:val="en-US"/>
+        </w:rPr>
+        <w:t>ginx</w:t>
       </w:r>
       <w:commentRangeEnd w:id="56"/>
-      <w:proofErr w:type="spellEnd"/>
       <w:r>
         <w:rPr>
           <w:rStyle w:val="af"/>
@@ -9317,7 +9341,19 @@
         <w:commentReference w:id="57"/>
       </w:r>
       <w:r>
-        <w:t xml:space="preserve">, </w:t>
+        <w:t>.</w:t>
+      </w:r>
+    </w:p>
+    <w:p>
+      <w:pPr>
+        <w:pStyle w:val="Text15"/>
+        <w:ind w:firstLine="0"/>
+      </w:pPr>
+      <w:r>
+        <w:t>А</w:t>
+      </w:r>
+      <w:r>
+        <w:t xml:space="preserve"> </w:t>
       </w:r>
       <w:r>
         <w:t xml:space="preserve">в качестве базы данных использовать </w:t>
@@ -13047,14 +13083,9 @@
       </w:r>
       <w:proofErr w:type="spellStart"/>
       <w:r>
-        <w:t>zabbix_</w:t>
-      </w:r>
-      <w:proofErr w:type="gramStart"/>
-      <w:r>
-        <w:t>server.conf</w:t>
-      </w:r>
-      <w:proofErr w:type="spellEnd"/>
-      <w:proofErr w:type="gramEnd"/>
+        <w:t>zabbix_server.conf</w:t>
+      </w:r>
+      <w:proofErr w:type="spellEnd"/>
       <w:r>
         <w:t xml:space="preserve"> включить обработку трапов и указать путь до них. </w:t>
       </w:r>
@@ -13183,451 +13214,539 @@
         <w:pStyle w:val="Text15"/>
       </w:pPr>
       <w:r>
-        <w:t>В инф</w:t>
-      </w:r>
-      <w:r>
-        <w:t xml:space="preserve">окоммуникационной сети кафедры </w:t>
+        <w:t xml:space="preserve">В сети кафедры </w:t>
       </w:r>
       <w:proofErr w:type="spellStart"/>
       <w:r>
         <w:t>ТиИС</w:t>
       </w:r>
       <w:proofErr w:type="spellEnd"/>
+      <w:r>
+        <w:t xml:space="preserve"> используются</w:t>
+      </w:r>
+      <w:r>
+        <w:t xml:space="preserve"> виртуальные машины с различными операционными системами (</w:t>
+      </w:r>
+      <w:r>
+        <w:rPr>
+          <w:lang w:val="en-US"/>
+        </w:rPr>
+        <w:t>Windows</w:t>
+      </w:r>
+      <w:r>
+        <w:t xml:space="preserve">, </w:t>
+      </w:r>
+      <w:r>
+        <w:rPr>
+          <w:lang w:val="en-US"/>
+        </w:rPr>
+        <w:t>FreeBSD</w:t>
+      </w:r>
+      <w:r>
+        <w:t xml:space="preserve">, </w:t>
+      </w:r>
+      <w:r>
+        <w:rPr>
+          <w:lang w:val="en-US"/>
+        </w:rPr>
+        <w:t>Linux</w:t>
+      </w:r>
+      <w:r>
+        <w:t xml:space="preserve"> </w:t>
+      </w:r>
+      <w:r>
+        <w:t xml:space="preserve">и т.д.). Для мониторинга большинства данных виртуальных машин были использованы агенты </w:t>
+      </w:r>
+      <w:proofErr w:type="spellStart"/>
+      <w:r>
+        <w:rPr>
+          <w:lang w:val="en-US"/>
+        </w:rPr>
+        <w:t>Zabbix</w:t>
+      </w:r>
+      <w:proofErr w:type="spellEnd"/>
+      <w:r>
+        <w:t xml:space="preserve">, предварительно размещенные в данных операционных системах, собирая данные, они передают их на </w:t>
+      </w:r>
+      <w:proofErr w:type="spellStart"/>
+      <w:r>
+        <w:rPr>
+          <w:lang w:val="en-US"/>
+        </w:rPr>
+        <w:t>Zabbix</w:t>
+      </w:r>
+      <w:proofErr w:type="spellEnd"/>
+      <w:r>
+        <w:t xml:space="preserve"> </w:t>
+      </w:r>
+      <w:r>
+        <w:t xml:space="preserve">сервер. </w:t>
+      </w:r>
     </w:p>
     <w:p>
       <w:pPr>
         <w:pStyle w:val="Text15"/>
       </w:pPr>
       <w:r>
+        <w:t xml:space="preserve">Настройка необходимых к сбору данных выполняется в шаблонах на </w:t>
+      </w:r>
+      <w:proofErr w:type="spellStart"/>
+      <w:r>
+        <w:rPr>
+          <w:lang w:val="en-US"/>
+        </w:rPr>
+        <w:t>Zabbix</w:t>
+      </w:r>
+      <w:proofErr w:type="spellEnd"/>
+      <w:r>
+        <w:t xml:space="preserve"> </w:t>
+      </w:r>
+      <w:r>
+        <w:t>сервере. Создание шаблона для каждой конкретной операционной системы</w:t>
+      </w:r>
+      <w:bookmarkStart w:id="77" w:name="_GoBack"/>
+      <w:bookmarkEnd w:id="77"/>
+    </w:p>
+    <w:p>
+      <w:pPr>
+        <w:pStyle w:val="Text15BOLID"/>
+        <w:rPr>
+          <w:lang w:val="ru-RU"/>
+        </w:rPr>
+      </w:pPr>
+      <w:r>
+        <w:rPr>
+          <w:lang w:val="ru-RU"/>
+        </w:rPr>
+        <w:t>Построение системы оповещений.</w:t>
+      </w:r>
+    </w:p>
+    <w:p>
+      <w:pPr>
+        <w:pStyle w:val="Text15"/>
+      </w:pPr>
+      <w:r>
+        <w:t xml:space="preserve">Для уведомления инженеров, планировалось использовать два способа доставки информации. Извещение на почту и средствами мессенджера </w:t>
+      </w:r>
+      <w:r>
+        <w:rPr>
+          <w:lang w:val="en-US"/>
+        </w:rPr>
+        <w:t>telegram</w:t>
+      </w:r>
+      <w:r>
+        <w:t xml:space="preserve">. </w:t>
+      </w:r>
+    </w:p>
+    <w:p>
+      <w:pPr>
+        <w:pStyle w:val="Text15"/>
+      </w:pPr>
+      <w:r>
+        <w:lastRenderedPageBreak/>
+        <w:t xml:space="preserve">Уведомление на почту в </w:t>
+      </w:r>
+      <w:proofErr w:type="spellStart"/>
+      <w:r>
+        <w:rPr>
+          <w:lang w:val="en-US"/>
+        </w:rPr>
+        <w:t>Zabbix</w:t>
+      </w:r>
+      <w:proofErr w:type="spellEnd"/>
+      <w:r>
+        <w:t xml:space="preserve"> </w:t>
+      </w:r>
+      <w:r>
+        <w:t xml:space="preserve">было настроено встроенными средствами согласно документации. А вот реализация уведомлений в </w:t>
+      </w:r>
+      <w:r>
+        <w:rPr>
+          <w:lang w:val="en-US"/>
+        </w:rPr>
+        <w:t>telegram</w:t>
+      </w:r>
+      <w:r>
+        <w:t xml:space="preserve"> </w:t>
+      </w:r>
+      <w:r>
+        <w:t>было реализовано с помощью скрипта</w:t>
+      </w:r>
+      <w:r>
+        <w:t xml:space="preserve">. Стоит отметить, что реализация уведомлений в </w:t>
+      </w:r>
+      <w:r>
+        <w:rPr>
+          <w:lang w:val="en-US"/>
+        </w:rPr>
+        <w:t>telegram</w:t>
+      </w:r>
+      <w:r>
+        <w:t xml:space="preserve"> возможна без использования отдельных скриптов, используя встроенные возможности </w:t>
+      </w:r>
+      <w:proofErr w:type="spellStart"/>
+      <w:r>
+        <w:rPr>
+          <w:lang w:val="en-US"/>
+        </w:rPr>
+        <w:t>zabbix</w:t>
+      </w:r>
+      <w:proofErr w:type="spellEnd"/>
+      <w:r>
+        <w:t xml:space="preserve">. </w:t>
+      </w:r>
+      <w:r>
+        <w:t xml:space="preserve">Однако в данном решении не реализована отправка графиков вместе с сообщением об ошибке. Поэтому было принято решение использовать рекомендованный сообществом </w:t>
+      </w:r>
+      <w:proofErr w:type="spellStart"/>
+      <w:r>
+        <w:rPr>
+          <w:lang w:val="en-US"/>
+        </w:rPr>
+        <w:t>zabbix</w:t>
+      </w:r>
+      <w:proofErr w:type="spellEnd"/>
+      <w:r>
+        <w:t xml:space="preserve"> </w:t>
+      </w:r>
+      <w:r>
+        <w:t xml:space="preserve">скрипт. </w:t>
+      </w:r>
+    </w:p>
+    <w:p>
+      <w:pPr>
+        <w:pStyle w:val="Text15"/>
+      </w:pPr>
+      <w:r>
+        <w:t xml:space="preserve">Таким образом для реализации данного решения, </w:t>
+      </w:r>
+      <w:r>
+        <w:t xml:space="preserve">в мессенджере </w:t>
+      </w:r>
+      <w:r>
+        <w:rPr>
+          <w:lang w:val="en-US"/>
+        </w:rPr>
+        <w:t>telegram</w:t>
+      </w:r>
+      <w:r>
+        <w:t xml:space="preserve"> </w:t>
+      </w:r>
+      <w:r>
+        <w:t xml:space="preserve">был создан бот и получен </w:t>
+      </w:r>
+      <w:proofErr w:type="spellStart"/>
+      <w:r>
+        <w:t>токен</w:t>
+      </w:r>
+      <w:proofErr w:type="spellEnd"/>
+      <w:r>
+        <w:t xml:space="preserve"> для доступа к </w:t>
+      </w:r>
+      <w:r>
+        <w:rPr>
+          <w:lang w:val="en-US"/>
+        </w:rPr>
+        <w:t>http</w:t>
+      </w:r>
+      <w:r>
+        <w:t xml:space="preserve"> </w:t>
+      </w:r>
+      <w:proofErr w:type="spellStart"/>
+      <w:r>
+        <w:rPr>
+          <w:lang w:val="en-US"/>
+        </w:rPr>
+        <w:t>api</w:t>
+      </w:r>
+      <w:proofErr w:type="spellEnd"/>
+      <w:r>
+        <w:t xml:space="preserve"> </w:t>
+      </w:r>
+      <w:r>
+        <w:rPr>
+          <w:lang w:val="en-US"/>
+        </w:rPr>
+        <w:t>telegram</w:t>
+      </w:r>
+      <w:r>
+        <w:t>.</w:t>
+      </w:r>
+    </w:p>
+    <w:p>
+      <w:pPr>
+        <w:pStyle w:val="Text15"/>
+      </w:pPr>
+      <w:r>
+        <w:t xml:space="preserve">Для обеспечения большей безопасности, в </w:t>
+      </w:r>
+      <w:proofErr w:type="spellStart"/>
+      <w:r>
+        <w:rPr>
+          <w:lang w:val="en-US"/>
+        </w:rPr>
+        <w:t>zabbix</w:t>
+      </w:r>
+      <w:proofErr w:type="spellEnd"/>
+      <w:r>
+        <w:t xml:space="preserve"> </w:t>
+      </w:r>
+      <w:r>
+        <w:t>был создан пользователь, обладающий правами только на чтение информации.</w:t>
+      </w:r>
+    </w:p>
+    <w:p>
+      <w:pPr>
+        <w:pStyle w:val="Text15"/>
+      </w:pPr>
+      <w:r>
+        <w:t xml:space="preserve">В имеющийся скрипт была добавлена информация для доступа к </w:t>
+      </w:r>
+      <w:r>
+        <w:rPr>
+          <w:lang w:val="en-US"/>
+        </w:rPr>
+        <w:t>telegram</w:t>
+      </w:r>
+      <w:r>
+        <w:t xml:space="preserve"> </w:t>
+      </w:r>
+      <w:r>
+        <w:t xml:space="preserve">и </w:t>
+      </w:r>
+      <w:proofErr w:type="spellStart"/>
+      <w:r>
+        <w:rPr>
+          <w:lang w:val="en-US"/>
+        </w:rPr>
+        <w:t>zabbix</w:t>
+      </w:r>
+      <w:proofErr w:type="spellEnd"/>
+      <w:r>
+        <w:t xml:space="preserve">, </w:t>
+      </w:r>
+      <w:r>
+        <w:t>после чего он был размещен на сервере</w:t>
+      </w:r>
+      <w:r>
+        <w:t xml:space="preserve"> и адрес его расположения был указан в конфигурационном файле </w:t>
+      </w:r>
+      <w:proofErr w:type="spellStart"/>
+      <w:r>
+        <w:rPr>
+          <w:lang w:val="en-US"/>
+        </w:rPr>
+        <w:t>zabbix</w:t>
+      </w:r>
+      <w:proofErr w:type="spellEnd"/>
+      <w:r>
+        <w:t>_</w:t>
+      </w:r>
+      <w:r>
+        <w:rPr>
+          <w:lang w:val="en-US"/>
+        </w:rPr>
+        <w:t>server</w:t>
+      </w:r>
+      <w:r>
+        <w:t>.</w:t>
+      </w:r>
+      <w:proofErr w:type="spellStart"/>
+      <w:r>
+        <w:rPr>
+          <w:lang w:val="en-US"/>
+        </w:rPr>
+        <w:t>conf</w:t>
+      </w:r>
+      <w:proofErr w:type="spellEnd"/>
+      <w:r>
+        <w:t xml:space="preserve">. </w:t>
+      </w:r>
+    </w:p>
+    <w:p>
+      <w:pPr>
+        <w:pStyle w:val="Text15"/>
+      </w:pPr>
+      <w:r>
+        <w:t xml:space="preserve">Далее был создан групповой чат для получения уведомлений и его </w:t>
+      </w:r>
+      <w:r>
+        <w:rPr>
+          <w:lang w:val="en-US"/>
+        </w:rPr>
+        <w:t>chat</w:t>
+      </w:r>
+      <w:r>
+        <w:t>_</w:t>
+      </w:r>
+      <w:r>
+        <w:rPr>
+          <w:lang w:val="en-US"/>
+        </w:rPr>
+        <w:t>id</w:t>
+      </w:r>
+      <w:r>
+        <w:t xml:space="preserve"> </w:t>
+      </w:r>
+      <w:r>
+        <w:t xml:space="preserve">был указан в поле получатель сообщений в </w:t>
+      </w:r>
+      <w:proofErr w:type="spellStart"/>
+      <w:r>
+        <w:rPr>
+          <w:lang w:val="en-US"/>
+        </w:rPr>
+        <w:t>zabbix</w:t>
+      </w:r>
+      <w:proofErr w:type="spellEnd"/>
+      <w:r>
+        <w:t>.</w:t>
+      </w:r>
+    </w:p>
+    <w:p>
+      <w:pPr>
+        <w:pStyle w:val="Text15"/>
+      </w:pPr>
+      <w:r>
+        <w:t>Последним пунктом настройки были отредактированы операции действий при создании проблем, в сообщение по умолчанию было добавлено:</w:t>
+      </w:r>
+    </w:p>
+    <w:p>
+      <w:pPr>
+        <w:pStyle w:val="Text15"/>
+      </w:pPr>
+      <w:proofErr w:type="spellStart"/>
+      <w:r>
+        <w:t>Item</w:t>
+      </w:r>
+      <w:proofErr w:type="spellEnd"/>
+      <w:r>
+        <w:t xml:space="preserve"> </w:t>
+      </w:r>
+      <w:proofErr w:type="spellStart"/>
+      <w:r>
+        <w:t>Graphic</w:t>
+      </w:r>
+      <w:proofErr w:type="spellEnd"/>
+      <w:r>
+        <w:t>: [{ITEM.ID1}]</w:t>
+      </w:r>
+      <w:r>
+        <w:t xml:space="preserve"> – для передачи графика. И в выражение по восстановлению был добавлен параметр </w:t>
+      </w:r>
+      <w:proofErr w:type="spellStart"/>
+      <w:r>
+        <w:t>Total</w:t>
+      </w:r>
+      <w:proofErr w:type="spellEnd"/>
+      <w:r>
+        <w:t xml:space="preserve"> </w:t>
+      </w:r>
+      <w:proofErr w:type="spellStart"/>
+      <w:r>
+        <w:t>time</w:t>
+      </w:r>
+      <w:proofErr w:type="spellEnd"/>
+      <w:r>
+        <w:t>: {EVENT.AGE}</w:t>
+      </w:r>
+      <w:r>
+        <w:t xml:space="preserve"> – </w:t>
+      </w:r>
+      <w:r>
+        <w:t>сообщающий время,</w:t>
+      </w:r>
+      <w:r>
+        <w:t xml:space="preserve"> прошедшее </w:t>
+      </w:r>
+      <w:r>
+        <w:t>с появления</w:t>
+      </w:r>
+      <w:r>
+        <w:t xml:space="preserve"> проблемы до её решения.</w:t>
+      </w:r>
+    </w:p>
+    <w:p>
+      <w:pPr>
+        <w:pStyle w:val="Text15"/>
+      </w:pPr>
+      <w:r>
+        <w:t xml:space="preserve">Пример результата работы можно увидеть на </w:t>
+      </w:r>
+      <w:r>
         <w:rPr>
           <w:highlight w:val="yellow"/>
         </w:rPr>
-        <w:t>В ожидании агентов на оборудовании и настройки</w:t>
-      </w:r>
-    </w:p>
-    <w:p>
-      <w:pPr>
-        <w:pStyle w:val="Text15BOLID"/>
-        <w:rPr>
-          <w:lang w:val="ru-RU"/>
-        </w:rPr>
-      </w:pPr>
-      <w:r>
-        <w:rPr>
-          <w:lang w:val="ru-RU"/>
-        </w:rPr>
-        <w:t>Построение системы оповещений.</w:t>
+        <w:fldChar w:fldCharType="begin"/>
+      </w:r>
+      <w:r>
+        <w:rPr>
+          <w:highlight w:val="yellow"/>
+        </w:rPr>
+        <w:instrText xml:space="preserve"> REF _Ref42004865 </w:instrText>
+      </w:r>
+      <w:r>
+        <w:rPr>
+          <w:highlight w:val="yellow"/>
+        </w:rPr>
+        <w:fldChar w:fldCharType="separate"/>
+      </w:r>
+      <w:r>
+        <w:t xml:space="preserve">Рис </w:t>
+      </w:r>
+      <w:r>
+        <w:rPr>
+          <w:noProof/>
+        </w:rPr>
+        <w:t>2</w:t>
+      </w:r>
+      <w:r>
+        <w:rPr>
+          <w:highlight w:val="yellow"/>
+        </w:rPr>
+        <w:fldChar w:fldCharType="end"/>
+      </w:r>
+    </w:p>
+    <w:p>
+      <w:pPr>
+        <w:pStyle w:val="af4"/>
+        <w:keepNext/>
+        <w:ind w:firstLine="709"/>
+        <w:jc w:val="both"/>
+      </w:pPr>
+      <w:bookmarkStart w:id="78" w:name="_Ref42004865"/>
+      <w:r>
+        <w:lastRenderedPageBreak/>
+        <w:t xml:space="preserve">Рис </w:t>
+      </w:r>
+      <w:fldSimple w:instr=" SEQ Рис \* ARABIC ">
+        <w:r>
+          <w:rPr>
+            <w:noProof/>
+          </w:rPr>
+          <w:t>2</w:t>
+        </w:r>
+      </w:fldSimple>
+      <w:bookmarkEnd w:id="78"/>
+      <w:r>
+        <w:t xml:space="preserve"> Пример оповещений в</w:t>
+      </w:r>
+      <w:r>
+        <w:t xml:space="preserve"> </w:t>
+      </w:r>
+      <w:r>
+        <w:t xml:space="preserve">мессенджере </w:t>
+      </w:r>
+      <w:r>
+        <w:rPr>
+          <w:lang w:val="en-US"/>
+        </w:rPr>
+        <w:t>Telegram</w:t>
       </w:r>
     </w:p>
     <w:p>
       <w:pPr>
         <w:pStyle w:val="Text15"/>
-      </w:pPr>
-      <w:r>
-        <w:t xml:space="preserve">Для уведомления инженеров, планировалось использовать два способа доставки информации. Извещение на почту и средствами мессенджера </w:t>
-      </w:r>
-      <w:r>
-        <w:rPr>
-          <w:lang w:val="en-US"/>
-        </w:rPr>
-        <w:t>telegram</w:t>
-      </w:r>
-      <w:r>
-        <w:t xml:space="preserve">. </w:t>
-      </w:r>
-    </w:p>
-    <w:p>
-      <w:pPr>
-        <w:pStyle w:val="Text15"/>
-      </w:pPr>
-      <w:r>
-        <w:t xml:space="preserve">Уведомление на почту в </w:t>
-      </w:r>
-      <w:proofErr w:type="spellStart"/>
-      <w:r>
-        <w:rPr>
-          <w:lang w:val="en-US"/>
-        </w:rPr>
-        <w:t>Zabbix</w:t>
-      </w:r>
-      <w:proofErr w:type="spellEnd"/>
-      <w:r>
-        <w:t xml:space="preserve"> </w:t>
-      </w:r>
-      <w:r>
-        <w:t xml:space="preserve">было настроено встроенными средствами согласно документации. А вот реализация уведомлений в </w:t>
-      </w:r>
-      <w:r>
-        <w:rPr>
-          <w:lang w:val="en-US"/>
-        </w:rPr>
-        <w:t>telegram</w:t>
-      </w:r>
-      <w:r>
-        <w:t xml:space="preserve"> </w:t>
-      </w:r>
-      <w:r>
-        <w:t>было реализовано с помощью скрипта</w:t>
-      </w:r>
-      <w:r>
-        <w:t xml:space="preserve">. Стоит отметить, что реализация уведомлений в </w:t>
-      </w:r>
-      <w:r>
-        <w:rPr>
-          <w:lang w:val="en-US"/>
-        </w:rPr>
-        <w:t>telegram</w:t>
-      </w:r>
-      <w:r>
-        <w:t xml:space="preserve"> возможна без использования отдельных скриптов, используя встроенные возможности </w:t>
-      </w:r>
-      <w:proofErr w:type="spellStart"/>
-      <w:r>
-        <w:rPr>
-          <w:lang w:val="en-US"/>
-        </w:rPr>
-        <w:t>zabbix</w:t>
-      </w:r>
-      <w:proofErr w:type="spellEnd"/>
-      <w:r>
-        <w:t xml:space="preserve">. </w:t>
-      </w:r>
-      <w:r>
-        <w:t xml:space="preserve">Однако в данном решении не реализована отправка графиков вместе с сообщением об ошибке. Поэтому было </w:t>
-      </w:r>
-      <w:r>
-        <w:lastRenderedPageBreak/>
-        <w:t xml:space="preserve">принято решение использовать рекомендованный сообществом </w:t>
-      </w:r>
-      <w:proofErr w:type="spellStart"/>
-      <w:r>
-        <w:rPr>
-          <w:lang w:val="en-US"/>
-        </w:rPr>
-        <w:t>zabbix</w:t>
-      </w:r>
-      <w:proofErr w:type="spellEnd"/>
-      <w:r>
-        <w:t xml:space="preserve"> </w:t>
-      </w:r>
-      <w:r>
-        <w:t xml:space="preserve">скрипт. Текст скрипта можно найти в </w:t>
-      </w:r>
-      <w:r>
-        <w:rPr>
-          <w:highlight w:val="yellow"/>
-        </w:rPr>
-        <w:t>приложении номер</w:t>
-      </w:r>
-      <w:r>
-        <w:t>.</w:t>
-      </w:r>
-      <w:r>
-        <w:t xml:space="preserve"> </w:t>
-      </w:r>
-    </w:p>
-    <w:p>
-      <w:pPr>
-        <w:pStyle w:val="Text15"/>
-      </w:pPr>
-      <w:r>
-        <w:t xml:space="preserve">Таким образом для реализации данного решения, </w:t>
-      </w:r>
-      <w:r>
-        <w:t xml:space="preserve">в мессенджере </w:t>
-      </w:r>
-      <w:r>
-        <w:rPr>
-          <w:lang w:val="en-US"/>
-        </w:rPr>
-        <w:t>telegram</w:t>
-      </w:r>
-      <w:r>
-        <w:t xml:space="preserve"> </w:t>
-      </w:r>
-      <w:r>
-        <w:t xml:space="preserve">был создан бот и получен </w:t>
-      </w:r>
-      <w:proofErr w:type="spellStart"/>
-      <w:r>
-        <w:t>токен</w:t>
-      </w:r>
-      <w:proofErr w:type="spellEnd"/>
-      <w:r>
-        <w:t xml:space="preserve"> для доступа к </w:t>
-      </w:r>
-      <w:r>
-        <w:rPr>
-          <w:lang w:val="en-US"/>
-        </w:rPr>
-        <w:t>http</w:t>
-      </w:r>
-      <w:r>
-        <w:t xml:space="preserve"> </w:t>
-      </w:r>
-      <w:proofErr w:type="spellStart"/>
-      <w:r>
-        <w:rPr>
-          <w:lang w:val="en-US"/>
-        </w:rPr>
-        <w:t>api</w:t>
-      </w:r>
-      <w:proofErr w:type="spellEnd"/>
-      <w:r>
-        <w:t xml:space="preserve"> </w:t>
-      </w:r>
-      <w:r>
-        <w:rPr>
-          <w:lang w:val="en-US"/>
-        </w:rPr>
-        <w:t>telegram</w:t>
-      </w:r>
-      <w:r>
-        <w:t>.</w:t>
-      </w:r>
-    </w:p>
-    <w:p>
-      <w:pPr>
-        <w:pStyle w:val="Text15"/>
-      </w:pPr>
-      <w:r>
-        <w:t xml:space="preserve">Для обеспечения большей безопасности, в </w:t>
-      </w:r>
-      <w:proofErr w:type="spellStart"/>
-      <w:r>
-        <w:rPr>
-          <w:lang w:val="en-US"/>
-        </w:rPr>
-        <w:t>zabbix</w:t>
-      </w:r>
-      <w:proofErr w:type="spellEnd"/>
-      <w:r>
-        <w:t xml:space="preserve"> </w:t>
-      </w:r>
-      <w:r>
-        <w:t>был создан пользователь, обладающий правами только на чтение информации.</w:t>
-      </w:r>
-    </w:p>
-    <w:p>
-      <w:pPr>
-        <w:pStyle w:val="Text15"/>
-      </w:pPr>
-      <w:r>
-        <w:t xml:space="preserve">В имеющийся скрипт была добавлена информация для доступа к </w:t>
-      </w:r>
-      <w:r>
-        <w:rPr>
-          <w:lang w:val="en-US"/>
-        </w:rPr>
-        <w:t>telegram</w:t>
-      </w:r>
-      <w:r>
-        <w:t xml:space="preserve"> </w:t>
-      </w:r>
-      <w:r>
-        <w:t xml:space="preserve">и </w:t>
-      </w:r>
-      <w:proofErr w:type="spellStart"/>
-      <w:r>
-        <w:rPr>
-          <w:lang w:val="en-US"/>
-        </w:rPr>
-        <w:t>zabbix</w:t>
-      </w:r>
-      <w:proofErr w:type="spellEnd"/>
-      <w:r>
-        <w:t xml:space="preserve">, </w:t>
-      </w:r>
-      <w:r>
-        <w:t>после чего он был размещен на сервере</w:t>
-      </w:r>
-      <w:r>
-        <w:t xml:space="preserve"> и адрес его расположения был указан в конфигурационном файле </w:t>
-      </w:r>
-      <w:proofErr w:type="spellStart"/>
-      <w:r>
-        <w:rPr>
-          <w:lang w:val="en-US"/>
-        </w:rPr>
-        <w:t>zabbix</w:t>
-      </w:r>
-      <w:proofErr w:type="spellEnd"/>
-      <w:r>
-        <w:t>_</w:t>
-      </w:r>
-      <w:r>
-        <w:rPr>
-          <w:lang w:val="en-US"/>
-        </w:rPr>
-        <w:t>server</w:t>
-      </w:r>
-      <w:r>
-        <w:t>.</w:t>
-      </w:r>
-      <w:proofErr w:type="spellStart"/>
-      <w:r>
-        <w:rPr>
-          <w:lang w:val="en-US"/>
-        </w:rPr>
-        <w:t>conf</w:t>
-      </w:r>
-      <w:proofErr w:type="spellEnd"/>
-      <w:r>
-        <w:t xml:space="preserve">. </w:t>
-      </w:r>
-    </w:p>
-    <w:p>
-      <w:pPr>
-        <w:pStyle w:val="Text15"/>
-      </w:pPr>
-      <w:r>
-        <w:t xml:space="preserve">Далее был создан групповой чат для получения уведомлений и его </w:t>
-      </w:r>
-      <w:r>
-        <w:rPr>
-          <w:lang w:val="en-US"/>
-        </w:rPr>
-        <w:t>chat</w:t>
-      </w:r>
-      <w:r>
-        <w:t>_</w:t>
-      </w:r>
-      <w:r>
-        <w:rPr>
-          <w:lang w:val="en-US"/>
-        </w:rPr>
-        <w:t>id</w:t>
-      </w:r>
-      <w:r>
-        <w:t xml:space="preserve"> </w:t>
-      </w:r>
-      <w:r>
-        <w:t xml:space="preserve">был указан в поле получатель сообщений в </w:t>
-      </w:r>
-      <w:proofErr w:type="spellStart"/>
-      <w:r>
-        <w:rPr>
-          <w:lang w:val="en-US"/>
-        </w:rPr>
-        <w:t>zabbix</w:t>
-      </w:r>
-      <w:proofErr w:type="spellEnd"/>
-      <w:r>
-        <w:t>.</w:t>
-      </w:r>
-    </w:p>
-    <w:p>
-      <w:pPr>
-        <w:pStyle w:val="Text15"/>
-      </w:pPr>
-      <w:r>
-        <w:t>Последним пунктом настройки были отредактированы операции действий при создании проблем, в сообщение по умолчанию было добавлено:</w:t>
-      </w:r>
-    </w:p>
-    <w:p>
-      <w:pPr>
-        <w:pStyle w:val="Text15"/>
-      </w:pPr>
-      <w:proofErr w:type="spellStart"/>
-      <w:r>
-        <w:t>Item</w:t>
-      </w:r>
-      <w:proofErr w:type="spellEnd"/>
-      <w:r>
-        <w:t xml:space="preserve"> </w:t>
-      </w:r>
-      <w:proofErr w:type="spellStart"/>
-      <w:r>
-        <w:t>Graphic</w:t>
-      </w:r>
-      <w:proofErr w:type="spellEnd"/>
-      <w:r>
-        <w:t>: [{ITEM.ID1}]</w:t>
-      </w:r>
-      <w:r>
-        <w:t xml:space="preserve"> – для передачи графика. И в выражение по восстановлению был добавлен параметр </w:t>
-      </w:r>
-      <w:proofErr w:type="spellStart"/>
-      <w:r>
-        <w:t>Total</w:t>
-      </w:r>
-      <w:proofErr w:type="spellEnd"/>
-      <w:r>
-        <w:t xml:space="preserve"> </w:t>
-      </w:r>
-      <w:proofErr w:type="spellStart"/>
-      <w:r>
-        <w:t>time</w:t>
-      </w:r>
-      <w:proofErr w:type="spellEnd"/>
-      <w:r>
-        <w:t>: {EVENT.AGE}</w:t>
-      </w:r>
-      <w:r>
-        <w:t xml:space="preserve"> – </w:t>
-      </w:r>
-      <w:r>
-        <w:t>сообщающий время,</w:t>
-      </w:r>
-      <w:r>
-        <w:t xml:space="preserve"> прошедшее </w:t>
-      </w:r>
-      <w:r>
-        <w:t>с появления</w:t>
-      </w:r>
-      <w:r>
-        <w:t xml:space="preserve"> проблемы до её решения.</w:t>
-      </w:r>
-    </w:p>
-    <w:p>
-      <w:pPr>
-        <w:pStyle w:val="Text15"/>
-      </w:pPr>
-      <w:r>
-        <w:t xml:space="preserve">Пример результата работы можно увидеть на </w:t>
-      </w:r>
-      <w:r>
-        <w:rPr>
-          <w:highlight w:val="yellow"/>
-        </w:rPr>
-        <w:t xml:space="preserve">рисунке </w:t>
-      </w:r>
-      <w:commentRangeStart w:id="77"/>
-      <w:commentRangeStart w:id="78"/>
-      <w:r>
-        <w:rPr>
-          <w:highlight w:val="yellow"/>
-        </w:rPr>
-        <w:t>номер</w:t>
-      </w:r>
-      <w:commentRangeEnd w:id="77"/>
-      <w:r>
-        <w:rPr>
-          <w:rStyle w:val="af"/>
-          <w:rFonts w:asciiTheme="minorHAnsi" w:eastAsiaTheme="minorHAnsi" w:hAnsiTheme="minorHAnsi" w:cstheme="minorBidi"/>
-          <w:lang w:eastAsia="en-US"/>
-        </w:rPr>
-        <w:commentReference w:id="77"/>
-      </w:r>
-      <w:commentRangeEnd w:id="78"/>
-      <w:r>
-        <w:rPr>
-          <w:rStyle w:val="af"/>
-          <w:rFonts w:asciiTheme="minorHAnsi" w:eastAsiaTheme="minorHAnsi" w:hAnsiTheme="minorHAnsi" w:cstheme="minorBidi"/>
-          <w:lang w:eastAsia="en-US"/>
-        </w:rPr>
-        <w:commentReference w:id="78"/>
-      </w:r>
-      <w:r>
-        <w:rPr>
-          <w:highlight w:val="yellow"/>
-        </w:rPr>
-        <w:t>.</w:t>
-      </w:r>
-    </w:p>
-    <w:p>
-      <w:pPr>
-        <w:pStyle w:val="Text15"/>
         <w:rPr>
           <w:lang w:val="en-US"/>
         </w:rPr>
@@ -13636,7 +13755,6 @@
         <w:rPr>
           <w:noProof/>
         </w:rPr>
-        <w:lastRenderedPageBreak/>
         <w:drawing>
           <wp:inline distT="0" distB="0" distL="0" distR="0" wp14:anchorId="4B0D527B" wp14:editId="6B56639A">
             <wp:extent cx="4601217" cy="5229955"/>
@@ -13679,42 +13797,207 @@
           </wp:inline>
         </w:drawing>
       </w:r>
-      <w:bookmarkStart w:id="79" w:name="_GoBack"/>
+    </w:p>
+    <w:p>
+      <w:pPr>
+        <w:pStyle w:val="Text15BOLID"/>
+        <w:rPr>
+          <w:lang w:val="ru-RU"/>
+        </w:rPr>
+      </w:pPr>
+      <w:r>
+        <w:rPr>
+          <w:lang w:val="ru-RU"/>
+        </w:rPr>
+        <w:t xml:space="preserve">Построение </w:t>
+      </w:r>
+      <w:r>
+        <w:rPr>
+          <w:lang w:val="ru-RU"/>
+        </w:rPr>
+        <w:t xml:space="preserve">интерактивных </w:t>
+      </w:r>
+      <w:r>
+        <w:rPr>
+          <w:lang w:val="ru-RU"/>
+        </w:rPr>
+        <w:t>карт сети.</w:t>
+      </w:r>
+    </w:p>
+    <w:p>
+      <w:pPr>
+        <w:pStyle w:val="Text15"/>
+      </w:pPr>
+      <w:r>
+        <w:t xml:space="preserve">Веб интерфейс </w:t>
+      </w:r>
+      <w:proofErr w:type="spellStart"/>
+      <w:r>
+        <w:rPr>
+          <w:lang w:val="en-US"/>
+        </w:rPr>
+        <w:t>Zabbix</w:t>
+      </w:r>
+      <w:proofErr w:type="spellEnd"/>
+      <w:r>
+        <w:t xml:space="preserve"> </w:t>
+      </w:r>
+      <w:r>
+        <w:t>предоставляет возможность настроить интерактивные карты сети, которые удобно использовать, для комплексной оценки ситуации при возникновении множества проблем.</w:t>
+      </w:r>
+    </w:p>
+    <w:p>
+      <w:pPr>
+        <w:pStyle w:val="Text15"/>
+      </w:pPr>
+      <w:r>
+        <w:t xml:space="preserve">Для этой цели мной была построена карта мониторинга, пример её работы можно увидеть на </w:t>
+      </w:r>
+      <w:fldSimple w:instr=" REF _Ref42005914 ">
+        <w:r>
+          <w:t xml:space="preserve">Рис </w:t>
+        </w:r>
+        <w:r>
+          <w:rPr>
+            <w:noProof/>
+          </w:rPr>
+          <w:t>3</w:t>
+        </w:r>
+      </w:fldSimple>
+      <w:r>
+        <w:t>. Для определения уровня проблемы используется цветовая градация</w:t>
+      </w:r>
+      <w:r>
+        <w:t xml:space="preserve"> от синего означающего предупреждение, до багрового </w:t>
+      </w:r>
+      <w:r>
+        <w:t>означающего критическую проблему</w:t>
+      </w:r>
+      <w:r>
+        <w:t>.</w:t>
+      </w:r>
+      <w:r>
+        <w:t xml:space="preserve"> </w:t>
+      </w:r>
+    </w:p>
+    <w:p>
+      <w:pPr>
+        <w:pStyle w:val="Text15"/>
+      </w:pPr>
+      <w:r>
+        <w:t xml:space="preserve">Для интерактивного вывода названий узлов сети были использованы переменные </w:t>
+      </w:r>
+      <w:r>
+        <w:t>{HOST.NAME}</w:t>
+      </w:r>
+      <w:r>
+        <w:t xml:space="preserve"> – в которой хранится имя узла и </w:t>
+      </w:r>
+      <w:r>
+        <w:t>{HOST.CONN}</w:t>
+      </w:r>
+      <w:r>
+        <w:t xml:space="preserve"> </w:t>
+      </w:r>
+      <w:r>
+        <w:t xml:space="preserve">– в которой хранится адрес узла. </w:t>
+      </w:r>
+    </w:p>
+    <w:p>
+      <w:pPr>
+        <w:pStyle w:val="Text15"/>
+      </w:pPr>
+      <w:r>
+        <w:lastRenderedPageBreak/>
+        <w:t xml:space="preserve">Также на сервер </w:t>
+      </w:r>
+      <w:proofErr w:type="spellStart"/>
+      <w:r>
+        <w:rPr>
+          <w:lang w:val="en-US"/>
+        </w:rPr>
+        <w:t>Zabbix</w:t>
+      </w:r>
+      <w:proofErr w:type="spellEnd"/>
+      <w:r>
+        <w:t xml:space="preserve"> </w:t>
+      </w:r>
+      <w:r>
+        <w:t>были добавлены недостающие иконки и связаны с имеющимися узлами сети.</w:t>
+      </w:r>
+    </w:p>
+    <w:p>
+      <w:pPr>
+        <w:pStyle w:val="Text15"/>
+      </w:pPr>
+      <w:r>
+        <w:t xml:space="preserve">Как видно на </w:t>
+      </w:r>
+      <w:fldSimple w:instr=" REF _Ref42005914 ">
+        <w:r>
+          <w:t xml:space="preserve">Рис </w:t>
+        </w:r>
+        <w:r>
+          <w:rPr>
+            <w:noProof/>
+          </w:rPr>
+          <w:t>3</w:t>
+        </w:r>
+      </w:fldSimple>
+      <w:r>
+        <w:t xml:space="preserve"> в момент создания данного снимка карты сети, в инфокоммуникационной сети кафедры </w:t>
+      </w:r>
+      <w:proofErr w:type="spellStart"/>
+      <w:r>
+        <w:t>ТиИС</w:t>
+      </w:r>
+      <w:proofErr w:type="spellEnd"/>
+      <w:r>
+        <w:t xml:space="preserve"> была зафиксирована проблема с приоритетом «Важная», заключающаяся в недоступности файл-сервера.</w:t>
+      </w:r>
+    </w:p>
+    <w:p>
+      <w:pPr>
+        <w:pStyle w:val="af4"/>
+        <w:keepNext/>
+        <w:ind w:firstLine="426"/>
+        <w:jc w:val="both"/>
+      </w:pPr>
+      <w:bookmarkStart w:id="79" w:name="_Ref42005914"/>
+      <w:r>
+        <w:t xml:space="preserve">Рис </w:t>
+      </w:r>
+      <w:fldSimple w:instr=" SEQ Рис \* ARABIC ">
+        <w:r>
+          <w:rPr>
+            <w:noProof/>
+          </w:rPr>
+          <w:t>3</w:t>
+        </w:r>
+      </w:fldSimple>
       <w:bookmarkEnd w:id="79"/>
+      <w:r>
+        <w:t xml:space="preserve"> </w:t>
+      </w:r>
+      <w:r>
+        <w:t>Пример построенной карты сети с интерактивным отображением проблем</w:t>
+      </w:r>
     </w:p>
     <w:p>
       <w:pPr>
         <w:pStyle w:val="Text15BOLID"/>
-        <w:rPr>
-          <w:lang w:val="ru-RU"/>
-        </w:rPr>
-      </w:pPr>
-      <w:r>
-        <w:rPr>
-          <w:lang w:val="ru-RU"/>
-        </w:rPr>
-        <w:t>Построение карт сети.</w:t>
-      </w:r>
-    </w:p>
-    <w:p>
-      <w:pPr>
-        <w:pStyle w:val="Text15BOLID"/>
-        <w:ind w:firstLine="0"/>
-        <w:rPr>
-          <w:lang w:val="ru-RU"/>
-        </w:rPr>
+        <w:ind w:firstLine="142"/>
       </w:pPr>
       <w:r>
         <w:rPr>
           <w:noProof/>
           <w:lang w:val="ru-RU"/>
         </w:rPr>
-        <w:lastRenderedPageBreak/>
         <w:drawing>
-          <wp:inline distT="0" distB="0" distL="0" distR="0" wp14:anchorId="429726C1" wp14:editId="3A3F082D">
-            <wp:extent cx="5760085" cy="6051550"/>
-            <wp:effectExtent l="0" t="0" r="0" b="6350"/>
-            <wp:docPr id="8" name="Рисунок 8"/>
+          <wp:inline distT="0" distB="0" distL="0" distR="0" wp14:anchorId="3DD6D277" wp14:editId="785613C4">
+            <wp:extent cx="5760085" cy="6324600"/>
+            <wp:effectExtent l="0" t="0" r="0" b="0"/>
+            <wp:docPr id="11" name="Рисунок 11"/>
             <wp:cNvGraphicFramePr>
               <a:graphicFrameLocks xmlns:a="http://schemas.openxmlformats.org/drawingml/2006/main" noChangeAspect="1"/>
             </wp:cNvGraphicFramePr>
@@ -13722,7 +14005,7 @@
               <a:graphicData uri="http://schemas.openxmlformats.org/drawingml/2006/picture">
                 <pic:pic xmlns:pic="http://schemas.openxmlformats.org/drawingml/2006/picture">
                   <pic:nvPicPr>
-                    <pic:cNvPr id="8" name="Карта сети.PNG"/>
+                    <pic:cNvPr id="11" name="Карта сети.PNG"/>
                     <pic:cNvPicPr/>
                   </pic:nvPicPr>
                   <pic:blipFill>
@@ -13740,7 +14023,7 @@
                   <pic:spPr>
                     <a:xfrm>
                       <a:off x="0" y="0"/>
-                      <a:ext cx="5760085" cy="6051550"/>
+                      <a:ext cx="5760085" cy="6324600"/>
                     </a:xfrm>
                     <a:prstGeom prst="rect">
                       <a:avLst/>
@@ -13772,10 +14055,59 @@
         <w:pStyle w:val="Text15"/>
       </w:pPr>
       <w:r>
-        <w:rPr>
-          <w:highlight w:val="yellow"/>
-        </w:rPr>
-        <w:t>Параграф в процессе написания</w:t>
+        <w:lastRenderedPageBreak/>
+        <w:t xml:space="preserve">Услугами в системах мониторинга, таких как </w:t>
+      </w:r>
+      <w:proofErr w:type="spellStart"/>
+      <w:r>
+        <w:rPr>
+          <w:lang w:val="en-US"/>
+        </w:rPr>
+        <w:t>Zabbix</w:t>
+      </w:r>
+      <w:proofErr w:type="spellEnd"/>
+      <w:r>
+        <w:t xml:space="preserve">, пользуются те, кому необходимо получить данные более высокого уровня. В ряде случаев пользователи системы мониторинга не заинтересованы в низкоуровневых процессах, таких как, например, загрузка канала до сервера. </w:t>
+      </w:r>
+      <w:r>
+        <w:t>Их</w:t>
+      </w:r>
+      <w:r>
+        <w:t xml:space="preserve"> интересует именно доступность того или иного сервиса предоставляемого инженерами инфокоммуникационной сети, например веб портала или доступность сети </w:t>
+      </w:r>
+      <w:proofErr w:type="spellStart"/>
+      <w:r>
+        <w:rPr>
+          <w:lang w:val="en-US"/>
+        </w:rPr>
+        <w:t>wi</w:t>
+      </w:r>
+      <w:proofErr w:type="spellEnd"/>
+      <w:r>
+        <w:t>-</w:t>
+      </w:r>
+      <w:r>
+        <w:rPr>
+          <w:lang w:val="en-US"/>
+        </w:rPr>
+        <w:t>fi</w:t>
+      </w:r>
+      <w:r>
+        <w:t xml:space="preserve">. Услуги в </w:t>
+      </w:r>
+      <w:proofErr w:type="spellStart"/>
+      <w:r>
+        <w:rPr>
+          <w:lang w:val="en-US"/>
+        </w:rPr>
+        <w:t>Zabbix</w:t>
+      </w:r>
+      <w:proofErr w:type="spellEnd"/>
+      <w:r>
+        <w:t xml:space="preserve"> дают возможность получить данную информацию.</w:t>
+      </w:r>
+      <w:r>
+        <w:t xml:space="preserve"> </w:t>
       </w:r>
     </w:p>
     <w:p>
@@ -13783,7 +14115,15 @@
         <w:pStyle w:val="Text15"/>
       </w:pPr>
       <w:r>
-        <w:t xml:space="preserve">Так же были настроены услуги, высчитывающие уровень </w:t>
+        <w:t xml:space="preserve">В инфокоммуникационной сети кафедры </w:t>
+      </w:r>
+      <w:proofErr w:type="spellStart"/>
+      <w:r>
+        <w:t>ТиИС</w:t>
+      </w:r>
+      <w:proofErr w:type="spellEnd"/>
+      <w:r>
+        <w:t xml:space="preserve"> были настроены услуги, считающие уровень соглашения об уровне предоставления услуги (</w:t>
       </w:r>
       <w:r>
         <w:rPr>
@@ -13792,63 +14132,114 @@
         <w:t>SLA</w:t>
       </w:r>
       <w:r>
-        <w:t xml:space="preserve">, </w:t>
-      </w:r>
-      <w:r>
-        <w:t xml:space="preserve">результат можно увидеть на </w:t>
-      </w:r>
-      <w:r>
-        <w:rPr>
-          <w:highlight w:val="yellow"/>
-        </w:rPr>
-        <w:t xml:space="preserve">РИСУНКЕ </w:t>
-      </w:r>
-      <w:commentRangeStart w:id="80"/>
-      <w:commentRangeStart w:id="81"/>
-      <w:r>
-        <w:rPr>
-          <w:highlight w:val="yellow"/>
-        </w:rPr>
-        <w:t>НОМЕР</w:t>
-      </w:r>
-      <w:commentRangeEnd w:id="80"/>
-      <w:r>
-        <w:rPr>
-          <w:rStyle w:val="af"/>
-          <w:rFonts w:asciiTheme="minorHAnsi" w:eastAsiaTheme="minorHAnsi" w:hAnsiTheme="minorHAnsi" w:cstheme="minorBidi"/>
-          <w:highlight w:val="yellow"/>
-          <w:lang w:eastAsia="en-US"/>
-        </w:rPr>
-        <w:commentReference w:id="80"/>
-      </w:r>
-      <w:commentRangeEnd w:id="81"/>
-      <w:r>
-        <w:rPr>
-          <w:rStyle w:val="af"/>
-          <w:rFonts w:asciiTheme="minorHAnsi" w:eastAsiaTheme="minorHAnsi" w:hAnsiTheme="minorHAnsi" w:cstheme="minorBidi"/>
-          <w:lang w:eastAsia="en-US"/>
-        </w:rPr>
-        <w:commentReference w:id="81"/>
-      </w:r>
-      <w:r>
-        <w:t>.</w:t>
+        <w:t>)</w:t>
+      </w:r>
+      <w:r>
+        <w:t xml:space="preserve">. </w:t>
+      </w:r>
+      <w:r>
+        <w:t xml:space="preserve">При настройке расчета </w:t>
+      </w:r>
+      <w:r>
+        <w:rPr>
+          <w:lang w:val="en-US"/>
+        </w:rPr>
+        <w:t>SLA</w:t>
+      </w:r>
+      <w:r>
+        <w:t xml:space="preserve"> в инфокоммуникационной сети кафедры </w:t>
+      </w:r>
+      <w:proofErr w:type="spellStart"/>
+      <w:r>
+        <w:t>ТиИС</w:t>
+      </w:r>
+      <w:proofErr w:type="spellEnd"/>
+      <w:r>
+        <w:t xml:space="preserve">, необходимо было учесть, то что нас не интересует доступность сетей </w:t>
+      </w:r>
+      <w:r>
+        <w:rPr>
+          <w:lang w:val="en-US"/>
+        </w:rPr>
+        <w:t>Wi</w:t>
+      </w:r>
+      <w:r>
+        <w:t>-</w:t>
+      </w:r>
+      <w:r>
+        <w:rPr>
+          <w:lang w:val="en-US"/>
+        </w:rPr>
+        <w:t>Fi</w:t>
+      </w:r>
+      <w:r>
+        <w:t xml:space="preserve"> </w:t>
+      </w:r>
+      <w:r>
+        <w:t>в не рабочее время организации, но при этом возможность доступа до веб-порталов должна осуществляться круглосуточно. Так же необходимо было учесть, что например, для работоспособности всей инфокоммуникационной сети, достаточно работоспособности хотя бы одного сервера контроллера домена из существующих трех.</w:t>
       </w:r>
     </w:p>
     <w:p>
       <w:pPr>
         <w:pStyle w:val="Text15"/>
-        <w:ind w:firstLine="0"/>
-        <w:jc w:val="left"/>
+      </w:pPr>
+      <w:r>
+        <w:t xml:space="preserve">Результат отображения настроенных услуг можно увидеть на </w:t>
+      </w:r>
+      <w:fldSimple w:instr=" REF _Ref42004756 ">
+        <w:r>
+          <w:t xml:space="preserve">Рис </w:t>
+        </w:r>
+        <w:r>
+          <w:rPr>
+            <w:noProof/>
+          </w:rPr>
+          <w:t>4</w:t>
+        </w:r>
+      </w:fldSimple>
+    </w:p>
+    <w:p>
+      <w:pPr>
+        <w:pStyle w:val="af4"/>
+        <w:keepNext/>
+        <w:jc w:val="both"/>
+      </w:pPr>
+      <w:bookmarkStart w:id="80" w:name="_Ref42004756"/>
+      <w:r>
+        <w:t xml:space="preserve">Рис </w:t>
+      </w:r>
+      <w:fldSimple w:instr=" SEQ Рис \* ARABIC ">
+        <w:r>
+          <w:rPr>
+            <w:noProof/>
+          </w:rPr>
+          <w:t>4</w:t>
+        </w:r>
+      </w:fldSimple>
+      <w:bookmarkEnd w:id="80"/>
+      <w:r>
+        <w:t xml:space="preserve"> Услуги в инфокоммуникационной сети </w:t>
+      </w:r>
+      <w:proofErr w:type="spellStart"/>
+      <w:r>
+        <w:t>кТиИС</w:t>
+      </w:r>
+      <w:proofErr w:type="spellEnd"/>
+    </w:p>
+    <w:p>
+      <w:pPr>
+        <w:pStyle w:val="Text15"/>
+        <w:ind w:firstLine="142"/>
       </w:pPr>
       <w:r>
         <w:rPr>
           <w:noProof/>
         </w:rPr>
         <w:drawing>
-          <wp:inline distT="0" distB="0" distL="0" distR="0" wp14:anchorId="5A612986" wp14:editId="5C82D338">
-            <wp:extent cx="5696407" cy="1257300"/>
+          <wp:inline distT="0" distB="0" distL="0" distR="0" wp14:anchorId="2A5044B4" wp14:editId="66E49E27">
+            <wp:extent cx="5760085" cy="2877185"/>
             <wp:effectExtent l="0" t="0" r="0" b="0"/>
-            <wp:docPr id="5" name="Рисунок 5"/>
+            <wp:docPr id="13" name="Рисунок 13"/>
             <wp:cNvGraphicFramePr>
               <a:graphicFrameLocks xmlns:a="http://schemas.openxmlformats.org/drawingml/2006/main" noChangeAspect="1"/>
             </wp:cNvGraphicFramePr>
@@ -13856,7 +14247,7 @@
               <a:graphicData uri="http://schemas.openxmlformats.org/drawingml/2006/picture">
                 <pic:pic xmlns:pic="http://schemas.openxmlformats.org/drawingml/2006/picture">
                   <pic:nvPicPr>
-                    <pic:cNvPr id="5" name="SLA.png"/>
+                    <pic:cNvPr id="13" name="tempsnip.png"/>
                     <pic:cNvPicPr/>
                   </pic:nvPicPr>
                   <pic:blipFill>
@@ -13874,7 +14265,7 @@
                   <pic:spPr>
                     <a:xfrm>
                       <a:off x="0" y="0"/>
-                      <a:ext cx="5720358" cy="1262586"/>
+                      <a:ext cx="5760085" cy="2877185"/>
                     </a:xfrm>
                     <a:prstGeom prst="rect">
                       <a:avLst/>
@@ -13889,70 +14280,49 @@
     </w:p>
     <w:p>
       <w:pPr>
+        <w:pStyle w:val="Text15BOLID"/>
+        <w:rPr>
+          <w:lang w:val="ru-RU"/>
+        </w:rPr>
+      </w:pPr>
+      <w:r>
+        <w:rPr>
+          <w:lang w:val="ru-RU"/>
+        </w:rPr>
+        <w:t xml:space="preserve">Обновление </w:t>
+      </w:r>
+      <w:proofErr w:type="spellStart"/>
+      <w:r>
+        <w:t>Zabbix</w:t>
+      </w:r>
+      <w:proofErr w:type="spellEnd"/>
+      <w:r>
+        <w:rPr>
+          <w:lang w:val="ru-RU"/>
+        </w:rPr>
+        <w:t xml:space="preserve"> 4.4 до </w:t>
+      </w:r>
+      <w:proofErr w:type="spellStart"/>
+      <w:r>
+        <w:t>Zabbix</w:t>
+      </w:r>
+      <w:proofErr w:type="spellEnd"/>
+      <w:r>
+        <w:rPr>
+          <w:lang w:val="ru-RU"/>
+        </w:rPr>
+        <w:t xml:space="preserve"> 5.0 </w:t>
+      </w:r>
+      <w:r>
+        <w:t>LTS</w:t>
+      </w:r>
+    </w:p>
+    <w:p>
+      <w:pPr>
         <w:pStyle w:val="Text15"/>
-        <w:ind w:firstLine="0"/>
-        <w:jc w:val="left"/>
       </w:pPr>
       <w:r>
         <w:lastRenderedPageBreak/>
-        <w:t xml:space="preserve">Подробно о настройке веб мониторинга можно прочитать в </w:t>
-      </w:r>
-      <w:r>
-        <w:rPr>
-          <w:highlight w:val="yellow"/>
-        </w:rPr>
-        <w:t>Приложении НОМЕР.</w:t>
-      </w:r>
-    </w:p>
-    <w:p>
-      <w:pPr>
-        <w:pStyle w:val="Text15"/>
-      </w:pPr>
-    </w:p>
-    <w:p>
-      <w:pPr>
-        <w:pStyle w:val="Text15BOLID"/>
-        <w:rPr>
-          <w:lang w:val="ru-RU"/>
-        </w:rPr>
-      </w:pPr>
-      <w:r>
-        <w:rPr>
-          <w:lang w:val="ru-RU"/>
-        </w:rPr>
-        <w:t xml:space="preserve">Обновление </w:t>
-      </w:r>
-      <w:proofErr w:type="spellStart"/>
-      <w:r>
-        <w:t>Zabbix</w:t>
-      </w:r>
-      <w:proofErr w:type="spellEnd"/>
-      <w:r>
-        <w:rPr>
-          <w:lang w:val="ru-RU"/>
-        </w:rPr>
-        <w:t xml:space="preserve"> 4.4 до </w:t>
-      </w:r>
-      <w:proofErr w:type="spellStart"/>
-      <w:r>
-        <w:t>Zabbix</w:t>
-      </w:r>
-      <w:proofErr w:type="spellEnd"/>
-      <w:r>
-        <w:rPr>
-          <w:lang w:val="ru-RU"/>
-        </w:rPr>
-        <w:t xml:space="preserve"> 5.0 </w:t>
-      </w:r>
-      <w:r>
-        <w:t>LTS</w:t>
-      </w:r>
-    </w:p>
-    <w:p>
-      <w:pPr>
-        <w:pStyle w:val="Text15"/>
-      </w:pPr>
-      <w:r>
         <w:t xml:space="preserve">В связи с выходом </w:t>
       </w:r>
       <w:proofErr w:type="spellStart"/>
@@ -14378,7 +14748,6 @@
         <w:rPr>
           <w:lang w:val="en-US"/>
         </w:rPr>
-        <w:lastRenderedPageBreak/>
         <w:tab/>
         <w:t xml:space="preserve">ALTER COLUMN </w:t>
       </w:r>
@@ -14449,6 +14818,7 @@
         </w:rPr>
       </w:pPr>
       <w:r>
+        <w:lastRenderedPageBreak/>
         <w:t xml:space="preserve">Однако, стоит отметить, недопустимость данного </w:t>
       </w:r>
       <w:proofErr w:type="spellStart"/>
@@ -14795,17 +15165,17 @@
       <w:r>
         <w:t xml:space="preserve">Подробно о процессе обновления можно прочитать в </w:t>
       </w:r>
-      <w:r>
-        <w:rPr>
-          <w:highlight w:val="yellow"/>
-        </w:rPr>
-        <w:t>ПРИЛОЖЕНИИ НОМЕР.</w:t>
-      </w:r>
-    </w:p>
-    <w:p>
-      <w:pPr>
-        <w:pStyle w:val="Text15"/>
-      </w:pPr>
+      <w:fldSimple w:instr=" REF _Ref42004787 ">
+        <w:r>
+          <w:t>Приложение 4</w:t>
+        </w:r>
+        <w:r>
+          <w:t>.</w:t>
+        </w:r>
+      </w:fldSimple>
+      <w:r>
+        <w:t xml:space="preserve"> </w:t>
+      </w:r>
     </w:p>
     <w:p>
       <w:pPr>
@@ -14813,13 +15183,13 @@
         <w:pageBreakBefore/>
         <w:ind w:left="0" w:firstLine="0"/>
       </w:pPr>
-      <w:bookmarkStart w:id="82" w:name="_Toc41300101"/>
-      <w:bookmarkStart w:id="83" w:name="_Toc419983217"/>
+      <w:bookmarkStart w:id="81" w:name="_Toc41300101"/>
+      <w:bookmarkStart w:id="82" w:name="_Toc419983217"/>
       <w:r>
         <w:lastRenderedPageBreak/>
         <w:t>Заключение</w:t>
       </w:r>
-      <w:bookmarkEnd w:id="82"/>
+      <w:bookmarkEnd w:id="81"/>
     </w:p>
     <w:p>
       <w:pPr>
@@ -14855,28 +15225,28 @@
       <w:r>
         <w:t xml:space="preserve"> </w:t>
       </w:r>
+      <w:commentRangeStart w:id="83"/>
       <w:commentRangeStart w:id="84"/>
-      <w:commentRangeStart w:id="85"/>
       <w:r>
         <w:t>в</w:t>
       </w:r>
-      <w:commentRangeEnd w:id="84"/>
+      <w:commentRangeEnd w:id="83"/>
       <w:r>
         <w:rPr>
           <w:rStyle w:val="af"/>
           <w:rFonts w:asciiTheme="minorHAnsi" w:eastAsiaTheme="minorHAnsi" w:hAnsiTheme="minorHAnsi" w:cstheme="minorBidi"/>
           <w:lang w:eastAsia="en-US"/>
         </w:rPr>
-        <w:commentReference w:id="84"/>
-      </w:r>
-      <w:commentRangeEnd w:id="85"/>
+        <w:commentReference w:id="83"/>
+      </w:r>
+      <w:commentRangeEnd w:id="84"/>
       <w:r>
         <w:rPr>
           <w:rStyle w:val="af"/>
           <w:rFonts w:asciiTheme="minorHAnsi" w:eastAsiaTheme="minorHAnsi" w:hAnsiTheme="minorHAnsi" w:cstheme="minorBidi"/>
           <w:lang w:eastAsia="en-US"/>
         </w:rPr>
-        <w:commentReference w:id="85"/>
+        <w:commentReference w:id="84"/>
       </w:r>
       <w:r>
         <w:t xml:space="preserve"> процессе обучения мной был</w:t>
@@ -15106,13 +15476,13 @@
         <w:pStyle w:val="2"/>
         <w:pageBreakBefore/>
       </w:pPr>
-      <w:bookmarkStart w:id="86" w:name="_Toc41300102"/>
+      <w:bookmarkStart w:id="85" w:name="_Toc41300102"/>
       <w:r>
         <w:lastRenderedPageBreak/>
         <w:t>Список литературы</w:t>
       </w:r>
-      <w:bookmarkEnd w:id="83"/>
-      <w:bookmarkEnd w:id="86"/>
+      <w:bookmarkEnd w:id="82"/>
+      <w:bookmarkEnd w:id="85"/>
       <w:r>
         <w:t xml:space="preserve"> </w:t>
       </w:r>
@@ -15133,7 +15503,7 @@
           <w:szCs w:val="28"/>
         </w:rPr>
       </w:pPr>
-      <w:bookmarkStart w:id="87" w:name="_Toc41300103"/>
+      <w:bookmarkStart w:id="86" w:name="_Toc41300103"/>
       <w:r>
         <w:rPr>
           <w:sz w:val="28"/>
@@ -16270,29 +16640,7 @@
           <w:sz w:val="28"/>
           <w:szCs w:val="28"/>
         </w:rPr>
-        <w:t xml:space="preserve">ИНТО-2019 Материалы межрегиональной конференции (с международным участием) молодых исследователей, студентов, магистрантов, аспирантов и молодых учителей, посвящённой 150-летию со дня рождения А. С. Чаплыгина / К.К. Тищенко, Д.С. Горелко. – </w:t>
-      </w:r>
-      <w:proofErr w:type="gramStart"/>
-      <w:r>
-        <w:rPr>
-          <w:rFonts w:ascii="Times New Roman" w:eastAsia="Times New Roman" w:hAnsi="Times New Roman"/>
-          <w:bCs/>
-          <w:spacing w:val="-3"/>
-          <w:sz w:val="28"/>
-          <w:szCs w:val="28"/>
-        </w:rPr>
-        <w:t>М. :</w:t>
-      </w:r>
-      <w:proofErr w:type="gramEnd"/>
-      <w:r>
-        <w:rPr>
-          <w:rFonts w:ascii="Times New Roman" w:eastAsia="Times New Roman" w:hAnsi="Times New Roman"/>
-          <w:bCs/>
-          <w:spacing w:val="-3"/>
-          <w:sz w:val="28"/>
-          <w:szCs w:val="28"/>
-        </w:rPr>
-        <w:t xml:space="preserve"> ИИУ МГОУ, 2019. – 116 с.</w:t>
+        <w:t>ИНТО-2019 Материалы межрегиональной конференции (с международным участием) молодых исследователей, студентов, магистрантов, аспирантов и молодых учителей, посвящённой 150-летию со дня рождения А. С. Чаплыгина / К.К. Тищенко, Д.С. Горелко. – М. : ИИУ МГОУ, 2019. – 116 с.</w:t>
       </w:r>
     </w:p>
     <w:p>
@@ -17060,25 +17408,7 @@
           <w:szCs w:val="28"/>
           <w:lang w:val="en-US"/>
         </w:rPr>
-        <w:t xml:space="preserve">Cisco Networking Academy Builds IT Skills &amp; Education </w:t>
-      </w:r>
-      <w:proofErr w:type="gramStart"/>
-      <w:r>
-        <w:rPr>
-          <w:sz w:val="28"/>
-          <w:szCs w:val="28"/>
-          <w:lang w:val="en-US"/>
-        </w:rPr>
-        <w:t>For</w:t>
-      </w:r>
-      <w:proofErr w:type="gramEnd"/>
-      <w:r>
-        <w:rPr>
-          <w:sz w:val="28"/>
-          <w:szCs w:val="28"/>
-          <w:lang w:val="en-US"/>
-        </w:rPr>
-        <w:t xml:space="preserve"> Future Career [</w:t>
+        <w:t>Cisco Networking Academy Builds IT Skills &amp; Education For Future Career [</w:t>
       </w:r>
       <w:r>
         <w:rPr>
@@ -18413,25 +18743,7 @@
           <w:szCs w:val="28"/>
           <w:lang w:val="en-US"/>
         </w:rPr>
-        <w:t xml:space="preserve">Nagios - The Industry Standard </w:t>
-      </w:r>
-      <w:proofErr w:type="gramStart"/>
-      <w:r>
-        <w:rPr>
-          <w:sz w:val="28"/>
-          <w:szCs w:val="28"/>
-          <w:lang w:val="en-US"/>
-        </w:rPr>
-        <w:t>In</w:t>
-      </w:r>
-      <w:proofErr w:type="gramEnd"/>
-      <w:r>
-        <w:rPr>
-          <w:sz w:val="28"/>
-          <w:szCs w:val="28"/>
-          <w:lang w:val="en-US"/>
-        </w:rPr>
-        <w:t xml:space="preserve"> IT Infrastructure Monitoring [</w:t>
+        <w:t>Nagios - The Industry Standard In IT Infrastructure Monitoring [</w:t>
       </w:r>
       <w:r>
         <w:rPr>
@@ -18491,25 +18803,7 @@
           <w:szCs w:val="28"/>
           <w:lang w:val="en-US"/>
         </w:rPr>
-        <w:t xml:space="preserve">: https://www.nagios.org/. – What can Nagios help you </w:t>
-      </w:r>
-      <w:proofErr w:type="gramStart"/>
-      <w:r>
-        <w:rPr>
-          <w:sz w:val="28"/>
-          <w:szCs w:val="28"/>
-          <w:lang w:val="en-US"/>
-        </w:rPr>
-        <w:t>do?.</w:t>
-      </w:r>
-      <w:proofErr w:type="gramEnd"/>
-      <w:r>
-        <w:rPr>
-          <w:sz w:val="28"/>
-          <w:szCs w:val="28"/>
-          <w:lang w:val="en-US"/>
-        </w:rPr>
-        <w:t xml:space="preserve"> – (</w:t>
+        <w:t>: https://www.nagios.org/. – What can Nagios help you do?. – (</w:t>
       </w:r>
       <w:r>
         <w:rPr>
@@ -21949,7 +22243,6 @@
         </w:rPr>
       </w:pPr>
       <w:proofErr w:type="spellStart"/>
-      <w:proofErr w:type="gramStart"/>
       <w:r>
         <w:rPr>
           <w:sz w:val="28"/>
@@ -21959,7 +22252,6 @@
         <w:t>TUT:Configuring</w:t>
       </w:r>
       <w:proofErr w:type="spellEnd"/>
-      <w:proofErr w:type="gramEnd"/>
       <w:r>
         <w:rPr>
           <w:sz w:val="28"/>
@@ -22047,7 +22339,6 @@
         <w:t xml:space="preserve">: http://net-snmp.sourceforge.net/wiki/index.php/TUT:Configuring_snmptrapd. – </w:t>
       </w:r>
       <w:proofErr w:type="spellStart"/>
-      <w:proofErr w:type="gramStart"/>
       <w:r>
         <w:rPr>
           <w:sz w:val="28"/>
@@ -22057,7 +22348,6 @@
         <w:t>TUT:Configuring</w:t>
       </w:r>
       <w:proofErr w:type="spellEnd"/>
-      <w:proofErr w:type="gramEnd"/>
       <w:r>
         <w:rPr>
           <w:sz w:val="28"/>
@@ -23000,19 +23290,19 @@
         <w:pStyle w:val="2"/>
         <w:pageBreakBefore/>
       </w:pPr>
-      <w:commentRangeStart w:id="88"/>
+      <w:commentRangeStart w:id="87"/>
       <w:r>
         <w:lastRenderedPageBreak/>
         <w:t>Приложение</w:t>
       </w:r>
-      <w:commentRangeEnd w:id="88"/>
+      <w:commentRangeEnd w:id="87"/>
       <w:r>
         <w:rPr>
           <w:rStyle w:val="af"/>
           <w:rFonts w:asciiTheme="minorHAnsi" w:eastAsiaTheme="minorHAnsi" w:hAnsiTheme="minorHAnsi" w:cstheme="minorBidi"/>
           <w:lang w:eastAsia="en-US"/>
         </w:rPr>
-        <w:commentReference w:id="88"/>
+        <w:commentReference w:id="87"/>
       </w:r>
       <w:r>
         <w:t xml:space="preserve"> 1</w:t>
@@ -23040,7 +23330,7 @@
         </w:rPr>
         <w:t>Cisco</w:t>
       </w:r>
-      <w:bookmarkEnd w:id="87"/>
+      <w:bookmarkEnd w:id="86"/>
     </w:p>
     <w:p>
       <w:pPr>
@@ -23188,21 +23478,7 @@
         <w:rPr>
           <w:lang w:val="en-US"/>
         </w:rPr>
-        <w:t xml:space="preserve"> [</w:t>
-      </w:r>
-      <w:proofErr w:type="gramStart"/>
-      <w:r>
-        <w:rPr>
-          <w:lang w:val="en-US"/>
-        </w:rPr>
-        <w:t>version{</w:t>
-      </w:r>
-      <w:proofErr w:type="gramEnd"/>
-      <w:r>
-        <w:rPr>
-          <w:lang w:val="en-US"/>
-        </w:rPr>
-        <w:t>1| 2c | 3 [</w:t>
+        <w:t xml:space="preserve"> [version{1| 2c | 3 [</w:t>
       </w:r>
       <w:proofErr w:type="spellStart"/>
       <w:r>
@@ -23806,12 +24082,12 @@
         <w:pStyle w:val="2"/>
         <w:pageBreakBefore/>
       </w:pPr>
-      <w:bookmarkStart w:id="89" w:name="_Toc41300104"/>
+      <w:bookmarkStart w:id="88" w:name="_Toc41300104"/>
       <w:r>
         <w:lastRenderedPageBreak/>
         <w:t>Приложение 2</w:t>
       </w:r>
-      <w:bookmarkEnd w:id="89"/>
+      <w:bookmarkEnd w:id="88"/>
     </w:p>
     <w:p>
       <w:pPr>
@@ -23841,7 +24117,7 @@
       <w:pPr>
         <w:pStyle w:val="2"/>
       </w:pPr>
-      <w:bookmarkStart w:id="90" w:name="_Toc41300105"/>
+      <w:bookmarkStart w:id="89" w:name="_Toc41300105"/>
       <w:r>
         <w:lastRenderedPageBreak/>
         <w:t xml:space="preserve">Приложение 3. Разворачивание </w:t>
@@ -23875,7 +24151,7 @@
         </w:rPr>
         <w:t>LTS</w:t>
       </w:r>
-      <w:bookmarkEnd w:id="90"/>
+      <w:bookmarkEnd w:id="89"/>
     </w:p>
     <w:p>
       <w:pPr>
@@ -24679,7 +24955,6 @@
         <w:t>[</w:t>
       </w:r>
       <w:proofErr w:type="spellStart"/>
-      <w:proofErr w:type="gramStart"/>
       <w:r>
         <w:rPr>
           <w:lang w:val="en-US"/>
@@ -24687,7 +24962,6 @@
         <w:t>date.timezone</w:t>
       </w:r>
       <w:proofErr w:type="spellEnd"/>
-      <w:proofErr w:type="gramEnd"/>
       <w:r>
         <w:rPr>
           <w:lang w:val="en-US"/>
@@ -25344,7 +25618,6 @@
         <w:t xml:space="preserve"> add-apt-repository </w:t>
       </w:r>
       <w:proofErr w:type="spellStart"/>
-      <w:proofErr w:type="gramStart"/>
       <w:r>
         <w:rPr>
           <w:lang w:val="en-US"/>
@@ -25352,7 +25625,6 @@
         <w:t>ppa:timescale</w:t>
       </w:r>
       <w:proofErr w:type="spellEnd"/>
-      <w:proofErr w:type="gramEnd"/>
       <w:r>
         <w:rPr>
           <w:lang w:val="en-US"/>
@@ -25994,7 +26266,8 @@
       <w:pPr>
         <w:pStyle w:val="2"/>
       </w:pPr>
-      <w:bookmarkStart w:id="91" w:name="_Toc41300106"/>
+      <w:bookmarkStart w:id="90" w:name="_Toc41300106"/>
+      <w:bookmarkStart w:id="91" w:name="_Ref42004787"/>
       <w:commentRangeStart w:id="92"/>
       <w:r>
         <w:lastRenderedPageBreak/>
@@ -26023,6 +26296,7 @@
       <w:r>
         <w:t xml:space="preserve"> 4.4 до версии 5.0 LTS</w:t>
       </w:r>
+      <w:bookmarkEnd w:id="90"/>
       <w:bookmarkEnd w:id="91"/>
     </w:p>
     <w:p>
@@ -27936,7 +28210,6 @@
         <w:t xml:space="preserve"> </w:t>
       </w:r>
       <w:proofErr w:type="spellStart"/>
-      <w:proofErr w:type="gramStart"/>
       <w:r>
         <w:rPr>
           <w:lang w:val="en-US"/>
@@ -27953,7 +28226,6 @@
         </w:rPr>
         <w:t>restoring</w:t>
       </w:r>
-      <w:proofErr w:type="gramEnd"/>
       <w:r>
         <w:t>='</w:t>
       </w:r>
@@ -28303,7 +28575,6 @@
         <w:t xml:space="preserve">'   -O "-c </w:t>
       </w:r>
       <w:proofErr w:type="spellStart"/>
-      <w:proofErr w:type="gramStart"/>
       <w:r>
         <w:rPr>
           <w:lang w:val="en-US"/>
@@ -28311,7 +28582,6 @@
         <w:t>timescaledb.restoring</w:t>
       </w:r>
       <w:proofErr w:type="spellEnd"/>
-      <w:proofErr w:type="gramEnd"/>
       <w:r>
         <w:rPr>
           <w:lang w:val="en-US"/>
@@ -28756,21 +29026,7 @@
         <w:rPr>
           <w:lang w:val="en-US"/>
         </w:rPr>
-        <w:t xml:space="preserve"> -c "SELECT </w:t>
-      </w:r>
-      <w:proofErr w:type="gramStart"/>
-      <w:r>
-        <w:rPr>
-          <w:lang w:val="en-US"/>
-        </w:rPr>
-        <w:t>version(</w:t>
-      </w:r>
-      <w:proofErr w:type="gramEnd"/>
-      <w:r>
-        <w:rPr>
-          <w:lang w:val="en-US"/>
-        </w:rPr>
-        <w:t>);"</w:t>
+        <w:t xml:space="preserve"> -c "SELECT version();"</w:t>
       </w:r>
     </w:p>
     <w:p>
@@ -29607,17 +29863,9 @@
         <w:rPr>
           <w:lang w:val="en-US"/>
         </w:rPr>
-        <w:t>zabbix-</w:t>
-      </w:r>
-      <w:proofErr w:type="gramStart"/>
-      <w:r>
-        <w:rPr>
-          <w:lang w:val="en-US"/>
-        </w:rPr>
-        <w:t>server.service</w:t>
-      </w:r>
-      <w:proofErr w:type="spellEnd"/>
-      <w:proofErr w:type="gramEnd"/>
+        <w:t>zabbix-server.service</w:t>
+      </w:r>
+      <w:proofErr w:type="spellEnd"/>
     </w:p>
     <w:p>
       <w:pPr>
@@ -29659,17 +29907,9 @@
         <w:rPr>
           <w:lang w:val="en-US"/>
         </w:rPr>
-        <w:t>zabbix-</w:t>
-      </w:r>
-      <w:proofErr w:type="gramStart"/>
-      <w:r>
-        <w:rPr>
-          <w:lang w:val="en-US"/>
-        </w:rPr>
-        <w:t>server.service</w:t>
-      </w:r>
-      <w:proofErr w:type="spellEnd"/>
-      <w:proofErr w:type="gramEnd"/>
+        <w:t>zabbix-server.service</w:t>
+      </w:r>
+      <w:proofErr w:type="spellEnd"/>
     </w:p>
     <w:p>
       <w:pPr>
@@ -29930,15 +30170,7 @@
         <w:annotationRef/>
       </w:r>
       <w:r>
-        <w:t xml:space="preserve">Не </w:t>
-      </w:r>
-      <w:proofErr w:type="gramStart"/>
-      <w:r>
-        <w:t>понятно</w:t>
-      </w:r>
-      <w:proofErr w:type="gramEnd"/>
-      <w:r>
-        <w:t xml:space="preserve"> что имеется ввиду, как при помощи </w:t>
+        <w:t xml:space="preserve">Не понятно что имеется ввиду, как при помощи </w:t>
       </w:r>
       <w:proofErr w:type="spellStart"/>
       <w:r>
@@ -30063,15 +30295,7 @@
       </w:r>
       <w:proofErr w:type="spellEnd"/>
       <w:r>
-        <w:t xml:space="preserve">-вычислительной сети. Если слово будет использоваться </w:t>
-      </w:r>
-      <w:proofErr w:type="gramStart"/>
-      <w:r>
-        <w:t>часто</w:t>
-      </w:r>
-      <w:proofErr w:type="gramEnd"/>
-      <w:r>
-        <w:t xml:space="preserve"> то стоит ввести сокращение </w:t>
+        <w:t xml:space="preserve">-вычислительной сети. Если слово будет использоваться часто то стоит ввести сокращение </w:t>
       </w:r>
       <w:proofErr w:type="spellStart"/>
       <w:r>
@@ -30095,13 +30319,8 @@
         <w:annotationRef/>
       </w:r>
       <w:r>
-        <w:t xml:space="preserve">Ой… Я тут прозевал, когда заменял на «инфокоммуникационную» везде </w:t>
-      </w:r>
-      <w:proofErr w:type="gramStart"/>
-      <w:r>
-        <w:t>=(</w:t>
-      </w:r>
-      <w:proofErr w:type="gramEnd"/>
+        <w:t>Ой… Я тут прозевал, когда заменял на «инфокоммуникационную» везде =(</w:t>
+      </w:r>
     </w:p>
   </w:comment>
   <w:comment w:id="26" w:author="Cyril G" w:date="2020-05-23T23:36:00Z" w:initials="CG">
@@ -30267,15 +30486,7 @@
         <w:annotationRef/>
       </w:r>
       <w:r>
-        <w:t xml:space="preserve">Таблица подписывается над. </w:t>
-      </w:r>
-      <w:proofErr w:type="gramStart"/>
-      <w:r>
-        <w:t>Собственно</w:t>
-      </w:r>
-      <w:proofErr w:type="gramEnd"/>
-      <w:r>
-        <w:t xml:space="preserve"> </w:t>
+        <w:t xml:space="preserve">Таблица подписывается над. Собственно </w:t>
       </w:r>
       <w:proofErr w:type="spellStart"/>
       <w:r>
@@ -30494,15 +30705,7 @@
         <w:t xml:space="preserve">. </w:t>
       </w:r>
       <w:r>
-        <w:t xml:space="preserve">А то не </w:t>
-      </w:r>
-      <w:proofErr w:type="gramStart"/>
-      <w:r>
-        <w:t>понятно</w:t>
-      </w:r>
-      <w:proofErr w:type="gramEnd"/>
-      <w:r>
-        <w:t xml:space="preserve"> что за </w:t>
+        <w:t xml:space="preserve">А то не понятно что за </w:t>
       </w:r>
       <w:proofErr w:type="spellStart"/>
       <w:r>
@@ -30627,15 +30830,7 @@
         <w:annotationRef/>
       </w:r>
       <w:r>
-        <w:t xml:space="preserve">Почему заменили надо описать либо </w:t>
-      </w:r>
-      <w:proofErr w:type="gramStart"/>
-      <w:r>
-        <w:t>тут</w:t>
-      </w:r>
-      <w:proofErr w:type="gramEnd"/>
-      <w:r>
-        <w:t xml:space="preserve"> либо в практике.</w:t>
+        <w:t>Почему заменили надо описать либо тут либо в практике.</w:t>
       </w:r>
     </w:p>
   </w:comment>
@@ -31046,21 +31241,7 @@
         <w:rPr>
           <w:highlight w:val="cyan"/>
         </w:rPr>
-        <w:t xml:space="preserve">Разворачивание операционной </w:t>
-      </w:r>
-      <w:proofErr w:type="gramStart"/>
-      <w:r>
-        <w:rPr>
-          <w:highlight w:val="cyan"/>
-        </w:rPr>
-        <w:t>системы(</w:t>
-      </w:r>
-      <w:proofErr w:type="gramEnd"/>
-      <w:r>
-        <w:rPr>
-          <w:highlight w:val="cyan"/>
-        </w:rPr>
-        <w:t xml:space="preserve">Про </w:t>
+        <w:t xml:space="preserve">Разворачивание операционной системы(Про </w:t>
       </w:r>
       <w:proofErr w:type="spellStart"/>
       <w:r>
@@ -31142,15 +31323,7 @@
         <w:annotationRef/>
       </w:r>
       <w:r>
-        <w:t xml:space="preserve">Вообще стоит об этом писать? </w:t>
-      </w:r>
-      <w:proofErr w:type="gramStart"/>
-      <w:r>
-        <w:t>Это  не</w:t>
-      </w:r>
-      <w:proofErr w:type="gramEnd"/>
-      <w:r>
-        <w:t xml:space="preserve"> </w:t>
+        <w:t xml:space="preserve">Вообще стоит об этом писать? Это  не </w:t>
       </w:r>
       <w:proofErr w:type="spellStart"/>
       <w:r>
@@ -31225,7 +31398,7 @@
       </w:pPr>
     </w:p>
   </w:comment>
-  <w:comment w:id="77" w:author="Cyril G" w:date="2020-05-23T23:45:00Z" w:initials="CG">
+  <w:comment w:id="83" w:author="Cyril G" w:date="2020-05-23T23:47:00Z" w:initials="CG">
     <w:p>
       <w:pPr>
         <w:pStyle w:val="af0"/>
@@ -31237,134 +31410,38 @@
         <w:annotationRef/>
       </w:r>
       <w:r>
-        <w:t>Тут конечно больше подходит светлая тема</w:t>
+        <w:t>Это пока не заключение</w:t>
       </w:r>
     </w:p>
   </w:comment>
-  <w:comment w:id="78" w:author="Тищенко Константин" w:date="2020-05-25T11:41:00Z" w:initials="ТК">
+  <w:comment w:id="84" w:author="Тищенко Константин" w:date="2020-05-25T11:41:00Z" w:initials="ТК">
     <w:p>
       <w:pPr>
         <w:pStyle w:val="af0"/>
       </w:pPr>
       <w:r>
-        <w:t xml:space="preserve">Это точно! </w:t>
-      </w:r>
-      <w:r>
         <w:rPr>
           <w:rStyle w:val="af"/>
         </w:rPr>
         <w:annotationRef/>
       </w:r>
       <w:r>
-        <w:t>Поменяю =)</w:t>
+        <w:t xml:space="preserve">В </w:t>
+      </w:r>
+      <w:proofErr w:type="spellStart"/>
+      <w:r>
+        <w:t>процесссе</w:t>
+      </w:r>
+      <w:proofErr w:type="spellEnd"/>
+      <w:r>
+        <w:t xml:space="preserve"> </w:t>
+      </w:r>
+      <w:r>
+        <w:sym w:font="Wingdings" w:char="F04A"/>
       </w:r>
     </w:p>
   </w:comment>
-  <w:comment w:id="80" w:author="Cyril G" w:date="2020-05-23T23:45:00Z" w:initials="CG">
-    <w:p>
-      <w:pPr>
-        <w:pStyle w:val="af0"/>
-      </w:pPr>
-      <w:r>
-        <w:rPr>
-          <w:rStyle w:val="af"/>
-        </w:rPr>
-        <w:annotationRef/>
-      </w:r>
-      <w:r>
-        <w:t xml:space="preserve">Пронумеруй рисунки. </w:t>
-      </w:r>
-    </w:p>
-    <w:p>
-      <w:pPr>
-        <w:pStyle w:val="af0"/>
-      </w:pPr>
-      <w:proofErr w:type="gramStart"/>
-      <w:r>
-        <w:t>Помнишь</w:t>
-      </w:r>
-      <w:proofErr w:type="gramEnd"/>
-      <w:r>
-        <w:t xml:space="preserve"> как это делать в </w:t>
-      </w:r>
-      <w:proofErr w:type="spellStart"/>
-      <w:r>
-        <w:t>ворде</w:t>
-      </w:r>
-      <w:proofErr w:type="spellEnd"/>
-      <w:r>
-        <w:t>?</w:t>
-      </w:r>
-    </w:p>
-  </w:comment>
-  <w:comment w:id="81" w:author="Тищенко Константин" w:date="2020-05-25T11:39:00Z" w:initials="ТК">
-    <w:p>
-      <w:pPr>
-        <w:pStyle w:val="af0"/>
-      </w:pPr>
-      <w:r>
-        <w:rPr>
-          <w:rStyle w:val="af"/>
-        </w:rPr>
-        <w:annotationRef/>
-      </w:r>
-      <w:r>
-        <w:t xml:space="preserve">Перекрестными ссылками же? Я просто не хотел </w:t>
-      </w:r>
-      <w:proofErr w:type="spellStart"/>
-      <w:r>
-        <w:t>финально</w:t>
-      </w:r>
-      <w:proofErr w:type="spellEnd"/>
-      <w:r>
-        <w:t xml:space="preserve"> оформлять, пока еще правки вношу… </w:t>
-      </w:r>
-    </w:p>
-  </w:comment>
-  <w:comment w:id="84" w:author="Cyril G" w:date="2020-05-23T23:47:00Z" w:initials="CG">
-    <w:p>
-      <w:pPr>
-        <w:pStyle w:val="af0"/>
-      </w:pPr>
-      <w:r>
-        <w:rPr>
-          <w:rStyle w:val="af"/>
-        </w:rPr>
-        <w:annotationRef/>
-      </w:r>
-      <w:r>
-        <w:t>Это пока не заключение</w:t>
-      </w:r>
-    </w:p>
-  </w:comment>
-  <w:comment w:id="85" w:author="Тищенко Константин" w:date="2020-05-25T11:41:00Z" w:initials="ТК">
-    <w:p>
-      <w:pPr>
-        <w:pStyle w:val="af0"/>
-      </w:pPr>
-      <w:r>
-        <w:rPr>
-          <w:rStyle w:val="af"/>
-        </w:rPr>
-        <w:annotationRef/>
-      </w:r>
-      <w:r>
-        <w:t xml:space="preserve">В </w:t>
-      </w:r>
-      <w:proofErr w:type="spellStart"/>
-      <w:r>
-        <w:t>процесссе</w:t>
-      </w:r>
-      <w:proofErr w:type="spellEnd"/>
-      <w:r>
-        <w:t xml:space="preserve"> </w:t>
-      </w:r>
-      <w:r>
-        <w:sym w:font="Wingdings" w:char="F04A"/>
-      </w:r>
-    </w:p>
-  </w:comment>
-  <w:comment w:id="88" w:author="Cyril G" w:date="2020-05-23T23:47:00Z" w:initials="CG">
+  <w:comment w:id="87" w:author="Cyril G" w:date="2020-05-23T23:47:00Z" w:initials="CG">
     <w:p>
       <w:pPr>
         <w:pStyle w:val="af0"/>
@@ -31469,10 +31546,6 @@
   <w15:commentEx w15:paraId="6F64B065" w15:done="0"/>
   <w15:commentEx w15:paraId="1D5E3165" w15:done="0"/>
   <w15:commentEx w15:paraId="67EF0EE1" w15:done="0"/>
-  <w15:commentEx w15:paraId="3995BAF0" w15:done="0"/>
-  <w15:commentEx w15:paraId="4431AF76" w15:paraIdParent="3995BAF0" w15:done="0"/>
-  <w15:commentEx w15:paraId="3ED729BD" w15:done="0"/>
-  <w15:commentEx w15:paraId="5F690463" w15:paraIdParent="3ED729BD" w15:done="0"/>
   <w15:commentEx w15:paraId="69D558F6" w15:done="0"/>
   <w15:commentEx w15:paraId="3A40CCA9" w15:paraIdParent="69D558F6" w15:done="0"/>
   <w15:commentEx w15:paraId="7D11BDA7" w15:done="0"/>
@@ -31550,7 +31623,7 @@
             <w:sz w:val="28"/>
             <w:szCs w:val="28"/>
           </w:rPr>
-          <w:t>37</w:t>
+          <w:t>27</w:t>
         </w:r>
         <w:r>
           <w:rPr>
@@ -37562,7 +37635,7 @@
 </file>
 
 <file path=customXml/itemProps1.xml><?xml version="1.0" encoding="utf-8"?>
-<ds:datastoreItem xmlns:ds="http://schemas.openxmlformats.org/officeDocument/2006/customXml" ds:itemID="{E6A3843B-B04C-4DB7-B493-75B59F095B6F}">
+<ds:datastoreItem xmlns:ds="http://schemas.openxmlformats.org/officeDocument/2006/customXml" ds:itemID="{138137F2-6803-41CE-A339-09FAB83AC7A4}">
   <ds:schemaRefs>
     <ds:schemaRef ds:uri="http://schemas.openxmlformats.org/officeDocument/2006/bibliography"/>
   </ds:schemaRefs>

--- a/ДИПЛОМ Тищенко v2.docx
+++ b/ДИПЛОМ Тищенко v2.docx
@@ -6027,14 +6027,27 @@
       <w:r>
         <w:t xml:space="preserve">Таблица </w:t>
       </w:r>
-      <w:fldSimple w:instr=" SEQ Таблица \* ARABIC ">
-        <w:r>
-          <w:rPr>
-            <w:noProof/>
-          </w:rPr>
-          <w:t>1</w:t>
-        </w:r>
-      </w:fldSimple>
+      <w:r>
+        <w:fldChar w:fldCharType="begin"/>
+      </w:r>
+      <w:r>
+        <w:instrText xml:space="preserve"> SEQ Таблица \* ARABIC </w:instrText>
+      </w:r>
+      <w:r>
+        <w:fldChar w:fldCharType="separate"/>
+      </w:r>
+      <w:r>
+        <w:rPr>
+          <w:noProof/>
+        </w:rPr>
+        <w:t>1</w:t>
+      </w:r>
+      <w:r>
+        <w:rPr>
+          <w:noProof/>
+        </w:rPr>
+        <w:fldChar w:fldCharType="end"/>
+      </w:r>
       <w:r>
         <w:t xml:space="preserve"> </w:t>
       </w:r>
@@ -6936,14 +6949,27 @@
       <w:r>
         <w:t xml:space="preserve">Таблица </w:t>
       </w:r>
-      <w:fldSimple w:instr=" SEQ Таблица \* ARABIC ">
-        <w:r>
-          <w:rPr>
-            <w:noProof/>
-          </w:rPr>
-          <w:t>2</w:t>
-        </w:r>
-      </w:fldSimple>
+      <w:r>
+        <w:fldChar w:fldCharType="begin"/>
+      </w:r>
+      <w:r>
+        <w:instrText xml:space="preserve"> SEQ Таблица \* ARABIC </w:instrText>
+      </w:r>
+      <w:r>
+        <w:fldChar w:fldCharType="separate"/>
+      </w:r>
+      <w:r>
+        <w:rPr>
+          <w:noProof/>
+        </w:rPr>
+        <w:t>2</w:t>
+      </w:r>
+      <w:r>
+        <w:rPr>
+          <w:noProof/>
+        </w:rPr>
+        <w:fldChar w:fldCharType="end"/>
+      </w:r>
       <w:r>
         <w:t xml:space="preserve"> </w:t>
       </w:r>
@@ -9588,14 +9614,27 @@
       <w:r>
         <w:t xml:space="preserve">Таблица </w:t>
       </w:r>
-      <w:fldSimple w:instr=" SEQ Таблица \* ARABIC ">
-        <w:r>
-          <w:rPr>
-            <w:noProof/>
-          </w:rPr>
-          <w:t>3</w:t>
-        </w:r>
-      </w:fldSimple>
+      <w:r>
+        <w:fldChar w:fldCharType="begin"/>
+      </w:r>
+      <w:r>
+        <w:instrText xml:space="preserve"> SEQ Таблица \* ARABIC </w:instrText>
+      </w:r>
+      <w:r>
+        <w:fldChar w:fldCharType="separate"/>
+      </w:r>
+      <w:r>
+        <w:rPr>
+          <w:noProof/>
+        </w:rPr>
+        <w:t>3</w:t>
+      </w:r>
+      <w:r>
+        <w:rPr>
+          <w:noProof/>
+        </w:rPr>
+        <w:fldChar w:fldCharType="end"/>
+      </w:r>
       <w:r>
         <w:t xml:space="preserve"> Оборудование и сервисы в инфокоммуникационной сети кафедры </w:t>
       </w:r>
@@ -12874,17 +12913,27 @@
       <w:r>
         <w:t xml:space="preserve">С написанным кодом триггеров можно ознакомиться на </w:t>
       </w:r>
-      <w:fldSimple w:instr=" REF _Ref41912479 ">
-        <w:r>
-          <w:t xml:space="preserve">Рис </w:t>
-        </w:r>
-        <w:r>
-          <w:rPr>
-            <w:noProof/>
-          </w:rPr>
-          <w:t>1</w:t>
-        </w:r>
-      </w:fldSimple>
+      <w:r>
+        <w:fldChar w:fldCharType="begin"/>
+      </w:r>
+      <w:r>
+        <w:instrText xml:space="preserve"> REF _Ref41912479 </w:instrText>
+      </w:r>
+      <w:r>
+        <w:fldChar w:fldCharType="separate"/>
+      </w:r>
+      <w:r>
+        <w:t xml:space="preserve">Рис </w:t>
+      </w:r>
+      <w:r>
+        <w:rPr>
+          <w:noProof/>
+        </w:rPr>
+        <w:t>1</w:t>
+      </w:r>
+      <w:r>
+        <w:fldChar w:fldCharType="end"/>
+      </w:r>
       <w:r>
         <w:t>.</w:t>
       </w:r>
@@ -12899,14 +12948,24 @@
       <w:r>
         <w:t xml:space="preserve">Рис </w:t>
       </w:r>
-      <w:fldSimple w:instr=" SEQ Рис \* ARABIC ">
-        <w:r>
-          <w:rPr>
-            <w:noProof/>
-          </w:rPr>
-          <w:t>1</w:t>
-        </w:r>
-      </w:fldSimple>
+      <w:r>
+        <w:fldChar w:fldCharType="begin"/>
+      </w:r>
+      <w:r>
+        <w:instrText xml:space="preserve"> SEQ Рис \* ARABIC </w:instrText>
+      </w:r>
+      <w:r>
+        <w:fldChar w:fldCharType="separate"/>
+      </w:r>
+      <w:r>
+        <w:rPr>
+          <w:noProof/>
+        </w:rPr>
+        <w:t>1</w:t>
+      </w:r>
+      <w:r>
+        <w:fldChar w:fldCharType="end"/>
+      </w:r>
       <w:bookmarkEnd w:id="76"/>
       <w:r>
         <w:t xml:space="preserve"> Исходный код триггеров</w:t>
@@ -13266,7 +13325,7 @@
       </w:r>
       <w:proofErr w:type="spellEnd"/>
       <w:r>
-        <w:t xml:space="preserve">, предварительно размещенные в данных операционных системах, собирая данные, они передают их на </w:t>
+        <w:t xml:space="preserve">, предварительно размещенные в операционных системах, собирая данные они передают их на </w:t>
       </w:r>
       <w:proofErr w:type="spellStart"/>
       <w:r>
@@ -13304,8 +13363,257 @@
       <w:r>
         <w:t>сервере. Создание шаблона для каждой конкретной операционной системы</w:t>
       </w:r>
-      <w:bookmarkStart w:id="77" w:name="_GoBack"/>
-      <w:bookmarkEnd w:id="77"/>
+      <w:r>
+        <w:t xml:space="preserve"> является высоко затратной по времени задачей, требующей большого количества времени. Для решения этой проблемы и создания возможности быстрого разворачивания системы мониторинга в состав </w:t>
+      </w:r>
+      <w:proofErr w:type="spellStart"/>
+      <w:r>
+        <w:rPr>
+          <w:lang w:val="en-US"/>
+        </w:rPr>
+        <w:t>Zabbix</w:t>
+      </w:r>
+      <w:proofErr w:type="spellEnd"/>
+      <w:r>
+        <w:t xml:space="preserve"> были включены  стандартные шаблоны для различных операционных систем. Так </w:t>
+      </w:r>
+      <w:r>
+        <w:lastRenderedPageBreak/>
+        <w:t xml:space="preserve">же одним из преимуществ </w:t>
+      </w:r>
+      <w:proofErr w:type="spellStart"/>
+      <w:r>
+        <w:rPr>
+          <w:lang w:val="en-US"/>
+        </w:rPr>
+        <w:t>Zabbix</w:t>
+      </w:r>
+      <w:proofErr w:type="spellEnd"/>
+      <w:r>
+        <w:t xml:space="preserve"> </w:t>
+      </w:r>
+      <w:r>
+        <w:t xml:space="preserve">является наличие большого сообщества и большой базы шаблонов созданных его членами. </w:t>
+      </w:r>
+    </w:p>
+    <w:p>
+      <w:pPr>
+        <w:pStyle w:val="Text15"/>
+      </w:pPr>
+      <w:r>
+        <w:t xml:space="preserve">Однако, стоит отметить, что стандартные шаблоны порой являются </w:t>
+      </w:r>
+      <w:r>
+        <w:t xml:space="preserve">избыточными и не оптимизированными по многим параметрам. Например, в стандартном шаблоне для операционной системы </w:t>
+      </w:r>
+      <w:r>
+        <w:rPr>
+          <w:lang w:val="en-US"/>
+        </w:rPr>
+        <w:t>Windows</w:t>
+      </w:r>
+      <w:r>
+        <w:t xml:space="preserve"> параметр элемента данных </w:t>
+      </w:r>
+      <w:proofErr w:type="spellStart"/>
+      <w:r>
+        <w:t>vm.memory.size</w:t>
+      </w:r>
+      <w:proofErr w:type="spellEnd"/>
+      <w:r>
+        <w:t>[</w:t>
+      </w:r>
+      <w:r>
+        <w:rPr>
+          <w:lang w:val="en-US"/>
+        </w:rPr>
+        <w:t>total</w:t>
+      </w:r>
+      <w:r>
+        <w:t xml:space="preserve">] </w:t>
+      </w:r>
+      <w:r>
+        <w:t xml:space="preserve">отвечающий за объем установленного </w:t>
+      </w:r>
+      <w:r>
+        <w:t xml:space="preserve">на сервере </w:t>
+      </w:r>
+      <w:r>
+        <w:t xml:space="preserve">ОЗУ имеет период обновления </w:t>
+      </w:r>
+      <w:r>
+        <w:t xml:space="preserve">1 минуту. Таким образом </w:t>
+      </w:r>
+      <w:proofErr w:type="spellStart"/>
+      <w:r>
+        <w:rPr>
+          <w:lang w:val="en-US"/>
+        </w:rPr>
+        <w:t>Zabbix</w:t>
+      </w:r>
+      <w:proofErr w:type="spellEnd"/>
+      <w:r>
+        <w:t xml:space="preserve"> агент каждую минуту проверяет и отсылает на сервер данные о количестве установленного ОЗУ на ЭВМ находящейся на мониторинге, а </w:t>
+      </w:r>
+      <w:proofErr w:type="spellStart"/>
+      <w:r>
+        <w:rPr>
+          <w:lang w:val="en-US"/>
+        </w:rPr>
+        <w:t>Zabbix</w:t>
+      </w:r>
+      <w:proofErr w:type="spellEnd"/>
+      <w:r>
+        <w:t>-</w:t>
+      </w:r>
+      <w:r>
+        <w:rPr>
+          <w:lang w:val="en-US"/>
+        </w:rPr>
+        <w:t>server</w:t>
+      </w:r>
+      <w:r>
+        <w:t xml:space="preserve"> </w:t>
+      </w:r>
+      <w:r>
+        <w:t>в свою очередь, тратит свои ресурсы на запись этих данных в базу и их хранение. В большинстве случаев не имеет смысла собирать многие метрики с настолько большой регулярностью. По этой причине, для экономия места занимаемым базой данных и вычислительных мощностей сервера, было принято решение на основании стандартных шаблонов, создать свои и отредактировать их</w:t>
+      </w:r>
+      <w:r>
+        <w:t>.</w:t>
+      </w:r>
+    </w:p>
+    <w:p>
+      <w:pPr>
+        <w:pStyle w:val="Text15"/>
+      </w:pPr>
+      <w:r>
+        <w:t xml:space="preserve">В результате анализа и перенастройки интервалов в шаблонах, предлагаемых </w:t>
+      </w:r>
+      <w:proofErr w:type="spellStart"/>
+      <w:r>
+        <w:rPr>
+          <w:lang w:val="en-US"/>
+        </w:rPr>
+        <w:t>Zabbix</w:t>
+      </w:r>
+      <w:proofErr w:type="spellEnd"/>
+      <w:r>
+        <w:t xml:space="preserve"> </w:t>
+      </w:r>
+      <w:r>
+        <w:t xml:space="preserve">по умолчанию, получилось сократить, такой показатель </w:t>
+      </w:r>
+      <w:proofErr w:type="spellStart"/>
+      <w:r>
+        <w:rPr>
+          <w:lang w:val="en-US"/>
+        </w:rPr>
+        <w:t>Zabbix</w:t>
+      </w:r>
+      <w:proofErr w:type="spellEnd"/>
+      <w:r>
+        <w:t>-сервера как «</w:t>
+      </w:r>
+      <w:r>
+        <w:t>Требуемое быстродействие сервера, новые значения в секунду</w:t>
+      </w:r>
+      <w:r>
+        <w:t>» с 14,67 до 9,35.</w:t>
+      </w:r>
+    </w:p>
+    <w:p>
+      <w:pPr>
+        <w:pStyle w:val="af4"/>
+        <w:keepNext/>
+        <w:ind w:firstLine="708"/>
+        <w:jc w:val="both"/>
+      </w:pPr>
+      <w:r>
+        <w:t xml:space="preserve">Рис </w:t>
+      </w:r>
+      <w:r>
+        <w:fldChar w:fldCharType="begin"/>
+      </w:r>
+      <w:r>
+        <w:instrText xml:space="preserve"> SEQ Рис \* ARABIC </w:instrText>
+      </w:r>
+      <w:r>
+        <w:fldChar w:fldCharType="separate"/>
+      </w:r>
+      <w:r>
+        <w:rPr>
+          <w:noProof/>
+        </w:rPr>
+        <w:t>2</w:t>
+      </w:r>
+      <w:r>
+        <w:fldChar w:fldCharType="end"/>
+      </w:r>
+      <w:r>
+        <w:t xml:space="preserve"> Информация о </w:t>
+      </w:r>
+      <w:proofErr w:type="spellStart"/>
+      <w:r>
+        <w:rPr>
+          <w:lang w:val="en-US"/>
+        </w:rPr>
+        <w:t>Zabbix</w:t>
+      </w:r>
+      <w:proofErr w:type="spellEnd"/>
+      <w:r>
+        <w:rPr>
+          <w:lang w:val="en-US"/>
+        </w:rPr>
+        <w:t>-</w:t>
+      </w:r>
+      <w:r>
+        <w:t>сервере</w:t>
+      </w:r>
+    </w:p>
+    <w:p>
+      <w:pPr>
+        <w:pStyle w:val="Text15"/>
+      </w:pPr>
+      <w:r>
+        <w:rPr>
+          <w:noProof/>
+        </w:rPr>
+        <w:drawing>
+          <wp:inline distT="0" distB="0" distL="0" distR="0" wp14:anchorId="4E8A205A" wp14:editId="24080659">
+            <wp:extent cx="5114925" cy="2971800"/>
+            <wp:effectExtent l="0" t="0" r="9525" b="0"/>
+            <wp:docPr id="14" name="Рисунок 14"/>
+            <wp:cNvGraphicFramePr>
+              <a:graphicFrameLocks xmlns:a="http://schemas.openxmlformats.org/drawingml/2006/main" noChangeAspect="1"/>
+            </wp:cNvGraphicFramePr>
+            <a:graphic xmlns:a="http://schemas.openxmlformats.org/drawingml/2006/main">
+              <a:graphicData uri="http://schemas.openxmlformats.org/drawingml/2006/picture">
+                <pic:pic xmlns:pic="http://schemas.openxmlformats.org/drawingml/2006/picture">
+                  <pic:nvPicPr>
+                    <pic:cNvPr id="1" name=""/>
+                    <pic:cNvPicPr/>
+                  </pic:nvPicPr>
+                  <pic:blipFill>
+                    <a:blip r:embed="rId18"/>
+                    <a:stretch>
+                      <a:fillRect/>
+                    </a:stretch>
+                  </pic:blipFill>
+                  <pic:spPr>
+                    <a:xfrm>
+                      <a:off x="0" y="0"/>
+                      <a:ext cx="5114925" cy="2971800"/>
+                    </a:xfrm>
+                    <a:prstGeom prst="rect">
+                      <a:avLst/>
+                    </a:prstGeom>
+                  </pic:spPr>
+                </pic:pic>
+              </a:graphicData>
+            </a:graphic>
+          </wp:inline>
+        </w:drawing>
+      </w:r>
     </w:p>
     <w:p>
       <w:pPr>
@@ -13318,6 +13626,7 @@
         <w:rPr>
           <w:lang w:val="ru-RU"/>
         </w:rPr>
+        <w:lastRenderedPageBreak/>
         <w:t>Построение системы оповещений.</w:t>
       </w:r>
     </w:p>
@@ -13343,7 +13652,6 @@
         <w:pStyle w:val="Text15"/>
       </w:pPr>
       <w:r>
-        <w:lastRenderedPageBreak/>
         <w:t xml:space="preserve">Уведомление на почту в </w:t>
       </w:r>
       <w:proofErr w:type="spellStart"/>
@@ -13698,7 +14006,7 @@
         <w:rPr>
           <w:noProof/>
         </w:rPr>
-        <w:t>2</w:t>
+        <w:t>3</w:t>
       </w:r>
       <w:r>
         <w:rPr>
@@ -13714,20 +14022,30 @@
         <w:ind w:firstLine="709"/>
         <w:jc w:val="both"/>
       </w:pPr>
-      <w:bookmarkStart w:id="78" w:name="_Ref42004865"/>
+      <w:bookmarkStart w:id="77" w:name="_Ref42004865"/>
       <w:r>
         <w:lastRenderedPageBreak/>
         <w:t xml:space="preserve">Рис </w:t>
       </w:r>
-      <w:fldSimple w:instr=" SEQ Рис \* ARABIC ">
-        <w:r>
-          <w:rPr>
-            <w:noProof/>
-          </w:rPr>
-          <w:t>2</w:t>
-        </w:r>
-      </w:fldSimple>
-      <w:bookmarkEnd w:id="78"/>
+      <w:r>
+        <w:fldChar w:fldCharType="begin"/>
+      </w:r>
+      <w:r>
+        <w:instrText xml:space="preserve"> SEQ Рис \* ARABIC </w:instrText>
+      </w:r>
+      <w:r>
+        <w:fldChar w:fldCharType="separate"/>
+      </w:r>
+      <w:r>
+        <w:rPr>
+          <w:noProof/>
+        </w:rPr>
+        <w:t>3</w:t>
+      </w:r>
+      <w:r>
+        <w:fldChar w:fldCharType="end"/>
+      </w:r>
+      <w:bookmarkEnd w:id="77"/>
       <w:r>
         <w:t xml:space="preserve"> Пример оповещений в</w:t>
       </w:r>
@@ -13771,7 +14089,7 @@
                     <pic:cNvPicPr/>
                   </pic:nvPicPr>
                   <pic:blipFill>
-                    <a:blip r:embed="rId18">
+                    <a:blip r:embed="rId19">
                       <a:extLst>
                         <a:ext uri="{28A0092B-C50C-407E-A947-70E740481C1C}">
                           <a14:useLocalDpi xmlns:a14="http://schemas.microsoft.com/office/drawing/2010/main" val="0"/>
@@ -13853,17 +14171,27 @@
       <w:r>
         <w:t xml:space="preserve">Для этой цели мной была построена карта мониторинга, пример её работы можно увидеть на </w:t>
       </w:r>
-      <w:fldSimple w:instr=" REF _Ref42005914 ">
-        <w:r>
-          <w:t xml:space="preserve">Рис </w:t>
-        </w:r>
-        <w:r>
-          <w:rPr>
-            <w:noProof/>
-          </w:rPr>
-          <w:t>3</w:t>
-        </w:r>
-      </w:fldSimple>
+      <w:r>
+        <w:fldChar w:fldCharType="begin"/>
+      </w:r>
+      <w:r>
+        <w:instrText xml:space="preserve"> REF _Ref42005914 </w:instrText>
+      </w:r>
+      <w:r>
+        <w:fldChar w:fldCharType="separate"/>
+      </w:r>
+      <w:r>
+        <w:t xml:space="preserve">Рис </w:t>
+      </w:r>
+      <w:r>
+        <w:rPr>
+          <w:noProof/>
+        </w:rPr>
+        <w:t>3</w:t>
+      </w:r>
+      <w:r>
+        <w:fldChar w:fldCharType="end"/>
+      </w:r>
       <w:r>
         <w:t>. Для определения уровня проблемы используется цветовая градация</w:t>
       </w:r>
@@ -13885,16 +14213,7 @@
         <w:pStyle w:val="Text15"/>
       </w:pPr>
       <w:r>
-        <w:t xml:space="preserve">Для интерактивного вывода названий узлов сети были использованы переменные </w:t>
-      </w:r>
-      <w:r>
-        <w:t>{HOST.NAME}</w:t>
-      </w:r>
-      <w:r>
-        <w:t xml:space="preserve"> – в которой хранится имя узла и </w:t>
-      </w:r>
-      <w:r>
-        <w:t>{HOST.CONN}</w:t>
+        <w:t>Для интерактивного вывода названий узлов сети были использованы переменные {HOST.NAME} – в которой хранится имя узла и {HOST.CONN}</w:t>
       </w:r>
       <w:r>
         <w:t xml:space="preserve"> </w:t>
@@ -13933,17 +14252,27 @@
       <w:r>
         <w:t xml:space="preserve">Как видно на </w:t>
       </w:r>
-      <w:fldSimple w:instr=" REF _Ref42005914 ">
-        <w:r>
-          <w:t xml:space="preserve">Рис </w:t>
-        </w:r>
-        <w:r>
-          <w:rPr>
-            <w:noProof/>
-          </w:rPr>
-          <w:t>3</w:t>
-        </w:r>
-      </w:fldSimple>
+      <w:r>
+        <w:fldChar w:fldCharType="begin"/>
+      </w:r>
+      <w:r>
+        <w:instrText xml:space="preserve"> REF _Ref42005914 </w:instrText>
+      </w:r>
+      <w:r>
+        <w:fldChar w:fldCharType="separate"/>
+      </w:r>
+      <w:r>
+        <w:t xml:space="preserve">Рис </w:t>
+      </w:r>
+      <w:r>
+        <w:rPr>
+          <w:noProof/>
+        </w:rPr>
+        <w:t>3</w:t>
+      </w:r>
+      <w:r>
+        <w:fldChar w:fldCharType="end"/>
+      </w:r>
       <w:r>
         <w:t xml:space="preserve"> в момент создания данного снимка карты сети, в инфокоммуникационной сети кафедры </w:t>
       </w:r>
@@ -13963,19 +14292,29 @@
         <w:ind w:firstLine="426"/>
         <w:jc w:val="both"/>
       </w:pPr>
-      <w:bookmarkStart w:id="79" w:name="_Ref42005914"/>
+      <w:bookmarkStart w:id="78" w:name="_Ref42005914"/>
       <w:r>
         <w:t xml:space="preserve">Рис </w:t>
       </w:r>
-      <w:fldSimple w:instr=" SEQ Рис \* ARABIC ">
-        <w:r>
-          <w:rPr>
-            <w:noProof/>
-          </w:rPr>
-          <w:t>3</w:t>
-        </w:r>
-      </w:fldSimple>
-      <w:bookmarkEnd w:id="79"/>
+      <w:r>
+        <w:fldChar w:fldCharType="begin"/>
+      </w:r>
+      <w:r>
+        <w:instrText xml:space="preserve"> SEQ Рис \* ARABIC </w:instrText>
+      </w:r>
+      <w:r>
+        <w:fldChar w:fldCharType="separate"/>
+      </w:r>
+      <w:r>
+        <w:rPr>
+          <w:noProof/>
+        </w:rPr>
+        <w:t>4</w:t>
+      </w:r>
+      <w:r>
+        <w:fldChar w:fldCharType="end"/>
+      </w:r>
+      <w:bookmarkEnd w:id="78"/>
       <w:r>
         <w:t xml:space="preserve"> </w:t>
       </w:r>
@@ -14009,7 +14348,7 @@
                     <pic:cNvPicPr/>
                   </pic:nvPicPr>
                   <pic:blipFill>
-                    <a:blip r:embed="rId19">
+                    <a:blip r:embed="rId20">
                       <a:extLst>
                         <a:ext uri="{28A0092B-C50C-407E-A947-70E740481C1C}">
                           <a14:useLocalDpi xmlns:a14="http://schemas.microsoft.com/office/drawing/2010/main" val="0"/>
@@ -14186,17 +14525,27 @@
       <w:r>
         <w:t xml:space="preserve">Результат отображения настроенных услуг можно увидеть на </w:t>
       </w:r>
-      <w:fldSimple w:instr=" REF _Ref42004756 ">
-        <w:r>
-          <w:t xml:space="preserve">Рис </w:t>
-        </w:r>
-        <w:r>
-          <w:rPr>
-            <w:noProof/>
-          </w:rPr>
-          <w:t>4</w:t>
-        </w:r>
-      </w:fldSimple>
+      <w:r>
+        <w:fldChar w:fldCharType="begin"/>
+      </w:r>
+      <w:r>
+        <w:instrText xml:space="preserve"> REF _Ref42004756 </w:instrText>
+      </w:r>
+      <w:r>
+        <w:fldChar w:fldCharType="separate"/>
+      </w:r>
+      <w:r>
+        <w:t xml:space="preserve">Рис </w:t>
+      </w:r>
+      <w:r>
+        <w:rPr>
+          <w:noProof/>
+        </w:rPr>
+        <w:t>5</w:t>
+      </w:r>
+      <w:r>
+        <w:fldChar w:fldCharType="end"/>
+      </w:r>
     </w:p>
     <w:p>
       <w:pPr>
@@ -14204,19 +14553,29 @@
         <w:keepNext/>
         <w:jc w:val="both"/>
       </w:pPr>
-      <w:bookmarkStart w:id="80" w:name="_Ref42004756"/>
+      <w:bookmarkStart w:id="79" w:name="_Ref42004756"/>
       <w:r>
         <w:t xml:space="preserve">Рис </w:t>
       </w:r>
-      <w:fldSimple w:instr=" SEQ Рис \* ARABIC ">
-        <w:r>
-          <w:rPr>
-            <w:noProof/>
-          </w:rPr>
-          <w:t>4</w:t>
-        </w:r>
-      </w:fldSimple>
-      <w:bookmarkEnd w:id="80"/>
+      <w:r>
+        <w:fldChar w:fldCharType="begin"/>
+      </w:r>
+      <w:r>
+        <w:instrText xml:space="preserve"> SEQ Рис \* ARABIC </w:instrText>
+      </w:r>
+      <w:r>
+        <w:fldChar w:fldCharType="separate"/>
+      </w:r>
+      <w:r>
+        <w:rPr>
+          <w:noProof/>
+        </w:rPr>
+        <w:t>5</w:t>
+      </w:r>
+      <w:r>
+        <w:fldChar w:fldCharType="end"/>
+      </w:r>
+      <w:bookmarkEnd w:id="79"/>
       <w:r>
         <w:t xml:space="preserve"> Услуги в инфокоммуникационной сети </w:t>
       </w:r>
@@ -14251,7 +14610,7 @@
                     <pic:cNvPicPr/>
                   </pic:nvPicPr>
                   <pic:blipFill>
-                    <a:blip r:embed="rId20">
+                    <a:blip r:embed="rId21">
                       <a:extLst>
                         <a:ext uri="{28A0092B-C50C-407E-A947-70E740481C1C}">
                           <a14:useLocalDpi xmlns:a14="http://schemas.microsoft.com/office/drawing/2010/main" val="0"/>
@@ -15165,17 +15524,47 @@
       <w:r>
         <w:t xml:space="preserve">Подробно о процессе обновления можно прочитать в </w:t>
       </w:r>
-      <w:fldSimple w:instr=" REF _Ref42004787 ">
-        <w:r>
-          <w:t>Приложение 4</w:t>
-        </w:r>
-        <w:r>
-          <w:t>.</w:t>
-        </w:r>
-      </w:fldSimple>
-      <w:r>
-        <w:t xml:space="preserve"> </w:t>
-      </w:r>
+      <w:r>
+        <w:rPr>
+          <w:highlight w:val="yellow"/>
+        </w:rPr>
+        <w:fldChar w:fldCharType="begin"/>
+      </w:r>
+      <w:r>
+        <w:instrText xml:space="preserve"> REF _Ref42004787 </w:instrText>
+      </w:r>
+      <w:r>
+        <w:rPr>
+          <w:highlight w:val="yellow"/>
+        </w:rPr>
+        <w:fldChar w:fldCharType="separate"/>
+      </w:r>
+      <w:r>
+        <w:t>п</w:t>
+      </w:r>
+      <w:r>
+        <w:t>риложени</w:t>
+      </w:r>
+      <w:r>
+        <w:t>и</w:t>
+      </w:r>
+      <w:r>
+        <w:t xml:space="preserve"> 4</w:t>
+      </w:r>
+      <w:r>
+        <w:t>.</w:t>
+      </w:r>
+      <w:r>
+        <w:rPr>
+          <w:highlight w:val="yellow"/>
+        </w:rPr>
+        <w:fldChar w:fldCharType="end"/>
+      </w:r>
+      <w:r>
+        <w:t xml:space="preserve"> </w:t>
+      </w:r>
+      <w:bookmarkStart w:id="80" w:name="_GoBack"/>
+      <w:bookmarkEnd w:id="80"/>
     </w:p>
     <w:p>
       <w:pPr>
@@ -29946,8 +30335,8 @@
       </w:pPr>
     </w:p>
     <w:sectPr>
-      <w:footerReference w:type="default" r:id="rId21"/>
-      <w:footerReference w:type="first" r:id="rId22"/>
+      <w:footerReference w:type="default" r:id="rId22"/>
+      <w:footerReference w:type="first" r:id="rId23"/>
       <w:pgSz w:w="11906" w:h="16838"/>
       <w:pgMar w:top="1134" w:right="1134" w:bottom="1134" w:left="1701" w:header="709" w:footer="709" w:gutter="0"/>
       <w:cols w:space="708"/>
@@ -31623,7 +32012,7 @@
             <w:sz w:val="28"/>
             <w:szCs w:val="28"/>
           </w:rPr>
-          <w:t>27</w:t>
+          <w:t>3</w:t>
         </w:r>
         <w:r>
           <w:rPr>
@@ -37635,7 +38024,7 @@
 </file>
 
 <file path=customXml/itemProps1.xml><?xml version="1.0" encoding="utf-8"?>
-<ds:datastoreItem xmlns:ds="http://schemas.openxmlformats.org/officeDocument/2006/customXml" ds:itemID="{138137F2-6803-41CE-A339-09FAB83AC7A4}">
+<ds:datastoreItem xmlns:ds="http://schemas.openxmlformats.org/officeDocument/2006/customXml" ds:itemID="{D3CCCB8A-AD00-437A-9E14-9B6B8CC30B8E}">
   <ds:schemaRefs>
     <ds:schemaRef ds:uri="http://schemas.openxmlformats.org/officeDocument/2006/bibliography"/>
   </ds:schemaRefs>

--- a/ДИПЛОМ Тищенко v2.docx
+++ b/ДИПЛОМ Тищенко v2.docx
@@ -4037,7 +4037,7 @@
                 <w:noProof/>
                 <w:webHidden/>
               </w:rPr>
-              <w:t>35</w:t>
+              <w:t>36</w:t>
             </w:r>
             <w:r>
               <w:rPr>
@@ -4103,7 +4103,7 @@
                 <w:noProof/>
                 <w:webHidden/>
               </w:rPr>
-              <w:t>36</w:t>
+              <w:t>37</w:t>
             </w:r>
             <w:r>
               <w:rPr>
@@ -4192,7 +4192,7 @@
                 <w:noProof/>
                 <w:webHidden/>
               </w:rPr>
-              <w:t>44</w:t>
+              <w:t>46</w:t>
             </w:r>
             <w:r>
               <w:rPr>
@@ -4296,7 +4296,7 @@
                 <w:noProof/>
                 <w:webHidden/>
               </w:rPr>
-              <w:t>45</w:t>
+              <w:t>47</w:t>
             </w:r>
             <w:r>
               <w:rPr>
@@ -4362,7 +4362,7 @@
                 <w:noProof/>
                 <w:webHidden/>
               </w:rPr>
-              <w:t>47</w:t>
+              <w:t>49</w:t>
             </w:r>
             <w:r>
               <w:rPr>
@@ -9705,14 +9705,13 @@
     <w:tbl>
       <w:tblPr>
         <w:tblStyle w:val="afb"/>
-        <w:tblW w:w="0" w:type="auto"/>
+        <w:tblW w:w="9067" w:type="dxa"/>
         <w:tblLook w:val="04A0" w:firstRow="1" w:lastRow="0" w:firstColumn="1" w:lastColumn="0" w:noHBand="0" w:noVBand="1"/>
       </w:tblPr>
       <w:tblGrid>
         <w:gridCol w:w="1494"/>
         <w:gridCol w:w="1963"/>
-        <w:gridCol w:w="3708"/>
-        <w:gridCol w:w="1896"/>
+        <w:gridCol w:w="5610"/>
       </w:tblGrid>
       <w:tr>
         <w:tc>
@@ -9765,7 +9764,7 @@
         </w:tc>
         <w:tc>
           <w:tcPr>
-            <w:tcW w:w="3708" w:type="dxa"/>
+            <w:tcW w:w="5610" w:type="dxa"/>
           </w:tcPr>
           <w:p>
             <w:pPr>
@@ -9784,58 +9783,6 @@
                 <w:szCs w:val="24"/>
               </w:rPr>
               <w:t>Описание</w:t>
-            </w:r>
-          </w:p>
-        </w:tc>
-        <w:tc>
-          <w:tcPr>
-            <w:tcW w:w="1896" w:type="dxa"/>
-          </w:tcPr>
-          <w:p>
-            <w:pPr>
-              <w:pStyle w:val="Text15"/>
-              <w:ind w:firstLine="0"/>
-              <w:rPr>
-                <w:b/>
-                <w:sz w:val="24"/>
-                <w:szCs w:val="24"/>
-              </w:rPr>
-            </w:pPr>
-            <w:r>
-              <w:rPr>
-                <w:b/>
-                <w:sz w:val="24"/>
-                <w:szCs w:val="24"/>
-              </w:rPr>
-              <w:t xml:space="preserve">Внутренний </w:t>
-            </w:r>
-            <w:proofErr w:type="spellStart"/>
-            <w:r>
-              <w:rPr>
-                <w:b/>
-                <w:sz w:val="24"/>
-                <w:szCs w:val="24"/>
-                <w:lang w:val="en-US"/>
-              </w:rPr>
-              <w:t>ip</w:t>
-            </w:r>
-            <w:proofErr w:type="spellEnd"/>
-            <w:r>
-              <w:rPr>
-                <w:b/>
-                <w:sz w:val="24"/>
-                <w:szCs w:val="24"/>
-                <w:lang w:val="en-US"/>
-              </w:rPr>
-              <w:t>-</w:t>
-            </w:r>
-            <w:r>
-              <w:rPr>
-                <w:b/>
-                <w:sz w:val="24"/>
-                <w:szCs w:val="24"/>
-              </w:rPr>
-              <w:t>адрес</w:t>
             </w:r>
           </w:p>
         </w:tc>
@@ -9935,7 +9882,7 @@
         </w:tc>
         <w:tc>
           <w:tcPr>
-            <w:tcW w:w="3708" w:type="dxa"/>
+            <w:tcW w:w="5610" w:type="dxa"/>
           </w:tcPr>
           <w:p>
             <w:pPr>
@@ -10106,28 +10053,6 @@
                 <w:highlight w:val="yellow"/>
               </w:rPr>
               <w:t>и многое другое.</w:t>
-            </w:r>
-          </w:p>
-        </w:tc>
-        <w:tc>
-          <w:tcPr>
-            <w:tcW w:w="1896" w:type="dxa"/>
-          </w:tcPr>
-          <w:p>
-            <w:pPr>
-              <w:pStyle w:val="Text15"/>
-              <w:ind w:firstLine="0"/>
-              <w:rPr>
-                <w:sz w:val="24"/>
-                <w:szCs w:val="24"/>
-              </w:rPr>
-            </w:pPr>
-            <w:r>
-              <w:rPr>
-                <w:sz w:val="24"/>
-                <w:szCs w:val="24"/>
-              </w:rPr>
-              <w:t>192.168.0.5</w:t>
             </w:r>
           </w:p>
         </w:tc>
@@ -10188,7 +10113,7 @@
         </w:tc>
         <w:tc>
           <w:tcPr>
-            <w:tcW w:w="3708" w:type="dxa"/>
+            <w:tcW w:w="5610" w:type="dxa"/>
           </w:tcPr>
           <w:p>
             <w:pPr>
@@ -10286,9 +10211,11 @@
             <w:proofErr w:type="spellEnd"/>
           </w:p>
         </w:tc>
+      </w:tr>
+      <w:tr>
         <w:tc>
           <w:tcPr>
-            <w:tcW w:w="1896" w:type="dxa"/>
+            <w:tcW w:w="1494" w:type="dxa"/>
           </w:tcPr>
           <w:p>
             <w:pPr>
@@ -10299,12 +10226,178 @@
                 <w:szCs w:val="24"/>
               </w:rPr>
             </w:pPr>
-            <w:r>
+          </w:p>
+        </w:tc>
+        <w:tc>
+          <w:tcPr>
+            <w:tcW w:w="1963" w:type="dxa"/>
+          </w:tcPr>
+          <w:p>
+            <w:pPr>
+              <w:pStyle w:val="Text15"/>
+              <w:ind w:firstLine="0"/>
               <w:rPr>
                 <w:sz w:val="24"/>
                 <w:szCs w:val="24"/>
               </w:rPr>
-              <w:t>192.168.0.254</w:t>
+            </w:pPr>
+            <w:r>
+              <w:rPr>
+                <w:sz w:val="24"/>
+                <w:szCs w:val="24"/>
+              </w:rPr>
+              <w:t>Маршрутизатор</w:t>
+            </w:r>
+          </w:p>
+        </w:tc>
+        <w:tc>
+          <w:tcPr>
+            <w:tcW w:w="5610" w:type="dxa"/>
+          </w:tcPr>
+          <w:p>
+            <w:pPr>
+              <w:pStyle w:val="Text15"/>
+              <w:ind w:firstLine="0"/>
+              <w:rPr>
+                <w:sz w:val="24"/>
+                <w:szCs w:val="24"/>
+              </w:rPr>
+            </w:pPr>
+            <w:r>
+              <w:rPr>
+                <w:sz w:val="24"/>
+                <w:szCs w:val="24"/>
+              </w:rPr>
+              <w:t xml:space="preserve">В качестве маршрутизатора используется дистрибутив, основанный на </w:t>
+            </w:r>
+            <w:r>
+              <w:rPr>
+                <w:sz w:val="24"/>
+                <w:szCs w:val="24"/>
+                <w:lang w:val="en-US"/>
+              </w:rPr>
+              <w:t>FreeBSD</w:t>
+            </w:r>
+            <w:r>
+              <w:rPr>
+                <w:sz w:val="24"/>
+                <w:szCs w:val="24"/>
+              </w:rPr>
+              <w:t xml:space="preserve"> – </w:t>
+            </w:r>
+            <w:proofErr w:type="spellStart"/>
+            <w:r>
+              <w:rPr>
+                <w:sz w:val="24"/>
+                <w:szCs w:val="24"/>
+                <w:lang w:val="en-US"/>
+              </w:rPr>
+              <w:t>PFSence</w:t>
+            </w:r>
+            <w:proofErr w:type="spellEnd"/>
+          </w:p>
+        </w:tc>
+      </w:tr>
+      <w:tr>
+        <w:tc>
+          <w:tcPr>
+            <w:tcW w:w="1494" w:type="dxa"/>
+          </w:tcPr>
+          <w:p>
+            <w:pPr>
+              <w:pStyle w:val="Text15"/>
+              <w:ind w:firstLine="0"/>
+              <w:rPr>
+                <w:sz w:val="24"/>
+                <w:szCs w:val="24"/>
+              </w:rPr>
+            </w:pPr>
+          </w:p>
+        </w:tc>
+        <w:tc>
+          <w:tcPr>
+            <w:tcW w:w="1963" w:type="dxa"/>
+          </w:tcPr>
+          <w:p>
+            <w:pPr>
+              <w:pStyle w:val="Text15"/>
+              <w:ind w:firstLine="0"/>
+              <w:rPr>
+                <w:sz w:val="24"/>
+                <w:szCs w:val="24"/>
+                <w:lang w:val="en-US"/>
+              </w:rPr>
+            </w:pPr>
+            <w:r>
+              <w:rPr>
+                <w:sz w:val="24"/>
+                <w:szCs w:val="24"/>
+                <w:lang w:val="en-US"/>
+              </w:rPr>
+              <w:t>Wi-Fi controller</w:t>
+            </w:r>
+          </w:p>
+        </w:tc>
+        <w:tc>
+          <w:tcPr>
+            <w:tcW w:w="5610" w:type="dxa"/>
+          </w:tcPr>
+          <w:p>
+            <w:pPr>
+              <w:spacing w:line="360" w:lineRule="auto"/>
+              <w:rPr>
+                <w:sz w:val="24"/>
+                <w:szCs w:val="24"/>
+              </w:rPr>
+            </w:pPr>
+            <w:r>
+              <w:rPr>
+                <w:rFonts w:ascii="Times New Roman" w:hAnsi="Times New Roman" w:cs="Arial"/>
+                <w:sz w:val="24"/>
+                <w:szCs w:val="24"/>
+                <w:lang w:eastAsia="ru-RU"/>
+              </w:rPr>
+              <w:t>Контроллер беспроводной сети производит автоматический поиск, централизованную настройку W</w:t>
+            </w:r>
+            <w:proofErr w:type="spellStart"/>
+            <w:r>
+              <w:rPr>
+                <w:rFonts w:ascii="Times New Roman" w:hAnsi="Times New Roman" w:cs="Arial"/>
+                <w:sz w:val="24"/>
+                <w:szCs w:val="24"/>
+                <w:lang w:val="en-US" w:eastAsia="ru-RU"/>
+              </w:rPr>
+              <w:t>i</w:t>
+            </w:r>
+            <w:proofErr w:type="spellEnd"/>
+            <w:r>
+              <w:rPr>
+                <w:rFonts w:ascii="Times New Roman" w:hAnsi="Times New Roman" w:cs="Arial"/>
+                <w:sz w:val="24"/>
+                <w:szCs w:val="24"/>
+                <w:lang w:eastAsia="ru-RU"/>
+              </w:rPr>
+              <w:t>F</w:t>
+            </w:r>
+            <w:proofErr w:type="spellStart"/>
+            <w:r>
+              <w:rPr>
+                <w:rFonts w:ascii="Times New Roman" w:hAnsi="Times New Roman" w:cs="Arial"/>
+                <w:sz w:val="24"/>
+                <w:szCs w:val="24"/>
+                <w:lang w:val="en-US" w:eastAsia="ru-RU"/>
+              </w:rPr>
+              <w:t>i</w:t>
+            </w:r>
+            <w:proofErr w:type="spellEnd"/>
+            <w:r>
+              <w:rPr>
+                <w:rFonts w:ascii="Times New Roman" w:hAnsi="Times New Roman" w:cs="Arial"/>
+                <w:sz w:val="24"/>
+                <w:szCs w:val="24"/>
+                <w:lang w:eastAsia="ru-RU"/>
+              </w:rPr>
+              <w:t xml:space="preserve"> точек доступа и обновление программного обеспечения подключенных точек доступа.</w:t>
             </w:r>
           </w:p>
         </w:tc>
@@ -10321,8 +10414,42 @@
               <w:rPr>
                 <w:sz w:val="24"/>
                 <w:szCs w:val="24"/>
+                <w:lang w:val="en-US"/>
               </w:rPr>
             </w:pPr>
+            <w:r>
+              <w:rPr>
+                <w:sz w:val="24"/>
+                <w:szCs w:val="24"/>
+              </w:rPr>
+              <w:t>Сервер</w:t>
+            </w:r>
+            <w:r>
+              <w:rPr>
+                <w:sz w:val="24"/>
+                <w:szCs w:val="24"/>
+                <w:lang w:val="en-US"/>
+              </w:rPr>
+              <w:t xml:space="preserve"> </w:t>
+            </w:r>
+            <w:proofErr w:type="spellStart"/>
+            <w:r>
+              <w:rPr>
+                <w:sz w:val="24"/>
+                <w:szCs w:val="24"/>
+                <w:lang w:val="en-US"/>
+              </w:rPr>
+              <w:t>Kraftway</w:t>
+            </w:r>
+            <w:proofErr w:type="spellEnd"/>
+            <w:r>
+              <w:rPr>
+                <w:sz w:val="24"/>
+                <w:szCs w:val="24"/>
+                <w:lang w:val="en-US"/>
+              </w:rPr>
+              <w:t xml:space="preserve"> Express Lite L13</w:t>
+            </w:r>
           </w:p>
         </w:tc>
         <w:tc>
@@ -10336,20 +10463,22 @@
               <w:rPr>
                 <w:sz w:val="24"/>
                 <w:szCs w:val="24"/>
+                <w:lang w:val="en-US"/>
               </w:rPr>
             </w:pPr>
             <w:r>
               <w:rPr>
                 <w:sz w:val="24"/>
                 <w:szCs w:val="24"/>
-              </w:rPr>
-              <w:t>Маршрутизатор</w:t>
+                <w:lang w:val="en-US"/>
+              </w:rPr>
+              <w:t>File Server</w:t>
             </w:r>
           </w:p>
         </w:tc>
         <w:tc>
           <w:tcPr>
-            <w:tcW w:w="3708" w:type="dxa"/>
+            <w:tcW w:w="5610" w:type="dxa"/>
           </w:tcPr>
           <w:p>
             <w:pPr>
@@ -10365,54 +10494,7 @@
                 <w:sz w:val="24"/>
                 <w:szCs w:val="24"/>
               </w:rPr>
-              <w:t xml:space="preserve">В качестве маршрутизатора используется дистрибутив, основанный на </w:t>
-            </w:r>
-            <w:r>
-              <w:rPr>
-                <w:sz w:val="24"/>
-                <w:szCs w:val="24"/>
-                <w:lang w:val="en-US"/>
-              </w:rPr>
-              <w:t>FreeBSD</w:t>
-            </w:r>
-            <w:r>
-              <w:rPr>
-                <w:sz w:val="24"/>
-                <w:szCs w:val="24"/>
-              </w:rPr>
-              <w:t xml:space="preserve"> – </w:t>
-            </w:r>
-            <w:proofErr w:type="spellStart"/>
-            <w:r>
-              <w:rPr>
-                <w:sz w:val="24"/>
-                <w:szCs w:val="24"/>
-                <w:lang w:val="en-US"/>
-              </w:rPr>
-              <w:t>PFSence</w:t>
-            </w:r>
-            <w:proofErr w:type="spellEnd"/>
-          </w:p>
-        </w:tc>
-        <w:tc>
-          <w:tcPr>
-            <w:tcW w:w="1896" w:type="dxa"/>
-          </w:tcPr>
-          <w:p>
-            <w:pPr>
-              <w:pStyle w:val="Text15"/>
-              <w:ind w:firstLine="0"/>
-              <w:rPr>
-                <w:sz w:val="24"/>
-                <w:szCs w:val="24"/>
-              </w:rPr>
-            </w:pPr>
-            <w:r>
-              <w:rPr>
-                <w:sz w:val="24"/>
-                <w:szCs w:val="24"/>
-              </w:rPr>
-              <w:t>192.168.0.1</w:t>
+              <w:t>Данный сервер предназначен для хранения файлов студентов, преподавателей и других сотрудников.</w:t>
             </w:r>
           </w:p>
         </w:tc>
@@ -10429,8 +10511,43 @@
               <w:rPr>
                 <w:sz w:val="24"/>
                 <w:szCs w:val="24"/>
+                <w:lang w:val="en-US"/>
               </w:rPr>
             </w:pPr>
+            <w:r>
+              <w:rPr>
+                <w:sz w:val="24"/>
+                <w:szCs w:val="24"/>
+              </w:rPr>
+              <w:lastRenderedPageBreak/>
+              <w:t>Сервер</w:t>
+            </w:r>
+            <w:r>
+              <w:rPr>
+                <w:sz w:val="24"/>
+                <w:szCs w:val="24"/>
+                <w:lang w:val="en-US"/>
+              </w:rPr>
+              <w:t xml:space="preserve"> </w:t>
+            </w:r>
+            <w:proofErr w:type="spellStart"/>
+            <w:r>
+              <w:rPr>
+                <w:sz w:val="24"/>
+                <w:szCs w:val="24"/>
+                <w:lang w:val="en-US"/>
+              </w:rPr>
+              <w:t>Kraftway</w:t>
+            </w:r>
+            <w:proofErr w:type="spellEnd"/>
+            <w:r>
+              <w:rPr>
+                <w:sz w:val="24"/>
+                <w:szCs w:val="24"/>
+                <w:lang w:val="en-US"/>
+              </w:rPr>
+              <w:t xml:space="preserve"> Express Lite L13</w:t>
+            </w:r>
           </w:p>
         </w:tc>
         <w:tc>
@@ -10444,95 +10561,23 @@
               <w:rPr>
                 <w:sz w:val="24"/>
                 <w:szCs w:val="24"/>
-                <w:lang w:val="en-US"/>
               </w:rPr>
             </w:pPr>
+            <w:proofErr w:type="spellStart"/>
             <w:r>
               <w:rPr>
                 <w:sz w:val="24"/>
                 <w:szCs w:val="24"/>
                 <w:lang w:val="en-US"/>
               </w:rPr>
-              <w:t>Wi-Fi controller</w:t>
+              <w:t>FreeNAS</w:t>
             </w:r>
+            <w:proofErr w:type="spellEnd"/>
           </w:p>
         </w:tc>
         <w:tc>
           <w:tcPr>
-            <w:tcW w:w="3708" w:type="dxa"/>
-          </w:tcPr>
-          <w:p>
-            <w:pPr>
-              <w:spacing w:line="360" w:lineRule="auto"/>
-              <w:rPr>
-                <w:sz w:val="24"/>
-                <w:szCs w:val="24"/>
-              </w:rPr>
-            </w:pPr>
-            <w:r>
-              <w:rPr>
-                <w:rFonts w:ascii="Times New Roman" w:hAnsi="Times New Roman" w:cs="Arial"/>
-                <w:sz w:val="24"/>
-                <w:szCs w:val="24"/>
-                <w:lang w:eastAsia="ru-RU"/>
-              </w:rPr>
-              <w:t>Контроллер беспроводной сети производит автоматический поиск, централизованную настройку W</w:t>
-            </w:r>
-            <w:proofErr w:type="spellStart"/>
-            <w:r>
-              <w:rPr>
-                <w:rFonts w:ascii="Times New Roman" w:hAnsi="Times New Roman" w:cs="Arial"/>
-                <w:sz w:val="24"/>
-                <w:szCs w:val="24"/>
-                <w:lang w:val="en-US" w:eastAsia="ru-RU"/>
-              </w:rPr>
-              <w:t>i</w:t>
-            </w:r>
-            <w:proofErr w:type="spellEnd"/>
-            <w:r>
-              <w:rPr>
-                <w:rFonts w:ascii="Times New Roman" w:hAnsi="Times New Roman" w:cs="Arial"/>
-                <w:sz w:val="24"/>
-                <w:szCs w:val="24"/>
-                <w:lang w:eastAsia="ru-RU"/>
-              </w:rPr>
-              <w:t>F</w:t>
-            </w:r>
-            <w:proofErr w:type="spellStart"/>
-            <w:r>
-              <w:rPr>
-                <w:rFonts w:ascii="Times New Roman" w:hAnsi="Times New Roman" w:cs="Arial"/>
-                <w:sz w:val="24"/>
-                <w:szCs w:val="24"/>
-                <w:lang w:val="en-US" w:eastAsia="ru-RU"/>
-              </w:rPr>
-              <w:t>i</w:t>
-            </w:r>
-            <w:proofErr w:type="spellEnd"/>
-            <w:r>
-              <w:rPr>
-                <w:rFonts w:ascii="Times New Roman" w:hAnsi="Times New Roman" w:cs="Arial"/>
-                <w:sz w:val="24"/>
-                <w:szCs w:val="24"/>
-                <w:lang w:eastAsia="ru-RU"/>
-              </w:rPr>
-              <w:t xml:space="preserve"> точек доступа и </w:t>
-            </w:r>
-            <w:r>
-              <w:rPr>
-                <w:rFonts w:ascii="Times New Roman" w:hAnsi="Times New Roman" w:cs="Arial"/>
-                <w:sz w:val="24"/>
-                <w:szCs w:val="24"/>
-                <w:lang w:eastAsia="ru-RU"/>
-              </w:rPr>
-              <w:lastRenderedPageBreak/>
-              <w:t>обновление программного обеспечения подключенных точек доступа.</w:t>
-            </w:r>
-          </w:p>
-        </w:tc>
-        <w:tc>
-          <w:tcPr>
-            <w:tcW w:w="1896" w:type="dxa"/>
+            <w:tcW w:w="5610" w:type="dxa"/>
           </w:tcPr>
           <w:p>
             <w:pPr>
@@ -10543,13 +10588,37 @@
                 <w:szCs w:val="24"/>
               </w:rPr>
             </w:pPr>
+            <w:proofErr w:type="spellStart"/>
             <w:r>
               <w:rPr>
                 <w:sz w:val="24"/>
                 <w:szCs w:val="24"/>
-              </w:rPr>
-              <w:lastRenderedPageBreak/>
-              <w:t>192.168.0.199</w:t>
+                <w:lang w:val="en-US"/>
+              </w:rPr>
+              <w:t>FreeNAS</w:t>
+            </w:r>
+            <w:proofErr w:type="spellEnd"/>
+            <w:r>
+              <w:rPr>
+                <w:sz w:val="24"/>
+                <w:szCs w:val="24"/>
+              </w:rPr>
+              <w:t xml:space="preserve"> – Операционная система на основе </w:t>
+            </w:r>
+            <w:r>
+              <w:rPr>
+                <w:sz w:val="24"/>
+                <w:szCs w:val="24"/>
+                <w:lang w:val="en-US"/>
+              </w:rPr>
+              <w:t>FreeBSD</w:t>
+            </w:r>
+            <w:r>
+              <w:rPr>
+                <w:sz w:val="24"/>
+                <w:szCs w:val="24"/>
+              </w:rPr>
+              <w:t xml:space="preserve">. Выполняет роль сетевого хранилища.  </w:t>
             </w:r>
           </w:p>
         </w:tc>
@@ -10566,25 +10635,8 @@
               <w:rPr>
                 <w:sz w:val="24"/>
                 <w:szCs w:val="24"/>
-                <w:lang w:val="en-US"/>
               </w:rPr>
             </w:pPr>
-            <w:r>
-              <w:rPr>
-                <w:sz w:val="24"/>
-                <w:szCs w:val="24"/>
-              </w:rPr>
-              <w:lastRenderedPageBreak/>
-              <w:t>Сервер</w:t>
-            </w:r>
-            <w:r>
-              <w:rPr>
-                <w:sz w:val="24"/>
-                <w:szCs w:val="24"/>
-                <w:lang w:val="en-US"/>
-              </w:rPr>
-              <w:t xml:space="preserve"> </w:t>
-            </w:r>
             <w:proofErr w:type="spellStart"/>
             <w:r>
               <w:rPr>
@@ -10599,9 +10651,53 @@
               <w:rPr>
                 <w:sz w:val="24"/>
                 <w:szCs w:val="24"/>
+              </w:rPr>
+              <w:t xml:space="preserve"> </w:t>
+            </w:r>
+            <w:r>
+              <w:rPr>
+                <w:sz w:val="24"/>
+                <w:szCs w:val="24"/>
                 <w:lang w:val="en-US"/>
               </w:rPr>
-              <w:t xml:space="preserve"> Express Lite L13</w:t>
+              <w:t>Express</w:t>
+            </w:r>
+            <w:r>
+              <w:rPr>
+                <w:sz w:val="24"/>
+                <w:szCs w:val="24"/>
+              </w:rPr>
+              <w:t xml:space="preserve"> </w:t>
+            </w:r>
+            <w:r>
+              <w:rPr>
+                <w:sz w:val="24"/>
+                <w:szCs w:val="24"/>
+                <w:lang w:val="en-US"/>
+              </w:rPr>
+              <w:t>ISP</w:t>
+            </w:r>
+            <w:r>
+              <w:rPr>
+                <w:sz w:val="24"/>
+                <w:szCs w:val="24"/>
+              </w:rPr>
+              <w:t xml:space="preserve"> </w:t>
+            </w:r>
+            <w:r>
+              <w:rPr>
+                <w:sz w:val="24"/>
+                <w:szCs w:val="24"/>
+                <w:lang w:val="en-US"/>
+              </w:rPr>
+              <w:t>ES</w:t>
+            </w:r>
+            <w:r>
+              <w:rPr>
+                <w:sz w:val="24"/>
+                <w:szCs w:val="24"/>
+              </w:rPr>
+              <w:t>15</w:t>
             </w:r>
           </w:p>
         </w:tc>
@@ -10616,7 +10712,6 @@
               <w:rPr>
                 <w:sz w:val="24"/>
                 <w:szCs w:val="24"/>
-                <w:lang w:val="en-US"/>
               </w:rPr>
             </w:pPr>
             <w:r>
@@ -10625,13 +10720,28 @@
                 <w:szCs w:val="24"/>
                 <w:lang w:val="en-US"/>
               </w:rPr>
-              <w:t>File Server</w:t>
+              <w:t>Hyper</w:t>
+            </w:r>
+            <w:r>
+              <w:rPr>
+                <w:sz w:val="24"/>
+                <w:szCs w:val="24"/>
+              </w:rPr>
+              <w:t>-</w:t>
+            </w:r>
+            <w:r>
+              <w:rPr>
+                <w:sz w:val="24"/>
+                <w:szCs w:val="24"/>
+                <w:lang w:val="en-US"/>
+              </w:rPr>
+              <w:t>V</w:t>
             </w:r>
           </w:p>
         </w:tc>
         <w:tc>
           <w:tcPr>
-            <w:tcW w:w="3708" w:type="dxa"/>
+            <w:tcW w:w="5610" w:type="dxa"/>
           </w:tcPr>
           <w:p>
             <w:pPr>
@@ -10647,31 +10757,37 @@
                 <w:sz w:val="24"/>
                 <w:szCs w:val="24"/>
               </w:rPr>
-              <w:t>Данный сервер предназначен для хранения файлов студентов, преподавателей и других сотрудников.</w:t>
+              <w:t xml:space="preserve">Данные сервера служат для развертывания учебных виртуальных машин с помощью программного обеспечения </w:t>
             </w:r>
-          </w:p>
-        </w:tc>
-        <w:tc>
-          <w:tcPr>
-            <w:tcW w:w="1896" w:type="dxa"/>
-          </w:tcPr>
-          <w:p>
-            <w:pPr>
-              <w:pStyle w:val="Text15"/>
-              <w:ind w:firstLine="0"/>
+            <w:r>
               <w:rPr>
                 <w:sz w:val="24"/>
                 <w:szCs w:val="24"/>
                 <w:lang w:val="en-US"/>
               </w:rPr>
-            </w:pPr>
+              <w:t>Hyper</w:t>
+            </w:r>
+            <w:r>
+              <w:rPr>
+                <w:sz w:val="24"/>
+                <w:szCs w:val="24"/>
+              </w:rPr>
+              <w:t>-</w:t>
+            </w:r>
             <w:r>
               <w:rPr>
                 <w:sz w:val="24"/>
                 <w:szCs w:val="24"/>
                 <w:lang w:val="en-US"/>
               </w:rPr>
-              <w:t>192.168.0.3</w:t>
+              <w:t>V</w:t>
+            </w:r>
+            <w:r>
+              <w:rPr>
+                <w:sz w:val="24"/>
+                <w:szCs w:val="24"/>
+              </w:rPr>
+              <w:t>.</w:t>
             </w:r>
           </w:p>
         </w:tc>
@@ -10696,342 +10812,6 @@
                 <w:sz w:val="24"/>
                 <w:szCs w:val="24"/>
               </w:rPr>
-              <w:t>Сервер</w:t>
-            </w:r>
-            <w:r>
-              <w:rPr>
-                <w:sz w:val="24"/>
-                <w:szCs w:val="24"/>
-                <w:lang w:val="en-US"/>
-              </w:rPr>
-              <w:t xml:space="preserve"> </w:t>
-            </w:r>
-            <w:proofErr w:type="spellStart"/>
-            <w:r>
-              <w:rPr>
-                <w:sz w:val="24"/>
-                <w:szCs w:val="24"/>
-                <w:lang w:val="en-US"/>
-              </w:rPr>
-              <w:t>Kraftway</w:t>
-            </w:r>
-            <w:proofErr w:type="spellEnd"/>
-            <w:r>
-              <w:rPr>
-                <w:sz w:val="24"/>
-                <w:szCs w:val="24"/>
-                <w:lang w:val="en-US"/>
-              </w:rPr>
-              <w:t xml:space="preserve"> Express Lite L13</w:t>
-            </w:r>
-          </w:p>
-        </w:tc>
-        <w:tc>
-          <w:tcPr>
-            <w:tcW w:w="1963" w:type="dxa"/>
-          </w:tcPr>
-          <w:p>
-            <w:pPr>
-              <w:pStyle w:val="Text15"/>
-              <w:ind w:firstLine="0"/>
-              <w:rPr>
-                <w:sz w:val="24"/>
-                <w:szCs w:val="24"/>
-              </w:rPr>
-            </w:pPr>
-            <w:proofErr w:type="spellStart"/>
-            <w:r>
-              <w:rPr>
-                <w:sz w:val="24"/>
-                <w:szCs w:val="24"/>
-                <w:lang w:val="en-US"/>
-              </w:rPr>
-              <w:t>FreeNAS</w:t>
-            </w:r>
-            <w:proofErr w:type="spellEnd"/>
-          </w:p>
-        </w:tc>
-        <w:tc>
-          <w:tcPr>
-            <w:tcW w:w="3708" w:type="dxa"/>
-          </w:tcPr>
-          <w:p>
-            <w:pPr>
-              <w:pStyle w:val="Text15"/>
-              <w:ind w:firstLine="0"/>
-              <w:rPr>
-                <w:sz w:val="24"/>
-                <w:szCs w:val="24"/>
-              </w:rPr>
-            </w:pPr>
-            <w:proofErr w:type="spellStart"/>
-            <w:r>
-              <w:rPr>
-                <w:sz w:val="24"/>
-                <w:szCs w:val="24"/>
-                <w:lang w:val="en-US"/>
-              </w:rPr>
-              <w:t>FreeNAS</w:t>
-            </w:r>
-            <w:proofErr w:type="spellEnd"/>
-            <w:r>
-              <w:rPr>
-                <w:sz w:val="24"/>
-                <w:szCs w:val="24"/>
-              </w:rPr>
-              <w:t xml:space="preserve"> – Операционная система на основе </w:t>
-            </w:r>
-            <w:r>
-              <w:rPr>
-                <w:sz w:val="24"/>
-                <w:szCs w:val="24"/>
-                <w:lang w:val="en-US"/>
-              </w:rPr>
-              <w:t>FreeBSD</w:t>
-            </w:r>
-            <w:r>
-              <w:rPr>
-                <w:sz w:val="24"/>
-                <w:szCs w:val="24"/>
-              </w:rPr>
-              <w:t xml:space="preserve">. Выполняет роль сетевого хранилища.  </w:t>
-            </w:r>
-          </w:p>
-        </w:tc>
-        <w:tc>
-          <w:tcPr>
-            <w:tcW w:w="1896" w:type="dxa"/>
-          </w:tcPr>
-          <w:p>
-            <w:pPr>
-              <w:pStyle w:val="Text15"/>
-              <w:ind w:firstLine="0"/>
-              <w:rPr>
-                <w:sz w:val="24"/>
-                <w:szCs w:val="24"/>
-              </w:rPr>
-            </w:pPr>
-            <w:r>
-              <w:rPr>
-                <w:sz w:val="24"/>
-                <w:szCs w:val="24"/>
-              </w:rPr>
-              <w:t>192.168.0.4, 172.16.32.10</w:t>
-            </w:r>
-          </w:p>
-        </w:tc>
-      </w:tr>
-      <w:tr>
-        <w:tc>
-          <w:tcPr>
-            <w:tcW w:w="1494" w:type="dxa"/>
-          </w:tcPr>
-          <w:p>
-            <w:pPr>
-              <w:pStyle w:val="Text15"/>
-              <w:ind w:firstLine="0"/>
-              <w:rPr>
-                <w:sz w:val="24"/>
-                <w:szCs w:val="24"/>
-              </w:rPr>
-            </w:pPr>
-            <w:proofErr w:type="spellStart"/>
-            <w:r>
-              <w:rPr>
-                <w:sz w:val="24"/>
-                <w:szCs w:val="24"/>
-                <w:lang w:val="en-US"/>
-              </w:rPr>
-              <w:t>Kraftway</w:t>
-            </w:r>
-            <w:proofErr w:type="spellEnd"/>
-            <w:r>
-              <w:rPr>
-                <w:sz w:val="24"/>
-                <w:szCs w:val="24"/>
-              </w:rPr>
-              <w:t xml:space="preserve"> </w:t>
-            </w:r>
-            <w:r>
-              <w:rPr>
-                <w:sz w:val="24"/>
-                <w:szCs w:val="24"/>
-                <w:lang w:val="en-US"/>
-              </w:rPr>
-              <w:t>Express</w:t>
-            </w:r>
-            <w:r>
-              <w:rPr>
-                <w:sz w:val="24"/>
-                <w:szCs w:val="24"/>
-              </w:rPr>
-              <w:t xml:space="preserve"> </w:t>
-            </w:r>
-            <w:r>
-              <w:rPr>
-                <w:sz w:val="24"/>
-                <w:szCs w:val="24"/>
-                <w:lang w:val="en-US"/>
-              </w:rPr>
-              <w:t>ISP</w:t>
-            </w:r>
-            <w:r>
-              <w:rPr>
-                <w:sz w:val="24"/>
-                <w:szCs w:val="24"/>
-              </w:rPr>
-              <w:t xml:space="preserve"> </w:t>
-            </w:r>
-            <w:r>
-              <w:rPr>
-                <w:sz w:val="24"/>
-                <w:szCs w:val="24"/>
-                <w:lang w:val="en-US"/>
-              </w:rPr>
-              <w:t>ES</w:t>
-            </w:r>
-            <w:r>
-              <w:rPr>
-                <w:sz w:val="24"/>
-                <w:szCs w:val="24"/>
-              </w:rPr>
-              <w:t>15</w:t>
-            </w:r>
-          </w:p>
-        </w:tc>
-        <w:tc>
-          <w:tcPr>
-            <w:tcW w:w="1963" w:type="dxa"/>
-          </w:tcPr>
-          <w:p>
-            <w:pPr>
-              <w:pStyle w:val="Text15"/>
-              <w:ind w:firstLine="0"/>
-              <w:rPr>
-                <w:sz w:val="24"/>
-                <w:szCs w:val="24"/>
-              </w:rPr>
-            </w:pPr>
-            <w:r>
-              <w:rPr>
-                <w:sz w:val="24"/>
-                <w:szCs w:val="24"/>
-                <w:lang w:val="en-US"/>
-              </w:rPr>
-              <w:t>Hyper</w:t>
-            </w:r>
-            <w:r>
-              <w:rPr>
-                <w:sz w:val="24"/>
-                <w:szCs w:val="24"/>
-              </w:rPr>
-              <w:t>-</w:t>
-            </w:r>
-            <w:r>
-              <w:rPr>
-                <w:sz w:val="24"/>
-                <w:szCs w:val="24"/>
-                <w:lang w:val="en-US"/>
-              </w:rPr>
-              <w:t>V</w:t>
-            </w:r>
-          </w:p>
-        </w:tc>
-        <w:tc>
-          <w:tcPr>
-            <w:tcW w:w="3708" w:type="dxa"/>
-          </w:tcPr>
-          <w:p>
-            <w:pPr>
-              <w:pStyle w:val="Text15"/>
-              <w:ind w:firstLine="0"/>
-              <w:rPr>
-                <w:sz w:val="24"/>
-                <w:szCs w:val="24"/>
-              </w:rPr>
-            </w:pPr>
-            <w:r>
-              <w:rPr>
-                <w:sz w:val="24"/>
-                <w:szCs w:val="24"/>
-              </w:rPr>
-              <w:t xml:space="preserve">Данные сервера служат для развертывания учебных виртуальных машин с помощью программного обеспечения </w:t>
-            </w:r>
-            <w:r>
-              <w:rPr>
-                <w:sz w:val="24"/>
-                <w:szCs w:val="24"/>
-                <w:lang w:val="en-US"/>
-              </w:rPr>
-              <w:t>Hyper</w:t>
-            </w:r>
-            <w:r>
-              <w:rPr>
-                <w:sz w:val="24"/>
-                <w:szCs w:val="24"/>
-              </w:rPr>
-              <w:t>-</w:t>
-            </w:r>
-            <w:r>
-              <w:rPr>
-                <w:sz w:val="24"/>
-                <w:szCs w:val="24"/>
-                <w:lang w:val="en-US"/>
-              </w:rPr>
-              <w:t>V</w:t>
-            </w:r>
-            <w:r>
-              <w:rPr>
-                <w:sz w:val="24"/>
-                <w:szCs w:val="24"/>
-              </w:rPr>
-              <w:t>.</w:t>
-            </w:r>
-          </w:p>
-        </w:tc>
-        <w:tc>
-          <w:tcPr>
-            <w:tcW w:w="1896" w:type="dxa"/>
-          </w:tcPr>
-          <w:p>
-            <w:pPr>
-              <w:pStyle w:val="Text15"/>
-              <w:ind w:firstLine="0"/>
-              <w:rPr>
-                <w:sz w:val="24"/>
-                <w:szCs w:val="24"/>
-              </w:rPr>
-            </w:pPr>
-            <w:r>
-              <w:rPr>
-                <w:sz w:val="24"/>
-                <w:szCs w:val="24"/>
-              </w:rPr>
-              <w:t>92.168.0.251, 172.16.32.11 и 192.168.0.252, 172.16.32.12.</w:t>
-            </w:r>
-          </w:p>
-        </w:tc>
-      </w:tr>
-      <w:tr>
-        <w:tc>
-          <w:tcPr>
-            <w:tcW w:w="1494" w:type="dxa"/>
-          </w:tcPr>
-          <w:p>
-            <w:pPr>
-              <w:pStyle w:val="Text15"/>
-              <w:ind w:firstLine="0"/>
-              <w:rPr>
-                <w:sz w:val="24"/>
-                <w:szCs w:val="24"/>
-                <w:lang w:val="en-US"/>
-              </w:rPr>
-            </w:pPr>
-            <w:r>
-              <w:rPr>
-                <w:sz w:val="24"/>
-                <w:szCs w:val="24"/>
-              </w:rPr>
               <w:t xml:space="preserve">Коммутатор </w:t>
             </w:r>
             <w:r>
@@ -11062,7 +10842,7 @@
         </w:tc>
         <w:tc>
           <w:tcPr>
-            <w:tcW w:w="3708" w:type="dxa"/>
+            <w:tcW w:w="5610" w:type="dxa"/>
           </w:tcPr>
           <w:p>
             <w:pPr>
@@ -11098,30 +10878,6 @@
             </w:r>
           </w:p>
         </w:tc>
-        <w:tc>
-          <w:tcPr>
-            <w:tcW w:w="1896" w:type="dxa"/>
-          </w:tcPr>
-          <w:p>
-            <w:pPr>
-              <w:pStyle w:val="Text15"/>
-              <w:ind w:firstLine="0"/>
-              <w:rPr>
-                <w:sz w:val="24"/>
-                <w:szCs w:val="24"/>
-                <w:lang w:val="en-US"/>
-              </w:rPr>
-            </w:pPr>
-            <w:r>
-              <w:rPr>
-                <w:sz w:val="24"/>
-                <w:szCs w:val="24"/>
-                <w:lang w:val="en-US"/>
-              </w:rPr>
-              <w:t>192.168.0.2</w:t>
-            </w:r>
-          </w:p>
-        </w:tc>
       </w:tr>
     </w:tbl>
     <w:p>
@@ -11170,19 +10926,7 @@
         <w:t>C</w:t>
       </w:r>
       <w:r>
-        <w:t xml:space="preserve">4000, </w:t>
-      </w:r>
-      <w:r>
-        <w:t xml:space="preserve">внутренний </w:t>
-      </w:r>
-      <w:r>
-        <w:rPr>
-          <w:lang w:val="en-US"/>
-        </w:rPr>
-        <w:t>IP</w:t>
-      </w:r>
-      <w:r>
-        <w:t>-адрес 192.168.0.215</w:t>
+        <w:t>4000</w:t>
       </w:r>
     </w:p>
     <w:p>
@@ -11230,7 +10974,13 @@
         <w:t>AP</w:t>
       </w:r>
       <w:r>
-        <w:t xml:space="preserve"> служащие для подключения к инфокоммуникационной сети кафедры сети беспроводных устройств</w:t>
+        <w:t xml:space="preserve"> служащие для подключения к инфоко</w:t>
+      </w:r>
+      <w:r>
+        <w:t>ммуникационной сети кафедры</w:t>
+      </w:r>
+      <w:r>
+        <w:t xml:space="preserve"> беспроводных устройств</w:t>
       </w:r>
       <w:r>
         <w:t>.</w:t>
@@ -11254,7 +11004,13 @@
         <w:t>Cisco</w:t>
       </w:r>
       <w:r>
-        <w:t xml:space="preserve"> 2960.</w:t>
+        <w:t xml:space="preserve"> 2960</w:t>
+      </w:r>
+      <w:r>
+        <w:t>, размещенный в 28 аудитории</w:t>
+      </w:r>
+      <w:r>
+        <w:t>.</w:t>
       </w:r>
       <w:r>
         <w:t xml:space="preserve"> </w:t>
@@ -11271,53 +11027,102 @@
     <w:p>
       <w:pPr>
         <w:pStyle w:val="Text15"/>
+      </w:pPr>
+      <w:r>
+        <w:t>Стоит отметить, что в серверах в инфокоммуникационной сети кафедры активно используется виртуализация, а на виртуальных машинах располагаются различные операционные системы (</w:t>
+      </w:r>
+      <w:r>
+        <w:rPr>
+          <w:lang w:val="en-US"/>
+        </w:rPr>
+        <w:t>Windows</w:t>
+      </w:r>
+      <w:r>
+        <w:t xml:space="preserve">, </w:t>
+      </w:r>
+      <w:r>
+        <w:rPr>
+          <w:lang w:val="en-US"/>
+        </w:rPr>
+        <w:t>Linux</w:t>
+      </w:r>
+      <w:r>
+        <w:t xml:space="preserve">, </w:t>
+      </w:r>
+      <w:r>
+        <w:rPr>
+          <w:lang w:val="en-US"/>
+        </w:rPr>
+        <w:t>FreeBSD</w:t>
+      </w:r>
+      <w:r>
+        <w:t>)</w:t>
+      </w:r>
+      <w:r>
+        <w:t xml:space="preserve">, </w:t>
+      </w:r>
+      <w:r>
+        <w:t>что потребует создания и редактирования различных шаблонов, как минимум для каждой из операционных систем.</w:t>
+      </w:r>
+    </w:p>
+    <w:p>
+      <w:pPr>
+        <w:pStyle w:val="Text15"/>
+        <w:jc w:val="left"/>
+      </w:pPr>
+      <w:r>
+        <w:t>Топологию инфокоммуникационной сети кафедр</w:t>
+      </w:r>
+      <w:r>
+        <w:t xml:space="preserve">ы </w:t>
+      </w:r>
+      <w:proofErr w:type="spellStart"/>
+      <w:r>
+        <w:t>ТиИС</w:t>
+      </w:r>
+      <w:proofErr w:type="spellEnd"/>
+      <w:r>
+        <w:t xml:space="preserve"> можно увидеть на </w:t>
+      </w:r>
+      <w:r>
+        <w:fldChar w:fldCharType="begin"/>
+      </w:r>
+      <w:r>
+        <w:instrText xml:space="preserve"> REF _Ref42213551 \h </w:instrText>
+      </w:r>
+      <w:r>
+        <w:instrText xml:space="preserve"> \* MERGEFORMAT </w:instrText>
+      </w:r>
+      <w:r>
+        <w:fldChar w:fldCharType="separate"/>
+      </w:r>
+      <w:r>
+        <w:t xml:space="preserve">Рис </w:t>
+      </w:r>
+      <w:r>
         <w:rPr>
           <w:noProof/>
         </w:rPr>
-      </w:pPr>
-      <w:r>
-        <w:t>Топологию инфокоммуникационной сети кафедр</w:t>
-      </w:r>
-      <w:r>
-        <w:t xml:space="preserve">ы </w:t>
-      </w:r>
-      <w:proofErr w:type="spellStart"/>
-      <w:r>
-        <w:t>ТиИС</w:t>
-      </w:r>
-      <w:proofErr w:type="spellEnd"/>
-      <w:r>
-        <w:t xml:space="preserve"> можно увидеть на </w:t>
-      </w:r>
-      <w:r>
-        <w:fldChar w:fldCharType="begin"/>
-      </w:r>
-      <w:r>
-        <w:instrText xml:space="preserve"> REF _Ref42213551 \h </w:instrText>
-      </w:r>
-      <w:r>
-        <w:fldChar w:fldCharType="separate"/>
-      </w:r>
-      <w:r>
-        <w:t xml:space="preserve">Рис </w:t>
+        <w:t>1</w:t>
+      </w:r>
+      <w:r>
+        <w:fldChar w:fldCharType="end"/>
+      </w:r>
+      <w:r>
+        <w:t>.</w:t>
       </w:r>
       <w:r>
         <w:rPr>
           <w:noProof/>
         </w:rPr>
-        <w:t>1</w:t>
-      </w:r>
-      <w:r>
-        <w:fldChar w:fldCharType="end"/>
+        <w:t xml:space="preserve"> </w:t>
       </w:r>
     </w:p>
     <w:p>
       <w:pPr>
         <w:pStyle w:val="af4"/>
         <w:keepNext/>
-        <w:jc w:val="both"/>
-      </w:pPr>
-      <w:bookmarkStart w:id="70" w:name="_Ref42213551"/>
+      </w:pPr>
       <w:r>
         <w:lastRenderedPageBreak/>
         <w:t xml:space="preserve">Рис </w:t>
@@ -11330,14 +11135,8 @@
           <w:t>1</w:t>
         </w:r>
       </w:fldSimple>
-      <w:bookmarkEnd w:id="70"/>
-      <w:r>
-        <w:t xml:space="preserve"> Схема сети каф</w:t>
-      </w:r>
-      <w:bookmarkStart w:id="71" w:name="_GoBack"/>
-      <w:bookmarkEnd w:id="71"/>
-      <w:r>
-        <w:t xml:space="preserve">едры </w:t>
+      <w:r>
+        <w:t xml:space="preserve"> Схема сети и сервисов инфокоммуникационной сети кафедры </w:t>
       </w:r>
       <w:proofErr w:type="spellStart"/>
       <w:r>
@@ -11348,13 +11147,15 @@
     <w:p>
       <w:pPr>
         <w:pStyle w:val="Text15"/>
+        <w:ind w:firstLine="0"/>
+        <w:jc w:val="left"/>
       </w:pPr>
       <w:r>
         <w:rPr>
           <w:noProof/>
         </w:rPr>
         <w:drawing>
-          <wp:inline distT="0" distB="0" distL="0" distR="0" wp14:anchorId="76977815" wp14:editId="13193582">
+          <wp:inline distT="0" distB="0" distL="0" distR="0" wp14:anchorId="4FACCB93" wp14:editId="40C19DA8">
             <wp:extent cx="5760085" cy="4940300"/>
             <wp:effectExtent l="0" t="0" r="0" b="0"/>
             <wp:docPr id="6" name="Рисунок 6"/>
@@ -11398,35 +11199,1632 @@
     </w:p>
     <w:p>
       <w:pPr>
-        <w:pStyle w:val="Text"/>
-      </w:pPr>
-      <w:r>
-        <w:rPr>
-          <w:highlight w:val="yellow"/>
-        </w:rPr>
-        <w:t>Тут можно добавить список необходимых к мониторингу метрик</w:t>
-      </w:r>
-    </w:p>
-    <w:p>
-      <w:pPr>
-        <w:pStyle w:val="Text"/>
-      </w:pPr>
-      <w:r>
-        <w:rPr>
-          <w:highlight w:val="yellow"/>
-        </w:rPr>
-        <w:t>В стадии ожидания агентов на оборудовании</w:t>
-      </w:r>
+        <w:pStyle w:val="Text15"/>
+      </w:pPr>
+      <w:r>
+        <w:t>После исследования имеющейся инфокоммуникационной сети</w:t>
+      </w:r>
+      <w:r>
+        <w:t xml:space="preserve"> </w:t>
+      </w:r>
+      <w:r>
+        <w:t>была составлена таблица в которой были выделены основные метрики и технологии мониторинга имеющегося оборудования и виртуальных машин.</w:t>
+      </w:r>
+    </w:p>
+    <w:p>
+      <w:pPr>
+        <w:pStyle w:val="af4"/>
+        <w:keepNext/>
+      </w:pPr>
+      <w:r>
+        <w:t xml:space="preserve">Таблица </w:t>
+      </w:r>
+      <w:fldSimple w:instr=" SEQ Таблица \* ARABIC ">
+        <w:r>
+          <w:rPr>
+            <w:noProof/>
+          </w:rPr>
+          <w:t>4</w:t>
+        </w:r>
+      </w:fldSimple>
+      <w:r>
+        <w:t xml:space="preserve"> Сервисы и оборудование к мониторингу</w:t>
+      </w:r>
+    </w:p>
+    <w:tbl>
+      <w:tblPr>
+        <w:tblStyle w:val="afb"/>
+        <w:tblW w:w="0" w:type="auto"/>
+        <w:tblLook w:val="04A0" w:firstRow="1" w:lastRow="0" w:firstColumn="1" w:lastColumn="0" w:noHBand="0" w:noVBand="1"/>
+      </w:tblPr>
+      <w:tblGrid>
+        <w:gridCol w:w="1810"/>
+        <w:gridCol w:w="1810"/>
+        <w:gridCol w:w="1826"/>
+        <w:gridCol w:w="3480"/>
+      </w:tblGrid>
+      <w:tr>
+        <w:tc>
+          <w:tcPr>
+            <w:tcW w:w="1810" w:type="dxa"/>
+          </w:tcPr>
+          <w:p>
+            <w:pPr>
+              <w:pStyle w:val="Text15"/>
+              <w:ind w:firstLine="0"/>
+              <w:rPr>
+                <w:sz w:val="24"/>
+                <w:szCs w:val="24"/>
+              </w:rPr>
+            </w:pPr>
+            <w:r>
+              <w:rPr>
+                <w:sz w:val="24"/>
+                <w:szCs w:val="24"/>
+              </w:rPr>
+              <w:t>Оборудование или сервис</w:t>
+            </w:r>
+          </w:p>
+        </w:tc>
+        <w:tc>
+          <w:tcPr>
+            <w:tcW w:w="1810" w:type="dxa"/>
+          </w:tcPr>
+          <w:p>
+            <w:pPr>
+              <w:pStyle w:val="Text15"/>
+              <w:ind w:firstLine="0"/>
+              <w:rPr>
+                <w:sz w:val="24"/>
+                <w:szCs w:val="24"/>
+              </w:rPr>
+            </w:pPr>
+            <w:r>
+              <w:rPr>
+                <w:sz w:val="24"/>
+                <w:szCs w:val="24"/>
+              </w:rPr>
+              <w:t>Способ мониторинга</w:t>
+            </w:r>
+          </w:p>
+        </w:tc>
+        <w:tc>
+          <w:tcPr>
+            <w:tcW w:w="1826" w:type="dxa"/>
+          </w:tcPr>
+          <w:p>
+            <w:pPr>
+              <w:pStyle w:val="Text15"/>
+              <w:ind w:firstLine="0"/>
+              <w:rPr>
+                <w:sz w:val="24"/>
+                <w:szCs w:val="24"/>
+                <w:lang w:val="en-US"/>
+              </w:rPr>
+            </w:pPr>
+            <w:r>
+              <w:rPr>
+                <w:sz w:val="24"/>
+                <w:szCs w:val="24"/>
+              </w:rPr>
+              <w:t xml:space="preserve">Внутренний </w:t>
+            </w:r>
+            <w:proofErr w:type="spellStart"/>
+            <w:r>
+              <w:rPr>
+                <w:sz w:val="24"/>
+                <w:szCs w:val="24"/>
+                <w:lang w:val="en-US"/>
+              </w:rPr>
+              <w:t>ip</w:t>
+            </w:r>
+            <w:proofErr w:type="spellEnd"/>
+          </w:p>
+        </w:tc>
+        <w:tc>
+          <w:tcPr>
+            <w:tcW w:w="3480" w:type="dxa"/>
+          </w:tcPr>
+          <w:p>
+            <w:pPr>
+              <w:pStyle w:val="Text15"/>
+              <w:ind w:firstLine="0"/>
+              <w:rPr>
+                <w:sz w:val="24"/>
+                <w:szCs w:val="24"/>
+              </w:rPr>
+            </w:pPr>
+            <w:r>
+              <w:rPr>
+                <w:sz w:val="24"/>
+                <w:szCs w:val="24"/>
+              </w:rPr>
+              <w:t>Необходим сбор данных.</w:t>
+            </w:r>
+          </w:p>
+        </w:tc>
+      </w:tr>
+      <w:tr>
+        <w:tc>
+          <w:tcPr>
+            <w:tcW w:w="1810" w:type="dxa"/>
+          </w:tcPr>
+          <w:p>
+            <w:pPr>
+              <w:pStyle w:val="Text15"/>
+              <w:ind w:firstLine="0"/>
+              <w:rPr>
+                <w:sz w:val="24"/>
+                <w:szCs w:val="24"/>
+                <w:lang w:val="en-US"/>
+              </w:rPr>
+            </w:pPr>
+            <w:r>
+              <w:rPr>
+                <w:sz w:val="24"/>
+                <w:szCs w:val="24"/>
+              </w:rPr>
+              <w:t>Коммутаторы</w:t>
+            </w:r>
+            <w:r>
+              <w:rPr>
+                <w:sz w:val="24"/>
+                <w:szCs w:val="24"/>
+                <w:lang w:val="en-US"/>
+              </w:rPr>
+              <w:t xml:space="preserve"> cisco</w:t>
+            </w:r>
+            <w:r>
+              <w:rPr>
+                <w:sz w:val="24"/>
+                <w:szCs w:val="24"/>
+              </w:rPr>
+              <w:t xml:space="preserve"> </w:t>
+            </w:r>
+            <w:r>
+              <w:rPr>
+                <w:sz w:val="24"/>
+                <w:szCs w:val="24"/>
+                <w:lang w:val="en-US"/>
+              </w:rPr>
+              <w:t>2960</w:t>
+            </w:r>
+          </w:p>
+        </w:tc>
+        <w:tc>
+          <w:tcPr>
+            <w:tcW w:w="1810" w:type="dxa"/>
+          </w:tcPr>
+          <w:p>
+            <w:pPr>
+              <w:pStyle w:val="Text15"/>
+              <w:ind w:firstLine="0"/>
+              <w:rPr>
+                <w:sz w:val="24"/>
+                <w:szCs w:val="24"/>
+                <w:lang w:val="en-US"/>
+              </w:rPr>
+            </w:pPr>
+            <w:r>
+              <w:rPr>
+                <w:sz w:val="24"/>
+                <w:szCs w:val="24"/>
+                <w:lang w:val="en-US"/>
+              </w:rPr>
+              <w:t>SNMPv2</w:t>
+            </w:r>
+          </w:p>
+        </w:tc>
+        <w:tc>
+          <w:tcPr>
+            <w:tcW w:w="1826" w:type="dxa"/>
+          </w:tcPr>
+          <w:p>
+            <w:pPr>
+              <w:pStyle w:val="Text15"/>
+              <w:ind w:firstLine="0"/>
+              <w:rPr>
+                <w:sz w:val="24"/>
+                <w:szCs w:val="24"/>
+                <w:lang w:val="en-US"/>
+              </w:rPr>
+            </w:pPr>
+            <w:r>
+              <w:rPr>
+                <w:sz w:val="24"/>
+                <w:szCs w:val="24"/>
+                <w:lang w:val="en-US"/>
+              </w:rPr>
+              <w:t>192.168.0.2</w:t>
+            </w:r>
+          </w:p>
+          <w:p>
+            <w:pPr>
+              <w:pStyle w:val="Text15"/>
+              <w:ind w:firstLine="0"/>
+              <w:rPr>
+                <w:sz w:val="24"/>
+                <w:szCs w:val="24"/>
+                <w:lang w:val="en-US"/>
+              </w:rPr>
+            </w:pPr>
+            <w:r>
+              <w:rPr>
+                <w:sz w:val="24"/>
+                <w:szCs w:val="24"/>
+                <w:lang w:val="en-US"/>
+              </w:rPr>
+              <w:t>192.168.0.216</w:t>
+            </w:r>
+          </w:p>
+        </w:tc>
+        <w:tc>
+          <w:tcPr>
+            <w:tcW w:w="3480" w:type="dxa"/>
+          </w:tcPr>
+          <w:p>
+            <w:pPr>
+              <w:pStyle w:val="Text15"/>
+              <w:ind w:firstLine="0"/>
+              <w:rPr>
+                <w:sz w:val="24"/>
+                <w:szCs w:val="24"/>
+              </w:rPr>
+            </w:pPr>
+            <w:r>
+              <w:rPr>
+                <w:sz w:val="24"/>
+                <w:szCs w:val="24"/>
+              </w:rPr>
+              <w:t>Сетевые интерфейсы, состояние коммутатора и ОС</w:t>
+            </w:r>
+          </w:p>
+        </w:tc>
+      </w:tr>
+      <w:tr>
+        <w:tc>
+          <w:tcPr>
+            <w:tcW w:w="1810" w:type="dxa"/>
+          </w:tcPr>
+          <w:p>
+            <w:pPr>
+              <w:pStyle w:val="Text15"/>
+              <w:ind w:firstLine="0"/>
+              <w:rPr>
+                <w:sz w:val="24"/>
+                <w:szCs w:val="24"/>
+                <w:lang w:val="en-US"/>
+              </w:rPr>
+            </w:pPr>
+            <w:r>
+              <w:rPr>
+                <w:sz w:val="24"/>
+                <w:szCs w:val="24"/>
+                <w:lang w:val="en-US"/>
+              </w:rPr>
+              <w:t>VMware</w:t>
+            </w:r>
+          </w:p>
+        </w:tc>
+        <w:tc>
+          <w:tcPr>
+            <w:tcW w:w="1810" w:type="dxa"/>
+          </w:tcPr>
+          <w:p>
+            <w:pPr>
+              <w:pStyle w:val="Text15"/>
+              <w:ind w:firstLine="0"/>
+              <w:rPr>
+                <w:sz w:val="24"/>
+                <w:szCs w:val="24"/>
+                <w:lang w:val="en-US"/>
+              </w:rPr>
+            </w:pPr>
+            <w:r>
+              <w:rPr>
+                <w:sz w:val="24"/>
+                <w:szCs w:val="24"/>
+                <w:lang w:val="en-US"/>
+              </w:rPr>
+              <w:t>ICMP ping</w:t>
+            </w:r>
+          </w:p>
+        </w:tc>
+        <w:tc>
+          <w:tcPr>
+            <w:tcW w:w="1826" w:type="dxa"/>
+          </w:tcPr>
+          <w:p>
+            <w:pPr>
+              <w:pStyle w:val="Text15"/>
+              <w:ind w:firstLine="0"/>
+              <w:rPr>
+                <w:sz w:val="24"/>
+                <w:szCs w:val="24"/>
+                <w:lang w:val="en-US"/>
+              </w:rPr>
+            </w:pPr>
+            <w:r>
+              <w:rPr>
+                <w:sz w:val="24"/>
+                <w:szCs w:val="24"/>
+                <w:lang w:val="en-US"/>
+              </w:rPr>
+              <w:t>192.168.0.7</w:t>
+            </w:r>
+          </w:p>
+          <w:p>
+            <w:pPr>
+              <w:pStyle w:val="Text15"/>
+              <w:ind w:firstLine="0"/>
+              <w:rPr>
+                <w:sz w:val="24"/>
+                <w:szCs w:val="24"/>
+                <w:lang w:val="en-US"/>
+              </w:rPr>
+            </w:pPr>
+            <w:r>
+              <w:rPr>
+                <w:sz w:val="24"/>
+                <w:szCs w:val="24"/>
+                <w:lang w:val="en-US"/>
+              </w:rPr>
+              <w:t>192.168.0.8</w:t>
+            </w:r>
+          </w:p>
+        </w:tc>
+        <w:tc>
+          <w:tcPr>
+            <w:tcW w:w="3480" w:type="dxa"/>
+          </w:tcPr>
+          <w:p>
+            <w:pPr>
+              <w:pStyle w:val="Text15"/>
+              <w:ind w:firstLine="0"/>
+              <w:rPr>
+                <w:sz w:val="24"/>
+                <w:szCs w:val="24"/>
+              </w:rPr>
+            </w:pPr>
+            <w:r>
+              <w:rPr>
+                <w:sz w:val="24"/>
+                <w:szCs w:val="24"/>
+              </w:rPr>
+              <w:t>Доступность</w:t>
+            </w:r>
+          </w:p>
+        </w:tc>
+      </w:tr>
+      <w:tr>
+        <w:tc>
+          <w:tcPr>
+            <w:tcW w:w="1810" w:type="dxa"/>
+          </w:tcPr>
+          <w:p>
+            <w:pPr>
+              <w:pStyle w:val="Text15"/>
+              <w:ind w:firstLine="0"/>
+              <w:rPr>
+                <w:sz w:val="24"/>
+                <w:szCs w:val="24"/>
+                <w:lang w:val="en-US"/>
+              </w:rPr>
+            </w:pPr>
+            <w:r>
+              <w:rPr>
+                <w:sz w:val="24"/>
+                <w:szCs w:val="24"/>
+                <w:lang w:val="en-US"/>
+              </w:rPr>
+              <w:t>Hyper-V</w:t>
+            </w:r>
+          </w:p>
+        </w:tc>
+        <w:tc>
+          <w:tcPr>
+            <w:tcW w:w="1810" w:type="dxa"/>
+          </w:tcPr>
+          <w:p>
+            <w:pPr>
+              <w:pStyle w:val="Text15"/>
+              <w:ind w:firstLine="0"/>
+              <w:rPr>
+                <w:sz w:val="24"/>
+                <w:szCs w:val="24"/>
+              </w:rPr>
+            </w:pPr>
+            <w:r>
+              <w:rPr>
+                <w:sz w:val="24"/>
+                <w:szCs w:val="24"/>
+                <w:lang w:val="en-US"/>
+              </w:rPr>
+              <w:t>Agent</w:t>
+            </w:r>
+            <w:r>
+              <w:rPr>
+                <w:sz w:val="24"/>
+                <w:szCs w:val="24"/>
+              </w:rPr>
+              <w:t xml:space="preserve"> (</w:t>
+            </w:r>
+            <w:r>
+              <w:rPr>
+                <w:sz w:val="24"/>
+                <w:szCs w:val="24"/>
+                <w:lang w:val="en-US"/>
+              </w:rPr>
+              <w:t>Windows</w:t>
+            </w:r>
+            <w:r>
+              <w:rPr>
+                <w:sz w:val="24"/>
+                <w:szCs w:val="24"/>
+              </w:rPr>
+              <w:t>)</w:t>
+            </w:r>
+          </w:p>
+        </w:tc>
+        <w:tc>
+          <w:tcPr>
+            <w:tcW w:w="1826" w:type="dxa"/>
+          </w:tcPr>
+          <w:p>
+            <w:pPr>
+              <w:pStyle w:val="Text15"/>
+              <w:ind w:firstLine="0"/>
+              <w:rPr>
+                <w:sz w:val="24"/>
+                <w:szCs w:val="24"/>
+                <w:lang w:val="en-US"/>
+              </w:rPr>
+            </w:pPr>
+            <w:r>
+              <w:rPr>
+                <w:sz w:val="24"/>
+                <w:szCs w:val="24"/>
+                <w:lang w:val="en-US"/>
+              </w:rPr>
+              <w:t>192.168.0.251</w:t>
+            </w:r>
+          </w:p>
+          <w:p>
+            <w:pPr>
+              <w:pStyle w:val="Text15"/>
+              <w:ind w:firstLine="0"/>
+              <w:rPr>
+                <w:sz w:val="24"/>
+                <w:szCs w:val="24"/>
+                <w:lang w:val="en-US"/>
+              </w:rPr>
+            </w:pPr>
+            <w:r>
+              <w:rPr>
+                <w:sz w:val="24"/>
+                <w:szCs w:val="24"/>
+                <w:lang w:val="en-US"/>
+              </w:rPr>
+              <w:t>192.168.0.252</w:t>
+            </w:r>
+          </w:p>
+        </w:tc>
+        <w:tc>
+          <w:tcPr>
+            <w:tcW w:w="3480" w:type="dxa"/>
+          </w:tcPr>
+          <w:p>
+            <w:pPr>
+              <w:pStyle w:val="Text15"/>
+              <w:ind w:firstLine="0"/>
+              <w:rPr>
+                <w:sz w:val="24"/>
+                <w:szCs w:val="24"/>
+              </w:rPr>
+            </w:pPr>
+            <w:r>
+              <w:rPr>
+                <w:sz w:val="24"/>
+                <w:szCs w:val="24"/>
+              </w:rPr>
+              <w:t>Состояние ОС</w:t>
+            </w:r>
+          </w:p>
+        </w:tc>
+      </w:tr>
+      <w:tr>
+        <w:tc>
+          <w:tcPr>
+            <w:tcW w:w="1810" w:type="dxa"/>
+          </w:tcPr>
+          <w:p>
+            <w:pPr>
+              <w:pStyle w:val="Text15"/>
+              <w:ind w:firstLine="0"/>
+              <w:rPr>
+                <w:sz w:val="24"/>
+                <w:szCs w:val="24"/>
+                <w:lang w:val="en-US"/>
+              </w:rPr>
+            </w:pPr>
+            <w:r>
+              <w:rPr>
+                <w:sz w:val="24"/>
+                <w:szCs w:val="24"/>
+                <w:lang w:val="en-US"/>
+              </w:rPr>
+              <w:t>Gateway</w:t>
+            </w:r>
+          </w:p>
+        </w:tc>
+        <w:tc>
+          <w:tcPr>
+            <w:tcW w:w="1810" w:type="dxa"/>
+          </w:tcPr>
+          <w:p>
+            <w:pPr>
+              <w:pStyle w:val="Text15"/>
+              <w:ind w:firstLine="0"/>
+              <w:rPr>
+                <w:sz w:val="24"/>
+                <w:szCs w:val="24"/>
+                <w:lang w:val="en-US"/>
+              </w:rPr>
+            </w:pPr>
+            <w:r>
+              <w:rPr>
+                <w:sz w:val="24"/>
+                <w:szCs w:val="24"/>
+                <w:lang w:val="en-US"/>
+              </w:rPr>
+              <w:t>Agent (FreeBSD)</w:t>
+            </w:r>
+          </w:p>
+        </w:tc>
+        <w:tc>
+          <w:tcPr>
+            <w:tcW w:w="1826" w:type="dxa"/>
+          </w:tcPr>
+          <w:p>
+            <w:pPr>
+              <w:pStyle w:val="Text15"/>
+              <w:ind w:firstLine="0"/>
+              <w:rPr>
+                <w:sz w:val="24"/>
+                <w:szCs w:val="24"/>
+                <w:lang w:val="en-US"/>
+              </w:rPr>
+            </w:pPr>
+            <w:r>
+              <w:rPr>
+                <w:sz w:val="24"/>
+                <w:szCs w:val="24"/>
+                <w:lang w:val="en-US"/>
+              </w:rPr>
+              <w:t>192.168.0.1</w:t>
+            </w:r>
+          </w:p>
+        </w:tc>
+        <w:tc>
+          <w:tcPr>
+            <w:tcW w:w="3480" w:type="dxa"/>
+          </w:tcPr>
+          <w:p>
+            <w:pPr>
+              <w:pStyle w:val="Text15"/>
+              <w:ind w:firstLine="0"/>
+              <w:rPr>
+                <w:sz w:val="24"/>
+                <w:szCs w:val="24"/>
+              </w:rPr>
+            </w:pPr>
+            <w:r>
+              <w:rPr>
+                <w:sz w:val="24"/>
+                <w:szCs w:val="24"/>
+              </w:rPr>
+              <w:t>Состояние ОС, особое внимание к сетевым интерфейсам</w:t>
+            </w:r>
+          </w:p>
+        </w:tc>
+      </w:tr>
+      <w:tr>
+        <w:tc>
+          <w:tcPr>
+            <w:tcW w:w="1810" w:type="dxa"/>
+          </w:tcPr>
+          <w:p>
+            <w:pPr>
+              <w:pStyle w:val="Text15"/>
+              <w:ind w:firstLine="0"/>
+              <w:rPr>
+                <w:sz w:val="24"/>
+                <w:szCs w:val="24"/>
+              </w:rPr>
+            </w:pPr>
+            <w:r>
+              <w:rPr>
+                <w:sz w:val="24"/>
+                <w:szCs w:val="24"/>
+                <w:lang w:val="en-US"/>
+              </w:rPr>
+              <w:lastRenderedPageBreak/>
+              <w:t xml:space="preserve">DC </w:t>
+            </w:r>
+            <w:r>
+              <w:rPr>
+                <w:sz w:val="24"/>
+                <w:szCs w:val="24"/>
+              </w:rPr>
+              <w:t>сервера</w:t>
+            </w:r>
+          </w:p>
+        </w:tc>
+        <w:tc>
+          <w:tcPr>
+            <w:tcW w:w="1810" w:type="dxa"/>
+          </w:tcPr>
+          <w:p>
+            <w:pPr>
+              <w:pStyle w:val="Text15"/>
+              <w:ind w:firstLine="0"/>
+              <w:rPr>
+                <w:sz w:val="24"/>
+                <w:szCs w:val="24"/>
+                <w:lang w:val="en-US"/>
+              </w:rPr>
+            </w:pPr>
+            <w:r>
+              <w:rPr>
+                <w:sz w:val="24"/>
+                <w:szCs w:val="24"/>
+                <w:lang w:val="en-US"/>
+              </w:rPr>
+              <w:t>Agent (Windows)</w:t>
+            </w:r>
+          </w:p>
+        </w:tc>
+        <w:tc>
+          <w:tcPr>
+            <w:tcW w:w="1826" w:type="dxa"/>
+          </w:tcPr>
+          <w:p>
+            <w:pPr>
+              <w:pStyle w:val="Text15"/>
+              <w:ind w:firstLine="0"/>
+              <w:rPr>
+                <w:sz w:val="24"/>
+                <w:szCs w:val="24"/>
+                <w:lang w:val="en-US"/>
+              </w:rPr>
+            </w:pPr>
+            <w:r>
+              <w:rPr>
+                <w:sz w:val="24"/>
+                <w:szCs w:val="24"/>
+                <w:lang w:val="en-US"/>
+              </w:rPr>
+              <w:t>192.168.0.5</w:t>
+            </w:r>
+          </w:p>
+          <w:p>
+            <w:pPr>
+              <w:pStyle w:val="Text15"/>
+              <w:ind w:firstLine="0"/>
+              <w:rPr>
+                <w:sz w:val="24"/>
+                <w:szCs w:val="24"/>
+                <w:lang w:val="en-US"/>
+              </w:rPr>
+            </w:pPr>
+            <w:r>
+              <w:rPr>
+                <w:sz w:val="24"/>
+                <w:szCs w:val="24"/>
+                <w:lang w:val="en-US"/>
+              </w:rPr>
+              <w:t>192.168.0.11</w:t>
+            </w:r>
+          </w:p>
+          <w:p>
+            <w:pPr>
+              <w:pStyle w:val="Text15"/>
+              <w:ind w:firstLine="0"/>
+              <w:rPr>
+                <w:sz w:val="24"/>
+                <w:szCs w:val="24"/>
+                <w:lang w:val="en-US"/>
+              </w:rPr>
+            </w:pPr>
+            <w:r>
+              <w:rPr>
+                <w:sz w:val="24"/>
+                <w:szCs w:val="24"/>
+                <w:lang w:val="en-US"/>
+              </w:rPr>
+              <w:t>192.168.0.12</w:t>
+            </w:r>
+          </w:p>
+        </w:tc>
+        <w:tc>
+          <w:tcPr>
+            <w:tcW w:w="3480" w:type="dxa"/>
+          </w:tcPr>
+          <w:p>
+            <w:pPr>
+              <w:pStyle w:val="Text15"/>
+              <w:ind w:firstLine="0"/>
+              <w:rPr>
+                <w:sz w:val="24"/>
+                <w:szCs w:val="24"/>
+              </w:rPr>
+            </w:pPr>
+            <w:r>
+              <w:rPr>
+                <w:sz w:val="24"/>
+                <w:szCs w:val="24"/>
+              </w:rPr>
+              <w:t>Состояние ОС</w:t>
+            </w:r>
+          </w:p>
+        </w:tc>
+      </w:tr>
+      <w:tr>
+        <w:tc>
+          <w:tcPr>
+            <w:tcW w:w="1810" w:type="dxa"/>
+          </w:tcPr>
+          <w:p>
+            <w:pPr>
+              <w:pStyle w:val="Text15"/>
+              <w:ind w:firstLine="0"/>
+              <w:rPr>
+                <w:sz w:val="24"/>
+                <w:szCs w:val="24"/>
+                <w:lang w:val="en-US"/>
+              </w:rPr>
+            </w:pPr>
+            <w:r>
+              <w:rPr>
+                <w:sz w:val="24"/>
+                <w:szCs w:val="24"/>
+                <w:lang w:val="en-US"/>
+              </w:rPr>
+              <w:t>File Server</w:t>
+            </w:r>
+          </w:p>
+        </w:tc>
+        <w:tc>
+          <w:tcPr>
+            <w:tcW w:w="1810" w:type="dxa"/>
+          </w:tcPr>
+          <w:p>
+            <w:pPr>
+              <w:pStyle w:val="Text15"/>
+              <w:ind w:firstLine="0"/>
+              <w:rPr>
+                <w:sz w:val="24"/>
+                <w:szCs w:val="24"/>
+                <w:lang w:val="en-US"/>
+              </w:rPr>
+            </w:pPr>
+            <w:r>
+              <w:rPr>
+                <w:sz w:val="24"/>
+                <w:szCs w:val="24"/>
+                <w:lang w:val="en-US"/>
+              </w:rPr>
+              <w:t>Agent (Linux)</w:t>
+            </w:r>
+          </w:p>
+        </w:tc>
+        <w:tc>
+          <w:tcPr>
+            <w:tcW w:w="1826" w:type="dxa"/>
+          </w:tcPr>
+          <w:p>
+            <w:pPr>
+              <w:pStyle w:val="Text15"/>
+              <w:ind w:firstLine="0"/>
+              <w:rPr>
+                <w:sz w:val="24"/>
+                <w:szCs w:val="24"/>
+                <w:lang w:val="en-US"/>
+              </w:rPr>
+            </w:pPr>
+            <w:r>
+              <w:rPr>
+                <w:sz w:val="24"/>
+                <w:szCs w:val="24"/>
+                <w:lang w:val="en-US"/>
+              </w:rPr>
+              <w:t>192.168.0.3</w:t>
+            </w:r>
+          </w:p>
+        </w:tc>
+        <w:tc>
+          <w:tcPr>
+            <w:tcW w:w="3480" w:type="dxa"/>
+          </w:tcPr>
+          <w:p>
+            <w:pPr>
+              <w:pStyle w:val="Text15"/>
+              <w:ind w:firstLine="0"/>
+              <w:rPr>
+                <w:sz w:val="24"/>
+                <w:szCs w:val="24"/>
+              </w:rPr>
+            </w:pPr>
+            <w:r>
+              <w:rPr>
+                <w:sz w:val="24"/>
+                <w:szCs w:val="24"/>
+              </w:rPr>
+              <w:t xml:space="preserve">Состояние ОС, особое внимание к </w:t>
+            </w:r>
+            <w:proofErr w:type="spellStart"/>
+            <w:r>
+              <w:rPr>
+                <w:sz w:val="24"/>
+                <w:szCs w:val="24"/>
+              </w:rPr>
+              <w:t>заполненности</w:t>
+            </w:r>
+            <w:proofErr w:type="spellEnd"/>
+            <w:r>
+              <w:rPr>
+                <w:sz w:val="24"/>
+                <w:szCs w:val="24"/>
+              </w:rPr>
+              <w:t xml:space="preserve"> и состоянию дисков</w:t>
+            </w:r>
+          </w:p>
+        </w:tc>
+      </w:tr>
+      <w:tr>
+        <w:tc>
+          <w:tcPr>
+            <w:tcW w:w="1810" w:type="dxa"/>
+          </w:tcPr>
+          <w:p>
+            <w:pPr>
+              <w:pStyle w:val="Text15"/>
+              <w:ind w:firstLine="0"/>
+              <w:rPr>
+                <w:sz w:val="24"/>
+                <w:szCs w:val="24"/>
+                <w:lang w:val="en-US"/>
+              </w:rPr>
+            </w:pPr>
+            <w:r>
+              <w:rPr>
+                <w:sz w:val="24"/>
+                <w:szCs w:val="24"/>
+                <w:lang w:val="en-US"/>
+              </w:rPr>
+              <w:t>Web Server</w:t>
+            </w:r>
+          </w:p>
+        </w:tc>
+        <w:tc>
+          <w:tcPr>
+            <w:tcW w:w="1810" w:type="dxa"/>
+          </w:tcPr>
+          <w:p>
+            <w:pPr>
+              <w:pStyle w:val="Text15"/>
+              <w:ind w:firstLine="0"/>
+              <w:rPr>
+                <w:sz w:val="24"/>
+                <w:szCs w:val="24"/>
+                <w:lang w:val="en-US"/>
+              </w:rPr>
+            </w:pPr>
+            <w:r>
+              <w:rPr>
+                <w:sz w:val="24"/>
+                <w:szCs w:val="24"/>
+                <w:lang w:val="en-US"/>
+              </w:rPr>
+              <w:t>Agent (Linux)</w:t>
+            </w:r>
+          </w:p>
+        </w:tc>
+        <w:tc>
+          <w:tcPr>
+            <w:tcW w:w="1826" w:type="dxa"/>
+          </w:tcPr>
+          <w:p>
+            <w:pPr>
+              <w:pStyle w:val="Text15"/>
+              <w:ind w:firstLine="0"/>
+              <w:rPr>
+                <w:sz w:val="24"/>
+                <w:szCs w:val="24"/>
+                <w:lang w:val="en-US"/>
+              </w:rPr>
+            </w:pPr>
+            <w:r>
+              <w:rPr>
+                <w:sz w:val="24"/>
+                <w:szCs w:val="24"/>
+                <w:lang w:val="en-US"/>
+              </w:rPr>
+              <w:t>192.168.0.254</w:t>
+            </w:r>
+          </w:p>
+        </w:tc>
+        <w:tc>
+          <w:tcPr>
+            <w:tcW w:w="3480" w:type="dxa"/>
+          </w:tcPr>
+          <w:p>
+            <w:pPr>
+              <w:pStyle w:val="Text15"/>
+              <w:ind w:firstLine="0"/>
+              <w:rPr>
+                <w:sz w:val="24"/>
+                <w:szCs w:val="24"/>
+                <w:lang w:val="en-US"/>
+              </w:rPr>
+            </w:pPr>
+            <w:r>
+              <w:rPr>
+                <w:sz w:val="24"/>
+                <w:szCs w:val="24"/>
+              </w:rPr>
+              <w:t xml:space="preserve">Состояние </w:t>
+            </w:r>
+            <w:r>
+              <w:rPr>
+                <w:sz w:val="24"/>
+                <w:szCs w:val="24"/>
+              </w:rPr>
+              <w:t xml:space="preserve">ОС, </w:t>
+            </w:r>
+            <w:r>
+              <w:rPr>
+                <w:sz w:val="24"/>
+                <w:szCs w:val="24"/>
+                <w:lang w:val="en-US"/>
+              </w:rPr>
+              <w:t>Nginx</w:t>
+            </w:r>
+          </w:p>
+        </w:tc>
+      </w:tr>
+      <w:tr>
+        <w:tc>
+          <w:tcPr>
+            <w:tcW w:w="1810" w:type="dxa"/>
+          </w:tcPr>
+          <w:p>
+            <w:pPr>
+              <w:pStyle w:val="Text15"/>
+              <w:ind w:firstLine="0"/>
+              <w:rPr>
+                <w:sz w:val="24"/>
+                <w:szCs w:val="24"/>
+                <w:lang w:val="en-US"/>
+              </w:rPr>
+            </w:pPr>
+            <w:r>
+              <w:rPr>
+                <w:sz w:val="24"/>
+                <w:szCs w:val="24"/>
+                <w:lang w:val="en-US"/>
+              </w:rPr>
+              <w:t>Wi-Fi controller</w:t>
+            </w:r>
+          </w:p>
+        </w:tc>
+        <w:tc>
+          <w:tcPr>
+            <w:tcW w:w="1810" w:type="dxa"/>
+          </w:tcPr>
+          <w:p>
+            <w:pPr>
+              <w:pStyle w:val="Text15"/>
+              <w:ind w:firstLine="0"/>
+              <w:rPr>
+                <w:sz w:val="24"/>
+                <w:szCs w:val="24"/>
+                <w:lang w:val="en-US"/>
+              </w:rPr>
+            </w:pPr>
+            <w:r>
+              <w:rPr>
+                <w:sz w:val="24"/>
+                <w:szCs w:val="24"/>
+                <w:highlight w:val="yellow"/>
+                <w:lang w:val="en-US"/>
+              </w:rPr>
+              <w:t>Agent</w:t>
+            </w:r>
+            <w:r>
+              <w:rPr>
+                <w:sz w:val="24"/>
+                <w:szCs w:val="24"/>
+                <w:highlight w:val="yellow"/>
+              </w:rPr>
+              <w:t xml:space="preserve"> (</w:t>
+            </w:r>
+            <w:r>
+              <w:rPr>
+                <w:sz w:val="24"/>
+                <w:szCs w:val="24"/>
+                <w:highlight w:val="yellow"/>
+                <w:lang w:val="en-US"/>
+              </w:rPr>
+              <w:t>FreeBSD</w:t>
+            </w:r>
+            <w:r>
+              <w:rPr>
+                <w:sz w:val="24"/>
+                <w:szCs w:val="24"/>
+                <w:highlight w:val="yellow"/>
+              </w:rPr>
+              <w:t>)?</w:t>
+            </w:r>
+          </w:p>
+        </w:tc>
+        <w:tc>
+          <w:tcPr>
+            <w:tcW w:w="1826" w:type="dxa"/>
+          </w:tcPr>
+          <w:p>
+            <w:pPr>
+              <w:pStyle w:val="Text15"/>
+              <w:ind w:firstLine="0"/>
+              <w:rPr>
+                <w:sz w:val="24"/>
+                <w:szCs w:val="24"/>
+                <w:lang w:val="en-US"/>
+              </w:rPr>
+            </w:pPr>
+            <w:r>
+              <w:rPr>
+                <w:sz w:val="24"/>
+                <w:szCs w:val="24"/>
+                <w:lang w:val="en-US"/>
+              </w:rPr>
+              <w:t>192.168.0.199</w:t>
+            </w:r>
+          </w:p>
+        </w:tc>
+        <w:tc>
+          <w:tcPr>
+            <w:tcW w:w="3480" w:type="dxa"/>
+          </w:tcPr>
+          <w:p>
+            <w:pPr>
+              <w:pStyle w:val="Text15"/>
+              <w:ind w:firstLine="0"/>
+              <w:rPr>
+                <w:sz w:val="24"/>
+                <w:szCs w:val="24"/>
+              </w:rPr>
+            </w:pPr>
+          </w:p>
+        </w:tc>
+      </w:tr>
+      <w:tr>
+        <w:tc>
+          <w:tcPr>
+            <w:tcW w:w="1810" w:type="dxa"/>
+          </w:tcPr>
+          <w:p>
+            <w:pPr>
+              <w:pStyle w:val="Text15"/>
+              <w:ind w:firstLine="0"/>
+              <w:rPr>
+                <w:sz w:val="24"/>
+                <w:szCs w:val="24"/>
+              </w:rPr>
+            </w:pPr>
+            <w:r>
+              <w:rPr>
+                <w:sz w:val="24"/>
+                <w:szCs w:val="24"/>
+                <w:lang w:val="en-US"/>
+              </w:rPr>
+              <w:t xml:space="preserve">AP </w:t>
+            </w:r>
+            <w:proofErr w:type="spellStart"/>
+            <w:r>
+              <w:rPr>
+                <w:sz w:val="24"/>
+                <w:szCs w:val="24"/>
+                <w:lang w:val="en-US"/>
+              </w:rPr>
+              <w:t>UniFi</w:t>
+            </w:r>
+            <w:proofErr w:type="spellEnd"/>
+            <w:r>
+              <w:rPr>
+                <w:sz w:val="24"/>
+                <w:szCs w:val="24"/>
+                <w:lang w:val="en-US"/>
+              </w:rPr>
+              <w:t xml:space="preserve"> (3</w:t>
+            </w:r>
+            <w:proofErr w:type="spellStart"/>
+            <w:r>
+              <w:rPr>
+                <w:sz w:val="24"/>
+                <w:szCs w:val="24"/>
+              </w:rPr>
+              <w:t>шт</w:t>
+            </w:r>
+            <w:proofErr w:type="spellEnd"/>
+            <w:r>
+              <w:rPr>
+                <w:sz w:val="24"/>
+                <w:szCs w:val="24"/>
+              </w:rPr>
+              <w:t>)</w:t>
+            </w:r>
+          </w:p>
+        </w:tc>
+        <w:tc>
+          <w:tcPr>
+            <w:tcW w:w="1810" w:type="dxa"/>
+          </w:tcPr>
+          <w:p>
+            <w:pPr>
+              <w:pStyle w:val="Text15"/>
+              <w:ind w:firstLine="0"/>
+              <w:rPr>
+                <w:sz w:val="24"/>
+                <w:szCs w:val="24"/>
+                <w:highlight w:val="yellow"/>
+                <w:lang w:val="en-US"/>
+              </w:rPr>
+            </w:pPr>
+            <w:r>
+              <w:rPr>
+                <w:sz w:val="24"/>
+                <w:szCs w:val="24"/>
+                <w:highlight w:val="yellow"/>
+                <w:lang w:val="en-US"/>
+              </w:rPr>
+              <w:t>SNMPv2?</w:t>
+            </w:r>
+          </w:p>
+        </w:tc>
+        <w:tc>
+          <w:tcPr>
+            <w:tcW w:w="1826" w:type="dxa"/>
+          </w:tcPr>
+          <w:p>
+            <w:pPr>
+              <w:pStyle w:val="Text15"/>
+              <w:ind w:firstLine="0"/>
+              <w:rPr>
+                <w:sz w:val="24"/>
+                <w:szCs w:val="24"/>
+                <w:lang w:val="en-US"/>
+              </w:rPr>
+            </w:pPr>
+            <w:r>
+              <w:rPr>
+                <w:sz w:val="24"/>
+                <w:szCs w:val="24"/>
+                <w:lang w:val="en-US"/>
+              </w:rPr>
+              <w:t>1</w:t>
+            </w:r>
+            <w:r>
+              <w:rPr>
+                <w:sz w:val="24"/>
+                <w:szCs w:val="24"/>
+                <w:lang w:val="en-US"/>
+              </w:rPr>
+              <w:t>92.168.0.195</w:t>
+            </w:r>
+          </w:p>
+          <w:p>
+            <w:pPr>
+              <w:pStyle w:val="Text15"/>
+              <w:ind w:firstLine="0"/>
+              <w:rPr>
+                <w:sz w:val="24"/>
+                <w:szCs w:val="24"/>
+              </w:rPr>
+            </w:pPr>
+            <w:r>
+              <w:rPr>
+                <w:sz w:val="24"/>
+                <w:szCs w:val="24"/>
+              </w:rPr>
+              <w:t>192.168.0.196</w:t>
+            </w:r>
+          </w:p>
+          <w:p>
+            <w:pPr>
+              <w:pStyle w:val="Text15"/>
+              <w:ind w:firstLine="0"/>
+              <w:rPr>
+                <w:sz w:val="24"/>
+                <w:szCs w:val="24"/>
+              </w:rPr>
+            </w:pPr>
+            <w:r>
+              <w:rPr>
+                <w:sz w:val="24"/>
+                <w:szCs w:val="24"/>
+              </w:rPr>
+              <w:t>192.168.0.197</w:t>
+            </w:r>
+          </w:p>
+        </w:tc>
+        <w:tc>
+          <w:tcPr>
+            <w:tcW w:w="3480" w:type="dxa"/>
+          </w:tcPr>
+          <w:p>
+            <w:pPr>
+              <w:pStyle w:val="Text15"/>
+              <w:ind w:firstLine="0"/>
+              <w:rPr>
+                <w:sz w:val="24"/>
+                <w:szCs w:val="24"/>
+                <w:lang w:val="en-US"/>
+              </w:rPr>
+            </w:pPr>
+          </w:p>
+        </w:tc>
+      </w:tr>
+      <w:tr>
+        <w:tc>
+          <w:tcPr>
+            <w:tcW w:w="1810" w:type="dxa"/>
+          </w:tcPr>
+          <w:p>
+            <w:pPr>
+              <w:pStyle w:val="Text15"/>
+              <w:ind w:firstLine="0"/>
+              <w:rPr>
+                <w:sz w:val="24"/>
+                <w:szCs w:val="24"/>
+                <w:lang w:val="en-US"/>
+              </w:rPr>
+            </w:pPr>
+            <w:r>
+              <w:rPr>
+                <w:sz w:val="24"/>
+                <w:szCs w:val="24"/>
+                <w:lang w:val="en-US"/>
+              </w:rPr>
+              <w:t>Terminal Server</w:t>
+            </w:r>
+          </w:p>
+        </w:tc>
+        <w:tc>
+          <w:tcPr>
+            <w:tcW w:w="1810" w:type="dxa"/>
+          </w:tcPr>
+          <w:p>
+            <w:pPr>
+              <w:pStyle w:val="Text15"/>
+              <w:ind w:firstLine="0"/>
+              <w:rPr>
+                <w:sz w:val="24"/>
+                <w:szCs w:val="24"/>
+                <w:highlight w:val="yellow"/>
+                <w:lang w:val="en-US"/>
+              </w:rPr>
+            </w:pPr>
+            <w:r>
+              <w:rPr>
+                <w:sz w:val="24"/>
+                <w:szCs w:val="24"/>
+                <w:lang w:val="en-US"/>
+              </w:rPr>
+              <w:t>Agent (Windows)</w:t>
+            </w:r>
+          </w:p>
+        </w:tc>
+        <w:tc>
+          <w:tcPr>
+            <w:tcW w:w="1826" w:type="dxa"/>
+          </w:tcPr>
+          <w:p>
+            <w:pPr>
+              <w:pStyle w:val="Text15"/>
+              <w:ind w:firstLine="0"/>
+              <w:rPr>
+                <w:sz w:val="24"/>
+                <w:szCs w:val="24"/>
+                <w:lang w:val="en-US"/>
+              </w:rPr>
+            </w:pPr>
+            <w:r>
+              <w:rPr>
+                <w:sz w:val="24"/>
+                <w:szCs w:val="24"/>
+                <w:lang w:val="en-US"/>
+              </w:rPr>
+              <w:t>192.168.0.15</w:t>
+            </w:r>
+          </w:p>
+        </w:tc>
+        <w:tc>
+          <w:tcPr>
+            <w:tcW w:w="3480" w:type="dxa"/>
+          </w:tcPr>
+          <w:p>
+            <w:pPr>
+              <w:pStyle w:val="Text15"/>
+              <w:ind w:firstLine="0"/>
+              <w:rPr>
+                <w:sz w:val="24"/>
+                <w:szCs w:val="24"/>
+              </w:rPr>
+            </w:pPr>
+            <w:r>
+              <w:rPr>
+                <w:sz w:val="24"/>
+                <w:szCs w:val="24"/>
+              </w:rPr>
+              <w:t>Состояние ОС, доступность</w:t>
+            </w:r>
+          </w:p>
+        </w:tc>
+      </w:tr>
+      <w:tr>
+        <w:tc>
+          <w:tcPr>
+            <w:tcW w:w="1810" w:type="dxa"/>
+          </w:tcPr>
+          <w:p>
+            <w:pPr>
+              <w:pStyle w:val="Text15"/>
+              <w:ind w:firstLine="0"/>
+              <w:rPr>
+                <w:sz w:val="24"/>
+                <w:szCs w:val="24"/>
+                <w:lang w:val="en-US"/>
+              </w:rPr>
+            </w:pPr>
+            <w:proofErr w:type="spellStart"/>
+            <w:r>
+              <w:rPr>
+                <w:sz w:val="24"/>
+                <w:szCs w:val="24"/>
+                <w:lang w:val="en-US"/>
+              </w:rPr>
+              <w:t>FreeNAS</w:t>
+            </w:r>
+            <w:proofErr w:type="spellEnd"/>
+          </w:p>
+        </w:tc>
+        <w:tc>
+          <w:tcPr>
+            <w:tcW w:w="1810" w:type="dxa"/>
+          </w:tcPr>
+          <w:p>
+            <w:pPr>
+              <w:pStyle w:val="Text15"/>
+              <w:ind w:firstLine="0"/>
+              <w:rPr>
+                <w:sz w:val="24"/>
+                <w:szCs w:val="24"/>
+                <w:lang w:val="en-US"/>
+              </w:rPr>
+            </w:pPr>
+            <w:r>
+              <w:rPr>
+                <w:sz w:val="24"/>
+                <w:szCs w:val="24"/>
+                <w:highlight w:val="yellow"/>
+                <w:lang w:val="en-US"/>
+              </w:rPr>
+              <w:t>Agent (FreeBSD)?</w:t>
+            </w:r>
+          </w:p>
+        </w:tc>
+        <w:tc>
+          <w:tcPr>
+            <w:tcW w:w="1826" w:type="dxa"/>
+          </w:tcPr>
+          <w:p>
+            <w:pPr>
+              <w:pStyle w:val="Text15"/>
+              <w:ind w:firstLine="0"/>
+              <w:rPr>
+                <w:sz w:val="24"/>
+                <w:szCs w:val="24"/>
+                <w:lang w:val="en-US"/>
+              </w:rPr>
+            </w:pPr>
+            <w:r>
+              <w:rPr>
+                <w:sz w:val="24"/>
+                <w:szCs w:val="24"/>
+                <w:lang w:val="en-US"/>
+              </w:rPr>
+              <w:t>192.168.0.251</w:t>
+            </w:r>
+          </w:p>
+        </w:tc>
+        <w:tc>
+          <w:tcPr>
+            <w:tcW w:w="3480" w:type="dxa"/>
+          </w:tcPr>
+          <w:p>
+            <w:pPr>
+              <w:pStyle w:val="Text15"/>
+              <w:ind w:firstLine="0"/>
+              <w:rPr>
+                <w:sz w:val="24"/>
+                <w:szCs w:val="24"/>
+                <w:lang w:val="en-US"/>
+              </w:rPr>
+            </w:pPr>
+          </w:p>
+        </w:tc>
+      </w:tr>
+      <w:tr>
+        <w:tc>
+          <w:tcPr>
+            <w:tcW w:w="1810" w:type="dxa"/>
+          </w:tcPr>
+          <w:p>
+            <w:pPr>
+              <w:pStyle w:val="Text15"/>
+              <w:ind w:firstLine="0"/>
+              <w:rPr>
+                <w:sz w:val="24"/>
+                <w:szCs w:val="24"/>
+                <w:lang w:val="en-US"/>
+              </w:rPr>
+            </w:pPr>
+            <w:r>
+              <w:rPr>
+                <w:sz w:val="24"/>
+                <w:szCs w:val="24"/>
+                <w:lang w:val="en-US"/>
+              </w:rPr>
+              <w:t>Printer</w:t>
+            </w:r>
+          </w:p>
+        </w:tc>
+        <w:tc>
+          <w:tcPr>
+            <w:tcW w:w="1810" w:type="dxa"/>
+          </w:tcPr>
+          <w:p>
+            <w:pPr>
+              <w:pStyle w:val="Text15"/>
+              <w:ind w:firstLine="0"/>
+              <w:rPr>
+                <w:sz w:val="24"/>
+                <w:szCs w:val="24"/>
+                <w:highlight w:val="yellow"/>
+                <w:lang w:val="en-US"/>
+              </w:rPr>
+            </w:pPr>
+            <w:r>
+              <w:rPr>
+                <w:sz w:val="24"/>
+                <w:szCs w:val="24"/>
+                <w:lang w:val="en-US"/>
+              </w:rPr>
+              <w:t>SNMPv1</w:t>
+            </w:r>
+          </w:p>
+        </w:tc>
+        <w:tc>
+          <w:tcPr>
+            <w:tcW w:w="1826" w:type="dxa"/>
+          </w:tcPr>
+          <w:p>
+            <w:pPr>
+              <w:pStyle w:val="Text15"/>
+              <w:ind w:firstLine="0"/>
+              <w:rPr>
+                <w:sz w:val="24"/>
+                <w:szCs w:val="24"/>
+                <w:lang w:val="en-US"/>
+              </w:rPr>
+            </w:pPr>
+            <w:r>
+              <w:rPr>
+                <w:sz w:val="24"/>
+                <w:szCs w:val="24"/>
+                <w:lang w:val="en-US"/>
+              </w:rPr>
+              <w:t>192.168.0.215</w:t>
+            </w:r>
+          </w:p>
+        </w:tc>
+        <w:tc>
+          <w:tcPr>
+            <w:tcW w:w="3480" w:type="dxa"/>
+          </w:tcPr>
+          <w:p>
+            <w:pPr>
+              <w:pStyle w:val="Text15"/>
+              <w:ind w:firstLine="0"/>
+              <w:rPr>
+                <w:sz w:val="24"/>
+                <w:szCs w:val="24"/>
+              </w:rPr>
+            </w:pPr>
+            <w:r>
+              <w:rPr>
+                <w:sz w:val="24"/>
+                <w:szCs w:val="24"/>
+                <w:lang w:val="en-US"/>
+              </w:rPr>
+              <w:t>Epson</w:t>
+            </w:r>
+            <w:r>
+              <w:rPr>
+                <w:sz w:val="24"/>
+                <w:szCs w:val="24"/>
+              </w:rPr>
+              <w:t xml:space="preserve"> </w:t>
+            </w:r>
+            <w:proofErr w:type="spellStart"/>
+            <w:r>
+              <w:rPr>
+                <w:sz w:val="24"/>
+                <w:szCs w:val="24"/>
+                <w:lang w:val="en-US"/>
+              </w:rPr>
+              <w:t>AcuLaser</w:t>
+            </w:r>
+            <w:proofErr w:type="spellEnd"/>
+            <w:r>
+              <w:rPr>
+                <w:sz w:val="24"/>
+                <w:szCs w:val="24"/>
+              </w:rPr>
+              <w:t xml:space="preserve"> </w:t>
+            </w:r>
+            <w:r>
+              <w:rPr>
+                <w:sz w:val="24"/>
+                <w:szCs w:val="24"/>
+                <w:lang w:val="en-US"/>
+              </w:rPr>
+              <w:t>C</w:t>
+            </w:r>
+            <w:r>
+              <w:rPr>
+                <w:sz w:val="24"/>
+                <w:szCs w:val="24"/>
+              </w:rPr>
+              <w:t>4000</w:t>
+            </w:r>
+            <w:r>
+              <w:rPr>
+                <w:sz w:val="24"/>
+                <w:szCs w:val="24"/>
+              </w:rPr>
+              <w:t>, состояние картриджа.</w:t>
+            </w:r>
+          </w:p>
+        </w:tc>
+      </w:tr>
+    </w:tbl>
+    <w:p>
+      <w:pPr>
+        <w:pStyle w:val="Text15"/>
+        <w:ind w:firstLine="0"/>
+      </w:pPr>
     </w:p>
     <w:p>
       <w:pPr>
         <w:pStyle w:val="3"/>
       </w:pPr>
-      <w:bookmarkStart w:id="72" w:name="_Toc42178182"/>
+      <w:bookmarkStart w:id="70" w:name="_Toc42178182"/>
       <w:r>
         <w:t xml:space="preserve">2.2 </w:t>
       </w:r>
-      <w:commentRangeStart w:id="73"/>
+      <w:commentRangeStart w:id="71"/>
       <w:r>
         <w:t>Процесс разворачивания системы мониторинга</w:t>
       </w:r>
@@ -11443,7 +12841,7 @@
         </w:rPr>
         <w:t>Zabbix</w:t>
       </w:r>
-      <w:commentRangeEnd w:id="73"/>
+      <w:commentRangeEnd w:id="71"/>
       <w:proofErr w:type="spellEnd"/>
       <w:r>
         <w:rPr>
@@ -11451,18 +12849,18 @@
           <w:rFonts w:asciiTheme="minorHAnsi" w:eastAsiaTheme="minorHAnsi" w:hAnsiTheme="minorHAnsi" w:cstheme="minorBidi"/>
           <w:lang w:eastAsia="en-US"/>
         </w:rPr>
-        <w:commentReference w:id="73"/>
+        <w:commentReference w:id="71"/>
       </w:r>
       <w:r>
         <w:t>.</w:t>
       </w:r>
-      <w:bookmarkEnd w:id="72"/>
+      <w:bookmarkEnd w:id="70"/>
     </w:p>
     <w:p>
       <w:pPr>
         <w:pStyle w:val="Text15"/>
       </w:pPr>
-      <w:commentRangeStart w:id="74"/>
+      <w:commentRangeStart w:id="72"/>
       <w:r>
         <w:t xml:space="preserve">В качестве операционной системы для системы мониторинга был выбран дистрибутив </w:t>
       </w:r>
@@ -11550,6 +12948,30 @@
       <w:proofErr w:type="spellEnd"/>
       <w:r>
         <w:t xml:space="preserve">». </w:t>
+      </w:r>
+      <w:r>
+        <w:t xml:space="preserve">После выхода </w:t>
+      </w:r>
+      <w:r>
+        <w:rPr>
+          <w:lang w:val="en-US"/>
+        </w:rPr>
+        <w:t>Ubuntu</w:t>
+      </w:r>
+      <w:r>
+        <w:t xml:space="preserve"> 20.04 </w:t>
+      </w:r>
+      <w:r>
+        <w:rPr>
+          <w:lang w:val="en-US"/>
+        </w:rPr>
+        <w:t>LTS</w:t>
+      </w:r>
+      <w:r>
+        <w:t xml:space="preserve"> </w:t>
+      </w:r>
+      <w:r>
+        <w:t>был осуществлен переход на новую версию.</w:t>
       </w:r>
     </w:p>
     <w:p>
@@ -11593,14 +13015,14 @@
       <w:r>
         <w:t>).</w:t>
       </w:r>
-      <w:commentRangeEnd w:id="74"/>
+      <w:commentRangeEnd w:id="72"/>
       <w:r>
         <w:rPr>
           <w:rStyle w:val="af"/>
           <w:rFonts w:asciiTheme="minorHAnsi" w:eastAsiaTheme="minorHAnsi" w:hAnsiTheme="minorHAnsi" w:cstheme="minorBidi"/>
           <w:lang w:eastAsia="en-US"/>
         </w:rPr>
-        <w:commentReference w:id="74"/>
+        <w:commentReference w:id="72"/>
       </w:r>
     </w:p>
     <w:p>
@@ -12445,11 +13867,11 @@
       <w:pPr>
         <w:pStyle w:val="3"/>
       </w:pPr>
-      <w:bookmarkStart w:id="75" w:name="_Toc42178183"/>
+      <w:bookmarkStart w:id="73" w:name="_Toc42178183"/>
       <w:r>
         <w:t xml:space="preserve">2.3 </w:t>
       </w:r>
-      <w:commentRangeStart w:id="76"/>
+      <w:commentRangeStart w:id="74"/>
       <w:r>
         <w:t xml:space="preserve">Интеграция </w:t>
       </w:r>
@@ -12478,16 +13900,16 @@
       <w:r>
         <w:t>.</w:t>
       </w:r>
-      <w:commentRangeEnd w:id="76"/>
+      <w:commentRangeEnd w:id="74"/>
       <w:r>
         <w:rPr>
           <w:rStyle w:val="af"/>
           <w:rFonts w:asciiTheme="minorHAnsi" w:eastAsiaTheme="minorHAnsi" w:hAnsiTheme="minorHAnsi" w:cstheme="minorBidi"/>
           <w:lang w:eastAsia="en-US"/>
         </w:rPr>
-        <w:commentReference w:id="76"/>
-      </w:r>
-      <w:bookmarkEnd w:id="75"/>
+        <w:commentReference w:id="74"/>
+      </w:r>
+      <w:bookmarkEnd w:id="73"/>
     </w:p>
     <w:p>
       <w:pPr>
@@ -12897,7 +14319,7 @@
         <w:keepNext/>
         <w:jc w:val="both"/>
       </w:pPr>
-      <w:bookmarkStart w:id="77" w:name="_Ref41912479"/>
+      <w:bookmarkStart w:id="75" w:name="_Ref41912479"/>
       <w:r>
         <w:lastRenderedPageBreak/>
         <w:t xml:space="preserve">Рис </w:t>
@@ -12910,7 +14332,7 @@
           <w:t>2</w:t>
         </w:r>
       </w:fldSimple>
-      <w:bookmarkEnd w:id="77"/>
+      <w:bookmarkEnd w:id="75"/>
       <w:r>
         <w:t xml:space="preserve"> Исходный код триггеров</w:t>
       </w:r>
@@ -13978,7 +15400,7 @@
         <w:ind w:firstLine="709"/>
         <w:jc w:val="both"/>
       </w:pPr>
-      <w:bookmarkStart w:id="78" w:name="_Ref42004865"/>
+      <w:bookmarkStart w:id="76" w:name="_Ref42004865"/>
       <w:r>
         <w:t xml:space="preserve">Рис </w:t>
       </w:r>
@@ -13990,7 +15412,7 @@
           <w:t>4</w:t>
         </w:r>
       </w:fldSimple>
-      <w:bookmarkEnd w:id="78"/>
+      <w:bookmarkEnd w:id="76"/>
       <w:r>
         <w:t xml:space="preserve"> Пример оповещений в</w:t>
       </w:r>
@@ -14485,7 +15907,7 @@
         <w:keepNext/>
         <w:jc w:val="both"/>
       </w:pPr>
-      <w:bookmarkStart w:id="79" w:name="_Ref42004756"/>
+      <w:bookmarkStart w:id="77" w:name="_Ref42004756"/>
       <w:r>
         <w:t xml:space="preserve">Рис </w:t>
       </w:r>
@@ -14497,7 +15919,7 @@
           <w:t>6</w:t>
         </w:r>
       </w:fldSimple>
-      <w:bookmarkEnd w:id="79"/>
+      <w:bookmarkEnd w:id="77"/>
       <w:r>
         <w:t xml:space="preserve"> Услуги в инфокоммуникационной сети </w:t>
       </w:r>
@@ -15464,13 +16886,13 @@
         <w:pageBreakBefore/>
         <w:ind w:left="0" w:firstLine="0"/>
       </w:pPr>
-      <w:bookmarkStart w:id="80" w:name="_Toc419983217"/>
-      <w:bookmarkStart w:id="81" w:name="_Toc42178184"/>
+      <w:bookmarkStart w:id="78" w:name="_Toc419983217"/>
+      <w:bookmarkStart w:id="79" w:name="_Toc42178184"/>
       <w:r>
         <w:lastRenderedPageBreak/>
         <w:t>Заключение</w:t>
       </w:r>
-      <w:bookmarkEnd w:id="81"/>
+      <w:bookmarkEnd w:id="79"/>
     </w:p>
     <w:p>
       <w:pPr>
@@ -15506,28 +16928,28 @@
       <w:r>
         <w:t xml:space="preserve"> </w:t>
       </w:r>
-      <w:commentRangeStart w:id="82"/>
-      <w:commentRangeStart w:id="83"/>
+      <w:commentRangeStart w:id="80"/>
+      <w:commentRangeStart w:id="81"/>
       <w:r>
         <w:t>в</w:t>
       </w:r>
-      <w:commentRangeEnd w:id="82"/>
+      <w:commentRangeEnd w:id="80"/>
       <w:r>
         <w:rPr>
           <w:rStyle w:val="af"/>
           <w:rFonts w:asciiTheme="minorHAnsi" w:eastAsiaTheme="minorHAnsi" w:hAnsiTheme="minorHAnsi" w:cstheme="minorBidi"/>
           <w:lang w:eastAsia="en-US"/>
         </w:rPr>
-        <w:commentReference w:id="82"/>
-      </w:r>
-      <w:commentRangeEnd w:id="83"/>
+        <w:commentReference w:id="80"/>
+      </w:r>
+      <w:commentRangeEnd w:id="81"/>
       <w:r>
         <w:rPr>
           <w:rStyle w:val="af"/>
           <w:rFonts w:asciiTheme="minorHAnsi" w:eastAsiaTheme="minorHAnsi" w:hAnsiTheme="minorHAnsi" w:cstheme="minorBidi"/>
           <w:lang w:eastAsia="en-US"/>
         </w:rPr>
-        <w:commentReference w:id="83"/>
+        <w:commentReference w:id="81"/>
       </w:r>
       <w:r>
         <w:t xml:space="preserve"> процессе обучения мной был</w:t>
@@ -15536,7 +16958,13 @@
         <w:t>и</w:t>
       </w:r>
       <w:r>
-        <w:t xml:space="preserve"> выявлены недостатки и перебои в работе инфокоммуникационной сети кафедры </w:t>
+        <w:t xml:space="preserve"> выявлены недостатки и </w:t>
+      </w:r>
+      <w:r>
+        <w:t>с</w:t>
+      </w:r>
+      <w:r>
+        <w:t xml:space="preserve">бои в работе инфокоммуникационной сети кафедры </w:t>
       </w:r>
       <w:proofErr w:type="spellStart"/>
       <w:r>
@@ -15687,7 +17115,13 @@
         <w:pStyle w:val="Text15"/>
       </w:pPr>
       <w:r>
-        <w:t xml:space="preserve">В результате </w:t>
+        <w:t xml:space="preserve">В </w:t>
+      </w:r>
+      <w:r>
+        <w:t>ходе моей работы</w:t>
+      </w:r>
+      <w:r>
+        <w:t xml:space="preserve"> </w:t>
       </w:r>
       <w:r>
         <w:t xml:space="preserve">были проанализированы наиболее популярные системы мониторинга. Были выявлены их достоинства и недостатки. Так же была исследована сеть кафедры технологии и информационных систем ИФТИС МПГУ и в данной сети была развернута система мониторинга </w:t>
@@ -15725,6 +17159,9 @@
         <w:t xml:space="preserve"> </w:t>
       </w:r>
       <w:r>
+        <w:t xml:space="preserve">1.7.0 </w:t>
+      </w:r>
+      <w:r>
         <w:t xml:space="preserve">под управлением </w:t>
       </w:r>
       <w:r>
@@ -15739,8 +17176,20 @@
     </w:p>
     <w:p>
       <w:pPr>
-        <w:spacing w:after="160" w:line="259" w:lineRule="auto"/>
-      </w:pPr>
+        <w:pStyle w:val="Text15"/>
+      </w:pPr>
+      <w:r>
+        <w:rPr>
+          <w:highlight w:val="yellow"/>
+        </w:rPr>
+        <w:t xml:space="preserve">В результате работы </w:t>
+      </w:r>
+      <w:r>
+        <w:rPr>
+          <w:highlight w:val="yellow"/>
+        </w:rPr>
+        <w:t>системы мониторинга в инфокоммуникационной сети кафедры были выявлены???</w:t>
+      </w:r>
     </w:p>
     <w:p>
       <w:pPr>
@@ -15757,13 +17206,15 @@
         <w:pStyle w:val="2"/>
         <w:pageBreakBefore/>
       </w:pPr>
-      <w:bookmarkStart w:id="84" w:name="_Toc42178185"/>
+      <w:bookmarkStart w:id="82" w:name="_Toc42178185"/>
+      <w:bookmarkStart w:id="83" w:name="_GoBack"/>
+      <w:bookmarkEnd w:id="83"/>
       <w:r>
         <w:lastRenderedPageBreak/>
         <w:t>Список литературы</w:t>
       </w:r>
-      <w:bookmarkEnd w:id="80"/>
-      <w:bookmarkEnd w:id="84"/>
+      <w:bookmarkEnd w:id="78"/>
+      <w:bookmarkEnd w:id="82"/>
       <w:r>
         <w:t xml:space="preserve"> </w:t>
       </w:r>
@@ -24161,20 +25612,20 @@
         <w:pStyle w:val="2"/>
         <w:pageBreakBefore/>
       </w:pPr>
-      <w:bookmarkStart w:id="85" w:name="_Toc42178186"/>
-      <w:commentRangeStart w:id="86"/>
+      <w:bookmarkStart w:id="84" w:name="_Toc42178186"/>
+      <w:commentRangeStart w:id="85"/>
       <w:r>
         <w:lastRenderedPageBreak/>
         <w:t>Приложение</w:t>
       </w:r>
-      <w:commentRangeEnd w:id="86"/>
+      <w:commentRangeEnd w:id="85"/>
       <w:r>
         <w:rPr>
           <w:rStyle w:val="af"/>
           <w:rFonts w:asciiTheme="minorHAnsi" w:eastAsiaTheme="minorHAnsi" w:hAnsiTheme="minorHAnsi" w:cstheme="minorBidi"/>
           <w:lang w:eastAsia="en-US"/>
         </w:rPr>
-        <w:commentReference w:id="86"/>
+        <w:commentReference w:id="85"/>
       </w:r>
       <w:r>
         <w:t xml:space="preserve"> 1</w:t>
@@ -24202,7 +25653,7 @@
         </w:rPr>
         <w:t>Cisco</w:t>
       </w:r>
-      <w:bookmarkEnd w:id="85"/>
+      <w:bookmarkEnd w:id="84"/>
     </w:p>
     <w:p>
       <w:pPr>
@@ -24967,7 +26418,7 @@
       <w:pPr>
         <w:pStyle w:val="2"/>
       </w:pPr>
-      <w:bookmarkStart w:id="87" w:name="_Toc42178187"/>
+      <w:bookmarkStart w:id="86" w:name="_Toc42178187"/>
       <w:r>
         <w:lastRenderedPageBreak/>
         <w:t xml:space="preserve">Приложение </w:t>
@@ -25007,7 +26458,7 @@
         </w:rPr>
         <w:t>LTS</w:t>
       </w:r>
-      <w:bookmarkEnd w:id="87"/>
+      <w:bookmarkEnd w:id="86"/>
     </w:p>
     <w:p>
       <w:pPr>
@@ -27126,21 +28577,21 @@
       <w:pPr>
         <w:pStyle w:val="2"/>
       </w:pPr>
-      <w:bookmarkStart w:id="88" w:name="_Ref42004787"/>
-      <w:bookmarkStart w:id="89" w:name="_Toc42178188"/>
-      <w:commentRangeStart w:id="90"/>
+      <w:bookmarkStart w:id="87" w:name="_Ref42004787"/>
+      <w:bookmarkStart w:id="88" w:name="_Toc42178188"/>
+      <w:commentRangeStart w:id="89"/>
       <w:r>
         <w:lastRenderedPageBreak/>
         <w:t>Приложение</w:t>
       </w:r>
-      <w:commentRangeEnd w:id="90"/>
+      <w:commentRangeEnd w:id="89"/>
       <w:r>
         <w:rPr>
           <w:rStyle w:val="af"/>
           <w:rFonts w:asciiTheme="minorHAnsi" w:eastAsiaTheme="minorHAnsi" w:hAnsiTheme="minorHAnsi" w:cstheme="minorBidi"/>
           <w:lang w:eastAsia="en-US"/>
         </w:rPr>
-        <w:commentReference w:id="90"/>
+        <w:commentReference w:id="89"/>
       </w:r>
       <w:r>
         <w:t xml:space="preserve"> </w:t>
@@ -27159,8 +28610,8 @@
       <w:r>
         <w:t xml:space="preserve"> 4.4 до версии 5.0 LTS</w:t>
       </w:r>
+      <w:bookmarkEnd w:id="87"/>
       <w:bookmarkEnd w:id="88"/>
-      <w:bookmarkEnd w:id="89"/>
     </w:p>
     <w:p>
       <w:pPr>
@@ -31987,7 +33438,7 @@
       </w:r>
     </w:p>
   </w:comment>
-  <w:comment w:id="73" w:author="Тищенко Константин" w:date="2020-05-25T11:50:00Z" w:initials="ТК">
+  <w:comment w:id="71" w:author="Тищенко Константин" w:date="2020-05-25T11:50:00Z" w:initials="ТК">
     <w:p>
       <w:pPr>
         <w:pStyle w:val="Text"/>
@@ -32086,7 +33537,7 @@
       </w:pPr>
     </w:p>
   </w:comment>
-  <w:comment w:id="74" w:author="Тищенко Константин" w:date="2020-05-08T06:22:00Z" w:initials="ТК">
+  <w:comment w:id="72" w:author="Тищенко Константин" w:date="2020-05-08T06:22:00Z" w:initials="ТК">
     <w:p>
       <w:pPr>
         <w:pStyle w:val="af0"/>
@@ -32118,7 +33569,7 @@
       </w:r>
     </w:p>
   </w:comment>
-  <w:comment w:id="76" w:author="Тищенко Константин" w:date="2020-05-25T11:52:00Z" w:initials="ТК">
+  <w:comment w:id="74" w:author="Тищенко Константин" w:date="2020-05-25T11:52:00Z" w:initials="ТК">
     <w:p>
       <w:pPr>
         <w:pStyle w:val="Text"/>
@@ -32181,7 +33632,7 @@
       </w:pPr>
     </w:p>
   </w:comment>
-  <w:comment w:id="82" w:author="Cyril G" w:date="2020-05-23T23:47:00Z" w:initials="CG">
+  <w:comment w:id="80" w:author="Cyril G" w:date="2020-05-23T23:47:00Z" w:initials="CG">
     <w:p>
       <w:pPr>
         <w:pStyle w:val="af0"/>
@@ -32197,7 +33648,7 @@
       </w:r>
     </w:p>
   </w:comment>
-  <w:comment w:id="83" w:author="Тищенко Константин" w:date="2020-05-25T11:41:00Z" w:initials="ТК">
+  <w:comment w:id="81" w:author="Тищенко Константин" w:date="2020-05-25T11:41:00Z" w:initials="ТК">
     <w:p>
       <w:pPr>
         <w:pStyle w:val="af0"/>
@@ -32224,7 +33675,7 @@
       </w:r>
     </w:p>
   </w:comment>
-  <w:comment w:id="86" w:author="Cyril G" w:date="2020-05-23T23:47:00Z" w:initials="CG">
+  <w:comment w:id="85" w:author="Cyril G" w:date="2020-05-23T23:47:00Z" w:initials="CG">
     <w:p>
       <w:pPr>
         <w:pStyle w:val="af0"/>
@@ -32240,7 +33691,7 @@
       </w:r>
     </w:p>
   </w:comment>
-  <w:comment w:id="90" w:author="Cyril G" w:date="2020-05-23T23:47:00Z" w:initials="CG">
+  <w:comment w:id="89" w:author="Cyril G" w:date="2020-05-23T23:47:00Z" w:initials="CG">
     <w:p>
       <w:pPr>
         <w:pStyle w:val="af0"/>
@@ -32405,7 +33856,7 @@
             <w:sz w:val="28"/>
             <w:szCs w:val="28"/>
           </w:rPr>
-          <w:t>22</w:t>
+          <w:t>53</w:t>
         </w:r>
         <w:r>
           <w:rPr>
@@ -38545,7 +39996,7 @@
 </file>
 
 <file path=customXml/itemProps1.xml><?xml version="1.0" encoding="utf-8"?>
-<ds:datastoreItem xmlns:ds="http://schemas.openxmlformats.org/officeDocument/2006/customXml" ds:itemID="{7CE8C6AF-2599-4D05-AD88-F57A1A774774}">
+<ds:datastoreItem xmlns:ds="http://schemas.openxmlformats.org/officeDocument/2006/customXml" ds:itemID="{0FC86044-34FF-48BF-B626-739CBB4B9B7E}">
   <ds:schemaRefs>
     <ds:schemaRef ds:uri="http://schemas.openxmlformats.org/officeDocument/2006/bibliography"/>
   </ds:schemaRefs>

--- a/ДИПЛОМ Тищенко v2.docx
+++ b/ДИПЛОМ Тищенко v2.docx
@@ -5992,14 +5992,27 @@
       <w:r>
         <w:t xml:space="preserve">Таблица </w:t>
       </w:r>
-      <w:fldSimple w:instr=" SEQ Таблица \* ARABIC ">
-        <w:r>
-          <w:rPr>
-            <w:noProof/>
-          </w:rPr>
-          <w:t>1</w:t>
-        </w:r>
-      </w:fldSimple>
+      <w:r>
+        <w:fldChar w:fldCharType="begin"/>
+      </w:r>
+      <w:r>
+        <w:instrText xml:space="preserve"> SEQ Таблица \* ARABIC </w:instrText>
+      </w:r>
+      <w:r>
+        <w:fldChar w:fldCharType="separate"/>
+      </w:r>
+      <w:r>
+        <w:rPr>
+          <w:noProof/>
+        </w:rPr>
+        <w:t>1</w:t>
+      </w:r>
+      <w:r>
+        <w:rPr>
+          <w:noProof/>
+        </w:rPr>
+        <w:fldChar w:fldCharType="end"/>
+      </w:r>
       <w:r>
         <w:t xml:space="preserve"> </w:t>
       </w:r>
@@ -6901,14 +6914,27 @@
       <w:r>
         <w:t xml:space="preserve">Таблица </w:t>
       </w:r>
-      <w:fldSimple w:instr=" SEQ Таблица \* ARABIC ">
-        <w:r>
-          <w:rPr>
-            <w:noProof/>
-          </w:rPr>
-          <w:t>2</w:t>
-        </w:r>
-      </w:fldSimple>
+      <w:r>
+        <w:fldChar w:fldCharType="begin"/>
+      </w:r>
+      <w:r>
+        <w:instrText xml:space="preserve"> SEQ Таблица \* ARABIC </w:instrText>
+      </w:r>
+      <w:r>
+        <w:fldChar w:fldCharType="separate"/>
+      </w:r>
+      <w:r>
+        <w:rPr>
+          <w:noProof/>
+        </w:rPr>
+        <w:t>2</w:t>
+      </w:r>
+      <w:r>
+        <w:rPr>
+          <w:noProof/>
+        </w:rPr>
+        <w:fldChar w:fldCharType="end"/>
+      </w:r>
       <w:r>
         <w:t xml:space="preserve"> </w:t>
       </w:r>
@@ -9684,14 +9710,27 @@
       <w:r>
         <w:t xml:space="preserve">Таблица </w:t>
       </w:r>
-      <w:fldSimple w:instr=" SEQ Таблица \* ARABIC ">
-        <w:r>
-          <w:rPr>
-            <w:noProof/>
-          </w:rPr>
-          <w:t>3</w:t>
-        </w:r>
-      </w:fldSimple>
+      <w:r>
+        <w:fldChar w:fldCharType="begin"/>
+      </w:r>
+      <w:r>
+        <w:instrText xml:space="preserve"> SEQ Таблица \* ARABIC </w:instrText>
+      </w:r>
+      <w:r>
+        <w:fldChar w:fldCharType="separate"/>
+      </w:r>
+      <w:r>
+        <w:rPr>
+          <w:noProof/>
+        </w:rPr>
+        <w:t>3</w:t>
+      </w:r>
+      <w:r>
+        <w:rPr>
+          <w:noProof/>
+        </w:rPr>
+        <w:fldChar w:fldCharType="end"/>
+      </w:r>
       <w:r>
         <w:t xml:space="preserve"> Оборудование и сервисы в инфокоммуникационной сети кафедры </w:t>
       </w:r>
@@ -11127,14 +11166,27 @@
         <w:lastRenderedPageBreak/>
         <w:t xml:space="preserve">Рис </w:t>
       </w:r>
-      <w:fldSimple w:instr=" SEQ Рис \* ARABIC ">
-        <w:r>
-          <w:rPr>
-            <w:noProof/>
-          </w:rPr>
-          <w:t>1</w:t>
-        </w:r>
-      </w:fldSimple>
+      <w:r>
+        <w:fldChar w:fldCharType="begin"/>
+      </w:r>
+      <w:r>
+        <w:instrText xml:space="preserve"> SEQ Рис \* ARABIC </w:instrText>
+      </w:r>
+      <w:r>
+        <w:fldChar w:fldCharType="separate"/>
+      </w:r>
+      <w:r>
+        <w:rPr>
+          <w:noProof/>
+        </w:rPr>
+        <w:t>1</w:t>
+      </w:r>
+      <w:r>
+        <w:rPr>
+          <w:noProof/>
+        </w:rPr>
+        <w:fldChar w:fldCharType="end"/>
+      </w:r>
       <w:r>
         <w:t xml:space="preserve"> Схема сети и сервисов инфокоммуникационной сети кафедры </w:t>
       </w:r>
@@ -11219,14 +11271,27 @@
       <w:r>
         <w:t xml:space="preserve">Таблица </w:t>
       </w:r>
-      <w:fldSimple w:instr=" SEQ Таблица \* ARABIC ">
-        <w:r>
-          <w:rPr>
-            <w:noProof/>
-          </w:rPr>
-          <w:t>4</w:t>
-        </w:r>
-      </w:fldSimple>
+      <w:r>
+        <w:fldChar w:fldCharType="begin"/>
+      </w:r>
+      <w:r>
+        <w:instrText xml:space="preserve"> SEQ Таблица \* ARABIC </w:instrText>
+      </w:r>
+      <w:r>
+        <w:fldChar w:fldCharType="separate"/>
+      </w:r>
+      <w:r>
+        <w:rPr>
+          <w:noProof/>
+        </w:rPr>
+        <w:t>4</w:t>
+      </w:r>
+      <w:r>
+        <w:rPr>
+          <w:noProof/>
+        </w:rPr>
+        <w:fldChar w:fldCharType="end"/>
+      </w:r>
       <w:r>
         <w:t xml:space="preserve"> Сервисы и оборудование к мониторингу</w:t>
       </w:r>
@@ -12303,8 +12368,18 @@
               <w:rPr>
                 <w:sz w:val="24"/>
                 <w:szCs w:val="24"/>
+                <w:lang w:val="en-US"/>
               </w:rPr>
             </w:pPr>
+            <w:r>
+              <w:rPr>
+                <w:sz w:val="24"/>
+                <w:szCs w:val="24"/>
+                <w:highlight w:val="yellow"/>
+                <w:lang w:val="en-US"/>
+              </w:rPr>
+              <w:t>???</w:t>
+            </w:r>
           </w:p>
         </w:tc>
       </w:tr>
@@ -12472,6 +12547,15 @@
                 <w:lang w:val="en-US"/>
               </w:rPr>
             </w:pPr>
+            <w:r>
+              <w:rPr>
+                <w:sz w:val="24"/>
+                <w:szCs w:val="24"/>
+                <w:highlight w:val="yellow"/>
+                <w:lang w:val="en-US"/>
+              </w:rPr>
+              <w:t>???</w:t>
+            </w:r>
           </w:p>
         </w:tc>
       </w:tr>
@@ -12662,6 +12746,17 @@
                 <w:lang w:val="en-US"/>
               </w:rPr>
             </w:pPr>
+            <w:bookmarkStart w:id="70" w:name="_GoBack"/>
+            <w:bookmarkEnd w:id="70"/>
+            <w:r>
+              <w:rPr>
+                <w:sz w:val="24"/>
+                <w:szCs w:val="24"/>
+                <w:highlight w:val="yellow"/>
+                <w:lang w:val="en-US"/>
+              </w:rPr>
+              <w:t>???</w:t>
+            </w:r>
           </w:p>
         </w:tc>
       </w:tr>
@@ -12820,11 +12915,11 @@
       <w:pPr>
         <w:pStyle w:val="3"/>
       </w:pPr>
-      <w:bookmarkStart w:id="70" w:name="_Toc42178182"/>
+      <w:bookmarkStart w:id="71" w:name="_Toc42178182"/>
       <w:r>
         <w:t xml:space="preserve">2.2 </w:t>
       </w:r>
-      <w:commentRangeStart w:id="71"/>
+      <w:commentRangeStart w:id="72"/>
       <w:r>
         <w:t>Процесс разворачивания системы мониторинга</w:t>
       </w:r>
@@ -12841,7 +12936,7 @@
         </w:rPr>
         <w:t>Zabbix</w:t>
       </w:r>
-      <w:commentRangeEnd w:id="71"/>
+      <w:commentRangeEnd w:id="72"/>
       <w:proofErr w:type="spellEnd"/>
       <w:r>
         <w:rPr>
@@ -12849,18 +12944,18 @@
           <w:rFonts w:asciiTheme="minorHAnsi" w:eastAsiaTheme="minorHAnsi" w:hAnsiTheme="minorHAnsi" w:cstheme="minorBidi"/>
           <w:lang w:eastAsia="en-US"/>
         </w:rPr>
-        <w:commentReference w:id="71"/>
+        <w:commentReference w:id="72"/>
       </w:r>
       <w:r>
         <w:t>.</w:t>
       </w:r>
-      <w:bookmarkEnd w:id="70"/>
+      <w:bookmarkEnd w:id="71"/>
     </w:p>
     <w:p>
       <w:pPr>
         <w:pStyle w:val="Text15"/>
       </w:pPr>
-      <w:commentRangeStart w:id="72"/>
+      <w:commentRangeStart w:id="73"/>
       <w:r>
         <w:t xml:space="preserve">В качестве операционной системы для системы мониторинга был выбран дистрибутив </w:t>
       </w:r>
@@ -13015,14 +13110,14 @@
       <w:r>
         <w:t>).</w:t>
       </w:r>
-      <w:commentRangeEnd w:id="72"/>
+      <w:commentRangeEnd w:id="73"/>
       <w:r>
         <w:rPr>
           <w:rStyle w:val="af"/>
           <w:rFonts w:asciiTheme="minorHAnsi" w:eastAsiaTheme="minorHAnsi" w:hAnsiTheme="minorHAnsi" w:cstheme="minorBidi"/>
           <w:lang w:eastAsia="en-US"/>
         </w:rPr>
-        <w:commentReference w:id="72"/>
+        <w:commentReference w:id="73"/>
       </w:r>
     </w:p>
     <w:p>
@@ -13867,11 +13962,11 @@
       <w:pPr>
         <w:pStyle w:val="3"/>
       </w:pPr>
-      <w:bookmarkStart w:id="73" w:name="_Toc42178183"/>
+      <w:bookmarkStart w:id="74" w:name="_Toc42178183"/>
       <w:r>
         <w:t xml:space="preserve">2.3 </w:t>
       </w:r>
-      <w:commentRangeStart w:id="74"/>
+      <w:commentRangeStart w:id="75"/>
       <w:r>
         <w:t xml:space="preserve">Интеграция </w:t>
       </w:r>
@@ -13900,16 +13995,16 @@
       <w:r>
         <w:t>.</w:t>
       </w:r>
-      <w:commentRangeEnd w:id="74"/>
+      <w:commentRangeEnd w:id="75"/>
       <w:r>
         <w:rPr>
           <w:rStyle w:val="af"/>
           <w:rFonts w:asciiTheme="minorHAnsi" w:eastAsiaTheme="minorHAnsi" w:hAnsiTheme="minorHAnsi" w:cstheme="minorBidi"/>
           <w:lang w:eastAsia="en-US"/>
         </w:rPr>
-        <w:commentReference w:id="74"/>
-      </w:r>
-      <w:bookmarkEnd w:id="73"/>
+        <w:commentReference w:id="75"/>
+      </w:r>
+      <w:bookmarkEnd w:id="74"/>
     </w:p>
     <w:p>
       <w:pPr>
@@ -14298,17 +14393,30 @@
       <w:r>
         <w:t xml:space="preserve">С написанным кодом триггеров можно ознакомиться на </w:t>
       </w:r>
-      <w:fldSimple w:instr=" REF _Ref41912479 ">
-        <w:r>
-          <w:t xml:space="preserve">Рис </w:t>
-        </w:r>
-        <w:r>
-          <w:rPr>
-            <w:noProof/>
-          </w:rPr>
-          <w:t>1</w:t>
-        </w:r>
-      </w:fldSimple>
+      <w:r>
+        <w:fldChar w:fldCharType="begin"/>
+      </w:r>
+      <w:r>
+        <w:instrText xml:space="preserve"> REF _Ref41912479 </w:instrText>
+      </w:r>
+      <w:r>
+        <w:fldChar w:fldCharType="separate"/>
+      </w:r>
+      <w:r>
+        <w:t xml:space="preserve">Рис </w:t>
+      </w:r>
+      <w:r>
+        <w:rPr>
+          <w:noProof/>
+        </w:rPr>
+        <w:t>1</w:t>
+      </w:r>
+      <w:r>
+        <w:rPr>
+          <w:noProof/>
+        </w:rPr>
+        <w:fldChar w:fldCharType="end"/>
+      </w:r>
       <w:r>
         <w:t>.</w:t>
       </w:r>
@@ -14319,20 +14427,33 @@
         <w:keepNext/>
         <w:jc w:val="both"/>
       </w:pPr>
-      <w:bookmarkStart w:id="75" w:name="_Ref41912479"/>
+      <w:bookmarkStart w:id="76" w:name="_Ref41912479"/>
       <w:r>
         <w:lastRenderedPageBreak/>
         <w:t xml:space="preserve">Рис </w:t>
       </w:r>
-      <w:fldSimple w:instr=" SEQ Рис \* ARABIC ">
-        <w:r>
-          <w:rPr>
-            <w:noProof/>
-          </w:rPr>
-          <w:t>2</w:t>
-        </w:r>
-      </w:fldSimple>
-      <w:bookmarkEnd w:id="75"/>
+      <w:r>
+        <w:fldChar w:fldCharType="begin"/>
+      </w:r>
+      <w:r>
+        <w:instrText xml:space="preserve"> SEQ Рис \* ARABIC </w:instrText>
+      </w:r>
+      <w:r>
+        <w:fldChar w:fldCharType="separate"/>
+      </w:r>
+      <w:r>
+        <w:rPr>
+          <w:noProof/>
+        </w:rPr>
+        <w:t>2</w:t>
+      </w:r>
+      <w:r>
+        <w:rPr>
+          <w:noProof/>
+        </w:rPr>
+        <w:fldChar w:fldCharType="end"/>
+      </w:r>
+      <w:bookmarkEnd w:id="76"/>
       <w:r>
         <w:t xml:space="preserve"> Исходный код триггеров</w:t>
       </w:r>
@@ -14922,14 +15043,27 @@
         <w:lastRenderedPageBreak/>
         <w:t xml:space="preserve">Рис </w:t>
       </w:r>
-      <w:fldSimple w:instr=" SEQ Рис \* ARABIC ">
-        <w:r>
-          <w:rPr>
-            <w:noProof/>
-          </w:rPr>
-          <w:t>3</w:t>
-        </w:r>
-      </w:fldSimple>
+      <w:r>
+        <w:fldChar w:fldCharType="begin"/>
+      </w:r>
+      <w:r>
+        <w:instrText xml:space="preserve"> SEQ Рис \* ARABIC </w:instrText>
+      </w:r>
+      <w:r>
+        <w:fldChar w:fldCharType="separate"/>
+      </w:r>
+      <w:r>
+        <w:rPr>
+          <w:noProof/>
+        </w:rPr>
+        <w:t>3</w:t>
+      </w:r>
+      <w:r>
+        <w:rPr>
+          <w:noProof/>
+        </w:rPr>
+        <w:fldChar w:fldCharType="end"/>
+      </w:r>
       <w:r>
         <w:t xml:space="preserve"> Информация о </w:t>
       </w:r>
@@ -15400,19 +15534,32 @@
         <w:ind w:firstLine="709"/>
         <w:jc w:val="both"/>
       </w:pPr>
-      <w:bookmarkStart w:id="76" w:name="_Ref42004865"/>
+      <w:bookmarkStart w:id="77" w:name="_Ref42004865"/>
       <w:r>
         <w:t xml:space="preserve">Рис </w:t>
       </w:r>
-      <w:fldSimple w:instr=" SEQ Рис \* ARABIC ">
-        <w:r>
-          <w:rPr>
-            <w:noProof/>
-          </w:rPr>
-          <w:t>4</w:t>
-        </w:r>
-      </w:fldSimple>
-      <w:bookmarkEnd w:id="76"/>
+      <w:r>
+        <w:fldChar w:fldCharType="begin"/>
+      </w:r>
+      <w:r>
+        <w:instrText xml:space="preserve"> SEQ Рис \* ARABIC </w:instrText>
+      </w:r>
+      <w:r>
+        <w:fldChar w:fldCharType="separate"/>
+      </w:r>
+      <w:r>
+        <w:rPr>
+          <w:noProof/>
+        </w:rPr>
+        <w:t>4</w:t>
+      </w:r>
+      <w:r>
+        <w:rPr>
+          <w:noProof/>
+        </w:rPr>
+        <w:fldChar w:fldCharType="end"/>
+      </w:r>
+      <w:bookmarkEnd w:id="77"/>
       <w:r>
         <w:t xml:space="preserve"> Пример оповещений в</w:t>
       </w:r>
@@ -15539,17 +15686,33 @@
         <w:lastRenderedPageBreak/>
         <w:t xml:space="preserve">Для этой цели мной была построена карта мониторинга, пример её работы можно увидеть на </w:t>
       </w:r>
-      <w:fldSimple w:instr=" REF _Ref42005914 ">
-        <w:r>
-          <w:t xml:space="preserve">Рис </w:t>
-        </w:r>
-        <w:r>
-          <w:rPr>
-            <w:noProof/>
-          </w:rPr>
-          <w:t>3</w:t>
-        </w:r>
-      </w:fldSimple>
+      <w:r>
+        <w:fldChar w:fldCharType="begin"/>
+      </w:r>
+      <w:r>
+        <w:instrText xml:space="preserve"> REF _R</w:instrText>
+      </w:r>
+      <w:r>
+        <w:instrText xml:space="preserve">ef42005914 </w:instrText>
+      </w:r>
+      <w:r>
+        <w:fldChar w:fldCharType="separate"/>
+      </w:r>
+      <w:r>
+        <w:t xml:space="preserve">Рис </w:t>
+      </w:r>
+      <w:r>
+        <w:rPr>
+          <w:noProof/>
+        </w:rPr>
+        <w:t>3</w:t>
+      </w:r>
+      <w:r>
+        <w:rPr>
+          <w:noProof/>
+        </w:rPr>
+        <w:fldChar w:fldCharType="end"/>
+      </w:r>
       <w:r>
         <w:t>. Для определения уровня проблемы используется цветовая градация</w:t>
       </w:r>
@@ -15617,17 +15780,30 @@
       <w:r>
         <w:t xml:space="preserve">Как видно на </w:t>
       </w:r>
-      <w:fldSimple w:instr=" REF _Ref42005914 ">
-        <w:r>
-          <w:t xml:space="preserve">Рис </w:t>
-        </w:r>
-        <w:r>
-          <w:rPr>
-            <w:noProof/>
-          </w:rPr>
-          <w:t>3</w:t>
-        </w:r>
-      </w:fldSimple>
+      <w:r>
+        <w:fldChar w:fldCharType="begin"/>
+      </w:r>
+      <w:r>
+        <w:instrText xml:space="preserve"> REF _Ref42005914 </w:instrText>
+      </w:r>
+      <w:r>
+        <w:fldChar w:fldCharType="separate"/>
+      </w:r>
+      <w:r>
+        <w:t xml:space="preserve">Рис </w:t>
+      </w:r>
+      <w:r>
+        <w:rPr>
+          <w:noProof/>
+        </w:rPr>
+        <w:t>3</w:t>
+      </w:r>
+      <w:r>
+        <w:rPr>
+          <w:noProof/>
+        </w:rPr>
+        <w:fldChar w:fldCharType="end"/>
+      </w:r>
       <w:r>
         <w:t xml:space="preserve"> в момент создания данного снимка карты сети, в инфокоммуникационной сети кафедры </w:t>
       </w:r>
@@ -15650,14 +15826,27 @@
         <w:lastRenderedPageBreak/>
         <w:t xml:space="preserve">Рис </w:t>
       </w:r>
-      <w:fldSimple w:instr=" SEQ Рис \* ARABIC ">
-        <w:r>
-          <w:rPr>
-            <w:noProof/>
-          </w:rPr>
-          <w:t>5</w:t>
-        </w:r>
-      </w:fldSimple>
+      <w:r>
+        <w:fldChar w:fldCharType="begin"/>
+      </w:r>
+      <w:r>
+        <w:instrText xml:space="preserve"> SEQ Рис \* ARABIC </w:instrText>
+      </w:r>
+      <w:r>
+        <w:fldChar w:fldCharType="separate"/>
+      </w:r>
+      <w:r>
+        <w:rPr>
+          <w:noProof/>
+        </w:rPr>
+        <w:t>5</w:t>
+      </w:r>
+      <w:r>
+        <w:rPr>
+          <w:noProof/>
+        </w:rPr>
+        <w:fldChar w:fldCharType="end"/>
+      </w:r>
       <w:r>
         <w:t xml:space="preserve"> </w:t>
       </w:r>
@@ -15889,17 +16078,30 @@
       <w:r>
         <w:t xml:space="preserve">Результат отображения настроенных услуг можно увидеть на </w:t>
       </w:r>
-      <w:fldSimple w:instr=" REF _Ref42004756 ">
-        <w:r>
-          <w:t xml:space="preserve">Рис </w:t>
-        </w:r>
-        <w:r>
-          <w:rPr>
-            <w:noProof/>
-          </w:rPr>
-          <w:t>5</w:t>
-        </w:r>
-      </w:fldSimple>
+      <w:r>
+        <w:fldChar w:fldCharType="begin"/>
+      </w:r>
+      <w:r>
+        <w:instrText xml:space="preserve"> REF _Ref42004756 </w:instrText>
+      </w:r>
+      <w:r>
+        <w:fldChar w:fldCharType="separate"/>
+      </w:r>
+      <w:r>
+        <w:t xml:space="preserve">Рис </w:t>
+      </w:r>
+      <w:r>
+        <w:rPr>
+          <w:noProof/>
+        </w:rPr>
+        <w:t>5</w:t>
+      </w:r>
+      <w:r>
+        <w:rPr>
+          <w:noProof/>
+        </w:rPr>
+        <w:fldChar w:fldCharType="end"/>
+      </w:r>
     </w:p>
     <w:p>
       <w:pPr>
@@ -15907,19 +16109,32 @@
         <w:keepNext/>
         <w:jc w:val="both"/>
       </w:pPr>
-      <w:bookmarkStart w:id="77" w:name="_Ref42004756"/>
+      <w:bookmarkStart w:id="78" w:name="_Ref42004756"/>
       <w:r>
         <w:t xml:space="preserve">Рис </w:t>
       </w:r>
-      <w:fldSimple w:instr=" SEQ Рис \* ARABIC ">
-        <w:r>
-          <w:rPr>
-            <w:noProof/>
-          </w:rPr>
-          <w:t>6</w:t>
-        </w:r>
-      </w:fldSimple>
-      <w:bookmarkEnd w:id="77"/>
+      <w:r>
+        <w:fldChar w:fldCharType="begin"/>
+      </w:r>
+      <w:r>
+        <w:instrText xml:space="preserve"> SEQ Рис \* ARABIC </w:instrText>
+      </w:r>
+      <w:r>
+        <w:fldChar w:fldCharType="separate"/>
+      </w:r>
+      <w:r>
+        <w:rPr>
+          <w:noProof/>
+        </w:rPr>
+        <w:t>6</w:t>
+      </w:r>
+      <w:r>
+        <w:rPr>
+          <w:noProof/>
+        </w:rPr>
+        <w:fldChar w:fldCharType="end"/>
+      </w:r>
+      <w:bookmarkEnd w:id="78"/>
       <w:r>
         <w:t xml:space="preserve"> Услуги в инфокоммуникационной сети </w:t>
       </w:r>
@@ -16871,14 +17086,24 @@
       <w:r>
         <w:t xml:space="preserve">Подробно о процессе обновления можно прочитать в </w:t>
       </w:r>
-      <w:fldSimple w:instr=" REF _Ref42004787 ">
-        <w:r>
-          <w:t>приложении 3</w:t>
-        </w:r>
-        <w:r>
-          <w:t>.</w:t>
-        </w:r>
-      </w:fldSimple>
+      <w:r>
+        <w:fldChar w:fldCharType="begin"/>
+      </w:r>
+      <w:r>
+        <w:instrText xml:space="preserve"> REF _Ref42004787 </w:instrText>
+      </w:r>
+      <w:r>
+        <w:fldChar w:fldCharType="separate"/>
+      </w:r>
+      <w:r>
+        <w:t>приложении 3</w:t>
+      </w:r>
+      <w:r>
+        <w:t>.</w:t>
+      </w:r>
+      <w:r>
+        <w:fldChar w:fldCharType="end"/>
+      </w:r>
     </w:p>
     <w:p>
       <w:pPr>
@@ -16886,8 +17111,8 @@
         <w:pageBreakBefore/>
         <w:ind w:left="0" w:firstLine="0"/>
       </w:pPr>
-      <w:bookmarkStart w:id="78" w:name="_Toc419983217"/>
       <w:bookmarkStart w:id="79" w:name="_Toc42178184"/>
+      <w:bookmarkStart w:id="80" w:name="_Toc419983217"/>
       <w:r>
         <w:lastRenderedPageBreak/>
         <w:t>Заключение</w:t>
@@ -16928,28 +17153,28 @@
       <w:r>
         <w:t xml:space="preserve"> </w:t>
       </w:r>
-      <w:commentRangeStart w:id="80"/>
       <w:commentRangeStart w:id="81"/>
+      <w:commentRangeStart w:id="82"/>
       <w:r>
         <w:t>в</w:t>
       </w:r>
-      <w:commentRangeEnd w:id="80"/>
+      <w:commentRangeEnd w:id="81"/>
       <w:r>
         <w:rPr>
           <w:rStyle w:val="af"/>
           <w:rFonts w:asciiTheme="minorHAnsi" w:eastAsiaTheme="minorHAnsi" w:hAnsiTheme="minorHAnsi" w:cstheme="minorBidi"/>
           <w:lang w:eastAsia="en-US"/>
         </w:rPr>
-        <w:commentReference w:id="80"/>
-      </w:r>
-      <w:commentRangeEnd w:id="81"/>
+        <w:commentReference w:id="81"/>
+      </w:r>
+      <w:commentRangeEnd w:id="82"/>
       <w:r>
         <w:rPr>
           <w:rStyle w:val="af"/>
           <w:rFonts w:asciiTheme="minorHAnsi" w:eastAsiaTheme="minorHAnsi" w:hAnsiTheme="minorHAnsi" w:cstheme="minorBidi"/>
           <w:lang w:eastAsia="en-US"/>
         </w:rPr>
-        <w:commentReference w:id="81"/>
+        <w:commentReference w:id="82"/>
       </w:r>
       <w:r>
         <w:t xml:space="preserve"> процессе обучения мной был</w:t>
@@ -17206,15 +17431,13 @@
         <w:pStyle w:val="2"/>
         <w:pageBreakBefore/>
       </w:pPr>
-      <w:bookmarkStart w:id="82" w:name="_Toc42178185"/>
-      <w:bookmarkStart w:id="83" w:name="_GoBack"/>
-      <w:bookmarkEnd w:id="83"/>
+      <w:bookmarkStart w:id="83" w:name="_Toc42178185"/>
       <w:r>
         <w:lastRenderedPageBreak/>
         <w:t>Список литературы</w:t>
       </w:r>
-      <w:bookmarkEnd w:id="78"/>
-      <w:bookmarkEnd w:id="82"/>
+      <w:bookmarkEnd w:id="80"/>
+      <w:bookmarkEnd w:id="83"/>
       <w:r>
         <w:t xml:space="preserve"> </w:t>
       </w:r>
@@ -33438,7 +33661,7 @@
       </w:r>
     </w:p>
   </w:comment>
-  <w:comment w:id="71" w:author="Тищенко Константин" w:date="2020-05-25T11:50:00Z" w:initials="ТК">
+  <w:comment w:id="72" w:author="Тищенко Константин" w:date="2020-05-25T11:50:00Z" w:initials="ТК">
     <w:p>
       <w:pPr>
         <w:pStyle w:val="Text"/>
@@ -33537,7 +33760,7 @@
       </w:pPr>
     </w:p>
   </w:comment>
-  <w:comment w:id="72" w:author="Тищенко Константин" w:date="2020-05-08T06:22:00Z" w:initials="ТК">
+  <w:comment w:id="73" w:author="Тищенко Константин" w:date="2020-05-08T06:22:00Z" w:initials="ТК">
     <w:p>
       <w:pPr>
         <w:pStyle w:val="af0"/>
@@ -33569,7 +33792,7 @@
       </w:r>
     </w:p>
   </w:comment>
-  <w:comment w:id="74" w:author="Тищенко Константин" w:date="2020-05-25T11:52:00Z" w:initials="ТК">
+  <w:comment w:id="75" w:author="Тищенко Константин" w:date="2020-05-25T11:52:00Z" w:initials="ТК">
     <w:p>
       <w:pPr>
         <w:pStyle w:val="Text"/>
@@ -33632,7 +33855,7 @@
       </w:pPr>
     </w:p>
   </w:comment>
-  <w:comment w:id="80" w:author="Cyril G" w:date="2020-05-23T23:47:00Z" w:initials="CG">
+  <w:comment w:id="81" w:author="Cyril G" w:date="2020-05-23T23:47:00Z" w:initials="CG">
     <w:p>
       <w:pPr>
         <w:pStyle w:val="af0"/>
@@ -33648,7 +33871,7 @@
       </w:r>
     </w:p>
   </w:comment>
-  <w:comment w:id="81" w:author="Тищенко Константин" w:date="2020-05-25T11:41:00Z" w:initials="ТК">
+  <w:comment w:id="82" w:author="Тищенко Константин" w:date="2020-05-25T11:41:00Z" w:initials="ТК">
     <w:p>
       <w:pPr>
         <w:pStyle w:val="af0"/>
@@ -33819,6 +34042,7 @@
         <w:docPartUnique/>
       </w:docPartObj>
     </w:sdtPr>
+    <w:sdtEndPr/>
     <w:sdtContent>
       <w:p>
         <w:pPr>
@@ -33856,7 +34080,7 @@
             <w:sz w:val="28"/>
             <w:szCs w:val="28"/>
           </w:rPr>
-          <w:t>53</w:t>
+          <w:t>33</w:t>
         </w:r>
         <w:r>
           <w:rPr>
@@ -39996,7 +40220,7 @@
 </file>
 
 <file path=customXml/itemProps1.xml><?xml version="1.0" encoding="utf-8"?>
-<ds:datastoreItem xmlns:ds="http://schemas.openxmlformats.org/officeDocument/2006/customXml" ds:itemID="{0FC86044-34FF-48BF-B626-739CBB4B9B7E}">
+<ds:datastoreItem xmlns:ds="http://schemas.openxmlformats.org/officeDocument/2006/customXml" ds:itemID="{50B0B1BA-FCD2-41DD-AA08-561B48D0EE08}">
   <ds:schemaRefs>
     <ds:schemaRef ds:uri="http://schemas.openxmlformats.org/officeDocument/2006/bibliography"/>
   </ds:schemaRefs>

--- a/ДИПЛОМ Тищенко v2.docx
+++ b/ДИПЛОМ Тищенко v2.docx
@@ -2043,8 +2043,20 @@
           <w:sz w:val="28"/>
           <w:szCs w:val="28"/>
         </w:rPr>
-        <w:t>Цель работы – Внедрение системы комплексного мониторинга сетевого оборудования в существующую инфокоммуникационную сеть образовательной организации.</w:t>
-      </w:r>
+        <w:t xml:space="preserve">Цель работы – </w:t>
+      </w:r>
+      <w:bookmarkStart w:id="6" w:name="_GoBack"/>
+      <w:r>
+        <w:rPr>
+          <w:rFonts w:ascii="Times New Roman" w:eastAsia="Times New Roman" w:hAnsi="Times New Roman"/>
+          <w:bCs/>
+          <w:spacing w:val="-1"/>
+          <w:sz w:val="28"/>
+          <w:szCs w:val="28"/>
+        </w:rPr>
+        <w:t>Внедрение системы комплексного мониторинга сетевого оборудования в существующую инфокоммуникационную сеть образовательной организации.</w:t>
+      </w:r>
+      <w:bookmarkEnd w:id="6"/>
     </w:p>
     <w:p>
       <w:pPr>
@@ -2099,7 +2111,7 @@
           <w:lang w:eastAsia="ru-RU"/>
         </w:rPr>
       </w:pPr>
-      <w:bookmarkStart w:id="6" w:name="_Ref41667310"/>
+      <w:bookmarkStart w:id="7" w:name="_Ref41667310"/>
       <w:r>
         <w:rPr>
           <w:rFonts w:ascii="Times New Roman" w:eastAsia="Times New Roman" w:hAnsi="Times New Roman"/>
@@ -2110,8 +2122,8 @@
         </w:rPr>
         <w:t xml:space="preserve">Проанализировать распространённые </w:t>
       </w:r>
-      <w:commentRangeStart w:id="7"/>
       <w:commentRangeStart w:id="8"/>
+      <w:commentRangeStart w:id="9"/>
       <w:r>
         <w:rPr>
           <w:rFonts w:ascii="Times New Roman" w:eastAsia="Times New Roman" w:hAnsi="Times New Roman"/>
@@ -2122,20 +2134,20 @@
         </w:rPr>
         <w:t>системы</w:t>
       </w:r>
-      <w:commentRangeEnd w:id="7"/>
+      <w:commentRangeEnd w:id="8"/>
       <w:r>
         <w:rPr>
           <w:rStyle w:val="af"/>
           <w:highlight w:val="yellow"/>
         </w:rPr>
-        <w:commentReference w:id="7"/>
-      </w:r>
-      <w:commentRangeEnd w:id="8"/>
+        <w:commentReference w:id="8"/>
+      </w:r>
+      <w:commentRangeEnd w:id="9"/>
       <w:r>
         <w:rPr>
           <w:rStyle w:val="af"/>
         </w:rPr>
-        <w:commentReference w:id="8"/>
+        <w:commentReference w:id="9"/>
       </w:r>
       <w:r>
         <w:rPr>
@@ -2167,7 +2179,7 @@
         </w:rPr>
         <w:t xml:space="preserve"> и их компоненты.</w:t>
       </w:r>
-      <w:bookmarkEnd w:id="6"/>
+      <w:bookmarkEnd w:id="7"/>
       <w:r>
         <w:rPr>
           <w:rFonts w:ascii="Times New Roman" w:eastAsia="Times New Roman" w:hAnsi="Times New Roman"/>
@@ -2195,7 +2207,7 @@
           <w:lang w:eastAsia="ru-RU"/>
         </w:rPr>
       </w:pPr>
-      <w:bookmarkStart w:id="9" w:name="_Ref41667331"/>
+      <w:bookmarkStart w:id="10" w:name="_Ref41667331"/>
       <w:r>
         <w:rPr>
           <w:rFonts w:ascii="Times New Roman" w:eastAsia="Times New Roman" w:hAnsi="Times New Roman"/>
@@ -2238,7 +2250,7 @@
         </w:rPr>
         <w:t>.</w:t>
       </w:r>
-      <w:bookmarkEnd w:id="9"/>
+      <w:bookmarkEnd w:id="10"/>
     </w:p>
     <w:p>
       <w:pPr>
@@ -2256,7 +2268,7 @@
           <w:lang w:eastAsia="ru-RU"/>
         </w:rPr>
       </w:pPr>
-      <w:bookmarkStart w:id="10" w:name="_Ref41667339"/>
+      <w:bookmarkStart w:id="11" w:name="_Ref41667339"/>
       <w:r>
         <w:rPr>
           <w:rFonts w:ascii="Times New Roman" w:eastAsia="Times New Roman" w:hAnsi="Times New Roman"/>
@@ -2268,7 +2280,7 @@
         <w:lastRenderedPageBreak/>
         <w:t>Развернуть систему мониторинга на выделенном оборудовании. Интегрировать систему мониторинга с имеющейся инфраструктурой инфокоммуникационной сети.</w:t>
       </w:r>
-      <w:bookmarkEnd w:id="10"/>
+      <w:bookmarkEnd w:id="11"/>
     </w:p>
     <w:p>
       <w:pPr>
@@ -3286,7 +3298,7 @@
               <w:color w:val="auto"/>
               <w:lang w:eastAsia="en-US"/>
             </w:rPr>
-            <w:commentReference w:id="11"/>
+            <w:commentReference w:id="12"/>
           </w:r>
           <w:r>
             <w:rPr>
@@ -3295,7 +3307,7 @@
               <w:color w:val="auto"/>
               <w:lang w:eastAsia="en-US"/>
             </w:rPr>
-            <w:commentReference w:id="12"/>
+            <w:commentReference w:id="13"/>
           </w:r>
         </w:p>
         <w:p>
@@ -4397,12 +4409,12 @@
         <w:pageBreakBefore/>
         <w:ind w:left="360" w:firstLine="0"/>
       </w:pPr>
-      <w:bookmarkStart w:id="13" w:name="_Toc42178175"/>
+      <w:bookmarkStart w:id="14" w:name="_Toc42178175"/>
       <w:r>
         <w:lastRenderedPageBreak/>
         <w:t>Введение</w:t>
       </w:r>
-      <w:bookmarkEnd w:id="13"/>
+      <w:bookmarkEnd w:id="14"/>
     </w:p>
     <w:p>
       <w:pPr>
@@ -4444,7 +4456,7 @@
           <w:rFonts w:asciiTheme="minorHAnsi" w:eastAsiaTheme="minorHAnsi" w:hAnsiTheme="minorHAnsi" w:cstheme="minorBidi"/>
           <w:lang w:eastAsia="en-US"/>
         </w:rPr>
-        <w:commentReference w:id="14"/>
+        <w:commentReference w:id="15"/>
       </w:r>
       <w:r>
         <w:rPr>
@@ -4452,7 +4464,7 @@
           <w:rFonts w:asciiTheme="minorHAnsi" w:eastAsiaTheme="minorHAnsi" w:hAnsiTheme="minorHAnsi" w:cstheme="minorBidi"/>
           <w:lang w:eastAsia="en-US"/>
         </w:rPr>
-        <w:commentReference w:id="15"/>
+        <w:commentReference w:id="16"/>
       </w:r>
       <w:r>
         <w:t>Она</w:t>
@@ -4482,7 +4494,7 @@
           <w:highlight w:val="yellow"/>
           <w:lang w:eastAsia="en-US"/>
         </w:rPr>
-        <w:commentReference w:id="16"/>
+        <w:commentReference w:id="17"/>
       </w:r>
       <w:r>
         <w:rPr>
@@ -4490,7 +4502,7 @@
           <w:rFonts w:asciiTheme="minorHAnsi" w:eastAsiaTheme="minorHAnsi" w:hAnsiTheme="minorHAnsi" w:cstheme="minorBidi"/>
           <w:lang w:eastAsia="en-US"/>
         </w:rPr>
-        <w:commentReference w:id="17"/>
+        <w:commentReference w:id="18"/>
       </w:r>
       <w:r>
         <w:t xml:space="preserve">. Это позволяет быстро и </w:t>
@@ -4519,7 +4531,7 @@
           <w:rFonts w:asciiTheme="minorHAnsi" w:eastAsiaTheme="minorHAnsi" w:hAnsiTheme="minorHAnsi" w:cstheme="minorBidi"/>
           <w:lang w:eastAsia="en-US"/>
         </w:rPr>
-        <w:commentReference w:id="18"/>
+        <w:commentReference w:id="19"/>
       </w:r>
       <w:r>
         <w:rPr>
@@ -4527,7 +4539,7 @@
           <w:rFonts w:asciiTheme="minorHAnsi" w:eastAsiaTheme="minorHAnsi" w:hAnsiTheme="minorHAnsi" w:cstheme="minorBidi"/>
           <w:lang w:eastAsia="en-US"/>
         </w:rPr>
-        <w:commentReference w:id="19"/>
+        <w:commentReference w:id="20"/>
       </w:r>
       <w:r>
         <w:t xml:space="preserve"> и</w:t>
@@ -4589,7 +4601,7 @@
           <w:rFonts w:asciiTheme="minorHAnsi" w:eastAsiaTheme="minorHAnsi" w:hAnsiTheme="minorHAnsi" w:cstheme="minorBidi"/>
           <w:lang w:eastAsia="en-US"/>
         </w:rPr>
-        <w:commentReference w:id="20"/>
+        <w:commentReference w:id="21"/>
       </w:r>
       <w:r>
         <w:rPr>
@@ -4597,7 +4609,7 @@
           <w:rFonts w:asciiTheme="minorHAnsi" w:eastAsiaTheme="minorHAnsi" w:hAnsiTheme="minorHAnsi" w:cstheme="minorBidi"/>
           <w:lang w:eastAsia="en-US"/>
         </w:rPr>
-        <w:commentReference w:id="21"/>
+        <w:commentReference w:id="22"/>
       </w:r>
       <w:r>
         <w:t xml:space="preserve"> наблюдаемой инфокоммуникационной</w:t>
@@ -4726,7 +4738,7 @@
           <w:rFonts w:asciiTheme="minorHAnsi" w:eastAsiaTheme="minorHAnsi" w:hAnsiTheme="minorHAnsi" w:cstheme="minorBidi"/>
           <w:lang w:eastAsia="en-US"/>
         </w:rPr>
-        <w:commentReference w:id="22"/>
+        <w:commentReference w:id="23"/>
       </w:r>
       <w:r>
         <w:t xml:space="preserve"> </w:t>
@@ -4737,21 +4749,21 @@
           <w:rFonts w:asciiTheme="minorHAnsi" w:eastAsiaTheme="minorHAnsi" w:hAnsiTheme="minorHAnsi" w:cstheme="minorBidi"/>
           <w:lang w:eastAsia="en-US"/>
         </w:rPr>
-        <w:commentReference w:id="23"/>
+        <w:commentReference w:id="24"/>
       </w:r>
       <w:r>
         <w:t xml:space="preserve">Таким образом мониторинг </w:t>
       </w:r>
-      <w:commentRangeStart w:id="24"/>
+      <w:commentRangeStart w:id="25"/>
       <w:r>
         <w:rPr>
           <w:rStyle w:val="af"/>
           <w:rFonts w:asciiTheme="minorHAnsi" w:eastAsiaTheme="minorHAnsi" w:hAnsiTheme="minorHAnsi" w:cstheme="minorBidi"/>
           <w:lang w:eastAsia="en-US"/>
         </w:rPr>
-        <w:commentReference w:id="25"/>
-      </w:r>
-      <w:commentRangeEnd w:id="24"/>
+        <w:commentReference w:id="26"/>
+      </w:r>
+      <w:commentRangeEnd w:id="25"/>
       <w:r>
         <w:t>инфокоммуникационной</w:t>
       </w:r>
@@ -4761,7 +4773,7 @@
           <w:rFonts w:asciiTheme="minorHAnsi" w:eastAsiaTheme="minorHAnsi" w:hAnsiTheme="minorHAnsi" w:cstheme="minorBidi"/>
           <w:lang w:eastAsia="en-US"/>
         </w:rPr>
-        <w:commentReference w:id="24"/>
+        <w:commentReference w:id="25"/>
       </w:r>
       <w:r>
         <w:t xml:space="preserve"> сети</w:t>
@@ -4883,8 +4895,8 @@
         </w:rPr>
         <w:t xml:space="preserve">Проанализировать распространённые </w:t>
       </w:r>
-      <w:commentRangeStart w:id="26"/>
       <w:commentRangeStart w:id="27"/>
+      <w:commentRangeStart w:id="28"/>
       <w:r>
         <w:rPr>
           <w:rFonts w:ascii="Times New Roman" w:eastAsia="Times New Roman" w:hAnsi="Times New Roman"/>
@@ -4895,20 +4907,20 @@
         </w:rPr>
         <w:t>системы</w:t>
       </w:r>
-      <w:commentRangeEnd w:id="26"/>
+      <w:commentRangeEnd w:id="27"/>
       <w:r>
         <w:rPr>
           <w:rStyle w:val="af"/>
           <w:highlight w:val="yellow"/>
         </w:rPr>
-        <w:commentReference w:id="26"/>
-      </w:r>
-      <w:commentRangeEnd w:id="27"/>
+        <w:commentReference w:id="27"/>
+      </w:r>
+      <w:commentRangeEnd w:id="28"/>
       <w:r>
         <w:rPr>
           <w:rStyle w:val="af"/>
         </w:rPr>
-        <w:commentReference w:id="27"/>
+        <w:commentReference w:id="28"/>
       </w:r>
       <w:r>
         <w:rPr>
@@ -4975,7 +4987,27 @@
           <w:highlight w:val="yellow"/>
           <w:lang w:eastAsia="ru-RU"/>
         </w:rPr>
-        <w:t xml:space="preserve">Составить перечень оборудования и сервисов, развернутых в инфокоммуникационной сети </w:t>
+        <w:t>Составить перечень оборудования и сервисов</w:t>
+      </w:r>
+      <w:r>
+        <w:rPr>
+          <w:rFonts w:ascii="Times New Roman" w:eastAsia="Times New Roman" w:hAnsi="Times New Roman"/>
+          <w:sz w:val="28"/>
+          <w:szCs w:val="28"/>
+          <w:highlight w:val="yellow"/>
+          <w:lang w:eastAsia="ru-RU"/>
+        </w:rPr>
+        <w:t xml:space="preserve"> образовательного учреждения, на примере,</w:t>
+      </w:r>
+      <w:r>
+        <w:rPr>
+          <w:rFonts w:ascii="Times New Roman" w:eastAsia="Times New Roman" w:hAnsi="Times New Roman"/>
+          <w:sz w:val="28"/>
+          <w:szCs w:val="28"/>
+          <w:highlight w:val="yellow"/>
+          <w:lang w:eastAsia="ru-RU"/>
+        </w:rPr>
+        <w:t xml:space="preserve"> инфокоммуникационной сети </w:t>
       </w:r>
       <w:r>
         <w:rPr>
@@ -5045,15 +5077,15 @@
       <w:pPr>
         <w:pStyle w:val="2"/>
       </w:pPr>
-      <w:bookmarkStart w:id="28" w:name="_Toc419983213"/>
-      <w:bookmarkStart w:id="29" w:name="_Ref41666902"/>
-      <w:bookmarkStart w:id="30" w:name="_Ref41666916"/>
-      <w:bookmarkStart w:id="31" w:name="_Toc42178176"/>
+      <w:bookmarkStart w:id="29" w:name="_Toc419983213"/>
+      <w:bookmarkStart w:id="30" w:name="_Ref41666902"/>
+      <w:bookmarkStart w:id="31" w:name="_Ref41666916"/>
+      <w:bookmarkStart w:id="32" w:name="_Toc42178176"/>
       <w:r>
         <w:lastRenderedPageBreak/>
         <w:t>Глава 1.</w:t>
       </w:r>
-      <w:bookmarkEnd w:id="28"/>
+      <w:bookmarkEnd w:id="29"/>
       <w:r>
         <w:t xml:space="preserve"> </w:t>
       </w:r>
@@ -5063,9 +5095,9 @@
       <w:r>
         <w:t>мониторинга</w:t>
       </w:r>
-      <w:bookmarkEnd w:id="29"/>
       <w:bookmarkEnd w:id="30"/>
       <w:bookmarkEnd w:id="31"/>
+      <w:bookmarkEnd w:id="32"/>
     </w:p>
     <w:p>
       <w:pPr>
@@ -5075,35 +5107,35 @@
           <w:numId w:val="27"/>
         </w:numPr>
       </w:pPr>
-      <w:bookmarkStart w:id="32" w:name="_Toc42178177"/>
+      <w:bookmarkStart w:id="33" w:name="_Toc42178177"/>
       <w:r>
         <w:t xml:space="preserve">Понятие системы мониторинга и </w:t>
       </w:r>
       <w:r>
         <w:t xml:space="preserve">входящих в </w:t>
       </w:r>
-      <w:commentRangeStart w:id="33"/>
       <w:commentRangeStart w:id="34"/>
+      <w:commentRangeStart w:id="35"/>
       <w:r>
         <w:t>неё</w:t>
       </w:r>
-      <w:commentRangeEnd w:id="33"/>
+      <w:commentRangeEnd w:id="34"/>
       <w:r>
         <w:rPr>
           <w:rStyle w:val="af"/>
           <w:rFonts w:asciiTheme="minorHAnsi" w:eastAsiaTheme="minorHAnsi" w:hAnsiTheme="minorHAnsi" w:cstheme="minorBidi"/>
           <w:lang w:eastAsia="en-US"/>
         </w:rPr>
-        <w:commentReference w:id="33"/>
-      </w:r>
-      <w:commentRangeEnd w:id="34"/>
+        <w:commentReference w:id="34"/>
+      </w:r>
+      <w:commentRangeEnd w:id="35"/>
       <w:r>
         <w:rPr>
           <w:rStyle w:val="af"/>
           <w:rFonts w:asciiTheme="minorHAnsi" w:eastAsiaTheme="minorHAnsi" w:hAnsiTheme="minorHAnsi" w:cstheme="minorBidi"/>
           <w:lang w:eastAsia="en-US"/>
         </w:rPr>
-        <w:commentReference w:id="34"/>
+        <w:commentReference w:id="35"/>
       </w:r>
       <w:r>
         <w:t xml:space="preserve"> </w:t>
@@ -5111,20 +5143,20 @@
       <w:r>
         <w:br/>
       </w:r>
-      <w:commentRangeStart w:id="35"/>
+      <w:commentRangeStart w:id="36"/>
       <w:r>
         <w:t>компонентов</w:t>
       </w:r>
-      <w:commentRangeEnd w:id="35"/>
+      <w:commentRangeEnd w:id="36"/>
       <w:r>
         <w:rPr>
           <w:rStyle w:val="af"/>
           <w:rFonts w:asciiTheme="minorHAnsi" w:eastAsiaTheme="minorHAnsi" w:hAnsiTheme="minorHAnsi" w:cstheme="minorBidi"/>
           <w:lang w:eastAsia="en-US"/>
         </w:rPr>
-        <w:commentReference w:id="35"/>
-      </w:r>
-      <w:bookmarkEnd w:id="32"/>
+        <w:commentReference w:id="36"/>
+      </w:r>
+      <w:bookmarkEnd w:id="33"/>
     </w:p>
     <w:p>
       <w:pPr>
@@ -5146,7 +5178,19 @@
         <w:t>, что в переводе означает напоминающий, советующий, предостерегающий, надзирающий.</w:t>
       </w:r>
       <w:r>
-        <w:t xml:space="preserve"> В наши дни под мониторингом понимают процесс наблюдения и регистрации данных (метрик) через каким-либо способом заданные промежутки времени. </w:t>
+        <w:t xml:space="preserve"> В наши дни под мониторингом понимают процесс наблюдения и ре</w:t>
+      </w:r>
+      <w:r>
+        <w:t xml:space="preserve">гистрации данных (метрик) </w:t>
+      </w:r>
+      <w:r>
+        <w:t xml:space="preserve">каким-либо способом </w:t>
+      </w:r>
+      <w:r>
+        <w:t xml:space="preserve">через </w:t>
+      </w:r>
+      <w:r>
+        <w:t xml:space="preserve">заданные промежутки времени. </w:t>
       </w:r>
     </w:p>
     <w:p>
@@ -5322,7 +5366,7 @@
           <w:rFonts w:asciiTheme="minorHAnsi" w:eastAsiaTheme="minorHAnsi" w:hAnsiTheme="minorHAnsi" w:cstheme="minorBidi"/>
           <w:lang w:eastAsia="en-US"/>
         </w:rPr>
-        <w:commentReference w:id="36"/>
+        <w:commentReference w:id="37"/>
       </w:r>
       <w:r>
         <w:rPr>
@@ -5330,7 +5374,7 @@
           <w:rFonts w:asciiTheme="minorHAnsi" w:eastAsiaTheme="minorHAnsi" w:hAnsiTheme="minorHAnsi" w:cstheme="minorBidi"/>
           <w:lang w:eastAsia="en-US"/>
         </w:rPr>
-        <w:commentReference w:id="37"/>
+        <w:commentReference w:id="38"/>
       </w:r>
       <w:r>
         <w:t xml:space="preserve">Использование реляционных баз данных позволит обеспечить простоту поддержки системы мониторинга в будущем, например, при необходимости развития инфокоммуникационной сети и добавлении новых устройств и </w:t>
@@ -5988,7 +6032,7 @@
         <w:pStyle w:val="af4"/>
         <w:keepNext/>
       </w:pPr>
-      <w:bookmarkStart w:id="38" w:name="_Ref41658085"/>
+      <w:bookmarkStart w:id="39" w:name="_Ref41658085"/>
       <w:r>
         <w:t xml:space="preserve">Таблица </w:t>
       </w:r>
@@ -6019,11 +6063,11 @@
       <w:r>
         <w:t xml:space="preserve">Сравнение </w:t>
       </w:r>
-      <w:commentRangeStart w:id="39"/>
+      <w:commentRangeStart w:id="40"/>
       <w:r>
         <w:t>версий</w:t>
       </w:r>
-      <w:commentRangeEnd w:id="39"/>
+      <w:commentRangeEnd w:id="40"/>
       <w:r>
         <w:rPr>
           <w:rStyle w:val="af"/>
@@ -6031,12 +6075,12 @@
           <w:iCs w:val="0"/>
           <w:color w:val="auto"/>
         </w:rPr>
-        <w:commentReference w:id="39"/>
+        <w:commentReference w:id="40"/>
       </w:r>
       <w:r>
         <w:t xml:space="preserve"> SNMP</w:t>
       </w:r>
-      <w:bookmarkEnd w:id="38"/>
+      <w:bookmarkEnd w:id="39"/>
     </w:p>
     <w:tbl>
       <w:tblPr>
@@ -6748,21 +6792,21 @@
         <w:lastRenderedPageBreak/>
         <w:t xml:space="preserve">В связи с тем, что данные версии предоставляют минимальную безопасность, рекомендуется их использование только в режиме </w:t>
       </w:r>
-      <w:commentRangeStart w:id="40"/>
+      <w:commentRangeStart w:id="41"/>
       <w:r>
         <w:rPr>
           <w:lang w:val="en-US"/>
         </w:rPr>
         <w:t>RO</w:t>
       </w:r>
-      <w:commentRangeEnd w:id="40"/>
+      <w:commentRangeEnd w:id="41"/>
       <w:r>
         <w:rPr>
           <w:rStyle w:val="af"/>
           <w:rFonts w:asciiTheme="minorHAnsi" w:eastAsiaTheme="minorHAnsi" w:hAnsiTheme="minorHAnsi" w:cstheme="minorBidi"/>
           <w:lang w:eastAsia="en-US"/>
         </w:rPr>
-        <w:commentReference w:id="40"/>
+        <w:commentReference w:id="41"/>
       </w:r>
       <w:r>
         <w:t>.</w:t>
@@ -6910,7 +6954,7 @@
         <w:pStyle w:val="af4"/>
         <w:keepNext/>
       </w:pPr>
-      <w:bookmarkStart w:id="41" w:name="_Ref41658172"/>
+      <w:bookmarkStart w:id="42" w:name="_Ref41658172"/>
       <w:r>
         <w:t xml:space="preserve">Таблица </w:t>
       </w:r>
@@ -6941,7 +6985,7 @@
       <w:r>
         <w:t>Преимущества и недостатки агентов разных типов</w:t>
       </w:r>
-      <w:bookmarkEnd w:id="41"/>
+      <w:bookmarkEnd w:id="42"/>
     </w:p>
     <w:tbl>
       <w:tblPr>
@@ -7424,8 +7468,8 @@
           <w:numId w:val="27"/>
         </w:numPr>
       </w:pPr>
-      <w:bookmarkStart w:id="42" w:name="_Toc42178178"/>
-      <w:commentRangeStart w:id="43"/>
+      <w:bookmarkStart w:id="43" w:name="_Toc42178178"/>
+      <w:commentRangeStart w:id="44"/>
       <w:r>
         <w:t>И</w:t>
       </w:r>
@@ -7459,16 +7503,16 @@
       <w:r>
         <w:t>ях</w:t>
       </w:r>
-      <w:commentRangeEnd w:id="43"/>
+      <w:commentRangeEnd w:id="44"/>
       <w:r>
         <w:rPr>
           <w:rStyle w:val="af"/>
           <w:rFonts w:asciiTheme="minorHAnsi" w:eastAsiaTheme="minorHAnsi" w:hAnsiTheme="minorHAnsi" w:cstheme="minorBidi"/>
           <w:lang w:eastAsia="en-US"/>
         </w:rPr>
-        <w:commentReference w:id="43"/>
-      </w:r>
-      <w:bookmarkEnd w:id="42"/>
+        <w:commentReference w:id="44"/>
+      </w:r>
+      <w:bookmarkEnd w:id="43"/>
     </w:p>
     <w:p>
       <w:pPr>
@@ -7477,28 +7521,28 @@
       <w:r>
         <w:t xml:space="preserve">Развитие информационных технологий привело к созданию </w:t>
       </w:r>
-      <w:commentRangeStart w:id="44"/>
       <w:commentRangeStart w:id="45"/>
+      <w:commentRangeStart w:id="46"/>
       <w:r>
         <w:t>локальн</w:t>
       </w:r>
-      <w:commentRangeEnd w:id="44"/>
+      <w:commentRangeEnd w:id="45"/>
       <w:r>
         <w:rPr>
           <w:rStyle w:val="af"/>
           <w:rFonts w:asciiTheme="minorHAnsi" w:eastAsiaTheme="minorHAnsi" w:hAnsiTheme="minorHAnsi" w:cstheme="minorBidi"/>
           <w:lang w:eastAsia="en-US"/>
         </w:rPr>
-        <w:commentReference w:id="44"/>
-      </w:r>
-      <w:commentRangeEnd w:id="45"/>
+        <w:commentReference w:id="45"/>
+      </w:r>
+      <w:commentRangeEnd w:id="46"/>
       <w:r>
         <w:rPr>
           <w:rStyle w:val="af"/>
           <w:rFonts w:asciiTheme="minorHAnsi" w:eastAsiaTheme="minorHAnsi" w:hAnsiTheme="minorHAnsi" w:cstheme="minorBidi"/>
           <w:lang w:eastAsia="en-US"/>
         </w:rPr>
-        <w:commentReference w:id="45"/>
+        <w:commentReference w:id="46"/>
       </w:r>
       <w:r>
         <w:t>ых вычислительных сетей и</w:t>
@@ -7810,8 +7854,8 @@
           <w:numId w:val="27"/>
         </w:numPr>
       </w:pPr>
-      <w:bookmarkStart w:id="46" w:name="_Toc42178179"/>
-      <w:commentRangeStart w:id="47"/>
+      <w:bookmarkStart w:id="47" w:name="_Toc42178179"/>
+      <w:commentRangeStart w:id="48"/>
       <w:r>
         <w:lastRenderedPageBreak/>
         <w:t xml:space="preserve">Анализ </w:t>
@@ -7825,28 +7869,28 @@
       <w:r>
         <w:t xml:space="preserve"> </w:t>
       </w:r>
-      <w:commentRangeStart w:id="48"/>
       <w:commentRangeStart w:id="49"/>
+      <w:commentRangeStart w:id="50"/>
       <w:r>
         <w:t>мониторинга</w:t>
       </w:r>
-      <w:commentRangeEnd w:id="48"/>
+      <w:commentRangeEnd w:id="49"/>
       <w:r>
         <w:rPr>
           <w:rStyle w:val="af"/>
           <w:rFonts w:asciiTheme="minorHAnsi" w:eastAsiaTheme="minorHAnsi" w:hAnsiTheme="minorHAnsi" w:cstheme="minorBidi"/>
           <w:lang w:eastAsia="en-US"/>
         </w:rPr>
-        <w:commentReference w:id="48"/>
-      </w:r>
-      <w:commentRangeEnd w:id="49"/>
+        <w:commentReference w:id="49"/>
+      </w:r>
+      <w:commentRangeEnd w:id="50"/>
       <w:r>
         <w:rPr>
           <w:rStyle w:val="af"/>
           <w:rFonts w:asciiTheme="minorHAnsi" w:eastAsiaTheme="minorHAnsi" w:hAnsiTheme="minorHAnsi" w:cstheme="minorBidi"/>
           <w:lang w:eastAsia="en-US"/>
         </w:rPr>
-        <w:commentReference w:id="49"/>
+        <w:commentReference w:id="50"/>
       </w:r>
       <w:r>
         <w:t xml:space="preserve"> </w:t>
@@ -7867,16 +7911,16 @@
       <w:r>
         <w:t>образовательной организации</w:t>
       </w:r>
-      <w:commentRangeEnd w:id="47"/>
+      <w:commentRangeEnd w:id="48"/>
       <w:r>
         <w:rPr>
           <w:rStyle w:val="af"/>
           <w:rFonts w:asciiTheme="minorHAnsi" w:eastAsiaTheme="minorHAnsi" w:hAnsiTheme="minorHAnsi" w:cstheme="minorBidi"/>
           <w:lang w:eastAsia="en-US"/>
         </w:rPr>
-        <w:commentReference w:id="47"/>
-      </w:r>
-      <w:bookmarkEnd w:id="46"/>
+        <w:commentReference w:id="48"/>
+      </w:r>
+      <w:bookmarkEnd w:id="47"/>
     </w:p>
     <w:p>
       <w:pPr>
@@ -8124,8 +8168,8 @@
           <w:numId w:val="16"/>
         </w:numPr>
       </w:pPr>
-      <w:commentRangeStart w:id="50"/>
       <w:commentRangeStart w:id="51"/>
+      <w:commentRangeStart w:id="52"/>
       <w:proofErr w:type="spellStart"/>
       <w:r>
         <w:rPr>
@@ -8134,7 +8178,7 @@
         </w:rPr>
         <w:t>Telegraf</w:t>
       </w:r>
-      <w:commentRangeEnd w:id="50"/>
+      <w:commentRangeEnd w:id="51"/>
       <w:proofErr w:type="spellEnd"/>
       <w:r>
         <w:rPr>
@@ -8142,16 +8186,16 @@
           <w:rFonts w:asciiTheme="minorHAnsi" w:eastAsiaTheme="minorHAnsi" w:hAnsiTheme="minorHAnsi" w:cstheme="minorBidi"/>
           <w:lang w:eastAsia="en-US"/>
         </w:rPr>
-        <w:commentReference w:id="50"/>
-      </w:r>
-      <w:commentRangeEnd w:id="51"/>
+        <w:commentReference w:id="51"/>
+      </w:r>
+      <w:commentRangeEnd w:id="52"/>
       <w:r>
         <w:rPr>
           <w:rStyle w:val="af"/>
           <w:rFonts w:asciiTheme="minorHAnsi" w:eastAsiaTheme="minorHAnsi" w:hAnsiTheme="minorHAnsi" w:cstheme="minorBidi"/>
           <w:lang w:eastAsia="en-US"/>
         </w:rPr>
-        <w:commentReference w:id="51"/>
+        <w:commentReference w:id="52"/>
       </w:r>
       <w:r>
         <w:t xml:space="preserve"> – </w:t>
@@ -9242,16 +9286,16 @@
       <w:r>
         <w:t xml:space="preserve"> – Программная платформа для мониторинга, построенная на событийно-ориентированной архитектуре, не имеет агентов, поддерживает работу с популярной </w:t>
       </w:r>
-      <w:commentRangeStart w:id="52"/>
+      <w:commentRangeStart w:id="53"/>
       <w:r>
         <w:rPr>
           <w:rStyle w:val="af"/>
           <w:rFonts w:asciiTheme="minorHAnsi" w:eastAsiaTheme="minorHAnsi" w:hAnsiTheme="minorHAnsi" w:cstheme="minorBidi"/>
           <w:lang w:eastAsia="en-US"/>
         </w:rPr>
-        <w:commentReference w:id="53"/>
-      </w:r>
-      <w:commentRangeEnd w:id="52"/>
+        <w:commentReference w:id="54"/>
+      </w:r>
+      <w:commentRangeEnd w:id="53"/>
       <w:r>
         <w:t>информационной панелью</w:t>
       </w:r>
@@ -9261,7 +9305,7 @@
           <w:rFonts w:asciiTheme="minorHAnsi" w:eastAsiaTheme="minorHAnsi" w:hAnsiTheme="minorHAnsi" w:cstheme="minorBidi"/>
           <w:lang w:eastAsia="en-US"/>
         </w:rPr>
-        <w:commentReference w:id="52"/>
+        <w:commentReference w:id="53"/>
       </w:r>
       <w:r>
         <w:t xml:space="preserve"> </w:t>
@@ -9305,7 +9349,7 @@
           <w:highlight w:val="yellow"/>
           <w:lang w:eastAsia="en-US"/>
         </w:rPr>
-        <w:commentReference w:id="54"/>
+        <w:commentReference w:id="55"/>
       </w:r>
       <w:r>
         <w:rPr>
@@ -9313,7 +9357,7 @@
           <w:rFonts w:asciiTheme="minorHAnsi" w:eastAsiaTheme="minorHAnsi" w:hAnsiTheme="minorHAnsi" w:cstheme="minorBidi"/>
           <w:lang w:eastAsia="en-US"/>
         </w:rPr>
-        <w:commentReference w:id="55"/>
+        <w:commentReference w:id="56"/>
       </w:r>
       <w:r>
         <w:t xml:space="preserve">открытого программного обеспечения как </w:t>
@@ -9436,31 +9480,31 @@
         </w:rPr>
         <w:t>N</w:t>
       </w:r>
-      <w:commentRangeStart w:id="56"/>
       <w:commentRangeStart w:id="57"/>
+      <w:commentRangeStart w:id="58"/>
       <w:r>
         <w:rPr>
           <w:lang w:val="en-US"/>
         </w:rPr>
         <w:t>ginx</w:t>
       </w:r>
-      <w:commentRangeEnd w:id="56"/>
+      <w:commentRangeEnd w:id="57"/>
       <w:r>
         <w:rPr>
           <w:rStyle w:val="af"/>
           <w:rFonts w:asciiTheme="minorHAnsi" w:eastAsiaTheme="minorHAnsi" w:hAnsiTheme="minorHAnsi" w:cstheme="minorBidi"/>
           <w:lang w:eastAsia="en-US"/>
         </w:rPr>
-        <w:commentReference w:id="56"/>
-      </w:r>
-      <w:commentRangeEnd w:id="57"/>
+        <w:commentReference w:id="57"/>
+      </w:r>
+      <w:commentRangeEnd w:id="58"/>
       <w:r>
         <w:rPr>
           <w:rStyle w:val="af"/>
           <w:rFonts w:asciiTheme="minorHAnsi" w:eastAsiaTheme="minorHAnsi" w:hAnsiTheme="minorHAnsi" w:cstheme="minorBidi"/>
           <w:lang w:eastAsia="en-US"/>
         </w:rPr>
-        <w:commentReference w:id="57"/>
+        <w:commentReference w:id="58"/>
       </w:r>
       <w:r>
         <w:t>.</w:t>
@@ -9528,7 +9572,7 @@
           <w:lang w:eastAsia="ru-RU"/>
         </w:rPr>
       </w:pPr>
-      <w:bookmarkStart w:id="58" w:name="_Toc419983216"/>
+      <w:bookmarkStart w:id="59" w:name="_Toc419983216"/>
       <w:r>
         <w:br w:type="page"/>
       </w:r>
@@ -9537,13 +9581,13 @@
       <w:pPr>
         <w:pStyle w:val="2"/>
       </w:pPr>
-      <w:bookmarkStart w:id="59" w:name="_Ref41666975"/>
-      <w:bookmarkStart w:id="60" w:name="_Toc42178180"/>
+      <w:bookmarkStart w:id="60" w:name="_Ref41666975"/>
+      <w:bookmarkStart w:id="61" w:name="_Toc42178180"/>
       <w:r>
         <w:lastRenderedPageBreak/>
         <w:t xml:space="preserve">Глава </w:t>
       </w:r>
-      <w:bookmarkEnd w:id="58"/>
+      <w:bookmarkEnd w:id="59"/>
       <w:r>
         <w:t>2</w:t>
       </w:r>
@@ -9576,18 +9620,18 @@
       <w:r>
         <w:t>.</w:t>
       </w:r>
-      <w:bookmarkEnd w:id="59"/>
       <w:bookmarkEnd w:id="60"/>
+      <w:bookmarkEnd w:id="61"/>
     </w:p>
     <w:p>
       <w:pPr>
         <w:pStyle w:val="3"/>
       </w:pPr>
-      <w:bookmarkStart w:id="61" w:name="_Toc42178181"/>
+      <w:bookmarkStart w:id="62" w:name="_Toc42178181"/>
       <w:r>
         <w:t xml:space="preserve">2.1 </w:t>
       </w:r>
-      <w:commentRangeStart w:id="62"/>
+      <w:commentRangeStart w:id="63"/>
       <w:r>
         <w:t xml:space="preserve">Инфокоммуникационная сеть кафедры </w:t>
       </w:r>
@@ -9599,19 +9643,19 @@
       <w:r>
         <w:t xml:space="preserve"> МПГУ</w:t>
       </w:r>
-      <w:commentRangeEnd w:id="62"/>
+      <w:commentRangeEnd w:id="63"/>
       <w:r>
         <w:rPr>
           <w:rStyle w:val="af"/>
           <w:rFonts w:asciiTheme="minorHAnsi" w:eastAsiaTheme="minorHAnsi" w:hAnsiTheme="minorHAnsi" w:cstheme="minorBidi"/>
           <w:lang w:eastAsia="en-US"/>
         </w:rPr>
-        <w:commentReference w:id="62"/>
+        <w:commentReference w:id="63"/>
       </w:r>
       <w:r>
         <w:t>.</w:t>
       </w:r>
-      <w:bookmarkEnd w:id="61"/>
+      <w:bookmarkEnd w:id="62"/>
     </w:p>
     <w:p>
       <w:pPr>
@@ -9706,7 +9750,7 @@
         <w:pStyle w:val="af4"/>
         <w:keepNext/>
       </w:pPr>
-      <w:bookmarkStart w:id="63" w:name="_Ref41658226"/>
+      <w:bookmarkStart w:id="64" w:name="_Ref41658226"/>
       <w:r>
         <w:t xml:space="preserve">Таблица </w:t>
       </w:r>
@@ -9738,7 +9782,7 @@
       <w:r>
         <w:t>ТиИС</w:t>
       </w:r>
-      <w:bookmarkEnd w:id="63"/>
+      <w:bookmarkEnd w:id="64"/>
       <w:proofErr w:type="spellEnd"/>
     </w:p>
     <w:tbl>
@@ -9947,8 +9991,8 @@
               </w:rPr>
               <w:t xml:space="preserve"> </w:t>
             </w:r>
-            <w:commentRangeStart w:id="64"/>
             <w:commentRangeStart w:id="65"/>
+            <w:commentRangeStart w:id="66"/>
             <w:r>
               <w:rPr>
                 <w:sz w:val="24"/>
@@ -9957,7 +10001,7 @@
               </w:rPr>
               <w:t>Directory</w:t>
             </w:r>
-            <w:commentRangeEnd w:id="64"/>
+            <w:commentRangeEnd w:id="65"/>
             <w:r>
               <w:rPr>
                 <w:rStyle w:val="af"/>
@@ -9966,9 +10010,9 @@
                 <w:szCs w:val="24"/>
                 <w:lang w:eastAsia="en-US"/>
               </w:rPr>
-              <w:commentReference w:id="64"/>
+              <w:commentReference w:id="65"/>
             </w:r>
-            <w:commentRangeEnd w:id="65"/>
+            <w:commentRangeEnd w:id="66"/>
             <w:r>
               <w:rPr>
                 <w:rStyle w:val="af"/>
@@ -9977,7 +10021,7 @@
                 <w:szCs w:val="24"/>
                 <w:lang w:eastAsia="en-US"/>
               </w:rPr>
-              <w:commentReference w:id="65"/>
+              <w:commentReference w:id="66"/>
             </w:r>
             <w:r>
               <w:rPr>
@@ -10031,8 +10075,8 @@
               </w:rPr>
               <w:t xml:space="preserve"> хранит сведения о </w:t>
             </w:r>
-            <w:commentRangeStart w:id="66"/>
             <w:commentRangeStart w:id="67"/>
+            <w:commentRangeStart w:id="68"/>
             <w:r>
               <w:rPr>
                 <w:sz w:val="24"/>
@@ -10040,7 +10084,7 @@
               </w:rPr>
               <w:t>пользователях</w:t>
             </w:r>
-            <w:commentRangeEnd w:id="66"/>
+            <w:commentRangeEnd w:id="67"/>
             <w:r>
               <w:rPr>
                 <w:rStyle w:val="af"/>
@@ -10049,9 +10093,9 @@
                 <w:szCs w:val="24"/>
                 <w:lang w:eastAsia="en-US"/>
               </w:rPr>
-              <w:commentReference w:id="66"/>
+              <w:commentReference w:id="67"/>
             </w:r>
-            <w:commentRangeEnd w:id="67"/>
+            <w:commentRangeEnd w:id="68"/>
             <w:r>
               <w:rPr>
                 <w:rStyle w:val="af"/>
@@ -10060,7 +10104,7 @@
                 <w:szCs w:val="24"/>
                 <w:lang w:eastAsia="en-US"/>
               </w:rPr>
-              <w:commentReference w:id="67"/>
+              <w:commentReference w:id="68"/>
             </w:r>
             <w:r>
               <w:rPr>
@@ -10985,7 +11029,7 @@
           <w:rFonts w:asciiTheme="minorHAnsi" w:eastAsiaTheme="minorHAnsi" w:hAnsiTheme="minorHAnsi" w:cstheme="minorBidi"/>
           <w:lang w:eastAsia="en-US"/>
         </w:rPr>
-        <w:commentReference w:id="68"/>
+        <w:commentReference w:id="69"/>
       </w:r>
       <w:r>
         <w:rPr>
@@ -10993,7 +11037,7 @@
           <w:rFonts w:asciiTheme="minorHAnsi" w:eastAsiaTheme="minorHAnsi" w:hAnsiTheme="minorHAnsi" w:cstheme="minorBidi"/>
           <w:lang w:eastAsia="en-US"/>
         </w:rPr>
-        <w:commentReference w:id="69"/>
+        <w:commentReference w:id="70"/>
       </w:r>
       <w:proofErr w:type="spellStart"/>
       <w:r>
@@ -12746,8 +12790,6 @@
                 <w:lang w:val="en-US"/>
               </w:rPr>
             </w:pPr>
-            <w:bookmarkStart w:id="70" w:name="_GoBack"/>
-            <w:bookmarkEnd w:id="70"/>
             <w:r>
               <w:rPr>
                 <w:sz w:val="24"/>
@@ -13054,7 +13096,13 @@
         <w:t>Ubuntu</w:t>
       </w:r>
       <w:r>
-        <w:t xml:space="preserve"> 20.04 </w:t>
+        <w:t xml:space="preserve"> 20.0</w:t>
+      </w:r>
+      <w:r>
+        <w:t>4</w:t>
+      </w:r>
+      <w:r>
+        <w:t xml:space="preserve"> </w:t>
       </w:r>
       <w:r>
         <w:rPr>
@@ -15690,10 +15738,7 @@
         <w:fldChar w:fldCharType="begin"/>
       </w:r>
       <w:r>
-        <w:instrText xml:space="preserve"> REF _R</w:instrText>
-      </w:r>
-      <w:r>
-        <w:instrText xml:space="preserve">ef42005914 </w:instrText>
+        <w:instrText xml:space="preserve"> REF _Ref42005914 </w:instrText>
       </w:r>
       <w:r>
         <w:fldChar w:fldCharType="separate"/>
@@ -32595,7 +32640,7 @@
       </w:r>
     </w:p>
   </w:comment>
-  <w:comment w:id="7" w:author="Cyril G" w:date="2020-05-23T23:36:00Z" w:initials="CG">
+  <w:comment w:id="8" w:author="Cyril G" w:date="2020-05-23T23:36:00Z" w:initials="CG">
     <w:p>
       <w:pPr>
         <w:pStyle w:val="af0"/>
@@ -32611,7 +32656,7 @@
       </w:r>
     </w:p>
   </w:comment>
-  <w:comment w:id="8" w:author="Тищенко Константин" w:date="2020-05-25T11:28:00Z" w:initials="ТК">
+  <w:comment w:id="9" w:author="Тищенко Константин" w:date="2020-05-25T11:28:00Z" w:initials="ТК">
     <w:p>
       <w:pPr>
         <w:pStyle w:val="af0"/>
@@ -32630,7 +32675,7 @@
       </w:r>
     </w:p>
   </w:comment>
-  <w:comment w:id="11" w:author="Cyril G" w:date="2020-05-23T23:38:00Z" w:initials="CG">
+  <w:comment w:id="12" w:author="Cyril G" w:date="2020-05-23T23:38:00Z" w:initials="CG">
     <w:p>
       <w:pPr>
         <w:pStyle w:val="af0"/>
@@ -32646,7 +32691,7 @@
       </w:r>
     </w:p>
   </w:comment>
-  <w:comment w:id="12" w:author="Тищенко Константин" w:date="2020-05-25T11:30:00Z" w:initials="ТК">
+  <w:comment w:id="13" w:author="Тищенко Константин" w:date="2020-05-25T11:30:00Z" w:initials="ТК">
     <w:p>
       <w:pPr>
         <w:pStyle w:val="af0"/>
@@ -32662,7 +32707,7 @@
       </w:r>
     </w:p>
   </w:comment>
-  <w:comment w:id="14" w:author="Дмитрий Горелко" w:date="2020-05-04T14:32:00Z" w:initials="ДГ">
+  <w:comment w:id="15" w:author="Дмитрий Горелко" w:date="2020-05-04T14:32:00Z" w:initials="ДГ">
     <w:p>
       <w:pPr>
         <w:pStyle w:val="af0"/>
@@ -32678,7 +32723,7 @@
       </w:r>
     </w:p>
   </w:comment>
-  <w:comment w:id="15" w:author="Тищенко Константин" w:date="2020-05-06T19:23:00Z" w:initials="ТК">
+  <w:comment w:id="16" w:author="Тищенко Константин" w:date="2020-05-06T19:23:00Z" w:initials="ТК">
     <w:p>
       <w:pPr>
         <w:pStyle w:val="af0"/>
@@ -32697,7 +32742,7 @@
       </w:r>
     </w:p>
   </w:comment>
-  <w:comment w:id="16" w:author="Дмитрий Горелко" w:date="2020-05-04T14:34:00Z" w:initials="ДГ">
+  <w:comment w:id="17" w:author="Дмитрий Горелко" w:date="2020-05-04T14:34:00Z" w:initials="ДГ">
     <w:p>
       <w:pPr>
         <w:pStyle w:val="af0"/>
@@ -32713,7 +32758,7 @@
       </w:r>
     </w:p>
   </w:comment>
-  <w:comment w:id="17" w:author="Тищенко Константин" w:date="2020-05-06T19:23:00Z" w:initials="ТК">
+  <w:comment w:id="18" w:author="Тищенко Константин" w:date="2020-05-06T19:23:00Z" w:initials="ТК">
     <w:p>
       <w:pPr>
         <w:pStyle w:val="af0"/>
@@ -32729,7 +32774,7 @@
       </w:r>
     </w:p>
   </w:comment>
-  <w:comment w:id="18" w:author="Дмитрий Горелко" w:date="2020-05-04T14:35:00Z" w:initials="ДГ">
+  <w:comment w:id="19" w:author="Дмитрий Горелко" w:date="2020-05-04T14:35:00Z" w:initials="ДГ">
     <w:p>
       <w:pPr>
         <w:pStyle w:val="af0"/>
@@ -32761,7 +32806,7 @@
       </w:r>
     </w:p>
   </w:comment>
-  <w:comment w:id="19" w:author="Тищенко Константин" w:date="2020-05-06T19:22:00Z" w:initials="ТК">
+  <w:comment w:id="20" w:author="Тищенко Константин" w:date="2020-05-06T19:22:00Z" w:initials="ТК">
     <w:p>
       <w:pPr>
         <w:pStyle w:val="af0"/>
@@ -32777,7 +32822,7 @@
       </w:r>
     </w:p>
   </w:comment>
-  <w:comment w:id="20" w:author="Дмитрий Горелко" w:date="2020-05-04T14:36:00Z" w:initials="ДГ">
+  <w:comment w:id="21" w:author="Дмитрий Горелко" w:date="2020-05-04T14:36:00Z" w:initials="ДГ">
     <w:p>
       <w:pPr>
         <w:pStyle w:val="af0"/>
@@ -32801,7 +32846,7 @@
       </w:r>
     </w:p>
   </w:comment>
-  <w:comment w:id="21" w:author="Тищенко Константин" w:date="2020-05-06T19:21:00Z" w:initials="ТК">
+  <w:comment w:id="22" w:author="Тищенко Константин" w:date="2020-05-06T19:21:00Z" w:initials="ТК">
     <w:p>
       <w:pPr>
         <w:pStyle w:val="af0"/>
@@ -32817,7 +32862,7 @@
       </w:r>
     </w:p>
   </w:comment>
-  <w:comment w:id="22" w:author="Дмитрий Горелко" w:date="2020-05-04T14:45:00Z" w:initials="ДГ">
+  <w:comment w:id="23" w:author="Дмитрий Горелко" w:date="2020-05-04T14:45:00Z" w:initials="ДГ">
     <w:p>
       <w:pPr>
         <w:pStyle w:val="af0"/>
@@ -32833,7 +32878,7 @@
       </w:r>
     </w:p>
   </w:comment>
-  <w:comment w:id="23" w:author="Тищенко Константин" w:date="2020-05-06T19:19:00Z" w:initials="ТК">
+  <w:comment w:id="24" w:author="Тищенко Константин" w:date="2020-05-06T19:19:00Z" w:initials="ТК">
     <w:p>
       <w:pPr>
         <w:pStyle w:val="af0"/>
@@ -32857,7 +32902,7 @@
       </w:r>
     </w:p>
   </w:comment>
-  <w:comment w:id="25" w:author="Дмитрий Горелко" w:date="2020-05-04T14:46:00Z" w:initials="ДГ">
+  <w:comment w:id="26" w:author="Дмитрий Горелко" w:date="2020-05-04T14:46:00Z" w:initials="ДГ">
     <w:p>
       <w:pPr>
         <w:pStyle w:val="af0"/>
@@ -32894,7 +32939,7 @@
       </w:r>
     </w:p>
   </w:comment>
-  <w:comment w:id="24" w:author="Тищенко Константин" w:date="2020-05-06T18:33:00Z" w:initials="ТК">
+  <w:comment w:id="25" w:author="Тищенко Константин" w:date="2020-05-06T18:33:00Z" w:initials="ТК">
     <w:p>
       <w:pPr>
         <w:pStyle w:val="af0"/>
@@ -32915,7 +32960,7 @@
       <w:proofErr w:type="gramEnd"/>
     </w:p>
   </w:comment>
-  <w:comment w:id="26" w:author="Cyril G" w:date="2020-05-23T23:36:00Z" w:initials="CG">
+  <w:comment w:id="27" w:author="Cyril G" w:date="2020-05-23T23:36:00Z" w:initials="CG">
     <w:p>
       <w:pPr>
         <w:pStyle w:val="af0"/>
@@ -32931,7 +32976,7 @@
       </w:r>
     </w:p>
   </w:comment>
-  <w:comment w:id="27" w:author="Тищенко Константин" w:date="2020-05-25T11:28:00Z" w:initials="ТК">
+  <w:comment w:id="28" w:author="Тищенко Константин" w:date="2020-05-25T11:28:00Z" w:initials="ТК">
     <w:p>
       <w:pPr>
         <w:pStyle w:val="af0"/>
@@ -32950,7 +32995,7 @@
       </w:r>
     </w:p>
   </w:comment>
-  <w:comment w:id="33" w:author="Cyril G" w:date="2020-05-23T23:38:00Z" w:initials="CG">
+  <w:comment w:id="34" w:author="Cyril G" w:date="2020-05-23T23:38:00Z" w:initials="CG">
     <w:p>
       <w:pPr>
         <w:pStyle w:val="af0"/>
@@ -32971,28 +33016,28 @@
       <w:proofErr w:type="spellEnd"/>
       <w:r>
         <w:t>)</w:t>
-      </w:r>
-    </w:p>
-  </w:comment>
-  <w:comment w:id="34" w:author="Тищенко Константин" w:date="2020-05-25T11:31:00Z" w:initials="ТК">
-    <w:p>
-      <w:pPr>
-        <w:pStyle w:val="af0"/>
-      </w:pPr>
-      <w:r>
-        <w:rPr>
-          <w:rStyle w:val="af"/>
-        </w:rPr>
-        <w:annotationRef/>
-      </w:r>
-      <w:r>
-        <w:t>+</w:t>
       </w:r>
     </w:p>
   </w:comment>
   <w:comment w:id="35" w:author="Тищенко Константин" w:date="2020-05-25T11:31:00Z" w:initials="ТК">
     <w:p>
       <w:pPr>
+        <w:pStyle w:val="af0"/>
+      </w:pPr>
+      <w:r>
+        <w:rPr>
+          <w:rStyle w:val="af"/>
+        </w:rPr>
+        <w:annotationRef/>
+      </w:r>
+      <w:r>
+        <w:t>+</w:t>
+      </w:r>
+    </w:p>
+  </w:comment>
+  <w:comment w:id="36" w:author="Тищенко Константин" w:date="2020-05-25T11:31:00Z" w:initials="ТК">
+    <w:p>
+      <w:pPr>
         <w:pStyle w:val="Text"/>
       </w:pPr>
       <w:r>
@@ -33034,7 +33079,7 @@
       </w:pPr>
     </w:p>
   </w:comment>
-  <w:comment w:id="36" w:author="Дмитрий Горелко" w:date="2020-05-04T15:13:00Z" w:initials="ДГ">
+  <w:comment w:id="37" w:author="Дмитрий Горелко" w:date="2020-05-04T15:13:00Z" w:initials="ДГ">
     <w:p>
       <w:pPr>
         <w:pStyle w:val="af0"/>
@@ -33050,7 +33095,7 @@
       </w:r>
     </w:p>
   </w:comment>
-  <w:comment w:id="37" w:author="Тищенко Константин" w:date="2020-05-06T19:16:00Z" w:initials="ТК">
+  <w:comment w:id="38" w:author="Тищенко Константин" w:date="2020-05-06T19:16:00Z" w:initials="ТК">
     <w:p>
       <w:pPr>
         <w:pStyle w:val="af0"/>
@@ -33066,7 +33111,7 @@
       </w:r>
     </w:p>
   </w:comment>
-  <w:comment w:id="39" w:author="Cyril G" w:date="2020-05-23T23:39:00Z" w:initials="CG">
+  <w:comment w:id="40" w:author="Cyril G" w:date="2020-05-23T23:39:00Z" w:initials="CG">
     <w:p>
       <w:pPr>
         <w:pStyle w:val="af0"/>
@@ -33111,7 +33156,7 @@
       </w:r>
     </w:p>
   </w:comment>
-  <w:comment w:id="40" w:author="Тищенко Константин" w:date="2020-05-25T11:33:00Z" w:initials="ТК">
+  <w:comment w:id="41" w:author="Тищенко Константин" w:date="2020-05-25T11:33:00Z" w:initials="ТК">
     <w:p>
       <w:pPr>
         <w:pStyle w:val="Text15"/>
@@ -33134,7 +33179,7 @@
       </w:r>
     </w:p>
   </w:comment>
-  <w:comment w:id="43" w:author="Тищенко Константин" w:date="2020-05-25T11:34:00Z" w:initials="ТК">
+  <w:comment w:id="44" w:author="Тищенко Константин" w:date="2020-05-25T11:34:00Z" w:initials="ТК">
     <w:p>
       <w:pPr>
         <w:pStyle w:val="Text15"/>
@@ -33158,7 +33203,7 @@
       </w:pPr>
     </w:p>
   </w:comment>
-  <w:comment w:id="44" w:author="Дмитрий Горелко" w:date="2020-05-04T14:49:00Z" w:initials="ДГ">
+  <w:comment w:id="45" w:author="Дмитрий Горелко" w:date="2020-05-04T14:49:00Z" w:initials="ДГ">
     <w:p>
       <w:pPr>
         <w:pStyle w:val="af0"/>
@@ -33181,7 +33226,7 @@
       </w:pPr>
     </w:p>
   </w:comment>
-  <w:comment w:id="45" w:author="Тищенко Константин" w:date="2020-05-06T18:47:00Z" w:initials="ТК">
+  <w:comment w:id="46" w:author="Тищенко Константин" w:date="2020-05-06T18:47:00Z" w:initials="ТК">
     <w:p>
       <w:pPr>
         <w:pStyle w:val="af0"/>
@@ -33197,7 +33242,7 @@
       </w:r>
     </w:p>
   </w:comment>
-  <w:comment w:id="48" w:author="Cyril G" w:date="2020-05-23T23:42:00Z" w:initials="CG">
+  <w:comment w:id="49" w:author="Cyril G" w:date="2020-05-23T23:42:00Z" w:initials="CG">
     <w:p>
       <w:pPr>
         <w:pStyle w:val="af0"/>
@@ -33213,7 +33258,7 @@
       </w:r>
     </w:p>
   </w:comment>
-  <w:comment w:id="49" w:author="Тищенко Константин" w:date="2020-05-25T11:36:00Z" w:initials="ТК">
+  <w:comment w:id="50" w:author="Тищенко Константин" w:date="2020-05-25T11:36:00Z" w:initials="ТК">
     <w:p>
       <w:pPr>
         <w:pStyle w:val="af0"/>
@@ -33229,7 +33274,7 @@
       </w:r>
     </w:p>
   </w:comment>
-  <w:comment w:id="47" w:author="Тищенко Константин" w:date="2020-05-25T11:35:00Z" w:initials="ТК">
+  <w:comment w:id="48" w:author="Тищенко Константин" w:date="2020-05-25T11:35:00Z" w:initials="ТК">
     <w:p>
       <w:pPr>
         <w:pStyle w:val="Text"/>
@@ -33267,7 +33312,7 @@
       </w:pPr>
     </w:p>
   </w:comment>
-  <w:comment w:id="50" w:author="Дмитрий Горелко" w:date="2020-05-04T15:19:00Z" w:initials="ДГ">
+  <w:comment w:id="51" w:author="Дмитрий Горелко" w:date="2020-05-04T15:19:00Z" w:initials="ДГ">
     <w:p>
       <w:pPr>
         <w:pStyle w:val="af0"/>
@@ -33331,7 +33376,7 @@
       </w:r>
     </w:p>
   </w:comment>
-  <w:comment w:id="51" w:author="Тищенко Константин" w:date="2020-05-06T19:15:00Z" w:initials="ТК">
+  <w:comment w:id="52" w:author="Тищенко Константин" w:date="2020-05-06T19:15:00Z" w:initials="ТК">
     <w:p>
       <w:pPr>
         <w:pStyle w:val="af0"/>
@@ -33344,50 +33389,6 @@
       </w:r>
       <w:r>
         <w:t>+</w:t>
-      </w:r>
-    </w:p>
-  </w:comment>
-  <w:comment w:id="53" w:author="Дмитрий Горелко" w:date="2020-05-04T15:27:00Z" w:initials="ДГ">
-    <w:p>
-      <w:pPr>
-        <w:pStyle w:val="af0"/>
-      </w:pPr>
-      <w:r>
-        <w:rPr>
-          <w:rStyle w:val="af"/>
-        </w:rPr>
-        <w:annotationRef/>
-      </w:r>
-      <w:r>
-        <w:t>Расшифровать что это такое</w:t>
-      </w:r>
-    </w:p>
-  </w:comment>
-  <w:comment w:id="52" w:author="Тищенко Константин" w:date="2020-05-06T19:13:00Z" w:initials="ТК">
-    <w:p>
-      <w:pPr>
-        <w:pStyle w:val="af0"/>
-      </w:pPr>
-      <w:r>
-        <w:rPr>
-          <w:rStyle w:val="af"/>
-        </w:rPr>
-        <w:annotationRef/>
-      </w:r>
-      <w:r>
-        <w:t xml:space="preserve">Информационная панель? Вместо </w:t>
-      </w:r>
-      <w:r>
-        <w:rPr>
-          <w:lang w:val="en-US"/>
-        </w:rPr>
-        <w:t>dashboard</w:t>
-      </w:r>
-      <w:r>
-        <w:t xml:space="preserve">? </w:t>
-      </w:r>
-      <w:r>
-        <w:t>Или подробнее нужно?</w:t>
       </w:r>
     </w:p>
   </w:comment>
@@ -33403,6 +33404,50 @@
         <w:annotationRef/>
       </w:r>
       <w:r>
+        <w:t>Расшифровать что это такое</w:t>
+      </w:r>
+    </w:p>
+  </w:comment>
+  <w:comment w:id="53" w:author="Тищенко Константин" w:date="2020-05-06T19:13:00Z" w:initials="ТК">
+    <w:p>
+      <w:pPr>
+        <w:pStyle w:val="af0"/>
+      </w:pPr>
+      <w:r>
+        <w:rPr>
+          <w:rStyle w:val="af"/>
+        </w:rPr>
+        <w:annotationRef/>
+      </w:r>
+      <w:r>
+        <w:t xml:space="preserve">Информационная панель? Вместо </w:t>
+      </w:r>
+      <w:r>
+        <w:rPr>
+          <w:lang w:val="en-US"/>
+        </w:rPr>
+        <w:t>dashboard</w:t>
+      </w:r>
+      <w:r>
+        <w:t xml:space="preserve">? </w:t>
+      </w:r>
+      <w:r>
+        <w:t>Или подробнее нужно?</w:t>
+      </w:r>
+    </w:p>
+  </w:comment>
+  <w:comment w:id="55" w:author="Дмитрий Горелко" w:date="2020-05-04T15:27:00Z" w:initials="ДГ">
+    <w:p>
+      <w:pPr>
+        <w:pStyle w:val="af0"/>
+      </w:pPr>
+      <w:r>
+        <w:rPr>
+          <w:rStyle w:val="af"/>
+        </w:rPr>
+        <w:annotationRef/>
+      </w:r>
+      <w:r>
         <w:t>Заменить на о</w:t>
       </w:r>
       <w:r>
@@ -33410,7 +33455,7 @@
       </w:r>
     </w:p>
   </w:comment>
-  <w:comment w:id="55" w:author="Тищенко Константин" w:date="2020-05-06T19:12:00Z" w:initials="ТК">
+  <w:comment w:id="56" w:author="Тищенко Константин" w:date="2020-05-06T19:12:00Z" w:initials="ТК">
     <w:p>
       <w:pPr>
         <w:pStyle w:val="af0"/>
@@ -33426,7 +33471,7 @@
       </w:r>
     </w:p>
   </w:comment>
-  <w:comment w:id="56" w:author="Дмитрий Горелко" w:date="2020-05-04T15:32:00Z" w:initials="ДГ">
+  <w:comment w:id="57" w:author="Дмитрий Горелко" w:date="2020-05-04T15:32:00Z" w:initials="ДГ">
     <w:p>
       <w:pPr>
         <w:pStyle w:val="af0"/>
@@ -33450,7 +33495,7 @@
       </w:r>
     </w:p>
   </w:comment>
-  <w:comment w:id="57" w:author="Тищенко Константин" w:date="2020-05-06T19:12:00Z" w:initials="ТК">
+  <w:comment w:id="58" w:author="Тищенко Константин" w:date="2020-05-06T19:12:00Z" w:initials="ТК">
     <w:p>
       <w:pPr>
         <w:pStyle w:val="af0"/>
@@ -33472,7 +33517,7 @@
       </w:r>
     </w:p>
   </w:comment>
-  <w:comment w:id="62" w:author="Тищенко Константин" w:date="2020-05-25T11:49:00Z" w:initials="ТК">
+  <w:comment w:id="63" w:author="Тищенко Константин" w:date="2020-05-25T11:49:00Z" w:initials="ТК">
     <w:p>
       <w:pPr>
         <w:pStyle w:val="af0"/>
@@ -33491,7 +33536,7 @@
       </w:r>
     </w:p>
   </w:comment>
-  <w:comment w:id="64" w:author="Дмитрий Горелко" w:date="2020-05-04T14:54:00Z" w:initials="ДГ">
+  <w:comment w:id="65" w:author="Дмитрий Горелко" w:date="2020-05-04T14:54:00Z" w:initials="ДГ">
     <w:p>
       <w:pPr>
         <w:pStyle w:val="af0"/>
@@ -33561,7 +33606,7 @@
       </w:r>
     </w:p>
   </w:comment>
-  <w:comment w:id="65" w:author="Тищенко Константин" w:date="2020-05-07T22:39:00Z" w:initials="ТК">
+  <w:comment w:id="66" w:author="Тищенко Константин" w:date="2020-05-07T22:39:00Z" w:initials="ТК">
     <w:p>
       <w:pPr>
         <w:pStyle w:val="af0"/>
@@ -33577,7 +33622,7 @@
       </w:r>
     </w:p>
   </w:comment>
-  <w:comment w:id="66" w:author="Дмитрий Горелко" w:date="2020-05-04T14:55:00Z" w:initials="ДГ">
+  <w:comment w:id="67" w:author="Дмитрий Горелко" w:date="2020-05-04T14:55:00Z" w:initials="ДГ">
     <w:p>
       <w:pPr>
         <w:pStyle w:val="af0"/>
@@ -33599,7 +33644,7 @@
       </w:r>
     </w:p>
   </w:comment>
-  <w:comment w:id="67" w:author="Тищенко Константин" w:date="2020-05-06T19:18:00Z" w:initials="ТК">
+  <w:comment w:id="68" w:author="Тищенко Константин" w:date="2020-05-06T19:18:00Z" w:initials="ТК">
     <w:p>
       <w:pPr>
         <w:pStyle w:val="af0"/>
@@ -33615,7 +33660,7 @@
       </w:r>
     </w:p>
   </w:comment>
-  <w:comment w:id="68" w:author="Дмитрий Горелко" w:date="2020-05-04T15:03:00Z" w:initials="ДГ">
+  <w:comment w:id="69" w:author="Дмитрий Горелко" w:date="2020-05-04T15:03:00Z" w:initials="ДГ">
     <w:p>
       <w:pPr>
         <w:pStyle w:val="af0"/>
@@ -33645,7 +33690,7 @@
       </w:r>
     </w:p>
   </w:comment>
-  <w:comment w:id="69" w:author="Тищенко Константин" w:date="2020-05-06T19:17:00Z" w:initials="ТК">
+  <w:comment w:id="70" w:author="Тищенко Константин" w:date="2020-05-06T19:17:00Z" w:initials="ТК">
     <w:p>
       <w:pPr>
         <w:pStyle w:val="af0"/>
@@ -34042,7 +34087,6 @@
         <w:docPartUnique/>
       </w:docPartObj>
     </w:sdtPr>
-    <w:sdtEndPr/>
     <w:sdtContent>
       <w:p>
         <w:pPr>
@@ -34080,7 +34124,7 @@
             <w:sz w:val="28"/>
             <w:szCs w:val="28"/>
           </w:rPr>
-          <w:t>33</w:t>
+          <w:t>3</w:t>
         </w:r>
         <w:r>
           <w:rPr>
@@ -40220,7 +40264,7 @@
 </file>
 
 <file path=customXml/itemProps1.xml><?xml version="1.0" encoding="utf-8"?>
-<ds:datastoreItem xmlns:ds="http://schemas.openxmlformats.org/officeDocument/2006/customXml" ds:itemID="{50B0B1BA-FCD2-41DD-AA08-561B48D0EE08}">
+<ds:datastoreItem xmlns:ds="http://schemas.openxmlformats.org/officeDocument/2006/customXml" ds:itemID="{E6A9F9D3-BFBA-424C-88C3-86BD1DA37807}">
   <ds:schemaRefs>
     <ds:schemaRef ds:uri="http://schemas.openxmlformats.org/officeDocument/2006/bibliography"/>
   </ds:schemaRefs>

--- a/ДИПЛОМ Тищенко v2.docx
+++ b/ДИПЛОМ Тищенко v2.docx
@@ -817,7 +817,7 @@
               </wp:inline>
             </w:drawing>
           </mc:Choice>
-          <mc:Fallback xmlns:cx1="http://schemas.microsoft.com/office/drawing/2015/9/8/chartex" xmlns:cx2="http://schemas.microsoft.com/office/drawing/2015/10/21/chartex" xmlns:cx3="http://schemas.microsoft.com/office/drawing/2016/5/9/chartex" xmlns:cx4="http://schemas.microsoft.com/office/drawing/2016/5/10/chartex" xmlns:cx5="http://schemas.microsoft.com/office/drawing/2016/5/11/chartex" xmlns:cx6="http://schemas.microsoft.com/office/drawing/2016/5/12/chartex" xmlns:cx7="http://schemas.microsoft.com/office/drawing/2016/5/13/chartex" xmlns:cx8="http://schemas.microsoft.com/office/drawing/2016/5/14/chartex" xmlns:aink="http://schemas.microsoft.com/office/drawing/2016/ink" xmlns:am3d="http://schemas.microsoft.com/office/drawing/2017/model3d" xmlns:w16cex="http://schemas.microsoft.com/office/word/2018/wordml/cex" xmlns:w16cid="http://schemas.microsoft.com/office/word/2016/wordml/cid" xmlns:w16="http://schemas.microsoft.com/office/word/2018/wordml">
+          <mc:Fallback xmlns:w16="http://schemas.microsoft.com/office/word/2018/wordml" xmlns:w16cid="http://schemas.microsoft.com/office/word/2016/wordml/cid" xmlns:w16cex="http://schemas.microsoft.com/office/word/2018/wordml/cex" xmlns:am3d="http://schemas.microsoft.com/office/drawing/2017/model3d" xmlns:aink="http://schemas.microsoft.com/office/drawing/2016/ink" xmlns:cx8="http://schemas.microsoft.com/office/drawing/2016/5/14/chartex" xmlns:cx7="http://schemas.microsoft.com/office/drawing/2016/5/13/chartex" xmlns:cx6="http://schemas.microsoft.com/office/drawing/2016/5/12/chartex" xmlns:cx5="http://schemas.microsoft.com/office/drawing/2016/5/11/chartex" xmlns:cx4="http://schemas.microsoft.com/office/drawing/2016/5/10/chartex" xmlns:cx3="http://schemas.microsoft.com/office/drawing/2016/5/9/chartex" xmlns:cx2="http://schemas.microsoft.com/office/drawing/2015/10/21/chartex" xmlns:cx1="http://schemas.microsoft.com/office/drawing/2015/9/8/chartex">
             <w:pict>
               <v:group w14:anchorId="16F2529C" id="Группа 33" o:spid="_x0000_s1026" style="width:133.1pt;height:.6pt;mso-position-horizontal-relative:char;mso-position-vertical-relative:line" coordsize="2662,12" o:gfxdata="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">
                 <v:line id="Line 22" o:spid="_x0000_s1027" style="position:absolute;visibility:visible;mso-wrap-style:square" from="0,6" to="2661,6" o:connectortype="straight" o:gfxdata="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" strokeweight=".19811mm"/>
@@ -2547,7 +2547,27 @@
           <w:sz w:val="28"/>
           <w:szCs w:val="28"/>
         </w:rPr>
-        <w:t>…</w:t>
+        <w:t>Валерий Бондарев</w:t>
+      </w:r>
+      <w:r>
+        <w:rPr>
+          <w:rFonts w:ascii="Times New Roman" w:eastAsia="Times New Roman" w:hAnsi="Times New Roman"/>
+          <w:bCs/>
+          <w:spacing w:val="-3"/>
+          <w:sz w:val="28"/>
+          <w:szCs w:val="28"/>
+        </w:rPr>
+        <w:t xml:space="preserve">. </w:t>
+      </w:r>
+      <w:r>
+        <w:rPr>
+          <w:rFonts w:ascii="Times New Roman" w:eastAsia="Times New Roman" w:hAnsi="Times New Roman"/>
+          <w:bCs/>
+          <w:spacing w:val="-3"/>
+          <w:sz w:val="28"/>
+          <w:szCs w:val="28"/>
+        </w:rPr>
+        <w:t>Анализ защищенности и мониторинг компьютерных сетей. Методы и средства. 2017 год.</w:t>
       </w:r>
     </w:p>
     <w:p>
@@ -2578,7 +2598,7 @@
           <w:sz w:val="28"/>
           <w:szCs w:val="28"/>
         </w:rPr>
-        <w:t>…</w:t>
+        <w:t>В. Олифер, Н. Олифер «Компьютерные сети. Принципы, технологии, протоколы» (5-е издание)</w:t>
       </w:r>
     </w:p>
     <w:p>
@@ -2851,6 +2871,7 @@
           <w:sz w:val="28"/>
           <w:szCs w:val="28"/>
         </w:rPr>
+        <w:lastRenderedPageBreak/>
         <w:t xml:space="preserve">Задание </w:t>
       </w:r>
       <w:r>
@@ -3069,7 +3090,7 @@
           <w:r>
             <w:fldChar w:fldCharType="separate"/>
           </w:r>
-          <w:hyperlink w:anchor="_Toc42461680" w:history="1">
+          <w:hyperlink w:anchor="_Toc42541166" w:history="1">
             <w:r>
               <w:rPr>
                 <w:rStyle w:val="a8"/>
@@ -3096,7 +3117,7 @@
                 <w:noProof/>
                 <w:webHidden/>
               </w:rPr>
-              <w:instrText xml:space="preserve"> PAGEREF _Toc42461680 \h </w:instrText>
+              <w:instrText xml:space="preserve"> PAGEREF _Toc42541166 \h </w:instrText>
             </w:r>
             <w:r>
               <w:rPr>
@@ -3135,7 +3156,7 @@
               <w:noProof/>
             </w:rPr>
           </w:pPr>
-          <w:hyperlink w:anchor="_Toc42461681" w:history="1">
+          <w:hyperlink w:anchor="_Toc42541167" w:history="1">
             <w:r>
               <w:rPr>
                 <w:rStyle w:val="a8"/>
@@ -3162,7 +3183,7 @@
                 <w:noProof/>
                 <w:webHidden/>
               </w:rPr>
-              <w:instrText xml:space="preserve"> PAGEREF _Toc42461681 \h </w:instrText>
+              <w:instrText xml:space="preserve"> PAGEREF _Toc42541167 \h </w:instrText>
             </w:r>
             <w:r>
               <w:rPr>
@@ -3204,7 +3225,7 @@
               <w:noProof/>
             </w:rPr>
           </w:pPr>
-          <w:hyperlink w:anchor="_Toc42461682" w:history="1">
+          <w:hyperlink w:anchor="_Toc42541168" w:history="1">
             <w:r>
               <w:rPr>
                 <w:rStyle w:val="a8"/>
@@ -3245,7 +3266,7 @@
                 <w:noProof/>
                 <w:webHidden/>
               </w:rPr>
-              <w:instrText xml:space="preserve"> PAGEREF _Toc42461682 \h </w:instrText>
+              <w:instrText xml:space="preserve"> PAGEREF _Toc42541168 \h </w:instrText>
             </w:r>
             <w:r>
               <w:rPr>
@@ -3287,7 +3308,7 @@
               <w:noProof/>
             </w:rPr>
           </w:pPr>
-          <w:hyperlink w:anchor="_Toc42461683" w:history="1">
+          <w:hyperlink w:anchor="_Toc42541169" w:history="1">
             <w:r>
               <w:rPr>
                 <w:rStyle w:val="a8"/>
@@ -3328,7 +3349,7 @@
                 <w:noProof/>
                 <w:webHidden/>
               </w:rPr>
-              <w:instrText xml:space="preserve"> PAGEREF _Toc42461683 \h </w:instrText>
+              <w:instrText xml:space="preserve"> PAGEREF _Toc42541169 \h </w:instrText>
             </w:r>
             <w:r>
               <w:rPr>
@@ -3370,7 +3391,7 @@
               <w:noProof/>
             </w:rPr>
           </w:pPr>
-          <w:hyperlink w:anchor="_Toc42461684" w:history="1">
+          <w:hyperlink w:anchor="_Toc42541170" w:history="1">
             <w:r>
               <w:rPr>
                 <w:rStyle w:val="a8"/>
@@ -3411,7 +3432,7 @@
                 <w:noProof/>
                 <w:webHidden/>
               </w:rPr>
-              <w:instrText xml:space="preserve"> PAGEREF _Toc42461684 \h </w:instrText>
+              <w:instrText xml:space="preserve"> PAGEREF _Toc42541170 \h </w:instrText>
             </w:r>
             <w:r>
               <w:rPr>
@@ -3450,7 +3471,7 @@
               <w:noProof/>
             </w:rPr>
           </w:pPr>
-          <w:hyperlink w:anchor="_Toc42461685" w:history="1">
+          <w:hyperlink w:anchor="_Toc42541171" w:history="1">
             <w:r>
               <w:rPr>
                 <w:rStyle w:val="a8"/>
@@ -3477,7 +3498,7 @@
                 <w:noProof/>
                 <w:webHidden/>
               </w:rPr>
-              <w:instrText xml:space="preserve"> PAGEREF _Toc42461685 \h </w:instrText>
+              <w:instrText xml:space="preserve"> PAGEREF _Toc42541171 \h </w:instrText>
             </w:r>
             <w:r>
               <w:rPr>
@@ -3516,7 +3537,7 @@
               <w:noProof/>
             </w:rPr>
           </w:pPr>
-          <w:hyperlink w:anchor="_Toc42461686" w:history="1">
+          <w:hyperlink w:anchor="_Toc42541172" w:history="1">
             <w:r>
               <w:rPr>
                 <w:rStyle w:val="a8"/>
@@ -3543,7 +3564,7 @@
                 <w:noProof/>
                 <w:webHidden/>
               </w:rPr>
-              <w:instrText xml:space="preserve"> PAGEREF _Toc42461686 \h </w:instrText>
+              <w:instrText xml:space="preserve"> PAGEREF _Toc42541172 \h </w:instrText>
             </w:r>
             <w:r>
               <w:rPr>
@@ -3582,7 +3603,7 @@
               <w:noProof/>
             </w:rPr>
           </w:pPr>
-          <w:hyperlink w:anchor="_Toc42461687" w:history="1">
+          <w:hyperlink w:anchor="_Toc42541173" w:history="1">
             <w:r>
               <w:rPr>
                 <w:rStyle w:val="a8"/>
@@ -3624,7 +3645,7 @@
                 <w:noProof/>
                 <w:webHidden/>
               </w:rPr>
-              <w:instrText xml:space="preserve"> PAGEREF _Toc42461687 \h </w:instrText>
+              <w:instrText xml:space="preserve"> PAGEREF _Toc42541173 \h </w:instrText>
             </w:r>
             <w:r>
               <w:rPr>
@@ -3663,7 +3684,7 @@
               <w:noProof/>
             </w:rPr>
           </w:pPr>
-          <w:hyperlink w:anchor="_Toc42461688" w:history="1">
+          <w:hyperlink w:anchor="_Toc42541174" w:history="1">
             <w:r>
               <w:rPr>
                 <w:rStyle w:val="a8"/>
@@ -3705,7 +3726,7 @@
                 <w:noProof/>
                 <w:webHidden/>
               </w:rPr>
-              <w:instrText xml:space="preserve"> PAGEREF _Toc42461688 \h </w:instrText>
+              <w:instrText xml:space="preserve"> PAGEREF _Toc42541174 \h </w:instrText>
             </w:r>
             <w:r>
               <w:rPr>
@@ -3744,7 +3765,7 @@
               <w:noProof/>
             </w:rPr>
           </w:pPr>
-          <w:hyperlink w:anchor="_Toc42461689" w:history="1">
+          <w:hyperlink w:anchor="_Toc42541175" w:history="1">
             <w:r>
               <w:rPr>
                 <w:rStyle w:val="a8"/>
@@ -3771,7 +3792,7 @@
                 <w:noProof/>
                 <w:webHidden/>
               </w:rPr>
-              <w:instrText xml:space="preserve"> PAGEREF _Toc42461689 \h </w:instrText>
+              <w:instrText xml:space="preserve"> PAGEREF _Toc42541175 \h </w:instrText>
             </w:r>
             <w:r>
               <w:rPr>
@@ -3810,7 +3831,7 @@
               <w:noProof/>
             </w:rPr>
           </w:pPr>
-          <w:hyperlink w:anchor="_Toc42461690" w:history="1">
+          <w:hyperlink w:anchor="_Toc42541176" w:history="1">
             <w:r>
               <w:rPr>
                 <w:rStyle w:val="a8"/>
@@ -3837,7 +3858,7 @@
                 <w:noProof/>
                 <w:webHidden/>
               </w:rPr>
-              <w:instrText xml:space="preserve"> PAGEREF _Toc42461690 \h </w:instrText>
+              <w:instrText xml:space="preserve"> PAGEREF _Toc42541176 \h </w:instrText>
             </w:r>
             <w:r>
               <w:rPr>
@@ -3876,7 +3897,7 @@
               <w:noProof/>
             </w:rPr>
           </w:pPr>
-          <w:hyperlink w:anchor="_Toc42461691" w:history="1">
+          <w:hyperlink w:anchor="_Toc42541177" w:history="1">
             <w:r>
               <w:rPr>
                 <w:rStyle w:val="a8"/>
@@ -3926,7 +3947,7 @@
                 <w:noProof/>
                 <w:webHidden/>
               </w:rPr>
-              <w:instrText xml:space="preserve"> PAGEREF _Toc42461691 \h </w:instrText>
+              <w:instrText xml:space="preserve"> PAGEREF _Toc42541177 \h </w:instrText>
             </w:r>
             <w:r>
               <w:rPr>
@@ -3965,7 +3986,7 @@
               <w:noProof/>
             </w:rPr>
           </w:pPr>
-          <w:hyperlink w:anchor="_Toc42461692" w:history="1">
+          <w:hyperlink w:anchor="_Toc42541178" w:history="1">
             <w:r>
               <w:rPr>
                 <w:rStyle w:val="a8"/>
@@ -4030,7 +4051,7 @@
                 <w:noProof/>
                 <w:webHidden/>
               </w:rPr>
-              <w:instrText xml:space="preserve"> PAGEREF _Toc42461692 \h </w:instrText>
+              <w:instrText xml:space="preserve"> PAGEREF _Toc42541178 \h </w:instrText>
             </w:r>
             <w:r>
               <w:rPr>
@@ -4069,7 +4090,7 @@
               <w:noProof/>
             </w:rPr>
           </w:pPr>
-          <w:hyperlink w:anchor="_Toc42461693" w:history="1">
+          <w:hyperlink w:anchor="_Toc42541179" w:history="1">
             <w:r>
               <w:rPr>
                 <w:rStyle w:val="a8"/>
@@ -4096,7 +4117,7 @@
                 <w:noProof/>
                 <w:webHidden/>
               </w:rPr>
-              <w:instrText xml:space="preserve"> PAGEREF _Toc42461693 \h </w:instrText>
+              <w:instrText xml:space="preserve"> PAGEREF _Toc42541179 \h </w:instrText>
             </w:r>
             <w:r>
               <w:rPr>
@@ -4117,6 +4138,73 @@
                 <w:webHidden/>
               </w:rPr>
               <w:t>49</w:t>
+            </w:r>
+            <w:r>
+              <w:rPr>
+                <w:noProof/>
+                <w:webHidden/>
+              </w:rPr>
+              <w:fldChar w:fldCharType="end"/>
+            </w:r>
+          </w:hyperlink>
+        </w:p>
+        <w:p>
+          <w:pPr>
+            <w:pStyle w:val="21"/>
+            <w:rPr>
+              <w:rFonts w:cstheme="minorBidi"/>
+              <w:noProof/>
+            </w:rPr>
+          </w:pPr>
+          <w:hyperlink w:anchor="_Toc42541180" w:history="1">
+            <w:r>
+              <w:rPr>
+                <w:rStyle w:val="a8"/>
+                <w:rFonts w:eastAsia="Times New Roman"/>
+                <w:noProof/>
+              </w:rPr>
+              <w:t>Приложение 4. Электронное приложение</w:t>
+            </w:r>
+            <w:r>
+              <w:rPr>
+                <w:noProof/>
+                <w:webHidden/>
+              </w:rPr>
+              <w:tab/>
+            </w:r>
+            <w:r>
+              <w:rPr>
+                <w:noProof/>
+                <w:webHidden/>
+              </w:rPr>
+              <w:fldChar w:fldCharType="begin"/>
+            </w:r>
+            <w:r>
+              <w:rPr>
+                <w:noProof/>
+                <w:webHidden/>
+              </w:rPr>
+              <w:instrText xml:space="preserve"> PAGEREF _Toc42541180 \h </w:instrText>
+            </w:r>
+            <w:r>
+              <w:rPr>
+                <w:noProof/>
+                <w:webHidden/>
+              </w:rPr>
+            </w:r>
+            <w:r>
+              <w:rPr>
+                <w:noProof/>
+                <w:webHidden/>
+              </w:rPr>
+              <w:fldChar w:fldCharType="separate"/>
+            </w:r>
+            <w:r>
+              <w:rPr>
+                <w:noProof/>
+                <w:webHidden/>
+              </w:rPr>
+              <w:t>54</w:t>
             </w:r>
             <w:r>
               <w:rPr>
@@ -4151,7 +4239,7 @@
         <w:pageBreakBefore/>
         <w:ind w:left="360" w:firstLine="0"/>
       </w:pPr>
-      <w:bookmarkStart w:id="13" w:name="_Toc42461680"/>
+      <w:bookmarkStart w:id="13" w:name="_Toc42541166"/>
       <w:r>
         <w:lastRenderedPageBreak/>
         <w:t>Введение</w:t>
@@ -4763,7 +4851,7 @@
       <w:bookmarkStart w:id="28" w:name="_Toc419983213"/>
       <w:bookmarkStart w:id="29" w:name="_Ref41666902"/>
       <w:bookmarkStart w:id="30" w:name="_Ref41666916"/>
-      <w:bookmarkStart w:id="31" w:name="_Toc42461681"/>
+      <w:bookmarkStart w:id="31" w:name="_Toc42541167"/>
       <w:r>
         <w:lastRenderedPageBreak/>
         <w:t>Глава 1.</w:t>
@@ -4790,7 +4878,7 @@
           <w:numId w:val="27"/>
         </w:numPr>
       </w:pPr>
-      <w:bookmarkStart w:id="32" w:name="_Toc42461682"/>
+      <w:bookmarkStart w:id="32" w:name="_Toc42541168"/>
       <w:r>
         <w:t xml:space="preserve">Понятие системы мониторинга и </w:t>
       </w:r>
@@ -7159,7 +7247,7 @@
           <w:numId w:val="27"/>
         </w:numPr>
       </w:pPr>
-      <w:bookmarkStart w:id="42" w:name="_Toc42461683"/>
+      <w:bookmarkStart w:id="42" w:name="_Toc42541169"/>
       <w:commentRangeStart w:id="43"/>
       <w:r>
         <w:t>И</w:t>
@@ -7474,7 +7562,7 @@
           <w:numId w:val="27"/>
         </w:numPr>
       </w:pPr>
-      <w:bookmarkStart w:id="46" w:name="_Toc42461684"/>
+      <w:bookmarkStart w:id="46" w:name="_Toc42541170"/>
       <w:commentRangeStart w:id="47"/>
       <w:r>
         <w:lastRenderedPageBreak/>
@@ -9056,7 +9144,7 @@
         <w:pStyle w:val="2"/>
       </w:pPr>
       <w:bookmarkStart w:id="59" w:name="_Ref41666975"/>
-      <w:bookmarkStart w:id="60" w:name="_Toc42461685"/>
+      <w:bookmarkStart w:id="60" w:name="_Toc42541171"/>
       <w:r>
         <w:lastRenderedPageBreak/>
         <w:t xml:space="preserve">Глава </w:t>
@@ -9093,7 +9181,7 @@
       <w:pPr>
         <w:pStyle w:val="3"/>
       </w:pPr>
-      <w:bookmarkStart w:id="61" w:name="_Toc42461686"/>
+      <w:bookmarkStart w:id="61" w:name="_Toc42541172"/>
       <w:r>
         <w:t xml:space="preserve">2.1 </w:t>
       </w:r>
@@ -12559,7 +12647,7 @@
       <w:pPr>
         <w:pStyle w:val="3"/>
       </w:pPr>
-      <w:bookmarkStart w:id="70" w:name="_Toc42461687"/>
+      <w:bookmarkStart w:id="70" w:name="_Toc42541173"/>
       <w:r>
         <w:t xml:space="preserve">2.2 </w:t>
       </w:r>
@@ -13495,7 +13583,7 @@
       <w:pPr>
         <w:pStyle w:val="3"/>
       </w:pPr>
-      <w:bookmarkStart w:id="73" w:name="_Toc42461688"/>
+      <w:bookmarkStart w:id="73" w:name="_Toc42541174"/>
       <w:r>
         <w:t xml:space="preserve">2.3 </w:t>
       </w:r>
@@ -16181,7 +16269,7 @@
         <w:pageBreakBefore/>
         <w:ind w:left="0" w:firstLine="0"/>
       </w:pPr>
-      <w:bookmarkStart w:id="75" w:name="_Toc42461689"/>
+      <w:bookmarkStart w:id="75" w:name="_Toc42541175"/>
       <w:bookmarkStart w:id="76" w:name="_Toc419983217"/>
       <w:r>
         <w:lastRenderedPageBreak/>
@@ -16477,7 +16565,7 @@
         <w:pStyle w:val="2"/>
         <w:pageBreakBefore/>
       </w:pPr>
-      <w:bookmarkStart w:id="81" w:name="_Toc42461690"/>
+      <w:bookmarkStart w:id="81" w:name="_Toc42541176"/>
       <w:r>
         <w:lastRenderedPageBreak/>
         <w:t>Список литературы</w:t>
@@ -23981,7 +24069,7 @@
         <w:pStyle w:val="2"/>
         <w:pageBreakBefore/>
       </w:pPr>
-      <w:bookmarkStart w:id="82" w:name="_Toc42461691"/>
+      <w:bookmarkStart w:id="82" w:name="_Toc42541177"/>
       <w:commentRangeStart w:id="83"/>
       <w:r>
         <w:lastRenderedPageBreak/>
@@ -24607,7 +24695,7 @@
       <w:pPr>
         <w:pStyle w:val="2"/>
       </w:pPr>
-      <w:bookmarkStart w:id="84" w:name="_Toc42461692"/>
+      <w:bookmarkStart w:id="84" w:name="_Toc42541178"/>
       <w:r>
         <w:lastRenderedPageBreak/>
         <w:t xml:space="preserve">Приложение </w:t>
@@ -25415,7 +25503,7 @@
         <w:pStyle w:val="2"/>
       </w:pPr>
       <w:bookmarkStart w:id="85" w:name="_Ref42004787"/>
-      <w:bookmarkStart w:id="86" w:name="_Toc42461693"/>
+      <w:bookmarkStart w:id="86" w:name="_Toc42541179"/>
       <w:commentRangeStart w:id="87"/>
       <w:r>
         <w:lastRenderedPageBreak/>
@@ -27250,6 +27338,7 @@
           <w:rFonts w:eastAsia="Times New Roman"/>
         </w:rPr>
       </w:pPr>
+      <w:bookmarkStart w:id="88" w:name="_Toc42541180"/>
       <w:r>
         <w:rPr>
           <w:rFonts w:eastAsia="Times New Roman"/>
@@ -27257,6 +27346,7 @@
         <w:lastRenderedPageBreak/>
         <w:t>Приложение 4. Электронное приложение</w:t>
       </w:r>
+      <w:bookmarkEnd w:id="88"/>
     </w:p>
     <w:p>
       <w:pPr>
@@ -28837,7 +28927,7 @@
             <w:sz w:val="28"/>
             <w:szCs w:val="28"/>
           </w:rPr>
-          <w:t>3</w:t>
+          <w:t>22</w:t>
         </w:r>
         <w:r>
           <w:rPr>
@@ -35279,7 +35369,7 @@
 </file>
 
 <file path=customXml/itemProps1.xml><?xml version="1.0" encoding="utf-8"?>
-<ds:datastoreItem xmlns:ds="http://schemas.openxmlformats.org/officeDocument/2006/customXml" ds:itemID="{893686B5-8943-46B2-BF10-E064D78E6CAB}">
+<ds:datastoreItem xmlns:ds="http://schemas.openxmlformats.org/officeDocument/2006/customXml" ds:itemID="{938EB08D-FED8-42A4-8F54-BE3BC133DCBD}">
   <ds:schemaRefs>
     <ds:schemaRef ds:uri="http://schemas.openxmlformats.org/officeDocument/2006/bibliography"/>
   </ds:schemaRefs>

--- a/ДИПЛОМ Тищенко v2.docx
+++ b/ДИПЛОМ Тищенко v2.docx
@@ -4574,6 +4574,30 @@
         <w:t>комплексную систему</w:t>
       </w:r>
       <w:r>
+        <w:t xml:space="preserve"> </w:t>
+      </w:r>
+      <w:r>
+        <w:t>[</w:t>
+      </w:r>
+      <w:r>
+        <w:fldChar w:fldCharType="begin"/>
+      </w:r>
+      <w:r>
+        <w:instrText xml:space="preserve"> REF _Ref42984619 \r </w:instrText>
+      </w:r>
+      <w:r>
+        <w:fldChar w:fldCharType="separate"/>
+      </w:r>
+      <w:r>
+        <w:t>2</w:t>
+      </w:r>
+      <w:r>
+        <w:fldChar w:fldCharType="end"/>
+      </w:r>
+      <w:r>
+        <w:t>]</w:t>
+      </w:r>
+      <w:r>
         <w:t>. Система мониторинга способствует стабильности работы вс</w:t>
       </w:r>
       <w:r>
@@ -4717,18 +4741,72 @@
         <w:t xml:space="preserve"> ещё</w:t>
       </w:r>
       <w:r>
+        <w:t xml:space="preserve"> </w:t>
+      </w:r>
+      <w:r>
+        <w:t>[</w:t>
+      </w:r>
+      <w:r>
+        <w:fldChar w:fldCharType="begin"/>
+      </w:r>
+      <w:r>
+        <w:instrText xml:space="preserve"> REF _Ref42987353 \r </w:instrText>
+      </w:r>
+      <w:r>
+        <w:fldChar w:fldCharType="separate"/>
+      </w:r>
+      <w:r>
+        <w:t>1</w:t>
+      </w:r>
+      <w:r>
+        <w:fldChar w:fldCharType="end"/>
+      </w:r>
+      <w:r>
+        <w:t>]</w:t>
+      </w:r>
+      <w:r>
         <w:t>.</w:t>
       </w:r>
     </w:p>
     <w:p>
       <w:pPr>
         <w:pStyle w:val="Text15"/>
+        <w:rPr>
+          <w:lang w:val="en-US"/>
+        </w:rPr>
       </w:pPr>
       <w:r>
         <w:t>Если говорить об актуальности данной тематики, то в</w:t>
       </w:r>
       <w:r>
-        <w:t xml:space="preserve"> 2011 году в Германии была разработана концепция развития промышленности «Индустрия 4.0», которую также называют грядущей четвертой промышленной революцией, она подразумевает под собой максимальную автоматизацию производств – интеграцию кибернетических систем в заводские процессы. С 2014 года она активно внедряется на территории всей страны, в первую очередь в тяжелой промышленности: машиностроении и автомобилестроении</w:t>
+        <w:t xml:space="preserve"> 2011 году в Германии была разработана концепция развития промышленности «Индустрия 4.0», которую также называют грядущей четвертой промышленной революцией, она подразумевает под собой максимальную автоматизацию производств – интеграцию кибернетических систем в заводские процессы</w:t>
+      </w:r>
+      <w:r>
+        <w:t xml:space="preserve"> </w:t>
+      </w:r>
+      <w:r>
+        <w:t>[</w:t>
+      </w:r>
+      <w:r>
+        <w:fldChar w:fldCharType="begin"/>
+      </w:r>
+      <w:r>
+        <w:instrText xml:space="preserve"> REF _Ref42984377 \r \h </w:instrText>
+      </w:r>
+      <w:r>
+        <w:fldChar w:fldCharType="separate"/>
+      </w:r>
+      <w:r>
+        <w:t>3</w:t>
+      </w:r>
+      <w:r>
+        <w:fldChar w:fldCharType="end"/>
+      </w:r>
+      <w:r>
+        <w:t>]</w:t>
+      </w:r>
+      <w:r>
+        <w:t>. С 2014 года она активно внедряется на территории всей страны, в первую очередь в тяжелой промышленности: машиностроении и автомобилестроении</w:t>
       </w:r>
       <w:r>
         <w:t>,</w:t>
@@ -4740,10 +4818,13 @@
         <w:t xml:space="preserve">Соединенных Штатах Америки </w:t>
       </w:r>
       <w:r>
-        <w:t xml:space="preserve">был создан консорциум промышленного интернета. Для </w:t>
+        <w:t xml:space="preserve">был создан консорциум промышленного интернета. </w:t>
       </w:r>
       <w:r>
         <w:lastRenderedPageBreak/>
+        <w:t xml:space="preserve">Для </w:t>
+      </w:r>
+      <w:r>
         <w:t>Соединенных Штатов Америки</w:t>
       </w:r>
       <w:r>
@@ -4775,6 +4856,86 @@
       </w:r>
       <w:r>
         <w:t>ати, печатной электроники и пр.</w:t>
+      </w:r>
+      <w:r>
+        <w:t xml:space="preserve"> </w:t>
+      </w:r>
+      <w:r>
+        <w:t>[</w:t>
+      </w:r>
+      <w:r>
+        <w:rPr>
+          <w:lang w:val="en-US"/>
+        </w:rPr>
+        <w:fldChar w:fldCharType="begin"/>
+      </w:r>
+      <w:r>
+        <w:instrText xml:space="preserve"> </w:instrText>
+      </w:r>
+      <w:r>
+        <w:rPr>
+          <w:lang w:val="en-US"/>
+        </w:rPr>
+        <w:instrText>REF</w:instrText>
+      </w:r>
+      <w:r>
+        <w:instrText xml:space="preserve"> _</w:instrText>
+      </w:r>
+      <w:r>
+        <w:rPr>
+          <w:lang w:val="en-US"/>
+        </w:rPr>
+        <w:instrText>Ref</w:instrText>
+      </w:r>
+      <w:r>
+        <w:instrText>42984305 \</w:instrText>
+      </w:r>
+      <w:r>
+        <w:rPr>
+          <w:lang w:val="en-US"/>
+        </w:rPr>
+        <w:instrText>r</w:instrText>
+      </w:r>
+      <w:r>
+        <w:instrText xml:space="preserve"> \</w:instrText>
+      </w:r>
+      <w:r>
+        <w:rPr>
+          <w:lang w:val="en-US"/>
+        </w:rPr>
+        <w:instrText>h</w:instrText>
+      </w:r>
+      <w:r>
+        <w:instrText xml:space="preserve"> </w:instrText>
+      </w:r>
+      <w:r>
+        <w:rPr>
+          <w:lang w:val="en-US"/>
+        </w:rPr>
+      </w:r>
+      <w:r>
+        <w:rPr>
+          <w:lang w:val="en-US"/>
+        </w:rPr>
+        <w:fldChar w:fldCharType="separate"/>
+      </w:r>
+      <w:r>
+        <w:rPr>
+          <w:lang w:val="en-US"/>
+        </w:rPr>
+        <w:t>1</w:t>
+      </w:r>
+      <w:r>
+        <w:rPr>
+          <w:lang w:val="en-US"/>
+        </w:rPr>
+        <w:fldChar w:fldCharType="end"/>
+      </w:r>
+      <w:r>
+        <w:rPr>
+          <w:lang w:val="en-US"/>
+        </w:rPr>
+        <w:t>]</w:t>
       </w:r>
     </w:p>
     <w:p>
@@ -5069,8 +5230,6 @@
       <w:r>
         <w:t>Понятие системы мониторинга</w:t>
       </w:r>
-      <w:bookmarkStart w:id="10" w:name="_GoBack"/>
-      <w:bookmarkEnd w:id="10"/>
       <w:r>
         <w:br/>
       </w:r>
@@ -5111,7 +5270,34 @@
         <w:t>, что в переводе означает напоминающий, советующий, предостерегающий, надзирающий.</w:t>
       </w:r>
       <w:r>
-        <w:t xml:space="preserve"> В наши дни под мониторингом понимают процесс наблюдения и ре</w:t>
+        <w:t xml:space="preserve"> В наши дни под мониторингом</w:t>
+      </w:r>
+      <w:r>
+        <w:t xml:space="preserve"> </w:t>
+      </w:r>
+      <w:r>
+        <w:t>[</w:t>
+      </w:r>
+      <w:r>
+        <w:fldChar w:fldCharType="begin"/>
+      </w:r>
+      <w:r>
+        <w:instrText xml:space="preserve"> REF _Ref42984305 \r \h </w:instrText>
+      </w:r>
+      <w:r>
+        <w:fldChar w:fldCharType="separate"/>
+      </w:r>
+      <w:r>
+        <w:t>1</w:t>
+      </w:r>
+      <w:r>
+        <w:fldChar w:fldCharType="end"/>
+      </w:r>
+      <w:r>
+        <w:t>]</w:t>
+      </w:r>
+      <w:r>
+        <w:t xml:space="preserve"> понимают процесс наблюдения и ре</w:t>
       </w:r>
       <w:r>
         <w:t xml:space="preserve">гистрации данных (метрик) </w:t>
@@ -5238,7 +5424,34 @@
         <w:t>системы</w:t>
       </w:r>
       <w:r>
-        <w:t xml:space="preserve"> управления базой данных для хранения метрик, представляет собой отдельную задачу. Для систем мониторинга инфокоммуникационных сетей наиболее распространены реляционные базы данных. Учитывая </w:t>
+        <w:t xml:space="preserve"> управления базой данных для хранения метрик, представляет собой отдельную задачу. Для систем мониторинга инфокоммуникационных сетей наиболее распространены реляционные базы данных</w:t>
+      </w:r>
+      <w:r>
+        <w:t xml:space="preserve"> </w:t>
+      </w:r>
+      <w:r>
+        <w:t>[</w:t>
+      </w:r>
+      <w:r>
+        <w:fldChar w:fldCharType="begin"/>
+      </w:r>
+      <w:r>
+        <w:instrText xml:space="preserve"> REF _Ref42984305 \r </w:instrText>
+      </w:r>
+      <w:r>
+        <w:fldChar w:fldCharType="separate"/>
+      </w:r>
+      <w:r>
+        <w:t>1</w:t>
+      </w:r>
+      <w:r>
+        <w:fldChar w:fldCharType="end"/>
+      </w:r>
+      <w:r>
+        <w:t>]</w:t>
+      </w:r>
+      <w:r>
+        <w:t xml:space="preserve">. Учитывая </w:t>
       </w:r>
       <w:r>
         <w:t>специфику</w:t>
@@ -5297,11 +5510,11 @@
         <w:t>SQL</w:t>
       </w:r>
       <w:r>
-        <w:t xml:space="preserve"> и большим количеством специалистов, умеющих с ним работать. Использование реляционных баз данных позволит </w:t>
+        <w:t xml:space="preserve"> и большим количеством специалистов, умеющих с ним работать. Использование реляционных баз данных позволит обеспечить простоту поддержки системы мониторинга в будущем, </w:t>
       </w:r>
       <w:r>
         <w:lastRenderedPageBreak/>
-        <w:t xml:space="preserve">обеспечить простоту поддержки системы мониторинга в будущем, например, при необходимости развития инфокоммуникационной сети и добавлении новых устройств и </w:t>
+        <w:t xml:space="preserve">например, при необходимости развития инфокоммуникационной сети и добавлении новых устройств и </w:t>
       </w:r>
       <w:r>
         <w:t xml:space="preserve">увеличения количества </w:t>
@@ -5318,7 +5531,52 @@
         <w:pStyle w:val="Text15"/>
       </w:pPr>
       <w:r>
-        <w:t>Однако, следует отметить, что в последнее время среди систем мониторинга инфокоммуникационных сетей набирают популярность базы данных временных рядов</w:t>
+        <w:t>Однако, следует отметить, что в последнее время</w:t>
+      </w:r>
+      <w:r>
+        <w:t xml:space="preserve"> </w:t>
+      </w:r>
+      <w:r>
+        <w:t>[</w:t>
+      </w:r>
+      <w:r>
+        <w:fldChar w:fldCharType="begin"/>
+      </w:r>
+      <w:r>
+        <w:instrText xml:space="preserve"> REF _Ref42984305 \r \h </w:instrText>
+      </w:r>
+      <w:r>
+        <w:fldChar w:fldCharType="separate"/>
+      </w:r>
+      <w:r>
+        <w:t>1</w:t>
+      </w:r>
+      <w:r>
+        <w:fldChar w:fldCharType="end"/>
+      </w:r>
+      <w:r>
+        <w:t xml:space="preserve">, </w:t>
+      </w:r>
+      <w:r>
+        <w:fldChar w:fldCharType="begin"/>
+      </w:r>
+      <w:r>
+        <w:instrText xml:space="preserve"> REF _Ref42987181 \r \h </w:instrText>
+      </w:r>
+      <w:r>
+        <w:fldChar w:fldCharType="separate"/>
+      </w:r>
+      <w:r>
+        <w:t>45</w:t>
+      </w:r>
+      <w:r>
+        <w:fldChar w:fldCharType="end"/>
+      </w:r>
+      <w:r>
+        <w:t>]</w:t>
+      </w:r>
+      <w:r>
+        <w:t xml:space="preserve"> среди систем мониторинга инфокоммуникационных сетей набирают популярность базы данных временных рядов</w:t>
       </w:r>
       <w:r>
         <w:t xml:space="preserve"> (</w:t>
@@ -5677,7 +5935,34 @@
         <w:t>RFC</w:t>
       </w:r>
       <w:r>
-        <w:t xml:space="preserve">3411. </w:t>
+        <w:t>3411</w:t>
+      </w:r>
+      <w:r>
+        <w:t xml:space="preserve"> </w:t>
+      </w:r>
+      <w:r>
+        <w:t>[</w:t>
+      </w:r>
+      <w:r>
+        <w:fldChar w:fldCharType="begin"/>
+      </w:r>
+      <w:r>
+        <w:instrText xml:space="preserve"> REF _Ref42984481 \r \h </w:instrText>
+      </w:r>
+      <w:r>
+        <w:fldChar w:fldCharType="separate"/>
+      </w:r>
+      <w:r>
+        <w:t>33</w:t>
+      </w:r>
+      <w:r>
+        <w:fldChar w:fldCharType="end"/>
+      </w:r>
+      <w:r>
+        <w:t>]</w:t>
+      </w:r>
+      <w:r>
+        <w:t xml:space="preserve">. </w:t>
       </w:r>
       <w:r>
         <w:rPr>
@@ -5987,7 +6272,7 @@
           <w:szCs w:val="24"/>
         </w:rPr>
       </w:pPr>
-      <w:bookmarkStart w:id="11" w:name="_Ref41658085"/>
+      <w:bookmarkStart w:id="10" w:name="_Ref41658085"/>
       <w:r>
         <w:rPr>
           <w:sz w:val="24"/>
@@ -6039,7 +6324,7 @@
         </w:rPr>
         <w:t xml:space="preserve"> Сравнение версий SNMP</w:t>
       </w:r>
-      <w:bookmarkEnd w:id="11"/>
+      <w:bookmarkEnd w:id="10"/>
     </w:p>
     <w:tbl>
       <w:tblPr>
@@ -6846,6 +7131,66 @@
         <w:t>RO</w:t>
       </w:r>
       <w:r>
+        <w:t xml:space="preserve"> </w:t>
+      </w:r>
+      <w:r>
+        <w:t>[</w:t>
+      </w:r>
+      <w:r>
+        <w:fldChar w:fldCharType="begin"/>
+      </w:r>
+      <w:r>
+        <w:instrText xml:space="preserve"> REF _Ref42987570 \r </w:instrText>
+      </w:r>
+      <w:r>
+        <w:fldChar w:fldCharType="separate"/>
+      </w:r>
+      <w:r>
+        <w:t>31</w:t>
+      </w:r>
+      <w:r>
+        <w:fldChar w:fldCharType="end"/>
+      </w:r>
+      <w:r>
+        <w:t xml:space="preserve">, </w:t>
+      </w:r>
+      <w:r>
+        <w:fldChar w:fldCharType="begin"/>
+      </w:r>
+      <w:r>
+        <w:instrText xml:space="preserve"> REF _Ref42987576 \r </w:instrText>
+      </w:r>
+      <w:r>
+        <w:fldChar w:fldCharType="separate"/>
+      </w:r>
+      <w:r>
+        <w:t>32</w:t>
+      </w:r>
+      <w:r>
+        <w:fldChar w:fldCharType="end"/>
+      </w:r>
+      <w:r>
+        <w:t xml:space="preserve">, </w:t>
+      </w:r>
+      <w:r>
+        <w:fldChar w:fldCharType="begin"/>
+      </w:r>
+      <w:r>
+        <w:instrText xml:space="preserve"> REF _Ref42984481 \r </w:instrText>
+      </w:r>
+      <w:r>
+        <w:fldChar w:fldCharType="separate"/>
+      </w:r>
+      <w:r>
+        <w:t>33</w:t>
+      </w:r>
+      <w:r>
+        <w:fldChar w:fldCharType="end"/>
+      </w:r>
+      <w:r>
+        <w:t>]</w:t>
+      </w:r>
+      <w:r>
         <w:t>.</w:t>
       </w:r>
     </w:p>
@@ -6996,7 +7341,7 @@
           <w:szCs w:val="24"/>
         </w:rPr>
       </w:pPr>
-      <w:bookmarkStart w:id="12" w:name="_Ref41658172"/>
+      <w:bookmarkStart w:id="11" w:name="_Ref41658172"/>
       <w:r>
         <w:rPr>
           <w:sz w:val="24"/>
@@ -7048,7 +7393,7 @@
         </w:rPr>
         <w:t xml:space="preserve"> Преимущества и недостатки агентов разных типов</w:t>
       </w:r>
-      <w:bookmarkEnd w:id="12"/>
+      <w:bookmarkEnd w:id="11"/>
     </w:p>
     <w:tbl>
       <w:tblPr>
@@ -7624,7 +7969,7 @@
           <w:numId w:val="27"/>
         </w:numPr>
       </w:pPr>
-      <w:bookmarkStart w:id="13" w:name="_Toc42945187"/>
+      <w:bookmarkStart w:id="12" w:name="_Toc42945187"/>
       <w:r>
         <w:t>И</w:t>
       </w:r>
@@ -7655,7 +8000,7 @@
       <w:r>
         <w:t>ях</w:t>
       </w:r>
-      <w:bookmarkEnd w:id="13"/>
+      <w:bookmarkEnd w:id="12"/>
     </w:p>
     <w:p>
       <w:pPr>
@@ -7737,7 +8082,37 @@
       </w:r>
       <w:proofErr w:type="spellEnd"/>
       <w:r>
-        <w:t xml:space="preserve"> платформу.</w:t>
+        <w:t xml:space="preserve"> платформу</w:t>
+      </w:r>
+      <w:r>
+        <w:t xml:space="preserve"> </w:t>
+      </w:r>
+      <w:r>
+        <w:t>[</w:t>
+      </w:r>
+      <w:r>
+        <w:fldChar w:fldCharType="begin"/>
+      </w:r>
+      <w:r>
+        <w:instrText xml:space="preserve"> PAGEREF _Ref42984619 </w:instrText>
+      </w:r>
+      <w:r>
+        <w:fldChar w:fldCharType="separate"/>
+      </w:r>
+      <w:r>
+        <w:rPr>
+          <w:noProof/>
+        </w:rPr>
+        <w:t>38</w:t>
+      </w:r>
+      <w:r>
+        <w:fldChar w:fldCharType="end"/>
+      </w:r>
+      <w:r>
+        <w:t>]</w:t>
+      </w:r>
+      <w:r>
+        <w:t>.</w:t>
       </w:r>
     </w:p>
     <w:p>
@@ -7822,7 +8197,37 @@
         <w:pStyle w:val="Text15"/>
       </w:pPr>
       <w:r>
-        <w:t>Новый этап в развитии инфокоммуникационных сетей в образовательных организациях РФ задала Московская Электронная Школа (МЭШ).</w:t>
+        <w:t>Новый этап в развитии инфокоммуникационных сетей в образовательных организациях РФ задала Московская Электронная Школа (МЭШ)</w:t>
+      </w:r>
+      <w:r>
+        <w:rPr>
+          <w:lang w:val="en-US"/>
+        </w:rPr>
+        <w:t> </w:t>
+      </w:r>
+      <w:r>
+        <w:t>[</w:t>
+      </w:r>
+      <w:r>
+        <w:fldChar w:fldCharType="begin"/>
+      </w:r>
+      <w:r>
+        <w:instrText xml:space="preserve"> REF _Ref42987812 \r </w:instrText>
+      </w:r>
+      <w:r>
+        <w:fldChar w:fldCharType="separate"/>
+      </w:r>
+      <w:r>
+        <w:t>9</w:t>
+      </w:r>
+      <w:r>
+        <w:fldChar w:fldCharType="end"/>
+      </w:r>
+      <w:r>
+        <w:t>]</w:t>
+      </w:r>
+      <w:r>
+        <w:t>.</w:t>
       </w:r>
     </w:p>
     <w:p>
@@ -7846,17 +8251,47 @@
         <w:pStyle w:val="Text15"/>
       </w:pPr>
       <w:r>
-        <w:t>Для учителя МЭШ – это возможность максимально сократить время на подготовку к уроку за счет общедоступной библиотеки методических ресурсов, включающей в себя иллюстрации, учебные видеофрагменты и</w:t>
-      </w:r>
-      <w:r>
-        <w:t xml:space="preserve"> </w:t>
-      </w:r>
-      <w:r>
-        <w:t>дру</w:t>
+        <w:t>Для учителя МЭШ – это возможность максимально сократить время на подготовку к уроку за счет общедоступной библиотеки методических ре</w:t>
       </w:r>
       <w:r>
         <w:lastRenderedPageBreak/>
-        <w:t>гие средства повышения наглядности, а также апробированные и качественные сценарии проведения уроков по всем темам школьной программы, разнообразные контрольные задания и тесты.</w:t>
+        <w:t>сурсов, включающей в себя иллюстрации, учебные видеофрагменты и</w:t>
+      </w:r>
+      <w:r>
+        <w:t xml:space="preserve"> </w:t>
+      </w:r>
+      <w:r>
+        <w:t>другие средства повышения наглядности, а также апробированные и качественные сценарии проведения уроков по всем темам школьной программы, разнообразные контрольные задания и тесты</w:t>
+      </w:r>
+      <w:r>
+        <w:rPr>
+          <w:lang w:val="en-US"/>
+        </w:rPr>
+        <w:t> </w:t>
+      </w:r>
+      <w:r>
+        <w:t>[</w:t>
+      </w:r>
+      <w:r>
+        <w:fldChar w:fldCharType="begin"/>
+      </w:r>
+      <w:r>
+        <w:instrText xml:space="preserve"> REF _Ref42984619 \r \h </w:instrText>
+      </w:r>
+      <w:r>
+        <w:fldChar w:fldCharType="separate"/>
+      </w:r>
+      <w:r>
+        <w:t>2</w:t>
+      </w:r>
+      <w:r>
+        <w:fldChar w:fldCharType="end"/>
+      </w:r>
+      <w:r>
+        <w:t>]</w:t>
+      </w:r>
+      <w:r>
+        <w:t>.</w:t>
       </w:r>
     </w:p>
     <w:p>
@@ -7954,7 +8389,37 @@
       </w:r>
       <w:proofErr w:type="spellEnd"/>
       <w:r>
-        <w:t>». Данные решения позволяют собирать и отслеживать все изменения внутри инфокоммуникационных сетей школ и колледжей города Москвы участвующих в программе. Оперативно реагировать на проблемы и предотвращать их возможное появление.</w:t>
+        <w:t>»</w:t>
+      </w:r>
+      <w:r>
+        <w:rPr>
+          <w:lang w:val="en-US"/>
+        </w:rPr>
+        <w:t> </w:t>
+      </w:r>
+      <w:r>
+        <w:t>[</w:t>
+      </w:r>
+      <w:r>
+        <w:fldChar w:fldCharType="begin"/>
+      </w:r>
+      <w:r>
+        <w:instrText xml:space="preserve"> REF _Ref42987812 \r </w:instrText>
+      </w:r>
+      <w:r>
+        <w:fldChar w:fldCharType="separate"/>
+      </w:r>
+      <w:r>
+        <w:t>9</w:t>
+      </w:r>
+      <w:r>
+        <w:fldChar w:fldCharType="end"/>
+      </w:r>
+      <w:r>
+        <w:t>]</w:t>
+      </w:r>
+      <w:r>
+        <w:t>. Данные решения позволяют собирать и отслеживать все изменения внутри инфокоммуникационных сетей школ и колледжей города Москвы участвующих в программе. Оперативно реагировать на проблемы и предотвращать их возможное появление.</w:t>
       </w:r>
     </w:p>
     <w:p>
@@ -7970,7 +8435,55 @@
       </w:r>
       <w:proofErr w:type="spellEnd"/>
       <w:r>
-        <w:t>, а в частности: кафе, рестораны, отели, школы, многофункциональные центры, парки, общественный транспорт и другие места с коллективным доступом в Интернет, обязаны идентифицировать личность пользователей.</w:t>
+        <w:t>, а в частности: кафе, рестораны, отели, школы, многофункциональные центры, парки, общественный транспорт и другие места с коллективным доступом в Интернет, обязаны идентифицировать личность пользователей</w:t>
+      </w:r>
+      <w:r>
+        <w:rPr>
+          <w:lang w:val="en-US"/>
+        </w:rPr>
+        <w:t> </w:t>
+      </w:r>
+      <w:r>
+        <w:t>[</w:t>
+      </w:r>
+      <w:r>
+        <w:fldChar w:fldCharType="begin"/>
+      </w:r>
+      <w:r>
+        <w:instrText xml:space="preserve"> REF _Ref42987953 \r </w:instrText>
+      </w:r>
+      <w:r>
+        <w:fldChar w:fldCharType="separate"/>
+      </w:r>
+      <w:r>
+        <w:t>6</w:t>
+      </w:r>
+      <w:r>
+        <w:fldChar w:fldCharType="end"/>
+      </w:r>
+      <w:r>
+        <w:t xml:space="preserve">, </w:t>
+      </w:r>
+      <w:r>
+        <w:fldChar w:fldCharType="begin"/>
+      </w:r>
+      <w:r>
+        <w:instrText xml:space="preserve"> REF _Ref42987954 \r </w:instrText>
+      </w:r>
+      <w:r>
+        <w:fldChar w:fldCharType="separate"/>
+      </w:r>
+      <w:r>
+        <w:t>7</w:t>
+      </w:r>
+      <w:r>
+        <w:fldChar w:fldCharType="end"/>
+      </w:r>
+      <w:r>
+        <w:t>]</w:t>
+      </w:r>
+      <w:r>
+        <w:t>.</w:t>
       </w:r>
     </w:p>
     <w:p>
@@ -7981,7 +8494,7 @@
           <w:numId w:val="27"/>
         </w:numPr>
       </w:pPr>
-      <w:bookmarkStart w:id="14" w:name="_Toc42945188"/>
+      <w:bookmarkStart w:id="13" w:name="_Toc42945188"/>
       <w:r>
         <w:lastRenderedPageBreak/>
         <w:t xml:space="preserve">Анализ </w:t>
@@ -8023,7 +8536,7 @@
       <w:r>
         <w:t>образовательной организации</w:t>
       </w:r>
-      <w:bookmarkEnd w:id="14"/>
+      <w:bookmarkEnd w:id="13"/>
     </w:p>
     <w:p>
       <w:pPr>
@@ -8066,7 +8579,37 @@
         <w:t>в решениях,</w:t>
       </w:r>
       <w:r>
-        <w:t xml:space="preserve"> предназначенных для крупного бизнеса. Таким образом, покупка данного оборудования для инфокоммуникационных сетей образовательных организаций, а в частности, для построения системы мониторинга на кафедре </w:t>
+        <w:t xml:space="preserve"> предназначенных для крупного бизнеса</w:t>
+      </w:r>
+      <w:r>
+        <w:rPr>
+          <w:lang w:val="en-US"/>
+        </w:rPr>
+        <w:t> </w:t>
+      </w:r>
+      <w:r>
+        <w:t>[</w:t>
+      </w:r>
+      <w:r>
+        <w:fldChar w:fldCharType="begin"/>
+      </w:r>
+      <w:r>
+        <w:instrText xml:space="preserve"> REF _Ref42984305 \r </w:instrText>
+      </w:r>
+      <w:r>
+        <w:fldChar w:fldCharType="separate"/>
+      </w:r>
+      <w:r>
+        <w:t>1</w:t>
+      </w:r>
+      <w:r>
+        <w:fldChar w:fldCharType="end"/>
+      </w:r>
+      <w:r>
+        <w:t>]</w:t>
+      </w:r>
+      <w:r>
+        <w:t xml:space="preserve">. Таким образом, покупка данного оборудования для инфокоммуникационных сетей образовательных организаций, а в частности, для построения системы мониторинга на кафедре </w:t>
       </w:r>
       <w:proofErr w:type="spellStart"/>
       <w:r>
@@ -8691,7 +9234,37 @@
         <w:t>,</w:t>
       </w:r>
       <w:r>
-        <w:t xml:space="preserve"> в то время как большинство систем мониторинга используют только веб-интерфейс и доступ через консоль. В образовательной сфере в РФ активно используется при мониторинге Московской Электронной Школы. Одним из основных минусов данной системы мониторинга является стоимость</w:t>
+        <w:t xml:space="preserve"> в то время как большинство систем мониторинга используют только веб-интерфейс и доступ через консоль. В образовательной сфере в РФ активно используется при мониторинге Московской Электронной Школы</w:t>
+      </w:r>
+      <w:r>
+        <w:rPr>
+          <w:lang w:val="en-US"/>
+        </w:rPr>
+        <w:t> </w:t>
+      </w:r>
+      <w:r>
+        <w:t>[</w:t>
+      </w:r>
+      <w:r>
+        <w:fldChar w:fldCharType="begin"/>
+      </w:r>
+      <w:r>
+        <w:instrText xml:space="preserve"> REF _Ref42987812 \r </w:instrText>
+      </w:r>
+      <w:r>
+        <w:fldChar w:fldCharType="separate"/>
+      </w:r>
+      <w:r>
+        <w:t>9</w:t>
+      </w:r>
+      <w:r>
+        <w:fldChar w:fldCharType="end"/>
+      </w:r>
+      <w:r>
+        <w:t>]</w:t>
+      </w:r>
+      <w:r>
+        <w:t>. Одним из основных минусов данной системы мониторинга является стоимость</w:t>
       </w:r>
       <w:r>
         <w:t xml:space="preserve"> </w:t>
@@ -9694,7 +10267,7 @@
           <w:lang w:eastAsia="ru-RU"/>
         </w:rPr>
       </w:pPr>
-      <w:bookmarkStart w:id="15" w:name="_Toc419983216"/>
+      <w:bookmarkStart w:id="14" w:name="_Toc419983216"/>
       <w:r>
         <w:br w:type="page"/>
       </w:r>
@@ -9703,13 +10276,13 @@
       <w:pPr>
         <w:pStyle w:val="2"/>
       </w:pPr>
-      <w:bookmarkStart w:id="16" w:name="_Ref41666975"/>
-      <w:bookmarkStart w:id="17" w:name="_Toc42945189"/>
+      <w:bookmarkStart w:id="15" w:name="_Ref41666975"/>
+      <w:bookmarkStart w:id="16" w:name="_Toc42945189"/>
       <w:r>
         <w:lastRenderedPageBreak/>
         <w:t xml:space="preserve">Глава </w:t>
       </w:r>
-      <w:bookmarkEnd w:id="15"/>
+      <w:bookmarkEnd w:id="14"/>
       <w:r>
         <w:t>2</w:t>
       </w:r>
@@ -9741,29 +10314,29 @@
       <w:r>
         <w:t>.</w:t>
       </w:r>
+      <w:bookmarkEnd w:id="15"/>
       <w:bookmarkEnd w:id="16"/>
+    </w:p>
+    <w:p>
+      <w:pPr>
+        <w:pStyle w:val="3"/>
+      </w:pPr>
+      <w:bookmarkStart w:id="17" w:name="_Toc42945190"/>
+      <w:r>
+        <w:t xml:space="preserve">2.1 Инфокоммуникационная сеть кафедры </w:t>
+      </w:r>
+      <w:proofErr w:type="spellStart"/>
+      <w:r>
+        <w:t>ТиИС</w:t>
+      </w:r>
+      <w:proofErr w:type="spellEnd"/>
+      <w:r>
+        <w:t xml:space="preserve"> МПГУ</w:t>
+      </w:r>
+      <w:r>
+        <w:t>.</w:t>
+      </w:r>
       <w:bookmarkEnd w:id="17"/>
-    </w:p>
-    <w:p>
-      <w:pPr>
-        <w:pStyle w:val="3"/>
-      </w:pPr>
-      <w:bookmarkStart w:id="18" w:name="_Toc42945190"/>
-      <w:r>
-        <w:t xml:space="preserve">2.1 Инфокоммуникационная сеть кафедры </w:t>
-      </w:r>
-      <w:proofErr w:type="spellStart"/>
-      <w:r>
-        <w:t>ТиИС</w:t>
-      </w:r>
-      <w:proofErr w:type="spellEnd"/>
-      <w:r>
-        <w:t xml:space="preserve"> МПГУ</w:t>
-      </w:r>
-      <w:r>
-        <w:t>.</w:t>
-      </w:r>
-      <w:bookmarkEnd w:id="18"/>
     </w:p>
     <w:p>
       <w:pPr>
@@ -9830,7 +10403,7 @@
           <w:szCs w:val="24"/>
         </w:rPr>
       </w:pPr>
-      <w:bookmarkStart w:id="19" w:name="_Ref41658226"/>
+      <w:bookmarkStart w:id="18" w:name="_Ref41658226"/>
       <w:r>
         <w:rPr>
           <w:sz w:val="24"/>
@@ -9890,7 +10463,7 @@
         </w:rPr>
         <w:t>ТиИС</w:t>
       </w:r>
-      <w:bookmarkEnd w:id="19"/>
+      <w:bookmarkEnd w:id="18"/>
       <w:proofErr w:type="spellEnd"/>
     </w:p>
     <w:tbl>
@@ -14191,7 +14764,7 @@
       <w:pPr>
         <w:pStyle w:val="3"/>
       </w:pPr>
-      <w:bookmarkStart w:id="20" w:name="_Toc42945191"/>
+      <w:bookmarkStart w:id="19" w:name="_Toc42945191"/>
       <w:r>
         <w:t xml:space="preserve">2.2 </w:t>
       </w:r>
@@ -14218,7 +14791,7 @@
       <w:r>
         <w:t>.</w:t>
       </w:r>
-      <w:bookmarkEnd w:id="20"/>
+      <w:bookmarkEnd w:id="19"/>
     </w:p>
     <w:p>
       <w:pPr>
@@ -15215,7 +15788,7 @@
       <w:pPr>
         <w:pStyle w:val="3"/>
       </w:pPr>
-      <w:bookmarkStart w:id="21" w:name="_Toc42945192"/>
+      <w:bookmarkStart w:id="20" w:name="_Toc42945192"/>
       <w:r>
         <w:lastRenderedPageBreak/>
         <w:t xml:space="preserve">2.3 </w:t>
@@ -15254,7 +15827,7 @@
       <w:r>
         <w:t>.</w:t>
       </w:r>
-      <w:bookmarkEnd w:id="21"/>
+      <w:bookmarkEnd w:id="20"/>
     </w:p>
     <w:p>
       <w:pPr>
@@ -15913,7 +16486,13 @@
         <w:t>ом</w:t>
       </w:r>
       <w:r>
-        <w:t xml:space="preserve"> шаблон </w:t>
+        <w:t xml:space="preserve"> шаблон</w:t>
+      </w:r>
+      <w:r>
+        <w:t>е</w:t>
+      </w:r>
+      <w:r>
+        <w:t xml:space="preserve"> </w:t>
       </w:r>
       <w:proofErr w:type="spellStart"/>
       <w:r>
@@ -16085,7 +16664,13 @@
         <w:t xml:space="preserve"> </w:t>
       </w:r>
       <w:r>
-        <w:t xml:space="preserve">и т.д.). Для мониторинга большинства данных виртуальных машин были использованы агенты </w:t>
+        <w:t xml:space="preserve">и т.д.). Для мониторинга большинства </w:t>
+      </w:r>
+      <w:r>
+        <w:t xml:space="preserve">из </w:t>
+      </w:r>
+      <w:r>
+        <w:t xml:space="preserve">данных виртуальных машин были использованы агенты </w:t>
       </w:r>
       <w:proofErr w:type="spellStart"/>
       <w:r>
@@ -17959,11 +18544,9 @@
       <w:r>
         <w:t xml:space="preserve">Последним шагом было использование </w:t>
       </w:r>
-      <w:proofErr w:type="spellStart"/>
-      <w:r>
-        <w:t>патча</w:t>
-      </w:r>
-      <w:proofErr w:type="spellEnd"/>
+      <w:r>
+        <w:t>исправления</w:t>
+      </w:r>
       <w:r>
         <w:t xml:space="preserve"> БД, предлагаемого в документации к </w:t>
       </w:r>
@@ -17976,8 +18559,43 @@
       </w:r>
       <w:proofErr w:type="spellEnd"/>
       <w:r>
-        <w:t xml:space="preserve"> 5.0:</w:t>
-      </w:r>
+        <w:t xml:space="preserve"> 5.0</w:t>
+      </w:r>
+      <w:r>
+        <w:rPr>
+          <w:lang w:val="en-US"/>
+        </w:rPr>
+        <w:t> </w:t>
+      </w:r>
+      <w:r>
+        <w:t>[</w:t>
+      </w:r>
+      <w:r>
+        <w:fldChar w:fldCharType="begin"/>
+      </w:r>
+      <w:r>
+        <w:instrText xml:space="preserve"> REF _Ref42988268 \r </w:instrText>
+      </w:r>
+      <w:r>
+        <w:fldChar w:fldCharType="separate"/>
+      </w:r>
+      <w:r>
+        <w:t>53</w:t>
+      </w:r>
+      <w:r>
+        <w:fldChar w:fldCharType="end"/>
+      </w:r>
+      <w:r>
+        <w:t>]</w:t>
+      </w:r>
+      <w:r>
+        <w:t>:</w:t>
+      </w:r>
+    </w:p>
+    <w:p>
+      <w:pPr>
+        <w:pStyle w:val="Text15"/>
+      </w:pPr>
     </w:p>
     <w:p>
       <w:pPr>
@@ -18218,14 +18836,18 @@
           <w:lang w:val="en-US"/>
         </w:rPr>
       </w:pPr>
-      <w:r>
+    </w:p>
+    <w:p>
+      <w:pPr>
+        <w:pStyle w:val="Text15"/>
+      </w:pPr>
+      <w:r>
+        <w:lastRenderedPageBreak/>
         <w:t xml:space="preserve">Однако, стоит отметить, недопустимость данного </w:t>
       </w:r>
-      <w:proofErr w:type="spellStart"/>
-      <w:r>
-        <w:t>патча</w:t>
-      </w:r>
-      <w:proofErr w:type="spellEnd"/>
+      <w:r>
+        <w:t>исправления</w:t>
+      </w:r>
       <w:r>
         <w:t xml:space="preserve"> в конфигурации СУБД </w:t>
       </w:r>
@@ -18256,62 +18878,53 @@
         <w:t>Для</w:t>
       </w:r>
       <w:r>
-        <w:rPr>
-          <w:lang w:val="en-US"/>
-        </w:rPr>
         <w:t xml:space="preserve"> </w:t>
       </w:r>
       <w:r>
         <w:t>корректной</w:t>
       </w:r>
       <w:r>
-        <w:rPr>
-          <w:lang w:val="en-US"/>
-        </w:rPr>
         <w:t xml:space="preserve"> </w:t>
       </w:r>
       <w:r>
         <w:t>работы</w:t>
       </w:r>
       <w:r>
-        <w:rPr>
-          <w:lang w:val="en-US"/>
-        </w:rPr>
-        <w:t xml:space="preserve"> </w:t>
-      </w:r>
-      <w:proofErr w:type="spellStart"/>
-      <w:r>
-        <w:t>патч</w:t>
-      </w:r>
-      <w:proofErr w:type="spellEnd"/>
-      <w:r>
-        <w:rPr>
-          <w:lang w:val="en-US"/>
-        </w:rPr>
+        <w:t xml:space="preserve"> </w:t>
+      </w:r>
+      <w:r>
+        <w:t>исправление</w:t>
+      </w:r>
+      <w:r>
         <w:t xml:space="preserve"> </w:t>
       </w:r>
       <w:r>
         <w:t>был</w:t>
       </w:r>
       <w:r>
-        <w:rPr>
-          <w:lang w:val="en-US"/>
-        </w:rPr>
+        <w:t>о</w:t>
+      </w:r>
+      <w:r>
         <w:t xml:space="preserve"> </w:t>
       </w:r>
       <w:r>
         <w:t>отредактирован</w:t>
       </w:r>
       <w:r>
-        <w:rPr>
-          <w:lang w:val="en-US"/>
-        </w:rPr>
+        <w:t>о</w:t>
+      </w:r>
+      <w:r>
         <w:t>:</w:t>
       </w:r>
     </w:p>
     <w:p>
       <w:pPr>
         <w:pStyle w:val="Text15"/>
+      </w:pPr>
+    </w:p>
+    <w:p>
+      <w:pPr>
+        <w:pStyle w:val="Text15"/>
         <w:rPr>
           <w:lang w:val="en-US"/>
         </w:rPr>
@@ -18334,7 +18947,6 @@
         <w:rPr>
           <w:lang w:val="en-US"/>
         </w:rPr>
-        <w:lastRenderedPageBreak/>
         <w:tab/>
         <w:t xml:space="preserve">ALTER COLUMN </w:t>
       </w:r>
@@ -18545,6 +19157,14 @@
     <w:p>
       <w:pPr>
         <w:pStyle w:val="Text15"/>
+        <w:rPr>
+          <w:lang w:val="en-US"/>
+        </w:rPr>
+      </w:pPr>
+    </w:p>
+    <w:p>
+      <w:pPr>
+        <w:pStyle w:val="Text15"/>
       </w:pPr>
       <w:r>
         <w:t xml:space="preserve">Таким образом база данных и </w:t>
@@ -18567,7 +19187,13 @@
         <w:t xml:space="preserve">Подробно о процессе обновления можно прочитать в </w:t>
       </w:r>
       <w:r>
-        <w:t>приложении 3.</w:t>
+        <w:t>приложении</w:t>
+      </w:r>
+      <w:r>
+        <w:t xml:space="preserve"> 3</w:t>
+      </w:r>
+      <w:r>
+        <w:t>.</w:t>
       </w:r>
     </w:p>
     <w:p>
@@ -18576,13 +19202,13 @@
         <w:pageBreakBefore/>
         <w:ind w:left="0" w:firstLine="0"/>
       </w:pPr>
-      <w:bookmarkStart w:id="22" w:name="_Toc419983217"/>
-      <w:bookmarkStart w:id="23" w:name="_Toc42945193"/>
+      <w:bookmarkStart w:id="21" w:name="_Toc419983217"/>
+      <w:bookmarkStart w:id="22" w:name="_Toc42945193"/>
       <w:r>
         <w:lastRenderedPageBreak/>
         <w:t>Заключение</w:t>
       </w:r>
-      <w:bookmarkEnd w:id="23"/>
+      <w:bookmarkEnd w:id="22"/>
     </w:p>
     <w:p>
       <w:pPr>
@@ -18695,6 +19321,7 @@
           <w:lang w:eastAsia="ru-RU"/>
         </w:rPr>
       </w:pPr>
+      <w:bookmarkStart w:id="23" w:name="_Ref42987353"/>
       <w:r>
         <w:rPr>
           <w:rFonts w:ascii="Times New Roman" w:eastAsia="Times New Roman" w:hAnsi="Times New Roman"/>
@@ -18713,6 +19340,7 @@
         </w:rPr>
         <w:t>ационных сетей и их компоненты.</w:t>
       </w:r>
+      <w:bookmarkEnd w:id="23"/>
     </w:p>
     <w:p>
       <w:pPr>
@@ -18877,7 +19505,7 @@
         <w:lastRenderedPageBreak/>
         <w:t>Список литературы</w:t>
       </w:r>
-      <w:bookmarkEnd w:id="22"/>
+      <w:bookmarkEnd w:id="21"/>
       <w:bookmarkEnd w:id="24"/>
       <w:r>
         <w:t xml:space="preserve"> </w:t>
@@ -18899,6 +19527,7 @@
           <w:szCs w:val="28"/>
         </w:rPr>
       </w:pPr>
+      <w:bookmarkStart w:id="25" w:name="_Ref42984305"/>
       <w:r>
         <w:rPr>
           <w:sz w:val="28"/>
@@ -19119,6 +19748,7 @@
         </w:rPr>
         <w:t>. – Актуальность современных систем удаленного мониторинга вычислительных ресурсов. – (Дата обращения: 16.04.2020)</w:t>
       </w:r>
+      <w:bookmarkEnd w:id="25"/>
     </w:p>
     <w:p>
       <w:pPr>
@@ -19140,6 +19770,7 @@
           <w:szCs w:val="28"/>
         </w:rPr>
       </w:pPr>
+      <w:bookmarkStart w:id="26" w:name="_Ref42984619"/>
       <w:proofErr w:type="spellStart"/>
       <w:r>
         <w:rPr>
@@ -19206,6 +19837,7 @@
         </w:rPr>
         <w:t>, Л.А. Никитюк // Научный журнал «Восточно-Европейский журнал передовых технологий» //. - Харьков: Технологический центр, 2011. - №6/2 (54), с. 4-6.</w:t>
       </w:r>
+      <w:bookmarkEnd w:id="26"/>
     </w:p>
     <w:p>
       <w:pPr>
@@ -19223,6 +19855,7 @@
           <w:szCs w:val="28"/>
         </w:rPr>
       </w:pPr>
+      <w:bookmarkStart w:id="27" w:name="_Ref42984377"/>
       <w:r>
         <w:rPr>
           <w:rFonts w:ascii="Times New Roman" w:eastAsia="Times New Roman" w:hAnsi="Times New Roman"/>
@@ -19233,6 +19866,7 @@
         </w:rPr>
         <w:t>Новая парадигма промышленного развития Германии. Стратегия «Индустрия 4.0» URL: https://cyberleninka.ru/article/n/novaya-paradigma-promyshlennogo-razvitiya-germanii-strategiya-industriya-4-0/viewer (Дата обращения: 16.09.2019)</w:t>
       </w:r>
+      <w:bookmarkEnd w:id="27"/>
     </w:p>
     <w:p>
       <w:pPr>
@@ -19765,6 +20399,7 @@
           <w:szCs w:val="28"/>
         </w:rPr>
       </w:pPr>
+      <w:bookmarkStart w:id="28" w:name="_Ref42987953"/>
       <w:r>
         <w:rPr>
           <w:sz w:val="28"/>
@@ -19780,6 +20415,7 @@
         <w:lastRenderedPageBreak/>
         <w:t>Правительства Российской Федерации". – (Дата обращения:14.03.2020)</w:t>
       </w:r>
+      <w:bookmarkEnd w:id="28"/>
     </w:p>
     <w:p>
       <w:pPr>
@@ -19797,6 +20433,7 @@
           <w:szCs w:val="28"/>
         </w:rPr>
       </w:pPr>
+      <w:bookmarkStart w:id="29" w:name="_Ref42987954"/>
       <w:r>
         <w:rPr>
           <w:sz w:val="28"/>
@@ -19804,6 +20441,7 @@
         </w:rPr>
         <w:t>Постановление Правительства РФ от 31 июля 2014 г. N 758 "О внесении изменений в некоторые акты Правительства Российской Федерации в связи с принятием Федерального закона "О внесении изменений в Федеральный закон "Об информации, информационных технологиях и о защите информации" | Гарант [Электронный ресурс]. – Режим доступа: https://base.garant.ru/70710076/. – Постановление Правительства РФ от 31 июля 2014 г. N 758 "О внесении изменений в некоторые акты Правительства Российской Федерации в связи с принятием Федерального закона "О внесении изменений в Федеральный закон "Об информации, информационных технологиях и о защите информации" и отдельные законодательные акты Российской Федерации по вопросам упорядочения обмена информацией с использованием информационно-телекоммуникационных сетей". – (Дата обращения: 13.03.2020)</w:t>
       </w:r>
+      <w:bookmarkEnd w:id="29"/>
     </w:p>
     <w:p>
       <w:pPr>
@@ -20107,6 +20745,7 @@
           <w:szCs w:val="28"/>
         </w:rPr>
       </w:pPr>
+      <w:bookmarkStart w:id="30" w:name="_Ref42987812"/>
       <w:r>
         <w:rPr>
           <w:rFonts w:ascii="Times New Roman" w:eastAsia="Times New Roman" w:hAnsi="Times New Roman"/>
@@ -20211,6 +20850,7 @@
         </w:rPr>
         <w:t>.)</w:t>
       </w:r>
+      <w:bookmarkEnd w:id="30"/>
     </w:p>
     <w:p>
       <w:pPr>
@@ -22516,8 +23156,18 @@
           <w:szCs w:val="28"/>
           <w:lang w:val="en-US"/>
         </w:rPr>
-        <w:t xml:space="preserve"> IT Infrastructure Monitoring [</w:t>
-      </w:r>
+        <w:t xml:space="preserve"> IT Infrastructure Monitoring </w:t>
+      </w:r>
+      <w:bookmarkStart w:id="31" w:name="_GoBack"/>
+      <w:r>
+        <w:rPr>
+          <w:sz w:val="28"/>
+          <w:szCs w:val="28"/>
+          <w:lang w:val="en-US"/>
+        </w:rPr>
+        <w:t>[</w:t>
+      </w:r>
+      <w:bookmarkEnd w:id="31"/>
       <w:r>
         <w:rPr>
           <w:sz w:val="28"/>
@@ -23119,6 +23769,7 @@
           <w:lang w:val="en-US"/>
         </w:rPr>
       </w:pPr>
+      <w:bookmarkStart w:id="32" w:name="_Ref42984449"/>
       <w:r>
         <w:rPr>
           <w:rFonts w:ascii="Times New Roman" w:eastAsia="Times New Roman" w:hAnsi="Times New Roman"/>
@@ -23256,6 +23907,7 @@
         </w:rPr>
         <w:t>: 26.04.2020)</w:t>
       </w:r>
+      <w:bookmarkEnd w:id="32"/>
     </w:p>
     <w:p>
       <w:pPr>
@@ -23275,6 +23927,7 @@
           <w:lang w:val="en-US"/>
         </w:rPr>
       </w:pPr>
+      <w:bookmarkStart w:id="33" w:name="_Ref42987570"/>
       <w:r>
         <w:rPr>
           <w:rFonts w:ascii="Times New Roman" w:eastAsia="Times New Roman" w:hAnsi="Times New Roman"/>
@@ -23413,6 +24066,7 @@
         </w:rPr>
         <w:t>: 26.04.2020)</w:t>
       </w:r>
+      <w:bookmarkEnd w:id="33"/>
     </w:p>
     <w:p>
       <w:pPr>
@@ -23432,6 +24086,7 @@
           <w:lang w:val="en-US"/>
         </w:rPr>
       </w:pPr>
+      <w:bookmarkStart w:id="34" w:name="_Ref42987576"/>
       <w:r>
         <w:rPr>
           <w:rFonts w:ascii="Times New Roman" w:eastAsia="Times New Roman" w:hAnsi="Times New Roman"/>
@@ -23565,6 +24220,7 @@
         </w:rPr>
         <w:t>: 26.04.2020)</w:t>
       </w:r>
+      <w:bookmarkEnd w:id="34"/>
     </w:p>
     <w:p>
       <w:pPr>
@@ -23581,6 +24237,7 @@
           <w:lang w:val="en-US"/>
         </w:rPr>
       </w:pPr>
+      <w:bookmarkStart w:id="35" w:name="_Ref42984481"/>
       <w:r>
         <w:rPr>
           <w:rFonts w:ascii="Times New Roman" w:eastAsia="Times New Roman" w:hAnsi="Times New Roman"/>
@@ -23714,6 +24371,7 @@
         </w:rPr>
         <w:t>: 26.04.2020)</w:t>
       </w:r>
+      <w:bookmarkEnd w:id="35"/>
     </w:p>
     <w:p>
       <w:pPr>
@@ -25977,6 +26635,7 @@
           <w:lang w:val="en-US"/>
         </w:rPr>
       </w:pPr>
+      <w:bookmarkStart w:id="36" w:name="_Ref42987181"/>
       <w:r>
         <w:rPr>
           <w:sz w:val="28"/>
@@ -26075,6 +26734,7 @@
         </w:rPr>
         <w:t>: 21.03.2020)</w:t>
       </w:r>
+      <w:bookmarkEnd w:id="36"/>
     </w:p>
     <w:p>
       <w:pPr>
@@ -27177,6 +27837,7 @@
           <w:lang w:val="en-US"/>
         </w:rPr>
       </w:pPr>
+      <w:bookmarkStart w:id="37" w:name="_Ref42988268"/>
       <w:proofErr w:type="spellStart"/>
       <w:r>
         <w:rPr>
@@ -27322,13 +27983,14 @@
         </w:rPr>
         <w:t>: 20.03.2020)</w:t>
       </w:r>
+      <w:bookmarkEnd w:id="37"/>
     </w:p>
     <w:p>
       <w:pPr>
         <w:pStyle w:val="2"/>
         <w:pageBreakBefore/>
       </w:pPr>
-      <w:bookmarkStart w:id="25" w:name="_Toc42945195"/>
+      <w:bookmarkStart w:id="38" w:name="_Toc42945195"/>
       <w:r>
         <w:lastRenderedPageBreak/>
         <w:t>Приложение</w:t>
@@ -27359,7 +28021,7 @@
         </w:rPr>
         <w:t>Cisco</w:t>
       </w:r>
-      <w:bookmarkEnd w:id="25"/>
+      <w:bookmarkEnd w:id="38"/>
     </w:p>
     <w:p>
       <w:pPr>
@@ -28046,7 +28708,7 @@
       <w:pPr>
         <w:pStyle w:val="2"/>
       </w:pPr>
-      <w:bookmarkStart w:id="26" w:name="_Toc42945196"/>
+      <w:bookmarkStart w:id="39" w:name="_Toc42945196"/>
       <w:r>
         <w:lastRenderedPageBreak/>
         <w:t xml:space="preserve">Приложение </w:t>
@@ -28086,7 +28748,7 @@
         </w:rPr>
         <w:t>LTS</w:t>
       </w:r>
-      <w:bookmarkEnd w:id="26"/>
+      <w:bookmarkEnd w:id="39"/>
     </w:p>
     <w:p>
       <w:pPr>
@@ -29667,8 +30329,8 @@
       <w:pPr>
         <w:pStyle w:val="2"/>
       </w:pPr>
-      <w:bookmarkStart w:id="27" w:name="_Ref42004787"/>
-      <w:bookmarkStart w:id="28" w:name="_Toc42945197"/>
+      <w:bookmarkStart w:id="40" w:name="_Ref42004787"/>
+      <w:bookmarkStart w:id="41" w:name="_Toc42945197"/>
       <w:r>
         <w:lastRenderedPageBreak/>
         <w:t>Приложение</w:t>
@@ -29690,8 +30352,8 @@
       <w:r>
         <w:t xml:space="preserve"> 4.4 до версии 5.0 LTS</w:t>
       </w:r>
-      <w:bookmarkEnd w:id="27"/>
-      <w:bookmarkEnd w:id="28"/>
+      <w:bookmarkEnd w:id="40"/>
+      <w:bookmarkEnd w:id="41"/>
     </w:p>
     <w:p>
       <w:pPr>
@@ -32577,7 +33239,7 @@
           <w:rFonts w:eastAsia="Times New Roman"/>
         </w:rPr>
       </w:pPr>
-      <w:bookmarkStart w:id="29" w:name="_Toc42945198"/>
+      <w:bookmarkStart w:id="42" w:name="_Toc42945198"/>
       <w:r>
         <w:rPr>
           <w:rFonts w:eastAsia="Times New Roman"/>
@@ -32585,7 +33247,7 @@
         <w:lastRenderedPageBreak/>
         <w:t>Приложение 4. Электронное приложение</w:t>
       </w:r>
-      <w:bookmarkEnd w:id="29"/>
+      <w:bookmarkEnd w:id="42"/>
     </w:p>
     <w:p>
       <w:pPr>
@@ -32715,6 +33377,7 @@
         <w:spacing w:line="360" w:lineRule="auto"/>
         <w:ind w:left="0" w:firstLine="709"/>
       </w:pPr>
+      <w:bookmarkStart w:id="43" w:name="_Ref42988335"/>
       <w:r>
         <w:t xml:space="preserve">Обновление </w:t>
       </w:r>
@@ -32729,6 +33392,7 @@
       <w:r>
         <w:t>.</w:t>
       </w:r>
+      <w:bookmarkEnd w:id="43"/>
     </w:p>
     <w:sectPr>
       <w:footerReference w:type="default" r:id="rId16"/>
@@ -32813,7 +33477,7 @@
             <w:sz w:val="28"/>
             <w:szCs w:val="28"/>
           </w:rPr>
-          <w:t>22</w:t>
+          <w:t>54</w:t>
         </w:r>
         <w:r>
           <w:rPr>
@@ -39308,7 +39972,7 @@
 </file>
 
 <file path=customXml/itemProps1.xml><?xml version="1.0" encoding="utf-8"?>
-<ds:datastoreItem xmlns:ds="http://schemas.openxmlformats.org/officeDocument/2006/customXml" ds:itemID="{5A603349-758B-4885-A6AB-97585211271E}">
+<ds:datastoreItem xmlns:ds="http://schemas.openxmlformats.org/officeDocument/2006/customXml" ds:itemID="{536E026C-92C6-476A-A1E7-DD0D1E6E02E4}">
   <ds:schemaRefs>
     <ds:schemaRef ds:uri="http://schemas.openxmlformats.org/officeDocument/2006/bibliography"/>
   </ds:schemaRefs>
